--- a/บทที่ 1 แชทบอท สำหรับงานวิชาการและงานทะเบียน มหาวิทยาลัยเทคโนโลยีราชมงคลตะวันออก.docx
+++ b/บทที่ 1 แชทบอท สำหรับงานวิชาการและงานทะเบียน มหาวิทยาลัยเทคโนโลยีราชมงคลตะวันออก.docx
@@ -227,6 +227,7 @@
         </w:rPr>
         <w:t>(</w:t>
       </w:r>
+      <w:proofErr w:type="spellStart"/>
       <w:r>
         <w:rPr>
           <w:rFonts w:ascii="TH Sarabun New" w:hAnsi="TH Sarabun New" w:cs="TH Sarabun New"/>
@@ -245,8 +246,9 @@
           <w:sz w:val="40"/>
           <w:szCs w:val="40"/>
         </w:rPr>
-        <w:t xml:space="preserve">Bot for </w:t>
-      </w:r>
+        <w:t>Bot</w:t>
+      </w:r>
+      <w:proofErr w:type="spellEnd"/>
       <w:r>
         <w:rPr>
           <w:rFonts w:ascii="TH Sarabun New" w:hAnsi="TH Sarabun New" w:cs="TH Sarabun New"/>
@@ -255,6 +257,16 @@
           <w:sz w:val="40"/>
           <w:szCs w:val="40"/>
         </w:rPr>
+        <w:t xml:space="preserve"> for </w:t>
+      </w:r>
+      <w:r>
+        <w:rPr>
+          <w:rFonts w:ascii="TH Sarabun New" w:hAnsi="TH Sarabun New" w:cs="TH Sarabun New"/>
+          <w:b/>
+          <w:bCs/>
+          <w:sz w:val="40"/>
+          <w:szCs w:val="40"/>
+        </w:rPr>
         <w:t xml:space="preserve">the Office of Academic </w:t>
       </w:r>
     </w:p>
@@ -278,8 +290,9 @@
           <w:sz w:val="40"/>
           <w:szCs w:val="40"/>
         </w:rPr>
-        <w:t>Promotion and Registration</w:t>
-      </w:r>
+        <w:t xml:space="preserve">Promotion and </w:t>
+      </w:r>
+      <w:proofErr w:type="gramStart"/>
       <w:r>
         <w:rPr>
           <w:rFonts w:ascii="TH Sarabun New" w:hAnsi="TH Sarabun New" w:cs="TH Sarabun New"/>
@@ -288,7 +301,7 @@
           <w:sz w:val="40"/>
           <w:szCs w:val="40"/>
         </w:rPr>
-        <w:t xml:space="preserve"> : RMUTTO</w:t>
+        <w:t>Registration</w:t>
       </w:r>
       <w:r>
         <w:rPr>
@@ -298,6 +311,27 @@
           <w:sz w:val="40"/>
           <w:szCs w:val="40"/>
         </w:rPr>
+        <w:t xml:space="preserve"> :</w:t>
+      </w:r>
+      <w:proofErr w:type="gramEnd"/>
+      <w:r>
+        <w:rPr>
+          <w:rFonts w:ascii="TH Sarabun New" w:hAnsi="TH Sarabun New" w:cs="TH Sarabun New"/>
+          <w:b/>
+          <w:bCs/>
+          <w:sz w:val="40"/>
+          <w:szCs w:val="40"/>
+        </w:rPr>
+        <w:t xml:space="preserve"> RMUTTO</w:t>
+      </w:r>
+      <w:r>
+        <w:rPr>
+          <w:rFonts w:ascii="TH Sarabun New" w:hAnsi="TH Sarabun New" w:cs="TH Sarabun New"/>
+          <w:b/>
+          <w:bCs/>
+          <w:sz w:val="40"/>
+          <w:szCs w:val="40"/>
+        </w:rPr>
         <w:t>)</w:t>
       </w:r>
     </w:p>
@@ -378,21 +412,8 @@
     <w:p>
       <w:pPr>
         <w:spacing w:line="240" w:lineRule="auto"/>
-        <w:jc w:val="center"/>
-        <w:rPr>
-          <w:rFonts w:ascii="TH Sarabun New" w:hAnsi="TH Sarabun New" w:cs="TH Sarabun New"/>
-          <w:b/>
-          <w:bCs/>
-          <w:sz w:val="40"/>
-          <w:szCs w:val="40"/>
-        </w:rPr>
-      </w:pPr>
-    </w:p>
-    <w:p>
-      <w:pPr>
-        <w:spacing w:line="240" w:lineRule="auto"/>
-        <w:rPr>
-          <w:rFonts w:ascii="TH Sarabun New" w:hAnsi="TH Sarabun New" w:cs="TH Sarabun New"/>
+        <w:rPr>
+          <w:rFonts w:ascii="TH Sarabun New" w:hAnsi="TH Sarabun New" w:cs="TH Sarabun New" w:hint="cs"/>
           <w:b/>
           <w:bCs/>
           <w:sz w:val="40"/>
@@ -424,7 +445,31 @@
           <w:szCs w:val="36"/>
           <w:cs/>
         </w:rPr>
-        <w:t>ภาคนิพนธ์นี้เป็นส่วนหนึ่งของการศึกษาตามหลักสูตรปริญญาวิทยาศาสต</w:t>
+        <w:t>ภาคนิพนธ์นี้เป็นส่วนหนึ่งของการศึกษาตามหลักสูตรปริญญาวิทยา</w:t>
+      </w:r>
+      <w:proofErr w:type="spellStart"/>
+      <w:r>
+        <w:rPr>
+          <w:rFonts w:ascii="TH Sarabun New" w:eastAsia="TH SarabunPSK" w:hAnsi="TH Sarabun New" w:cs="TH Sarabun New"/>
+          <w:b/>
+          <w:bCs/>
+          <w:sz w:val="36"/>
+          <w:szCs w:val="36"/>
+          <w:cs/>
+        </w:rPr>
+        <w:t>ศา</w:t>
+      </w:r>
+      <w:proofErr w:type="spellEnd"/>
+      <w:r>
+        <w:rPr>
+          <w:rFonts w:ascii="TH Sarabun New" w:eastAsia="TH SarabunPSK" w:hAnsi="TH Sarabun New" w:cs="TH Sarabun New"/>
+          <w:b/>
+          <w:bCs/>
+          <w:sz w:val="36"/>
+          <w:szCs w:val="36"/>
+          <w:cs/>
+        </w:rPr>
+        <w:t>สต</w:t>
       </w:r>
       <w:r>
         <w:rPr>
@@ -763,6 +808,7 @@
         </w:rPr>
         <w:t>มูลสำหรับงานทะเบียนซึ่งมีทำหน้าที่</w:t>
       </w:r>
+      <w:proofErr w:type="spellStart"/>
       <w:r>
         <w:rPr>
           <w:rFonts w:ascii="TH Sarabun New" w:hAnsi="TH Sarabun New" w:cs="TH Sarabun New" w:hint="cs"/>
@@ -771,8 +817,9 @@
           <w:szCs w:val="32"/>
           <w:cs/>
         </w:rPr>
-        <w:t xml:space="preserve">ต่างๆเช่น เก็บข้อมูลส่วนบุคคลของนักศึกษาและอาจารย์ </w:t>
-      </w:r>
+        <w:t>ต่างๆ</w:t>
+      </w:r>
+      <w:proofErr w:type="spellEnd"/>
       <w:r>
         <w:rPr>
           <w:rFonts w:ascii="TH Sarabun New" w:hAnsi="TH Sarabun New" w:cs="TH Sarabun New" w:hint="cs"/>
@@ -781,7 +828,7 @@
           <w:szCs w:val="32"/>
           <w:cs/>
         </w:rPr>
-        <w:t xml:space="preserve">ตารางเรียน ตารางสอน </w:t>
+        <w:t xml:space="preserve">เช่น เก็บข้อมูลส่วนบุคคลของนักศึกษาและอาจารย์ </w:t>
       </w:r>
       <w:r>
         <w:rPr>
@@ -791,7 +838,7 @@
           <w:szCs w:val="32"/>
           <w:cs/>
         </w:rPr>
-        <w:t xml:space="preserve"> </w:t>
+        <w:t xml:space="preserve">ตารางเรียน ตารางสอน </w:t>
       </w:r>
       <w:r>
         <w:rPr>
@@ -801,7 +848,7 @@
           <w:szCs w:val="32"/>
           <w:cs/>
         </w:rPr>
-        <w:t xml:space="preserve">การลงทะเบียนเรียน หลัดสูตรการเรียนการสอน ตรวจสอบข้อมูลต่างๆ ไปจนถึงงานประชาสัมพันธ์ข้อมูลเกี่ยวกับงานทะเบียน ซึ่งนักศึกษาและอาจารย์ทุกคนจะมีรหัสในการเข้าใช้เว็บไซต์และตรวจสอบข้อมูลต่างๆของตนเอง </w:t>
+        <w:t xml:space="preserve"> </w:t>
       </w:r>
       <w:r>
         <w:rPr>
@@ -811,8 +858,9 @@
           <w:szCs w:val="32"/>
           <w:cs/>
         </w:rPr>
-        <w:t>เมื่อนักศึกษาเกิดข้อส</w:t>
-      </w:r>
+        <w:t>การลงทะเบียนเรียน หลัดสูตรการเรียนการสอน ตรวจสอบข้อมูล</w:t>
+      </w:r>
+      <w:proofErr w:type="spellStart"/>
       <w:r>
         <w:rPr>
           <w:rFonts w:ascii="TH Sarabun New" w:hAnsi="TH Sarabun New" w:cs="TH Sarabun New" w:hint="cs"/>
@@ -821,8 +869,9 @@
           <w:szCs w:val="32"/>
           <w:cs/>
         </w:rPr>
-        <w:t>งสัยในส่วนต่างๆเกี</w:t>
-      </w:r>
+        <w:t>ต่างๆ</w:t>
+      </w:r>
+      <w:proofErr w:type="spellEnd"/>
       <w:r>
         <w:rPr>
           <w:rFonts w:ascii="TH Sarabun New" w:hAnsi="TH Sarabun New" w:cs="TH Sarabun New" w:hint="cs"/>
@@ -831,8 +880,9 @@
           <w:szCs w:val="32"/>
           <w:cs/>
         </w:rPr>
-        <w:t>่</w:t>
-      </w:r>
+        <w:t xml:space="preserve"> ไปจนถึงงานประชาสัมพันธ์ข้อมูลเกี่ยวกับงานทะเบียน ซึ่งนักศึกษาและอาจารย์ทุกคนจะมีรหัสในการเข้าใช้เว็บไซต์และตรวจสอบข้อมูล</w:t>
+      </w:r>
+      <w:proofErr w:type="spellStart"/>
       <w:r>
         <w:rPr>
           <w:rFonts w:ascii="TH Sarabun New" w:hAnsi="TH Sarabun New" w:cs="TH Sarabun New" w:hint="cs"/>
@@ -841,8 +891,9 @@
           <w:szCs w:val="32"/>
           <w:cs/>
         </w:rPr>
-        <w:t>ยวกับงานทะเบียน นักศึกษาสามารถเข้าไปสอบถามได้โดยตรงที่ห้องทะเบี</w:t>
-      </w:r>
+        <w:t>ต่างๆ</w:t>
+      </w:r>
+      <w:proofErr w:type="spellEnd"/>
       <w:r>
         <w:rPr>
           <w:rFonts w:ascii="TH Sarabun New" w:hAnsi="TH Sarabun New" w:cs="TH Sarabun New" w:hint="cs"/>
@@ -851,7 +902,7 @@
           <w:szCs w:val="32"/>
           <w:cs/>
         </w:rPr>
-        <w:t xml:space="preserve">ยน หรือสามารถโทรไปสอบถามงานทะเบียนและวัดผม </w:t>
+        <w:t xml:space="preserve">ของตนเอง </w:t>
       </w:r>
       <w:r>
         <w:rPr>
@@ -861,7 +912,7 @@
           <w:szCs w:val="32"/>
           <w:cs/>
         </w:rPr>
-        <w:t>ทำให้เกิด</w:t>
+        <w:t>เมื่อนักศึกษาเกิดข้อส</w:t>
       </w:r>
       <w:r>
         <w:rPr>
@@ -871,8 +922,9 @@
           <w:szCs w:val="32"/>
           <w:cs/>
         </w:rPr>
-        <w:t>ปัญหาในการตอบคำถามได้ไม่ทั่วถึงและ</w:t>
-      </w:r>
+        <w:t>งสัยในส่วน</w:t>
+      </w:r>
+      <w:proofErr w:type="spellStart"/>
       <w:r>
         <w:rPr>
           <w:rFonts w:ascii="TH Sarabun New" w:hAnsi="TH Sarabun New" w:cs="TH Sarabun New" w:hint="cs"/>
@@ -881,8 +933,9 @@
           <w:szCs w:val="32"/>
           <w:cs/>
         </w:rPr>
-        <w:t>เสียเวลา บางกรณีก็ไม่สะดวกในการเข้าไปสอบถามโดยตรง เนื่องจาก</w:t>
-      </w:r>
+        <w:t>ต่างๆ</w:t>
+      </w:r>
+      <w:proofErr w:type="spellEnd"/>
       <w:r>
         <w:rPr>
           <w:rFonts w:ascii="TH Sarabun New" w:hAnsi="TH Sarabun New" w:cs="TH Sarabun New" w:hint="cs"/>
@@ -891,7 +944,7 @@
           <w:szCs w:val="32"/>
           <w:cs/>
         </w:rPr>
-        <w:t xml:space="preserve">เวลาเป็นต้น </w:t>
+        <w:t>เกี</w:t>
       </w:r>
       <w:r>
         <w:rPr>
@@ -901,7 +954,7 @@
           <w:szCs w:val="32"/>
           <w:cs/>
         </w:rPr>
-        <w:t xml:space="preserve">และทำอาจเกิดการสื่อสารที่ผิดพลาดขึ้น </w:t>
+        <w:t>่</w:t>
       </w:r>
       <w:r>
         <w:rPr>
@@ -911,7 +964,99 @@
           <w:szCs w:val="32"/>
           <w:cs/>
         </w:rPr>
-        <w:t>และเมื่อต้องการขอเอกสารเพื่อมากรองข้อมูลต่างๆก็สามารถขอรับได้ที่ฝ่ายทะเบียนหรือค้นหาจากหน้าเว็บไซต์ ซึ่งบางคนก็ไม่ทราบว่ามีเอกการบางอย่างที่ส</w:t>
+        <w:t>ยวกับงานทะเบียน นักศึกษาสามารถเข้าไปสอบถามได้โดยตรงที่ห้องทะเบี</w:t>
+      </w:r>
+      <w:r>
+        <w:rPr>
+          <w:rFonts w:ascii="TH Sarabun New" w:hAnsi="TH Sarabun New" w:cs="TH Sarabun New" w:hint="cs"/>
+          <w:color w:val="000000" w:themeColor="text1"/>
+          <w:sz w:val="32"/>
+          <w:szCs w:val="32"/>
+          <w:cs/>
+        </w:rPr>
+        <w:t xml:space="preserve">ยน หรือสามารถโทรไปสอบถามงานทะเบียนและวัดผม </w:t>
+      </w:r>
+      <w:r>
+        <w:rPr>
+          <w:rFonts w:ascii="TH Sarabun New" w:hAnsi="TH Sarabun New" w:cs="TH Sarabun New" w:hint="cs"/>
+          <w:color w:val="000000" w:themeColor="text1"/>
+          <w:sz w:val="32"/>
+          <w:szCs w:val="32"/>
+          <w:cs/>
+        </w:rPr>
+        <w:t>ทำให้เกิด</w:t>
+      </w:r>
+      <w:r>
+        <w:rPr>
+          <w:rFonts w:ascii="TH Sarabun New" w:hAnsi="TH Sarabun New" w:cs="TH Sarabun New" w:hint="cs"/>
+          <w:color w:val="000000" w:themeColor="text1"/>
+          <w:sz w:val="32"/>
+          <w:szCs w:val="32"/>
+          <w:cs/>
+        </w:rPr>
+        <w:t>ปัญหาในการตอบคำถามได้ไม่ทั่วถึงและ</w:t>
+      </w:r>
+      <w:r>
+        <w:rPr>
+          <w:rFonts w:ascii="TH Sarabun New" w:hAnsi="TH Sarabun New" w:cs="TH Sarabun New" w:hint="cs"/>
+          <w:color w:val="000000" w:themeColor="text1"/>
+          <w:sz w:val="32"/>
+          <w:szCs w:val="32"/>
+          <w:cs/>
+        </w:rPr>
+        <w:t>เสียเวลา บางกรณีก็ไม่สะดวกในการเข้าไปสอบถามโดยตรง เนื่องจาก</w:t>
+      </w:r>
+      <w:r>
+        <w:rPr>
+          <w:rFonts w:ascii="TH Sarabun New" w:hAnsi="TH Sarabun New" w:cs="TH Sarabun New" w:hint="cs"/>
+          <w:color w:val="000000" w:themeColor="text1"/>
+          <w:sz w:val="32"/>
+          <w:szCs w:val="32"/>
+          <w:cs/>
+        </w:rPr>
+        <w:t xml:space="preserve">เวลาเป็นต้น </w:t>
+      </w:r>
+      <w:r>
+        <w:rPr>
+          <w:rFonts w:ascii="TH Sarabun New" w:hAnsi="TH Sarabun New" w:cs="TH Sarabun New" w:hint="cs"/>
+          <w:color w:val="000000" w:themeColor="text1"/>
+          <w:sz w:val="32"/>
+          <w:szCs w:val="32"/>
+          <w:cs/>
+        </w:rPr>
+        <w:t xml:space="preserve">และทำอาจเกิดการสื่อสารที่ผิดพลาดขึ้น </w:t>
+      </w:r>
+      <w:r>
+        <w:rPr>
+          <w:rFonts w:ascii="TH Sarabun New" w:hAnsi="TH Sarabun New" w:cs="TH Sarabun New" w:hint="cs"/>
+          <w:color w:val="000000" w:themeColor="text1"/>
+          <w:sz w:val="32"/>
+          <w:szCs w:val="32"/>
+          <w:cs/>
+        </w:rPr>
+        <w:t>และเมื่อต้องการขอเอกสารเพื่อมากรองข้อมูล</w:t>
+      </w:r>
+      <w:proofErr w:type="spellStart"/>
+      <w:r>
+        <w:rPr>
+          <w:rFonts w:ascii="TH Sarabun New" w:hAnsi="TH Sarabun New" w:cs="TH Sarabun New" w:hint="cs"/>
+          <w:color w:val="000000" w:themeColor="text1"/>
+          <w:sz w:val="32"/>
+          <w:szCs w:val="32"/>
+          <w:cs/>
+        </w:rPr>
+        <w:t>ต่างๆ</w:t>
+      </w:r>
+      <w:proofErr w:type="spellEnd"/>
+      <w:r>
+        <w:rPr>
+          <w:rFonts w:ascii="TH Sarabun New" w:hAnsi="TH Sarabun New" w:cs="TH Sarabun New" w:hint="cs"/>
+          <w:color w:val="000000" w:themeColor="text1"/>
+          <w:sz w:val="32"/>
+          <w:szCs w:val="32"/>
+          <w:cs/>
+        </w:rPr>
+        <w:t>ก็สามารถขอรับได้ที่ฝ่ายทะเบียนหรือค้นหาจากหน้าเว็บไซต์ ซึ่งบางคนก็ไม่ทราบว่ามีเอกการบางอย่างที่ส</w:t>
       </w:r>
       <w:r>
         <w:rPr>
@@ -1204,6 +1349,7 @@
         </w:sdtPr>
         <w:sdtEndPr/>
         <w:sdtContent>
+          <w:proofErr w:type="spellStart"/>
           <w:r>
             <w:rPr>
               <w:rFonts w:ascii="TH Sarabun New" w:hAnsi="TH Sarabun New" w:cs="TH Sarabun New"/>
@@ -1211,7 +1357,17 @@
               <w:sz w:val="32"/>
               <w:szCs w:val="32"/>
             </w:rPr>
-            <w:t>ChatBot for the Office of Academic Promotion and Registration : RMUTTO</w:t>
+            <w:t>ChatBot</w:t>
+          </w:r>
+          <w:proofErr w:type="spellEnd"/>
+          <w:r>
+            <w:rPr>
+              <w:rFonts w:ascii="TH Sarabun New" w:hAnsi="TH Sarabun New" w:cs="TH Sarabun New"/>
+              <w:color w:val="000000" w:themeColor="text1"/>
+              <w:sz w:val="32"/>
+              <w:szCs w:val="32"/>
+            </w:rPr>
+            <w:t xml:space="preserve"> for the Office of Academic Promotion and Registration : RMUTTO</w:t>
           </w:r>
         </w:sdtContent>
       </w:sdt>
@@ -1324,7 +1480,29 @@
           <w:szCs w:val="32"/>
           <w:cs/>
         </w:rPr>
-        <w:t>า และสามารถขอเอกสารต่างๆได้ผ่าน</w:t>
+        <w:t>า และสามารถขอเอกสาร</w:t>
+      </w:r>
+      <w:proofErr w:type="spellStart"/>
+      <w:r>
+        <w:rPr>
+          <w:rFonts w:ascii="TH Sarabun New" w:hAnsi="TH Sarabun New" w:cs="TH Sarabun New" w:hint="cs"/>
+          <w:color w:val="000000" w:themeColor="text1"/>
+          <w:sz w:val="32"/>
+          <w:szCs w:val="32"/>
+          <w:cs/>
+        </w:rPr>
+        <w:t>ต่างๆ</w:t>
+      </w:r>
+      <w:proofErr w:type="spellEnd"/>
+      <w:r>
+        <w:rPr>
+          <w:rFonts w:ascii="TH Sarabun New" w:hAnsi="TH Sarabun New" w:cs="TH Sarabun New" w:hint="cs"/>
+          <w:color w:val="000000" w:themeColor="text1"/>
+          <w:sz w:val="32"/>
+          <w:szCs w:val="32"/>
+          <w:cs/>
+        </w:rPr>
+        <w:t>ได้ผ่าน</w:t>
       </w:r>
       <w:sdt>
         <w:sdtPr>
@@ -1419,7 +1597,27 @@
           <w:szCs w:val="32"/>
           <w:cs/>
         </w:rPr>
-        <w:t xml:space="preserve">ด้วยการนำแอปพลิเคชั่น </w:t>
+        <w:t>ด้วยการนำ</w:t>
+      </w:r>
+      <w:proofErr w:type="spellStart"/>
+      <w:r>
+        <w:rPr>
+          <w:rFonts w:ascii="TH Sarabun New" w:hAnsi="TH Sarabun New" w:cs="TH Sarabun New" w:hint="cs"/>
+          <w:sz w:val="32"/>
+          <w:szCs w:val="32"/>
+          <w:cs/>
+        </w:rPr>
+        <w:t>แอปพลิเคชั่น</w:t>
+      </w:r>
+      <w:proofErr w:type="spellEnd"/>
+      <w:r>
+        <w:rPr>
+          <w:rFonts w:ascii="TH Sarabun New" w:hAnsi="TH Sarabun New" w:cs="TH Sarabun New" w:hint="cs"/>
+          <w:sz w:val="32"/>
+          <w:szCs w:val="32"/>
+          <w:cs/>
+        </w:rPr>
+        <w:t xml:space="preserve"> </w:t>
       </w:r>
       <w:r>
         <w:rPr>
@@ -1505,6 +1703,7 @@
           <w:sz w:val="36"/>
           <w:szCs w:val="36"/>
         </w:rPr>
+        <w:lastRenderedPageBreak/>
         <w:t>1.2</w:t>
       </w:r>
       <w:r>
@@ -1606,7 +1805,29 @@
           <w:szCs w:val="32"/>
           <w:cs/>
         </w:rPr>
-        <w:t>งานทะเบียนให้สามารถตอบคำถามาต่างๆของนักศึกษา</w:t>
+        <w:t>งานทะเบียนให้สามารถตอบคำถามา</w:t>
+      </w:r>
+      <w:proofErr w:type="spellStart"/>
+      <w:r>
+        <w:rPr>
+          <w:rFonts w:ascii="TH Sarabun New" w:hAnsi="TH Sarabun New" w:cs="TH Sarabun New" w:hint="cs"/>
+          <w:color w:val="000000" w:themeColor="text1"/>
+          <w:sz w:val="32"/>
+          <w:szCs w:val="32"/>
+          <w:cs/>
+        </w:rPr>
+        <w:t>ต่างๆ</w:t>
+      </w:r>
+      <w:proofErr w:type="spellEnd"/>
+      <w:r>
+        <w:rPr>
+          <w:rFonts w:ascii="TH Sarabun New" w:hAnsi="TH Sarabun New" w:cs="TH Sarabun New" w:hint="cs"/>
+          <w:color w:val="000000" w:themeColor="text1"/>
+          <w:sz w:val="32"/>
+          <w:szCs w:val="32"/>
+          <w:cs/>
+        </w:rPr>
+        <w:t>ของนักศึกษา</w:t>
       </w:r>
       <w:r>
         <w:rPr>
@@ -3337,6 +3558,7 @@
           <w:szCs w:val="32"/>
           <w:cs/>
         </w:rPr>
+        <w:lastRenderedPageBreak/>
         <w:tab/>
       </w:r>
       <w:r>
@@ -4668,6 +4890,7 @@
         </w:rPr>
         <w:t xml:space="preserve"> </w:t>
       </w:r>
+      <w:proofErr w:type="spellStart"/>
       <w:r>
         <w:rPr>
           <w:rFonts w:ascii="TH Sarabun New" w:eastAsia="TH SarabunPSK" w:hAnsi="TH Sarabun New" w:cs="TH Sarabun New"/>
@@ -4677,6 +4900,7 @@
         </w:rPr>
         <w:t>yml</w:t>
       </w:r>
+      <w:proofErr w:type="spellEnd"/>
       <w:r>
         <w:rPr>
           <w:rFonts w:ascii="TH Sarabun New" w:eastAsia="TH SarabunPSK" w:hAnsi="TH Sarabun New" w:cs="TH Sarabun New"/>
@@ -5111,7 +5335,29 @@
           <w:szCs w:val="32"/>
           <w:cs/>
         </w:rPr>
-        <w:t>พลิเคชัน</w:t>
+        <w:t>พลิ</w:t>
+      </w:r>
+      <w:proofErr w:type="spellStart"/>
+      <w:r>
+        <w:rPr>
+          <w:rFonts w:ascii="TH Sarabun New" w:eastAsia="TH SarabunPSK" w:hAnsi="TH Sarabun New" w:cs="TH Sarabun New" w:hint="cs"/>
+          <w:b/>
+          <w:sz w:val="32"/>
+          <w:szCs w:val="32"/>
+          <w:cs/>
+        </w:rPr>
+        <w:t>เค</w:t>
+      </w:r>
+      <w:proofErr w:type="spellEnd"/>
+      <w:r>
+        <w:rPr>
+          <w:rFonts w:ascii="TH Sarabun New" w:eastAsia="TH SarabunPSK" w:hAnsi="TH Sarabun New" w:cs="TH Sarabun New" w:hint="cs"/>
+          <w:b/>
+          <w:sz w:val="32"/>
+          <w:szCs w:val="32"/>
+          <w:cs/>
+        </w:rPr>
+        <w:t>ชัน</w:t>
       </w:r>
     </w:p>
     <w:p>
@@ -5269,6 +5515,7 @@
           <w:szCs w:val="32"/>
           <w:cs/>
         </w:rPr>
+        <w:lastRenderedPageBreak/>
         <w:tab/>
       </w:r>
       <w:r>
@@ -5317,8 +5564,8 @@
         <w:shd w:val="clear" w:color="auto" w:fill="FFFFFF"/>
         <w:spacing w:line="240" w:lineRule="auto"/>
         <w:rPr>
-          <w:rFonts w:ascii="TH Sarabun New" w:eastAsia="TH SarabunPSK" w:hAnsi="TH Sarabun New" w:cs="TH Sarabun New"/>
-          <w:bCs/>
+          <w:rFonts w:ascii="TH Sarabun New" w:eastAsia="TH SarabunPSK" w:hAnsi="TH Sarabun New" w:cs="TH Sarabun New" w:hint="cs"/>
+          <w:b/>
           <w:sz w:val="32"/>
           <w:szCs w:val="32"/>
         </w:rPr>
@@ -7892,7 +8139,43 @@
           <w:szCs w:val="32"/>
           <w:cs/>
         </w:rPr>
-        <w:t>ในการสอบถามข้อมูลต่างๆของงานทะเบียนได้</w:t>
+        <w:t>ในการสอบถามข้อมูลต่าง</w:t>
+      </w:r>
+      <w:r>
+        <w:rPr>
+          <w:rFonts w:ascii="TH Sarabun New" w:hAnsi="TH Sarabun New" w:cs="TH Sarabun New" w:hint="cs"/>
+          <w:sz w:val="32"/>
+          <w:szCs w:val="32"/>
+          <w:cs/>
+        </w:rPr>
+        <w:t xml:space="preserve"> </w:t>
+      </w:r>
+      <w:r>
+        <w:rPr>
+          <w:rFonts w:ascii="TH Sarabun New" w:hAnsi="TH Sarabun New" w:cs="TH Sarabun New" w:hint="cs"/>
+          <w:sz w:val="32"/>
+          <w:szCs w:val="32"/>
+          <w:cs/>
+        </w:rPr>
+        <w:t>ๆ</w:t>
+      </w:r>
+      <w:r>
+        <w:rPr>
+          <w:rFonts w:ascii="TH Sarabun New" w:hAnsi="TH Sarabun New" w:cs="TH Sarabun New" w:hint="cs"/>
+          <w:sz w:val="32"/>
+          <w:szCs w:val="32"/>
+          <w:cs/>
+        </w:rPr>
+        <w:t xml:space="preserve"> </w:t>
+      </w:r>
+      <w:r>
+        <w:rPr>
+          <w:rFonts w:ascii="TH Sarabun New" w:hAnsi="TH Sarabun New" w:cs="TH Sarabun New" w:hint="cs"/>
+          <w:sz w:val="32"/>
+          <w:szCs w:val="32"/>
+          <w:cs/>
+        </w:rPr>
+        <w:t>ของงานทะเบียนได้</w:t>
       </w:r>
     </w:p>
     <w:p>
@@ -8091,6 +8374,7 @@
           <w:sz w:val="32"/>
           <w:szCs w:val="32"/>
         </w:rPr>
+        <w:lastRenderedPageBreak/>
         <w:tab/>
       </w:r>
       <w:r>
@@ -8154,7 +8438,27 @@
           <w:sz w:val="32"/>
           <w:szCs w:val="32"/>
         </w:rPr>
-        <w:t>Intel(R) Core(TM) i5 1.6 GHz</w:t>
+        <w:t xml:space="preserve">Intel(R) </w:t>
+      </w:r>
+      <w:proofErr w:type="gramStart"/>
+      <w:r>
+        <w:rPr>
+          <w:rFonts w:ascii="TH Sarabun New" w:eastAsia="TH SarabunPSK" w:hAnsi="TH Sarabun New" w:cs="TH Sarabun New"/>
+          <w:bCs/>
+          <w:sz w:val="32"/>
+          <w:szCs w:val="32"/>
+        </w:rPr>
+        <w:t>Core(</w:t>
+      </w:r>
+      <w:proofErr w:type="gramEnd"/>
+      <w:r>
+        <w:rPr>
+          <w:rFonts w:ascii="TH Sarabun New" w:eastAsia="TH SarabunPSK" w:hAnsi="TH Sarabun New" w:cs="TH Sarabun New"/>
+          <w:bCs/>
+          <w:sz w:val="32"/>
+          <w:szCs w:val="32"/>
+        </w:rPr>
+        <w:t>TM) i5 1.6 GHz</w:t>
       </w:r>
     </w:p>
     <w:p>
@@ -8590,20 +8894,30 @@
         <w:spacing w:after="0" w:line="240" w:lineRule="auto"/>
         <w:ind w:left="1440" w:firstLine="720"/>
         <w:rPr>
-          <w:rFonts w:ascii="TH Sarabun New" w:eastAsia="TH SarabunPSK" w:hAnsi="TH Sarabun New" w:cs="TH Sarabun New"/>
-          <w:bCs/>
-          <w:sz w:val="32"/>
-          <w:szCs w:val="32"/>
-        </w:rPr>
-      </w:pPr>
-      <w:r>
-        <w:rPr>
-          <w:rFonts w:ascii="TH Sarabun New" w:eastAsia="TH SarabunPSK" w:hAnsi="TH Sarabun New" w:cs="TH Sarabun New"/>
-          <w:bCs/>
-          <w:sz w:val="32"/>
-          <w:szCs w:val="32"/>
-        </w:rPr>
-        <w:t>- Chatter</w:t>
+          <w:rFonts w:ascii="TH Sarabun New" w:eastAsia="TH SarabunPSK" w:hAnsi="TH Sarabun New" w:cs="TH Sarabun New" w:hint="cs"/>
+          <w:bCs/>
+          <w:sz w:val="32"/>
+          <w:szCs w:val="32"/>
+        </w:rPr>
+      </w:pPr>
+      <w:r>
+        <w:rPr>
+          <w:rFonts w:ascii="TH Sarabun New" w:eastAsia="TH SarabunPSK" w:hAnsi="TH Sarabun New" w:cs="TH Sarabun New"/>
+          <w:bCs/>
+          <w:sz w:val="32"/>
+          <w:szCs w:val="32"/>
+        </w:rPr>
+        <w:t xml:space="preserve">- </w:t>
+      </w:r>
+      <w:proofErr w:type="spellStart"/>
+      <w:r>
+        <w:rPr>
+          <w:rFonts w:ascii="TH Sarabun New" w:eastAsia="TH SarabunPSK" w:hAnsi="TH Sarabun New" w:cs="TH Sarabun New"/>
+          <w:bCs/>
+          <w:sz w:val="32"/>
+          <w:szCs w:val="32"/>
+        </w:rPr>
+        <w:t>Chatter</w:t>
       </w:r>
       <w:r>
         <w:rPr>
@@ -8623,6 +8937,7 @@
         </w:rPr>
         <w:t>ot</w:t>
       </w:r>
+      <w:proofErr w:type="spellEnd"/>
     </w:p>
     <w:p>
       <w:pPr>
@@ -8675,6 +8990,7 @@
         </w:rPr>
         <w:t xml:space="preserve"> </w:t>
       </w:r>
+      <w:proofErr w:type="spellStart"/>
       <w:r>
         <w:rPr>
           <w:rFonts w:ascii="TH Sarabun New" w:eastAsia="TH SarabunPSK" w:hAnsi="TH Sarabun New" w:cs="TH Sarabun New"/>
@@ -8684,6 +9000,7 @@
         </w:rPr>
         <w:t>SQLiteStudio</w:t>
       </w:r>
+      <w:proofErr w:type="spellEnd"/>
     </w:p>
     <w:p>
       <w:pPr>
@@ -8837,7 +9154,7 @@
     <w:sectPr>
       <w:headerReference w:type="default" r:id="rId9"/>
       <w:pgSz w:w="11906" w:h="16838"/>
-      <w:pgMar w:top="1440" w:right="1440" w:bottom="1440" w:left="1440" w:header="708" w:footer="708" w:gutter="0"/>
+      <w:pgMar w:top="2000" w:right="1440" w:bottom="1440" w:left="2008" w:header="708" w:footer="708" w:gutter="0"/>
       <w:pgNumType w:start="1" w:chapStyle="1"/>
       <w:cols w:space="708"/>
       <w:titlePg/>
@@ -10582,7 +10899,7 @@
     <w:charset w:val="00"/>
     <w:family w:val="swiss"/>
     <w:pitch w:val="variable"/>
-    <w:sig w:usb0="E0002AFF" w:usb1="C000ACFF" w:usb2="00000009" w:usb3="00000000" w:csb0="000001FF" w:csb1="00000000"/>
+    <w:sig w:usb0="E4002EFF" w:usb1="C000247B" w:usb2="00000009" w:usb3="00000000" w:csb0="000001FF" w:csb1="00000000"/>
   </w:font>
   <w:font w:name="Cordia New">
     <w:panose1 w:val="020B0304020202020204"/>
@@ -10599,7 +10916,7 @@
     <w:sig w:usb0="81000003" w:usb1="00000000" w:usb2="00000000" w:usb3="00000000" w:csb0="00010001" w:csb1="00000000"/>
   </w:font>
   <w:font w:name="TH Sarabun New">
-    <w:altName w:val="Browallia New"/>
+    <w:altName w:val="TH SarabunPSK"/>
     <w:panose1 w:val="020B0500040200020003"/>
     <w:charset w:val="00"/>
     <w:family w:val="swiss"/>
@@ -10608,17 +10925,17 @@
   </w:font>
   <w:font w:name="TH SarabunPSK">
     <w:panose1 w:val="020B0500040200020003"/>
-    <w:charset w:val="DE"/>
+    <w:charset w:val="00"/>
     <w:family w:val="swiss"/>
     <w:pitch w:val="variable"/>
-    <w:sig w:usb0="01000003" w:usb1="00000000" w:usb2="00000000" w:usb3="00000000" w:csb0="00010111" w:csb1="00000000"/>
+    <w:sig w:usb0="A100006F" w:usb1="5000205A" w:usb2="00000000" w:usb3="00000000" w:csb0="00010193" w:csb1="00000000"/>
   </w:font>
   <w:font w:name="Calibri Light">
     <w:panose1 w:val="020F0302020204030204"/>
     <w:charset w:val="00"/>
     <w:family w:val="swiss"/>
     <w:pitch w:val="variable"/>
-    <w:sig w:usb0="E0002AFF" w:usb1="C000247B" w:usb2="00000009" w:usb3="00000000" w:csb0="000001FF" w:csb1="00000000"/>
+    <w:sig w:usb0="E4002EFF" w:usb1="C000247B" w:usb2="00000009" w:usb3="00000000" w:csb0="000001FF" w:csb1="00000000"/>
   </w:font>
 </w:fonts>
 </file>
@@ -10644,6 +10961,7 @@
     <w:rsid w:val="00290355"/>
     <w:rsid w:val="00394703"/>
     <w:rsid w:val="0064630C"/>
+    <w:rsid w:val="007E0DED"/>
     <w:rsid w:val="00870E97"/>
     <w:rsid w:val="008B551C"/>
     <w:rsid w:val="009D7A5B"/>

--- a/บทที่ 1 แชทบอท สำหรับงานวิชาการและงานทะเบียน มหาวิทยาลัยเทคโนโลยีราชมงคลตะวันออก.docx
+++ b/บทที่ 1 แชทบอท สำหรับงานวิชาการและงานทะเบียน มหาวิทยาลัยเทคโนโลยีราชมงคลตะวันออก.docx
@@ -21,7 +21,7 @@
           <w:bdr w:val="none" w:sz="0" w:space="0" w:color="auto" w:frame="1"/>
         </w:rPr>
         <w:drawing>
-          <wp:anchor distT="0" distB="0" distL="114300" distR="114300" simplePos="0" relativeHeight="251658240" behindDoc="0" locked="0" layoutInCell="1" allowOverlap="1" wp14:anchorId="63EF4FBA" wp14:editId="6ED2794B">
+          <wp:anchor distT="0" distB="0" distL="114300" distR="114300" simplePos="0" relativeHeight="251658240" behindDoc="0" locked="0" layoutInCell="1" allowOverlap="1" wp14:anchorId="2E47B64C" wp14:editId="10294306">
             <wp:simplePos x="0" y="0"/>
             <wp:positionH relativeFrom="margin">
               <wp:align>center</wp:align>
@@ -227,7 +227,6 @@
         </w:rPr>
         <w:t>(</w:t>
       </w:r>
-      <w:proofErr w:type="spellStart"/>
       <w:r>
         <w:rPr>
           <w:rFonts w:ascii="TH Sarabun New" w:hAnsi="TH Sarabun New" w:cs="TH Sarabun New"/>
@@ -246,9 +245,8 @@
           <w:sz w:val="40"/>
           <w:szCs w:val="40"/>
         </w:rPr>
-        <w:t>Bot</w:t>
-      </w:r>
-      <w:proofErr w:type="spellEnd"/>
+        <w:t xml:space="preserve">Bot for </w:t>
+      </w:r>
       <w:r>
         <w:rPr>
           <w:rFonts w:ascii="TH Sarabun New" w:hAnsi="TH Sarabun New" w:cs="TH Sarabun New"/>
@@ -257,9 +255,13 @@
           <w:sz w:val="40"/>
           <w:szCs w:val="40"/>
         </w:rPr>
-        <w:t xml:space="preserve"> for </w:t>
-      </w:r>
-      <w:r>
+        <w:t xml:space="preserve">the Office of Academic </w:t>
+      </w:r>
+    </w:p>
+    <w:p>
+      <w:pPr>
+        <w:spacing w:line="240" w:lineRule="auto"/>
+        <w:jc w:val="center"/>
         <w:rPr>
           <w:rFonts w:ascii="TH Sarabun New" w:hAnsi="TH Sarabun New" w:cs="TH Sarabun New"/>
           <w:b/>
@@ -267,7 +269,36 @@
           <w:sz w:val="40"/>
           <w:szCs w:val="40"/>
         </w:rPr>
-        <w:t xml:space="preserve">the Office of Academic </w:t>
+      </w:pPr>
+      <w:r>
+        <w:rPr>
+          <w:rFonts w:ascii="TH Sarabun New" w:hAnsi="TH Sarabun New" w:cs="TH Sarabun New"/>
+          <w:b/>
+          <w:bCs/>
+          <w:sz w:val="40"/>
+          <w:szCs w:val="40"/>
+        </w:rPr>
+        <w:t>Promotion and Registration</w:t>
+      </w:r>
+      <w:r>
+        <w:rPr>
+          <w:rFonts w:ascii="TH Sarabun New" w:hAnsi="TH Sarabun New" w:cs="TH Sarabun New"/>
+          <w:b/>
+          <w:bCs/>
+          <w:sz w:val="40"/>
+          <w:szCs w:val="40"/>
+        </w:rPr>
+        <w:t xml:space="preserve"> : RMUTTO</w:t>
+      </w:r>
+      <w:r>
+        <w:rPr>
+          <w:rFonts w:ascii="TH Sarabun New" w:hAnsi="TH Sarabun New" w:cs="TH Sarabun New"/>
+          <w:b/>
+          <w:bCs/>
+          <w:sz w:val="40"/>
+          <w:szCs w:val="40"/>
+        </w:rPr>
+        <w:t>)</w:t>
       </w:r>
     </w:p>
     <w:p>
@@ -280,9 +311,14 @@
           <w:bCs/>
           <w:sz w:val="40"/>
           <w:szCs w:val="40"/>
-        </w:rPr>
-      </w:pPr>
-      <w:r>
+          <w:cs/>
+        </w:rPr>
+      </w:pPr>
+    </w:p>
+    <w:p>
+      <w:pPr>
+        <w:spacing w:line="240" w:lineRule="auto"/>
+        <w:jc w:val="center"/>
         <w:rPr>
           <w:rFonts w:ascii="TH Sarabun New" w:hAnsi="TH Sarabun New" w:cs="TH Sarabun New"/>
           <w:b/>
@@ -290,50 +326,7 @@
           <w:sz w:val="40"/>
           <w:szCs w:val="40"/>
         </w:rPr>
-        <w:t xml:space="preserve">Promotion and </w:t>
-      </w:r>
-      <w:proofErr w:type="gramStart"/>
-      <w:r>
-        <w:rPr>
-          <w:rFonts w:ascii="TH Sarabun New" w:hAnsi="TH Sarabun New" w:cs="TH Sarabun New"/>
-          <w:b/>
-          <w:bCs/>
-          <w:sz w:val="40"/>
-          <w:szCs w:val="40"/>
-        </w:rPr>
-        <w:t>Registration</w:t>
-      </w:r>
-      <w:r>
-        <w:rPr>
-          <w:rFonts w:ascii="TH Sarabun New" w:hAnsi="TH Sarabun New" w:cs="TH Sarabun New"/>
-          <w:b/>
-          <w:bCs/>
-          <w:sz w:val="40"/>
-          <w:szCs w:val="40"/>
-        </w:rPr>
-        <w:t xml:space="preserve"> :</w:t>
-      </w:r>
-      <w:proofErr w:type="gramEnd"/>
-      <w:r>
-        <w:rPr>
-          <w:rFonts w:ascii="TH Sarabun New" w:hAnsi="TH Sarabun New" w:cs="TH Sarabun New"/>
-          <w:b/>
-          <w:bCs/>
-          <w:sz w:val="40"/>
-          <w:szCs w:val="40"/>
-        </w:rPr>
-        <w:t xml:space="preserve"> RMUTTO</w:t>
-      </w:r>
-      <w:r>
-        <w:rPr>
-          <w:rFonts w:ascii="TH Sarabun New" w:hAnsi="TH Sarabun New" w:cs="TH Sarabun New"/>
-          <w:b/>
-          <w:bCs/>
-          <w:sz w:val="40"/>
-          <w:szCs w:val="40"/>
-        </w:rPr>
-        <w:t>)</w:t>
-      </w:r>
+      </w:pPr>
     </w:p>
     <w:p>
       <w:pPr>
@@ -343,11 +336,31 @@
           <w:rFonts w:ascii="TH Sarabun New" w:hAnsi="TH Sarabun New" w:cs="TH Sarabun New"/>
           <w:b/>
           <w:bCs/>
-          <w:sz w:val="40"/>
-          <w:szCs w:val="40"/>
-          <w:cs/>
-        </w:rPr>
-      </w:pPr>
+          <w:sz w:val="36"/>
+          <w:szCs w:val="36"/>
+        </w:rPr>
+      </w:pPr>
+      <w:r>
+        <w:rPr>
+          <w:rFonts w:ascii="TH Sarabun New" w:hAnsi="TH Sarabun New" w:cs="TH Sarabun New"/>
+          <w:b/>
+          <w:bCs/>
+          <w:sz w:val="36"/>
+          <w:szCs w:val="36"/>
+          <w:cs/>
+        </w:rPr>
+        <w:t xml:space="preserve">นายพฤกษ์ หอมนาน รหัสนักศึกษา </w:t>
+      </w:r>
+      <w:r>
+        <w:rPr>
+          <w:rFonts w:ascii="TH Sarabun New" w:hAnsi="TH Sarabun New" w:cs="TH Sarabun New"/>
+          <w:b/>
+          <w:bCs/>
+          <w:sz w:val="36"/>
+          <w:szCs w:val="36"/>
+        </w:rPr>
+        <w:t>026130491026-6</w:t>
+      </w:r>
     </w:p>
     <w:p>
       <w:pPr>
@@ -357,63 +370,16 @@
           <w:rFonts w:ascii="TH Sarabun New" w:hAnsi="TH Sarabun New" w:cs="TH Sarabun New"/>
           <w:b/>
           <w:bCs/>
-          <w:sz w:val="40"/>
-          <w:szCs w:val="40"/>
+          <w:sz w:val="36"/>
+          <w:szCs w:val="36"/>
         </w:rPr>
       </w:pPr>
     </w:p>
     <w:p>
       <w:pPr>
         <w:spacing w:line="240" w:lineRule="auto"/>
-        <w:jc w:val="center"/>
         <w:rPr>
           <w:rFonts w:ascii="TH Sarabun New" w:hAnsi="TH Sarabun New" w:cs="TH Sarabun New"/>
-          <w:b/>
-          <w:bCs/>
-          <w:sz w:val="36"/>
-          <w:szCs w:val="36"/>
-        </w:rPr>
-      </w:pPr>
-      <w:r>
-        <w:rPr>
-          <w:rFonts w:ascii="TH Sarabun New" w:hAnsi="TH Sarabun New" w:cs="TH Sarabun New"/>
-          <w:b/>
-          <w:bCs/>
-          <w:sz w:val="36"/>
-          <w:szCs w:val="36"/>
-          <w:cs/>
-        </w:rPr>
-        <w:t xml:space="preserve">นายพฤกษ์ หอมนาน รหัสนักศึกษา </w:t>
-      </w:r>
-      <w:r>
-        <w:rPr>
-          <w:rFonts w:ascii="TH Sarabun New" w:hAnsi="TH Sarabun New" w:cs="TH Sarabun New"/>
-          <w:b/>
-          <w:bCs/>
-          <w:sz w:val="36"/>
-          <w:szCs w:val="36"/>
-        </w:rPr>
-        <w:t>026130491026-6</w:t>
-      </w:r>
-    </w:p>
-    <w:p>
-      <w:pPr>
-        <w:spacing w:line="240" w:lineRule="auto"/>
-        <w:jc w:val="center"/>
-        <w:rPr>
-          <w:rFonts w:ascii="TH Sarabun New" w:hAnsi="TH Sarabun New" w:cs="TH Sarabun New"/>
-          <w:b/>
-          <w:bCs/>
-          <w:sz w:val="36"/>
-          <w:szCs w:val="36"/>
-        </w:rPr>
-      </w:pPr>
-    </w:p>
-    <w:p>
-      <w:pPr>
-        <w:spacing w:line="240" w:lineRule="auto"/>
-        <w:rPr>
-          <w:rFonts w:ascii="TH Sarabun New" w:hAnsi="TH Sarabun New" w:cs="TH Sarabun New" w:hint="cs"/>
           <w:b/>
           <w:bCs/>
           <w:sz w:val="40"/>
@@ -445,31 +411,7 @@
           <w:szCs w:val="36"/>
           <w:cs/>
         </w:rPr>
-        <w:t>ภาคนิพนธ์นี้เป็นส่วนหนึ่งของการศึกษาตามหลักสูตรปริญญาวิทยา</w:t>
-      </w:r>
-      <w:proofErr w:type="spellStart"/>
-      <w:r>
-        <w:rPr>
-          <w:rFonts w:ascii="TH Sarabun New" w:eastAsia="TH SarabunPSK" w:hAnsi="TH Sarabun New" w:cs="TH Sarabun New"/>
-          <w:b/>
-          <w:bCs/>
-          <w:sz w:val="36"/>
-          <w:szCs w:val="36"/>
-          <w:cs/>
-        </w:rPr>
-        <w:t>ศา</w:t>
-      </w:r>
-      <w:proofErr w:type="spellEnd"/>
-      <w:r>
-        <w:rPr>
-          <w:rFonts w:ascii="TH Sarabun New" w:eastAsia="TH SarabunPSK" w:hAnsi="TH Sarabun New" w:cs="TH Sarabun New"/>
-          <w:b/>
-          <w:bCs/>
-          <w:sz w:val="36"/>
-          <w:szCs w:val="36"/>
-          <w:cs/>
-        </w:rPr>
-        <w:t>สต</w:t>
+        <w:t>ภาคนิพนธ์นี้เป็นส่วนหนึ่งของการศึกษาตามหลักสูตรปริญญาวิทยาศาสต</w:t>
       </w:r>
       <w:r>
         <w:rPr>
@@ -720,7 +662,6 @@
           <w:color w:val="000000" w:themeColor="text1"/>
           <w:sz w:val="32"/>
           <w:szCs w:val="32"/>
-          <w:cs/>
         </w:rPr>
       </w:pPr>
       <w:r>
@@ -763,40 +704,58 @@
         </w:rPr>
         <w:t xml:space="preserve"> มีการใช้เว็บไซต์</w:t>
       </w:r>
-    </w:p>
-    <w:p>
-      <w:pPr>
-        <w:spacing w:after="0" w:line="240" w:lineRule="auto"/>
+      <w:r>
+        <w:rPr>
+          <w:rFonts w:ascii="TH Sarabun New" w:hAnsi="TH Sarabun New" w:cs="TH Sarabun New"/>
+          <w:sz w:val="32"/>
+          <w:szCs w:val="32"/>
+        </w:rPr>
+        <w:t>regis.rmutto.ac.th</w:t>
+      </w:r>
+      <w:r>
+        <w:rPr>
+          <w:sz w:val="32"/>
+          <w:szCs w:val="32"/>
+        </w:rPr>
+        <w:t xml:space="preserve"> </w:t>
+      </w:r>
+      <w:r>
+        <w:rPr>
+          <w:rFonts w:ascii="TH Sarabun New" w:hAnsi="TH Sarabun New" w:cs="TH Sarabun New"/>
+          <w:sz w:val="32"/>
+          <w:szCs w:val="32"/>
+          <w:cs/>
+        </w:rPr>
+        <w:t>ในการเก็บข้อ</w:t>
+      </w:r>
+      <w:r>
+        <w:rPr>
+          <w:rFonts w:ascii="TH Sarabun New" w:hAnsi="TH Sarabun New" w:cs="TH Sarabun New" w:hint="cs"/>
+          <w:color w:val="000000" w:themeColor="text1"/>
+          <w:sz w:val="32"/>
+          <w:szCs w:val="32"/>
+          <w:cs/>
+        </w:rPr>
+        <w:t>มูลสำหรับงานทะเบียนซึ่งมีทำหน้าที่</w:t>
+      </w:r>
+      <w:r>
+        <w:rPr>
+          <w:rFonts w:ascii="TH Sarabun New" w:hAnsi="TH Sarabun New" w:cs="TH Sarabun New" w:hint="cs"/>
+          <w:color w:val="000000" w:themeColor="text1"/>
+          <w:sz w:val="32"/>
+          <w:szCs w:val="32"/>
+          <w:cs/>
+        </w:rPr>
+        <w:t>ต่าง</w:t>
+      </w:r>
+      <w:r>
         <w:rPr>
           <w:rFonts w:ascii="TH Sarabun New" w:hAnsi="TH Sarabun New" w:cs="TH Sarabun New"/>
           <w:color w:val="000000" w:themeColor="text1"/>
           <w:sz w:val="32"/>
           <w:szCs w:val="32"/>
         </w:rPr>
-      </w:pPr>
-      <w:r>
-        <w:rPr>
-          <w:rFonts w:ascii="TH Sarabun New" w:hAnsi="TH Sarabun New" w:cs="TH Sarabun New"/>
-          <w:sz w:val="32"/>
-          <w:szCs w:val="32"/>
-        </w:rPr>
-        <w:t>regis.rmutto.ac.th</w:t>
-      </w:r>
-      <w:r>
-        <w:rPr>
-          <w:sz w:val="32"/>
-          <w:szCs w:val="32"/>
-        </w:rPr>
         <w:t xml:space="preserve"> </w:t>
-      </w:r>
-      <w:r>
-        <w:rPr>
-          <w:rFonts w:ascii="TH Sarabun New" w:hAnsi="TH Sarabun New" w:cs="TH Sarabun New"/>
-          <w:sz w:val="32"/>
-          <w:szCs w:val="32"/>
-          <w:cs/>
-        </w:rPr>
-        <w:t>ในการเก็บข้อ</w:t>
       </w:r>
       <w:r>
         <w:rPr>
@@ -806,9 +765,17 @@
           <w:szCs w:val="32"/>
           <w:cs/>
         </w:rPr>
-        <w:t>มูลสำหรับงานทะเบียนซึ่งมีทำหน้าที่</w:t>
-      </w:r>
-      <w:proofErr w:type="spellStart"/>
+        <w:t>ๆ</w:t>
+      </w:r>
+      <w:r>
+        <w:rPr>
+          <w:rFonts w:ascii="TH Sarabun New" w:hAnsi="TH Sarabun New" w:cs="TH Sarabun New"/>
+          <w:color w:val="000000" w:themeColor="text1"/>
+          <w:sz w:val="32"/>
+          <w:szCs w:val="32"/>
+        </w:rPr>
+        <w:t xml:space="preserve"> </w:t>
+      </w:r>
       <w:r>
         <w:rPr>
           <w:rFonts w:ascii="TH Sarabun New" w:hAnsi="TH Sarabun New" w:cs="TH Sarabun New" w:hint="cs"/>
@@ -817,9 +784,8 @@
           <w:szCs w:val="32"/>
           <w:cs/>
         </w:rPr>
-        <w:t>ต่างๆ</w:t>
-      </w:r>
-      <w:proofErr w:type="spellEnd"/>
+        <w:t xml:space="preserve">เช่น เก็บข้อมูลส่วนบุคคลของนักศึกษาและอาจารย์ </w:t>
+      </w:r>
       <w:r>
         <w:rPr>
           <w:rFonts w:ascii="TH Sarabun New" w:hAnsi="TH Sarabun New" w:cs="TH Sarabun New" w:hint="cs"/>
@@ -828,7 +794,7 @@
           <w:szCs w:val="32"/>
           <w:cs/>
         </w:rPr>
-        <w:t xml:space="preserve">เช่น เก็บข้อมูลส่วนบุคคลของนักศึกษาและอาจารย์ </w:t>
+        <w:t xml:space="preserve">ตารางเรียน ตารางสอน </w:t>
       </w:r>
       <w:r>
         <w:rPr>
@@ -838,7 +804,7 @@
           <w:szCs w:val="32"/>
           <w:cs/>
         </w:rPr>
-        <w:t xml:space="preserve">ตารางเรียน ตารางสอน </w:t>
+        <w:t xml:space="preserve"> </w:t>
       </w:r>
       <w:r>
         <w:rPr>
@@ -848,6 +814,15 @@
           <w:szCs w:val="32"/>
           <w:cs/>
         </w:rPr>
+        <w:t>การลงทะเบียนเรียน หลัดสูตรการเรียนการสอน ตรวจสอบข้อมูลต่าง</w:t>
+      </w:r>
+      <w:r>
+        <w:rPr>
+          <w:rFonts w:ascii="TH Sarabun New" w:hAnsi="TH Sarabun New" w:cs="TH Sarabun New"/>
+          <w:color w:val="000000" w:themeColor="text1"/>
+          <w:sz w:val="32"/>
+          <w:szCs w:val="32"/>
+        </w:rPr>
         <w:t xml:space="preserve"> </w:t>
       </w:r>
       <w:r>
@@ -858,9 +833,17 @@
           <w:szCs w:val="32"/>
           <w:cs/>
         </w:rPr>
-        <w:t>การลงทะเบียนเรียน หลัดสูตรการเรียนการสอน ตรวจสอบข้อมูล</w:t>
-      </w:r>
-      <w:proofErr w:type="spellStart"/>
+        <w:t>ๆ ไปจนถึงงานประชาสัมพันธ์ข้อมูลเกี่ยวกับงานทะเบียน ซึ่งนักศึกษาและอาจารย์ทุกคนจะมีรหัสในการเข้าใช้เว็บไซต์และตรวจสอบข้อมูลต่าง</w:t>
+      </w:r>
+      <w:r>
+        <w:rPr>
+          <w:rFonts w:ascii="TH Sarabun New" w:hAnsi="TH Sarabun New" w:cs="TH Sarabun New"/>
+          <w:color w:val="000000" w:themeColor="text1"/>
+          <w:sz w:val="32"/>
+          <w:szCs w:val="32"/>
+        </w:rPr>
+        <w:t xml:space="preserve"> </w:t>
+      </w:r>
       <w:r>
         <w:rPr>
           <w:rFonts w:ascii="TH Sarabun New" w:hAnsi="TH Sarabun New" w:cs="TH Sarabun New" w:hint="cs"/>
@@ -869,9 +852,17 @@
           <w:szCs w:val="32"/>
           <w:cs/>
         </w:rPr>
-        <w:t>ต่างๆ</w:t>
-      </w:r>
-      <w:proofErr w:type="spellEnd"/>
+        <w:t>ๆ</w:t>
+      </w:r>
+      <w:r>
+        <w:rPr>
+          <w:rFonts w:ascii="TH Sarabun New" w:hAnsi="TH Sarabun New" w:cs="TH Sarabun New"/>
+          <w:color w:val="000000" w:themeColor="text1"/>
+          <w:sz w:val="32"/>
+          <w:szCs w:val="32"/>
+        </w:rPr>
+        <w:t xml:space="preserve"> </w:t>
+      </w:r>
       <w:r>
         <w:rPr>
           <w:rFonts w:ascii="TH Sarabun New" w:hAnsi="TH Sarabun New" w:cs="TH Sarabun New" w:hint="cs"/>
@@ -880,9 +871,8 @@
           <w:szCs w:val="32"/>
           <w:cs/>
         </w:rPr>
-        <w:t xml:space="preserve"> ไปจนถึงงานประชาสัมพันธ์ข้อมูลเกี่ยวกับงานทะเบียน ซึ่งนักศึกษาและอาจารย์ทุกคนจะมีรหัสในการเข้าใช้เว็บไซต์และตรวจสอบข้อมูล</w:t>
-      </w:r>
-      <w:proofErr w:type="spellStart"/>
+        <w:t xml:space="preserve">ของตนเอง </w:t>
+      </w:r>
       <w:r>
         <w:rPr>
           <w:rFonts w:ascii="TH Sarabun New" w:hAnsi="TH Sarabun New" w:cs="TH Sarabun New" w:hint="cs"/>
@@ -891,9 +881,8 @@
           <w:szCs w:val="32"/>
           <w:cs/>
         </w:rPr>
-        <w:t>ต่างๆ</w:t>
-      </w:r>
-      <w:proofErr w:type="spellEnd"/>
+        <w:t>เมื่อนักศึกษาเกิดข้อส</w:t>
+      </w:r>
       <w:r>
         <w:rPr>
           <w:rFonts w:ascii="TH Sarabun New" w:hAnsi="TH Sarabun New" w:cs="TH Sarabun New" w:hint="cs"/>
@@ -902,7 +891,16 @@
           <w:szCs w:val="32"/>
           <w:cs/>
         </w:rPr>
-        <w:t xml:space="preserve">ของตนเอง </w:t>
+        <w:t>งสัยในส่วนต่าง</w:t>
+      </w:r>
+      <w:r>
+        <w:rPr>
+          <w:rFonts w:ascii="TH Sarabun New" w:hAnsi="TH Sarabun New" w:cs="TH Sarabun New"/>
+          <w:color w:val="000000" w:themeColor="text1"/>
+          <w:sz w:val="32"/>
+          <w:szCs w:val="32"/>
+        </w:rPr>
+        <w:t xml:space="preserve"> </w:t>
       </w:r>
       <w:r>
         <w:rPr>
@@ -912,7 +910,16 @@
           <w:szCs w:val="32"/>
           <w:cs/>
         </w:rPr>
-        <w:t>เมื่อนักศึกษาเกิดข้อส</w:t>
+        <w:t>ๆ</w:t>
+      </w:r>
+      <w:r>
+        <w:rPr>
+          <w:rFonts w:ascii="TH Sarabun New" w:hAnsi="TH Sarabun New" w:cs="TH Sarabun New"/>
+          <w:color w:val="000000" w:themeColor="text1"/>
+          <w:sz w:val="32"/>
+          <w:szCs w:val="32"/>
+        </w:rPr>
+        <w:t xml:space="preserve"> </w:t>
       </w:r>
       <w:r>
         <w:rPr>
@@ -922,9 +929,8 @@
           <w:szCs w:val="32"/>
           <w:cs/>
         </w:rPr>
-        <w:t>งสัยในส่วน</w:t>
-      </w:r>
-      <w:proofErr w:type="spellStart"/>
+        <w:t>เกี</w:t>
+      </w:r>
       <w:r>
         <w:rPr>
           <w:rFonts w:ascii="TH Sarabun New" w:hAnsi="TH Sarabun New" w:cs="TH Sarabun New" w:hint="cs"/>
@@ -933,9 +939,8 @@
           <w:szCs w:val="32"/>
           <w:cs/>
         </w:rPr>
-        <w:t>ต่างๆ</w:t>
-      </w:r>
-      <w:proofErr w:type="spellEnd"/>
+        <w:t>่</w:t>
+      </w:r>
       <w:r>
         <w:rPr>
           <w:rFonts w:ascii="TH Sarabun New" w:hAnsi="TH Sarabun New" w:cs="TH Sarabun New" w:hint="cs"/>
@@ -944,7 +949,7 @@
           <w:szCs w:val="32"/>
           <w:cs/>
         </w:rPr>
-        <w:t>เกี</w:t>
+        <w:t>ยวกับงานทะเบียน นักศึกษาสามารถเข้าไปสอบถามได้โดยตรงที่ห้องทะเบี</w:t>
       </w:r>
       <w:r>
         <w:rPr>
@@ -954,7 +959,7 @@
           <w:szCs w:val="32"/>
           <w:cs/>
         </w:rPr>
-        <w:t>่</w:t>
+        <w:t xml:space="preserve">ยน หรือสามารถโทรไปสอบถามงานทะเบียนและวัดผม </w:t>
       </w:r>
       <w:r>
         <w:rPr>
@@ -964,7 +969,7 @@
           <w:szCs w:val="32"/>
           <w:cs/>
         </w:rPr>
-        <w:t>ยวกับงานทะเบียน นักศึกษาสามารถเข้าไปสอบถามได้โดยตรงที่ห้องทะเบี</w:t>
+        <w:t>ทำให้เกิด</w:t>
       </w:r>
       <w:r>
         <w:rPr>
@@ -974,7 +979,7 @@
           <w:szCs w:val="32"/>
           <w:cs/>
         </w:rPr>
-        <w:t xml:space="preserve">ยน หรือสามารถโทรไปสอบถามงานทะเบียนและวัดผม </w:t>
+        <w:t>ปัญหาในการตอบคำถามได้ไม่ทั่วถึงและ</w:t>
       </w:r>
       <w:r>
         <w:rPr>
@@ -984,7 +989,7 @@
           <w:szCs w:val="32"/>
           <w:cs/>
         </w:rPr>
-        <w:t>ทำให้เกิด</w:t>
+        <w:t>เสียเวลา บางกรณีก็ไม่สะดวกในการเข้าไปสอบถามโดยตรง เนื่องจาก</w:t>
       </w:r>
       <w:r>
         <w:rPr>
@@ -994,7 +999,7 @@
           <w:szCs w:val="32"/>
           <w:cs/>
         </w:rPr>
-        <w:t>ปัญหาในการตอบคำถามได้ไม่ทั่วถึงและ</w:t>
+        <w:t xml:space="preserve">เวลาเป็นต้น </w:t>
       </w:r>
       <w:r>
         <w:rPr>
@@ -1004,7 +1009,7 @@
           <w:szCs w:val="32"/>
           <w:cs/>
         </w:rPr>
-        <w:t>เสียเวลา บางกรณีก็ไม่สะดวกในการเข้าไปสอบถามโดยตรง เนื่องจาก</w:t>
+        <w:t xml:space="preserve">และทำอาจเกิดการสื่อสารที่ผิดพลาดขึ้น </w:t>
       </w:r>
       <w:r>
         <w:rPr>
@@ -1014,7 +1019,16 @@
           <w:szCs w:val="32"/>
           <w:cs/>
         </w:rPr>
-        <w:t xml:space="preserve">เวลาเป็นต้น </w:t>
+        <w:t>และเมื่อต้องการขอเอกสารเพื่อมากรองข้อมูลต่าง</w:t>
+      </w:r>
+      <w:r>
+        <w:rPr>
+          <w:rFonts w:ascii="TH Sarabun New" w:hAnsi="TH Sarabun New" w:cs="TH Sarabun New"/>
+          <w:color w:val="000000" w:themeColor="text1"/>
+          <w:sz w:val="32"/>
+          <w:szCs w:val="32"/>
+        </w:rPr>
+        <w:t xml:space="preserve"> </w:t>
       </w:r>
       <w:r>
         <w:rPr>
@@ -1024,30 +1038,17 @@
           <w:szCs w:val="32"/>
           <w:cs/>
         </w:rPr>
-        <w:t xml:space="preserve">และทำอาจเกิดการสื่อสารที่ผิดพลาดขึ้น </w:t>
-      </w:r>
-      <w:r>
-        <w:rPr>
-          <w:rFonts w:ascii="TH Sarabun New" w:hAnsi="TH Sarabun New" w:cs="TH Sarabun New" w:hint="cs"/>
+        <w:t>ๆ</w:t>
+      </w:r>
+      <w:r>
+        <w:rPr>
+          <w:rFonts w:ascii="TH Sarabun New" w:hAnsi="TH Sarabun New" w:cs="TH Sarabun New"/>
           <w:color w:val="000000" w:themeColor="text1"/>
           <w:sz w:val="32"/>
           <w:szCs w:val="32"/>
-          <w:cs/>
-        </w:rPr>
-        <w:t>และเมื่อต้องการขอเอกสารเพื่อมากรองข้อมูล</w:t>
-      </w:r>
-      <w:proofErr w:type="spellStart"/>
-      <w:r>
-        <w:rPr>
-          <w:rFonts w:ascii="TH Sarabun New" w:hAnsi="TH Sarabun New" w:cs="TH Sarabun New" w:hint="cs"/>
-          <w:color w:val="000000" w:themeColor="text1"/>
-          <w:sz w:val="32"/>
-          <w:szCs w:val="32"/>
-          <w:cs/>
-        </w:rPr>
-        <w:t>ต่างๆ</w:t>
-      </w:r>
-      <w:proofErr w:type="spellEnd"/>
+        </w:rPr>
+        <w:t xml:space="preserve"> </w:t>
+      </w:r>
       <w:r>
         <w:rPr>
           <w:rFonts w:ascii="TH Sarabun New" w:hAnsi="TH Sarabun New" w:cs="TH Sarabun New" w:hint="cs"/>
@@ -1349,7 +1350,6 @@
         </w:sdtPr>
         <w:sdtEndPr/>
         <w:sdtContent>
-          <w:proofErr w:type="spellStart"/>
           <w:r>
             <w:rPr>
               <w:rFonts w:ascii="TH Sarabun New" w:hAnsi="TH Sarabun New" w:cs="TH Sarabun New"/>
@@ -1357,17 +1357,7 @@
               <w:sz w:val="32"/>
               <w:szCs w:val="32"/>
             </w:rPr>
-            <w:t>ChatBot</w:t>
-          </w:r>
-          <w:proofErr w:type="spellEnd"/>
-          <w:r>
-            <w:rPr>
-              <w:rFonts w:ascii="TH Sarabun New" w:hAnsi="TH Sarabun New" w:cs="TH Sarabun New"/>
-              <w:color w:val="000000" w:themeColor="text1"/>
-              <w:sz w:val="32"/>
-              <w:szCs w:val="32"/>
-            </w:rPr>
-            <w:t xml:space="preserve"> for the Office of Academic Promotion and Registration : RMUTTO</w:t>
+            <w:t>ChatBot for the Office of Academic Promotion and Registration : RMUTTO</w:t>
           </w:r>
         </w:sdtContent>
       </w:sdt>
@@ -1480,9 +1470,17 @@
           <w:szCs w:val="32"/>
           <w:cs/>
         </w:rPr>
-        <w:t>า และสามารถขอเอกสาร</w:t>
-      </w:r>
-      <w:proofErr w:type="spellStart"/>
+        <w:t>า และสามารถขอเอกสารต่าง</w:t>
+      </w:r>
+      <w:r>
+        <w:rPr>
+          <w:rFonts w:ascii="TH Sarabun New" w:hAnsi="TH Sarabun New" w:cs="TH Sarabun New"/>
+          <w:color w:val="000000" w:themeColor="text1"/>
+          <w:sz w:val="32"/>
+          <w:szCs w:val="32"/>
+        </w:rPr>
+        <w:t xml:space="preserve"> </w:t>
+      </w:r>
       <w:r>
         <w:rPr>
           <w:rFonts w:ascii="TH Sarabun New" w:hAnsi="TH Sarabun New" w:cs="TH Sarabun New" w:hint="cs"/>
@@ -1491,9 +1489,17 @@
           <w:szCs w:val="32"/>
           <w:cs/>
         </w:rPr>
-        <w:t>ต่างๆ</w:t>
-      </w:r>
-      <w:proofErr w:type="spellEnd"/>
+        <w:t>ๆ</w:t>
+      </w:r>
+      <w:r>
+        <w:rPr>
+          <w:rFonts w:ascii="TH Sarabun New" w:hAnsi="TH Sarabun New" w:cs="TH Sarabun New"/>
+          <w:color w:val="000000" w:themeColor="text1"/>
+          <w:sz w:val="32"/>
+          <w:szCs w:val="32"/>
+        </w:rPr>
+        <w:t xml:space="preserve"> </w:t>
+      </w:r>
       <w:r>
         <w:rPr>
           <w:rFonts w:ascii="TH Sarabun New" w:hAnsi="TH Sarabun New" w:cs="TH Sarabun New" w:hint="cs"/>
@@ -1597,27 +1603,7 @@
           <w:szCs w:val="32"/>
           <w:cs/>
         </w:rPr>
-        <w:t>ด้วยการนำ</w:t>
-      </w:r>
-      <w:proofErr w:type="spellStart"/>
-      <w:r>
-        <w:rPr>
-          <w:rFonts w:ascii="TH Sarabun New" w:hAnsi="TH Sarabun New" w:cs="TH Sarabun New" w:hint="cs"/>
-          <w:sz w:val="32"/>
-          <w:szCs w:val="32"/>
-          <w:cs/>
-        </w:rPr>
-        <w:t>แอปพลิเคชั่น</w:t>
-      </w:r>
-      <w:proofErr w:type="spellEnd"/>
-      <w:r>
-        <w:rPr>
-          <w:rFonts w:ascii="TH Sarabun New" w:hAnsi="TH Sarabun New" w:cs="TH Sarabun New" w:hint="cs"/>
-          <w:sz w:val="32"/>
-          <w:szCs w:val="32"/>
-          <w:cs/>
-        </w:rPr>
-        <w:t xml:space="preserve"> </w:t>
+        <w:t xml:space="preserve">ด้วยการนำแอปพลิเคชัน </w:t>
       </w:r>
       <w:r>
         <w:rPr>
@@ -1805,9 +1791,8 @@
           <w:szCs w:val="32"/>
           <w:cs/>
         </w:rPr>
-        <w:t>งานทะเบียนให้สามารถตอบคำถามา</w:t>
-      </w:r>
-      <w:proofErr w:type="spellStart"/>
+        <w:t>งานทะเบียนให้สามารถตอบคำถามาต่าง</w:t>
+      </w:r>
       <w:r>
         <w:rPr>
           <w:rFonts w:ascii="TH Sarabun New" w:hAnsi="TH Sarabun New" w:cs="TH Sarabun New" w:hint="cs"/>
@@ -1816,9 +1801,28 @@
           <w:szCs w:val="32"/>
           <w:cs/>
         </w:rPr>
-        <w:t>ต่างๆ</w:t>
-      </w:r>
-      <w:proofErr w:type="spellEnd"/>
+        <w:t xml:space="preserve"> </w:t>
+      </w:r>
+      <w:r>
+        <w:rPr>
+          <w:rFonts w:ascii="TH Sarabun New" w:hAnsi="TH Sarabun New" w:cs="TH Sarabun New" w:hint="cs"/>
+          <w:color w:val="000000" w:themeColor="text1"/>
+          <w:sz w:val="32"/>
+          <w:szCs w:val="32"/>
+          <w:cs/>
+        </w:rPr>
+        <w:t>ๆ</w:t>
+      </w:r>
+      <w:r>
+        <w:rPr>
+          <w:rFonts w:ascii="TH Sarabun New" w:hAnsi="TH Sarabun New" w:cs="TH Sarabun New" w:hint="cs"/>
+          <w:color w:val="000000" w:themeColor="text1"/>
+          <w:sz w:val="32"/>
+          <w:szCs w:val="32"/>
+          <w:cs/>
+        </w:rPr>
+        <w:t xml:space="preserve"> </w:t>
+      </w:r>
       <w:r>
         <w:rPr>
           <w:rFonts w:ascii="TH Sarabun New" w:hAnsi="TH Sarabun New" w:cs="TH Sarabun New" w:hint="cs"/>
@@ -4890,7 +4894,6 @@
         </w:rPr>
         <w:t xml:space="preserve"> </w:t>
       </w:r>
-      <w:proofErr w:type="spellStart"/>
       <w:r>
         <w:rPr>
           <w:rFonts w:ascii="TH Sarabun New" w:eastAsia="TH SarabunPSK" w:hAnsi="TH Sarabun New" w:cs="TH Sarabun New"/>
@@ -4900,7 +4903,6 @@
         </w:rPr>
         <w:t>yml</w:t>
       </w:r>
-      <w:proofErr w:type="spellEnd"/>
       <w:r>
         <w:rPr>
           <w:rFonts w:ascii="TH Sarabun New" w:eastAsia="TH SarabunPSK" w:hAnsi="TH Sarabun New" w:cs="TH Sarabun New"/>
@@ -5335,29 +5337,7 @@
           <w:szCs w:val="32"/>
           <w:cs/>
         </w:rPr>
-        <w:t>พลิ</w:t>
-      </w:r>
-      <w:proofErr w:type="spellStart"/>
-      <w:r>
-        <w:rPr>
-          <w:rFonts w:ascii="TH Sarabun New" w:eastAsia="TH SarabunPSK" w:hAnsi="TH Sarabun New" w:cs="TH Sarabun New" w:hint="cs"/>
-          <w:b/>
-          <w:sz w:val="32"/>
-          <w:szCs w:val="32"/>
-          <w:cs/>
-        </w:rPr>
-        <w:t>เค</w:t>
-      </w:r>
-      <w:proofErr w:type="spellEnd"/>
-      <w:r>
-        <w:rPr>
-          <w:rFonts w:ascii="TH Sarabun New" w:eastAsia="TH SarabunPSK" w:hAnsi="TH Sarabun New" w:cs="TH Sarabun New" w:hint="cs"/>
-          <w:b/>
-          <w:sz w:val="32"/>
-          <w:szCs w:val="32"/>
-          <w:cs/>
-        </w:rPr>
-        <w:t>ชัน</w:t>
+        <w:t>พลิเคชัน</w:t>
       </w:r>
     </w:p>
     <w:p>
@@ -5564,7 +5544,7 @@
         <w:shd w:val="clear" w:color="auto" w:fill="FFFFFF"/>
         <w:spacing w:line="240" w:lineRule="auto"/>
         <w:rPr>
-          <w:rFonts w:ascii="TH Sarabun New" w:eastAsia="TH SarabunPSK" w:hAnsi="TH Sarabun New" w:cs="TH Sarabun New" w:hint="cs"/>
+          <w:rFonts w:ascii="TH Sarabun New" w:eastAsia="TH SarabunPSK" w:hAnsi="TH Sarabun New" w:cs="TH Sarabun New"/>
           <w:b/>
           <w:sz w:val="32"/>
           <w:szCs w:val="32"/>
@@ -5709,22 +5689,25 @@
     <w:tbl>
       <w:tblPr>
         <w:tblStyle w:val="a8"/>
-        <w:tblW w:w="9209" w:type="dxa"/>
+        <w:tblW w:w="8249" w:type="dxa"/>
         <w:tblLook w:val="04A0" w:firstRow="1" w:lastRow="0" w:firstColumn="1" w:lastColumn="0" w:noHBand="0" w:noVBand="1"/>
       </w:tblPr>
       <w:tblGrid>
-        <w:gridCol w:w="3256"/>
-        <w:gridCol w:w="992"/>
-        <w:gridCol w:w="992"/>
-        <w:gridCol w:w="992"/>
-        <w:gridCol w:w="993"/>
-        <w:gridCol w:w="992"/>
-        <w:gridCol w:w="992"/>
+        <w:gridCol w:w="2916"/>
+        <w:gridCol w:w="888"/>
+        <w:gridCol w:w="888"/>
+        <w:gridCol w:w="888"/>
+        <w:gridCol w:w="889"/>
+        <w:gridCol w:w="888"/>
+        <w:gridCol w:w="892"/>
       </w:tblGrid>
       <w:tr>
+        <w:trPr>
+          <w:trHeight w:val="370"/>
+        </w:trPr>
         <w:tc>
           <w:tcPr>
-            <w:tcW w:w="3256" w:type="dxa"/>
+            <w:tcW w:w="2916" w:type="dxa"/>
             <w:vMerge w:val="restart"/>
             <w:vAlign w:val="center"/>
           </w:tcPr>
@@ -5752,7 +5735,7 @@
         </w:tc>
         <w:tc>
           <w:tcPr>
-            <w:tcW w:w="5953" w:type="dxa"/>
+            <w:tcW w:w="5333" w:type="dxa"/>
             <w:gridSpan w:val="6"/>
           </w:tcPr>
           <w:p>
@@ -5790,11 +5773,11 @@
       </w:tr>
       <w:tr>
         <w:trPr>
-          <w:trHeight w:val="541"/>
+          <w:trHeight w:val="484"/>
         </w:trPr>
         <w:tc>
           <w:tcPr>
-            <w:tcW w:w="3256" w:type="dxa"/>
+            <w:tcW w:w="2916" w:type="dxa"/>
             <w:vMerge/>
           </w:tcPr>
           <w:p>
@@ -5810,7 +5793,7 @@
         </w:tc>
         <w:tc>
           <w:tcPr>
-            <w:tcW w:w="992" w:type="dxa"/>
+            <w:tcW w:w="888" w:type="dxa"/>
             <w:vAlign w:val="center"/>
           </w:tcPr>
           <w:p>
@@ -5837,7 +5820,7 @@
         </w:tc>
         <w:tc>
           <w:tcPr>
-            <w:tcW w:w="992" w:type="dxa"/>
+            <w:tcW w:w="888" w:type="dxa"/>
             <w:vAlign w:val="center"/>
           </w:tcPr>
           <w:p>
@@ -5865,7 +5848,7 @@
         </w:tc>
         <w:tc>
           <w:tcPr>
-            <w:tcW w:w="992" w:type="dxa"/>
+            <w:tcW w:w="888" w:type="dxa"/>
             <w:vAlign w:val="center"/>
           </w:tcPr>
           <w:p>
@@ -5892,7 +5875,7 @@
         </w:tc>
         <w:tc>
           <w:tcPr>
-            <w:tcW w:w="993" w:type="dxa"/>
+            <w:tcW w:w="889" w:type="dxa"/>
             <w:vAlign w:val="center"/>
           </w:tcPr>
           <w:p>
@@ -5930,7 +5913,7 @@
         </w:tc>
         <w:tc>
           <w:tcPr>
-            <w:tcW w:w="992" w:type="dxa"/>
+            <w:tcW w:w="888" w:type="dxa"/>
             <w:vAlign w:val="center"/>
           </w:tcPr>
           <w:p>
@@ -5967,7 +5950,7 @@
         </w:tc>
         <w:tc>
           <w:tcPr>
-            <w:tcW w:w="992" w:type="dxa"/>
+            <w:tcW w:w="888" w:type="dxa"/>
             <w:vAlign w:val="center"/>
           </w:tcPr>
           <w:p>
@@ -6004,9 +5987,12 @@
         </w:tc>
       </w:tr>
       <w:tr>
+        <w:trPr>
+          <w:trHeight w:val="756"/>
+        </w:trPr>
         <w:tc>
           <w:tcPr>
-            <w:tcW w:w="3256" w:type="dxa"/>
+            <w:tcW w:w="2916" w:type="dxa"/>
           </w:tcPr>
           <w:p>
             <w:pPr>
@@ -6049,7 +6035,7 @@
         </w:tc>
         <w:tc>
           <w:tcPr>
-            <w:tcW w:w="992" w:type="dxa"/>
+            <w:tcW w:w="888" w:type="dxa"/>
           </w:tcPr>
           <w:p>
             <w:pPr>
@@ -6071,13 +6057,13 @@
               <mc:AlternateContent>
                 <mc:Choice Requires="wps">
                   <w:drawing>
-                    <wp:anchor distT="0" distB="0" distL="114300" distR="114300" simplePos="0" relativeHeight="251659264" behindDoc="0" locked="0" layoutInCell="1" allowOverlap="1">
+                    <wp:anchor distT="0" distB="0" distL="114300" distR="114300" simplePos="0" relativeHeight="251659264" behindDoc="0" locked="0" layoutInCell="1" allowOverlap="1" wp14:anchorId="19FD069D" wp14:editId="416F029D">
                       <wp:simplePos x="0" y="0"/>
                       <wp:positionH relativeFrom="column">
-                        <wp:posOffset>13950</wp:posOffset>
+                        <wp:posOffset>-29560</wp:posOffset>
                       </wp:positionH>
                       <wp:positionV relativeFrom="paragraph">
-                        <wp:posOffset>263791</wp:posOffset>
+                        <wp:posOffset>263525</wp:posOffset>
                       </wp:positionV>
                       <wp:extent cx="1071716" cy="0"/>
                       <wp:effectExtent l="0" t="63500" r="0" b="63500"/>
@@ -6124,11 +6110,11 @@
                 </mc:Choice>
                 <mc:Fallback>
                   <w:pict>
-                    <v:shapetype w14:anchorId="145CC1D1" id="_x0000_t32" coordsize="21600,21600" o:spt="32" o:oned="t" path="m,l21600,21600e" filled="f">
+                    <v:shapetype w14:anchorId="6A3A9D7E" id="_x0000_t32" coordsize="21600,21600" o:spt="32" o:oned="t" path="m,l21600,21600e" filled="f">
                       <v:path arrowok="t" fillok="f" o:connecttype="none"/>
                       <o:lock v:ext="edit" shapetype="t"/>
                     </v:shapetype>
-                    <v:shape id="ลูกศรเชื่อมต่อแบบตรง 2" o:spid="_x0000_s1026" type="#_x0000_t32" style="position:absolute;margin-left:1.1pt;margin-top:20.75pt;width:84.4pt;height:0;z-index:251659264;visibility:visible;mso-wrap-style:square;mso-wrap-distance-left:9pt;mso-wrap-distance-top:0;mso-wrap-distance-right:9pt;mso-wrap-distance-bottom:0;mso-position-horizontal:absolute;mso-position-horizontal-relative:text;mso-position-vertical:absolute;mso-position-vertical-relative:text" o:gfxdata="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" strokecolor="black [3200]" strokeweight="1.5pt">
+                    <v:shape id="ลูกศรเชื่อมต่อแบบตรง 2" o:spid="_x0000_s1026" type="#_x0000_t32" style="position:absolute;margin-left:-2.35pt;margin-top:20.75pt;width:84.4pt;height:0;z-index:251659264;visibility:visible;mso-wrap-style:square;mso-wrap-distance-left:9pt;mso-wrap-distance-top:0;mso-wrap-distance-right:9pt;mso-wrap-distance-bottom:0;mso-position-horizontal:absolute;mso-position-horizontal-relative:text;mso-position-vertical:absolute;mso-position-vertical-relative:text" o:gfxdata="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" strokecolor="black [3200]" strokeweight="1.5pt">
                       <v:stroke startarrow="block" endarrow="block" joinstyle="miter"/>
                     </v:shape>
                   </w:pict>
@@ -6139,7 +6125,7 @@
         </w:tc>
         <w:tc>
           <w:tcPr>
-            <w:tcW w:w="992" w:type="dxa"/>
+            <w:tcW w:w="888" w:type="dxa"/>
           </w:tcPr>
           <w:p>
             <w:pPr>
@@ -6154,7 +6140,7 @@
         </w:tc>
         <w:tc>
           <w:tcPr>
-            <w:tcW w:w="992" w:type="dxa"/>
+            <w:tcW w:w="888" w:type="dxa"/>
           </w:tcPr>
           <w:p>
             <w:pPr>
@@ -6169,7 +6155,7 @@
         </w:tc>
         <w:tc>
           <w:tcPr>
-            <w:tcW w:w="993" w:type="dxa"/>
+            <w:tcW w:w="889" w:type="dxa"/>
           </w:tcPr>
           <w:p>
             <w:pPr>
@@ -6184,7 +6170,7 @@
         </w:tc>
         <w:tc>
           <w:tcPr>
-            <w:tcW w:w="992" w:type="dxa"/>
+            <w:tcW w:w="888" w:type="dxa"/>
           </w:tcPr>
           <w:p>
             <w:pPr>
@@ -6199,7 +6185,7 @@
         </w:tc>
         <w:tc>
           <w:tcPr>
-            <w:tcW w:w="992" w:type="dxa"/>
+            <w:tcW w:w="888" w:type="dxa"/>
           </w:tcPr>
           <w:p>
             <w:pPr>
@@ -6214,9 +6200,12 @@
         </w:tc>
       </w:tr>
       <w:tr>
+        <w:trPr>
+          <w:trHeight w:val="756"/>
+        </w:trPr>
         <w:tc>
           <w:tcPr>
-            <w:tcW w:w="3256" w:type="dxa"/>
+            <w:tcW w:w="2916" w:type="dxa"/>
           </w:tcPr>
           <w:p>
             <w:pPr>
@@ -6260,7 +6249,7 @@
         </w:tc>
         <w:tc>
           <w:tcPr>
-            <w:tcW w:w="992" w:type="dxa"/>
+            <w:tcW w:w="888" w:type="dxa"/>
           </w:tcPr>
           <w:p>
             <w:pPr>
@@ -6275,7 +6264,7 @@
         </w:tc>
         <w:tc>
           <w:tcPr>
-            <w:tcW w:w="992" w:type="dxa"/>
+            <w:tcW w:w="888" w:type="dxa"/>
           </w:tcPr>
           <w:p>
             <w:pPr>
@@ -6297,13 +6286,13 @@
               <mc:AlternateContent>
                 <mc:Choice Requires="wps">
                   <w:drawing>
-                    <wp:anchor distT="0" distB="0" distL="114300" distR="114300" simplePos="0" relativeHeight="251661312" behindDoc="0" locked="0" layoutInCell="1" allowOverlap="1" wp14:anchorId="3F037B67" wp14:editId="03A1F377">
+                    <wp:anchor distT="0" distB="0" distL="114300" distR="114300" simplePos="0" relativeHeight="251661312" behindDoc="0" locked="0" layoutInCell="1" allowOverlap="1" wp14:anchorId="0708BAC0" wp14:editId="4AC00DF0">
                       <wp:simplePos x="0" y="0"/>
                       <wp:positionH relativeFrom="column">
-                        <wp:posOffset>11758</wp:posOffset>
+                        <wp:posOffset>-43180</wp:posOffset>
                       </wp:positionH>
                       <wp:positionV relativeFrom="paragraph">
-                        <wp:posOffset>217805</wp:posOffset>
+                        <wp:posOffset>289275</wp:posOffset>
                       </wp:positionV>
                       <wp:extent cx="1071245" cy="0"/>
                       <wp:effectExtent l="0" t="63500" r="0" b="63500"/>
@@ -6350,7 +6339,7 @@
                 </mc:Choice>
                 <mc:Fallback>
                   <w:pict>
-                    <v:shape w14:anchorId="50234C84" id="ลูกศรเชื่อมต่อแบบตรง 3" o:spid="_x0000_s1026" type="#_x0000_t32" style="position:absolute;margin-left:.95pt;margin-top:17.15pt;width:84.35pt;height:0;z-index:251661312;visibility:visible;mso-wrap-style:square;mso-wrap-distance-left:9pt;mso-wrap-distance-top:0;mso-wrap-distance-right:9pt;mso-wrap-distance-bottom:0;mso-position-horizontal:absolute;mso-position-horizontal-relative:text;mso-position-vertical:absolute;mso-position-vertical-relative:text" o:gfxdata="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" strokecolor="black [3200]" strokeweight="1.5pt">
+                    <v:shape w14:anchorId="7A4A1A3E" id="ลูกศรเชื่อมต่อแบบตรง 3" o:spid="_x0000_s1026" type="#_x0000_t32" style="position:absolute;margin-left:-3.4pt;margin-top:22.8pt;width:84.35pt;height:0;z-index:251661312;visibility:visible;mso-wrap-style:square;mso-wrap-distance-left:9pt;mso-wrap-distance-top:0;mso-wrap-distance-right:9pt;mso-wrap-distance-bottom:0;mso-position-horizontal:absolute;mso-position-horizontal-relative:text;mso-position-vertical:absolute;mso-position-vertical-relative:text" o:gfxdata="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" strokecolor="black [3200]" strokeweight="1.5pt">
                       <v:stroke startarrow="block" endarrow="block" joinstyle="miter"/>
                     </v:shape>
                   </w:pict>
@@ -6361,7 +6350,7 @@
         </w:tc>
         <w:tc>
           <w:tcPr>
-            <w:tcW w:w="992" w:type="dxa"/>
+            <w:tcW w:w="888" w:type="dxa"/>
           </w:tcPr>
           <w:p>
             <w:pPr>
@@ -6376,7 +6365,7 @@
         </w:tc>
         <w:tc>
           <w:tcPr>
-            <w:tcW w:w="993" w:type="dxa"/>
+            <w:tcW w:w="889" w:type="dxa"/>
           </w:tcPr>
           <w:p>
             <w:pPr>
@@ -6391,7 +6380,7 @@
         </w:tc>
         <w:tc>
           <w:tcPr>
-            <w:tcW w:w="992" w:type="dxa"/>
+            <w:tcW w:w="888" w:type="dxa"/>
           </w:tcPr>
           <w:p>
             <w:pPr>
@@ -6406,7 +6395,7 @@
         </w:tc>
         <w:tc>
           <w:tcPr>
-            <w:tcW w:w="992" w:type="dxa"/>
+            <w:tcW w:w="888" w:type="dxa"/>
           </w:tcPr>
           <w:p>
             <w:pPr>
@@ -6421,9 +6410,12 @@
         </w:tc>
       </w:tr>
       <w:tr>
+        <w:trPr>
+          <w:trHeight w:val="370"/>
+        </w:trPr>
         <w:tc>
           <w:tcPr>
-            <w:tcW w:w="3256" w:type="dxa"/>
+            <w:tcW w:w="2916" w:type="dxa"/>
           </w:tcPr>
           <w:p>
             <w:pPr>
@@ -6467,7 +6459,7 @@
         </w:tc>
         <w:tc>
           <w:tcPr>
-            <w:tcW w:w="992" w:type="dxa"/>
+            <w:tcW w:w="888" w:type="dxa"/>
           </w:tcPr>
           <w:p>
             <w:pPr>
@@ -6482,7 +6474,7 @@
         </w:tc>
         <w:tc>
           <w:tcPr>
-            <w:tcW w:w="992" w:type="dxa"/>
+            <w:tcW w:w="888" w:type="dxa"/>
           </w:tcPr>
           <w:p>
             <w:pPr>
@@ -6504,13 +6496,13 @@
               <mc:AlternateContent>
                 <mc:Choice Requires="wps">
                   <w:drawing>
-                    <wp:anchor distT="0" distB="0" distL="114300" distR="114300" simplePos="0" relativeHeight="251663360" behindDoc="0" locked="0" layoutInCell="1" allowOverlap="1" wp14:anchorId="37879601" wp14:editId="679272D0">
+                    <wp:anchor distT="0" distB="0" distL="114300" distR="114300" simplePos="0" relativeHeight="251663360" behindDoc="0" locked="0" layoutInCell="1" allowOverlap="1" wp14:anchorId="5BBEDEF8" wp14:editId="33D0C61B">
                       <wp:simplePos x="0" y="0"/>
                       <wp:positionH relativeFrom="column">
-                        <wp:posOffset>17145</wp:posOffset>
+                        <wp:posOffset>-37115</wp:posOffset>
                       </wp:positionH>
                       <wp:positionV relativeFrom="paragraph">
-                        <wp:posOffset>150167</wp:posOffset>
+                        <wp:posOffset>149860</wp:posOffset>
                       </wp:positionV>
                       <wp:extent cx="1071245" cy="0"/>
                       <wp:effectExtent l="0" t="63500" r="0" b="63500"/>
@@ -6557,7 +6549,7 @@
                 </mc:Choice>
                 <mc:Fallback>
                   <w:pict>
-                    <v:shape w14:anchorId="7AD7FF40" id="ลูกศรเชื่อมต่อแบบตรง 4" o:spid="_x0000_s1026" type="#_x0000_t32" style="position:absolute;margin-left:1.35pt;margin-top:11.8pt;width:84.35pt;height:0;z-index:251663360;visibility:visible;mso-wrap-style:square;mso-wrap-distance-left:9pt;mso-wrap-distance-top:0;mso-wrap-distance-right:9pt;mso-wrap-distance-bottom:0;mso-position-horizontal:absolute;mso-position-horizontal-relative:text;mso-position-vertical:absolute;mso-position-vertical-relative:text" o:gfxdata="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" strokecolor="black [3200]" strokeweight="1.5pt">
+                    <v:shape w14:anchorId="0F9B3F0B" id="ลูกศรเชื่อมต่อแบบตรง 4" o:spid="_x0000_s1026" type="#_x0000_t32" style="position:absolute;margin-left:-2.9pt;margin-top:11.8pt;width:84.35pt;height:0;z-index:251663360;visibility:visible;mso-wrap-style:square;mso-wrap-distance-left:9pt;mso-wrap-distance-top:0;mso-wrap-distance-right:9pt;mso-wrap-distance-bottom:0;mso-position-horizontal:absolute;mso-position-horizontal-relative:text;mso-position-vertical:absolute;mso-position-vertical-relative:text" o:gfxdata="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" strokecolor="black [3200]" strokeweight="1.5pt">
                       <v:stroke startarrow="block" endarrow="block" joinstyle="miter"/>
                     </v:shape>
                   </w:pict>
@@ -6568,7 +6560,7 @@
         </w:tc>
         <w:tc>
           <w:tcPr>
-            <w:tcW w:w="992" w:type="dxa"/>
+            <w:tcW w:w="888" w:type="dxa"/>
           </w:tcPr>
           <w:p>
             <w:pPr>
@@ -6583,7 +6575,7 @@
         </w:tc>
         <w:tc>
           <w:tcPr>
-            <w:tcW w:w="993" w:type="dxa"/>
+            <w:tcW w:w="889" w:type="dxa"/>
           </w:tcPr>
           <w:p>
             <w:pPr>
@@ -6598,7 +6590,7 @@
         </w:tc>
         <w:tc>
           <w:tcPr>
-            <w:tcW w:w="992" w:type="dxa"/>
+            <w:tcW w:w="888" w:type="dxa"/>
           </w:tcPr>
           <w:p>
             <w:pPr>
@@ -6613,7 +6605,7 @@
         </w:tc>
         <w:tc>
           <w:tcPr>
-            <w:tcW w:w="992" w:type="dxa"/>
+            <w:tcW w:w="888" w:type="dxa"/>
           </w:tcPr>
           <w:p>
             <w:pPr>
@@ -6628,9 +6620,12 @@
         </w:tc>
       </w:tr>
       <w:tr>
+        <w:trPr>
+          <w:trHeight w:val="370"/>
+        </w:trPr>
         <w:tc>
           <w:tcPr>
-            <w:tcW w:w="3256" w:type="dxa"/>
+            <w:tcW w:w="2916" w:type="dxa"/>
           </w:tcPr>
           <w:p>
             <w:pPr>
@@ -6674,7 +6669,7 @@
         </w:tc>
         <w:tc>
           <w:tcPr>
-            <w:tcW w:w="992" w:type="dxa"/>
+            <w:tcW w:w="888" w:type="dxa"/>
           </w:tcPr>
           <w:p>
             <w:pPr>
@@ -6689,7 +6684,7 @@
         </w:tc>
         <w:tc>
           <w:tcPr>
-            <w:tcW w:w="992" w:type="dxa"/>
+            <w:tcW w:w="888" w:type="dxa"/>
           </w:tcPr>
           <w:p>
             <w:pPr>
@@ -6711,13 +6706,13 @@
               <mc:AlternateContent>
                 <mc:Choice Requires="wps">
                   <w:drawing>
-                    <wp:anchor distT="0" distB="0" distL="114300" distR="114300" simplePos="0" relativeHeight="251665408" behindDoc="0" locked="0" layoutInCell="1" allowOverlap="1" wp14:anchorId="64E27649" wp14:editId="5EE0AF53">
+                    <wp:anchor distT="0" distB="0" distL="114300" distR="114300" simplePos="0" relativeHeight="251665408" behindDoc="0" locked="0" layoutInCell="1" allowOverlap="1" wp14:anchorId="7F16F5E7" wp14:editId="1885476A">
                       <wp:simplePos x="0" y="0"/>
                       <wp:positionH relativeFrom="column">
-                        <wp:posOffset>23126</wp:posOffset>
+                        <wp:posOffset>-63215</wp:posOffset>
                       </wp:positionH>
                       <wp:positionV relativeFrom="paragraph">
-                        <wp:posOffset>145395</wp:posOffset>
+                        <wp:posOffset>144780</wp:posOffset>
                       </wp:positionV>
                       <wp:extent cx="1661652" cy="0"/>
                       <wp:effectExtent l="0" t="63500" r="0" b="63500"/>
@@ -6767,7 +6762,7 @@
                 </mc:Choice>
                 <mc:Fallback>
                   <w:pict>
-                    <v:shape w14:anchorId="4E578A76" id="ลูกศรเชื่อมต่อแบบตรง 5" o:spid="_x0000_s1026" type="#_x0000_t32" style="position:absolute;margin-left:1.8pt;margin-top:11.45pt;width:130.85pt;height:0;z-index:251665408;visibility:visible;mso-wrap-style:square;mso-width-percent:0;mso-wrap-distance-left:9pt;mso-wrap-distance-top:0;mso-wrap-distance-right:9pt;mso-wrap-distance-bottom:0;mso-position-horizontal:absolute;mso-position-horizontal-relative:text;mso-position-vertical:absolute;mso-position-vertical-relative:text;mso-width-percent:0;mso-width-relative:margin" o:gfxdata="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" strokecolor="black [3200]" strokeweight="1.5pt">
+                    <v:shape w14:anchorId="53937E97" id="ลูกศรเชื่อมต่อแบบตรง 5" o:spid="_x0000_s1026" type="#_x0000_t32" style="position:absolute;margin-left:-5pt;margin-top:11.4pt;width:130.85pt;height:0;z-index:251665408;visibility:visible;mso-wrap-style:square;mso-width-percent:0;mso-wrap-distance-left:9pt;mso-wrap-distance-top:0;mso-wrap-distance-right:9pt;mso-wrap-distance-bottom:0;mso-position-horizontal:absolute;mso-position-horizontal-relative:text;mso-position-vertical:absolute;mso-position-vertical-relative:text;mso-width-percent:0;mso-width-relative:margin" o:gfxdata="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" strokecolor="black [3200]" strokeweight="1.5pt">
                       <v:stroke startarrow="block" endarrow="block" joinstyle="miter"/>
                     </v:shape>
                   </w:pict>
@@ -6778,7 +6773,7 @@
         </w:tc>
         <w:tc>
           <w:tcPr>
-            <w:tcW w:w="992" w:type="dxa"/>
+            <w:tcW w:w="888" w:type="dxa"/>
           </w:tcPr>
           <w:p>
             <w:pPr>
@@ -6793,7 +6788,7 @@
         </w:tc>
         <w:tc>
           <w:tcPr>
-            <w:tcW w:w="993" w:type="dxa"/>
+            <w:tcW w:w="889" w:type="dxa"/>
           </w:tcPr>
           <w:p>
             <w:pPr>
@@ -6808,7 +6803,7 @@
         </w:tc>
         <w:tc>
           <w:tcPr>
-            <w:tcW w:w="992" w:type="dxa"/>
+            <w:tcW w:w="888" w:type="dxa"/>
           </w:tcPr>
           <w:p>
             <w:pPr>
@@ -6823,7 +6818,7 @@
         </w:tc>
         <w:tc>
           <w:tcPr>
-            <w:tcW w:w="992" w:type="dxa"/>
+            <w:tcW w:w="888" w:type="dxa"/>
           </w:tcPr>
           <w:p>
             <w:pPr>
@@ -6838,9 +6833,12 @@
         </w:tc>
       </w:tr>
       <w:tr>
+        <w:trPr>
+          <w:trHeight w:val="385"/>
+        </w:trPr>
         <w:tc>
           <w:tcPr>
-            <w:tcW w:w="3256" w:type="dxa"/>
+            <w:tcW w:w="2916" w:type="dxa"/>
           </w:tcPr>
           <w:p>
             <w:pPr>
@@ -6894,7 +6892,7 @@
         </w:tc>
         <w:tc>
           <w:tcPr>
-            <w:tcW w:w="992" w:type="dxa"/>
+            <w:tcW w:w="888" w:type="dxa"/>
           </w:tcPr>
           <w:p>
             <w:pPr>
@@ -6909,7 +6907,7 @@
         </w:tc>
         <w:tc>
           <w:tcPr>
-            <w:tcW w:w="992" w:type="dxa"/>
+            <w:tcW w:w="888" w:type="dxa"/>
           </w:tcPr>
           <w:p>
             <w:pPr>
@@ -6924,7 +6922,7 @@
         </w:tc>
         <w:tc>
           <w:tcPr>
-            <w:tcW w:w="992" w:type="dxa"/>
+            <w:tcW w:w="888" w:type="dxa"/>
           </w:tcPr>
           <w:p>
             <w:pPr>
@@ -6946,10 +6944,10 @@
               <mc:AlternateContent>
                 <mc:Choice Requires="wps">
                   <w:drawing>
-                    <wp:anchor distT="0" distB="0" distL="114300" distR="114300" simplePos="0" relativeHeight="251667456" behindDoc="0" locked="0" layoutInCell="1" allowOverlap="1" wp14:anchorId="4482E7C6" wp14:editId="6D0280BA">
+                    <wp:anchor distT="0" distB="0" distL="114300" distR="114300" simplePos="0" relativeHeight="251667456" behindDoc="0" locked="0" layoutInCell="1" allowOverlap="1" wp14:anchorId="15E6E0EC" wp14:editId="0A845DC8">
                       <wp:simplePos x="0" y="0"/>
                       <wp:positionH relativeFrom="column">
-                        <wp:posOffset>28882</wp:posOffset>
+                        <wp:posOffset>-57500</wp:posOffset>
                       </wp:positionH>
                       <wp:positionV relativeFrom="paragraph">
                         <wp:posOffset>158750</wp:posOffset>
@@ -7002,7 +7000,7 @@
                 </mc:Choice>
                 <mc:Fallback>
                   <w:pict>
-                    <v:shape w14:anchorId="4363CA20" id="ลูกศรเชื่อมต่อแบบตรง 6" o:spid="_x0000_s1026" type="#_x0000_t32" style="position:absolute;margin-left:2.25pt;margin-top:12.5pt;width:130.8pt;height:0;z-index:251667456;visibility:visible;mso-wrap-style:square;mso-width-percent:0;mso-wrap-distance-left:9pt;mso-wrap-distance-top:0;mso-wrap-distance-right:9pt;mso-wrap-distance-bottom:0;mso-position-horizontal:absolute;mso-position-horizontal-relative:text;mso-position-vertical:absolute;mso-position-vertical-relative:text;mso-width-percent:0;mso-width-relative:margin" o:gfxdata="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" strokecolor="black [3200]" strokeweight="1.5pt">
+                    <v:shape w14:anchorId="657A2E1D" id="ลูกศรเชื่อมต่อแบบตรง 6" o:spid="_x0000_s1026" type="#_x0000_t32" style="position:absolute;margin-left:-4.55pt;margin-top:12.5pt;width:130.8pt;height:0;z-index:251667456;visibility:visible;mso-wrap-style:square;mso-width-percent:0;mso-wrap-distance-left:9pt;mso-wrap-distance-top:0;mso-wrap-distance-right:9pt;mso-wrap-distance-bottom:0;mso-position-horizontal:absolute;mso-position-horizontal-relative:text;mso-position-vertical:absolute;mso-position-vertical-relative:text;mso-width-percent:0;mso-width-relative:margin" o:gfxdata="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" strokecolor="black [3200]" strokeweight="1.5pt">
                       <v:stroke startarrow="block" endarrow="block" joinstyle="miter"/>
                     </v:shape>
                   </w:pict>
@@ -7013,7 +7011,7 @@
         </w:tc>
         <w:tc>
           <w:tcPr>
-            <w:tcW w:w="993" w:type="dxa"/>
+            <w:tcW w:w="889" w:type="dxa"/>
           </w:tcPr>
           <w:p>
             <w:pPr>
@@ -7028,7 +7026,7 @@
         </w:tc>
         <w:tc>
           <w:tcPr>
-            <w:tcW w:w="992" w:type="dxa"/>
+            <w:tcW w:w="888" w:type="dxa"/>
           </w:tcPr>
           <w:p>
             <w:pPr>
@@ -7043,7 +7041,7 @@
         </w:tc>
         <w:tc>
           <w:tcPr>
-            <w:tcW w:w="992" w:type="dxa"/>
+            <w:tcW w:w="888" w:type="dxa"/>
           </w:tcPr>
           <w:p>
             <w:pPr>
@@ -7058,9 +7056,12 @@
         </w:tc>
       </w:tr>
       <w:tr>
+        <w:trPr>
+          <w:trHeight w:val="370"/>
+        </w:trPr>
         <w:tc>
           <w:tcPr>
-            <w:tcW w:w="3256" w:type="dxa"/>
+            <w:tcW w:w="2916" w:type="dxa"/>
           </w:tcPr>
           <w:p>
             <w:pPr>
@@ -7104,7 +7105,7 @@
         </w:tc>
         <w:tc>
           <w:tcPr>
-            <w:tcW w:w="992" w:type="dxa"/>
+            <w:tcW w:w="888" w:type="dxa"/>
           </w:tcPr>
           <w:p>
             <w:pPr>
@@ -7119,7 +7120,7 @@
         </w:tc>
         <w:tc>
           <w:tcPr>
-            <w:tcW w:w="992" w:type="dxa"/>
+            <w:tcW w:w="888" w:type="dxa"/>
           </w:tcPr>
           <w:p>
             <w:pPr>
@@ -7134,7 +7135,7 @@
         </w:tc>
         <w:tc>
           <w:tcPr>
-            <w:tcW w:w="992" w:type="dxa"/>
+            <w:tcW w:w="888" w:type="dxa"/>
           </w:tcPr>
           <w:p>
             <w:pPr>
@@ -7156,10 +7157,10 @@
               <mc:AlternateContent>
                 <mc:Choice Requires="wps">
                   <w:drawing>
-                    <wp:anchor distT="0" distB="0" distL="114300" distR="114300" simplePos="0" relativeHeight="251669504" behindDoc="0" locked="0" layoutInCell="1" allowOverlap="1" wp14:anchorId="7451C3C1" wp14:editId="7FCFBC45">
+                    <wp:anchor distT="0" distB="0" distL="114300" distR="114300" simplePos="0" relativeHeight="251669504" behindDoc="0" locked="0" layoutInCell="1" allowOverlap="1" wp14:anchorId="659CC06E" wp14:editId="77B9A430">
                       <wp:simplePos x="0" y="0"/>
                       <wp:positionH relativeFrom="column">
-                        <wp:posOffset>34290</wp:posOffset>
+                        <wp:posOffset>-51785</wp:posOffset>
                       </wp:positionH>
                       <wp:positionV relativeFrom="paragraph">
                         <wp:posOffset>174625</wp:posOffset>
@@ -7212,7 +7213,7 @@
                 </mc:Choice>
                 <mc:Fallback>
                   <w:pict>
-                    <v:shape w14:anchorId="5241A736" id="ลูกศรเชื่อมต่อแบบตรง 7" o:spid="_x0000_s1026" type="#_x0000_t32" style="position:absolute;margin-left:2.7pt;margin-top:13.75pt;width:130.8pt;height:0;z-index:251669504;visibility:visible;mso-wrap-style:square;mso-width-percent:0;mso-wrap-distance-left:9pt;mso-wrap-distance-top:0;mso-wrap-distance-right:9pt;mso-wrap-distance-bottom:0;mso-position-horizontal:absolute;mso-position-horizontal-relative:text;mso-position-vertical:absolute;mso-position-vertical-relative:text;mso-width-percent:0;mso-width-relative:margin" o:gfxdata="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" strokecolor="black [3200]" strokeweight="1.5pt">
+                    <v:shape w14:anchorId="63F223D3" id="ลูกศรเชื่อมต่อแบบตรง 7" o:spid="_x0000_s1026" type="#_x0000_t32" style="position:absolute;margin-left:-4.1pt;margin-top:13.75pt;width:130.8pt;height:0;z-index:251669504;visibility:visible;mso-wrap-style:square;mso-width-percent:0;mso-wrap-distance-left:9pt;mso-wrap-distance-top:0;mso-wrap-distance-right:9pt;mso-wrap-distance-bottom:0;mso-position-horizontal:absolute;mso-position-horizontal-relative:text;mso-position-vertical:absolute;mso-position-vertical-relative:text;mso-width-percent:0;mso-width-relative:margin" o:gfxdata="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" strokecolor="black [3200]" strokeweight="1.5pt">
                       <v:stroke startarrow="block" endarrow="block" joinstyle="miter"/>
                     </v:shape>
                   </w:pict>
@@ -7223,7 +7224,7 @@
         </w:tc>
         <w:tc>
           <w:tcPr>
-            <w:tcW w:w="993" w:type="dxa"/>
+            <w:tcW w:w="889" w:type="dxa"/>
           </w:tcPr>
           <w:p>
             <w:pPr>
@@ -7238,7 +7239,7 @@
         </w:tc>
         <w:tc>
           <w:tcPr>
-            <w:tcW w:w="992" w:type="dxa"/>
+            <w:tcW w:w="888" w:type="dxa"/>
           </w:tcPr>
           <w:p>
             <w:pPr>
@@ -7253,7 +7254,7 @@
         </w:tc>
         <w:tc>
           <w:tcPr>
-            <w:tcW w:w="992" w:type="dxa"/>
+            <w:tcW w:w="888" w:type="dxa"/>
           </w:tcPr>
           <w:p>
             <w:pPr>
@@ -7268,9 +7269,12 @@
         </w:tc>
       </w:tr>
       <w:tr>
+        <w:trPr>
+          <w:trHeight w:val="756"/>
+        </w:trPr>
         <w:tc>
           <w:tcPr>
-            <w:tcW w:w="3256" w:type="dxa"/>
+            <w:tcW w:w="2916" w:type="dxa"/>
           </w:tcPr>
           <w:p>
             <w:pPr>
@@ -7314,7 +7318,7 @@
         </w:tc>
         <w:tc>
           <w:tcPr>
-            <w:tcW w:w="992" w:type="dxa"/>
+            <w:tcW w:w="888" w:type="dxa"/>
           </w:tcPr>
           <w:p>
             <w:pPr>
@@ -7329,7 +7333,7 @@
         </w:tc>
         <w:tc>
           <w:tcPr>
-            <w:tcW w:w="992" w:type="dxa"/>
+            <w:tcW w:w="888" w:type="dxa"/>
           </w:tcPr>
           <w:p>
             <w:pPr>
@@ -7344,7 +7348,7 @@
         </w:tc>
         <w:tc>
           <w:tcPr>
-            <w:tcW w:w="992" w:type="dxa"/>
+            <w:tcW w:w="888" w:type="dxa"/>
           </w:tcPr>
           <w:p>
             <w:pPr>
@@ -7359,7 +7363,7 @@
         </w:tc>
         <w:tc>
           <w:tcPr>
-            <w:tcW w:w="993" w:type="dxa"/>
+            <w:tcW w:w="889" w:type="dxa"/>
           </w:tcPr>
           <w:p>
             <w:pPr>
@@ -7381,13 +7385,13 @@
               <mc:AlternateContent>
                 <mc:Choice Requires="wps">
                   <w:drawing>
-                    <wp:anchor distT="0" distB="0" distL="114300" distR="114300" simplePos="0" relativeHeight="251671552" behindDoc="0" locked="0" layoutInCell="1" allowOverlap="1" wp14:anchorId="26B1FE73" wp14:editId="157B4943">
+                    <wp:anchor distT="0" distB="0" distL="114300" distR="114300" simplePos="0" relativeHeight="251671552" behindDoc="0" locked="0" layoutInCell="1" allowOverlap="1" wp14:anchorId="160F93ED" wp14:editId="6E1D3C73">
                       <wp:simplePos x="0" y="0"/>
                       <wp:positionH relativeFrom="column">
-                        <wp:posOffset>10160</wp:posOffset>
+                        <wp:posOffset>-44100</wp:posOffset>
                       </wp:positionH>
                       <wp:positionV relativeFrom="paragraph">
-                        <wp:posOffset>300027</wp:posOffset>
+                        <wp:posOffset>299720</wp:posOffset>
                       </wp:positionV>
                       <wp:extent cx="1071245" cy="0"/>
                       <wp:effectExtent l="0" t="63500" r="0" b="63500"/>
@@ -7434,7 +7438,7 @@
                 </mc:Choice>
                 <mc:Fallback>
                   <w:pict>
-                    <v:shape w14:anchorId="0553EA2C" id="ลูกศรเชื่อมต่อแบบตรง 8" o:spid="_x0000_s1026" type="#_x0000_t32" style="position:absolute;margin-left:.8pt;margin-top:23.6pt;width:84.35pt;height:0;z-index:251671552;visibility:visible;mso-wrap-style:square;mso-wrap-distance-left:9pt;mso-wrap-distance-top:0;mso-wrap-distance-right:9pt;mso-wrap-distance-bottom:0;mso-position-horizontal:absolute;mso-position-horizontal-relative:text;mso-position-vertical:absolute;mso-position-vertical-relative:text" o:gfxdata="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" strokecolor="black [3200]" strokeweight="1.5pt">
+                    <v:shape w14:anchorId="5128009C" id="ลูกศรเชื่อมต่อแบบตรง 8" o:spid="_x0000_s1026" type="#_x0000_t32" style="position:absolute;margin-left:-3.45pt;margin-top:23.6pt;width:84.35pt;height:0;z-index:251671552;visibility:visible;mso-wrap-style:square;mso-wrap-distance-left:9pt;mso-wrap-distance-top:0;mso-wrap-distance-right:9pt;mso-wrap-distance-bottom:0;mso-position-horizontal:absolute;mso-position-horizontal-relative:text;mso-position-vertical:absolute;mso-position-vertical-relative:text" o:gfxdata="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" strokecolor="black [3200]" strokeweight="1.5pt">
                       <v:stroke startarrow="block" endarrow="block" joinstyle="miter"/>
                     </v:shape>
                   </w:pict>
@@ -7445,7 +7449,7 @@
         </w:tc>
         <w:tc>
           <w:tcPr>
-            <w:tcW w:w="992" w:type="dxa"/>
+            <w:tcW w:w="888" w:type="dxa"/>
           </w:tcPr>
           <w:p>
             <w:pPr>
@@ -7460,7 +7464,7 @@
         </w:tc>
         <w:tc>
           <w:tcPr>
-            <w:tcW w:w="992" w:type="dxa"/>
+            <w:tcW w:w="888" w:type="dxa"/>
           </w:tcPr>
           <w:p>
             <w:pPr>
@@ -7475,9 +7479,12 @@
         </w:tc>
       </w:tr>
       <w:tr>
+        <w:trPr>
+          <w:trHeight w:val="756"/>
+        </w:trPr>
         <w:tc>
           <w:tcPr>
-            <w:tcW w:w="3256" w:type="dxa"/>
+            <w:tcW w:w="2916" w:type="dxa"/>
           </w:tcPr>
           <w:p>
             <w:pPr>
@@ -7521,7 +7528,7 @@
         </w:tc>
         <w:tc>
           <w:tcPr>
-            <w:tcW w:w="992" w:type="dxa"/>
+            <w:tcW w:w="888" w:type="dxa"/>
           </w:tcPr>
           <w:p>
             <w:pPr>
@@ -7536,7 +7543,7 @@
         </w:tc>
         <w:tc>
           <w:tcPr>
-            <w:tcW w:w="992" w:type="dxa"/>
+            <w:tcW w:w="888" w:type="dxa"/>
           </w:tcPr>
           <w:p>
             <w:pPr>
@@ -7551,7 +7558,7 @@
         </w:tc>
         <w:tc>
           <w:tcPr>
-            <w:tcW w:w="992" w:type="dxa"/>
+            <w:tcW w:w="888" w:type="dxa"/>
           </w:tcPr>
           <w:p>
             <w:pPr>
@@ -7566,7 +7573,7 @@
         </w:tc>
         <w:tc>
           <w:tcPr>
-            <w:tcW w:w="993" w:type="dxa"/>
+            <w:tcW w:w="889" w:type="dxa"/>
           </w:tcPr>
           <w:p>
             <w:pPr>
@@ -7588,13 +7595,13 @@
               <mc:AlternateContent>
                 <mc:Choice Requires="wps">
                   <w:drawing>
-                    <wp:anchor distT="0" distB="0" distL="114300" distR="114300" simplePos="0" relativeHeight="251673600" behindDoc="0" locked="0" layoutInCell="1" allowOverlap="1" wp14:anchorId="424420D2" wp14:editId="4AABE790">
+                    <wp:anchor distT="0" distB="0" distL="114300" distR="114300" simplePos="0" relativeHeight="251673600" behindDoc="0" locked="0" layoutInCell="1" allowOverlap="1" wp14:anchorId="23419730" wp14:editId="58A9D7F1">
                       <wp:simplePos x="0" y="0"/>
                       <wp:positionH relativeFrom="column">
-                        <wp:posOffset>11430</wp:posOffset>
+                        <wp:posOffset>-63850</wp:posOffset>
                       </wp:positionH>
                       <wp:positionV relativeFrom="paragraph">
-                        <wp:posOffset>281612</wp:posOffset>
+                        <wp:posOffset>281305</wp:posOffset>
                       </wp:positionV>
                       <wp:extent cx="1661652" cy="0"/>
                       <wp:effectExtent l="0" t="63500" r="0" b="63500"/>
@@ -7644,7 +7651,7 @@
                 </mc:Choice>
                 <mc:Fallback>
                   <w:pict>
-                    <v:shape w14:anchorId="705F9FC4" id="ลูกศรเชื่อมต่อแบบตรง 9" o:spid="_x0000_s1026" type="#_x0000_t32" style="position:absolute;margin-left:.9pt;margin-top:22.15pt;width:130.85pt;height:0;z-index:251673600;visibility:visible;mso-wrap-style:square;mso-width-percent:0;mso-wrap-distance-left:9pt;mso-wrap-distance-top:0;mso-wrap-distance-right:9pt;mso-wrap-distance-bottom:0;mso-position-horizontal:absolute;mso-position-horizontal-relative:text;mso-position-vertical:absolute;mso-position-vertical-relative:text;mso-width-percent:0;mso-width-relative:margin" o:gfxdata="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" strokecolor="black [3200]" strokeweight="1.5pt">
+                    <v:shape w14:anchorId="6F229C7F" id="ลูกศรเชื่อมต่อแบบตรง 9" o:spid="_x0000_s1026" type="#_x0000_t32" style="position:absolute;margin-left:-5.05pt;margin-top:22.15pt;width:130.85pt;height:0;z-index:251673600;visibility:visible;mso-wrap-style:square;mso-width-percent:0;mso-wrap-distance-left:9pt;mso-wrap-distance-top:0;mso-wrap-distance-right:9pt;mso-wrap-distance-bottom:0;mso-position-horizontal:absolute;mso-position-horizontal-relative:text;mso-position-vertical:absolute;mso-position-vertical-relative:text;mso-width-percent:0;mso-width-relative:margin" o:gfxdata="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" strokecolor="black [3200]" strokeweight="1.5pt">
                       <v:stroke startarrow="block" endarrow="block" joinstyle="miter"/>
                     </v:shape>
                   </w:pict>
@@ -7655,7 +7662,7 @@
         </w:tc>
         <w:tc>
           <w:tcPr>
-            <w:tcW w:w="992" w:type="dxa"/>
+            <w:tcW w:w="888" w:type="dxa"/>
           </w:tcPr>
           <w:p>
             <w:pPr>
@@ -7670,7 +7677,7 @@
         </w:tc>
         <w:tc>
           <w:tcPr>
-            <w:tcW w:w="992" w:type="dxa"/>
+            <w:tcW w:w="888" w:type="dxa"/>
           </w:tcPr>
           <w:p>
             <w:pPr>
@@ -7685,9 +7692,12 @@
         </w:tc>
       </w:tr>
       <w:tr>
+        <w:trPr>
+          <w:trHeight w:val="370"/>
+        </w:trPr>
         <w:tc>
           <w:tcPr>
-            <w:tcW w:w="3256" w:type="dxa"/>
+            <w:tcW w:w="2916" w:type="dxa"/>
           </w:tcPr>
           <w:p>
             <w:pPr>
@@ -7721,7 +7731,7 @@
         </w:tc>
         <w:tc>
           <w:tcPr>
-            <w:tcW w:w="992" w:type="dxa"/>
+            <w:tcW w:w="888" w:type="dxa"/>
           </w:tcPr>
           <w:p>
             <w:pPr>
@@ -7736,7 +7746,7 @@
         </w:tc>
         <w:tc>
           <w:tcPr>
-            <w:tcW w:w="992" w:type="dxa"/>
+            <w:tcW w:w="888" w:type="dxa"/>
           </w:tcPr>
           <w:p>
             <w:pPr>
@@ -7751,7 +7761,7 @@
         </w:tc>
         <w:tc>
           <w:tcPr>
-            <w:tcW w:w="992" w:type="dxa"/>
+            <w:tcW w:w="888" w:type="dxa"/>
           </w:tcPr>
           <w:p>
             <w:pPr>
@@ -7766,7 +7776,7 @@
         </w:tc>
         <w:tc>
           <w:tcPr>
-            <w:tcW w:w="993" w:type="dxa"/>
+            <w:tcW w:w="889" w:type="dxa"/>
           </w:tcPr>
           <w:p>
             <w:pPr>
@@ -7781,7 +7791,7 @@
         </w:tc>
         <w:tc>
           <w:tcPr>
-            <w:tcW w:w="992" w:type="dxa"/>
+            <w:tcW w:w="888" w:type="dxa"/>
           </w:tcPr>
           <w:p>
             <w:pPr>
@@ -7803,13 +7813,13 @@
               <mc:AlternateContent>
                 <mc:Choice Requires="wps">
                   <w:drawing>
-                    <wp:anchor distT="0" distB="0" distL="114300" distR="114300" simplePos="0" relativeHeight="251675648" behindDoc="0" locked="0" layoutInCell="1" allowOverlap="1" wp14:anchorId="4C6B7173" wp14:editId="50EC2C0E">
+                    <wp:anchor distT="0" distB="0" distL="114300" distR="114300" simplePos="0" relativeHeight="251675648" behindDoc="0" locked="0" layoutInCell="1" allowOverlap="1" wp14:anchorId="2BC028B6" wp14:editId="2AEBF4FB">
                       <wp:simplePos x="0" y="0"/>
                       <wp:positionH relativeFrom="column">
-                        <wp:posOffset>28575</wp:posOffset>
+                        <wp:posOffset>-25115</wp:posOffset>
                       </wp:positionH>
                       <wp:positionV relativeFrom="paragraph">
-                        <wp:posOffset>136853</wp:posOffset>
+                        <wp:posOffset>136525</wp:posOffset>
                       </wp:positionV>
                       <wp:extent cx="1071245" cy="0"/>
                       <wp:effectExtent l="0" t="63500" r="0" b="63500"/>
@@ -7856,7 +7866,7 @@
                 </mc:Choice>
                 <mc:Fallback>
                   <w:pict>
-                    <v:shape w14:anchorId="75017D18" id="ลูกศรเชื่อมต่อแบบตรง 10" o:spid="_x0000_s1026" type="#_x0000_t32" style="position:absolute;margin-left:2.25pt;margin-top:10.8pt;width:84.35pt;height:0;z-index:251675648;visibility:visible;mso-wrap-style:square;mso-wrap-distance-left:9pt;mso-wrap-distance-top:0;mso-wrap-distance-right:9pt;mso-wrap-distance-bottom:0;mso-position-horizontal:absolute;mso-position-horizontal-relative:text;mso-position-vertical:absolute;mso-position-vertical-relative:text" o:gfxdata="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" strokecolor="black [3200]" strokeweight="1.5pt">
+                    <v:shape w14:anchorId="266D540C" id="ลูกศรเชื่อมต่อแบบตรง 10" o:spid="_x0000_s1026" type="#_x0000_t32" style="position:absolute;margin-left:-2pt;margin-top:10.75pt;width:84.35pt;height:0;z-index:251675648;visibility:visible;mso-wrap-style:square;mso-wrap-distance-left:9pt;mso-wrap-distance-top:0;mso-wrap-distance-right:9pt;mso-wrap-distance-bottom:0;mso-position-horizontal:absolute;mso-position-horizontal-relative:text;mso-position-vertical:absolute;mso-position-vertical-relative:text" o:gfxdata="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" strokecolor="black [3200]" strokeweight="1.5pt">
                       <v:stroke startarrow="block" endarrow="block" joinstyle="miter"/>
                     </v:shape>
                   </w:pict>
@@ -7867,7 +7877,7 @@
         </w:tc>
         <w:tc>
           <w:tcPr>
-            <w:tcW w:w="992" w:type="dxa"/>
+            <w:tcW w:w="888" w:type="dxa"/>
           </w:tcPr>
           <w:p>
             <w:pPr>
@@ -8374,7 +8384,6 @@
           <w:sz w:val="32"/>
           <w:szCs w:val="32"/>
         </w:rPr>
-        <w:lastRenderedPageBreak/>
         <w:tab/>
       </w:r>
       <w:r>
@@ -8438,27 +8447,7 @@
           <w:sz w:val="32"/>
           <w:szCs w:val="32"/>
         </w:rPr>
-        <w:t xml:space="preserve">Intel(R) </w:t>
-      </w:r>
-      <w:proofErr w:type="gramStart"/>
-      <w:r>
-        <w:rPr>
-          <w:rFonts w:ascii="TH Sarabun New" w:eastAsia="TH SarabunPSK" w:hAnsi="TH Sarabun New" w:cs="TH Sarabun New"/>
-          <w:bCs/>
-          <w:sz w:val="32"/>
-          <w:szCs w:val="32"/>
-        </w:rPr>
-        <w:t>Core(</w:t>
-      </w:r>
-      <w:proofErr w:type="gramEnd"/>
-      <w:r>
-        <w:rPr>
-          <w:rFonts w:ascii="TH Sarabun New" w:eastAsia="TH SarabunPSK" w:hAnsi="TH Sarabun New" w:cs="TH Sarabun New"/>
-          <w:bCs/>
-          <w:sz w:val="32"/>
-          <w:szCs w:val="32"/>
-        </w:rPr>
-        <w:t>TM) i5 1.6 GHz</w:t>
+        <w:t>Intel(R) Core(TM) i5 1.6 GHz</w:t>
       </w:r>
     </w:p>
     <w:p>
@@ -8483,6 +8472,7 @@
           <w:sz w:val="32"/>
           <w:szCs w:val="32"/>
         </w:rPr>
+        <w:lastRenderedPageBreak/>
         <w:t>-</w:t>
       </w:r>
       <w:r>
@@ -8894,30 +8884,20 @@
         <w:spacing w:after="0" w:line="240" w:lineRule="auto"/>
         <w:ind w:left="1440" w:firstLine="720"/>
         <w:rPr>
-          <w:rFonts w:ascii="TH Sarabun New" w:eastAsia="TH SarabunPSK" w:hAnsi="TH Sarabun New" w:cs="TH Sarabun New" w:hint="cs"/>
-          <w:bCs/>
-          <w:sz w:val="32"/>
-          <w:szCs w:val="32"/>
-        </w:rPr>
-      </w:pPr>
-      <w:r>
-        <w:rPr>
-          <w:rFonts w:ascii="TH Sarabun New" w:eastAsia="TH SarabunPSK" w:hAnsi="TH Sarabun New" w:cs="TH Sarabun New"/>
-          <w:bCs/>
-          <w:sz w:val="32"/>
-          <w:szCs w:val="32"/>
-        </w:rPr>
-        <w:t xml:space="preserve">- </w:t>
-      </w:r>
-      <w:proofErr w:type="spellStart"/>
-      <w:r>
-        <w:rPr>
-          <w:rFonts w:ascii="TH Sarabun New" w:eastAsia="TH SarabunPSK" w:hAnsi="TH Sarabun New" w:cs="TH Sarabun New"/>
-          <w:bCs/>
-          <w:sz w:val="32"/>
-          <w:szCs w:val="32"/>
-        </w:rPr>
-        <w:t>Chatter</w:t>
+          <w:rFonts w:ascii="TH Sarabun New" w:eastAsia="TH SarabunPSK" w:hAnsi="TH Sarabun New" w:cs="TH Sarabun New"/>
+          <w:bCs/>
+          <w:sz w:val="32"/>
+          <w:szCs w:val="32"/>
+        </w:rPr>
+      </w:pPr>
+      <w:r>
+        <w:rPr>
+          <w:rFonts w:ascii="TH Sarabun New" w:eastAsia="TH SarabunPSK" w:hAnsi="TH Sarabun New" w:cs="TH Sarabun New"/>
+          <w:bCs/>
+          <w:sz w:val="32"/>
+          <w:szCs w:val="32"/>
+        </w:rPr>
+        <w:t>- Chatter</w:t>
       </w:r>
       <w:r>
         <w:rPr>
@@ -8937,7 +8917,6 @@
         </w:rPr>
         <w:t>ot</w:t>
       </w:r>
-      <w:proofErr w:type="spellEnd"/>
     </w:p>
     <w:p>
       <w:pPr>
@@ -8990,7 +8969,6 @@
         </w:rPr>
         <w:t xml:space="preserve"> </w:t>
       </w:r>
-      <w:proofErr w:type="spellStart"/>
       <w:r>
         <w:rPr>
           <w:rFonts w:ascii="TH Sarabun New" w:eastAsia="TH SarabunPSK" w:hAnsi="TH Sarabun New" w:cs="TH Sarabun New"/>
@@ -9000,7 +8978,6 @@
         </w:rPr>
         <w:t>SQLiteStudio</w:t>
       </w:r>
-      <w:proofErr w:type="spellEnd"/>
     </w:p>
     <w:p>
       <w:pPr>
@@ -9154,7 +9131,7 @@
     <w:sectPr>
       <w:headerReference w:type="default" r:id="rId9"/>
       <w:pgSz w:w="11906" w:h="16838"/>
-      <w:pgMar w:top="2000" w:right="1440" w:bottom="1440" w:left="2008" w:header="708" w:footer="708" w:gutter="0"/>
+      <w:pgMar w:top="2000" w:right="1440" w:bottom="1440" w:left="2150" w:header="708" w:footer="708" w:gutter="0"/>
       <w:pgNumType w:start="1" w:chapStyle="1"/>
       <w:cols w:space="708"/>
       <w:titlePg/>
@@ -10916,7 +10893,7 @@
     <w:sig w:usb0="81000003" w:usb1="00000000" w:usb2="00000000" w:usb3="00000000" w:csb0="00010001" w:csb1="00000000"/>
   </w:font>
   <w:font w:name="TH Sarabun New">
-    <w:altName w:val="TH SarabunPSK"/>
+    <w:altName w:val="﷽﷽﷽﷽﷽﷽﷽﷽unPSK"/>
     <w:panose1 w:val="020B0500040200020003"/>
     <w:charset w:val="00"/>
     <w:family w:val="swiss"/>
@@ -10925,10 +10902,10 @@
   </w:font>
   <w:font w:name="TH SarabunPSK">
     <w:panose1 w:val="020B0500040200020003"/>
-    <w:charset w:val="00"/>
+    <w:charset w:val="DE"/>
     <w:family w:val="swiss"/>
     <w:pitch w:val="variable"/>
-    <w:sig w:usb0="A100006F" w:usb1="5000205A" w:usb2="00000000" w:usb3="00000000" w:csb0="00010193" w:csb1="00000000"/>
+    <w:sig w:usb0="01000003" w:usb1="00000000" w:usb2="00000000" w:usb3="00000000" w:csb0="00010111" w:csb1="00000000"/>
   </w:font>
   <w:font w:name="Calibri Light">
     <w:panose1 w:val="020F0302020204030204"/>
@@ -10957,16 +10934,19 @@
   </w:compat>
   <w:rsids>
     <w:rsidRoot w:val="00234337"/>
+    <w:rsid w:val="000F0FB3"/>
     <w:rsid w:val="00234337"/>
     <w:rsid w:val="00290355"/>
     <w:rsid w:val="00394703"/>
     <w:rsid w:val="0064630C"/>
+    <w:rsid w:val="007B080B"/>
     <w:rsid w:val="007E0DED"/>
     <w:rsid w:val="00870E97"/>
     <w:rsid w:val="008B551C"/>
     <w:rsid w:val="009D7A5B"/>
     <w:rsid w:val="009F0481"/>
     <w:rsid w:val="00AE683D"/>
+    <w:rsid w:val="00CA419E"/>
     <w:rsid w:val="00D04374"/>
     <w:rsid w:val="00DC0457"/>
     <w:rsid w:val="00E23DC0"/>

--- a/บทที่ 1 แชทบอท สำหรับงานวิชาการและงานทะเบียน มหาวิทยาลัยเทคโนโลยีราชมงคลตะวันออก.docx
+++ b/บทที่ 1 แชทบอท สำหรับงานวิชาการและงานทะเบียน มหาวิทยาลัยเทคโนโลยีราชมงคลตะวันออก.docx
@@ -5,13 +5,15 @@
     <w:p>
       <w:pPr>
         <w:spacing w:line="240" w:lineRule="auto"/>
+        <w:ind w:right="45"/>
+        <w:jc w:val="thaiDistribute"/>
         <w:rPr>
           <w:rFonts w:ascii="TH Sarabun New" w:hAnsi="TH Sarabun New" w:cs="TH Sarabun New"/>
         </w:rPr>
       </w:pPr>
       <w:r>
         <w:rPr>
-          <w:rFonts w:ascii="TH Sarabun New" w:hAnsi="TH Sarabun New" w:cs="TH Sarabun New"/>
+          <w:rFonts w:ascii="TH Sarabun New" w:hAnsi="TH Sarabun New" w:cs="TH Sarabun New" w:hint="cs"/>
           <w:b/>
           <w:bCs/>
           <w:noProof/>
@@ -21,15 +23,15 @@
           <w:bdr w:val="none" w:sz="0" w:space="0" w:color="auto" w:frame="1"/>
         </w:rPr>
         <w:drawing>
-          <wp:anchor distT="0" distB="0" distL="114300" distR="114300" simplePos="0" relativeHeight="251658240" behindDoc="0" locked="0" layoutInCell="1" allowOverlap="1" wp14:anchorId="2E47B64C" wp14:editId="10294306">
+          <wp:anchor distT="0" distB="0" distL="114300" distR="114300" simplePos="0" relativeHeight="251658240" behindDoc="0" locked="0" layoutInCell="1" allowOverlap="1" wp14:anchorId="2E47B64C" wp14:editId="31C598BF">
             <wp:simplePos x="0" y="0"/>
             <wp:positionH relativeFrom="margin">
-              <wp:align>center</wp:align>
+              <wp:posOffset>2108258</wp:posOffset>
             </wp:positionH>
             <wp:positionV relativeFrom="paragraph">
-              <wp:posOffset>7620</wp:posOffset>
+              <wp:posOffset>3348</wp:posOffset>
             </wp:positionV>
-            <wp:extent cx="1219200" cy="2065020"/>
+            <wp:extent cx="1177892" cy="1995055"/>
             <wp:effectExtent l="0" t="0" r="0" b="0"/>
             <wp:wrapNone/>
             <wp:docPr id="1" name="รูปภาพ 1" descr="C:\Users\VOONIT\AppData\Local\Microsoft\Windows\INetCache\Content.Word\มหาวิทยาลัยเทคโนโลยีราชมงคลตะวันออก_วิทยาเขตอุเทนถวาย.PNG"/>
@@ -45,7 +47,7 @@
                       <a:picLocks noChangeAspect="1" noChangeArrowheads="1"/>
                     </pic:cNvPicPr>
                   </pic:nvPicPr>
-                  <pic:blipFill>
+                  <pic:blipFill rotWithShape="1">
                     <a:blip r:embed="rId8" cstate="print">
                       <a:extLst>
                         <a:ext uri="{28A0092B-C50C-407E-A947-70E740481C1C}">
@@ -53,15 +55,13 @@
                         </a:ext>
                       </a:extLst>
                     </a:blip>
-                    <a:srcRect/>
-                    <a:stretch>
-                      <a:fillRect/>
-                    </a:stretch>
+                    <a:srcRect l="224" t="-585" r="224" b="-585"/>
+                    <a:stretch/>
                   </pic:blipFill>
                   <pic:spPr bwMode="auto">
                     <a:xfrm>
                       <a:off x="0" y="0"/>
-                      <a:ext cx="1219200" cy="2065020"/>
+                      <a:ext cx="1182677" cy="2003160"/>
                     </a:xfrm>
                     <a:prstGeom prst="rect">
                       <a:avLst/>
@@ -85,13 +85,13 @@
       </w:r>
       <w:r>
         <w:rPr>
-          <w:rFonts w:ascii="TH Sarabun New" w:hAnsi="TH Sarabun New" w:cs="TH Sarabun New"/>
+          <w:rFonts w:ascii="TH Sarabun New" w:hAnsi="TH Sarabun New" w:cs="TH Sarabun New" w:hint="cs"/>
         </w:rPr>
         <w:t xml:space="preserve"> </w:t>
       </w:r>
       <w:r>
         <w:rPr>
-          <w:rFonts w:ascii="TH Sarabun New" w:hAnsi="TH Sarabun New" w:cs="TH Sarabun New"/>
+          <w:rFonts w:ascii="TH Sarabun New" w:hAnsi="TH Sarabun New" w:cs="TH Sarabun New" w:hint="cs"/>
         </w:rPr>
         <w:tab/>
       </w:r>
@@ -99,6 +99,7 @@
     <w:p>
       <w:pPr>
         <w:spacing w:line="240" w:lineRule="auto"/>
+        <w:jc w:val="thaiDistribute"/>
         <w:rPr>
           <w:rFonts w:ascii="TH Sarabun New" w:hAnsi="TH Sarabun New" w:cs="TH Sarabun New"/>
         </w:rPr>
@@ -107,6 +108,7 @@
     <w:p>
       <w:pPr>
         <w:spacing w:line="240" w:lineRule="auto"/>
+        <w:jc w:val="thaiDistribute"/>
         <w:rPr>
           <w:rFonts w:ascii="TH Sarabun New" w:hAnsi="TH Sarabun New" w:cs="TH Sarabun New"/>
         </w:rPr>
@@ -115,6 +117,7 @@
     <w:p>
       <w:pPr>
         <w:spacing w:line="240" w:lineRule="auto"/>
+        <w:jc w:val="thaiDistribute"/>
         <w:rPr>
           <w:rFonts w:ascii="TH Sarabun New" w:hAnsi="TH Sarabun New" w:cs="TH Sarabun New"/>
         </w:rPr>
@@ -123,6 +126,7 @@
     <w:p>
       <w:pPr>
         <w:spacing w:line="240" w:lineRule="auto"/>
+        <w:jc w:val="thaiDistribute"/>
         <w:rPr>
           <w:rFonts w:ascii="TH Sarabun New" w:hAnsi="TH Sarabun New" w:cs="TH Sarabun New"/>
         </w:rPr>
@@ -131,6 +135,7 @@
     <w:p>
       <w:pPr>
         <w:spacing w:line="240" w:lineRule="auto"/>
+        <w:jc w:val="thaiDistribute"/>
         <w:rPr>
           <w:rFonts w:ascii="TH Sarabun New" w:hAnsi="TH Sarabun New" w:cs="TH Sarabun New"/>
         </w:rPr>
@@ -139,6 +144,7 @@
     <w:p>
       <w:pPr>
         <w:spacing w:line="240" w:lineRule="auto"/>
+        <w:jc w:val="thaiDistribute"/>
         <w:rPr>
           <w:rFonts w:ascii="TH Sarabun New" w:hAnsi="TH Sarabun New" w:cs="TH Sarabun New"/>
         </w:rPr>
@@ -147,6 +153,93 @@
     <w:p>
       <w:pPr>
         <w:spacing w:line="240" w:lineRule="auto"/>
+        <w:jc w:val="thaiDistribute"/>
+        <w:rPr>
+          <w:rFonts w:ascii="TH Sarabun New" w:hAnsi="TH Sarabun New" w:cs="TH Sarabun New"/>
+          <w:b/>
+          <w:bCs/>
+          <w:sz w:val="32"/>
+          <w:szCs w:val="32"/>
+        </w:rPr>
+      </w:pPr>
+    </w:p>
+    <w:p>
+      <w:pPr>
+        <w:spacing w:line="240" w:lineRule="auto"/>
+        <w:jc w:val="center"/>
+        <w:rPr>
+          <w:rFonts w:ascii="TH Sarabun New" w:hAnsi="TH Sarabun New" w:cs="TH Sarabun New"/>
+          <w:b/>
+          <w:bCs/>
+          <w:sz w:val="44"/>
+          <w:szCs w:val="44"/>
+        </w:rPr>
+      </w:pPr>
+      <w:r>
+        <w:rPr>
+          <w:rFonts w:ascii="TH Sarabun New" w:hAnsi="TH Sarabun New" w:cs="TH Sarabun New" w:hint="cs"/>
+          <w:b/>
+          <w:bCs/>
+          <w:sz w:val="44"/>
+          <w:szCs w:val="44"/>
+          <w:cs/>
+        </w:rPr>
+        <w:t>แช</w:t>
+      </w:r>
+      <w:proofErr w:type="spellStart"/>
+      <w:r>
+        <w:rPr>
+          <w:rFonts w:ascii="TH Sarabun New" w:hAnsi="TH Sarabun New" w:cs="TH Sarabun New" w:hint="cs"/>
+          <w:b/>
+          <w:bCs/>
+          <w:sz w:val="44"/>
+          <w:szCs w:val="44"/>
+          <w:cs/>
+        </w:rPr>
+        <w:t>ทบอท</w:t>
+      </w:r>
+      <w:proofErr w:type="spellEnd"/>
+      <w:r>
+        <w:rPr>
+          <w:rFonts w:ascii="TH Sarabun New" w:hAnsi="TH Sarabun New" w:cs="TH Sarabun New" w:hint="cs"/>
+          <w:b/>
+          <w:bCs/>
+          <w:sz w:val="44"/>
+          <w:szCs w:val="44"/>
+          <w:cs/>
+        </w:rPr>
+        <w:t xml:space="preserve"> สำหรับงานวิชาการและงานทะเบียน</w:t>
+      </w:r>
+    </w:p>
+    <w:p>
+      <w:pPr>
+        <w:spacing w:line="240" w:lineRule="auto"/>
+        <w:jc w:val="center"/>
+        <w:rPr>
+          <w:rFonts w:ascii="TH Sarabun New" w:hAnsi="TH Sarabun New" w:cs="TH Sarabun New"/>
+          <w:b/>
+          <w:bCs/>
+          <w:sz w:val="44"/>
+          <w:szCs w:val="44"/>
+          <w:cs/>
+        </w:rPr>
+      </w:pPr>
+      <w:r>
+        <w:rPr>
+          <w:rFonts w:ascii="TH Sarabun New" w:hAnsi="TH Sarabun New" w:cs="TH Sarabun New" w:hint="cs"/>
+          <w:b/>
+          <w:bCs/>
+          <w:sz w:val="44"/>
+          <w:szCs w:val="44"/>
+          <w:cs/>
+        </w:rPr>
+        <w:t>มหาวิทยาลัยเทคโนโลยีราชมงคลตะวันออก</w:t>
+      </w:r>
+    </w:p>
+    <w:p>
+      <w:pPr>
+        <w:spacing w:line="240" w:lineRule="auto"/>
+        <w:jc w:val="center"/>
         <w:rPr>
           <w:rFonts w:ascii="TH Sarabun New" w:hAnsi="TH Sarabun New" w:cs="TH Sarabun New"/>
           <w:b/>
@@ -155,6 +248,58 @@
           <w:szCs w:val="40"/>
         </w:rPr>
       </w:pPr>
+      <w:r>
+        <w:rPr>
+          <w:rFonts w:ascii="TH Sarabun New" w:hAnsi="TH Sarabun New" w:cs="TH Sarabun New" w:hint="cs"/>
+          <w:b/>
+          <w:bCs/>
+          <w:sz w:val="40"/>
+          <w:szCs w:val="40"/>
+        </w:rPr>
+        <w:t>(</w:t>
+      </w:r>
+      <w:proofErr w:type="spellStart"/>
+      <w:r>
+        <w:rPr>
+          <w:rFonts w:ascii="TH Sarabun New" w:hAnsi="TH Sarabun New" w:cs="TH Sarabun New" w:hint="cs"/>
+          <w:b/>
+          <w:bCs/>
+          <w:sz w:val="40"/>
+          <w:szCs w:val="40"/>
+        </w:rPr>
+        <w:t>Chat</w:t>
+      </w:r>
+      <w:r>
+        <w:rPr>
+          <w:rFonts w:ascii="TH Sarabun New" w:hAnsi="TH Sarabun New" w:cs="TH Sarabun New" w:hint="cs"/>
+          <w:b/>
+          <w:bCs/>
+          <w:sz w:val="40"/>
+          <w:szCs w:val="40"/>
+        </w:rPr>
+        <w:t>Bot</w:t>
+      </w:r>
+      <w:proofErr w:type="spellEnd"/>
+      <w:r>
+        <w:rPr>
+          <w:rFonts w:ascii="TH Sarabun New" w:hAnsi="TH Sarabun New" w:cs="TH Sarabun New" w:hint="cs"/>
+          <w:b/>
+          <w:bCs/>
+          <w:sz w:val="40"/>
+          <w:szCs w:val="40"/>
+        </w:rPr>
+        <w:t xml:space="preserve"> for </w:t>
+      </w:r>
+      <w:r>
+        <w:rPr>
+          <w:rFonts w:ascii="TH Sarabun New" w:hAnsi="TH Sarabun New" w:cs="TH Sarabun New" w:hint="cs"/>
+          <w:b/>
+          <w:bCs/>
+          <w:sz w:val="40"/>
+          <w:szCs w:val="40"/>
+        </w:rPr>
+        <w:t>the Office of Academic</w:t>
+      </w:r>
     </w:p>
     <w:p>
       <w:pPr>
@@ -164,20 +309,61 @@
           <w:rFonts w:ascii="TH Sarabun New" w:hAnsi="TH Sarabun New" w:cs="TH Sarabun New"/>
           <w:b/>
           <w:bCs/>
-          <w:sz w:val="44"/>
-          <w:szCs w:val="44"/>
-        </w:rPr>
-      </w:pPr>
-      <w:r>
-        <w:rPr>
-          <w:rFonts w:ascii="TH Sarabun New" w:hAnsi="TH Sarabun New" w:cs="TH Sarabun New" w:hint="cs"/>
-          <w:b/>
-          <w:bCs/>
-          <w:sz w:val="44"/>
-          <w:szCs w:val="44"/>
-          <w:cs/>
-        </w:rPr>
-        <w:t>แชทบอท สำหรับงานวิชาการและงานทะเบียน</w:t>
+          <w:sz w:val="40"/>
+          <w:szCs w:val="40"/>
+        </w:rPr>
+      </w:pPr>
+      <w:r>
+        <w:rPr>
+          <w:rFonts w:ascii="TH Sarabun New" w:hAnsi="TH Sarabun New" w:cs="TH Sarabun New" w:hint="cs"/>
+          <w:b/>
+          <w:bCs/>
+          <w:sz w:val="40"/>
+          <w:szCs w:val="40"/>
+        </w:rPr>
+        <w:t xml:space="preserve">Promotion and </w:t>
+      </w:r>
+      <w:proofErr w:type="gramStart"/>
+      <w:r>
+        <w:rPr>
+          <w:rFonts w:ascii="TH Sarabun New" w:hAnsi="TH Sarabun New" w:cs="TH Sarabun New" w:hint="cs"/>
+          <w:b/>
+          <w:bCs/>
+          <w:sz w:val="40"/>
+          <w:szCs w:val="40"/>
+        </w:rPr>
+        <w:t>Registration</w:t>
+      </w:r>
+      <w:r>
+        <w:rPr>
+          <w:rFonts w:ascii="TH Sarabun New" w:hAnsi="TH Sarabun New" w:cs="TH Sarabun New" w:hint="cs"/>
+          <w:b/>
+          <w:bCs/>
+          <w:sz w:val="40"/>
+          <w:szCs w:val="40"/>
+        </w:rPr>
+        <w:t xml:space="preserve"> :</w:t>
+      </w:r>
+      <w:proofErr w:type="gramEnd"/>
+      <w:r>
+        <w:rPr>
+          <w:rFonts w:ascii="TH Sarabun New" w:hAnsi="TH Sarabun New" w:cs="TH Sarabun New" w:hint="cs"/>
+          <w:b/>
+          <w:bCs/>
+          <w:sz w:val="40"/>
+          <w:szCs w:val="40"/>
+        </w:rPr>
+        <w:t xml:space="preserve"> RMUTTO</w:t>
+      </w:r>
+      <w:r>
+        <w:rPr>
+          <w:rFonts w:ascii="TH Sarabun New" w:hAnsi="TH Sarabun New" w:cs="TH Sarabun New" w:hint="cs"/>
+          <w:b/>
+          <w:bCs/>
+          <w:sz w:val="40"/>
+          <w:szCs w:val="40"/>
+        </w:rPr>
+        <w:t>)</w:t>
       </w:r>
     </w:p>
     <w:p>
@@ -188,22 +374,11 @@
           <w:rFonts w:ascii="TH Sarabun New" w:hAnsi="TH Sarabun New" w:cs="TH Sarabun New"/>
           <w:b/>
           <w:bCs/>
-          <w:sz w:val="44"/>
-          <w:szCs w:val="44"/>
-          <w:cs/>
-        </w:rPr>
-      </w:pPr>
-      <w:r>
-        <w:rPr>
-          <w:rFonts w:ascii="TH Sarabun New" w:hAnsi="TH Sarabun New" w:cs="TH Sarabun New" w:hint="cs"/>
-          <w:b/>
-          <w:bCs/>
-          <w:sz w:val="44"/>
-          <w:szCs w:val="44"/>
-          <w:cs/>
-        </w:rPr>
-        <w:t>มหาวิทยาลัยเทคโนโลยีราชมงคลตะวันออก</w:t>
-      </w:r>
+          <w:sz w:val="40"/>
+          <w:szCs w:val="40"/>
+          <w:cs/>
+        </w:rPr>
+      </w:pPr>
     </w:p>
     <w:p>
       <w:pPr>
@@ -217,46 +392,6 @@
           <w:szCs w:val="40"/>
         </w:rPr>
       </w:pPr>
-      <w:r>
-        <w:rPr>
-          <w:rFonts w:ascii="TH Sarabun New" w:hAnsi="TH Sarabun New" w:cs="TH Sarabun New"/>
-          <w:b/>
-          <w:bCs/>
-          <w:sz w:val="40"/>
-          <w:szCs w:val="40"/>
-        </w:rPr>
-        <w:t>(</w:t>
-      </w:r>
-      <w:r>
-        <w:rPr>
-          <w:rFonts w:ascii="TH Sarabun New" w:hAnsi="TH Sarabun New" w:cs="TH Sarabun New"/>
-          <w:b/>
-          <w:bCs/>
-          <w:sz w:val="40"/>
-          <w:szCs w:val="40"/>
-        </w:rPr>
-        <w:t>Chat</w:t>
-      </w:r>
-      <w:r>
-        <w:rPr>
-          <w:rFonts w:ascii="TH Sarabun New" w:hAnsi="TH Sarabun New" w:cs="TH Sarabun New"/>
-          <w:b/>
-          <w:bCs/>
-          <w:sz w:val="40"/>
-          <w:szCs w:val="40"/>
-        </w:rPr>
-        <w:t xml:space="preserve">Bot for </w:t>
-      </w:r>
-      <w:r>
-        <w:rPr>
-          <w:rFonts w:ascii="TH Sarabun New" w:hAnsi="TH Sarabun New" w:cs="TH Sarabun New"/>
-          <w:b/>
-          <w:bCs/>
-          <w:sz w:val="40"/>
-          <w:szCs w:val="40"/>
-        </w:rPr>
-        <w:t xml:space="preserve">the Office of Academic </w:t>
-      </w:r>
     </w:p>
     <w:p>
       <w:pPr>
@@ -266,39 +401,30 @@
           <w:rFonts w:ascii="TH Sarabun New" w:hAnsi="TH Sarabun New" w:cs="TH Sarabun New"/>
           <w:b/>
           <w:bCs/>
-          <w:sz w:val="40"/>
-          <w:szCs w:val="40"/>
-        </w:rPr>
-      </w:pPr>
-      <w:r>
-        <w:rPr>
-          <w:rFonts w:ascii="TH Sarabun New" w:hAnsi="TH Sarabun New" w:cs="TH Sarabun New"/>
-          <w:b/>
-          <w:bCs/>
-          <w:sz w:val="40"/>
-          <w:szCs w:val="40"/>
-        </w:rPr>
-        <w:t>Promotion and Registration</w:t>
-      </w:r>
-      <w:r>
-        <w:rPr>
-          <w:rFonts w:ascii="TH Sarabun New" w:hAnsi="TH Sarabun New" w:cs="TH Sarabun New"/>
-          <w:b/>
-          <w:bCs/>
-          <w:sz w:val="40"/>
-          <w:szCs w:val="40"/>
-        </w:rPr>
-        <w:t xml:space="preserve"> : RMUTTO</w:t>
-      </w:r>
-      <w:r>
-        <w:rPr>
-          <w:rFonts w:ascii="TH Sarabun New" w:hAnsi="TH Sarabun New" w:cs="TH Sarabun New"/>
-          <w:b/>
-          <w:bCs/>
-          <w:sz w:val="40"/>
-          <w:szCs w:val="40"/>
-        </w:rPr>
-        <w:t>)</w:t>
+          <w:sz w:val="36"/>
+          <w:szCs w:val="36"/>
+        </w:rPr>
+      </w:pPr>
+      <w:r>
+        <w:rPr>
+          <w:rFonts w:ascii="TH Sarabun New" w:hAnsi="TH Sarabun New" w:cs="TH Sarabun New" w:hint="cs"/>
+          <w:b/>
+          <w:bCs/>
+          <w:sz w:val="36"/>
+          <w:szCs w:val="36"/>
+          <w:cs/>
+        </w:rPr>
+        <w:t xml:space="preserve">นายพฤกษ์ หอมนาน รหัสนักศึกษา </w:t>
+      </w:r>
+      <w:r>
+        <w:rPr>
+          <w:rFonts w:ascii="TH Sarabun New" w:hAnsi="TH Sarabun New" w:cs="TH Sarabun New" w:hint="cs"/>
+          <w:b/>
+          <w:bCs/>
+          <w:sz w:val="36"/>
+          <w:szCs w:val="36"/>
+        </w:rPr>
+        <w:t>026130491026-6</w:t>
       </w:r>
     </w:p>
     <w:p>
@@ -309,9 +435,8 @@
           <w:rFonts w:ascii="TH Sarabun New" w:hAnsi="TH Sarabun New" w:cs="TH Sarabun New"/>
           <w:b/>
           <w:bCs/>
-          <w:sz w:val="40"/>
-          <w:szCs w:val="40"/>
-          <w:cs/>
+          <w:sz w:val="36"/>
+          <w:szCs w:val="36"/>
         </w:rPr>
       </w:pPr>
     </w:p>
@@ -319,65 +444,6 @@
       <w:pPr>
         <w:spacing w:line="240" w:lineRule="auto"/>
         <w:jc w:val="center"/>
-        <w:rPr>
-          <w:rFonts w:ascii="TH Sarabun New" w:hAnsi="TH Sarabun New" w:cs="TH Sarabun New"/>
-          <w:b/>
-          <w:bCs/>
-          <w:sz w:val="40"/>
-          <w:szCs w:val="40"/>
-        </w:rPr>
-      </w:pPr>
-    </w:p>
-    <w:p>
-      <w:pPr>
-        <w:spacing w:line="240" w:lineRule="auto"/>
-        <w:jc w:val="center"/>
-        <w:rPr>
-          <w:rFonts w:ascii="TH Sarabun New" w:hAnsi="TH Sarabun New" w:cs="TH Sarabun New"/>
-          <w:b/>
-          <w:bCs/>
-          <w:sz w:val="36"/>
-          <w:szCs w:val="36"/>
-        </w:rPr>
-      </w:pPr>
-      <w:r>
-        <w:rPr>
-          <w:rFonts w:ascii="TH Sarabun New" w:hAnsi="TH Sarabun New" w:cs="TH Sarabun New"/>
-          <w:b/>
-          <w:bCs/>
-          <w:sz w:val="36"/>
-          <w:szCs w:val="36"/>
-          <w:cs/>
-        </w:rPr>
-        <w:t xml:space="preserve">นายพฤกษ์ หอมนาน รหัสนักศึกษา </w:t>
-      </w:r>
-      <w:r>
-        <w:rPr>
-          <w:rFonts w:ascii="TH Sarabun New" w:hAnsi="TH Sarabun New" w:cs="TH Sarabun New"/>
-          <w:b/>
-          <w:bCs/>
-          <w:sz w:val="36"/>
-          <w:szCs w:val="36"/>
-        </w:rPr>
-        <w:t>026130491026-6</w:t>
-      </w:r>
-    </w:p>
-    <w:p>
-      <w:pPr>
-        <w:spacing w:line="240" w:lineRule="auto"/>
-        <w:jc w:val="center"/>
-        <w:rPr>
-          <w:rFonts w:ascii="TH Sarabun New" w:hAnsi="TH Sarabun New" w:cs="TH Sarabun New"/>
-          <w:b/>
-          <w:bCs/>
-          <w:sz w:val="36"/>
-          <w:szCs w:val="36"/>
-        </w:rPr>
-      </w:pPr>
-    </w:p>
-    <w:p>
-      <w:pPr>
-        <w:spacing w:line="240" w:lineRule="auto"/>
         <w:rPr>
           <w:rFonts w:ascii="TH Sarabun New" w:hAnsi="TH Sarabun New" w:cs="TH Sarabun New"/>
           <w:b/>
@@ -404,29 +470,31 @@
       </w:pPr>
       <w:r>
         <w:rPr>
-          <w:rFonts w:ascii="TH Sarabun New" w:eastAsia="TH SarabunPSK" w:hAnsi="TH Sarabun New" w:cs="TH Sarabun New"/>
+          <w:rFonts w:ascii="TH Sarabun New" w:eastAsia="TH SarabunPSK" w:hAnsi="TH Sarabun New" w:cs="TH Sarabun New" w:hint="cs"/>
           <w:b/>
           <w:bCs/>
           <w:sz w:val="36"/>
           <w:szCs w:val="36"/>
           <w:cs/>
         </w:rPr>
-        <w:t>ภาคนิพนธ์นี้เป็นส่วนหนึ่งของการศึกษาตามหลักสูตรปริญญาวิทยาศาสต</w:t>
-      </w:r>
-      <w:r>
-        <w:rPr>
-          <w:rFonts w:ascii="TH Sarabun New" w:eastAsia="TH SarabunPSK" w:hAnsi="TH Sarabun New" w:cs="TH Sarabun New"/>
+        <w:t>ภาคนิพนธ์นี้เป็นส่วนหนึ่งของการศึกษาตามหลักสูตรปริญญาวิทยา</w:t>
+      </w:r>
+      <w:proofErr w:type="spellStart"/>
+      <w:r>
+        <w:rPr>
+          <w:rFonts w:ascii="TH Sarabun New" w:eastAsia="TH SarabunPSK" w:hAnsi="TH Sarabun New" w:cs="TH Sarabun New" w:hint="cs"/>
           <w:b/>
           <w:bCs/>
           <w:sz w:val="36"/>
           <w:szCs w:val="36"/>
           <w:cs/>
         </w:rPr>
-        <w:t>ร</w:t>
-      </w:r>
-      <w:r>
-        <w:rPr>
-          <w:rFonts w:ascii="TH Sarabun New" w:eastAsia="TH SarabunPSK" w:hAnsi="TH Sarabun New" w:cs="TH Sarabun New"/>
+        <w:t>ศาสตร</w:t>
+      </w:r>
+      <w:proofErr w:type="spellEnd"/>
+      <w:r>
+        <w:rPr>
+          <w:rFonts w:ascii="TH Sarabun New" w:eastAsia="TH SarabunPSK" w:hAnsi="TH Sarabun New" w:cs="TH Sarabun New" w:hint="cs"/>
           <w:b/>
           <w:bCs/>
           <w:sz w:val="36"/>
@@ -453,7 +521,7 @@
       </w:pPr>
       <w:r>
         <w:rPr>
-          <w:rFonts w:ascii="TH Sarabun New" w:eastAsia="TH SarabunPSK" w:hAnsi="TH Sarabun New" w:cs="TH Sarabun New"/>
+          <w:rFonts w:ascii="TH Sarabun New" w:eastAsia="TH SarabunPSK" w:hAnsi="TH Sarabun New" w:cs="TH Sarabun New" w:hint="cs"/>
           <w:b/>
           <w:bCs/>
           <w:sz w:val="36"/>
@@ -480,14 +548,38 @@
       </w:pPr>
       <w:r>
         <w:rPr>
-          <w:rFonts w:ascii="TH Sarabun New" w:eastAsia="TH SarabunPSK" w:hAnsi="TH Sarabun New" w:cs="TH Sarabun New"/>
+          <w:rFonts w:ascii="TH Sarabun New" w:eastAsia="TH SarabunPSK" w:hAnsi="TH Sarabun New" w:cs="TH Sarabun New" w:hint="cs"/>
           <w:b/>
           <w:bCs/>
           <w:sz w:val="36"/>
           <w:szCs w:val="36"/>
           <w:cs/>
         </w:rPr>
-        <w:t>มหาวิทยาลัยเทคโนโลยีราชมงคลตะวันออก วิทยาเขตจักรพงษภูวนารถ</w:t>
+        <w:t>มหาวิทยาลัยเทคโนโลยีราชมงคลตะวันออก วิทยาเขตจักร</w:t>
+      </w:r>
+      <w:proofErr w:type="spellStart"/>
+      <w:r>
+        <w:rPr>
+          <w:rFonts w:ascii="TH Sarabun New" w:eastAsia="TH SarabunPSK" w:hAnsi="TH Sarabun New" w:cs="TH Sarabun New" w:hint="cs"/>
+          <w:b/>
+          <w:bCs/>
+          <w:sz w:val="36"/>
+          <w:szCs w:val="36"/>
+          <w:cs/>
+        </w:rPr>
+        <w:t>พงษ</w:t>
+      </w:r>
+      <w:proofErr w:type="spellEnd"/>
+      <w:r>
+        <w:rPr>
+          <w:rFonts w:ascii="TH Sarabun New" w:eastAsia="TH SarabunPSK" w:hAnsi="TH Sarabun New" w:cs="TH Sarabun New" w:hint="cs"/>
+          <w:b/>
+          <w:bCs/>
+          <w:sz w:val="36"/>
+          <w:szCs w:val="36"/>
+          <w:cs/>
+        </w:rPr>
+        <w:t>ภูวนารถ</w:t>
       </w:r>
     </w:p>
     <w:p>
@@ -507,7 +599,7 @@
       </w:pPr>
       <w:r>
         <w:rPr>
-          <w:rFonts w:ascii="TH Sarabun New" w:eastAsia="TH SarabunPSK" w:hAnsi="TH Sarabun New" w:cs="TH Sarabun New"/>
+          <w:rFonts w:ascii="TH Sarabun New" w:eastAsia="TH SarabunPSK" w:hAnsi="TH Sarabun New" w:cs="TH Sarabun New" w:hint="cs"/>
           <w:b/>
           <w:bCs/>
           <w:sz w:val="36"/>
@@ -518,7 +610,7 @@
       </w:r>
       <w:r>
         <w:rPr>
-          <w:rFonts w:ascii="TH Sarabun New" w:eastAsia="TH SarabunPSK" w:hAnsi="TH Sarabun New" w:cs="TH Sarabun New"/>
+          <w:rFonts w:ascii="TH Sarabun New" w:eastAsia="TH SarabunPSK" w:hAnsi="TH Sarabun New" w:cs="TH Sarabun New" w:hint="cs"/>
           <w:b/>
           <w:sz w:val="36"/>
           <w:szCs w:val="36"/>
@@ -527,7 +619,7 @@
       </w:r>
       <w:r>
         <w:rPr>
-          <w:rFonts w:ascii="TH Sarabun New" w:eastAsia="TH SarabunPSK" w:hAnsi="TH Sarabun New" w:cs="TH Sarabun New"/>
+          <w:rFonts w:ascii="TH Sarabun New" w:eastAsia="TH SarabunPSK" w:hAnsi="TH Sarabun New" w:cs="TH Sarabun New" w:hint="cs"/>
           <w:b/>
           <w:bCs/>
           <w:sz w:val="36"/>
@@ -538,74 +630,12 @@
       </w:r>
       <w:r>
         <w:rPr>
-          <w:rFonts w:ascii="TH Sarabun New" w:eastAsia="TH SarabunPSK" w:hAnsi="TH Sarabun New" w:cs="TH Sarabun New"/>
+          <w:rFonts w:ascii="TH Sarabun New" w:eastAsia="TH SarabunPSK" w:hAnsi="TH Sarabun New" w:cs="TH Sarabun New" w:hint="cs"/>
           <w:b/>
           <w:sz w:val="36"/>
           <w:szCs w:val="36"/>
         </w:rPr>
         <w:t>2563</w:t>
-      </w:r>
-    </w:p>
-    <w:p>
-      <w:pPr>
-        <w:pBdr>
-          <w:left w:val="none" w:sz="0" w:space="3" w:color="auto"/>
-        </w:pBdr>
-        <w:shd w:val="clear" w:color="auto" w:fill="FFFFFF"/>
-        <w:spacing w:before="240" w:after="240" w:line="240" w:lineRule="auto"/>
-        <w:jc w:val="center"/>
-        <w:rPr>
-          <w:rFonts w:ascii="TH Sarabun New" w:eastAsia="TH SarabunPSK" w:hAnsi="TH Sarabun New" w:cs="TH Sarabun New"/>
-          <w:b/>
-          <w:sz w:val="36"/>
-          <w:szCs w:val="36"/>
-        </w:rPr>
-      </w:pPr>
-      <w:r>
-        <w:rPr>
-          <w:rFonts w:ascii="TH Sarabun New" w:eastAsia="TH SarabunPSK" w:hAnsi="TH Sarabun New" w:cs="TH Sarabun New" w:hint="cs"/>
-          <w:bCs/>
-          <w:sz w:val="40"/>
-          <w:szCs w:val="40"/>
-          <w:cs/>
-        </w:rPr>
-        <w:lastRenderedPageBreak/>
-        <w:t xml:space="preserve">บทที่ </w:t>
-      </w:r>
-      <w:r>
-        <w:rPr>
-          <w:rFonts w:ascii="TH Sarabun New" w:eastAsia="TH SarabunPSK" w:hAnsi="TH Sarabun New" w:cs="TH Sarabun New"/>
-          <w:b/>
-          <w:sz w:val="40"/>
-          <w:szCs w:val="40"/>
-        </w:rPr>
-        <w:t>1</w:t>
-      </w:r>
-    </w:p>
-    <w:p>
-      <w:pPr>
-        <w:pBdr>
-          <w:left w:val="none" w:sz="0" w:space="3" w:color="auto"/>
-        </w:pBdr>
-        <w:shd w:val="clear" w:color="auto" w:fill="FFFFFF"/>
-        <w:spacing w:before="240" w:after="240" w:line="240" w:lineRule="auto"/>
-        <w:jc w:val="center"/>
-        <w:rPr>
-          <w:rFonts w:ascii="TH Sarabun New" w:eastAsia="TH SarabunPSK" w:hAnsi="TH Sarabun New" w:cs="TH Sarabun New"/>
-          <w:bCs/>
-          <w:sz w:val="44"/>
-          <w:szCs w:val="44"/>
-        </w:rPr>
-      </w:pPr>
-      <w:r>
-        <w:rPr>
-          <w:rFonts w:ascii="TH Sarabun New" w:eastAsia="TH SarabunPSK" w:hAnsi="TH Sarabun New" w:cs="TH Sarabun New" w:hint="cs"/>
-          <w:bCs/>
-          <w:sz w:val="44"/>
-          <w:szCs w:val="44"/>
-          <w:cs/>
-        </w:rPr>
-        <w:t>บทนำ</w:t>
       </w:r>
     </w:p>
     <w:p>
@@ -615,6 +645,7 @@
         </w:pBdr>
         <w:shd w:val="clear" w:color="auto" w:fill="FFFFFF"/>
         <w:spacing w:after="0" w:line="240" w:lineRule="auto"/>
+        <w:jc w:val="center"/>
         <w:rPr>
           <w:rFonts w:ascii="TH Sarabun New" w:eastAsia="TH SarabunPSK" w:hAnsi="TH Sarabun New" w:cs="TH Sarabun New"/>
           <w:b/>
@@ -624,39 +655,117 @@
       </w:pPr>
       <w:r>
         <w:rPr>
+          <w:rFonts w:ascii="TH Sarabun New" w:eastAsia="TH SarabunPSK" w:hAnsi="TH Sarabun New" w:cs="TH Sarabun New" w:hint="cs"/>
+          <w:bCs/>
+          <w:sz w:val="40"/>
+          <w:szCs w:val="40"/>
+          <w:cs/>
+        </w:rPr>
+        <w:lastRenderedPageBreak/>
+        <w:t xml:space="preserve">บทที่ </w:t>
+      </w:r>
+      <w:r>
+        <w:rPr>
+          <w:rFonts w:ascii="TH Sarabun New" w:eastAsia="TH SarabunPSK" w:hAnsi="TH Sarabun New" w:cs="TH Sarabun New" w:hint="cs"/>
+          <w:b/>
+          <w:sz w:val="40"/>
+          <w:szCs w:val="40"/>
+        </w:rPr>
+        <w:t>1</w:t>
+      </w:r>
+    </w:p>
+    <w:p>
+      <w:pPr>
+        <w:pBdr>
+          <w:left w:val="none" w:sz="0" w:space="3" w:color="auto"/>
+        </w:pBdr>
+        <w:shd w:val="clear" w:color="auto" w:fill="FFFFFF"/>
+        <w:spacing w:after="0" w:line="240" w:lineRule="auto"/>
+        <w:jc w:val="center"/>
+        <w:rPr>
+          <w:rFonts w:ascii="TH Sarabun New" w:eastAsia="TH SarabunPSK" w:hAnsi="TH Sarabun New" w:cs="TH Sarabun New"/>
+          <w:bCs/>
+          <w:sz w:val="48"/>
+          <w:szCs w:val="48"/>
+        </w:rPr>
+      </w:pPr>
+      <w:r>
+        <w:rPr>
+          <w:rFonts w:ascii="TH Sarabun New" w:eastAsia="TH SarabunPSK" w:hAnsi="TH Sarabun New" w:cs="TH Sarabun New" w:hint="cs"/>
+          <w:bCs/>
+          <w:sz w:val="48"/>
+          <w:szCs w:val="48"/>
+          <w:cs/>
+        </w:rPr>
+        <w:t>บทนำ</w:t>
+      </w:r>
+    </w:p>
+    <w:p>
+      <w:pPr>
+        <w:pBdr>
+          <w:left w:val="none" w:sz="0" w:space="3" w:color="auto"/>
+        </w:pBdr>
+        <w:shd w:val="clear" w:color="auto" w:fill="FFFFFF"/>
+        <w:spacing w:after="0" w:line="240" w:lineRule="auto"/>
+        <w:jc w:val="center"/>
+        <w:rPr>
+          <w:rFonts w:ascii="TH Sarabun New" w:eastAsia="TH SarabunPSK" w:hAnsi="TH Sarabun New" w:cs="TH Sarabun New"/>
+          <w:bCs/>
+          <w:sz w:val="32"/>
+          <w:szCs w:val="32"/>
+        </w:rPr>
+      </w:pPr>
+    </w:p>
+    <w:p>
+      <w:pPr>
+        <w:pBdr>
+          <w:left w:val="none" w:sz="0" w:space="3" w:color="auto"/>
+        </w:pBdr>
+        <w:shd w:val="clear" w:color="auto" w:fill="FFFFFF"/>
+        <w:spacing w:after="0" w:line="240" w:lineRule="auto"/>
+        <w:jc w:val="thaiDistribute"/>
+        <w:rPr>
           <w:rFonts w:ascii="TH Sarabun New" w:eastAsia="TH SarabunPSK" w:hAnsi="TH Sarabun New" w:cs="TH Sarabun New"/>
           <w:b/>
           <w:sz w:val="36"/>
           <w:szCs w:val="36"/>
         </w:rPr>
-        <w:t>1.1</w:t>
-      </w:r>
+      </w:pPr>
       <w:r>
         <w:rPr>
           <w:rFonts w:ascii="TH Sarabun New" w:eastAsia="TH SarabunPSK" w:hAnsi="TH Sarabun New" w:cs="TH Sarabun New" w:hint="cs"/>
           <w:b/>
           <w:sz w:val="36"/>
           <w:szCs w:val="36"/>
-          <w:cs/>
-        </w:rPr>
-        <w:t xml:space="preserve"> </w:t>
-      </w:r>
-      <w:r>
-        <w:rPr>
-          <w:rFonts w:ascii="TH Sarabun New" w:eastAsia="TH SarabunPSK" w:hAnsi="TH Sarabun New" w:cs="TH Sarabun New" w:hint="cs"/>
-          <w:bCs/>
+        </w:rPr>
+        <w:t>1.1</w:t>
+      </w:r>
+      <w:r>
+        <w:rPr>
+          <w:rFonts w:ascii="TH Sarabun New" w:eastAsia="TH SarabunPSK" w:hAnsi="TH Sarabun New" w:cs="TH Sarabun New" w:hint="cs"/>
+          <w:b/>
           <w:sz w:val="36"/>
           <w:szCs w:val="36"/>
           <w:cs/>
         </w:rPr>
+        <w:t xml:space="preserve"> </w:t>
+      </w:r>
+      <w:r>
+        <w:rPr>
+          <w:rFonts w:ascii="TH Sarabun New" w:eastAsia="TH SarabunPSK" w:hAnsi="TH Sarabun New" w:cs="TH Sarabun New" w:hint="cs"/>
+          <w:bCs/>
+          <w:sz w:val="36"/>
+          <w:szCs w:val="36"/>
+          <w:cs/>
+        </w:rPr>
         <w:t>ที่มาและความสำคัญ</w:t>
       </w:r>
     </w:p>
     <w:p>
       <w:pPr>
-        <w:pStyle w:val="a7"/>
         <w:spacing w:after="0" w:line="240" w:lineRule="auto"/>
-        <w:ind w:left="360" w:firstLine="360"/>
+        <w:ind w:firstLine="720"/>
+        <w:jc w:val="thaiDistribute"/>
         <w:rPr>
           <w:rFonts w:ascii="TH Sarabun New" w:hAnsi="TH Sarabun New" w:cs="TH Sarabun New"/>
           <w:color w:val="000000" w:themeColor="text1"/>
@@ -682,18 +791,429 @@
           <w:szCs w:val="32"/>
           <w:cs/>
         </w:rPr>
+        <w:t xml:space="preserve"> มหาวิทยาลัยเทคโนโลยีราชมงคลตะวันออก วิทยาเขตจักร</w:t>
+      </w:r>
+      <w:proofErr w:type="spellStart"/>
+      <w:r>
+        <w:rPr>
+          <w:rFonts w:ascii="TH Sarabun New" w:hAnsi="TH Sarabun New" w:cs="TH Sarabun New" w:hint="cs"/>
+          <w:color w:val="000000" w:themeColor="text1"/>
+          <w:sz w:val="32"/>
+          <w:szCs w:val="32"/>
+          <w:cs/>
+        </w:rPr>
+        <w:t>พงษ</w:t>
+      </w:r>
+      <w:proofErr w:type="spellEnd"/>
+      <w:r>
+        <w:rPr>
+          <w:rFonts w:ascii="TH Sarabun New" w:hAnsi="TH Sarabun New" w:cs="TH Sarabun New" w:hint="cs"/>
+          <w:color w:val="000000" w:themeColor="text1"/>
+          <w:sz w:val="32"/>
+          <w:szCs w:val="32"/>
+          <w:cs/>
+        </w:rPr>
+        <w:t>ภูวนารถ</w:t>
+      </w:r>
+      <w:r>
+        <w:rPr>
+          <w:rFonts w:ascii="TH Sarabun New" w:hAnsi="TH Sarabun New" w:cs="TH Sarabun New" w:hint="cs"/>
+          <w:color w:val="000000" w:themeColor="text1"/>
+          <w:sz w:val="32"/>
+          <w:szCs w:val="32"/>
+          <w:cs/>
+        </w:rPr>
+        <w:t xml:space="preserve"> มีการใช้เว็บไซต์</w:t>
+      </w:r>
+      <w:r>
+        <w:rPr>
+          <w:rFonts w:ascii="TH Sarabun New" w:hAnsi="TH Sarabun New" w:cs="TH Sarabun New" w:hint="cs"/>
+          <w:sz w:val="32"/>
+          <w:szCs w:val="32"/>
+        </w:rPr>
+        <w:t>regis.rmutto.ac.th</w:t>
+      </w:r>
+      <w:r>
+        <w:rPr>
+          <w:rFonts w:ascii="TH Sarabun New" w:hAnsi="TH Sarabun New" w:cs="TH Sarabun New" w:hint="cs"/>
+          <w:sz w:val="32"/>
+          <w:szCs w:val="32"/>
+        </w:rPr>
         <w:t xml:space="preserve"> </w:t>
       </w:r>
       <w:r>
+        <w:rPr>
+          <w:rFonts w:ascii="TH Sarabun New" w:hAnsi="TH Sarabun New" w:cs="TH Sarabun New" w:hint="cs"/>
+          <w:sz w:val="32"/>
+          <w:szCs w:val="32"/>
+          <w:cs/>
+        </w:rPr>
+        <w:t>ในการเก็บข้อ</w:t>
+      </w:r>
+      <w:r>
+        <w:rPr>
+          <w:rFonts w:ascii="TH Sarabun New" w:hAnsi="TH Sarabun New" w:cs="TH Sarabun New" w:hint="cs"/>
+          <w:color w:val="000000" w:themeColor="text1"/>
+          <w:sz w:val="32"/>
+          <w:szCs w:val="32"/>
+          <w:cs/>
+        </w:rPr>
+        <w:t>มูลสำหรับงานทะเบียนซึ่งมีทำหน้าที่</w:t>
+      </w:r>
+      <w:r>
+        <w:rPr>
+          <w:rFonts w:ascii="TH Sarabun New" w:hAnsi="TH Sarabun New" w:cs="TH Sarabun New" w:hint="cs"/>
+          <w:color w:val="000000" w:themeColor="text1"/>
+          <w:sz w:val="32"/>
+          <w:szCs w:val="32"/>
+          <w:cs/>
+        </w:rPr>
+        <w:t>ต่าง</w:t>
+      </w:r>
+      <w:r>
+        <w:rPr>
+          <w:rFonts w:ascii="TH Sarabun New" w:hAnsi="TH Sarabun New" w:cs="TH Sarabun New" w:hint="cs"/>
+          <w:color w:val="000000" w:themeColor="text1"/>
+          <w:sz w:val="32"/>
+          <w:szCs w:val="32"/>
+        </w:rPr>
+        <w:t xml:space="preserve"> </w:t>
+      </w:r>
+      <w:r>
+        <w:rPr>
+          <w:rFonts w:ascii="TH Sarabun New" w:hAnsi="TH Sarabun New" w:cs="TH Sarabun New" w:hint="cs"/>
+          <w:color w:val="000000" w:themeColor="text1"/>
+          <w:sz w:val="32"/>
+          <w:szCs w:val="32"/>
+          <w:cs/>
+        </w:rPr>
+        <w:t>ๆ</w:t>
+      </w:r>
+      <w:r>
+        <w:rPr>
+          <w:rFonts w:ascii="TH Sarabun New" w:hAnsi="TH Sarabun New" w:cs="TH Sarabun New" w:hint="cs"/>
+          <w:color w:val="000000" w:themeColor="text1"/>
+          <w:sz w:val="32"/>
+          <w:szCs w:val="32"/>
+        </w:rPr>
+        <w:t xml:space="preserve"> </w:t>
+      </w:r>
+      <w:r>
+        <w:rPr>
+          <w:rFonts w:ascii="TH Sarabun New" w:hAnsi="TH Sarabun New" w:cs="TH Sarabun New" w:hint="cs"/>
+          <w:color w:val="000000" w:themeColor="text1"/>
+          <w:sz w:val="32"/>
+          <w:szCs w:val="32"/>
+          <w:cs/>
+        </w:rPr>
+        <w:t xml:space="preserve">เช่น เก็บข้อมูลส่วนบุคคลของนักศึกษาและอาจารย์ </w:t>
+      </w:r>
+      <w:r>
+        <w:rPr>
+          <w:rFonts w:ascii="TH Sarabun New" w:hAnsi="TH Sarabun New" w:cs="TH Sarabun New" w:hint="cs"/>
+          <w:color w:val="000000" w:themeColor="text1"/>
+          <w:sz w:val="32"/>
+          <w:szCs w:val="32"/>
+          <w:cs/>
+        </w:rPr>
+        <w:t xml:space="preserve">ตารางเรียน ตารางสอน </w:t>
+      </w:r>
+      <w:r>
+        <w:rPr>
+          <w:rFonts w:ascii="TH Sarabun New" w:hAnsi="TH Sarabun New" w:cs="TH Sarabun New" w:hint="cs"/>
+          <w:color w:val="000000" w:themeColor="text1"/>
+          <w:sz w:val="32"/>
+          <w:szCs w:val="32"/>
+          <w:cs/>
+        </w:rPr>
+        <w:t xml:space="preserve"> </w:t>
+      </w:r>
+      <w:r>
+        <w:rPr>
+          <w:rFonts w:ascii="TH Sarabun New" w:hAnsi="TH Sarabun New" w:cs="TH Sarabun New" w:hint="cs"/>
+          <w:color w:val="000000" w:themeColor="text1"/>
+          <w:sz w:val="32"/>
+          <w:szCs w:val="32"/>
+          <w:cs/>
+        </w:rPr>
+        <w:t>การลงทะเบียนเรียน หลัดสูตรการเรียนการสอน ตรวจสอบข้อมูลต่าง</w:t>
+      </w:r>
+      <w:r>
+        <w:rPr>
+          <w:rFonts w:ascii="TH Sarabun New" w:hAnsi="TH Sarabun New" w:cs="TH Sarabun New" w:hint="cs"/>
+          <w:color w:val="000000" w:themeColor="text1"/>
+          <w:sz w:val="32"/>
+          <w:szCs w:val="32"/>
+        </w:rPr>
+        <w:t xml:space="preserve"> </w:t>
+      </w:r>
+      <w:r>
+        <w:rPr>
+          <w:rFonts w:ascii="TH Sarabun New" w:hAnsi="TH Sarabun New" w:cs="TH Sarabun New" w:hint="cs"/>
+          <w:color w:val="000000" w:themeColor="text1"/>
+          <w:sz w:val="32"/>
+          <w:szCs w:val="32"/>
+          <w:cs/>
+        </w:rPr>
+        <w:t>ๆ ไปจนถึงงานประชาสัมพันธ์ข้อมูลเกี่ยวกับงานทะเบียน ซึ่งนักศึกษาและอาจารย์ทุกคนจะมีรหัสในการเข้าใช้เว็บไซต์และตรวจสอบข้อมูลต่าง</w:t>
+      </w:r>
+      <w:r>
+        <w:rPr>
+          <w:rFonts w:ascii="TH Sarabun New" w:hAnsi="TH Sarabun New" w:cs="TH Sarabun New" w:hint="cs"/>
+          <w:color w:val="000000" w:themeColor="text1"/>
+          <w:sz w:val="32"/>
+          <w:szCs w:val="32"/>
+        </w:rPr>
+        <w:t xml:space="preserve"> </w:t>
+      </w:r>
+      <w:r>
+        <w:rPr>
+          <w:rFonts w:ascii="TH Sarabun New" w:hAnsi="TH Sarabun New" w:cs="TH Sarabun New" w:hint="cs"/>
+          <w:color w:val="000000" w:themeColor="text1"/>
+          <w:sz w:val="32"/>
+          <w:szCs w:val="32"/>
+          <w:cs/>
+        </w:rPr>
+        <w:t>ๆ</w:t>
+      </w:r>
+      <w:r>
+        <w:rPr>
+          <w:rFonts w:ascii="TH Sarabun New" w:hAnsi="TH Sarabun New" w:cs="TH Sarabun New" w:hint="cs"/>
+          <w:color w:val="000000" w:themeColor="text1"/>
+          <w:sz w:val="32"/>
+          <w:szCs w:val="32"/>
+        </w:rPr>
+        <w:t xml:space="preserve"> </w:t>
+      </w:r>
+      <w:r>
+        <w:rPr>
+          <w:rFonts w:ascii="TH Sarabun New" w:hAnsi="TH Sarabun New" w:cs="TH Sarabun New" w:hint="cs"/>
+          <w:color w:val="000000" w:themeColor="text1"/>
+          <w:sz w:val="32"/>
+          <w:szCs w:val="32"/>
+          <w:cs/>
+        </w:rPr>
+        <w:t xml:space="preserve">ของตนเอง </w:t>
+      </w:r>
+      <w:r>
+        <w:rPr>
+          <w:rFonts w:ascii="TH Sarabun New" w:hAnsi="TH Sarabun New" w:cs="TH Sarabun New" w:hint="cs"/>
+          <w:color w:val="000000" w:themeColor="text1"/>
+          <w:sz w:val="32"/>
+          <w:szCs w:val="32"/>
+          <w:cs/>
+        </w:rPr>
+        <w:t>เมื่อนักศึกษาเกิดข้อส</w:t>
+      </w:r>
+      <w:r>
+        <w:rPr>
+          <w:rFonts w:ascii="TH Sarabun New" w:hAnsi="TH Sarabun New" w:cs="TH Sarabun New" w:hint="cs"/>
+          <w:color w:val="000000" w:themeColor="text1"/>
+          <w:sz w:val="32"/>
+          <w:szCs w:val="32"/>
+          <w:cs/>
+        </w:rPr>
+        <w:t>งสัยในส่วนต่าง</w:t>
+      </w:r>
+      <w:r>
+        <w:rPr>
+          <w:rFonts w:ascii="TH Sarabun New" w:hAnsi="TH Sarabun New" w:cs="TH Sarabun New" w:hint="cs"/>
+          <w:color w:val="000000" w:themeColor="text1"/>
+          <w:sz w:val="32"/>
+          <w:szCs w:val="32"/>
+        </w:rPr>
+        <w:t xml:space="preserve"> </w:t>
+      </w:r>
+      <w:r>
+        <w:rPr>
+          <w:rFonts w:ascii="TH Sarabun New" w:hAnsi="TH Sarabun New" w:cs="TH Sarabun New" w:hint="cs"/>
+          <w:color w:val="000000" w:themeColor="text1"/>
+          <w:sz w:val="32"/>
+          <w:szCs w:val="32"/>
+          <w:cs/>
+        </w:rPr>
+        <w:t>ๆ</w:t>
+      </w:r>
+      <w:r>
+        <w:rPr>
+          <w:rFonts w:ascii="TH Sarabun New" w:hAnsi="TH Sarabun New" w:cs="TH Sarabun New" w:hint="cs"/>
+          <w:color w:val="000000" w:themeColor="text1"/>
+          <w:sz w:val="32"/>
+          <w:szCs w:val="32"/>
+        </w:rPr>
+        <w:t xml:space="preserve"> </w:t>
+      </w:r>
+      <w:r>
+        <w:rPr>
+          <w:rFonts w:ascii="TH Sarabun New" w:hAnsi="TH Sarabun New" w:cs="TH Sarabun New" w:hint="cs"/>
+          <w:color w:val="000000" w:themeColor="text1"/>
+          <w:sz w:val="32"/>
+          <w:szCs w:val="32"/>
+          <w:cs/>
+        </w:rPr>
+        <w:t>เกี</w:t>
+      </w:r>
+      <w:r>
+        <w:rPr>
+          <w:rFonts w:ascii="TH Sarabun New" w:hAnsi="TH Sarabun New" w:cs="TH Sarabun New" w:hint="cs"/>
+          <w:color w:val="000000" w:themeColor="text1"/>
+          <w:sz w:val="32"/>
+          <w:szCs w:val="32"/>
+          <w:cs/>
+        </w:rPr>
+        <w:t>่</w:t>
+      </w:r>
+      <w:r>
+        <w:rPr>
+          <w:rFonts w:ascii="TH Sarabun New" w:hAnsi="TH Sarabun New" w:cs="TH Sarabun New" w:hint="cs"/>
+          <w:color w:val="000000" w:themeColor="text1"/>
+          <w:sz w:val="32"/>
+          <w:szCs w:val="32"/>
+          <w:cs/>
+        </w:rPr>
+        <w:t>ยวกับงานทะเบียน นักศึกษาสามารถเข้าไปสอบถามได้โดยตรงที่ห้องทะเบี</w:t>
+      </w:r>
+      <w:r>
+        <w:rPr>
+          <w:rFonts w:ascii="TH Sarabun New" w:hAnsi="TH Sarabun New" w:cs="TH Sarabun New" w:hint="cs"/>
+          <w:color w:val="000000" w:themeColor="text1"/>
+          <w:sz w:val="32"/>
+          <w:szCs w:val="32"/>
+          <w:cs/>
+        </w:rPr>
+        <w:t xml:space="preserve">ยน หรือสามารถโทรไปสอบถามงานทะเบียนและวัดผม </w:t>
+      </w:r>
+      <w:r>
+        <w:rPr>
+          <w:rFonts w:ascii="TH Sarabun New" w:hAnsi="TH Sarabun New" w:cs="TH Sarabun New" w:hint="cs"/>
+          <w:color w:val="000000" w:themeColor="text1"/>
+          <w:sz w:val="32"/>
+          <w:szCs w:val="32"/>
+          <w:cs/>
+        </w:rPr>
+        <w:t>ทำให้เกิด</w:t>
+      </w:r>
+      <w:r>
+        <w:rPr>
+          <w:rFonts w:ascii="TH Sarabun New" w:hAnsi="TH Sarabun New" w:cs="TH Sarabun New" w:hint="cs"/>
+          <w:color w:val="000000" w:themeColor="text1"/>
+          <w:sz w:val="32"/>
+          <w:szCs w:val="32"/>
+          <w:cs/>
+        </w:rPr>
+        <w:t>ปัญหาในการตอบคำถามได้ไม่ทั่วถึงและ</w:t>
+      </w:r>
+      <w:r>
+        <w:rPr>
+          <w:rFonts w:ascii="TH Sarabun New" w:hAnsi="TH Sarabun New" w:cs="TH Sarabun New" w:hint="cs"/>
+          <w:color w:val="000000" w:themeColor="text1"/>
+          <w:sz w:val="32"/>
+          <w:szCs w:val="32"/>
+          <w:cs/>
+        </w:rPr>
+        <w:t>เสียเวลา บางกรณีก็ไม่สะดวกในการเข้าไปสอบถามโดยตรง เนื่องจาก</w:t>
+      </w:r>
+      <w:r>
+        <w:rPr>
+          <w:rFonts w:ascii="TH Sarabun New" w:hAnsi="TH Sarabun New" w:cs="TH Sarabun New" w:hint="cs"/>
+          <w:color w:val="000000" w:themeColor="text1"/>
+          <w:sz w:val="32"/>
+          <w:szCs w:val="32"/>
+          <w:cs/>
+        </w:rPr>
+        <w:t xml:space="preserve">เวลาเป็นต้น </w:t>
+      </w:r>
+      <w:r>
+        <w:rPr>
+          <w:rFonts w:ascii="TH Sarabun New" w:hAnsi="TH Sarabun New" w:cs="TH Sarabun New" w:hint="cs"/>
+          <w:color w:val="000000" w:themeColor="text1"/>
+          <w:sz w:val="32"/>
+          <w:szCs w:val="32"/>
+          <w:cs/>
+        </w:rPr>
+        <w:t xml:space="preserve">และทำอาจเกิดการสื่อสารที่ผิดพลาดขึ้น </w:t>
+      </w:r>
+      <w:r>
+        <w:rPr>
+          <w:rFonts w:ascii="TH Sarabun New" w:hAnsi="TH Sarabun New" w:cs="TH Sarabun New" w:hint="cs"/>
+          <w:color w:val="000000" w:themeColor="text1"/>
+          <w:sz w:val="32"/>
+          <w:szCs w:val="32"/>
+          <w:cs/>
+        </w:rPr>
+        <w:t>และเมื่อต้องการขอเอกสารเพื่อมากรองข้อมูลต่าง</w:t>
+      </w:r>
+      <w:r>
+        <w:rPr>
+          <w:rFonts w:ascii="TH Sarabun New" w:hAnsi="TH Sarabun New" w:cs="TH Sarabun New" w:hint="cs"/>
+          <w:color w:val="000000" w:themeColor="text1"/>
+          <w:sz w:val="32"/>
+          <w:szCs w:val="32"/>
+        </w:rPr>
+        <w:t xml:space="preserve"> </w:t>
+      </w:r>
+      <w:r>
+        <w:rPr>
+          <w:rFonts w:ascii="TH Sarabun New" w:hAnsi="TH Sarabun New" w:cs="TH Sarabun New" w:hint="cs"/>
+          <w:color w:val="000000" w:themeColor="text1"/>
+          <w:sz w:val="32"/>
+          <w:szCs w:val="32"/>
+          <w:cs/>
+        </w:rPr>
+        <w:t>ๆ</w:t>
+      </w:r>
+      <w:r>
+        <w:rPr>
+          <w:rFonts w:ascii="TH Sarabun New" w:hAnsi="TH Sarabun New" w:cs="TH Sarabun New" w:hint="cs"/>
+          <w:color w:val="000000" w:themeColor="text1"/>
+          <w:sz w:val="32"/>
+          <w:szCs w:val="32"/>
+        </w:rPr>
+        <w:t xml:space="preserve"> </w:t>
+      </w:r>
+      <w:r>
+        <w:rPr>
+          <w:rFonts w:ascii="TH Sarabun New" w:hAnsi="TH Sarabun New" w:cs="TH Sarabun New" w:hint="cs"/>
+          <w:color w:val="000000" w:themeColor="text1"/>
+          <w:sz w:val="32"/>
+          <w:szCs w:val="32"/>
+          <w:cs/>
+        </w:rPr>
+        <w:t>ก็สามารถขอรับได้ที่ฝ่ายทะเบียนหรือค้นหาจากหน้าเว็บไซต์ ซึ่งบางคนก็ไม่ทราบว่ามีเอกการบางอย่างที่ส</w:t>
+      </w:r>
+      <w:r>
+        <w:rPr>
+          <w:rFonts w:ascii="TH Sarabun New" w:hAnsi="TH Sarabun New" w:cs="TH Sarabun New" w:hint="cs"/>
+          <w:color w:val="000000" w:themeColor="text1"/>
+          <w:sz w:val="32"/>
+          <w:szCs w:val="32"/>
+          <w:cs/>
+        </w:rPr>
+        <w:t>ามารถหาโหลดจากหน้าเว็บไซต์ได้ ที่</w:t>
+      </w:r>
+      <w:r>
+        <w:rPr>
+          <w:rFonts w:ascii="TH Sarabun New" w:hAnsi="TH Sarabun New" w:cs="TH Sarabun New" w:hint="cs"/>
+          <w:color w:val="000000" w:themeColor="text1"/>
+          <w:sz w:val="32"/>
+          <w:szCs w:val="32"/>
+          <w:cs/>
+        </w:rPr>
+        <w:t xml:space="preserve">ต้องไปขอเอกสารที่ฝ่ายทะเบียนโดยตรง ทำให้เกิดปัญหาเรื่องการเสียเวลา และต้องเดินกลับไปขอเอกสารใหม่เมื่อกรอกเอกสารผิด </w:t>
+      </w:r>
+    </w:p>
+    <w:p>
+      <w:pPr>
+        <w:spacing w:after="0" w:line="240" w:lineRule="auto"/>
+        <w:ind w:firstLine="720"/>
+        <w:jc w:val="thaiDistribute"/>
         <w:rPr>
           <w:rFonts w:ascii="TH Sarabun New" w:hAnsi="TH Sarabun New" w:cs="TH Sarabun New"/>
           <w:color w:val="000000" w:themeColor="text1"/>
           <w:sz w:val="32"/>
           <w:szCs w:val="32"/>
-          <w:cs/>
-        </w:rPr>
-        <w:t>มหาวิทยาลัยเทคโนโลยีราชมงคลตะวันออก วิทยาเขตจักรพงษภูวนารถ</w:t>
-      </w:r>
+        </w:rPr>
+      </w:pPr>
       <w:r>
         <w:rPr>
           <w:rFonts w:ascii="TH Sarabun New" w:hAnsi="TH Sarabun New" w:cs="TH Sarabun New" w:hint="cs"/>
@@ -702,41 +1222,130 @@
           <w:szCs w:val="32"/>
           <w:cs/>
         </w:rPr>
-        <w:t xml:space="preserve"> มีการใช้เว็บไซต์</w:t>
-      </w:r>
-      <w:r>
-        <w:rPr>
-          <w:rFonts w:ascii="TH Sarabun New" w:hAnsi="TH Sarabun New" w:cs="TH Sarabun New"/>
-          <w:sz w:val="32"/>
-          <w:szCs w:val="32"/>
-        </w:rPr>
-        <w:t>regis.rmutto.ac.th</w:t>
-      </w:r>
-      <w:r>
-        <w:rPr>
-          <w:sz w:val="32"/>
-          <w:szCs w:val="32"/>
+        <w:t>ซึ่งในปัจจุบัน</w:t>
+      </w:r>
+      <w:r>
+        <w:rPr>
+          <w:rFonts w:ascii="TH Sarabun New" w:hAnsi="TH Sarabun New" w:cs="TH Sarabun New" w:hint="cs"/>
+          <w:color w:val="000000" w:themeColor="text1"/>
+          <w:sz w:val="32"/>
+          <w:szCs w:val="32"/>
+          <w:cs/>
+        </w:rPr>
+        <w:t>แช</w:t>
+      </w:r>
+      <w:proofErr w:type="spellStart"/>
+      <w:r>
+        <w:rPr>
+          <w:rFonts w:ascii="TH Sarabun New" w:hAnsi="TH Sarabun New" w:cs="TH Sarabun New" w:hint="cs"/>
+          <w:color w:val="000000" w:themeColor="text1"/>
+          <w:sz w:val="32"/>
+          <w:szCs w:val="32"/>
+          <w:cs/>
+        </w:rPr>
+        <w:t>ท</w:t>
+      </w:r>
+      <w:r>
+        <w:rPr>
+          <w:rFonts w:ascii="TH Sarabun New" w:hAnsi="TH Sarabun New" w:cs="TH Sarabun New" w:hint="cs"/>
+          <w:color w:val="000000" w:themeColor="text1"/>
+          <w:sz w:val="32"/>
+          <w:szCs w:val="32"/>
+          <w:cs/>
+        </w:rPr>
+        <w:t>บอท</w:t>
+      </w:r>
+      <w:proofErr w:type="spellEnd"/>
+      <w:r>
+        <w:rPr>
+          <w:rFonts w:ascii="TH Sarabun New" w:hAnsi="TH Sarabun New" w:cs="TH Sarabun New" w:hint="cs"/>
+          <w:color w:val="000000" w:themeColor="text1"/>
+          <w:sz w:val="32"/>
+          <w:szCs w:val="32"/>
+          <w:cs/>
+        </w:rPr>
+        <w:t xml:space="preserve">เป็นส่วนสำคัญมากโดยเฉพาะในส่วนของการตลาด </w:t>
+      </w:r>
+      <w:r>
+        <w:rPr>
+          <w:rFonts w:ascii="TH Sarabun New" w:hAnsi="TH Sarabun New" w:cs="TH Sarabun New" w:hint="cs"/>
+          <w:color w:val="000000" w:themeColor="text1"/>
+          <w:sz w:val="32"/>
+          <w:szCs w:val="32"/>
+        </w:rPr>
+        <w:t>4.0</w:t>
+      </w:r>
+      <w:r>
+        <w:rPr>
+          <w:rFonts w:ascii="TH Sarabun New" w:hAnsi="TH Sarabun New" w:cs="TH Sarabun New" w:hint="cs"/>
+          <w:color w:val="000000" w:themeColor="text1"/>
+          <w:sz w:val="32"/>
+          <w:szCs w:val="32"/>
+          <w:cs/>
+        </w:rPr>
+        <w:t xml:space="preserve"> เพราะแช</w:t>
+      </w:r>
+      <w:proofErr w:type="spellStart"/>
+      <w:r>
+        <w:rPr>
+          <w:rFonts w:ascii="TH Sarabun New" w:hAnsi="TH Sarabun New" w:cs="TH Sarabun New" w:hint="cs"/>
+          <w:color w:val="000000" w:themeColor="text1"/>
+          <w:sz w:val="32"/>
+          <w:szCs w:val="32"/>
+          <w:cs/>
+        </w:rPr>
+        <w:t>ทบอ</w:t>
+      </w:r>
+      <w:r>
+        <w:rPr>
+          <w:rFonts w:ascii="TH Sarabun New" w:hAnsi="TH Sarabun New" w:cs="TH Sarabun New" w:hint="cs"/>
+          <w:color w:val="000000" w:themeColor="text1"/>
+          <w:sz w:val="32"/>
+          <w:szCs w:val="32"/>
+          <w:cs/>
+        </w:rPr>
+        <w:t>ท</w:t>
+      </w:r>
+      <w:proofErr w:type="spellEnd"/>
+      <w:r>
+        <w:rPr>
+          <w:rFonts w:ascii="TH Sarabun New" w:hAnsi="TH Sarabun New" w:cs="TH Sarabun New" w:hint="cs"/>
+          <w:color w:val="000000" w:themeColor="text1"/>
+          <w:sz w:val="32"/>
+          <w:szCs w:val="32"/>
+          <w:cs/>
+        </w:rPr>
+        <w:t>นั้นสามารถตอบคำถามได้ดีและ</w:t>
+      </w:r>
+      <w:r>
+        <w:rPr>
+          <w:rFonts w:ascii="TH Sarabun New" w:hAnsi="TH Sarabun New" w:cs="TH Sarabun New" w:hint="cs"/>
+          <w:color w:val="000000" w:themeColor="text1"/>
+          <w:sz w:val="32"/>
+          <w:szCs w:val="32"/>
+          <w:cs/>
+        </w:rPr>
+        <w:t>รวดเร็ว</w:t>
+      </w:r>
+      <w:r>
+        <w:rPr>
+          <w:rFonts w:ascii="TH Sarabun New" w:hAnsi="TH Sarabun New" w:cs="TH Sarabun New" w:hint="cs"/>
+          <w:color w:val="000000" w:themeColor="text1"/>
+          <w:sz w:val="32"/>
+          <w:szCs w:val="32"/>
+          <w:cs/>
         </w:rPr>
         <w:t xml:space="preserve"> </w:t>
       </w:r>
       <w:r>
         <w:rPr>
-          <w:rFonts w:ascii="TH Sarabun New" w:hAnsi="TH Sarabun New" w:cs="TH Sarabun New"/>
-          <w:sz w:val="32"/>
-          <w:szCs w:val="32"/>
-          <w:cs/>
-        </w:rPr>
-        <w:t>ในการเก็บข้อ</w:t>
-      </w:r>
-      <w:r>
-        <w:rPr>
           <w:rFonts w:ascii="TH Sarabun New" w:hAnsi="TH Sarabun New" w:cs="TH Sarabun New" w:hint="cs"/>
           <w:color w:val="000000" w:themeColor="text1"/>
           <w:sz w:val="32"/>
           <w:szCs w:val="32"/>
           <w:cs/>
         </w:rPr>
-        <w:t>มูลสำหรับงานทะเบียนซึ่งมีทำหน้าที่</w:t>
+        <w:t>ให้ข้อมูล</w:t>
       </w:r>
       <w:r>
         <w:rPr>
@@ -746,16 +1355,17 @@
           <w:szCs w:val="32"/>
           <w:cs/>
         </w:rPr>
-        <w:t>ต่าง</w:t>
-      </w:r>
-      <w:r>
-        <w:rPr>
-          <w:rFonts w:ascii="TH Sarabun New" w:hAnsi="TH Sarabun New" w:cs="TH Sarabun New"/>
+        <w:t>ที่ถูกต้อง</w:t>
+      </w:r>
+      <w:r>
+        <w:rPr>
+          <w:rFonts w:ascii="TH Sarabun New" w:hAnsi="TH Sarabun New" w:cs="TH Sarabun New" w:hint="cs"/>
           <w:color w:val="000000" w:themeColor="text1"/>
           <w:sz w:val="32"/>
           <w:szCs w:val="32"/>
-        </w:rPr>
-        <w:t xml:space="preserve"> </w:t>
+          <w:cs/>
+        </w:rPr>
+        <w:t>กับกลุ่มลูกค้าที่ทักเข้าสอบถามข้อมูล</w:t>
       </w:r>
       <w:r>
         <w:rPr>
@@ -765,17 +1375,19 @@
           <w:szCs w:val="32"/>
           <w:cs/>
         </w:rPr>
-        <w:t>ๆ</w:t>
-      </w:r>
-      <w:r>
-        <w:rPr>
-          <w:rFonts w:ascii="TH Sarabun New" w:hAnsi="TH Sarabun New" w:cs="TH Sarabun New"/>
+        <w:t xml:space="preserve">ได้ตลอดเวลา ทำให้เพิ่มโอกาสในการขายให้ได้มากยิ่งขึ้น </w:t>
+      </w:r>
+      <w:r>
+        <w:rPr>
+          <w:rFonts w:ascii="TH Sarabun New" w:hAnsi="TH Sarabun New" w:cs="TH Sarabun New" w:hint="cs"/>
           <w:color w:val="000000" w:themeColor="text1"/>
           <w:sz w:val="32"/>
           <w:szCs w:val="32"/>
-        </w:rPr>
-        <w:t xml:space="preserve"> </w:t>
-      </w:r>
+          <w:cs/>
+        </w:rPr>
+        <w:t>การที่นำระบบแช</w:t>
+      </w:r>
+      <w:proofErr w:type="spellStart"/>
       <w:r>
         <w:rPr>
           <w:rFonts w:ascii="TH Sarabun New" w:hAnsi="TH Sarabun New" w:cs="TH Sarabun New" w:hint="cs"/>
@@ -784,8 +1396,9 @@
           <w:szCs w:val="32"/>
           <w:cs/>
         </w:rPr>
-        <w:t xml:space="preserve">เช่น เก็บข้อมูลส่วนบุคคลของนักศึกษาและอาจารย์ </w:t>
-      </w:r>
+        <w:t>ทบอท</w:t>
+      </w:r>
+      <w:proofErr w:type="spellEnd"/>
       <w:r>
         <w:rPr>
           <w:rFonts w:ascii="TH Sarabun New" w:hAnsi="TH Sarabun New" w:cs="TH Sarabun New" w:hint="cs"/>
@@ -794,457 +1407,14 @@
           <w:szCs w:val="32"/>
           <w:cs/>
         </w:rPr>
-        <w:t xml:space="preserve">ตารางเรียน ตารางสอน </w:t>
-      </w:r>
-      <w:r>
-        <w:rPr>
-          <w:rFonts w:ascii="TH Sarabun New" w:hAnsi="TH Sarabun New" w:cs="TH Sarabun New" w:hint="cs"/>
-          <w:color w:val="000000" w:themeColor="text1"/>
-          <w:sz w:val="32"/>
-          <w:szCs w:val="32"/>
-          <w:cs/>
-        </w:rPr>
-        <w:t xml:space="preserve"> </w:t>
-      </w:r>
-      <w:r>
-        <w:rPr>
-          <w:rFonts w:ascii="TH Sarabun New" w:hAnsi="TH Sarabun New" w:cs="TH Sarabun New" w:hint="cs"/>
-          <w:color w:val="000000" w:themeColor="text1"/>
-          <w:sz w:val="32"/>
-          <w:szCs w:val="32"/>
-          <w:cs/>
-        </w:rPr>
-        <w:t>การลงทะเบียนเรียน หลัดสูตรการเรียนการสอน ตรวจสอบข้อมูลต่าง</w:t>
-      </w:r>
-      <w:r>
-        <w:rPr>
-          <w:rFonts w:ascii="TH Sarabun New" w:hAnsi="TH Sarabun New" w:cs="TH Sarabun New"/>
-          <w:color w:val="000000" w:themeColor="text1"/>
-          <w:sz w:val="32"/>
-          <w:szCs w:val="32"/>
-        </w:rPr>
-        <w:t xml:space="preserve"> </w:t>
-      </w:r>
-      <w:r>
-        <w:rPr>
-          <w:rFonts w:ascii="TH Sarabun New" w:hAnsi="TH Sarabun New" w:cs="TH Sarabun New" w:hint="cs"/>
-          <w:color w:val="000000" w:themeColor="text1"/>
-          <w:sz w:val="32"/>
-          <w:szCs w:val="32"/>
-          <w:cs/>
-        </w:rPr>
-        <w:t>ๆ ไปจนถึงงานประชาสัมพันธ์ข้อมูลเกี่ยวกับงานทะเบียน ซึ่งนักศึกษาและอาจารย์ทุกคนจะมีรหัสในการเข้าใช้เว็บไซต์และตรวจสอบข้อมูลต่าง</w:t>
-      </w:r>
-      <w:r>
-        <w:rPr>
-          <w:rFonts w:ascii="TH Sarabun New" w:hAnsi="TH Sarabun New" w:cs="TH Sarabun New"/>
-          <w:color w:val="000000" w:themeColor="text1"/>
-          <w:sz w:val="32"/>
-          <w:szCs w:val="32"/>
-        </w:rPr>
-        <w:t xml:space="preserve"> </w:t>
-      </w:r>
-      <w:r>
-        <w:rPr>
-          <w:rFonts w:ascii="TH Sarabun New" w:hAnsi="TH Sarabun New" w:cs="TH Sarabun New" w:hint="cs"/>
-          <w:color w:val="000000" w:themeColor="text1"/>
-          <w:sz w:val="32"/>
-          <w:szCs w:val="32"/>
-          <w:cs/>
-        </w:rPr>
-        <w:t>ๆ</w:t>
-      </w:r>
-      <w:r>
-        <w:rPr>
-          <w:rFonts w:ascii="TH Sarabun New" w:hAnsi="TH Sarabun New" w:cs="TH Sarabun New"/>
-          <w:color w:val="000000" w:themeColor="text1"/>
-          <w:sz w:val="32"/>
-          <w:szCs w:val="32"/>
-        </w:rPr>
-        <w:t xml:space="preserve"> </w:t>
-      </w:r>
-      <w:r>
-        <w:rPr>
-          <w:rFonts w:ascii="TH Sarabun New" w:hAnsi="TH Sarabun New" w:cs="TH Sarabun New" w:hint="cs"/>
-          <w:color w:val="000000" w:themeColor="text1"/>
-          <w:sz w:val="32"/>
-          <w:szCs w:val="32"/>
-          <w:cs/>
-        </w:rPr>
-        <w:t xml:space="preserve">ของตนเอง </w:t>
-      </w:r>
-      <w:r>
-        <w:rPr>
-          <w:rFonts w:ascii="TH Sarabun New" w:hAnsi="TH Sarabun New" w:cs="TH Sarabun New" w:hint="cs"/>
-          <w:color w:val="000000" w:themeColor="text1"/>
-          <w:sz w:val="32"/>
-          <w:szCs w:val="32"/>
-          <w:cs/>
-        </w:rPr>
-        <w:t>เมื่อนักศึกษาเกิดข้อส</w:t>
-      </w:r>
-      <w:r>
-        <w:rPr>
-          <w:rFonts w:ascii="TH Sarabun New" w:hAnsi="TH Sarabun New" w:cs="TH Sarabun New" w:hint="cs"/>
-          <w:color w:val="000000" w:themeColor="text1"/>
-          <w:sz w:val="32"/>
-          <w:szCs w:val="32"/>
-          <w:cs/>
-        </w:rPr>
-        <w:t>งสัยในส่วนต่าง</w:t>
-      </w:r>
-      <w:r>
-        <w:rPr>
-          <w:rFonts w:ascii="TH Sarabun New" w:hAnsi="TH Sarabun New" w:cs="TH Sarabun New"/>
-          <w:color w:val="000000" w:themeColor="text1"/>
-          <w:sz w:val="32"/>
-          <w:szCs w:val="32"/>
-        </w:rPr>
-        <w:t xml:space="preserve"> </w:t>
-      </w:r>
-      <w:r>
-        <w:rPr>
-          <w:rFonts w:ascii="TH Sarabun New" w:hAnsi="TH Sarabun New" w:cs="TH Sarabun New" w:hint="cs"/>
-          <w:color w:val="000000" w:themeColor="text1"/>
-          <w:sz w:val="32"/>
-          <w:szCs w:val="32"/>
-          <w:cs/>
-        </w:rPr>
-        <w:t>ๆ</w:t>
-      </w:r>
-      <w:r>
-        <w:rPr>
-          <w:rFonts w:ascii="TH Sarabun New" w:hAnsi="TH Sarabun New" w:cs="TH Sarabun New"/>
-          <w:color w:val="000000" w:themeColor="text1"/>
-          <w:sz w:val="32"/>
-          <w:szCs w:val="32"/>
-        </w:rPr>
-        <w:t xml:space="preserve"> </w:t>
-      </w:r>
-      <w:r>
-        <w:rPr>
-          <w:rFonts w:ascii="TH Sarabun New" w:hAnsi="TH Sarabun New" w:cs="TH Sarabun New" w:hint="cs"/>
-          <w:color w:val="000000" w:themeColor="text1"/>
-          <w:sz w:val="32"/>
-          <w:szCs w:val="32"/>
-          <w:cs/>
-        </w:rPr>
-        <w:t>เกี</w:t>
-      </w:r>
-      <w:r>
-        <w:rPr>
-          <w:rFonts w:ascii="TH Sarabun New" w:hAnsi="TH Sarabun New" w:cs="TH Sarabun New" w:hint="cs"/>
-          <w:color w:val="000000" w:themeColor="text1"/>
-          <w:sz w:val="32"/>
-          <w:szCs w:val="32"/>
-          <w:cs/>
-        </w:rPr>
-        <w:t>่</w:t>
-      </w:r>
-      <w:r>
-        <w:rPr>
-          <w:rFonts w:ascii="TH Sarabun New" w:hAnsi="TH Sarabun New" w:cs="TH Sarabun New" w:hint="cs"/>
-          <w:color w:val="000000" w:themeColor="text1"/>
-          <w:sz w:val="32"/>
-          <w:szCs w:val="32"/>
-          <w:cs/>
-        </w:rPr>
-        <w:t>ยวกับงานทะเบียน นักศึกษาสามารถเข้าไปสอบถามได้โดยตรงที่ห้องทะเบี</w:t>
-      </w:r>
-      <w:r>
-        <w:rPr>
-          <w:rFonts w:ascii="TH Sarabun New" w:hAnsi="TH Sarabun New" w:cs="TH Sarabun New" w:hint="cs"/>
-          <w:color w:val="000000" w:themeColor="text1"/>
-          <w:sz w:val="32"/>
-          <w:szCs w:val="32"/>
-          <w:cs/>
-        </w:rPr>
-        <w:t xml:space="preserve">ยน หรือสามารถโทรไปสอบถามงานทะเบียนและวัดผม </w:t>
-      </w:r>
-      <w:r>
-        <w:rPr>
-          <w:rFonts w:ascii="TH Sarabun New" w:hAnsi="TH Sarabun New" w:cs="TH Sarabun New" w:hint="cs"/>
-          <w:color w:val="000000" w:themeColor="text1"/>
-          <w:sz w:val="32"/>
-          <w:szCs w:val="32"/>
-          <w:cs/>
-        </w:rPr>
-        <w:t>ทำให้เกิด</w:t>
-      </w:r>
-      <w:r>
-        <w:rPr>
-          <w:rFonts w:ascii="TH Sarabun New" w:hAnsi="TH Sarabun New" w:cs="TH Sarabun New" w:hint="cs"/>
-          <w:color w:val="000000" w:themeColor="text1"/>
-          <w:sz w:val="32"/>
-          <w:szCs w:val="32"/>
-          <w:cs/>
-        </w:rPr>
-        <w:t>ปัญหาในการตอบคำถามได้ไม่ทั่วถึงและ</w:t>
-      </w:r>
-      <w:r>
-        <w:rPr>
-          <w:rFonts w:ascii="TH Sarabun New" w:hAnsi="TH Sarabun New" w:cs="TH Sarabun New" w:hint="cs"/>
-          <w:color w:val="000000" w:themeColor="text1"/>
-          <w:sz w:val="32"/>
-          <w:szCs w:val="32"/>
-          <w:cs/>
-        </w:rPr>
-        <w:t>เสียเวลา บางกรณีก็ไม่สะดวกในการเข้าไปสอบถามโดยตรง เนื่องจาก</w:t>
-      </w:r>
-      <w:r>
-        <w:rPr>
-          <w:rFonts w:ascii="TH Sarabun New" w:hAnsi="TH Sarabun New" w:cs="TH Sarabun New" w:hint="cs"/>
-          <w:color w:val="000000" w:themeColor="text1"/>
-          <w:sz w:val="32"/>
-          <w:szCs w:val="32"/>
-          <w:cs/>
-        </w:rPr>
-        <w:t xml:space="preserve">เวลาเป็นต้น </w:t>
-      </w:r>
-      <w:r>
-        <w:rPr>
-          <w:rFonts w:ascii="TH Sarabun New" w:hAnsi="TH Sarabun New" w:cs="TH Sarabun New" w:hint="cs"/>
-          <w:color w:val="000000" w:themeColor="text1"/>
-          <w:sz w:val="32"/>
-          <w:szCs w:val="32"/>
-          <w:cs/>
-        </w:rPr>
-        <w:t xml:space="preserve">และทำอาจเกิดการสื่อสารที่ผิดพลาดขึ้น </w:t>
-      </w:r>
-      <w:r>
-        <w:rPr>
-          <w:rFonts w:ascii="TH Sarabun New" w:hAnsi="TH Sarabun New" w:cs="TH Sarabun New" w:hint="cs"/>
-          <w:color w:val="000000" w:themeColor="text1"/>
-          <w:sz w:val="32"/>
-          <w:szCs w:val="32"/>
-          <w:cs/>
-        </w:rPr>
-        <w:t>และเมื่อต้องการขอเอกสารเพื่อมากรองข้อมูลต่าง</w:t>
-      </w:r>
-      <w:r>
-        <w:rPr>
-          <w:rFonts w:ascii="TH Sarabun New" w:hAnsi="TH Sarabun New" w:cs="TH Sarabun New"/>
-          <w:color w:val="000000" w:themeColor="text1"/>
-          <w:sz w:val="32"/>
-          <w:szCs w:val="32"/>
-        </w:rPr>
-        <w:t xml:space="preserve"> </w:t>
-      </w:r>
-      <w:r>
-        <w:rPr>
-          <w:rFonts w:ascii="TH Sarabun New" w:hAnsi="TH Sarabun New" w:cs="TH Sarabun New" w:hint="cs"/>
-          <w:color w:val="000000" w:themeColor="text1"/>
-          <w:sz w:val="32"/>
-          <w:szCs w:val="32"/>
-          <w:cs/>
-        </w:rPr>
-        <w:t>ๆ</w:t>
-      </w:r>
-      <w:r>
-        <w:rPr>
-          <w:rFonts w:ascii="TH Sarabun New" w:hAnsi="TH Sarabun New" w:cs="TH Sarabun New"/>
-          <w:color w:val="000000" w:themeColor="text1"/>
-          <w:sz w:val="32"/>
-          <w:szCs w:val="32"/>
-        </w:rPr>
-        <w:t xml:space="preserve"> </w:t>
-      </w:r>
-      <w:r>
-        <w:rPr>
-          <w:rFonts w:ascii="TH Sarabun New" w:hAnsi="TH Sarabun New" w:cs="TH Sarabun New" w:hint="cs"/>
-          <w:color w:val="000000" w:themeColor="text1"/>
-          <w:sz w:val="32"/>
-          <w:szCs w:val="32"/>
-          <w:cs/>
-        </w:rPr>
-        <w:t>ก็สามารถขอรับได้ที่ฝ่ายทะเบียนหรือค้นหาจากหน้าเว็บไซต์ ซึ่งบางคนก็ไม่ทราบว่ามีเอกการบางอย่างที่ส</w:t>
-      </w:r>
-      <w:r>
-        <w:rPr>
-          <w:rFonts w:ascii="TH Sarabun New" w:hAnsi="TH Sarabun New" w:cs="TH Sarabun New" w:hint="cs"/>
-          <w:color w:val="000000" w:themeColor="text1"/>
-          <w:sz w:val="32"/>
-          <w:szCs w:val="32"/>
-          <w:cs/>
-        </w:rPr>
-        <w:t>ามารถหาโหลดจากหน้าเว็บไซต์ได้ ที่</w:t>
-      </w:r>
-      <w:r>
-        <w:rPr>
-          <w:rFonts w:ascii="TH Sarabun New" w:hAnsi="TH Sarabun New" w:cs="TH Sarabun New" w:hint="cs"/>
-          <w:color w:val="000000" w:themeColor="text1"/>
-          <w:sz w:val="32"/>
-          <w:szCs w:val="32"/>
-          <w:cs/>
-        </w:rPr>
-        <w:t xml:space="preserve">ต้องไปขอเอกสารที่ฝ่ายทะเบียนโดยตรง ทำให้เกิดปัญหาเรื่องการเสียเวลา และต้องเดินกลับไปขอเอกสารใหม่เมื่อกรอกเอกสารผิด </w:t>
+        <w:t>มาประยุกต์ใช้ในธุรกิจ จะสามารถสร้างความได้เปรียบเหนือคู่แข่งได้อย่างก้าวกระโดด</w:t>
       </w:r>
     </w:p>
     <w:p>
       <w:pPr>
         <w:spacing w:after="0" w:line="240" w:lineRule="auto"/>
         <w:ind w:firstLine="720"/>
-        <w:rPr>
-          <w:rFonts w:ascii="TH Sarabun New" w:hAnsi="TH Sarabun New" w:cs="TH Sarabun New"/>
-          <w:color w:val="000000" w:themeColor="text1"/>
-          <w:sz w:val="32"/>
-          <w:szCs w:val="32"/>
-        </w:rPr>
-      </w:pPr>
-      <w:r>
-        <w:rPr>
-          <w:rFonts w:ascii="TH Sarabun New" w:hAnsi="TH Sarabun New" w:cs="TH Sarabun New" w:hint="cs"/>
-          <w:color w:val="000000" w:themeColor="text1"/>
-          <w:sz w:val="32"/>
-          <w:szCs w:val="32"/>
-          <w:cs/>
-        </w:rPr>
-        <w:t>ซึ่งในปัจจุบัน</w:t>
-      </w:r>
-      <w:r>
-        <w:rPr>
-          <w:rFonts w:ascii="TH Sarabun New" w:hAnsi="TH Sarabun New" w:cs="TH Sarabun New" w:hint="cs"/>
-          <w:color w:val="000000" w:themeColor="text1"/>
-          <w:sz w:val="32"/>
-          <w:szCs w:val="32"/>
-          <w:cs/>
-        </w:rPr>
-        <w:t>แชท</w:t>
-      </w:r>
-      <w:r>
-        <w:rPr>
-          <w:rFonts w:ascii="TH Sarabun New" w:hAnsi="TH Sarabun New" w:cs="TH Sarabun New" w:hint="cs"/>
-          <w:color w:val="000000" w:themeColor="text1"/>
-          <w:sz w:val="32"/>
-          <w:szCs w:val="32"/>
-          <w:cs/>
-        </w:rPr>
-        <w:t xml:space="preserve">บอทเป็นส่วนสำคัญมากโดยเฉพาะในส่วนของการตลาด </w:t>
-      </w:r>
-      <w:r>
-        <w:rPr>
-          <w:rFonts w:ascii="TH Sarabun New" w:hAnsi="TH Sarabun New" w:cs="TH Sarabun New"/>
-          <w:color w:val="000000" w:themeColor="text1"/>
-          <w:sz w:val="32"/>
-          <w:szCs w:val="32"/>
-        </w:rPr>
-        <w:t>4.0</w:t>
-      </w:r>
-      <w:r>
-        <w:rPr>
-          <w:rFonts w:ascii="TH Sarabun New" w:hAnsi="TH Sarabun New" w:cs="TH Sarabun New" w:hint="cs"/>
-          <w:color w:val="000000" w:themeColor="text1"/>
-          <w:sz w:val="32"/>
-          <w:szCs w:val="32"/>
-          <w:cs/>
-        </w:rPr>
-        <w:t xml:space="preserve"> </w:t>
-      </w:r>
-      <w:r>
-        <w:rPr>
-          <w:rFonts w:ascii="TH Sarabun New" w:hAnsi="TH Sarabun New" w:cs="TH Sarabun New"/>
-          <w:color w:val="000000" w:themeColor="text1"/>
-          <w:sz w:val="32"/>
-          <w:szCs w:val="32"/>
-          <w:cs/>
-        </w:rPr>
-        <w:t>เพราะแชทบอ</w:t>
-      </w:r>
-      <w:r>
-        <w:rPr>
-          <w:rFonts w:ascii="TH Sarabun New" w:hAnsi="TH Sarabun New" w:cs="TH Sarabun New"/>
-          <w:color w:val="000000" w:themeColor="text1"/>
-          <w:sz w:val="32"/>
-          <w:szCs w:val="32"/>
-          <w:cs/>
-        </w:rPr>
-        <w:t>ทนั้นสามารถตอบคำถามได้ดีและ</w:t>
-      </w:r>
-      <w:r>
-        <w:rPr>
-          <w:rFonts w:ascii="TH Sarabun New" w:hAnsi="TH Sarabun New" w:cs="TH Sarabun New"/>
-          <w:color w:val="000000" w:themeColor="text1"/>
-          <w:sz w:val="32"/>
-          <w:szCs w:val="32"/>
-          <w:cs/>
-        </w:rPr>
-        <w:t>รวดเร็ว</w:t>
-      </w:r>
-      <w:r>
-        <w:rPr>
-          <w:rFonts w:ascii="TH Sarabun New" w:hAnsi="TH Sarabun New" w:cs="TH Sarabun New"/>
-          <w:color w:val="000000" w:themeColor="text1"/>
-          <w:sz w:val="32"/>
-          <w:szCs w:val="32"/>
-          <w:cs/>
-        </w:rPr>
-        <w:t xml:space="preserve"> </w:t>
-      </w:r>
-      <w:r>
-        <w:rPr>
-          <w:rFonts w:ascii="TH Sarabun New" w:hAnsi="TH Sarabun New" w:cs="TH Sarabun New"/>
-          <w:color w:val="000000" w:themeColor="text1"/>
-          <w:sz w:val="32"/>
-          <w:szCs w:val="32"/>
-          <w:cs/>
-        </w:rPr>
-        <w:t>ให้ข้อมูล</w:t>
-      </w:r>
-      <w:r>
-        <w:rPr>
-          <w:rFonts w:ascii="TH Sarabun New" w:hAnsi="TH Sarabun New" w:cs="TH Sarabun New" w:hint="cs"/>
-          <w:color w:val="000000" w:themeColor="text1"/>
-          <w:sz w:val="32"/>
-          <w:szCs w:val="32"/>
-          <w:cs/>
-        </w:rPr>
-        <w:t>ที่ถูกต้อง</w:t>
-      </w:r>
-      <w:r>
-        <w:rPr>
-          <w:rFonts w:ascii="TH Sarabun New" w:hAnsi="TH Sarabun New" w:cs="TH Sarabun New"/>
-          <w:color w:val="000000" w:themeColor="text1"/>
-          <w:sz w:val="32"/>
-          <w:szCs w:val="32"/>
-          <w:cs/>
-        </w:rPr>
-        <w:t>กับกลุ่มลูกค้าที่ทักเข้าสอบถามข้อมูล</w:t>
-      </w:r>
-      <w:r>
-        <w:rPr>
-          <w:rFonts w:ascii="TH Sarabun New" w:hAnsi="TH Sarabun New" w:cs="TH Sarabun New" w:hint="cs"/>
-          <w:color w:val="000000" w:themeColor="text1"/>
-          <w:sz w:val="32"/>
-          <w:szCs w:val="32"/>
-          <w:cs/>
-        </w:rPr>
-        <w:t>ได้ตลอดเวลา</w:t>
-      </w:r>
-      <w:r>
-        <w:rPr>
-          <w:rFonts w:ascii="TH Sarabun New" w:hAnsi="TH Sarabun New" w:cs="TH Sarabun New"/>
-          <w:color w:val="000000" w:themeColor="text1"/>
-          <w:sz w:val="32"/>
-          <w:szCs w:val="32"/>
-          <w:cs/>
-        </w:rPr>
-        <w:t xml:space="preserve"> ทำให้เพิ่มโอกาสในการขายให้ได้มากยิ่งขึ้น </w:t>
-      </w:r>
-      <w:r>
-        <w:rPr>
-          <w:rFonts w:ascii="TH Sarabun New" w:hAnsi="TH Sarabun New" w:cs="TH Sarabun New"/>
-          <w:color w:val="000000" w:themeColor="text1"/>
-          <w:sz w:val="32"/>
-          <w:szCs w:val="32"/>
-          <w:cs/>
-        </w:rPr>
-        <w:t>การที่นำระบบแชทบอทมาประยุกต์ใช้ในธุรกิจ จะสามารถสร้างความได้เปรียบเหนือคู่แข่งได้อย่างก้าวกระโดด</w:t>
-      </w:r>
-    </w:p>
-    <w:p>
-      <w:pPr>
-        <w:spacing w:after="0" w:line="240" w:lineRule="auto"/>
-        <w:ind w:firstLine="720"/>
+        <w:jc w:val="thaiDistribute"/>
         <w:rPr>
           <w:rFonts w:ascii="TH Sarabun New" w:hAnsi="TH Sarabun New" w:cs="TH Sarabun New"/>
           <w:color w:val="000000" w:themeColor="text1"/>
@@ -1285,7 +1455,7 @@
       <w:sdt>
         <w:sdtPr>
           <w:rPr>
-            <w:rFonts w:ascii="TH Sarabun New" w:hAnsi="TH Sarabun New" w:cs="TH Sarabun New"/>
+            <w:rFonts w:ascii="TH Sarabun New" w:hAnsi="TH Sarabun New" w:cs="TH Sarabun New" w:hint="cs"/>
             <w:color w:val="000000" w:themeColor="text1"/>
             <w:sz w:val="32"/>
             <w:szCs w:val="32"/>
@@ -1301,13 +1471,35 @@
         <w:sdtContent>
           <w:r>
             <w:rPr>
-              <w:rFonts w:ascii="TH Sarabun New" w:hAnsi="TH Sarabun New" w:cs="TH Sarabun New"/>
+              <w:rFonts w:ascii="TH Sarabun New" w:hAnsi="TH Sarabun New" w:cs="TH Sarabun New" w:hint="cs"/>
               <w:color w:val="000000" w:themeColor="text1"/>
               <w:sz w:val="32"/>
               <w:szCs w:val="32"/>
               <w:cs/>
             </w:rPr>
-            <w:t>แชทบอท สำหรับงานวิชาการและงานทะเบียนมหาวิทยาลัยเทคโนโลยีราชมงคลตะวันออก</w:t>
+            <w:t>แช</w:t>
+          </w:r>
+          <w:proofErr w:type="spellStart"/>
+          <w:r>
+            <w:rPr>
+              <w:rFonts w:ascii="TH Sarabun New" w:hAnsi="TH Sarabun New" w:cs="TH Sarabun New" w:hint="cs"/>
+              <w:color w:val="000000" w:themeColor="text1"/>
+              <w:sz w:val="32"/>
+              <w:szCs w:val="32"/>
+              <w:cs/>
+            </w:rPr>
+            <w:t>ทบอท</w:t>
+          </w:r>
+          <w:proofErr w:type="spellEnd"/>
+          <w:r>
+            <w:rPr>
+              <w:rFonts w:ascii="TH Sarabun New" w:hAnsi="TH Sarabun New" w:cs="TH Sarabun New" w:hint="cs"/>
+              <w:color w:val="000000" w:themeColor="text1"/>
+              <w:sz w:val="32"/>
+              <w:szCs w:val="32"/>
+              <w:cs/>
+            </w:rPr>
+            <w:t xml:space="preserve"> สำหรับงานวิชาการและงานทะเบียนมหาวิทยาลัยเทคโนโลยีราชมงคลตะวันออก</w:t>
           </w:r>
         </w:sdtContent>
       </w:sdt>
@@ -1319,24 +1511,14 @@
           <w:szCs w:val="32"/>
           <w:cs/>
         </w:rPr>
-        <w:t xml:space="preserve"> </w:t>
-      </w:r>
-      <w:r>
-        <w:rPr>
-          <w:rFonts w:ascii="TH Sarabun New" w:hAnsi="TH Sarabun New" w:cs="TH Sarabun New"/>
-          <w:color w:val="000000" w:themeColor="text1"/>
-          <w:sz w:val="32"/>
-          <w:szCs w:val="32"/>
-          <w:cs/>
-        </w:rPr>
-        <w:t>(</w:t>
+        <w:t xml:space="preserve"> (</w:t>
       </w:r>
       <w:bookmarkStart w:id="0" w:name="OLE_LINK6"/>
       <w:bookmarkStart w:id="1" w:name="OLE_LINK7"/>
       <w:sdt>
         <w:sdtPr>
           <w:rPr>
-            <w:rFonts w:ascii="TH Sarabun New" w:hAnsi="TH Sarabun New" w:cs="TH Sarabun New"/>
+            <w:rFonts w:ascii="TH Sarabun New" w:hAnsi="TH Sarabun New" w:cs="TH Sarabun New" w:hint="cs"/>
             <w:color w:val="000000" w:themeColor="text1"/>
             <w:sz w:val="32"/>
             <w:szCs w:val="32"/>
@@ -1350,14 +1532,25 @@
         </w:sdtPr>
         <w:sdtEndPr/>
         <w:sdtContent>
+          <w:proofErr w:type="spellStart"/>
           <w:r>
             <w:rPr>
-              <w:rFonts w:ascii="TH Sarabun New" w:hAnsi="TH Sarabun New" w:cs="TH Sarabun New"/>
+              <w:rFonts w:ascii="TH Sarabun New" w:hAnsi="TH Sarabun New" w:cs="TH Sarabun New" w:hint="cs"/>
               <w:color w:val="000000" w:themeColor="text1"/>
               <w:sz w:val="32"/>
               <w:szCs w:val="32"/>
             </w:rPr>
-            <w:t>ChatBot for the Office of Academic Promotion and Registration : RMUTTO</w:t>
+            <w:t>ChatBot</w:t>
+          </w:r>
+          <w:proofErr w:type="spellEnd"/>
+          <w:r>
+            <w:rPr>
+              <w:rFonts w:ascii="TH Sarabun New" w:hAnsi="TH Sarabun New" w:cs="TH Sarabun New" w:hint="cs"/>
+              <w:color w:val="000000" w:themeColor="text1"/>
+              <w:sz w:val="32"/>
+              <w:szCs w:val="32"/>
+            </w:rPr>
+            <w:t xml:space="preserve"> for the Office of Academic Promotion and Registration : RMUTTO</w:t>
           </w:r>
         </w:sdtContent>
       </w:sdt>
@@ -1365,7 +1558,7 @@
       <w:bookmarkEnd w:id="1"/>
       <w:r>
         <w:rPr>
-          <w:rFonts w:ascii="TH Sarabun New" w:hAnsi="TH Sarabun New" w:cs="TH Sarabun New"/>
+          <w:rFonts w:ascii="TH Sarabun New" w:hAnsi="TH Sarabun New" w:cs="TH Sarabun New" w:hint="cs"/>
           <w:color w:val="000000" w:themeColor="text1"/>
           <w:sz w:val="32"/>
           <w:szCs w:val="32"/>
@@ -1400,8 +1593,9 @@
           <w:szCs w:val="32"/>
           <w:cs/>
         </w:rPr>
-        <w:t>นำแชท</w:t>
-      </w:r>
+        <w:t>นำแช</w:t>
+      </w:r>
+      <w:proofErr w:type="spellStart"/>
       <w:r>
         <w:rPr>
           <w:rFonts w:ascii="TH Sarabun New" w:hAnsi="TH Sarabun New" w:cs="TH Sarabun New" w:hint="cs"/>
@@ -1410,7 +1604,7 @@
           <w:szCs w:val="32"/>
           <w:cs/>
         </w:rPr>
-        <w:t>บอทมาเพื่อ</w:t>
+        <w:t>ท</w:t>
       </w:r>
       <w:r>
         <w:rPr>
@@ -1420,6 +1614,27 @@
           <w:szCs w:val="32"/>
           <w:cs/>
         </w:rPr>
+        <w:t>บอท</w:t>
+      </w:r>
+      <w:proofErr w:type="spellEnd"/>
+      <w:r>
+        <w:rPr>
+          <w:rFonts w:ascii="TH Sarabun New" w:hAnsi="TH Sarabun New" w:cs="TH Sarabun New" w:hint="cs"/>
+          <w:color w:val="000000" w:themeColor="text1"/>
+          <w:sz w:val="32"/>
+          <w:szCs w:val="32"/>
+          <w:cs/>
+        </w:rPr>
+        <w:t>มาเพื่อ</w:t>
+      </w:r>
+      <w:r>
+        <w:rPr>
+          <w:rFonts w:ascii="TH Sarabun New" w:hAnsi="TH Sarabun New" w:cs="TH Sarabun New" w:hint="cs"/>
+          <w:color w:val="000000" w:themeColor="text1"/>
+          <w:sz w:val="32"/>
+          <w:szCs w:val="32"/>
+          <w:cs/>
+        </w:rPr>
         <w:t>แก้ปัญหา</w:t>
       </w:r>
       <w:r>
@@ -1474,7 +1689,7 @@
       </w:r>
       <w:r>
         <w:rPr>
-          <w:rFonts w:ascii="TH Sarabun New" w:hAnsi="TH Sarabun New" w:cs="TH Sarabun New"/>
+          <w:rFonts w:ascii="TH Sarabun New" w:hAnsi="TH Sarabun New" w:cs="TH Sarabun New" w:hint="cs"/>
           <w:color w:val="000000" w:themeColor="text1"/>
           <w:sz w:val="32"/>
           <w:szCs w:val="32"/>
@@ -1493,7 +1708,7 @@
       </w:r>
       <w:r>
         <w:rPr>
-          <w:rFonts w:ascii="TH Sarabun New" w:hAnsi="TH Sarabun New" w:cs="TH Sarabun New"/>
+          <w:rFonts w:ascii="TH Sarabun New" w:hAnsi="TH Sarabun New" w:cs="TH Sarabun New" w:hint="cs"/>
           <w:color w:val="000000" w:themeColor="text1"/>
           <w:sz w:val="32"/>
           <w:szCs w:val="32"/>
@@ -1513,7 +1728,7 @@
       <w:sdt>
         <w:sdtPr>
           <w:rPr>
-            <w:rFonts w:ascii="TH Sarabun New" w:hAnsi="TH Sarabun New" w:cs="TH Sarabun New"/>
+            <w:rFonts w:ascii="TH Sarabun New" w:hAnsi="TH Sarabun New" w:cs="TH Sarabun New" w:hint="cs"/>
             <w:color w:val="000000" w:themeColor="text1"/>
             <w:sz w:val="32"/>
             <w:szCs w:val="32"/>
@@ -1529,13 +1744,35 @@
         <w:sdtContent>
           <w:r>
             <w:rPr>
-              <w:rFonts w:ascii="TH Sarabun New" w:hAnsi="TH Sarabun New" w:cs="TH Sarabun New"/>
+              <w:rFonts w:ascii="TH Sarabun New" w:hAnsi="TH Sarabun New" w:cs="TH Sarabun New" w:hint="cs"/>
               <w:color w:val="000000" w:themeColor="text1"/>
               <w:sz w:val="32"/>
               <w:szCs w:val="32"/>
               <w:cs/>
             </w:rPr>
-            <w:t>แชทบอท สำหรับงานวิชาการและงานทะเบียนมหาวิทยาลัยเทคโนโลยีราชมงคลตะวันออก</w:t>
+            <w:t>แช</w:t>
+          </w:r>
+          <w:proofErr w:type="spellStart"/>
+          <w:r>
+            <w:rPr>
+              <w:rFonts w:ascii="TH Sarabun New" w:hAnsi="TH Sarabun New" w:cs="TH Sarabun New" w:hint="cs"/>
+              <w:color w:val="000000" w:themeColor="text1"/>
+              <w:sz w:val="32"/>
+              <w:szCs w:val="32"/>
+              <w:cs/>
+            </w:rPr>
+            <w:t>ทบอท</w:t>
+          </w:r>
+          <w:proofErr w:type="spellEnd"/>
+          <w:r>
+            <w:rPr>
+              <w:rFonts w:ascii="TH Sarabun New" w:hAnsi="TH Sarabun New" w:cs="TH Sarabun New" w:hint="cs"/>
+              <w:color w:val="000000" w:themeColor="text1"/>
+              <w:sz w:val="32"/>
+              <w:szCs w:val="32"/>
+              <w:cs/>
+            </w:rPr>
+            <w:t xml:space="preserve"> สำหรับงานวิชาการและงานทะเบียนมหาวิทยาลัยเทคโนโลยีราชมงคลตะวันออก</w:t>
           </w:r>
         </w:sdtContent>
       </w:sdt>
@@ -1561,7 +1798,7 @@
       <w:sdt>
         <w:sdtPr>
           <w:rPr>
-            <w:rFonts w:ascii="TH Sarabun New" w:hAnsi="TH Sarabun New" w:cs="TH Sarabun New"/>
+            <w:rFonts w:ascii="TH Sarabun New" w:hAnsi="TH Sarabun New" w:cs="TH Sarabun New" w:hint="cs"/>
             <w:color w:val="000000" w:themeColor="text1"/>
             <w:sz w:val="32"/>
             <w:szCs w:val="32"/>
@@ -1577,13 +1814,35 @@
         <w:sdtContent>
           <w:r>
             <w:rPr>
-              <w:rFonts w:ascii="TH Sarabun New" w:hAnsi="TH Sarabun New" w:cs="TH Sarabun New"/>
+              <w:rFonts w:ascii="TH Sarabun New" w:hAnsi="TH Sarabun New" w:cs="TH Sarabun New" w:hint="cs"/>
               <w:color w:val="000000" w:themeColor="text1"/>
               <w:sz w:val="32"/>
               <w:szCs w:val="32"/>
               <w:cs/>
             </w:rPr>
-            <w:t>แชทบอท สำหรับงานวิชาการและงานทะเบียนมหาวิทยาลัยเทคโนโลยีราชมงคลตะวันออก</w:t>
+            <w:t>แช</w:t>
+          </w:r>
+          <w:proofErr w:type="spellStart"/>
+          <w:r>
+            <w:rPr>
+              <w:rFonts w:ascii="TH Sarabun New" w:hAnsi="TH Sarabun New" w:cs="TH Sarabun New" w:hint="cs"/>
+              <w:color w:val="000000" w:themeColor="text1"/>
+              <w:sz w:val="32"/>
+              <w:szCs w:val="32"/>
+              <w:cs/>
+            </w:rPr>
+            <w:t>ทบอท</w:t>
+          </w:r>
+          <w:proofErr w:type="spellEnd"/>
+          <w:r>
+            <w:rPr>
+              <w:rFonts w:ascii="TH Sarabun New" w:hAnsi="TH Sarabun New" w:cs="TH Sarabun New" w:hint="cs"/>
+              <w:color w:val="000000" w:themeColor="text1"/>
+              <w:sz w:val="32"/>
+              <w:szCs w:val="32"/>
+              <w:cs/>
+            </w:rPr>
+            <w:t xml:space="preserve"> สำหรับงานวิชาการและงานทะเบียนมหาวิทยาลัยเทคโนโลยีราชมงคลตะวันออก</w:t>
           </w:r>
         </w:sdtContent>
       </w:sdt>
@@ -1594,68 +1853,90 @@
           <w:szCs w:val="32"/>
           <w:cs/>
         </w:rPr>
+        <w:t xml:space="preserve"> ด้วยการนำ</w:t>
+      </w:r>
+      <w:proofErr w:type="spellStart"/>
+      <w:r>
+        <w:rPr>
+          <w:rFonts w:ascii="TH Sarabun New" w:hAnsi="TH Sarabun New" w:cs="TH Sarabun New" w:hint="cs"/>
+          <w:sz w:val="32"/>
+          <w:szCs w:val="32"/>
+          <w:cs/>
+        </w:rPr>
+        <w:t>แอปพลิเค</w:t>
+      </w:r>
+      <w:proofErr w:type="spellEnd"/>
+      <w:r>
+        <w:rPr>
+          <w:rFonts w:ascii="TH Sarabun New" w:hAnsi="TH Sarabun New" w:cs="TH Sarabun New" w:hint="cs"/>
+          <w:sz w:val="32"/>
+          <w:szCs w:val="32"/>
+          <w:cs/>
+        </w:rPr>
+        <w:t xml:space="preserve">ชัน </w:t>
+      </w:r>
+      <w:r>
+        <w:rPr>
+          <w:rFonts w:ascii="TH Sarabun New" w:hAnsi="TH Sarabun New" w:cs="TH Sarabun New" w:hint="cs"/>
+          <w:sz w:val="32"/>
+          <w:szCs w:val="32"/>
+        </w:rPr>
+        <w:t xml:space="preserve">Microsoft Visual Studio Code </w:t>
+      </w:r>
+      <w:r>
+        <w:rPr>
+          <w:rFonts w:ascii="TH Sarabun New" w:hAnsi="TH Sarabun New" w:cs="TH Sarabun New" w:hint="cs"/>
+          <w:sz w:val="32"/>
+          <w:szCs w:val="32"/>
+          <w:cs/>
+        </w:rPr>
+        <w:t xml:space="preserve">มาใช้เป็นส่วน </w:t>
+      </w:r>
+      <w:r>
+        <w:rPr>
+          <w:rFonts w:ascii="TH Sarabun New" w:hAnsi="TH Sarabun New" w:cs="TH Sarabun New" w:hint="cs"/>
+          <w:sz w:val="32"/>
+          <w:szCs w:val="32"/>
+        </w:rPr>
+        <w:t xml:space="preserve">Text Editor </w:t>
+      </w:r>
+      <w:r>
+        <w:rPr>
+          <w:rFonts w:ascii="TH Sarabun New" w:hAnsi="TH Sarabun New" w:cs="TH Sarabun New" w:hint="cs"/>
+          <w:sz w:val="32"/>
+          <w:szCs w:val="32"/>
+          <w:cs/>
+        </w:rPr>
+        <w:t xml:space="preserve">และใช้ภาษา </w:t>
+      </w:r>
+      <w:r>
+        <w:rPr>
+          <w:rFonts w:ascii="TH Sarabun New" w:hAnsi="TH Sarabun New" w:cs="TH Sarabun New" w:hint="cs"/>
+          <w:sz w:val="32"/>
+          <w:szCs w:val="32"/>
+        </w:rPr>
+        <w:t>Python</w:t>
+      </w:r>
+      <w:r>
+        <w:rPr>
+          <w:rFonts w:ascii="TH Sarabun New" w:hAnsi="TH Sarabun New" w:cs="TH Sarabun New" w:hint="cs"/>
+          <w:color w:val="000000" w:themeColor="text1"/>
+          <w:sz w:val="32"/>
+          <w:szCs w:val="32"/>
+        </w:rPr>
         <w:t xml:space="preserve"> </w:t>
       </w:r>
       <w:r>
         <w:rPr>
           <w:rFonts w:ascii="TH Sarabun New" w:hAnsi="TH Sarabun New" w:cs="TH Sarabun New" w:hint="cs"/>
-          <w:sz w:val="32"/>
-          <w:szCs w:val="32"/>
-          <w:cs/>
-        </w:rPr>
-        <w:t xml:space="preserve">ด้วยการนำแอปพลิเคชัน </w:t>
-      </w:r>
-      <w:r>
-        <w:rPr>
-          <w:rFonts w:ascii="TH Sarabun New" w:hAnsi="TH Sarabun New" w:cs="TH Sarabun New"/>
-          <w:sz w:val="32"/>
-          <w:szCs w:val="32"/>
-        </w:rPr>
-        <w:t xml:space="preserve">Microsoft Visual Studio Code </w:t>
-      </w:r>
-      <w:r>
-        <w:rPr>
-          <w:rFonts w:ascii="TH Sarabun New" w:hAnsi="TH Sarabun New" w:cs="TH Sarabun New" w:hint="cs"/>
-          <w:sz w:val="32"/>
-          <w:szCs w:val="32"/>
-          <w:cs/>
-        </w:rPr>
-        <w:t xml:space="preserve">มาใช้เป็นส่วน </w:t>
-      </w:r>
-      <w:r>
-        <w:rPr>
-          <w:rFonts w:ascii="TH Sarabun New" w:hAnsi="TH Sarabun New" w:cs="TH Sarabun New"/>
-          <w:sz w:val="32"/>
-          <w:szCs w:val="32"/>
-        </w:rPr>
-        <w:t xml:space="preserve">Text Editor </w:t>
-      </w:r>
-      <w:r>
-        <w:rPr>
-          <w:rFonts w:ascii="TH Sarabun New" w:hAnsi="TH Sarabun New" w:cs="TH Sarabun New" w:hint="cs"/>
-          <w:sz w:val="32"/>
-          <w:szCs w:val="32"/>
-          <w:cs/>
-        </w:rPr>
-        <w:t xml:space="preserve">และใช้ภาษา </w:t>
-      </w:r>
-      <w:r>
-        <w:rPr>
-          <w:rFonts w:ascii="TH Sarabun New" w:hAnsi="TH Sarabun New" w:cs="TH Sarabun New"/>
-          <w:sz w:val="32"/>
-          <w:szCs w:val="32"/>
-        </w:rPr>
-        <w:t>Python</w:t>
-      </w:r>
-      <w:r>
-        <w:rPr>
-          <w:rFonts w:ascii="TH Sarabun New" w:hAnsi="TH Sarabun New" w:cs="TH Sarabun New"/>
           <w:color w:val="000000" w:themeColor="text1"/>
           <w:sz w:val="32"/>
           <w:szCs w:val="32"/>
-        </w:rPr>
-        <w:t xml:space="preserve"> </w:t>
-      </w:r>
+          <w:cs/>
+        </w:rPr>
+        <w:t>ในการพัฒนาแช</w:t>
+      </w:r>
+      <w:proofErr w:type="spellStart"/>
       <w:r>
         <w:rPr>
           <w:rFonts w:ascii="TH Sarabun New" w:hAnsi="TH Sarabun New" w:cs="TH Sarabun New" w:hint="cs"/>
@@ -1664,8 +1945,9 @@
           <w:szCs w:val="32"/>
           <w:cs/>
         </w:rPr>
-        <w:t>ในการพัฒนาแชทบอท</w:t>
-      </w:r>
+        <w:t>ทบอท</w:t>
+      </w:r>
+      <w:proofErr w:type="spellEnd"/>
     </w:p>
     <w:p>
       <w:pPr>
@@ -1674,6 +1956,7 @@
         </w:pBdr>
         <w:shd w:val="clear" w:color="auto" w:fill="FFFFFF"/>
         <w:spacing w:before="240" w:after="0" w:line="240" w:lineRule="auto"/>
+        <w:jc w:val="thaiDistribute"/>
         <w:rPr>
           <w:rFonts w:ascii="TH Sarabun New" w:eastAsia="TH SarabunPSK" w:hAnsi="TH Sarabun New" w:cs="TH Sarabun New"/>
           <w:bCs/>
@@ -1684,7 +1967,7 @@
       </w:pPr>
       <w:r>
         <w:rPr>
-          <w:rFonts w:ascii="TH Sarabun New" w:eastAsia="TH SarabunPSK" w:hAnsi="TH Sarabun New" w:cs="TH Sarabun New"/>
+          <w:rFonts w:ascii="TH Sarabun New" w:eastAsia="TH SarabunPSK" w:hAnsi="TH Sarabun New" w:cs="TH Sarabun New" w:hint="cs"/>
           <w:b/>
           <w:sz w:val="36"/>
           <w:szCs w:val="36"/>
@@ -1694,7 +1977,7 @@
       </w:r>
       <w:r>
         <w:rPr>
-          <w:rFonts w:ascii="TH Sarabun New" w:eastAsia="TH SarabunPSK" w:hAnsi="TH Sarabun New" w:cs="TH Sarabun New"/>
+          <w:rFonts w:ascii="TH Sarabun New" w:eastAsia="TH SarabunPSK" w:hAnsi="TH Sarabun New" w:cs="TH Sarabun New" w:hint="cs"/>
           <w:bCs/>
           <w:sz w:val="36"/>
           <w:szCs w:val="36"/>
@@ -1709,8 +1992,21 @@
           <w:szCs w:val="36"/>
           <w:cs/>
         </w:rPr>
-        <w:t>วัตถุประสงค์</w:t>
-      </w:r>
+        <w:t>วัตถุประสงค์ของโครงงาน</w:t>
+      </w:r>
+    </w:p>
+    <w:p>
+      <w:pPr>
+        <w:spacing w:after="0" w:line="240" w:lineRule="auto"/>
+        <w:ind w:firstLine="709"/>
+        <w:jc w:val="thaiDistribute"/>
+        <w:rPr>
+          <w:rFonts w:ascii="TH Sarabun New" w:hAnsi="TH Sarabun New" w:cs="TH Sarabun New"/>
+          <w:color w:val="000000" w:themeColor="text1"/>
+          <w:sz w:val="32"/>
+          <w:szCs w:val="32"/>
+        </w:rPr>
+      </w:pPr>
       <w:r>
         <w:rPr>
           <w:rFonts w:ascii="TH Sarabun New" w:eastAsia="TH SarabunPSK" w:hAnsi="TH Sarabun New" w:cs="TH Sarabun New" w:hint="cs"/>
@@ -1719,13 +2015,113 @@
           <w:szCs w:val="36"/>
           <w:cs/>
         </w:rPr>
-        <w:t>ของโครงงาน</w:t>
+        <w:tab/>
+      </w:r>
+      <w:r>
+        <w:rPr>
+          <w:rFonts w:ascii="TH Sarabun New" w:hAnsi="TH Sarabun New" w:cs="TH Sarabun New" w:hint="cs"/>
+          <w:color w:val="000000" w:themeColor="text1"/>
+          <w:sz w:val="32"/>
+          <w:szCs w:val="32"/>
+          <w:cs/>
+        </w:rPr>
+        <w:t>1.2.1</w:t>
+      </w:r>
+      <w:r>
+        <w:rPr>
+          <w:rFonts w:ascii="TH Sarabun New" w:hAnsi="TH Sarabun New" w:cs="TH Sarabun New" w:hint="cs"/>
+          <w:color w:val="000000" w:themeColor="text1"/>
+          <w:sz w:val="32"/>
+          <w:szCs w:val="32"/>
+          <w:cs/>
+        </w:rPr>
+        <w:t xml:space="preserve"> เพื่อพัฒนา</w:t>
+      </w:r>
+      <w:r>
+        <w:rPr>
+          <w:rFonts w:ascii="TH Sarabun New" w:hAnsi="TH Sarabun New" w:cs="TH Sarabun New" w:hint="cs"/>
+          <w:color w:val="000000" w:themeColor="text1"/>
+          <w:sz w:val="32"/>
+          <w:szCs w:val="32"/>
+          <w:cs/>
+        </w:rPr>
+        <w:t>ระบบ</w:t>
+      </w:r>
+      <w:r>
+        <w:rPr>
+          <w:rFonts w:ascii="TH Sarabun New" w:hAnsi="TH Sarabun New" w:cs="TH Sarabun New" w:hint="cs"/>
+          <w:color w:val="000000" w:themeColor="text1"/>
+          <w:sz w:val="32"/>
+          <w:szCs w:val="32"/>
+          <w:cs/>
+        </w:rPr>
+        <w:t>งานวิชาการและ</w:t>
+      </w:r>
+      <w:r>
+        <w:rPr>
+          <w:rFonts w:ascii="TH Sarabun New" w:hAnsi="TH Sarabun New" w:cs="TH Sarabun New" w:hint="cs"/>
+          <w:color w:val="000000" w:themeColor="text1"/>
+          <w:sz w:val="32"/>
+          <w:szCs w:val="32"/>
+          <w:cs/>
+        </w:rPr>
+        <w:t>งานทะเบียนให้สามารถตอบคำถามาต่าง</w:t>
+      </w:r>
+      <w:r>
+        <w:rPr>
+          <w:rFonts w:ascii="TH Sarabun New" w:hAnsi="TH Sarabun New" w:cs="TH Sarabun New" w:hint="cs"/>
+          <w:color w:val="000000" w:themeColor="text1"/>
+          <w:sz w:val="32"/>
+          <w:szCs w:val="32"/>
+          <w:cs/>
+        </w:rPr>
+        <w:t xml:space="preserve"> </w:t>
+      </w:r>
+      <w:r>
+        <w:rPr>
+          <w:rFonts w:ascii="TH Sarabun New" w:hAnsi="TH Sarabun New" w:cs="TH Sarabun New" w:hint="cs"/>
+          <w:color w:val="000000" w:themeColor="text1"/>
+          <w:sz w:val="32"/>
+          <w:szCs w:val="32"/>
+          <w:cs/>
+        </w:rPr>
+        <w:t>ๆ</w:t>
+      </w:r>
+      <w:r>
+        <w:rPr>
+          <w:rFonts w:ascii="TH Sarabun New" w:hAnsi="TH Sarabun New" w:cs="TH Sarabun New" w:hint="cs"/>
+          <w:color w:val="000000" w:themeColor="text1"/>
+          <w:sz w:val="32"/>
+          <w:szCs w:val="32"/>
+          <w:cs/>
+        </w:rPr>
+        <w:t xml:space="preserve"> </w:t>
+      </w:r>
+      <w:r>
+        <w:rPr>
+          <w:rFonts w:ascii="TH Sarabun New" w:hAnsi="TH Sarabun New" w:cs="TH Sarabun New" w:hint="cs"/>
+          <w:color w:val="000000" w:themeColor="text1"/>
+          <w:sz w:val="32"/>
+          <w:szCs w:val="32"/>
+          <w:cs/>
+        </w:rPr>
+        <w:t>ของนักศึกษา</w:t>
+      </w:r>
+      <w:r>
+        <w:rPr>
+          <w:rFonts w:ascii="TH Sarabun New" w:hAnsi="TH Sarabun New" w:cs="TH Sarabun New" w:hint="cs"/>
+          <w:color w:val="000000" w:themeColor="text1"/>
+          <w:sz w:val="32"/>
+          <w:szCs w:val="32"/>
+          <w:cs/>
+        </w:rPr>
+        <w:t>ได้</w:t>
       </w:r>
     </w:p>
     <w:p>
       <w:pPr>
         <w:spacing w:after="0" w:line="240" w:lineRule="auto"/>
-        <w:ind w:firstLine="709"/>
+        <w:jc w:val="thaiDistribute"/>
         <w:rPr>
           <w:rFonts w:ascii="TH Sarabun New" w:hAnsi="TH Sarabun New" w:cs="TH Sarabun New"/>
           <w:color w:val="000000" w:themeColor="text1"/>
@@ -1735,248 +2131,97 @@
       </w:pPr>
       <w:r>
         <w:rPr>
-          <w:rFonts w:ascii="TH Sarabun New" w:eastAsia="TH SarabunPSK" w:hAnsi="TH Sarabun New" w:cs="TH Sarabun New"/>
-          <w:bCs/>
-          <w:sz w:val="36"/>
-          <w:szCs w:val="36"/>
+          <w:rFonts w:ascii="TH Sarabun New" w:hAnsi="TH Sarabun New" w:cs="TH Sarabun New" w:hint="cs"/>
+          <w:color w:val="000000" w:themeColor="text1"/>
+          <w:sz w:val="32"/>
+          <w:szCs w:val="32"/>
           <w:cs/>
         </w:rPr>
         <w:tab/>
       </w:r>
       <w:r>
+        <w:rPr>
+          <w:rFonts w:ascii="TH Sarabun New" w:hAnsi="TH Sarabun New" w:cs="TH Sarabun New" w:hint="cs"/>
+          <w:color w:val="000000" w:themeColor="text1"/>
+          <w:sz w:val="32"/>
+          <w:szCs w:val="32"/>
+        </w:rPr>
+        <w:t xml:space="preserve">1.2.2 </w:t>
+      </w:r>
+      <w:r>
+        <w:rPr>
+          <w:rFonts w:ascii="TH Sarabun New" w:hAnsi="TH Sarabun New" w:cs="TH Sarabun New" w:hint="cs"/>
+          <w:color w:val="000000" w:themeColor="text1"/>
+          <w:sz w:val="32"/>
+          <w:szCs w:val="32"/>
+          <w:cs/>
+        </w:rPr>
+        <w:t>เพื่อสนับสนุน</w:t>
+      </w:r>
+      <w:r>
+        <w:rPr>
+          <w:rFonts w:ascii="TH Sarabun New" w:hAnsi="TH Sarabun New" w:cs="TH Sarabun New" w:hint="cs"/>
+          <w:color w:val="000000" w:themeColor="text1"/>
+          <w:sz w:val="32"/>
+          <w:szCs w:val="32"/>
+          <w:cs/>
+        </w:rPr>
+        <w:t>ด้าน</w:t>
+      </w:r>
+      <w:r>
+        <w:rPr>
+          <w:rFonts w:ascii="TH Sarabun New" w:hAnsi="TH Sarabun New" w:cs="TH Sarabun New" w:hint="cs"/>
+          <w:color w:val="000000" w:themeColor="text1"/>
+          <w:sz w:val="32"/>
+          <w:szCs w:val="32"/>
+          <w:cs/>
+        </w:rPr>
+        <w:t>งานวิชาการและ</w:t>
+      </w:r>
+      <w:r>
+        <w:rPr>
+          <w:rFonts w:ascii="TH Sarabun New" w:hAnsi="TH Sarabun New" w:cs="TH Sarabun New" w:hint="cs"/>
+          <w:color w:val="000000" w:themeColor="text1"/>
+          <w:sz w:val="32"/>
+          <w:szCs w:val="32"/>
+          <w:cs/>
+        </w:rPr>
+        <w:t>งานทะเบียน ภายในมหาวิทยาลัยเทคโนโลยีราชมงคลตะวันออก วิทยาเขตจักร</w:t>
+      </w:r>
+      <w:proofErr w:type="spellStart"/>
+      <w:r>
+        <w:rPr>
+          <w:rFonts w:ascii="TH Sarabun New" w:hAnsi="TH Sarabun New" w:cs="TH Sarabun New" w:hint="cs"/>
+          <w:color w:val="000000" w:themeColor="text1"/>
+          <w:sz w:val="32"/>
+          <w:szCs w:val="32"/>
+          <w:cs/>
+        </w:rPr>
+        <w:t>พงษ</w:t>
+      </w:r>
+      <w:proofErr w:type="spellEnd"/>
+      <w:r>
+        <w:rPr>
+          <w:rFonts w:ascii="TH Sarabun New" w:hAnsi="TH Sarabun New" w:cs="TH Sarabun New" w:hint="cs"/>
+          <w:color w:val="000000" w:themeColor="text1"/>
+          <w:sz w:val="32"/>
+          <w:szCs w:val="32"/>
+          <w:cs/>
+        </w:rPr>
+        <w:t>ภูวนารถ</w:t>
+      </w:r>
+    </w:p>
+    <w:p>
+      <w:pPr>
+        <w:spacing w:after="0" w:line="240" w:lineRule="auto"/>
+        <w:jc w:val="thaiDistribute"/>
         <w:rPr>
           <w:rFonts w:ascii="TH Sarabun New" w:hAnsi="TH Sarabun New" w:cs="TH Sarabun New"/>
           <w:color w:val="000000" w:themeColor="text1"/>
           <w:sz w:val="32"/>
           <w:szCs w:val="32"/>
-          <w:cs/>
-        </w:rPr>
-        <w:t>1.2.1</w:t>
-      </w:r>
-      <w:r>
-        <w:rPr>
-          <w:rFonts w:ascii="TH Sarabun New" w:hAnsi="TH Sarabun New" w:cs="TH Sarabun New" w:hint="cs"/>
-          <w:color w:val="000000" w:themeColor="text1"/>
-          <w:sz w:val="32"/>
-          <w:szCs w:val="32"/>
-          <w:cs/>
-        </w:rPr>
-        <w:t xml:space="preserve"> เพื่อพัฒนา</w:t>
-      </w:r>
-      <w:r>
-        <w:rPr>
-          <w:rFonts w:ascii="TH Sarabun New" w:hAnsi="TH Sarabun New" w:cs="TH Sarabun New" w:hint="cs"/>
-          <w:color w:val="000000" w:themeColor="text1"/>
-          <w:sz w:val="32"/>
-          <w:szCs w:val="32"/>
-          <w:cs/>
-        </w:rPr>
-        <w:t>ระบบ</w:t>
-      </w:r>
-      <w:r>
-        <w:rPr>
-          <w:rFonts w:ascii="TH Sarabun New" w:hAnsi="TH Sarabun New" w:cs="TH Sarabun New" w:hint="cs"/>
-          <w:color w:val="000000" w:themeColor="text1"/>
-          <w:sz w:val="32"/>
-          <w:szCs w:val="32"/>
-          <w:cs/>
-        </w:rPr>
-        <w:t>งานวิชาการและ</w:t>
-      </w:r>
-      <w:r>
-        <w:rPr>
-          <w:rFonts w:ascii="TH Sarabun New" w:hAnsi="TH Sarabun New" w:cs="TH Sarabun New" w:hint="cs"/>
-          <w:color w:val="000000" w:themeColor="text1"/>
-          <w:sz w:val="32"/>
-          <w:szCs w:val="32"/>
-          <w:cs/>
-        </w:rPr>
-        <w:t>งานทะเบียนให้สามารถตอบคำถามาต่าง</w:t>
-      </w:r>
-      <w:r>
-        <w:rPr>
-          <w:rFonts w:ascii="TH Sarabun New" w:hAnsi="TH Sarabun New" w:cs="TH Sarabun New" w:hint="cs"/>
-          <w:color w:val="000000" w:themeColor="text1"/>
-          <w:sz w:val="32"/>
-          <w:szCs w:val="32"/>
-          <w:cs/>
-        </w:rPr>
-        <w:t xml:space="preserve"> </w:t>
-      </w:r>
-      <w:r>
-        <w:rPr>
-          <w:rFonts w:ascii="TH Sarabun New" w:hAnsi="TH Sarabun New" w:cs="TH Sarabun New" w:hint="cs"/>
-          <w:color w:val="000000" w:themeColor="text1"/>
-          <w:sz w:val="32"/>
-          <w:szCs w:val="32"/>
-          <w:cs/>
-        </w:rPr>
-        <w:t>ๆ</w:t>
-      </w:r>
-      <w:r>
-        <w:rPr>
-          <w:rFonts w:ascii="TH Sarabun New" w:hAnsi="TH Sarabun New" w:cs="TH Sarabun New" w:hint="cs"/>
-          <w:color w:val="000000" w:themeColor="text1"/>
-          <w:sz w:val="32"/>
-          <w:szCs w:val="32"/>
-          <w:cs/>
-        </w:rPr>
-        <w:t xml:space="preserve"> </w:t>
-      </w:r>
-      <w:r>
-        <w:rPr>
-          <w:rFonts w:ascii="TH Sarabun New" w:hAnsi="TH Sarabun New" w:cs="TH Sarabun New" w:hint="cs"/>
-          <w:color w:val="000000" w:themeColor="text1"/>
-          <w:sz w:val="32"/>
-          <w:szCs w:val="32"/>
-          <w:cs/>
-        </w:rPr>
-        <w:t>ของนักศึกษา</w:t>
-      </w:r>
-      <w:r>
-        <w:rPr>
-          <w:rFonts w:ascii="TH Sarabun New" w:hAnsi="TH Sarabun New" w:cs="TH Sarabun New" w:hint="cs"/>
-          <w:color w:val="000000" w:themeColor="text1"/>
-          <w:sz w:val="32"/>
-          <w:szCs w:val="32"/>
-          <w:cs/>
-        </w:rPr>
-        <w:t>ได้</w:t>
-      </w:r>
-    </w:p>
-    <w:p>
-      <w:pPr>
-        <w:spacing w:after="0" w:line="240" w:lineRule="auto"/>
-        <w:rPr>
-          <w:rFonts w:ascii="TH Sarabun New" w:hAnsi="TH Sarabun New" w:cs="TH Sarabun New"/>
-          <w:color w:val="000000" w:themeColor="text1"/>
-          <w:sz w:val="32"/>
-          <w:szCs w:val="32"/>
-        </w:rPr>
-      </w:pPr>
-      <w:r>
-        <w:rPr>
-          <w:rFonts w:ascii="TH Sarabun New" w:hAnsi="TH Sarabun New" w:cs="TH Sarabun New"/>
-          <w:color w:val="000000" w:themeColor="text1"/>
-          <w:sz w:val="32"/>
-          <w:szCs w:val="32"/>
-          <w:cs/>
-        </w:rPr>
-        <w:tab/>
-      </w:r>
-      <w:r>
-        <w:rPr>
-          <w:rFonts w:ascii="TH Sarabun New" w:hAnsi="TH Sarabun New" w:cs="TH Sarabun New"/>
-          <w:color w:val="000000" w:themeColor="text1"/>
-          <w:sz w:val="32"/>
-          <w:szCs w:val="32"/>
-        </w:rPr>
-        <w:t xml:space="preserve">1.2.2 </w:t>
-      </w:r>
-      <w:r>
-        <w:rPr>
-          <w:rFonts w:ascii="TH Sarabun New" w:hAnsi="TH Sarabun New" w:cs="TH Sarabun New" w:hint="cs"/>
-          <w:color w:val="000000" w:themeColor="text1"/>
-          <w:sz w:val="32"/>
-          <w:szCs w:val="32"/>
-          <w:cs/>
-        </w:rPr>
-        <w:t>เพื่อสนับสนุน</w:t>
-      </w:r>
-      <w:r>
-        <w:rPr>
-          <w:rFonts w:ascii="TH Sarabun New" w:hAnsi="TH Sarabun New" w:cs="TH Sarabun New" w:hint="cs"/>
-          <w:color w:val="000000" w:themeColor="text1"/>
-          <w:sz w:val="32"/>
-          <w:szCs w:val="32"/>
-          <w:cs/>
-        </w:rPr>
-        <w:t>ด้าน</w:t>
-      </w:r>
-      <w:r>
-        <w:rPr>
-          <w:rFonts w:ascii="TH Sarabun New" w:hAnsi="TH Sarabun New" w:cs="TH Sarabun New" w:hint="cs"/>
-          <w:color w:val="000000" w:themeColor="text1"/>
-          <w:sz w:val="32"/>
-          <w:szCs w:val="32"/>
-          <w:cs/>
-        </w:rPr>
-        <w:t>งานวิชาการและ</w:t>
-      </w:r>
-      <w:r>
-        <w:rPr>
-          <w:rFonts w:ascii="TH Sarabun New" w:hAnsi="TH Sarabun New" w:cs="TH Sarabun New" w:hint="cs"/>
-          <w:color w:val="000000" w:themeColor="text1"/>
-          <w:sz w:val="32"/>
-          <w:szCs w:val="32"/>
-          <w:cs/>
-        </w:rPr>
-        <w:t>งานทะเบียน ภายใน</w:t>
-      </w:r>
-      <w:r>
-        <w:rPr>
-          <w:rFonts w:ascii="TH Sarabun New" w:hAnsi="TH Sarabun New" w:cs="TH Sarabun New"/>
-          <w:color w:val="000000" w:themeColor="text1"/>
-          <w:sz w:val="32"/>
-          <w:szCs w:val="32"/>
-          <w:cs/>
-        </w:rPr>
-        <w:t>มหาวิทยาลัยเทคโนโลยีราชมงคลตะวันออก วิทยาเขตจักรพงษภูวนารถ</w:t>
-      </w:r>
-    </w:p>
-    <w:p>
-      <w:pPr>
-        <w:pBdr>
-          <w:left w:val="none" w:sz="0" w:space="3" w:color="auto"/>
-        </w:pBdr>
-        <w:shd w:val="clear" w:color="auto" w:fill="FFFFFF"/>
-        <w:spacing w:before="240" w:after="0" w:line="240" w:lineRule="auto"/>
-        <w:rPr>
-          <w:rFonts w:ascii="TH Sarabun New" w:eastAsia="TH SarabunPSK" w:hAnsi="TH Sarabun New" w:cs="TH Sarabun New"/>
-          <w:b/>
-          <w:sz w:val="36"/>
-          <w:szCs w:val="36"/>
-        </w:rPr>
-      </w:pPr>
-      <w:r>
-        <w:rPr>
-          <w:rFonts w:ascii="TH Sarabun New" w:eastAsia="TH SarabunPSK" w:hAnsi="TH Sarabun New" w:cs="TH Sarabun New"/>
-          <w:b/>
-          <w:sz w:val="36"/>
-          <w:szCs w:val="36"/>
-        </w:rPr>
-        <w:t xml:space="preserve">1.3 </w:t>
-      </w:r>
-      <w:r>
-        <w:rPr>
-          <w:rFonts w:ascii="TH Sarabun New" w:eastAsia="TH SarabunPSK" w:hAnsi="TH Sarabun New" w:cs="TH Sarabun New" w:hint="cs"/>
-          <w:bCs/>
-          <w:sz w:val="36"/>
-          <w:szCs w:val="36"/>
-          <w:cs/>
-        </w:rPr>
-        <w:t>ขอบเขต</w:t>
-      </w:r>
-      <w:r>
-        <w:rPr>
-          <w:rFonts w:ascii="TH Sarabun New" w:eastAsia="TH SarabunPSK" w:hAnsi="TH Sarabun New" w:cs="TH Sarabun New" w:hint="cs"/>
-          <w:bCs/>
-          <w:sz w:val="36"/>
-          <w:szCs w:val="36"/>
-          <w:cs/>
-        </w:rPr>
-        <w:t>การดำเนินงาน</w:t>
-      </w:r>
-      <w:r>
-        <w:rPr>
-          <w:rFonts w:ascii="TH Sarabun New" w:eastAsia="TH SarabunPSK" w:hAnsi="TH Sarabun New" w:cs="TH Sarabun New" w:hint="cs"/>
-          <w:bCs/>
-          <w:sz w:val="36"/>
-          <w:szCs w:val="36"/>
-          <w:cs/>
-        </w:rPr>
-        <w:t>โครงงาน</w:t>
-      </w:r>
+        </w:rPr>
+      </w:pPr>
     </w:p>
     <w:p>
       <w:pPr>
@@ -1985,25 +2230,81 @@
         </w:pBdr>
         <w:shd w:val="clear" w:color="auto" w:fill="FFFFFF"/>
         <w:spacing w:after="0" w:line="240" w:lineRule="auto"/>
-        <w:rPr>
-          <w:rFonts w:ascii="TH Sarabun New" w:eastAsia="TH SarabunPSK" w:hAnsi="TH Sarabun New" w:cs="TH Sarabun New"/>
-          <w:b/>
-          <w:sz w:val="32"/>
-          <w:szCs w:val="32"/>
-        </w:rPr>
-      </w:pPr>
-      <w:r>
+        <w:jc w:val="thaiDistribute"/>
         <w:rPr>
           <w:rFonts w:ascii="TH Sarabun New" w:eastAsia="TH SarabunPSK" w:hAnsi="TH Sarabun New" w:cs="TH Sarabun New"/>
           <w:b/>
           <w:sz w:val="36"/>
           <w:szCs w:val="36"/>
         </w:rPr>
+      </w:pPr>
+      <w:r>
+        <w:rPr>
+          <w:rFonts w:ascii="TH Sarabun New" w:eastAsia="TH SarabunPSK" w:hAnsi="TH Sarabun New" w:cs="TH Sarabun New" w:hint="cs"/>
+          <w:b/>
+          <w:sz w:val="36"/>
+          <w:szCs w:val="36"/>
+        </w:rPr>
+        <w:t xml:space="preserve">1.3 </w:t>
+      </w:r>
+      <w:r>
+        <w:rPr>
+          <w:rFonts w:ascii="TH Sarabun New" w:eastAsia="TH SarabunPSK" w:hAnsi="TH Sarabun New" w:cs="TH Sarabun New" w:hint="cs"/>
+          <w:bCs/>
+          <w:sz w:val="36"/>
+          <w:szCs w:val="36"/>
+          <w:cs/>
+        </w:rPr>
+        <w:t>ขอบเขต</w:t>
+      </w:r>
+      <w:r>
+        <w:rPr>
+          <w:rFonts w:ascii="TH Sarabun New" w:eastAsia="TH SarabunPSK" w:hAnsi="TH Sarabun New" w:cs="TH Sarabun New" w:hint="cs"/>
+          <w:bCs/>
+          <w:sz w:val="36"/>
+          <w:szCs w:val="36"/>
+          <w:cs/>
+        </w:rPr>
+        <w:t>การดำเนินงาน</w:t>
+      </w:r>
+      <w:r>
+        <w:rPr>
+          <w:rFonts w:ascii="TH Sarabun New" w:eastAsia="TH SarabunPSK" w:hAnsi="TH Sarabun New" w:cs="TH Sarabun New" w:hint="cs"/>
+          <w:bCs/>
+          <w:sz w:val="36"/>
+          <w:szCs w:val="36"/>
+          <w:cs/>
+        </w:rPr>
+        <w:t>โครงงาน</w:t>
+      </w:r>
+    </w:p>
+    <w:p>
+      <w:pPr>
+        <w:pBdr>
+          <w:left w:val="none" w:sz="0" w:space="3" w:color="auto"/>
+        </w:pBdr>
+        <w:shd w:val="clear" w:color="auto" w:fill="FFFFFF"/>
+        <w:spacing w:after="0" w:line="240" w:lineRule="auto"/>
+        <w:jc w:val="thaiDistribute"/>
+        <w:rPr>
+          <w:rFonts w:ascii="TH Sarabun New" w:eastAsia="TH SarabunPSK" w:hAnsi="TH Sarabun New" w:cs="TH Sarabun New"/>
+          <w:b/>
+          <w:sz w:val="32"/>
+          <w:szCs w:val="32"/>
+        </w:rPr>
+      </w:pPr>
+      <w:r>
+        <w:rPr>
+          <w:rFonts w:ascii="TH Sarabun New" w:eastAsia="TH SarabunPSK" w:hAnsi="TH Sarabun New" w:cs="TH Sarabun New" w:hint="cs"/>
+          <w:b/>
+          <w:sz w:val="36"/>
+          <w:szCs w:val="36"/>
+        </w:rPr>
         <w:tab/>
       </w:r>
       <w:r>
         <w:rPr>
-          <w:rFonts w:ascii="TH Sarabun New" w:eastAsia="TH SarabunPSK" w:hAnsi="TH Sarabun New" w:cs="TH Sarabun New"/>
+          <w:rFonts w:ascii="TH Sarabun New" w:eastAsia="TH SarabunPSK" w:hAnsi="TH Sarabun New" w:cs="TH Sarabun New" w:hint="cs"/>
           <w:bCs/>
           <w:sz w:val="32"/>
           <w:szCs w:val="32"/>
@@ -2048,6 +2349,7 @@
           <w:tab w:val="left" w:pos="6240"/>
         </w:tabs>
         <w:spacing w:after="0" w:line="240" w:lineRule="auto"/>
+        <w:jc w:val="thaiDistribute"/>
         <w:rPr>
           <w:rFonts w:ascii="TH Sarabun New" w:eastAsia="TH SarabunPSK" w:hAnsi="TH Sarabun New" w:cs="TH Sarabun New"/>
           <w:bCs/>
@@ -2057,7 +2359,7 @@
       </w:pPr>
       <w:r>
         <w:rPr>
-          <w:rFonts w:ascii="TH Sarabun New" w:eastAsia="TH SarabunPSK" w:hAnsi="TH Sarabun New" w:cs="TH Sarabun New"/>
+          <w:rFonts w:ascii="TH Sarabun New" w:eastAsia="TH SarabunPSK" w:hAnsi="TH Sarabun New" w:cs="TH Sarabun New" w:hint="cs"/>
           <w:b/>
           <w:sz w:val="32"/>
           <w:szCs w:val="32"/>
@@ -2067,7 +2369,7 @@
       </w:r>
       <w:r>
         <w:rPr>
-          <w:rFonts w:ascii="TH Sarabun New" w:eastAsia="TH SarabunPSK" w:hAnsi="TH Sarabun New" w:cs="TH Sarabun New"/>
+          <w:rFonts w:ascii="TH Sarabun New" w:eastAsia="TH SarabunPSK" w:hAnsi="TH Sarabun New" w:cs="TH Sarabun New" w:hint="cs"/>
           <w:b/>
           <w:sz w:val="32"/>
           <w:szCs w:val="32"/>
@@ -2077,7 +2379,7 @@
       </w:r>
       <w:r>
         <w:rPr>
-          <w:rFonts w:ascii="TH Sarabun New" w:eastAsia="TH SarabunPSK" w:hAnsi="TH Sarabun New" w:cs="TH Sarabun New"/>
+          <w:rFonts w:ascii="TH Sarabun New" w:eastAsia="TH SarabunPSK" w:hAnsi="TH Sarabun New" w:cs="TH Sarabun New" w:hint="cs"/>
           <w:bCs/>
           <w:sz w:val="32"/>
           <w:szCs w:val="32"/>
@@ -2096,7 +2398,7 @@
       </w:r>
       <w:r>
         <w:rPr>
-          <w:rFonts w:ascii="TH Sarabun New" w:eastAsia="TH SarabunPSK" w:hAnsi="TH Sarabun New" w:cs="TH Sarabun New"/>
+          <w:rFonts w:ascii="TH Sarabun New" w:eastAsia="TH SarabunPSK" w:hAnsi="TH Sarabun New" w:cs="TH Sarabun New" w:hint="cs"/>
           <w:bCs/>
           <w:sz w:val="32"/>
           <w:szCs w:val="32"/>
@@ -2111,6 +2413,7 @@
         </w:pBdr>
         <w:shd w:val="clear" w:color="auto" w:fill="FFFFFF"/>
         <w:spacing w:after="0" w:line="240" w:lineRule="auto"/>
+        <w:jc w:val="thaiDistribute"/>
         <w:rPr>
           <w:rFonts w:ascii="TH Sarabun New" w:eastAsia="TH SarabunPSK" w:hAnsi="TH Sarabun New" w:cs="TH Sarabun New"/>
           <w:b/>
@@ -2120,7 +2423,7 @@
       </w:pPr>
       <w:r>
         <w:rPr>
-          <w:rFonts w:ascii="TH Sarabun New" w:eastAsia="TH SarabunPSK" w:hAnsi="TH Sarabun New" w:cs="TH Sarabun New"/>
+          <w:rFonts w:ascii="TH Sarabun New" w:eastAsia="TH SarabunPSK" w:hAnsi="TH Sarabun New" w:cs="TH Sarabun New" w:hint="cs"/>
           <w:bCs/>
           <w:sz w:val="32"/>
           <w:szCs w:val="32"/>
@@ -2129,7 +2432,7 @@
       </w:r>
       <w:r>
         <w:rPr>
-          <w:rFonts w:ascii="TH Sarabun New" w:eastAsia="TH SarabunPSK" w:hAnsi="TH Sarabun New" w:cs="TH Sarabun New"/>
+          <w:rFonts w:ascii="TH Sarabun New" w:eastAsia="TH SarabunPSK" w:hAnsi="TH Sarabun New" w:cs="TH Sarabun New" w:hint="cs"/>
           <w:bCs/>
           <w:sz w:val="32"/>
           <w:szCs w:val="32"/>
@@ -2138,7 +2441,7 @@
       </w:r>
       <w:r>
         <w:rPr>
-          <w:rFonts w:ascii="TH Sarabun New" w:eastAsia="TH SarabunPSK" w:hAnsi="TH Sarabun New" w:cs="TH Sarabun New"/>
+          <w:rFonts w:ascii="TH Sarabun New" w:eastAsia="TH SarabunPSK" w:hAnsi="TH Sarabun New" w:cs="TH Sarabun New" w:hint="cs"/>
           <w:bCs/>
           <w:sz w:val="32"/>
           <w:szCs w:val="32"/>
@@ -2164,6 +2467,7 @@
         </w:pBdr>
         <w:shd w:val="clear" w:color="auto" w:fill="FFFFFF"/>
         <w:spacing w:after="0" w:line="240" w:lineRule="auto"/>
+        <w:jc w:val="thaiDistribute"/>
         <w:rPr>
           <w:rFonts w:ascii="TH Sarabun New" w:eastAsia="TH SarabunPSK" w:hAnsi="TH Sarabun New" w:cs="TH Sarabun New"/>
           <w:b/>
@@ -2173,7 +2477,7 @@
       </w:pPr>
       <w:r>
         <w:rPr>
-          <w:rFonts w:ascii="TH Sarabun New" w:eastAsia="TH SarabunPSK" w:hAnsi="TH Sarabun New" w:cs="TH Sarabun New"/>
+          <w:rFonts w:ascii="TH Sarabun New" w:eastAsia="TH SarabunPSK" w:hAnsi="TH Sarabun New" w:cs="TH Sarabun New" w:hint="cs"/>
           <w:b/>
           <w:sz w:val="32"/>
           <w:szCs w:val="32"/>
@@ -2183,7 +2487,7 @@
       </w:r>
       <w:r>
         <w:rPr>
-          <w:rFonts w:ascii="TH Sarabun New" w:eastAsia="TH SarabunPSK" w:hAnsi="TH Sarabun New" w:cs="TH Sarabun New"/>
+          <w:rFonts w:ascii="TH Sarabun New" w:eastAsia="TH SarabunPSK" w:hAnsi="TH Sarabun New" w:cs="TH Sarabun New" w:hint="cs"/>
           <w:b/>
           <w:sz w:val="32"/>
           <w:szCs w:val="32"/>
@@ -2193,7 +2497,7 @@
       </w:r>
       <w:r>
         <w:rPr>
-          <w:rFonts w:ascii="TH Sarabun New" w:eastAsia="TH SarabunPSK" w:hAnsi="TH Sarabun New" w:cs="TH Sarabun New"/>
+          <w:rFonts w:ascii="TH Sarabun New" w:eastAsia="TH SarabunPSK" w:hAnsi="TH Sarabun New" w:cs="TH Sarabun New" w:hint="cs"/>
           <w:b/>
           <w:sz w:val="32"/>
           <w:szCs w:val="32"/>
@@ -2203,7 +2507,7 @@
       </w:r>
       <w:r>
         <w:rPr>
-          <w:rFonts w:ascii="TH Sarabun New" w:eastAsia="TH SarabunPSK" w:hAnsi="TH Sarabun New" w:cs="TH Sarabun New"/>
+          <w:rFonts w:ascii="TH Sarabun New" w:eastAsia="TH SarabunPSK" w:hAnsi="TH Sarabun New" w:cs="TH Sarabun New" w:hint="cs"/>
           <w:bCs/>
           <w:sz w:val="32"/>
           <w:szCs w:val="32"/>
@@ -2228,6 +2532,7 @@
         </w:pBdr>
         <w:shd w:val="clear" w:color="auto" w:fill="FFFFFF"/>
         <w:spacing w:after="0" w:line="240" w:lineRule="auto"/>
+        <w:jc w:val="thaiDistribute"/>
         <w:rPr>
           <w:rFonts w:ascii="TH Sarabun New" w:eastAsia="TH SarabunPSK" w:hAnsi="TH Sarabun New" w:cs="TH Sarabun New"/>
           <w:b/>
@@ -2237,7 +2542,7 @@
       </w:pPr>
       <w:r>
         <w:rPr>
-          <w:rFonts w:ascii="TH Sarabun New" w:eastAsia="TH SarabunPSK" w:hAnsi="TH Sarabun New" w:cs="TH Sarabun New"/>
+          <w:rFonts w:ascii="TH Sarabun New" w:eastAsia="TH SarabunPSK" w:hAnsi="TH Sarabun New" w:cs="TH Sarabun New" w:hint="cs"/>
           <w:b/>
           <w:sz w:val="32"/>
           <w:szCs w:val="32"/>
@@ -2246,7 +2551,7 @@
       </w:r>
       <w:r>
         <w:rPr>
-          <w:rFonts w:ascii="TH Sarabun New" w:eastAsia="TH SarabunPSK" w:hAnsi="TH Sarabun New" w:cs="TH Sarabun New"/>
+          <w:rFonts w:ascii="TH Sarabun New" w:eastAsia="TH SarabunPSK" w:hAnsi="TH Sarabun New" w:cs="TH Sarabun New" w:hint="cs"/>
           <w:b/>
           <w:sz w:val="32"/>
           <w:szCs w:val="32"/>
@@ -2255,7 +2560,7 @@
       </w:r>
       <w:r>
         <w:rPr>
-          <w:rFonts w:ascii="TH Sarabun New" w:eastAsia="TH SarabunPSK" w:hAnsi="TH Sarabun New" w:cs="TH Sarabun New"/>
+          <w:rFonts w:ascii="TH Sarabun New" w:eastAsia="TH SarabunPSK" w:hAnsi="TH Sarabun New" w:cs="TH Sarabun New" w:hint="cs"/>
           <w:b/>
           <w:sz w:val="32"/>
           <w:szCs w:val="32"/>
@@ -2264,7 +2569,7 @@
       </w:r>
       <w:r>
         <w:rPr>
-          <w:rFonts w:ascii="TH Sarabun New" w:eastAsia="TH SarabunPSK" w:hAnsi="TH Sarabun New" w:cs="TH Sarabun New"/>
+          <w:rFonts w:ascii="TH Sarabun New" w:eastAsia="TH SarabunPSK" w:hAnsi="TH Sarabun New" w:cs="TH Sarabun New" w:hint="cs"/>
           <w:bCs/>
           <w:sz w:val="32"/>
           <w:szCs w:val="32"/>
@@ -2283,7 +2588,7 @@
       </w:r>
       <w:r>
         <w:rPr>
-          <w:rFonts w:ascii="TH Sarabun New" w:eastAsia="TH SarabunPSK" w:hAnsi="TH Sarabun New" w:cs="TH Sarabun New"/>
+          <w:rFonts w:ascii="TH Sarabun New" w:eastAsia="TH SarabunPSK" w:hAnsi="TH Sarabun New" w:cs="TH Sarabun New" w:hint="cs"/>
           <w:bCs/>
           <w:sz w:val="32"/>
           <w:szCs w:val="32"/>
@@ -2308,6 +2613,7 @@
         </w:pBdr>
         <w:shd w:val="clear" w:color="auto" w:fill="FFFFFF"/>
         <w:spacing w:after="0" w:line="240" w:lineRule="auto"/>
+        <w:jc w:val="thaiDistribute"/>
         <w:rPr>
           <w:rFonts w:ascii="TH Sarabun New" w:eastAsia="TH SarabunPSK" w:hAnsi="TH Sarabun New" w:cs="TH Sarabun New"/>
           <w:b/>
@@ -2317,7 +2623,7 @@
       </w:pPr>
       <w:r>
         <w:rPr>
-          <w:rFonts w:ascii="TH Sarabun New" w:eastAsia="TH SarabunPSK" w:hAnsi="TH Sarabun New" w:cs="TH Sarabun New"/>
+          <w:rFonts w:ascii="TH Sarabun New" w:eastAsia="TH SarabunPSK" w:hAnsi="TH Sarabun New" w:cs="TH Sarabun New" w:hint="cs"/>
           <w:b/>
           <w:sz w:val="32"/>
           <w:szCs w:val="32"/>
@@ -2327,7 +2633,7 @@
       </w:r>
       <w:r>
         <w:rPr>
-          <w:rFonts w:ascii="TH Sarabun New" w:eastAsia="TH SarabunPSK" w:hAnsi="TH Sarabun New" w:cs="TH Sarabun New"/>
+          <w:rFonts w:ascii="TH Sarabun New" w:eastAsia="TH SarabunPSK" w:hAnsi="TH Sarabun New" w:cs="TH Sarabun New" w:hint="cs"/>
           <w:b/>
           <w:sz w:val="32"/>
           <w:szCs w:val="32"/>
@@ -2337,7 +2643,7 @@
       </w:r>
       <w:r>
         <w:rPr>
-          <w:rFonts w:ascii="TH Sarabun New" w:eastAsia="TH SarabunPSK" w:hAnsi="TH Sarabun New" w:cs="TH Sarabun New"/>
+          <w:rFonts w:ascii="TH Sarabun New" w:eastAsia="TH SarabunPSK" w:hAnsi="TH Sarabun New" w:cs="TH Sarabun New" w:hint="cs"/>
           <w:b/>
           <w:sz w:val="32"/>
           <w:szCs w:val="32"/>
@@ -2347,7 +2653,7 @@
       </w:r>
       <w:r>
         <w:rPr>
-          <w:rFonts w:ascii="TH Sarabun New" w:eastAsia="TH SarabunPSK" w:hAnsi="TH Sarabun New" w:cs="TH Sarabun New"/>
+          <w:rFonts w:ascii="TH Sarabun New" w:eastAsia="TH SarabunPSK" w:hAnsi="TH Sarabun New" w:cs="TH Sarabun New" w:hint="cs"/>
           <w:bCs/>
           <w:sz w:val="32"/>
           <w:szCs w:val="32"/>
@@ -2375,6 +2681,7 @@
           <w:tab w:val="left" w:pos="2127"/>
         </w:tabs>
         <w:spacing w:after="0" w:line="240" w:lineRule="auto"/>
+        <w:jc w:val="thaiDistribute"/>
         <w:rPr>
           <w:rFonts w:ascii="TH Sarabun New" w:eastAsia="TH SarabunPSK" w:hAnsi="TH Sarabun New" w:cs="TH Sarabun New"/>
           <w:b/>
@@ -2384,7 +2691,7 @@
       </w:pPr>
       <w:r>
         <w:rPr>
-          <w:rFonts w:ascii="TH Sarabun New" w:eastAsia="TH SarabunPSK" w:hAnsi="TH Sarabun New" w:cs="TH Sarabun New"/>
+          <w:rFonts w:ascii="TH Sarabun New" w:eastAsia="TH SarabunPSK" w:hAnsi="TH Sarabun New" w:cs="TH Sarabun New" w:hint="cs"/>
           <w:b/>
           <w:sz w:val="32"/>
           <w:szCs w:val="32"/>
@@ -2394,7 +2701,7 @@
       </w:r>
       <w:r>
         <w:rPr>
-          <w:rFonts w:ascii="TH Sarabun New" w:eastAsia="TH SarabunPSK" w:hAnsi="TH Sarabun New" w:cs="TH Sarabun New"/>
+          <w:rFonts w:ascii="TH Sarabun New" w:eastAsia="TH SarabunPSK" w:hAnsi="TH Sarabun New" w:cs="TH Sarabun New" w:hint="cs"/>
           <w:b/>
           <w:sz w:val="32"/>
           <w:szCs w:val="32"/>
@@ -2404,7 +2711,7 @@
       </w:r>
       <w:r>
         <w:rPr>
-          <w:rFonts w:ascii="TH Sarabun New" w:eastAsia="TH SarabunPSK" w:hAnsi="TH Sarabun New" w:cs="TH Sarabun New"/>
+          <w:rFonts w:ascii="TH Sarabun New" w:eastAsia="TH SarabunPSK" w:hAnsi="TH Sarabun New" w:cs="TH Sarabun New" w:hint="cs"/>
           <w:bCs/>
           <w:sz w:val="32"/>
           <w:szCs w:val="32"/>
@@ -2432,6 +2739,7 @@
           <w:tab w:val="left" w:pos="2127"/>
         </w:tabs>
         <w:spacing w:after="0" w:line="240" w:lineRule="auto"/>
+        <w:jc w:val="thaiDistribute"/>
         <w:rPr>
           <w:rFonts w:ascii="TH Sarabun New" w:eastAsia="TH SarabunPSK" w:hAnsi="TH Sarabun New" w:cs="TH Sarabun New"/>
           <w:b/>
@@ -2441,7 +2749,7 @@
       </w:pPr>
       <w:r>
         <w:rPr>
-          <w:rFonts w:ascii="TH Sarabun New" w:eastAsia="TH SarabunPSK" w:hAnsi="TH Sarabun New" w:cs="TH Sarabun New"/>
+          <w:rFonts w:ascii="TH Sarabun New" w:eastAsia="TH SarabunPSK" w:hAnsi="TH Sarabun New" w:cs="TH Sarabun New" w:hint="cs"/>
           <w:b/>
           <w:sz w:val="32"/>
           <w:szCs w:val="32"/>
@@ -2461,7 +2769,7 @@
       </w:r>
       <w:r>
         <w:rPr>
-          <w:rFonts w:ascii="TH Sarabun New" w:eastAsia="TH SarabunPSK" w:hAnsi="TH Sarabun New" w:cs="TH Sarabun New"/>
+          <w:rFonts w:ascii="TH Sarabun New" w:eastAsia="TH SarabunPSK" w:hAnsi="TH Sarabun New" w:cs="TH Sarabun New" w:hint="cs"/>
           <w:bCs/>
           <w:sz w:val="32"/>
           <w:szCs w:val="32"/>
@@ -2489,6 +2797,7 @@
           <w:tab w:val="left" w:pos="2127"/>
         </w:tabs>
         <w:spacing w:after="0" w:line="240" w:lineRule="auto"/>
+        <w:jc w:val="thaiDistribute"/>
         <w:rPr>
           <w:rFonts w:ascii="TH Sarabun New" w:eastAsia="TH SarabunPSK" w:hAnsi="TH Sarabun New" w:cs="TH Sarabun New"/>
           <w:b/>
@@ -2498,7 +2807,7 @@
       </w:pPr>
       <w:r>
         <w:rPr>
-          <w:rFonts w:ascii="TH Sarabun New" w:eastAsia="TH SarabunPSK" w:hAnsi="TH Sarabun New" w:cs="TH Sarabun New"/>
+          <w:rFonts w:ascii="TH Sarabun New" w:eastAsia="TH SarabunPSK" w:hAnsi="TH Sarabun New" w:cs="TH Sarabun New" w:hint="cs"/>
           <w:b/>
           <w:sz w:val="32"/>
           <w:szCs w:val="32"/>
@@ -2508,7 +2817,7 @@
       </w:r>
       <w:r>
         <w:rPr>
-          <w:rFonts w:ascii="TH Sarabun New" w:eastAsia="TH SarabunPSK" w:hAnsi="TH Sarabun New" w:cs="TH Sarabun New"/>
+          <w:rFonts w:ascii="TH Sarabun New" w:eastAsia="TH SarabunPSK" w:hAnsi="TH Sarabun New" w:cs="TH Sarabun New" w:hint="cs"/>
           <w:b/>
           <w:sz w:val="32"/>
           <w:szCs w:val="32"/>
@@ -2518,7 +2827,7 @@
       </w:r>
       <w:r>
         <w:rPr>
-          <w:rFonts w:ascii="TH Sarabun New" w:eastAsia="TH SarabunPSK" w:hAnsi="TH Sarabun New" w:cs="TH Sarabun New"/>
+          <w:rFonts w:ascii="TH Sarabun New" w:eastAsia="TH SarabunPSK" w:hAnsi="TH Sarabun New" w:cs="TH Sarabun New" w:hint="cs"/>
           <w:bCs/>
           <w:sz w:val="32"/>
           <w:szCs w:val="32"/>
@@ -2546,6 +2855,7 @@
           <w:tab w:val="left" w:pos="2127"/>
         </w:tabs>
         <w:spacing w:after="0" w:line="240" w:lineRule="auto"/>
+        <w:jc w:val="thaiDistribute"/>
         <w:rPr>
           <w:rFonts w:ascii="TH Sarabun New" w:eastAsia="TH SarabunPSK" w:hAnsi="TH Sarabun New" w:cs="TH Sarabun New"/>
           <w:b/>
@@ -2555,7 +2865,7 @@
       </w:pPr>
       <w:r>
         <w:rPr>
-          <w:rFonts w:ascii="TH Sarabun New" w:eastAsia="TH SarabunPSK" w:hAnsi="TH Sarabun New" w:cs="TH Sarabun New"/>
+          <w:rFonts w:ascii="TH Sarabun New" w:eastAsia="TH SarabunPSK" w:hAnsi="TH Sarabun New" w:cs="TH Sarabun New" w:hint="cs"/>
           <w:b/>
           <w:sz w:val="32"/>
           <w:szCs w:val="32"/>
@@ -2565,7 +2875,7 @@
       </w:r>
       <w:r>
         <w:rPr>
-          <w:rFonts w:ascii="TH Sarabun New" w:eastAsia="TH SarabunPSK" w:hAnsi="TH Sarabun New" w:cs="TH Sarabun New"/>
+          <w:rFonts w:ascii="TH Sarabun New" w:eastAsia="TH SarabunPSK" w:hAnsi="TH Sarabun New" w:cs="TH Sarabun New" w:hint="cs"/>
           <w:b/>
           <w:sz w:val="32"/>
           <w:szCs w:val="32"/>
@@ -2575,7 +2885,7 @@
       </w:r>
       <w:r>
         <w:rPr>
-          <w:rFonts w:ascii="TH Sarabun New" w:eastAsia="TH SarabunPSK" w:hAnsi="TH Sarabun New" w:cs="TH Sarabun New"/>
+          <w:rFonts w:ascii="TH Sarabun New" w:eastAsia="TH SarabunPSK" w:hAnsi="TH Sarabun New" w:cs="TH Sarabun New" w:hint="cs"/>
           <w:bCs/>
           <w:sz w:val="32"/>
           <w:szCs w:val="32"/>
@@ -2603,6 +2913,7 @@
           <w:tab w:val="left" w:pos="2127"/>
         </w:tabs>
         <w:spacing w:after="0" w:line="240" w:lineRule="auto"/>
+        <w:jc w:val="thaiDistribute"/>
         <w:rPr>
           <w:rFonts w:ascii="TH Sarabun New" w:eastAsia="TH SarabunPSK" w:hAnsi="TH Sarabun New" w:cs="TH Sarabun New"/>
           <w:b/>
@@ -2613,7 +2924,7 @@
       </w:pPr>
       <w:r>
         <w:rPr>
-          <w:rFonts w:ascii="TH Sarabun New" w:eastAsia="TH SarabunPSK" w:hAnsi="TH Sarabun New" w:cs="TH Sarabun New"/>
+          <w:rFonts w:ascii="TH Sarabun New" w:eastAsia="TH SarabunPSK" w:hAnsi="TH Sarabun New" w:cs="TH Sarabun New" w:hint="cs"/>
           <w:b/>
           <w:sz w:val="32"/>
           <w:szCs w:val="32"/>
@@ -2623,7 +2934,7 @@
       </w:r>
       <w:r>
         <w:rPr>
-          <w:rFonts w:ascii="TH Sarabun New" w:eastAsia="TH SarabunPSK" w:hAnsi="TH Sarabun New" w:cs="TH Sarabun New"/>
+          <w:rFonts w:ascii="TH Sarabun New" w:eastAsia="TH SarabunPSK" w:hAnsi="TH Sarabun New" w:cs="TH Sarabun New" w:hint="cs"/>
           <w:b/>
           <w:sz w:val="32"/>
           <w:szCs w:val="32"/>
@@ -2633,7 +2944,7 @@
       </w:r>
       <w:r>
         <w:rPr>
-          <w:rFonts w:ascii="TH Sarabun New" w:eastAsia="TH SarabunPSK" w:hAnsi="TH Sarabun New" w:cs="TH Sarabun New"/>
+          <w:rFonts w:ascii="TH Sarabun New" w:eastAsia="TH SarabunPSK" w:hAnsi="TH Sarabun New" w:cs="TH Sarabun New" w:hint="cs"/>
           <w:bCs/>
           <w:sz w:val="32"/>
           <w:szCs w:val="32"/>
@@ -2668,6 +2979,7 @@
         </w:pBdr>
         <w:shd w:val="clear" w:color="auto" w:fill="FFFFFF"/>
         <w:spacing w:after="0" w:line="240" w:lineRule="auto"/>
+        <w:jc w:val="thaiDistribute"/>
         <w:rPr>
           <w:rFonts w:ascii="TH Sarabun New" w:eastAsia="TH SarabunPSK" w:hAnsi="TH Sarabun New" w:cs="TH Sarabun New"/>
           <w:b/>
@@ -2677,7 +2989,7 @@
       </w:pPr>
       <w:r>
         <w:rPr>
-          <w:rFonts w:ascii="TH Sarabun New" w:eastAsia="TH SarabunPSK" w:hAnsi="TH Sarabun New" w:cs="TH Sarabun New"/>
+          <w:rFonts w:ascii="TH Sarabun New" w:eastAsia="TH SarabunPSK" w:hAnsi="TH Sarabun New" w:cs="TH Sarabun New" w:hint="cs"/>
           <w:bCs/>
           <w:sz w:val="32"/>
           <w:szCs w:val="32"/>
@@ -2687,7 +2999,7 @@
       </w:r>
       <w:r>
         <w:rPr>
-          <w:rFonts w:ascii="TH Sarabun New" w:eastAsia="TH SarabunPSK" w:hAnsi="TH Sarabun New" w:cs="TH Sarabun New"/>
+          <w:rFonts w:ascii="TH Sarabun New" w:eastAsia="TH SarabunPSK" w:hAnsi="TH Sarabun New" w:cs="TH Sarabun New" w:hint="cs"/>
           <w:bCs/>
           <w:sz w:val="32"/>
           <w:szCs w:val="32"/>
@@ -2697,7 +3009,7 @@
       </w:r>
       <w:r>
         <w:rPr>
-          <w:rFonts w:ascii="TH Sarabun New" w:eastAsia="TH SarabunPSK" w:hAnsi="TH Sarabun New" w:cs="TH Sarabun New"/>
+          <w:rFonts w:ascii="TH Sarabun New" w:eastAsia="TH SarabunPSK" w:hAnsi="TH Sarabun New" w:cs="TH Sarabun New" w:hint="cs"/>
           <w:bCs/>
           <w:sz w:val="32"/>
           <w:szCs w:val="32"/>
@@ -2745,6 +3057,7 @@
           <w:tab w:val="left" w:pos="2127"/>
         </w:tabs>
         <w:spacing w:after="0" w:line="240" w:lineRule="auto"/>
+        <w:jc w:val="thaiDistribute"/>
         <w:rPr>
           <w:rFonts w:ascii="TH Sarabun New" w:eastAsia="TH SarabunPSK" w:hAnsi="TH Sarabun New" w:cs="TH Sarabun New"/>
           <w:bCs/>
@@ -2754,7 +3067,7 @@
       </w:pPr>
       <w:r>
         <w:rPr>
-          <w:rFonts w:ascii="TH Sarabun New" w:eastAsia="TH SarabunPSK" w:hAnsi="TH Sarabun New" w:cs="TH Sarabun New"/>
+          <w:rFonts w:ascii="TH Sarabun New" w:eastAsia="TH SarabunPSK" w:hAnsi="TH Sarabun New" w:cs="TH Sarabun New" w:hint="cs"/>
           <w:b/>
           <w:sz w:val="32"/>
           <w:szCs w:val="32"/>
@@ -2763,7 +3076,7 @@
       </w:r>
       <w:r>
         <w:rPr>
-          <w:rFonts w:ascii="TH Sarabun New" w:eastAsia="TH SarabunPSK" w:hAnsi="TH Sarabun New" w:cs="TH Sarabun New"/>
+          <w:rFonts w:ascii="TH Sarabun New" w:eastAsia="TH SarabunPSK" w:hAnsi="TH Sarabun New" w:cs="TH Sarabun New" w:hint="cs"/>
           <w:bCs/>
           <w:sz w:val="32"/>
           <w:szCs w:val="32"/>
@@ -2792,6 +3105,7 @@
           <w:tab w:val="left" w:pos="2127"/>
         </w:tabs>
         <w:spacing w:after="0" w:line="240" w:lineRule="auto"/>
+        <w:jc w:val="thaiDistribute"/>
         <w:rPr>
           <w:rFonts w:ascii="TH Sarabun New" w:eastAsia="TH SarabunPSK" w:hAnsi="TH Sarabun New" w:cs="TH Sarabun New"/>
           <w:b/>
@@ -2801,7 +3115,7 @@
       </w:pPr>
       <w:r>
         <w:rPr>
-          <w:rFonts w:ascii="TH Sarabun New" w:eastAsia="TH SarabunPSK" w:hAnsi="TH Sarabun New" w:cs="TH Sarabun New"/>
+          <w:rFonts w:ascii="TH Sarabun New" w:eastAsia="TH SarabunPSK" w:hAnsi="TH Sarabun New" w:cs="TH Sarabun New" w:hint="cs"/>
           <w:bCs/>
           <w:sz w:val="32"/>
           <w:szCs w:val="32"/>
@@ -2811,7 +3125,7 @@
       </w:r>
       <w:r>
         <w:rPr>
-          <w:rFonts w:ascii="TH Sarabun New" w:eastAsia="TH SarabunPSK" w:hAnsi="TH Sarabun New" w:cs="TH Sarabun New"/>
+          <w:rFonts w:ascii="TH Sarabun New" w:eastAsia="TH SarabunPSK" w:hAnsi="TH Sarabun New" w:cs="TH Sarabun New" w:hint="cs"/>
           <w:bCs/>
           <w:sz w:val="32"/>
           <w:szCs w:val="32"/>
@@ -2821,7 +3135,7 @@
       </w:r>
       <w:r>
         <w:rPr>
-          <w:rFonts w:ascii="TH Sarabun New" w:eastAsia="TH SarabunPSK" w:hAnsi="TH Sarabun New" w:cs="TH Sarabun New"/>
+          <w:rFonts w:ascii="TH Sarabun New" w:eastAsia="TH SarabunPSK" w:hAnsi="TH Sarabun New" w:cs="TH Sarabun New" w:hint="cs"/>
           <w:bCs/>
           <w:sz w:val="32"/>
           <w:szCs w:val="32"/>
@@ -2849,6 +3163,7 @@
           <w:tab w:val="left" w:pos="2127"/>
         </w:tabs>
         <w:spacing w:after="0" w:line="240" w:lineRule="auto"/>
+        <w:jc w:val="thaiDistribute"/>
         <w:rPr>
           <w:rFonts w:ascii="TH Sarabun New" w:hAnsi="TH Sarabun New" w:cs="TH Sarabun New"/>
           <w:b/>
@@ -2859,7 +3174,7 @@
       </w:pPr>
       <w:r>
         <w:rPr>
-          <w:rFonts w:ascii="TH Sarabun New" w:eastAsia="TH SarabunPSK" w:hAnsi="TH Sarabun New" w:cs="TH Sarabun New"/>
+          <w:rFonts w:ascii="TH Sarabun New" w:eastAsia="TH SarabunPSK" w:hAnsi="TH Sarabun New" w:cs="TH Sarabun New" w:hint="cs"/>
           <w:b/>
           <w:sz w:val="32"/>
           <w:szCs w:val="32"/>
@@ -2869,7 +3184,7 @@
       </w:r>
       <w:r>
         <w:rPr>
-          <w:rFonts w:ascii="TH Sarabun New" w:eastAsia="TH SarabunPSK" w:hAnsi="TH Sarabun New" w:cs="TH Sarabun New"/>
+          <w:rFonts w:ascii="TH Sarabun New" w:eastAsia="TH SarabunPSK" w:hAnsi="TH Sarabun New" w:cs="TH Sarabun New" w:hint="cs"/>
           <w:b/>
           <w:sz w:val="32"/>
           <w:szCs w:val="32"/>
@@ -2879,7 +3194,7 @@
       </w:r>
       <w:r>
         <w:rPr>
-          <w:rFonts w:ascii="TH Sarabun New" w:eastAsia="TH SarabunPSK" w:hAnsi="TH Sarabun New" w:cs="TH Sarabun New"/>
+          <w:rFonts w:ascii="TH Sarabun New" w:eastAsia="TH SarabunPSK" w:hAnsi="TH Sarabun New" w:cs="TH Sarabun New" w:hint="cs"/>
           <w:bCs/>
           <w:sz w:val="32"/>
           <w:szCs w:val="32"/>
@@ -2908,6 +3223,7 @@
           <w:tab w:val="left" w:pos="2127"/>
         </w:tabs>
         <w:spacing w:after="0" w:line="240" w:lineRule="auto"/>
+        <w:jc w:val="thaiDistribute"/>
         <w:rPr>
           <w:rFonts w:ascii="TH Sarabun New" w:hAnsi="TH Sarabun New" w:cs="TH Sarabun New"/>
           <w:b/>
@@ -2918,7 +3234,7 @@
       </w:pPr>
       <w:r>
         <w:rPr>
-          <w:rFonts w:ascii="TH Sarabun New" w:hAnsi="TH Sarabun New" w:cs="TH Sarabun New"/>
+          <w:rFonts w:ascii="TH Sarabun New" w:hAnsi="TH Sarabun New" w:cs="TH Sarabun New" w:hint="cs"/>
           <w:b/>
           <w:color w:val="000000" w:themeColor="text1"/>
           <w:sz w:val="32"/>
@@ -2929,7 +3245,7 @@
       </w:r>
       <w:r>
         <w:rPr>
-          <w:rFonts w:ascii="TH Sarabun New" w:hAnsi="TH Sarabun New" w:cs="TH Sarabun New"/>
+          <w:rFonts w:ascii="TH Sarabun New" w:hAnsi="TH Sarabun New" w:cs="TH Sarabun New" w:hint="cs"/>
           <w:b/>
           <w:color w:val="000000" w:themeColor="text1"/>
           <w:sz w:val="32"/>
@@ -2940,7 +3256,7 @@
       </w:r>
       <w:r>
         <w:rPr>
-          <w:rFonts w:ascii="TH Sarabun New" w:eastAsia="TH SarabunPSK" w:hAnsi="TH Sarabun New" w:cs="TH Sarabun New"/>
+          <w:rFonts w:ascii="TH Sarabun New" w:eastAsia="TH SarabunPSK" w:hAnsi="TH Sarabun New" w:cs="TH Sarabun New" w:hint="cs"/>
           <w:bCs/>
           <w:sz w:val="32"/>
           <w:szCs w:val="32"/>
@@ -2969,6 +3285,7 @@
           <w:tab w:val="left" w:pos="2127"/>
         </w:tabs>
         <w:spacing w:after="0" w:line="240" w:lineRule="auto"/>
+        <w:jc w:val="thaiDistribute"/>
         <w:rPr>
           <w:rFonts w:ascii="TH Sarabun New" w:eastAsia="TH SarabunPSK" w:hAnsi="TH Sarabun New" w:cs="TH Sarabun New"/>
           <w:bCs/>
@@ -2978,7 +3295,7 @@
       </w:pPr>
       <w:r>
         <w:rPr>
-          <w:rFonts w:ascii="TH Sarabun New" w:hAnsi="TH Sarabun New" w:cs="TH Sarabun New"/>
+          <w:rFonts w:ascii="TH Sarabun New" w:hAnsi="TH Sarabun New" w:cs="TH Sarabun New" w:hint="cs"/>
           <w:b/>
           <w:color w:val="000000" w:themeColor="text1"/>
           <w:sz w:val="32"/>
@@ -2989,7 +3306,7 @@
       </w:r>
       <w:r>
         <w:rPr>
-          <w:rFonts w:ascii="TH Sarabun New" w:hAnsi="TH Sarabun New" w:cs="TH Sarabun New"/>
+          <w:rFonts w:ascii="TH Sarabun New" w:hAnsi="TH Sarabun New" w:cs="TH Sarabun New" w:hint="cs"/>
           <w:b/>
           <w:color w:val="000000" w:themeColor="text1"/>
           <w:sz w:val="32"/>
@@ -3000,7 +3317,7 @@
       </w:r>
       <w:r>
         <w:rPr>
-          <w:rFonts w:ascii="TH Sarabun New" w:eastAsia="TH SarabunPSK" w:hAnsi="TH Sarabun New" w:cs="TH Sarabun New"/>
+          <w:rFonts w:ascii="TH Sarabun New" w:eastAsia="TH SarabunPSK" w:hAnsi="TH Sarabun New" w:cs="TH Sarabun New" w:hint="cs"/>
           <w:bCs/>
           <w:sz w:val="32"/>
           <w:szCs w:val="32"/>
@@ -3038,6 +3355,7 @@
           <w:tab w:val="left" w:pos="2127"/>
         </w:tabs>
         <w:spacing w:after="0" w:line="240" w:lineRule="auto"/>
+        <w:jc w:val="thaiDistribute"/>
         <w:rPr>
           <w:rFonts w:ascii="TH Sarabun New" w:eastAsia="TH SarabunPSK" w:hAnsi="TH Sarabun New" w:cs="TH Sarabun New"/>
           <w:bCs/>
@@ -3047,7 +3365,7 @@
       </w:pPr>
       <w:r>
         <w:rPr>
-          <w:rFonts w:ascii="TH Sarabun New" w:eastAsia="TH SarabunPSK" w:hAnsi="TH Sarabun New" w:cs="TH Sarabun New"/>
+          <w:rFonts w:ascii="TH Sarabun New" w:eastAsia="TH SarabunPSK" w:hAnsi="TH Sarabun New" w:cs="TH Sarabun New" w:hint="cs"/>
           <w:bCs/>
           <w:sz w:val="32"/>
           <w:szCs w:val="32"/>
@@ -3057,7 +3375,7 @@
       </w:r>
       <w:r>
         <w:rPr>
-          <w:rFonts w:ascii="TH Sarabun New" w:eastAsia="TH SarabunPSK" w:hAnsi="TH Sarabun New" w:cs="TH Sarabun New"/>
+          <w:rFonts w:ascii="TH Sarabun New" w:eastAsia="TH SarabunPSK" w:hAnsi="TH Sarabun New" w:cs="TH Sarabun New" w:hint="cs"/>
           <w:bCs/>
           <w:sz w:val="32"/>
           <w:szCs w:val="32"/>
@@ -3067,7 +3385,7 @@
       </w:r>
       <w:r>
         <w:rPr>
-          <w:rFonts w:ascii="TH Sarabun New" w:eastAsia="TH SarabunPSK" w:hAnsi="TH Sarabun New" w:cs="TH Sarabun New"/>
+          <w:rFonts w:ascii="TH Sarabun New" w:eastAsia="TH SarabunPSK" w:hAnsi="TH Sarabun New" w:cs="TH Sarabun New" w:hint="cs"/>
           <w:bCs/>
           <w:sz w:val="32"/>
           <w:szCs w:val="32"/>
@@ -3105,6 +3423,7 @@
           <w:tab w:val="left" w:pos="2127"/>
         </w:tabs>
         <w:spacing w:after="0" w:line="240" w:lineRule="auto"/>
+        <w:jc w:val="thaiDistribute"/>
         <w:rPr>
           <w:rFonts w:ascii="TH Sarabun New" w:eastAsia="TH SarabunPSK" w:hAnsi="TH Sarabun New" w:cs="TH Sarabun New"/>
           <w:bCs/>
@@ -3114,7 +3433,7 @@
       </w:pPr>
       <w:r>
         <w:rPr>
-          <w:rFonts w:ascii="TH Sarabun New" w:eastAsia="TH SarabunPSK" w:hAnsi="TH Sarabun New" w:cs="TH Sarabun New"/>
+          <w:rFonts w:ascii="TH Sarabun New" w:eastAsia="TH SarabunPSK" w:hAnsi="TH Sarabun New" w:cs="TH Sarabun New" w:hint="cs"/>
           <w:bCs/>
           <w:sz w:val="32"/>
           <w:szCs w:val="32"/>
@@ -3124,7 +3443,7 @@
       </w:r>
       <w:r>
         <w:rPr>
-          <w:rFonts w:ascii="TH Sarabun New" w:eastAsia="TH SarabunPSK" w:hAnsi="TH Sarabun New" w:cs="TH Sarabun New"/>
+          <w:rFonts w:ascii="TH Sarabun New" w:eastAsia="TH SarabunPSK" w:hAnsi="TH Sarabun New" w:cs="TH Sarabun New" w:hint="cs"/>
           <w:bCs/>
           <w:sz w:val="32"/>
           <w:szCs w:val="32"/>
@@ -3134,7 +3453,7 @@
       </w:r>
       <w:r>
         <w:rPr>
-          <w:rFonts w:ascii="TH Sarabun New" w:eastAsia="TH SarabunPSK" w:hAnsi="TH Sarabun New" w:cs="TH Sarabun New"/>
+          <w:rFonts w:ascii="TH Sarabun New" w:eastAsia="TH SarabunPSK" w:hAnsi="TH Sarabun New" w:cs="TH Sarabun New" w:hint="cs"/>
           <w:bCs/>
           <w:sz w:val="32"/>
           <w:szCs w:val="32"/>
@@ -3172,6 +3491,7 @@
           <w:tab w:val="left" w:pos="2127"/>
         </w:tabs>
         <w:spacing w:after="0" w:line="240" w:lineRule="auto"/>
+        <w:jc w:val="thaiDistribute"/>
         <w:rPr>
           <w:rFonts w:ascii="TH Sarabun New" w:eastAsia="TH SarabunPSK" w:hAnsi="TH Sarabun New" w:cs="TH Sarabun New"/>
           <w:bCs/>
@@ -3181,7 +3501,7 @@
       </w:pPr>
       <w:r>
         <w:rPr>
-          <w:rFonts w:ascii="TH Sarabun New" w:eastAsia="TH SarabunPSK" w:hAnsi="TH Sarabun New" w:cs="TH Sarabun New"/>
+          <w:rFonts w:ascii="TH Sarabun New" w:eastAsia="TH SarabunPSK" w:hAnsi="TH Sarabun New" w:cs="TH Sarabun New" w:hint="cs"/>
           <w:bCs/>
           <w:sz w:val="32"/>
           <w:szCs w:val="32"/>
@@ -3191,7 +3511,7 @@
       </w:r>
       <w:r>
         <w:rPr>
-          <w:rFonts w:ascii="TH Sarabun New" w:eastAsia="TH SarabunPSK" w:hAnsi="TH Sarabun New" w:cs="TH Sarabun New"/>
+          <w:rFonts w:ascii="TH Sarabun New" w:eastAsia="TH SarabunPSK" w:hAnsi="TH Sarabun New" w:cs="TH Sarabun New" w:hint="cs"/>
           <w:bCs/>
           <w:sz w:val="32"/>
           <w:szCs w:val="32"/>
@@ -3201,7 +3521,7 @@
       </w:r>
       <w:r>
         <w:rPr>
-          <w:rFonts w:ascii="TH Sarabun New" w:eastAsia="TH SarabunPSK" w:hAnsi="TH Sarabun New" w:cs="TH Sarabun New"/>
+          <w:rFonts w:ascii="TH Sarabun New" w:eastAsia="TH SarabunPSK" w:hAnsi="TH Sarabun New" w:cs="TH Sarabun New" w:hint="cs"/>
           <w:bCs/>
           <w:sz w:val="32"/>
           <w:szCs w:val="32"/>
@@ -3239,6 +3559,7 @@
           <w:tab w:val="left" w:pos="2127"/>
         </w:tabs>
         <w:spacing w:after="0" w:line="240" w:lineRule="auto"/>
+        <w:jc w:val="thaiDistribute"/>
         <w:rPr>
           <w:rFonts w:ascii="TH Sarabun New" w:eastAsia="TH SarabunPSK" w:hAnsi="TH Sarabun New" w:cs="TH Sarabun New"/>
           <w:b/>
@@ -3248,7 +3569,7 @@
       </w:pPr>
       <w:r>
         <w:rPr>
-          <w:rFonts w:ascii="TH Sarabun New" w:eastAsia="TH SarabunPSK" w:hAnsi="TH Sarabun New" w:cs="TH Sarabun New"/>
+          <w:rFonts w:ascii="TH Sarabun New" w:eastAsia="TH SarabunPSK" w:hAnsi="TH Sarabun New" w:cs="TH Sarabun New" w:hint="cs"/>
           <w:bCs/>
           <w:sz w:val="32"/>
           <w:szCs w:val="32"/>
@@ -3258,7 +3579,7 @@
       </w:r>
       <w:r>
         <w:rPr>
-          <w:rFonts w:ascii="TH Sarabun New" w:eastAsia="TH SarabunPSK" w:hAnsi="TH Sarabun New" w:cs="TH Sarabun New"/>
+          <w:rFonts w:ascii="TH Sarabun New" w:eastAsia="TH SarabunPSK" w:hAnsi="TH Sarabun New" w:cs="TH Sarabun New" w:hint="cs"/>
           <w:bCs/>
           <w:sz w:val="32"/>
           <w:szCs w:val="32"/>
@@ -3268,7 +3589,7 @@
       </w:r>
       <w:r>
         <w:rPr>
-          <w:rFonts w:ascii="TH Sarabun New" w:eastAsia="TH SarabunPSK" w:hAnsi="TH Sarabun New" w:cs="TH Sarabun New"/>
+          <w:rFonts w:ascii="TH Sarabun New" w:eastAsia="TH SarabunPSK" w:hAnsi="TH Sarabun New" w:cs="TH Sarabun New" w:hint="cs"/>
           <w:bCs/>
           <w:sz w:val="32"/>
           <w:szCs w:val="32"/>
@@ -3293,17 +3614,7 @@
           <w:szCs w:val="32"/>
           <w:cs/>
         </w:rPr>
-        <w:t>ใบคำร้อง</w:t>
-      </w:r>
-      <w:r>
-        <w:rPr>
-          <w:rFonts w:ascii="TH Sarabun New" w:eastAsia="TH SarabunPSK" w:hAnsi="TH Sarabun New" w:cs="TH Sarabun New" w:hint="cs"/>
-          <w:b/>
-          <w:sz w:val="32"/>
-          <w:szCs w:val="32"/>
-          <w:cs/>
-        </w:rPr>
-        <w:t>ขอย้ายห้อง ย้ายรอบ</w:t>
+        <w:t>ใบคำร้องขอย้ายห้อง ย้ายรอบ</w:t>
       </w:r>
     </w:p>
     <w:p>
@@ -3316,6 +3627,7 @@
           <w:tab w:val="left" w:pos="2127"/>
         </w:tabs>
         <w:spacing w:after="0" w:line="240" w:lineRule="auto"/>
+        <w:jc w:val="thaiDistribute"/>
         <w:rPr>
           <w:rFonts w:ascii="TH Sarabun New" w:eastAsia="TH SarabunPSK" w:hAnsi="TH Sarabun New" w:cs="TH Sarabun New"/>
           <w:b/>
@@ -3325,7 +3637,7 @@
       </w:pPr>
       <w:r>
         <w:rPr>
-          <w:rFonts w:ascii="TH Sarabun New" w:eastAsia="TH SarabunPSK" w:hAnsi="TH Sarabun New" w:cs="TH Sarabun New"/>
+          <w:rFonts w:ascii="TH Sarabun New" w:eastAsia="TH SarabunPSK" w:hAnsi="TH Sarabun New" w:cs="TH Sarabun New" w:hint="cs"/>
           <w:b/>
           <w:sz w:val="32"/>
           <w:szCs w:val="32"/>
@@ -3335,7 +3647,7 @@
       </w:r>
       <w:r>
         <w:rPr>
-          <w:rFonts w:ascii="TH Sarabun New" w:eastAsia="TH SarabunPSK" w:hAnsi="TH Sarabun New" w:cs="TH Sarabun New"/>
+          <w:rFonts w:ascii="TH Sarabun New" w:eastAsia="TH SarabunPSK" w:hAnsi="TH Sarabun New" w:cs="TH Sarabun New" w:hint="cs"/>
           <w:b/>
           <w:sz w:val="32"/>
           <w:szCs w:val="32"/>
@@ -3345,7 +3657,7 @@
       </w:r>
       <w:r>
         <w:rPr>
-          <w:rFonts w:ascii="TH Sarabun New" w:eastAsia="TH SarabunPSK" w:hAnsi="TH Sarabun New" w:cs="TH Sarabun New"/>
+          <w:rFonts w:ascii="TH Sarabun New" w:eastAsia="TH SarabunPSK" w:hAnsi="TH Sarabun New" w:cs="TH Sarabun New" w:hint="cs"/>
           <w:bCs/>
           <w:sz w:val="32"/>
           <w:szCs w:val="32"/>
@@ -3370,17 +3682,7 @@
           <w:szCs w:val="32"/>
           <w:cs/>
         </w:rPr>
-        <w:t>ใบคำร้อง</w:t>
-      </w:r>
-      <w:r>
-        <w:rPr>
-          <w:rFonts w:ascii="TH Sarabun New" w:eastAsia="TH SarabunPSK" w:hAnsi="TH Sarabun New" w:cs="TH Sarabun New" w:hint="cs"/>
-          <w:b/>
-          <w:sz w:val="32"/>
-          <w:szCs w:val="32"/>
-          <w:cs/>
-        </w:rPr>
-        <w:t>ขอย้ายสาขา</w:t>
+        <w:t>ใบคำร้องขอย้ายสาขา</w:t>
       </w:r>
     </w:p>
     <w:p>
@@ -3393,6 +3695,7 @@
           <w:tab w:val="left" w:pos="2127"/>
         </w:tabs>
         <w:spacing w:after="0" w:line="240" w:lineRule="auto"/>
+        <w:jc w:val="thaiDistribute"/>
         <w:rPr>
           <w:rFonts w:ascii="TH Sarabun New" w:eastAsia="TH SarabunPSK" w:hAnsi="TH Sarabun New" w:cs="TH Sarabun New"/>
           <w:b/>
@@ -3402,7 +3705,7 @@
       </w:pPr>
       <w:r>
         <w:rPr>
-          <w:rFonts w:ascii="TH Sarabun New" w:eastAsia="TH SarabunPSK" w:hAnsi="TH Sarabun New" w:cs="TH Sarabun New"/>
+          <w:rFonts w:ascii="TH Sarabun New" w:eastAsia="TH SarabunPSK" w:hAnsi="TH Sarabun New" w:cs="TH Sarabun New" w:hint="cs"/>
           <w:b/>
           <w:sz w:val="32"/>
           <w:szCs w:val="32"/>
@@ -3412,7 +3715,7 @@
       </w:r>
       <w:r>
         <w:rPr>
-          <w:rFonts w:ascii="TH Sarabun New" w:eastAsia="TH SarabunPSK" w:hAnsi="TH Sarabun New" w:cs="TH Sarabun New"/>
+          <w:rFonts w:ascii="TH Sarabun New" w:eastAsia="TH SarabunPSK" w:hAnsi="TH Sarabun New" w:cs="TH Sarabun New" w:hint="cs"/>
           <w:b/>
           <w:sz w:val="32"/>
           <w:szCs w:val="32"/>
@@ -3422,7 +3725,7 @@
       </w:r>
       <w:r>
         <w:rPr>
-          <w:rFonts w:ascii="TH Sarabun New" w:eastAsia="TH SarabunPSK" w:hAnsi="TH Sarabun New" w:cs="TH Sarabun New"/>
+          <w:rFonts w:ascii="TH Sarabun New" w:eastAsia="TH SarabunPSK" w:hAnsi="TH Sarabun New" w:cs="TH Sarabun New" w:hint="cs"/>
           <w:bCs/>
           <w:sz w:val="32"/>
           <w:szCs w:val="32"/>
@@ -3447,17 +3750,29 @@
           <w:szCs w:val="32"/>
           <w:cs/>
         </w:rPr>
-        <w:t>ใบคำร้อง</w:t>
-      </w:r>
-      <w:r>
-        <w:rPr>
-          <w:rFonts w:ascii="TH Sarabun New" w:eastAsia="TH SarabunPSK" w:hAnsi="TH Sarabun New" w:cs="TH Sarabun New" w:hint="cs"/>
-          <w:b/>
-          <w:sz w:val="32"/>
-          <w:szCs w:val="32"/>
-          <w:cs/>
-        </w:rPr>
-        <w:t>ขอโอนย้ายสถามศึกษา</w:t>
+        <w:t>ใบคำร้องขอ</w:t>
+      </w:r>
+      <w:proofErr w:type="spellStart"/>
+      <w:r>
+        <w:rPr>
+          <w:rFonts w:ascii="TH Sarabun New" w:eastAsia="TH SarabunPSK" w:hAnsi="TH Sarabun New" w:cs="TH Sarabun New" w:hint="cs"/>
+          <w:b/>
+          <w:sz w:val="32"/>
+          <w:szCs w:val="32"/>
+          <w:cs/>
+        </w:rPr>
+        <w:t>โอนย้ายส</w:t>
+      </w:r>
+      <w:proofErr w:type="spellEnd"/>
+      <w:r>
+        <w:rPr>
+          <w:rFonts w:ascii="TH Sarabun New" w:eastAsia="TH SarabunPSK" w:hAnsi="TH Sarabun New" w:cs="TH Sarabun New" w:hint="cs"/>
+          <w:b/>
+          <w:sz w:val="32"/>
+          <w:szCs w:val="32"/>
+          <w:cs/>
+        </w:rPr>
+        <w:t>ถามศึกษา</w:t>
       </w:r>
     </w:p>
     <w:p>
@@ -3470,6 +3785,7 @@
           <w:tab w:val="left" w:pos="2127"/>
         </w:tabs>
         <w:spacing w:after="0" w:line="240" w:lineRule="auto"/>
+        <w:jc w:val="thaiDistribute"/>
         <w:rPr>
           <w:rFonts w:ascii="TH Sarabun New" w:eastAsia="TH SarabunPSK" w:hAnsi="TH Sarabun New" w:cs="TH Sarabun New"/>
           <w:b/>
@@ -3479,12 +3795,13 @@
       </w:pPr>
       <w:r>
         <w:rPr>
-          <w:rFonts w:ascii="TH Sarabun New" w:eastAsia="TH SarabunPSK" w:hAnsi="TH Sarabun New" w:cs="TH Sarabun New"/>
-          <w:b/>
-          <w:sz w:val="32"/>
-          <w:szCs w:val="32"/>
-          <w:cs/>
-        </w:rPr>
+          <w:rFonts w:ascii="TH Sarabun New" w:eastAsia="TH SarabunPSK" w:hAnsi="TH Sarabun New" w:cs="TH Sarabun New" w:hint="cs"/>
+          <w:b/>
+          <w:sz w:val="32"/>
+          <w:szCs w:val="32"/>
+          <w:cs/>
+        </w:rPr>
+        <w:lastRenderedPageBreak/>
         <w:tab/>
       </w:r>
       <w:r>
@@ -3499,7 +3816,7 @@
       </w:r>
       <w:r>
         <w:rPr>
-          <w:rFonts w:ascii="TH Sarabun New" w:eastAsia="TH SarabunPSK" w:hAnsi="TH Sarabun New" w:cs="TH Sarabun New"/>
+          <w:rFonts w:ascii="TH Sarabun New" w:eastAsia="TH SarabunPSK" w:hAnsi="TH Sarabun New" w:cs="TH Sarabun New" w:hint="cs"/>
           <w:bCs/>
           <w:sz w:val="32"/>
           <w:szCs w:val="32"/>
@@ -3524,17 +3841,7 @@
           <w:szCs w:val="32"/>
           <w:cs/>
         </w:rPr>
-        <w:t>ใบคำร้อง</w:t>
-      </w:r>
-      <w:r>
-        <w:rPr>
-          <w:rFonts w:ascii="TH Sarabun New" w:eastAsia="TH SarabunPSK" w:hAnsi="TH Sarabun New" w:cs="TH Sarabun New" w:hint="cs"/>
-          <w:b/>
-          <w:sz w:val="32"/>
-          <w:szCs w:val="32"/>
-          <w:cs/>
-        </w:rPr>
-        <w:t>ขอรหัสผ่าน</w:t>
+        <w:t>ใบคำร้องขอรหัสผ่าน</w:t>
       </w:r>
     </w:p>
     <w:p>
@@ -3547,6 +3854,7 @@
           <w:tab w:val="left" w:pos="2127"/>
         </w:tabs>
         <w:spacing w:after="0" w:line="240" w:lineRule="auto"/>
+        <w:jc w:val="thaiDistribute"/>
         <w:rPr>
           <w:rFonts w:ascii="TH Sarabun New" w:eastAsia="TH SarabunPSK" w:hAnsi="TH Sarabun New" w:cs="TH Sarabun New"/>
           <w:b/>
@@ -3556,18 +3864,17 @@
       </w:pPr>
       <w:r>
         <w:rPr>
-          <w:rFonts w:ascii="TH Sarabun New" w:eastAsia="TH SarabunPSK" w:hAnsi="TH Sarabun New" w:cs="TH Sarabun New"/>
-          <w:b/>
-          <w:sz w:val="32"/>
-          <w:szCs w:val="32"/>
-          <w:cs/>
-        </w:rPr>
-        <w:lastRenderedPageBreak/>
+          <w:rFonts w:ascii="TH Sarabun New" w:eastAsia="TH SarabunPSK" w:hAnsi="TH Sarabun New" w:cs="TH Sarabun New" w:hint="cs"/>
+          <w:b/>
+          <w:sz w:val="32"/>
+          <w:szCs w:val="32"/>
+          <w:cs/>
+        </w:rPr>
         <w:tab/>
       </w:r>
       <w:r>
         <w:rPr>
-          <w:rFonts w:ascii="TH Sarabun New" w:eastAsia="TH SarabunPSK" w:hAnsi="TH Sarabun New" w:cs="TH Sarabun New"/>
+          <w:rFonts w:ascii="TH Sarabun New" w:eastAsia="TH SarabunPSK" w:hAnsi="TH Sarabun New" w:cs="TH Sarabun New" w:hint="cs"/>
           <w:b/>
           <w:sz w:val="32"/>
           <w:szCs w:val="32"/>
@@ -3577,7 +3884,7 @@
       </w:r>
       <w:r>
         <w:rPr>
-          <w:rFonts w:ascii="TH Sarabun New" w:eastAsia="TH SarabunPSK" w:hAnsi="TH Sarabun New" w:cs="TH Sarabun New"/>
+          <w:rFonts w:ascii="TH Sarabun New" w:eastAsia="TH SarabunPSK" w:hAnsi="TH Sarabun New" w:cs="TH Sarabun New" w:hint="cs"/>
           <w:bCs/>
           <w:sz w:val="32"/>
           <w:szCs w:val="32"/>
@@ -3602,17 +3909,7 @@
           <w:szCs w:val="32"/>
           <w:cs/>
         </w:rPr>
-        <w:t>ใบคำร้อง</w:t>
-      </w:r>
-      <w:r>
-        <w:rPr>
-          <w:rFonts w:ascii="TH Sarabun New" w:eastAsia="TH SarabunPSK" w:hAnsi="TH Sarabun New" w:cs="TH Sarabun New" w:hint="cs"/>
-          <w:b/>
-          <w:sz w:val="32"/>
-          <w:szCs w:val="32"/>
-          <w:cs/>
-        </w:rPr>
-        <w:t>ขอสอบนอกตาราง</w:t>
+        <w:t>ใบคำร้องขอสอบนอกตาราง</w:t>
       </w:r>
     </w:p>
     <w:p>
@@ -3625,6 +3922,7 @@
           <w:tab w:val="left" w:pos="2127"/>
         </w:tabs>
         <w:spacing w:after="0" w:line="240" w:lineRule="auto"/>
+        <w:jc w:val="thaiDistribute"/>
         <w:rPr>
           <w:rFonts w:ascii="TH Sarabun New" w:eastAsia="TH SarabunPSK" w:hAnsi="TH Sarabun New" w:cs="TH Sarabun New"/>
           <w:b/>
@@ -3634,7 +3932,7 @@
       </w:pPr>
       <w:r>
         <w:rPr>
-          <w:rFonts w:ascii="TH Sarabun New" w:eastAsia="TH SarabunPSK" w:hAnsi="TH Sarabun New" w:cs="TH Sarabun New"/>
+          <w:rFonts w:ascii="TH Sarabun New" w:eastAsia="TH SarabunPSK" w:hAnsi="TH Sarabun New" w:cs="TH Sarabun New" w:hint="cs"/>
           <w:b/>
           <w:sz w:val="32"/>
           <w:szCs w:val="32"/>
@@ -3644,7 +3942,7 @@
       </w:r>
       <w:r>
         <w:rPr>
-          <w:rFonts w:ascii="TH Sarabun New" w:eastAsia="TH SarabunPSK" w:hAnsi="TH Sarabun New" w:cs="TH Sarabun New"/>
+          <w:rFonts w:ascii="TH Sarabun New" w:eastAsia="TH SarabunPSK" w:hAnsi="TH Sarabun New" w:cs="TH Sarabun New" w:hint="cs"/>
           <w:b/>
           <w:sz w:val="32"/>
           <w:szCs w:val="32"/>
@@ -3654,7 +3952,7 @@
       </w:r>
       <w:r>
         <w:rPr>
-          <w:rFonts w:ascii="TH Sarabun New" w:eastAsia="TH SarabunPSK" w:hAnsi="TH Sarabun New" w:cs="TH Sarabun New"/>
+          <w:rFonts w:ascii="TH Sarabun New" w:eastAsia="TH SarabunPSK" w:hAnsi="TH Sarabun New" w:cs="TH Sarabun New" w:hint="cs"/>
           <w:bCs/>
           <w:sz w:val="32"/>
           <w:szCs w:val="32"/>
@@ -3679,17 +3977,7 @@
           <w:szCs w:val="32"/>
           <w:cs/>
         </w:rPr>
-        <w:t>ใบคำร้อง</w:t>
-      </w:r>
-      <w:r>
-        <w:rPr>
-          <w:rFonts w:ascii="TH Sarabun New" w:eastAsia="TH SarabunPSK" w:hAnsi="TH Sarabun New" w:cs="TH Sarabun New" w:hint="cs"/>
-          <w:b/>
-          <w:sz w:val="32"/>
-          <w:szCs w:val="32"/>
-          <w:cs/>
-        </w:rPr>
-        <w:t>ขอคืนเงิน</w:t>
+        <w:t>ใบคำร้องขอคืนเงิน</w:t>
       </w:r>
     </w:p>
     <w:p>
@@ -3702,6 +3990,7 @@
           <w:tab w:val="left" w:pos="2127"/>
         </w:tabs>
         <w:spacing w:after="0" w:line="240" w:lineRule="auto"/>
+        <w:jc w:val="thaiDistribute"/>
         <w:rPr>
           <w:rFonts w:ascii="TH Sarabun New" w:eastAsia="TH SarabunPSK" w:hAnsi="TH Sarabun New" w:cs="TH Sarabun New"/>
           <w:b/>
@@ -3711,7 +4000,7 @@
       </w:pPr>
       <w:r>
         <w:rPr>
-          <w:rFonts w:ascii="TH Sarabun New" w:eastAsia="TH SarabunPSK" w:hAnsi="TH Sarabun New" w:cs="TH Sarabun New"/>
+          <w:rFonts w:ascii="TH Sarabun New" w:eastAsia="TH SarabunPSK" w:hAnsi="TH Sarabun New" w:cs="TH Sarabun New" w:hint="cs"/>
           <w:b/>
           <w:sz w:val="32"/>
           <w:szCs w:val="32"/>
@@ -3721,7 +4010,7 @@
       </w:r>
       <w:r>
         <w:rPr>
-          <w:rFonts w:ascii="TH Sarabun New" w:eastAsia="TH SarabunPSK" w:hAnsi="TH Sarabun New" w:cs="TH Sarabun New"/>
+          <w:rFonts w:ascii="TH Sarabun New" w:eastAsia="TH SarabunPSK" w:hAnsi="TH Sarabun New" w:cs="TH Sarabun New" w:hint="cs"/>
           <w:b/>
           <w:sz w:val="32"/>
           <w:szCs w:val="32"/>
@@ -3731,7 +4020,7 @@
       </w:r>
       <w:r>
         <w:rPr>
-          <w:rFonts w:ascii="TH Sarabun New" w:eastAsia="TH SarabunPSK" w:hAnsi="TH Sarabun New" w:cs="TH Sarabun New"/>
+          <w:rFonts w:ascii="TH Sarabun New" w:eastAsia="TH SarabunPSK" w:hAnsi="TH Sarabun New" w:cs="TH Sarabun New" w:hint="cs"/>
           <w:bCs/>
           <w:sz w:val="32"/>
           <w:szCs w:val="32"/>
@@ -3756,21 +4045,11 @@
           <w:szCs w:val="32"/>
           <w:cs/>
         </w:rPr>
-        <w:t>ใบคำร้อง</w:t>
-      </w:r>
-      <w:r>
-        <w:rPr>
-          <w:rFonts w:ascii="TH Sarabun New" w:eastAsia="TH SarabunPSK" w:hAnsi="TH Sarabun New" w:cs="TH Sarabun New" w:hint="cs"/>
-          <w:b/>
-          <w:sz w:val="32"/>
-          <w:szCs w:val="32"/>
-          <w:cs/>
-        </w:rPr>
-        <w:t>ขอแจ้งเปลี่ยนชื่อ</w:t>
-      </w:r>
-      <w:r>
-        <w:rPr>
-          <w:rFonts w:ascii="TH Sarabun New" w:eastAsia="TH SarabunPSK" w:hAnsi="TH Sarabun New" w:cs="TH Sarabun New"/>
+        <w:t>ใบคำร้องขอแจ้งเปลี่ยนชื่อ</w:t>
+      </w:r>
+      <w:r>
+        <w:rPr>
+          <w:rFonts w:ascii="TH Sarabun New" w:eastAsia="TH SarabunPSK" w:hAnsi="TH Sarabun New" w:cs="TH Sarabun New" w:hint="cs"/>
           <w:bCs/>
           <w:sz w:val="32"/>
           <w:szCs w:val="32"/>
@@ -3798,6 +4077,7 @@
           <w:tab w:val="left" w:pos="2127"/>
         </w:tabs>
         <w:spacing w:after="0" w:line="240" w:lineRule="auto"/>
+        <w:jc w:val="thaiDistribute"/>
         <w:rPr>
           <w:rFonts w:ascii="TH Sarabun New" w:eastAsia="TH SarabunPSK" w:hAnsi="TH Sarabun New" w:cs="TH Sarabun New"/>
           <w:b/>
@@ -3807,7 +4087,7 @@
       </w:pPr>
       <w:r>
         <w:rPr>
-          <w:rFonts w:ascii="TH Sarabun New" w:eastAsia="TH SarabunPSK" w:hAnsi="TH Sarabun New" w:cs="TH Sarabun New"/>
+          <w:rFonts w:ascii="TH Sarabun New" w:eastAsia="TH SarabunPSK" w:hAnsi="TH Sarabun New" w:cs="TH Sarabun New" w:hint="cs"/>
           <w:b/>
           <w:sz w:val="32"/>
           <w:szCs w:val="32"/>
@@ -3817,7 +4097,7 @@
       </w:r>
       <w:r>
         <w:rPr>
-          <w:rFonts w:ascii="TH Sarabun New" w:eastAsia="TH SarabunPSK" w:hAnsi="TH Sarabun New" w:cs="TH Sarabun New"/>
+          <w:rFonts w:ascii="TH Sarabun New" w:eastAsia="TH SarabunPSK" w:hAnsi="TH Sarabun New" w:cs="TH Sarabun New" w:hint="cs"/>
           <w:b/>
           <w:sz w:val="32"/>
           <w:szCs w:val="32"/>
@@ -3827,7 +4107,7 @@
       </w:r>
       <w:r>
         <w:rPr>
-          <w:rFonts w:ascii="TH Sarabun New" w:eastAsia="TH SarabunPSK" w:hAnsi="TH Sarabun New" w:cs="TH Sarabun New"/>
+          <w:rFonts w:ascii="TH Sarabun New" w:eastAsia="TH SarabunPSK" w:hAnsi="TH Sarabun New" w:cs="TH Sarabun New" w:hint="cs"/>
           <w:bCs/>
           <w:sz w:val="32"/>
           <w:szCs w:val="32"/>
@@ -3852,17 +4132,7 @@
           <w:szCs w:val="32"/>
           <w:cs/>
         </w:rPr>
-        <w:t>ใบคำร้อง</w:t>
-      </w:r>
-      <w:r>
-        <w:rPr>
-          <w:rFonts w:ascii="TH Sarabun New" w:eastAsia="TH SarabunPSK" w:hAnsi="TH Sarabun New" w:cs="TH Sarabun New" w:hint="cs"/>
-          <w:b/>
-          <w:sz w:val="32"/>
-          <w:szCs w:val="32"/>
-          <w:cs/>
-        </w:rPr>
-        <w:t>ขอลาพักการศึกษา/ขอกลับเข้าศึกษา</w:t>
+        <w:t>ใบคำร้องขอลาพักการศึกษา/ขอกลับเข้าศึกษา</w:t>
       </w:r>
     </w:p>
     <w:p>
@@ -3875,6 +4145,7 @@
           <w:tab w:val="left" w:pos="2127"/>
         </w:tabs>
         <w:spacing w:after="0" w:line="240" w:lineRule="auto"/>
+        <w:jc w:val="thaiDistribute"/>
         <w:rPr>
           <w:rFonts w:ascii="TH Sarabun New" w:eastAsia="TH SarabunPSK" w:hAnsi="TH Sarabun New" w:cs="TH Sarabun New"/>
           <w:b/>
@@ -3884,7 +4155,7 @@
       </w:pPr>
       <w:r>
         <w:rPr>
-          <w:rFonts w:ascii="TH Sarabun New" w:eastAsia="TH SarabunPSK" w:hAnsi="TH Sarabun New" w:cs="TH Sarabun New"/>
+          <w:rFonts w:ascii="TH Sarabun New" w:eastAsia="TH SarabunPSK" w:hAnsi="TH Sarabun New" w:cs="TH Sarabun New" w:hint="cs"/>
           <w:b/>
           <w:sz w:val="32"/>
           <w:szCs w:val="32"/>
@@ -3894,7 +4165,7 @@
       </w:r>
       <w:r>
         <w:rPr>
-          <w:rFonts w:ascii="TH Sarabun New" w:eastAsia="TH SarabunPSK" w:hAnsi="TH Sarabun New" w:cs="TH Sarabun New"/>
+          <w:rFonts w:ascii="TH Sarabun New" w:eastAsia="TH SarabunPSK" w:hAnsi="TH Sarabun New" w:cs="TH Sarabun New" w:hint="cs"/>
           <w:b/>
           <w:sz w:val="32"/>
           <w:szCs w:val="32"/>
@@ -3904,7 +4175,7 @@
       </w:r>
       <w:r>
         <w:rPr>
-          <w:rFonts w:ascii="TH Sarabun New" w:eastAsia="TH SarabunPSK" w:hAnsi="TH Sarabun New" w:cs="TH Sarabun New"/>
+          <w:rFonts w:ascii="TH Sarabun New" w:eastAsia="TH SarabunPSK" w:hAnsi="TH Sarabun New" w:cs="TH Sarabun New" w:hint="cs"/>
           <w:bCs/>
           <w:sz w:val="32"/>
           <w:szCs w:val="32"/>
@@ -3929,17 +4200,7 @@
           <w:szCs w:val="32"/>
           <w:cs/>
         </w:rPr>
-        <w:t>ใบคำร้อง</w:t>
-      </w:r>
-      <w:r>
-        <w:rPr>
-          <w:rFonts w:ascii="TH Sarabun New" w:eastAsia="TH SarabunPSK" w:hAnsi="TH Sarabun New" w:cs="TH Sarabun New" w:hint="cs"/>
-          <w:b/>
-          <w:sz w:val="32"/>
-          <w:szCs w:val="32"/>
-          <w:cs/>
-        </w:rPr>
-        <w:t>รักษาสภาพ/ขอคืนสภาพ</w:t>
+        <w:t>ใบคำร้องรักษาสภาพ/ขอคืนสภาพ</w:t>
       </w:r>
     </w:p>
     <w:p>
@@ -3952,6 +4213,7 @@
           <w:tab w:val="left" w:pos="2127"/>
         </w:tabs>
         <w:spacing w:after="0" w:line="240" w:lineRule="auto"/>
+        <w:jc w:val="thaiDistribute"/>
         <w:rPr>
           <w:rFonts w:ascii="TH Sarabun New" w:eastAsia="TH SarabunPSK" w:hAnsi="TH Sarabun New" w:cs="TH Sarabun New"/>
           <w:b/>
@@ -3961,7 +4223,7 @@
       </w:pPr>
       <w:r>
         <w:rPr>
-          <w:rFonts w:ascii="TH Sarabun New" w:eastAsia="TH SarabunPSK" w:hAnsi="TH Sarabun New" w:cs="TH Sarabun New"/>
+          <w:rFonts w:ascii="TH Sarabun New" w:eastAsia="TH SarabunPSK" w:hAnsi="TH Sarabun New" w:cs="TH Sarabun New" w:hint="cs"/>
           <w:b/>
           <w:sz w:val="32"/>
           <w:szCs w:val="32"/>
@@ -3971,7 +4233,7 @@
       </w:r>
       <w:r>
         <w:rPr>
-          <w:rFonts w:ascii="TH Sarabun New" w:eastAsia="TH SarabunPSK" w:hAnsi="TH Sarabun New" w:cs="TH Sarabun New"/>
+          <w:rFonts w:ascii="TH Sarabun New" w:eastAsia="TH SarabunPSK" w:hAnsi="TH Sarabun New" w:cs="TH Sarabun New" w:hint="cs"/>
           <w:b/>
           <w:sz w:val="32"/>
           <w:szCs w:val="32"/>
@@ -3981,7 +4243,7 @@
       </w:r>
       <w:r>
         <w:rPr>
-          <w:rFonts w:ascii="TH Sarabun New" w:eastAsia="TH SarabunPSK" w:hAnsi="TH Sarabun New" w:cs="TH Sarabun New"/>
+          <w:rFonts w:ascii="TH Sarabun New" w:eastAsia="TH SarabunPSK" w:hAnsi="TH Sarabun New" w:cs="TH Sarabun New" w:hint="cs"/>
           <w:bCs/>
           <w:sz w:val="32"/>
           <w:szCs w:val="32"/>
@@ -4006,17 +4268,7 @@
           <w:szCs w:val="32"/>
           <w:cs/>
         </w:rPr>
-        <w:t>ใบคำร้อง</w:t>
-      </w:r>
-      <w:r>
-        <w:rPr>
-          <w:rFonts w:ascii="TH Sarabun New" w:eastAsia="TH SarabunPSK" w:hAnsi="TH Sarabun New" w:cs="TH Sarabun New" w:hint="cs"/>
-          <w:b/>
-          <w:sz w:val="32"/>
-          <w:szCs w:val="32"/>
-          <w:cs/>
-        </w:rPr>
-        <w:t>ขอลาออก</w:t>
+        <w:t>ใบคำร้องขอลาออก</w:t>
       </w:r>
     </w:p>
     <w:p>
@@ -4029,6 +4281,7 @@
           <w:tab w:val="left" w:pos="2127"/>
         </w:tabs>
         <w:spacing w:after="0" w:line="240" w:lineRule="auto"/>
+        <w:jc w:val="thaiDistribute"/>
         <w:rPr>
           <w:rFonts w:ascii="TH Sarabun New" w:eastAsia="TH SarabunPSK" w:hAnsi="TH Sarabun New" w:cs="TH Sarabun New"/>
           <w:b/>
@@ -4038,7 +4291,7 @@
       </w:pPr>
       <w:r>
         <w:rPr>
-          <w:rFonts w:ascii="TH Sarabun New" w:eastAsia="TH SarabunPSK" w:hAnsi="TH Sarabun New" w:cs="TH Sarabun New"/>
+          <w:rFonts w:ascii="TH Sarabun New" w:eastAsia="TH SarabunPSK" w:hAnsi="TH Sarabun New" w:cs="TH Sarabun New" w:hint="cs"/>
           <w:b/>
           <w:sz w:val="32"/>
           <w:szCs w:val="32"/>
@@ -4048,7 +4301,7 @@
       </w:r>
       <w:r>
         <w:rPr>
-          <w:rFonts w:ascii="TH Sarabun New" w:eastAsia="TH SarabunPSK" w:hAnsi="TH Sarabun New" w:cs="TH Sarabun New"/>
+          <w:rFonts w:ascii="TH Sarabun New" w:eastAsia="TH SarabunPSK" w:hAnsi="TH Sarabun New" w:cs="TH Sarabun New" w:hint="cs"/>
           <w:b/>
           <w:sz w:val="32"/>
           <w:szCs w:val="32"/>
@@ -4058,7 +4311,7 @@
       </w:r>
       <w:r>
         <w:rPr>
-          <w:rFonts w:ascii="TH Sarabun New" w:eastAsia="TH SarabunPSK" w:hAnsi="TH Sarabun New" w:cs="TH Sarabun New"/>
+          <w:rFonts w:ascii="TH Sarabun New" w:eastAsia="TH SarabunPSK" w:hAnsi="TH Sarabun New" w:cs="TH Sarabun New" w:hint="cs"/>
           <w:bCs/>
           <w:sz w:val="32"/>
           <w:szCs w:val="32"/>
@@ -4083,17 +4336,7 @@
           <w:szCs w:val="32"/>
           <w:cs/>
         </w:rPr>
-        <w:t>ใบคำร้อง</w:t>
-      </w:r>
-      <w:r>
-        <w:rPr>
-          <w:rFonts w:ascii="TH Sarabun New" w:eastAsia="TH SarabunPSK" w:hAnsi="TH Sarabun New" w:cs="TH Sarabun New" w:hint="cs"/>
-          <w:b/>
-          <w:sz w:val="32"/>
-          <w:szCs w:val="32"/>
-          <w:cs/>
-        </w:rPr>
-        <w:t>ขอสำเร็จการศึกษาและขึ้นทะเบียนบัณฑิต</w:t>
+        <w:t>ใบคำร้องขอสำเร็จการศึกษาและขึ้นทะเบียนบัณฑิต</w:t>
       </w:r>
     </w:p>
     <w:p>
@@ -4106,6 +4349,7 @@
           <w:tab w:val="left" w:pos="2127"/>
         </w:tabs>
         <w:spacing w:after="0" w:line="240" w:lineRule="auto"/>
+        <w:jc w:val="thaiDistribute"/>
         <w:rPr>
           <w:rFonts w:ascii="TH Sarabun New" w:eastAsia="TH SarabunPSK" w:hAnsi="TH Sarabun New" w:cs="TH Sarabun New"/>
           <w:b/>
@@ -4117,7 +4361,7 @@
       </w:pPr>
       <w:r>
         <w:rPr>
-          <w:rFonts w:ascii="TH Sarabun New" w:eastAsia="TH SarabunPSK" w:hAnsi="TH Sarabun New" w:cs="TH Sarabun New"/>
+          <w:rFonts w:ascii="TH Sarabun New" w:eastAsia="TH SarabunPSK" w:hAnsi="TH Sarabun New" w:cs="TH Sarabun New" w:hint="cs"/>
           <w:b/>
           <w:sz w:val="32"/>
           <w:szCs w:val="32"/>
@@ -4127,7 +4371,7 @@
       </w:r>
       <w:r>
         <w:rPr>
-          <w:rFonts w:ascii="TH Sarabun New" w:eastAsia="TH SarabunPSK" w:hAnsi="TH Sarabun New" w:cs="TH Sarabun New"/>
+          <w:rFonts w:ascii="TH Sarabun New" w:eastAsia="TH SarabunPSK" w:hAnsi="TH Sarabun New" w:cs="TH Sarabun New" w:hint="cs"/>
           <w:b/>
           <w:sz w:val="32"/>
           <w:szCs w:val="32"/>
@@ -4137,7 +4381,7 @@
       </w:r>
       <w:r>
         <w:rPr>
-          <w:rFonts w:ascii="TH Sarabun New" w:eastAsia="TH SarabunPSK" w:hAnsi="TH Sarabun New" w:cs="TH Sarabun New"/>
+          <w:rFonts w:ascii="TH Sarabun New" w:eastAsia="TH SarabunPSK" w:hAnsi="TH Sarabun New" w:cs="TH Sarabun New" w:hint="cs"/>
           <w:bCs/>
           <w:sz w:val="32"/>
           <w:szCs w:val="32"/>
@@ -4172,6 +4416,7 @@
         </w:pBdr>
         <w:shd w:val="clear" w:color="auto" w:fill="FFFFFF"/>
         <w:spacing w:after="0" w:line="240" w:lineRule="auto"/>
+        <w:jc w:val="thaiDistribute"/>
         <w:rPr>
           <w:rFonts w:ascii="TH Sarabun New" w:eastAsia="TH SarabunPSK" w:hAnsi="TH Sarabun New" w:cs="TH Sarabun New"/>
           <w:b/>
@@ -4181,20 +4426,12 @@
       </w:pPr>
       <w:r>
         <w:rPr>
-          <w:rFonts w:ascii="TH Sarabun New" w:eastAsia="TH SarabunPSK" w:hAnsi="TH Sarabun New" w:cs="TH Sarabun New"/>
+          <w:rFonts w:ascii="TH Sarabun New" w:eastAsia="TH SarabunPSK" w:hAnsi="TH Sarabun New" w:cs="TH Sarabun New" w:hint="cs"/>
           <w:bCs/>
           <w:sz w:val="32"/>
           <w:szCs w:val="32"/>
         </w:rPr>
         <w:tab/>
-      </w:r>
-      <w:r>
-        <w:rPr>
-          <w:rFonts w:ascii="TH Sarabun New" w:eastAsia="TH SarabunPSK" w:hAnsi="TH Sarabun New" w:cs="TH Sarabun New"/>
-          <w:bCs/>
-          <w:sz w:val="32"/>
-          <w:szCs w:val="32"/>
-        </w:rPr>
         <w:t xml:space="preserve">1.3.2 </w:t>
       </w:r>
       <w:r>
@@ -4209,7 +4446,7 @@
       </w:r>
       <w:r>
         <w:rPr>
-          <w:rFonts w:ascii="TH Sarabun New" w:eastAsia="TH SarabunPSK" w:hAnsi="TH Sarabun New" w:cs="TH Sarabun New"/>
+          <w:rFonts w:ascii="TH Sarabun New" w:eastAsia="TH SarabunPSK" w:hAnsi="TH Sarabun New" w:cs="TH Sarabun New" w:hint="cs"/>
           <w:bCs/>
           <w:sz w:val="32"/>
           <w:szCs w:val="32"/>
@@ -4234,6 +4471,7 @@
         </w:pBdr>
         <w:shd w:val="clear" w:color="auto" w:fill="FFFFFF"/>
         <w:spacing w:after="0" w:line="240" w:lineRule="auto"/>
+        <w:jc w:val="thaiDistribute"/>
         <w:rPr>
           <w:rFonts w:ascii="TH Sarabun New" w:eastAsia="TH SarabunPSK" w:hAnsi="TH Sarabun New" w:cs="TH Sarabun New"/>
           <w:b/>
@@ -4244,7 +4482,7 @@
       </w:pPr>
       <w:r>
         <w:rPr>
-          <w:rFonts w:ascii="TH Sarabun New" w:eastAsia="TH SarabunPSK" w:hAnsi="TH Sarabun New" w:cs="TH Sarabun New"/>
+          <w:rFonts w:ascii="TH Sarabun New" w:eastAsia="TH SarabunPSK" w:hAnsi="TH Sarabun New" w:cs="TH Sarabun New" w:hint="cs"/>
           <w:b/>
           <w:sz w:val="32"/>
           <w:szCs w:val="32"/>
@@ -4254,7 +4492,7 @@
       </w:r>
       <w:r>
         <w:rPr>
-          <w:rFonts w:ascii="TH Sarabun New" w:eastAsia="TH SarabunPSK" w:hAnsi="TH Sarabun New" w:cs="TH Sarabun New"/>
+          <w:rFonts w:ascii="TH Sarabun New" w:eastAsia="TH SarabunPSK" w:hAnsi="TH Sarabun New" w:cs="TH Sarabun New" w:hint="cs"/>
           <w:b/>
           <w:sz w:val="32"/>
           <w:szCs w:val="32"/>
@@ -4264,7 +4502,7 @@
       </w:r>
       <w:r>
         <w:rPr>
-          <w:rFonts w:ascii="TH Sarabun New" w:eastAsia="TH SarabunPSK" w:hAnsi="TH Sarabun New" w:cs="TH Sarabun New"/>
+          <w:rFonts w:ascii="TH Sarabun New" w:eastAsia="TH SarabunPSK" w:hAnsi="TH Sarabun New" w:cs="TH Sarabun New" w:hint="cs"/>
           <w:bCs/>
           <w:sz w:val="32"/>
           <w:szCs w:val="32"/>
@@ -4273,7 +4511,7 @@
       </w:r>
       <w:r>
         <w:rPr>
-          <w:rFonts w:ascii="TH Sarabun New" w:eastAsia="TH SarabunPSK" w:hAnsi="TH Sarabun New" w:cs="TH Sarabun New"/>
+          <w:rFonts w:ascii="TH Sarabun New" w:eastAsia="TH SarabunPSK" w:hAnsi="TH Sarabun New" w:cs="TH Sarabun New" w:hint="cs"/>
           <w:b/>
           <w:sz w:val="32"/>
           <w:szCs w:val="32"/>
@@ -4292,7 +4530,7 @@
       </w:r>
       <w:r>
         <w:rPr>
-          <w:rFonts w:ascii="TH Sarabun New" w:eastAsia="TH SarabunPSK" w:hAnsi="TH Sarabun New" w:cs="TH Sarabun New"/>
+          <w:rFonts w:ascii="TH Sarabun New" w:eastAsia="TH SarabunPSK" w:hAnsi="TH Sarabun New" w:cs="TH Sarabun New" w:hint="cs"/>
           <w:b/>
           <w:sz w:val="32"/>
           <w:szCs w:val="32"/>
@@ -4317,6 +4555,7 @@
         </w:pBdr>
         <w:shd w:val="clear" w:color="auto" w:fill="FFFFFF"/>
         <w:spacing w:after="0" w:line="240" w:lineRule="auto"/>
+        <w:jc w:val="thaiDistribute"/>
         <w:rPr>
           <w:rFonts w:ascii="TH Sarabun New" w:eastAsia="TH SarabunPSK" w:hAnsi="TH Sarabun New" w:cs="TH Sarabun New"/>
           <w:b/>
@@ -4327,7 +4566,7 @@
       </w:pPr>
       <w:r>
         <w:rPr>
-          <w:rFonts w:ascii="TH Sarabun New" w:eastAsia="TH SarabunPSK" w:hAnsi="TH Sarabun New" w:cs="TH Sarabun New"/>
+          <w:rFonts w:ascii="TH Sarabun New" w:eastAsia="TH SarabunPSK" w:hAnsi="TH Sarabun New" w:cs="TH Sarabun New" w:hint="cs"/>
           <w:bCs/>
           <w:sz w:val="32"/>
           <w:szCs w:val="32"/>
@@ -4337,7 +4576,7 @@
       </w:r>
       <w:r>
         <w:rPr>
-          <w:rFonts w:ascii="TH Sarabun New" w:eastAsia="TH SarabunPSK" w:hAnsi="TH Sarabun New" w:cs="TH Sarabun New"/>
+          <w:rFonts w:ascii="TH Sarabun New" w:eastAsia="TH SarabunPSK" w:hAnsi="TH Sarabun New" w:cs="TH Sarabun New" w:hint="cs"/>
           <w:bCs/>
           <w:sz w:val="32"/>
           <w:szCs w:val="32"/>
@@ -4347,7 +4586,7 @@
       </w:r>
       <w:r>
         <w:rPr>
-          <w:rFonts w:ascii="TH Sarabun New" w:eastAsia="TH SarabunPSK" w:hAnsi="TH Sarabun New" w:cs="TH Sarabun New"/>
+          <w:rFonts w:ascii="TH Sarabun New" w:eastAsia="TH SarabunPSK" w:hAnsi="TH Sarabun New" w:cs="TH Sarabun New" w:hint="cs"/>
           <w:bCs/>
           <w:sz w:val="32"/>
           <w:szCs w:val="32"/>
@@ -4356,7 +4595,7 @@
       </w:r>
       <w:r>
         <w:rPr>
-          <w:rFonts w:ascii="TH Sarabun New" w:eastAsia="TH SarabunPSK" w:hAnsi="TH Sarabun New" w:cs="TH Sarabun New"/>
+          <w:rFonts w:ascii="TH Sarabun New" w:eastAsia="TH SarabunPSK" w:hAnsi="TH Sarabun New" w:cs="TH Sarabun New" w:hint="cs"/>
           <w:bCs/>
           <w:sz w:val="32"/>
           <w:szCs w:val="32"/>
@@ -4401,6 +4640,7 @@
         </w:pBdr>
         <w:shd w:val="clear" w:color="auto" w:fill="FFFFFF"/>
         <w:spacing w:after="0" w:line="240" w:lineRule="auto"/>
+        <w:jc w:val="thaiDistribute"/>
         <w:rPr>
           <w:rFonts w:ascii="TH Sarabun New" w:eastAsia="TH SarabunPSK" w:hAnsi="TH Sarabun New" w:cs="TH Sarabun New"/>
           <w:bCs/>
@@ -4411,7 +4651,7 @@
       </w:pPr>
       <w:r>
         <w:rPr>
-          <w:rFonts w:ascii="TH Sarabun New" w:eastAsia="TH SarabunPSK" w:hAnsi="TH Sarabun New" w:cs="TH Sarabun New"/>
+          <w:rFonts w:ascii="TH Sarabun New" w:eastAsia="TH SarabunPSK" w:hAnsi="TH Sarabun New" w:cs="TH Sarabun New" w:hint="cs"/>
           <w:b/>
           <w:sz w:val="32"/>
           <w:szCs w:val="32"/>
@@ -4420,7 +4660,7 @@
       </w:r>
       <w:r>
         <w:rPr>
-          <w:rFonts w:ascii="TH Sarabun New" w:eastAsia="TH SarabunPSK" w:hAnsi="TH Sarabun New" w:cs="TH Sarabun New"/>
+          <w:rFonts w:ascii="TH Sarabun New" w:eastAsia="TH SarabunPSK" w:hAnsi="TH Sarabun New" w:cs="TH Sarabun New" w:hint="cs"/>
           <w:b/>
           <w:sz w:val="32"/>
           <w:szCs w:val="32"/>
@@ -4429,7 +4669,7 @@
       </w:r>
       <w:r>
         <w:rPr>
-          <w:rFonts w:ascii="TH Sarabun New" w:eastAsia="TH SarabunPSK" w:hAnsi="TH Sarabun New" w:cs="TH Sarabun New"/>
+          <w:rFonts w:ascii="TH Sarabun New" w:eastAsia="TH SarabunPSK" w:hAnsi="TH Sarabun New" w:cs="TH Sarabun New" w:hint="cs"/>
           <w:bCs/>
           <w:sz w:val="32"/>
           <w:szCs w:val="32"/>
@@ -4438,7 +4678,7 @@
       </w:r>
       <w:r>
         <w:rPr>
-          <w:rFonts w:ascii="TH Sarabun New" w:eastAsia="TH SarabunPSK" w:hAnsi="TH Sarabun New" w:cs="TH Sarabun New"/>
+          <w:rFonts w:ascii="TH Sarabun New" w:eastAsia="TH SarabunPSK" w:hAnsi="TH Sarabun New" w:cs="TH Sarabun New" w:hint="cs"/>
           <w:b/>
           <w:sz w:val="32"/>
           <w:szCs w:val="32"/>
@@ -4457,7 +4697,7 @@
       </w:r>
       <w:r>
         <w:rPr>
-          <w:rFonts w:ascii="TH Sarabun New" w:eastAsia="TH SarabunPSK" w:hAnsi="TH Sarabun New" w:cs="TH Sarabun New"/>
+          <w:rFonts w:ascii="TH Sarabun New" w:eastAsia="TH SarabunPSK" w:hAnsi="TH Sarabun New" w:cs="TH Sarabun New" w:hint="cs"/>
           <w:bCs/>
           <w:sz w:val="32"/>
           <w:szCs w:val="32"/>
@@ -4472,6 +4712,7 @@
         </w:pBdr>
         <w:shd w:val="clear" w:color="auto" w:fill="FFFFFF"/>
         <w:spacing w:after="0" w:line="240" w:lineRule="auto"/>
+        <w:jc w:val="thaiDistribute"/>
         <w:rPr>
           <w:rFonts w:ascii="TH Sarabun New" w:eastAsia="TH SarabunPSK" w:hAnsi="TH Sarabun New" w:cs="TH Sarabun New"/>
           <w:b/>
@@ -4482,7 +4723,7 @@
       </w:pPr>
       <w:r>
         <w:rPr>
-          <w:rFonts w:ascii="TH Sarabun New" w:eastAsia="TH SarabunPSK" w:hAnsi="TH Sarabun New" w:cs="TH Sarabun New"/>
+          <w:rFonts w:ascii="TH Sarabun New" w:eastAsia="TH SarabunPSK" w:hAnsi="TH Sarabun New" w:cs="TH Sarabun New" w:hint="cs"/>
           <w:b/>
           <w:sz w:val="32"/>
           <w:szCs w:val="32"/>
@@ -4492,7 +4733,7 @@
       </w:r>
       <w:r>
         <w:rPr>
-          <w:rFonts w:ascii="TH Sarabun New" w:eastAsia="TH SarabunPSK" w:hAnsi="TH Sarabun New" w:cs="TH Sarabun New"/>
+          <w:rFonts w:ascii="TH Sarabun New" w:eastAsia="TH SarabunPSK" w:hAnsi="TH Sarabun New" w:cs="TH Sarabun New" w:hint="cs"/>
           <w:bCs/>
           <w:sz w:val="32"/>
           <w:szCs w:val="32"/>
@@ -4517,7 +4758,29 @@
           <w:szCs w:val="32"/>
           <w:cs/>
         </w:rPr>
-        <w:t xml:space="preserve">แชทบอท </w:t>
+        <w:t>แช</w:t>
+      </w:r>
+      <w:proofErr w:type="spellStart"/>
+      <w:r>
+        <w:rPr>
+          <w:rFonts w:ascii="TH Sarabun New" w:eastAsia="TH SarabunPSK" w:hAnsi="TH Sarabun New" w:cs="TH Sarabun New" w:hint="cs"/>
+          <w:b/>
+          <w:sz w:val="32"/>
+          <w:szCs w:val="32"/>
+          <w:cs/>
+        </w:rPr>
+        <w:t>ทบอท</w:t>
+      </w:r>
+      <w:proofErr w:type="spellEnd"/>
+      <w:r>
+        <w:rPr>
+          <w:rFonts w:ascii="TH Sarabun New" w:eastAsia="TH SarabunPSK" w:hAnsi="TH Sarabun New" w:cs="TH Sarabun New" w:hint="cs"/>
+          <w:b/>
+          <w:sz w:val="32"/>
+          <w:szCs w:val="32"/>
+          <w:cs/>
+        </w:rPr>
+        <w:t xml:space="preserve"> </w:t>
       </w:r>
       <w:r>
         <w:rPr>
@@ -4537,6 +4800,7 @@
         </w:pBdr>
         <w:shd w:val="clear" w:color="auto" w:fill="FFFFFF"/>
         <w:spacing w:after="0" w:line="240" w:lineRule="auto"/>
+        <w:jc w:val="thaiDistribute"/>
         <w:rPr>
           <w:rFonts w:ascii="TH Sarabun New" w:eastAsia="TH SarabunPSK" w:hAnsi="TH Sarabun New" w:cs="TH Sarabun New"/>
           <w:b/>
@@ -4546,7 +4810,7 @@
       </w:pPr>
       <w:r>
         <w:rPr>
-          <w:rFonts w:ascii="TH Sarabun New" w:eastAsia="TH SarabunPSK" w:hAnsi="TH Sarabun New" w:cs="TH Sarabun New"/>
+          <w:rFonts w:ascii="TH Sarabun New" w:eastAsia="TH SarabunPSK" w:hAnsi="TH Sarabun New" w:cs="TH Sarabun New" w:hint="cs"/>
           <w:bCs/>
           <w:sz w:val="32"/>
           <w:szCs w:val="32"/>
@@ -4556,7 +4820,7 @@
       </w:r>
       <w:r>
         <w:rPr>
-          <w:rFonts w:ascii="TH Sarabun New" w:eastAsia="TH SarabunPSK" w:hAnsi="TH Sarabun New" w:cs="TH Sarabun New"/>
+          <w:rFonts w:ascii="TH Sarabun New" w:eastAsia="TH SarabunPSK" w:hAnsi="TH Sarabun New" w:cs="TH Sarabun New" w:hint="cs"/>
           <w:bCs/>
           <w:sz w:val="32"/>
           <w:szCs w:val="32"/>
@@ -4566,7 +4830,7 @@
       </w:r>
       <w:r>
         <w:rPr>
-          <w:rFonts w:ascii="TH Sarabun New" w:eastAsia="TH SarabunPSK" w:hAnsi="TH Sarabun New" w:cs="TH Sarabun New"/>
+          <w:rFonts w:ascii="TH Sarabun New" w:eastAsia="TH SarabunPSK" w:hAnsi="TH Sarabun New" w:cs="TH Sarabun New" w:hint="cs"/>
           <w:bCs/>
           <w:sz w:val="32"/>
           <w:szCs w:val="32"/>
@@ -4605,7 +4869,7 @@
       </w:r>
       <w:r>
         <w:rPr>
-          <w:rFonts w:ascii="TH Sarabun New" w:eastAsia="TH SarabunPSK" w:hAnsi="TH Sarabun New" w:cs="TH Sarabun New"/>
+          <w:rFonts w:ascii="TH Sarabun New" w:eastAsia="TH SarabunPSK" w:hAnsi="TH Sarabun New" w:cs="TH Sarabun New" w:hint="cs"/>
           <w:bCs/>
           <w:sz w:val="32"/>
           <w:szCs w:val="32"/>
@@ -4620,16 +4884,125 @@
         </w:pBdr>
         <w:shd w:val="clear" w:color="auto" w:fill="FFFFFF"/>
         <w:spacing w:after="0" w:line="240" w:lineRule="auto"/>
+        <w:jc w:val="thaiDistribute"/>
         <w:rPr>
           <w:rFonts w:ascii="TH Sarabun New" w:eastAsia="TH SarabunPSK" w:hAnsi="TH Sarabun New" w:cs="TH Sarabun New"/>
           <w:bCs/>
           <w:sz w:val="32"/>
           <w:szCs w:val="32"/>
-          <w:highlight w:val="yellow"/>
-          <w:cs/>
-        </w:rPr>
-      </w:pPr>
-      <w:r>
+        </w:rPr>
+      </w:pPr>
+      <w:r>
+        <w:rPr>
+          <w:rFonts w:ascii="TH Sarabun New" w:eastAsia="TH SarabunPSK" w:hAnsi="TH Sarabun New" w:cs="TH Sarabun New" w:hint="cs"/>
+          <w:bCs/>
+          <w:sz w:val="32"/>
+          <w:szCs w:val="32"/>
+          <w:cs/>
+        </w:rPr>
+        <w:tab/>
+      </w:r>
+      <w:r>
+        <w:rPr>
+          <w:rFonts w:ascii="TH Sarabun New" w:eastAsia="TH SarabunPSK" w:hAnsi="TH Sarabun New" w:cs="TH Sarabun New" w:hint="cs"/>
+          <w:bCs/>
+          <w:sz w:val="32"/>
+          <w:szCs w:val="32"/>
+          <w:cs/>
+        </w:rPr>
+        <w:tab/>
+      </w:r>
+      <w:r>
+        <w:rPr>
+          <w:rFonts w:ascii="TH Sarabun New" w:eastAsia="TH SarabunPSK" w:hAnsi="TH Sarabun New" w:cs="TH Sarabun New" w:hint="cs"/>
+          <w:bCs/>
+          <w:sz w:val="32"/>
+          <w:szCs w:val="32"/>
+        </w:rPr>
+        <w:t>1.3.3.</w:t>
+      </w:r>
+      <w:r>
+        <w:rPr>
+          <w:rFonts w:ascii="TH Sarabun New" w:eastAsia="TH SarabunPSK" w:hAnsi="TH Sarabun New" w:cs="TH Sarabun New" w:hint="cs"/>
+          <w:bCs/>
+          <w:sz w:val="32"/>
+          <w:szCs w:val="32"/>
+        </w:rPr>
+        <w:t>2</w:t>
+      </w:r>
+      <w:r>
+        <w:rPr>
+          <w:rFonts w:ascii="TH Sarabun New" w:eastAsia="TH SarabunPSK" w:hAnsi="TH Sarabun New" w:cs="TH Sarabun New" w:hint="cs"/>
+          <w:bCs/>
+          <w:sz w:val="32"/>
+          <w:szCs w:val="32"/>
+        </w:rPr>
+        <w:t xml:space="preserve"> </w:t>
+      </w:r>
+      <w:r>
+        <w:rPr>
+          <w:rFonts w:ascii="TH Sarabun New" w:eastAsia="TH SarabunPSK" w:hAnsi="TH Sarabun New" w:cs="TH Sarabun New" w:hint="cs"/>
+          <w:b/>
+          <w:sz w:val="32"/>
+          <w:szCs w:val="32"/>
+          <w:cs/>
+        </w:rPr>
+        <w:t>การ</w:t>
+      </w:r>
+      <w:r>
+        <w:rPr>
+          <w:rFonts w:ascii="TH Sarabun New" w:eastAsia="TH SarabunPSK" w:hAnsi="TH Sarabun New" w:cs="TH Sarabun New" w:hint="cs"/>
+          <w:b/>
+          <w:sz w:val="32"/>
+          <w:szCs w:val="32"/>
+          <w:cs/>
+        </w:rPr>
+        <w:t>จัด</w:t>
+      </w:r>
+      <w:r>
+        <w:rPr>
+          <w:rFonts w:ascii="TH Sarabun New" w:eastAsia="TH SarabunPSK" w:hAnsi="TH Sarabun New" w:cs="TH Sarabun New" w:hint="cs"/>
+          <w:b/>
+          <w:sz w:val="32"/>
+          <w:szCs w:val="32"/>
+          <w:cs/>
+        </w:rPr>
+        <w:t>เตรียม</w:t>
+      </w:r>
+      <w:r>
+        <w:rPr>
+          <w:rFonts w:ascii="TH Sarabun New" w:eastAsia="TH SarabunPSK" w:hAnsi="TH Sarabun New" w:cs="TH Sarabun New" w:hint="cs"/>
+          <w:b/>
+          <w:sz w:val="32"/>
+          <w:szCs w:val="32"/>
+          <w:cs/>
+        </w:rPr>
+        <w:t>ข้อมูลสำหรับแช</w:t>
+      </w:r>
+      <w:proofErr w:type="spellStart"/>
+      <w:r>
+        <w:rPr>
+          <w:rFonts w:ascii="TH Sarabun New" w:eastAsia="TH SarabunPSK" w:hAnsi="TH Sarabun New" w:cs="TH Sarabun New" w:hint="cs"/>
+          <w:b/>
+          <w:sz w:val="32"/>
+          <w:szCs w:val="32"/>
+          <w:cs/>
+        </w:rPr>
+        <w:t>ทบอท</w:t>
+      </w:r>
+      <w:proofErr w:type="spellEnd"/>
+    </w:p>
+    <w:p>
+      <w:pPr>
+        <w:pBdr>
+          <w:left w:val="none" w:sz="0" w:space="3" w:color="auto"/>
+        </w:pBdr>
+        <w:shd w:val="clear" w:color="auto" w:fill="FFFFFF"/>
+        <w:tabs>
+          <w:tab w:val="left" w:pos="2127"/>
+        </w:tabs>
+        <w:spacing w:after="0" w:line="240" w:lineRule="auto"/>
+        <w:jc w:val="thaiDistribute"/>
         <w:rPr>
           <w:rFonts w:ascii="TH Sarabun New" w:eastAsia="TH SarabunPSK" w:hAnsi="TH Sarabun New" w:cs="TH Sarabun New"/>
           <w:bCs/>
@@ -4637,27 +5010,319 @@
           <w:szCs w:val="32"/>
           <w:cs/>
         </w:rPr>
+      </w:pPr>
+      <w:r>
+        <w:rPr>
+          <w:rFonts w:ascii="TH Sarabun New" w:eastAsia="TH SarabunPSK" w:hAnsi="TH Sarabun New" w:cs="TH Sarabun New"/>
+          <w:bCs/>
+          <w:sz w:val="32"/>
+          <w:szCs w:val="32"/>
+        </w:rPr>
         <w:tab/>
       </w:r>
       <w:r>
         <w:rPr>
+          <w:rFonts w:ascii="TH Sarabun New" w:eastAsia="TH SarabunPSK" w:hAnsi="TH Sarabun New" w:cs="TH Sarabun New" w:hint="cs"/>
+          <w:bCs/>
+          <w:sz w:val="32"/>
+          <w:szCs w:val="32"/>
+        </w:rPr>
+        <w:t>1)</w:t>
+      </w:r>
+      <w:r>
+        <w:rPr>
+          <w:rFonts w:ascii="TH Sarabun New" w:eastAsia="TH SarabunPSK" w:hAnsi="TH Sarabun New" w:cs="TH Sarabun New" w:hint="cs"/>
+          <w:bCs/>
+          <w:sz w:val="32"/>
+          <w:szCs w:val="32"/>
+        </w:rPr>
+        <w:t xml:space="preserve"> </w:t>
+      </w:r>
+      <w:r>
+        <w:rPr>
+          <w:rFonts w:ascii="TH Sarabun New" w:eastAsia="TH SarabunPSK" w:hAnsi="TH Sarabun New" w:cs="TH Sarabun New" w:hint="cs"/>
+          <w:b/>
+          <w:sz w:val="32"/>
+          <w:szCs w:val="32"/>
+          <w:cs/>
+        </w:rPr>
+        <w:t>จัดเตรียม</w:t>
+      </w:r>
+      <w:r>
+        <w:rPr>
+          <w:rFonts w:ascii="TH Sarabun New" w:eastAsia="TH SarabunPSK" w:hAnsi="TH Sarabun New" w:cs="TH Sarabun New" w:hint="cs"/>
+          <w:b/>
+          <w:sz w:val="32"/>
+          <w:szCs w:val="32"/>
+          <w:cs/>
+        </w:rPr>
+        <w:t>ข้อมูลจากคู่มือนักศึกษา</w:t>
+      </w:r>
+      <w:r>
+        <w:rPr>
+          <w:rFonts w:ascii="TH Sarabun New" w:eastAsia="TH SarabunPSK" w:hAnsi="TH Sarabun New" w:cs="TH Sarabun New" w:hint="cs"/>
+          <w:b/>
+          <w:sz w:val="32"/>
+          <w:szCs w:val="32"/>
+          <w:cs/>
+        </w:rPr>
+        <w:t>ด้านงานวิชาการและงานทะเบียน</w:t>
+      </w:r>
+      <w:r>
+        <w:rPr>
+          <w:rFonts w:ascii="TH Sarabun New" w:eastAsia="TH SarabunPSK" w:hAnsi="TH Sarabun New" w:cs="TH Sarabun New" w:hint="cs"/>
+          <w:b/>
+          <w:sz w:val="32"/>
+          <w:szCs w:val="32"/>
+          <w:cs/>
+        </w:rPr>
+        <w:t>เพื่อให้</w:t>
+      </w:r>
+      <w:r>
+        <w:rPr>
+          <w:rFonts w:ascii="TH Sarabun New" w:eastAsia="TH SarabunPSK" w:hAnsi="TH Sarabun New" w:cs="TH Sarabun New" w:hint="cs"/>
+          <w:b/>
+          <w:sz w:val="32"/>
+          <w:szCs w:val="32"/>
+          <w:cs/>
+        </w:rPr>
+        <w:t xml:space="preserve"> </w:t>
+      </w:r>
+      <w:r>
+        <w:rPr>
+          <w:rFonts w:ascii="TH Sarabun New" w:eastAsia="TH SarabunPSK" w:hAnsi="TH Sarabun New" w:cs="TH Sarabun New" w:hint="cs"/>
+          <w:b/>
+          <w:sz w:val="32"/>
+          <w:szCs w:val="32"/>
+          <w:cs/>
+        </w:rPr>
+        <w:t>แช</w:t>
+      </w:r>
+      <w:proofErr w:type="spellStart"/>
+      <w:r>
+        <w:rPr>
+          <w:rFonts w:ascii="TH Sarabun New" w:eastAsia="TH SarabunPSK" w:hAnsi="TH Sarabun New" w:cs="TH Sarabun New" w:hint="cs"/>
+          <w:b/>
+          <w:sz w:val="32"/>
+          <w:szCs w:val="32"/>
+          <w:cs/>
+        </w:rPr>
+        <w:t>ทบอท</w:t>
+      </w:r>
+      <w:proofErr w:type="spellEnd"/>
+      <w:r>
+        <w:rPr>
+          <w:rFonts w:ascii="TH Sarabun New" w:eastAsia="TH SarabunPSK" w:hAnsi="TH Sarabun New" w:cs="TH Sarabun New" w:hint="cs"/>
+          <w:b/>
+          <w:sz w:val="32"/>
+          <w:szCs w:val="32"/>
+          <w:cs/>
+        </w:rPr>
+        <w:t>ใช้ในการตอบคำถาม</w:t>
+      </w:r>
+    </w:p>
+    <w:p>
+      <w:pPr>
+        <w:pBdr>
+          <w:left w:val="none" w:sz="0" w:space="3" w:color="auto"/>
+        </w:pBdr>
+        <w:shd w:val="clear" w:color="auto" w:fill="FFFFFF"/>
+        <w:tabs>
+          <w:tab w:val="left" w:pos="2127"/>
+        </w:tabs>
+        <w:spacing w:after="0" w:line="240" w:lineRule="auto"/>
+        <w:jc w:val="thaiDistribute"/>
+        <w:rPr>
           <w:rFonts w:ascii="TH Sarabun New" w:eastAsia="TH SarabunPSK" w:hAnsi="TH Sarabun New" w:cs="TH Sarabun New"/>
-          <w:bCs/>
-          <w:sz w:val="32"/>
-          <w:szCs w:val="32"/>
-          <w:cs/>
+          <w:b/>
+          <w:sz w:val="32"/>
+          <w:szCs w:val="32"/>
+        </w:rPr>
+      </w:pPr>
+      <w:r>
+        <w:rPr>
+          <w:rFonts w:ascii="TH Sarabun New" w:eastAsia="TH SarabunPSK" w:hAnsi="TH Sarabun New" w:cs="TH Sarabun New"/>
+          <w:bCs/>
+          <w:sz w:val="32"/>
+          <w:szCs w:val="32"/>
         </w:rPr>
         <w:tab/>
       </w:r>
       <w:r>
         <w:rPr>
+          <w:rFonts w:ascii="TH Sarabun New" w:eastAsia="TH SarabunPSK" w:hAnsi="TH Sarabun New" w:cs="TH Sarabun New" w:hint="cs"/>
+          <w:bCs/>
+          <w:sz w:val="32"/>
+          <w:szCs w:val="32"/>
+        </w:rPr>
+        <w:t>2)</w:t>
+      </w:r>
+      <w:r>
+        <w:rPr>
+          <w:rFonts w:ascii="TH Sarabun New" w:eastAsia="TH SarabunPSK" w:hAnsi="TH Sarabun New" w:cs="TH Sarabun New" w:hint="cs"/>
+          <w:bCs/>
+          <w:sz w:val="32"/>
+          <w:szCs w:val="32"/>
+        </w:rPr>
+        <w:t xml:space="preserve"> </w:t>
+      </w:r>
+      <w:r>
+        <w:rPr>
+          <w:rFonts w:ascii="TH Sarabun New" w:eastAsia="TH SarabunPSK" w:hAnsi="TH Sarabun New" w:cs="TH Sarabun New" w:hint="cs"/>
+          <w:b/>
+          <w:sz w:val="32"/>
+          <w:szCs w:val="32"/>
+          <w:cs/>
+        </w:rPr>
+        <w:t>ดำเนินการ</w:t>
+      </w:r>
+      <w:r>
+        <w:rPr>
+          <w:rFonts w:ascii="TH Sarabun New" w:eastAsia="TH SarabunPSK" w:hAnsi="TH Sarabun New" w:cs="TH Sarabun New" w:hint="cs"/>
+          <w:b/>
+          <w:sz w:val="32"/>
+          <w:szCs w:val="32"/>
+          <w:cs/>
+        </w:rPr>
+        <w:t>เรียนรู้จากข้อมูลที่เตรียมมาเพื่อให้แช</w:t>
+      </w:r>
+      <w:proofErr w:type="spellStart"/>
+      <w:r>
+        <w:rPr>
+          <w:rFonts w:ascii="TH Sarabun New" w:eastAsia="TH SarabunPSK" w:hAnsi="TH Sarabun New" w:cs="TH Sarabun New" w:hint="cs"/>
+          <w:b/>
+          <w:sz w:val="32"/>
+          <w:szCs w:val="32"/>
+          <w:cs/>
+        </w:rPr>
+        <w:t>ทบอท</w:t>
+      </w:r>
+      <w:proofErr w:type="spellEnd"/>
+      <w:r>
+        <w:rPr>
+          <w:rFonts w:ascii="TH Sarabun New" w:eastAsia="TH SarabunPSK" w:hAnsi="TH Sarabun New" w:cs="TH Sarabun New" w:hint="cs"/>
+          <w:b/>
+          <w:sz w:val="32"/>
+          <w:szCs w:val="32"/>
+          <w:cs/>
+        </w:rPr>
+        <w:t>ตอบคำถามได้ถูกต้อง</w:t>
+      </w:r>
+      <w:r>
+        <w:rPr>
+          <w:rFonts w:ascii="TH Sarabun New" w:eastAsia="TH SarabunPSK" w:hAnsi="TH Sarabun New" w:cs="TH Sarabun New" w:hint="cs"/>
+          <w:b/>
+          <w:sz w:val="32"/>
+          <w:szCs w:val="32"/>
+          <w:cs/>
+        </w:rPr>
+        <w:t xml:space="preserve"> โดย</w:t>
+      </w:r>
+      <w:r>
+        <w:rPr>
+          <w:rFonts w:ascii="TH Sarabun New" w:eastAsia="TH SarabunPSK" w:hAnsi="TH Sarabun New" w:cs="TH Sarabun New" w:hint="cs"/>
+          <w:b/>
+          <w:sz w:val="32"/>
+          <w:szCs w:val="32"/>
+          <w:cs/>
+        </w:rPr>
+        <w:t>นำข้อมูลและเอกสารงานทะเบียนมาสร้างเป็นไฟล์เอกสาร</w:t>
+      </w:r>
+      <w:r>
+        <w:rPr>
+          <w:rFonts w:ascii="TH Sarabun New" w:eastAsia="TH SarabunPSK" w:hAnsi="TH Sarabun New" w:cs="TH Sarabun New" w:hint="cs"/>
+          <w:b/>
+          <w:sz w:val="32"/>
+          <w:szCs w:val="32"/>
+        </w:rPr>
+        <w:t xml:space="preserve"> </w:t>
+      </w:r>
+      <w:proofErr w:type="spellStart"/>
+      <w:r>
+        <w:rPr>
+          <w:rFonts w:ascii="TH Sarabun New" w:eastAsia="TH SarabunPSK" w:hAnsi="TH Sarabun New" w:cs="TH Sarabun New" w:hint="cs"/>
+          <w:bCs/>
+          <w:sz w:val="32"/>
+          <w:szCs w:val="32"/>
+        </w:rPr>
+        <w:t>yml</w:t>
+      </w:r>
+      <w:proofErr w:type="spellEnd"/>
+      <w:r>
+        <w:rPr>
+          <w:rFonts w:ascii="TH Sarabun New" w:eastAsia="TH SarabunPSK" w:hAnsi="TH Sarabun New" w:cs="TH Sarabun New" w:hint="cs"/>
+          <w:b/>
+          <w:sz w:val="32"/>
+          <w:szCs w:val="32"/>
+        </w:rPr>
+        <w:t xml:space="preserve"> </w:t>
+      </w:r>
+      <w:r>
+        <w:rPr>
+          <w:rFonts w:ascii="TH Sarabun New" w:eastAsia="TH SarabunPSK" w:hAnsi="TH Sarabun New" w:cs="TH Sarabun New" w:hint="cs"/>
+          <w:b/>
+          <w:sz w:val="32"/>
+          <w:szCs w:val="32"/>
+          <w:cs/>
+        </w:rPr>
+        <w:t xml:space="preserve">และนำเข้าสู่ </w:t>
+      </w:r>
+      <w:r>
+        <w:rPr>
+          <w:rFonts w:ascii="TH Sarabun New" w:eastAsia="TH SarabunPSK" w:hAnsi="TH Sarabun New" w:cs="TH Sarabun New" w:hint="cs"/>
+          <w:bCs/>
+          <w:sz w:val="32"/>
+          <w:szCs w:val="32"/>
+        </w:rPr>
+        <w:t>Database</w:t>
+      </w:r>
+      <w:r>
+        <w:rPr>
+          <w:rFonts w:ascii="TH Sarabun New" w:eastAsia="TH SarabunPSK" w:hAnsi="TH Sarabun New" w:cs="TH Sarabun New" w:hint="cs"/>
+          <w:b/>
+          <w:sz w:val="32"/>
+          <w:szCs w:val="32"/>
+        </w:rPr>
+        <w:t xml:space="preserve"> </w:t>
+      </w:r>
+      <w:r>
+        <w:rPr>
+          <w:rFonts w:ascii="TH Sarabun New" w:eastAsia="TH SarabunPSK" w:hAnsi="TH Sarabun New" w:cs="TH Sarabun New" w:hint="cs"/>
+          <w:b/>
+          <w:sz w:val="32"/>
+          <w:szCs w:val="32"/>
+          <w:cs/>
+        </w:rPr>
+        <w:t xml:space="preserve">โดยการ </w:t>
+      </w:r>
+      <w:r>
+        <w:rPr>
+          <w:rFonts w:ascii="TH Sarabun New" w:eastAsia="TH SarabunPSK" w:hAnsi="TH Sarabun New" w:cs="TH Sarabun New" w:hint="cs"/>
+          <w:bCs/>
+          <w:sz w:val="32"/>
+          <w:szCs w:val="32"/>
+        </w:rPr>
+        <w:t>Training</w:t>
+      </w:r>
+    </w:p>
+    <w:p>
+      <w:pPr>
+        <w:pBdr>
+          <w:left w:val="none" w:sz="0" w:space="3" w:color="auto"/>
+        </w:pBdr>
+        <w:shd w:val="clear" w:color="auto" w:fill="FFFFFF"/>
+        <w:tabs>
+          <w:tab w:val="left" w:pos="2127"/>
+        </w:tabs>
+        <w:spacing w:after="0" w:line="240" w:lineRule="auto"/>
+        <w:jc w:val="thaiDistribute"/>
+        <w:rPr>
           <w:rFonts w:ascii="TH Sarabun New" w:eastAsia="TH SarabunPSK" w:hAnsi="TH Sarabun New" w:cs="TH Sarabun New"/>
-          <w:bCs/>
-          <w:sz w:val="32"/>
-          <w:szCs w:val="32"/>
-        </w:rPr>
-        <w:t>1.3.3.</w:t>
-      </w:r>
+          <w:b/>
+          <w:sz w:val="32"/>
+          <w:szCs w:val="32"/>
+        </w:rPr>
+      </w:pPr>
       <w:r>
         <w:rPr>
           <w:rFonts w:ascii="TH Sarabun New" w:eastAsia="TH SarabunPSK" w:hAnsi="TH Sarabun New" w:cs="TH Sarabun New"/>
@@ -4665,57 +5330,184 @@
           <w:sz w:val="32"/>
           <w:szCs w:val="32"/>
         </w:rPr>
-        <w:t>2</w:t>
-      </w:r>
-      <w:r>
+        <w:tab/>
+      </w:r>
+      <w:r>
+        <w:rPr>
+          <w:rFonts w:ascii="TH Sarabun New" w:eastAsia="TH SarabunPSK" w:hAnsi="TH Sarabun New" w:cs="TH Sarabun New" w:hint="cs"/>
+          <w:bCs/>
+          <w:sz w:val="32"/>
+          <w:szCs w:val="32"/>
+        </w:rPr>
+        <w:t>3)</w:t>
+      </w:r>
+      <w:r>
+        <w:rPr>
+          <w:rFonts w:ascii="TH Sarabun New" w:eastAsia="TH SarabunPSK" w:hAnsi="TH Sarabun New" w:cs="TH Sarabun New" w:hint="cs"/>
+          <w:bCs/>
+          <w:sz w:val="32"/>
+          <w:szCs w:val="32"/>
+        </w:rPr>
+        <w:t xml:space="preserve"> </w:t>
+      </w:r>
+      <w:r>
+        <w:rPr>
+          <w:rFonts w:ascii="TH Sarabun New" w:eastAsia="TH SarabunPSK" w:hAnsi="TH Sarabun New" w:cs="TH Sarabun New" w:hint="cs"/>
+          <w:b/>
+          <w:sz w:val="32"/>
+          <w:szCs w:val="32"/>
+          <w:cs/>
+        </w:rPr>
+        <w:t>นำ</w:t>
+      </w:r>
+      <w:r>
+        <w:rPr>
+          <w:rFonts w:ascii="TH Sarabun New" w:eastAsia="TH SarabunPSK" w:hAnsi="TH Sarabun New" w:cs="TH Sarabun New" w:hint="cs"/>
+          <w:b/>
+          <w:sz w:val="32"/>
+          <w:szCs w:val="32"/>
+          <w:cs/>
+        </w:rPr>
+        <w:t>ผลลัพธ์ของ</w:t>
+      </w:r>
+      <w:r>
+        <w:rPr>
+          <w:rFonts w:ascii="TH Sarabun New" w:eastAsia="TH SarabunPSK" w:hAnsi="TH Sarabun New" w:cs="TH Sarabun New" w:hint="cs"/>
+          <w:b/>
+          <w:sz w:val="32"/>
+          <w:szCs w:val="32"/>
+          <w:cs/>
+        </w:rPr>
+        <w:t xml:space="preserve">ข้อมูลที่ได้ทำการ </w:t>
+      </w:r>
+      <w:r>
+        <w:rPr>
+          <w:rFonts w:ascii="TH Sarabun New" w:eastAsia="TH SarabunPSK" w:hAnsi="TH Sarabun New" w:cs="TH Sarabun New" w:hint="cs"/>
+          <w:bCs/>
+          <w:sz w:val="32"/>
+          <w:szCs w:val="32"/>
+        </w:rPr>
+        <w:t>Training</w:t>
+      </w:r>
+      <w:r>
+        <w:rPr>
+          <w:rFonts w:ascii="TH Sarabun New" w:eastAsia="TH SarabunPSK" w:hAnsi="TH Sarabun New" w:cs="TH Sarabun New" w:hint="cs"/>
+          <w:b/>
+          <w:sz w:val="32"/>
+          <w:szCs w:val="32"/>
+        </w:rPr>
+        <w:t xml:space="preserve"> </w:t>
+      </w:r>
+      <w:r>
+        <w:rPr>
+          <w:rFonts w:ascii="TH Sarabun New" w:eastAsia="TH SarabunPSK" w:hAnsi="TH Sarabun New" w:cs="TH Sarabun New" w:hint="cs"/>
+          <w:b/>
+          <w:sz w:val="32"/>
+          <w:szCs w:val="32"/>
+          <w:cs/>
+        </w:rPr>
+        <w:t xml:space="preserve">จาก </w:t>
+      </w:r>
+      <w:r>
+        <w:rPr>
+          <w:rFonts w:ascii="TH Sarabun New" w:eastAsia="TH SarabunPSK" w:hAnsi="TH Sarabun New" w:cs="TH Sarabun New" w:hint="cs"/>
+          <w:bCs/>
+          <w:sz w:val="32"/>
+          <w:szCs w:val="32"/>
+        </w:rPr>
+        <w:t>Database</w:t>
+      </w:r>
+      <w:r>
+        <w:rPr>
+          <w:rFonts w:ascii="TH Sarabun New" w:eastAsia="TH SarabunPSK" w:hAnsi="TH Sarabun New" w:cs="TH Sarabun New" w:hint="cs"/>
+          <w:b/>
+          <w:sz w:val="32"/>
+          <w:szCs w:val="32"/>
+        </w:rPr>
+        <w:t xml:space="preserve"> </w:t>
+      </w:r>
+      <w:r>
+        <w:rPr>
+          <w:rFonts w:ascii="TH Sarabun New" w:eastAsia="TH SarabunPSK" w:hAnsi="TH Sarabun New" w:cs="TH Sarabun New" w:hint="cs"/>
+          <w:b/>
+          <w:sz w:val="32"/>
+          <w:szCs w:val="32"/>
+          <w:cs/>
+        </w:rPr>
+        <w:t>เข้าสู่</w:t>
+      </w:r>
+      <w:r>
+        <w:rPr>
+          <w:rFonts w:ascii="TH Sarabun New" w:eastAsia="TH SarabunPSK" w:hAnsi="TH Sarabun New" w:cs="TH Sarabun New" w:hint="cs"/>
+          <w:b/>
+          <w:sz w:val="32"/>
+          <w:szCs w:val="32"/>
+          <w:cs/>
+        </w:rPr>
+        <w:t>การพัฒนา</w:t>
+      </w:r>
+      <w:r>
+        <w:rPr>
+          <w:rFonts w:ascii="TH Sarabun New" w:eastAsia="TH SarabunPSK" w:hAnsi="TH Sarabun New" w:cs="TH Sarabun New" w:hint="cs"/>
+          <w:b/>
+          <w:sz w:val="32"/>
+          <w:szCs w:val="32"/>
+          <w:cs/>
+        </w:rPr>
+        <w:t xml:space="preserve">       </w:t>
+      </w:r>
+      <w:r>
+        <w:rPr>
+          <w:rFonts w:ascii="TH Sarabun New" w:eastAsia="TH SarabunPSK" w:hAnsi="TH Sarabun New" w:cs="TH Sarabun New" w:hint="cs"/>
+          <w:b/>
+          <w:sz w:val="32"/>
+          <w:szCs w:val="32"/>
+          <w:cs/>
+        </w:rPr>
+        <w:t>แช</w:t>
+      </w:r>
+      <w:proofErr w:type="spellStart"/>
+      <w:r>
+        <w:rPr>
+          <w:rFonts w:ascii="TH Sarabun New" w:eastAsia="TH SarabunPSK" w:hAnsi="TH Sarabun New" w:cs="TH Sarabun New" w:hint="cs"/>
+          <w:b/>
+          <w:sz w:val="32"/>
+          <w:szCs w:val="32"/>
+          <w:cs/>
+        </w:rPr>
+        <w:t>ทบอท</w:t>
+      </w:r>
+      <w:proofErr w:type="spellEnd"/>
+      <w:r>
+        <w:rPr>
+          <w:rFonts w:ascii="TH Sarabun New" w:eastAsia="TH SarabunPSK" w:hAnsi="TH Sarabun New" w:cs="TH Sarabun New" w:hint="cs"/>
+          <w:b/>
+          <w:sz w:val="32"/>
+          <w:szCs w:val="32"/>
+          <w:cs/>
+        </w:rPr>
+        <w:t>เพื่อนำมาตอบคำถามของผู้ใช้งาน</w:t>
+      </w:r>
+    </w:p>
+    <w:p>
+      <w:pPr>
+        <w:pBdr>
+          <w:left w:val="none" w:sz="0" w:space="3" w:color="auto"/>
+        </w:pBdr>
+        <w:shd w:val="clear" w:color="auto" w:fill="FFFFFF"/>
+        <w:tabs>
+          <w:tab w:val="left" w:pos="2127"/>
+        </w:tabs>
+        <w:spacing w:after="0" w:line="240" w:lineRule="auto"/>
+        <w:jc w:val="thaiDistribute"/>
         <w:rPr>
           <w:rFonts w:ascii="TH Sarabun New" w:eastAsia="TH SarabunPSK" w:hAnsi="TH Sarabun New" w:cs="TH Sarabun New"/>
-          <w:bCs/>
-          <w:sz w:val="32"/>
-          <w:szCs w:val="32"/>
-        </w:rPr>
-        <w:t xml:space="preserve"> </w:t>
-      </w:r>
-      <w:r>
-        <w:rPr>
-          <w:rFonts w:ascii="TH Sarabun New" w:eastAsia="TH SarabunPSK" w:hAnsi="TH Sarabun New" w:cs="TH Sarabun New" w:hint="cs"/>
-          <w:b/>
-          <w:sz w:val="32"/>
-          <w:szCs w:val="32"/>
-          <w:cs/>
-        </w:rPr>
-        <w:t>การ</w:t>
-      </w:r>
-      <w:r>
-        <w:rPr>
-          <w:rFonts w:ascii="TH Sarabun New" w:eastAsia="TH SarabunPSK" w:hAnsi="TH Sarabun New" w:cs="TH Sarabun New" w:hint="cs"/>
-          <w:b/>
-          <w:sz w:val="32"/>
-          <w:szCs w:val="32"/>
-          <w:cs/>
-        </w:rPr>
-        <w:t>จัด</w:t>
-      </w:r>
-      <w:r>
-        <w:rPr>
-          <w:rFonts w:ascii="TH Sarabun New" w:eastAsia="TH SarabunPSK" w:hAnsi="TH Sarabun New" w:cs="TH Sarabun New" w:hint="cs"/>
-          <w:b/>
-          <w:sz w:val="32"/>
-          <w:szCs w:val="32"/>
-          <w:cs/>
-        </w:rPr>
-        <w:t>เตรียม</w:t>
-      </w:r>
-      <w:r>
-        <w:rPr>
-          <w:rFonts w:ascii="TH Sarabun New" w:eastAsia="TH SarabunPSK" w:hAnsi="TH Sarabun New" w:cs="TH Sarabun New" w:hint="cs"/>
-          <w:b/>
-          <w:sz w:val="32"/>
-          <w:szCs w:val="32"/>
-          <w:cs/>
-        </w:rPr>
-        <w:t>ข้อมูลสำหรับแชทบอท</w:t>
-      </w:r>
+          <w:b/>
+          <w:sz w:val="32"/>
+          <w:szCs w:val="32"/>
+          <w:cs/>
+        </w:rPr>
+      </w:pPr>
     </w:p>
     <w:p>
       <w:pPr>
@@ -4724,92 +5516,32 @@
         </w:pBdr>
         <w:shd w:val="clear" w:color="auto" w:fill="FFFFFF"/>
         <w:spacing w:after="0" w:line="240" w:lineRule="auto"/>
-        <w:ind w:left="1440" w:firstLine="720"/>
+        <w:jc w:val="thaiDistribute"/>
         <w:rPr>
           <w:rFonts w:ascii="TH Sarabun New" w:eastAsia="TH SarabunPSK" w:hAnsi="TH Sarabun New" w:cs="TH Sarabun New"/>
           <w:b/>
           <w:sz w:val="32"/>
           <w:szCs w:val="32"/>
-          <w:cs/>
-        </w:rPr>
-      </w:pPr>
-      <w:r>
-        <w:rPr>
-          <w:rFonts w:ascii="TH Sarabun New" w:eastAsia="TH SarabunPSK" w:hAnsi="TH Sarabun New" w:cs="TH Sarabun New"/>
-          <w:bCs/>
-          <w:sz w:val="32"/>
-          <w:szCs w:val="32"/>
-        </w:rPr>
-        <w:t>1)</w:t>
-      </w:r>
-      <w:r>
-        <w:rPr>
-          <w:rFonts w:ascii="TH Sarabun New" w:eastAsia="TH SarabunPSK" w:hAnsi="TH Sarabun New" w:cs="TH Sarabun New"/>
-          <w:bCs/>
-          <w:sz w:val="32"/>
-          <w:szCs w:val="32"/>
-        </w:rPr>
-        <w:t xml:space="preserve"> </w:t>
-      </w:r>
-      <w:r>
-        <w:rPr>
-          <w:rFonts w:ascii="TH Sarabun New" w:eastAsia="TH SarabunPSK" w:hAnsi="TH Sarabun New" w:cs="TH Sarabun New" w:hint="cs"/>
-          <w:b/>
-          <w:sz w:val="32"/>
-          <w:szCs w:val="32"/>
-          <w:cs/>
-        </w:rPr>
-        <w:t>จัดเตรียม</w:t>
-      </w:r>
-      <w:r>
-        <w:rPr>
-          <w:rFonts w:ascii="TH Sarabun New" w:eastAsia="TH SarabunPSK" w:hAnsi="TH Sarabun New" w:cs="TH Sarabun New" w:hint="cs"/>
-          <w:b/>
-          <w:sz w:val="32"/>
-          <w:szCs w:val="32"/>
-          <w:cs/>
-        </w:rPr>
-        <w:t>ข้อมูลจากคู่มือนักศึกษา</w:t>
-      </w:r>
-      <w:r>
-        <w:rPr>
-          <w:rFonts w:ascii="TH Sarabun New" w:eastAsia="TH SarabunPSK" w:hAnsi="TH Sarabun New" w:cs="TH Sarabun New" w:hint="cs"/>
-          <w:b/>
-          <w:sz w:val="32"/>
-          <w:szCs w:val="32"/>
-          <w:cs/>
-        </w:rPr>
-        <w:t>ด้านงานวิชาการและงานทะเบียน</w:t>
-      </w:r>
-      <w:r>
-        <w:rPr>
-          <w:rFonts w:ascii="TH Sarabun New" w:eastAsia="TH SarabunPSK" w:hAnsi="TH Sarabun New" w:cs="TH Sarabun New" w:hint="cs"/>
-          <w:b/>
-          <w:sz w:val="32"/>
-          <w:szCs w:val="32"/>
-          <w:cs/>
-        </w:rPr>
-        <w:t>เพื่อให้</w:t>
-      </w:r>
-      <w:r>
-        <w:rPr>
-          <w:rFonts w:ascii="TH Sarabun New" w:eastAsia="TH SarabunPSK" w:hAnsi="TH Sarabun New" w:cs="TH Sarabun New" w:hint="cs"/>
-          <w:b/>
-          <w:sz w:val="32"/>
-          <w:szCs w:val="32"/>
-          <w:cs/>
-        </w:rPr>
-        <w:t xml:space="preserve">     </w:t>
-      </w:r>
-      <w:r>
-        <w:rPr>
-          <w:rFonts w:ascii="TH Sarabun New" w:eastAsia="TH SarabunPSK" w:hAnsi="TH Sarabun New" w:cs="TH Sarabun New" w:hint="cs"/>
-          <w:b/>
-          <w:sz w:val="32"/>
-          <w:szCs w:val="32"/>
-          <w:cs/>
-        </w:rPr>
-        <w:t>แชทบอทใช้ในการตอบคำถาม</w:t>
+        </w:rPr>
+      </w:pPr>
+      <w:r>
+        <w:rPr>
+          <w:rFonts w:ascii="TH Sarabun New" w:eastAsia="TH SarabunPSK" w:hAnsi="TH Sarabun New" w:cs="TH Sarabun New" w:hint="cs"/>
+          <w:b/>
+          <w:sz w:val="36"/>
+          <w:szCs w:val="36"/>
+        </w:rPr>
+        <w:t xml:space="preserve">1.4 </w:t>
+      </w:r>
+      <w:r>
+        <w:rPr>
+          <w:rFonts w:ascii="TH Sarabun New" w:eastAsia="TH SarabunPSK" w:hAnsi="TH Sarabun New" w:cs="TH Sarabun New" w:hint="cs"/>
+          <w:bCs/>
+          <w:sz w:val="36"/>
+          <w:szCs w:val="36"/>
+          <w:cs/>
+        </w:rPr>
+        <w:t>วิธีการดำเนินการ</w:t>
       </w:r>
     </w:p>
     <w:p>
@@ -4819,27 +5551,77 @@
         </w:pBdr>
         <w:shd w:val="clear" w:color="auto" w:fill="FFFFFF"/>
         <w:spacing w:after="0" w:line="240" w:lineRule="auto"/>
-        <w:ind w:left="1440" w:firstLine="720"/>
+        <w:jc w:val="thaiDistribute"/>
         <w:rPr>
           <w:rFonts w:ascii="TH Sarabun New" w:eastAsia="TH SarabunPSK" w:hAnsi="TH Sarabun New" w:cs="TH Sarabun New"/>
           <w:b/>
           <w:sz w:val="32"/>
           <w:szCs w:val="32"/>
-        </w:rPr>
-      </w:pPr>
-      <w:r>
-        <w:rPr>
-          <w:rFonts w:ascii="TH Sarabun New" w:eastAsia="TH SarabunPSK" w:hAnsi="TH Sarabun New" w:cs="TH Sarabun New"/>
-          <w:bCs/>
-          <w:sz w:val="32"/>
-          <w:szCs w:val="32"/>
-        </w:rPr>
-        <w:t>2)</w:t>
-      </w:r>
-      <w:r>
-        <w:rPr>
-          <w:rFonts w:ascii="TH Sarabun New" w:eastAsia="TH SarabunPSK" w:hAnsi="TH Sarabun New" w:cs="TH Sarabun New"/>
-          <w:bCs/>
+          <w:cs/>
+        </w:rPr>
+      </w:pPr>
+      <w:r>
+        <w:rPr>
+          <w:rFonts w:ascii="TH Sarabun New" w:eastAsia="TH SarabunPSK" w:hAnsi="TH Sarabun New" w:cs="TH Sarabun New" w:hint="cs"/>
+          <w:bCs/>
+          <w:sz w:val="36"/>
+          <w:szCs w:val="36"/>
+          <w:cs/>
+        </w:rPr>
+        <w:tab/>
+      </w:r>
+      <w:r>
+        <w:rPr>
+          <w:rFonts w:ascii="TH Sarabun New" w:eastAsia="TH SarabunPSK" w:hAnsi="TH Sarabun New" w:cs="TH Sarabun New" w:hint="cs"/>
+          <w:bCs/>
+          <w:sz w:val="32"/>
+          <w:szCs w:val="32"/>
+        </w:rPr>
+        <w:t xml:space="preserve">1.4.1 </w:t>
+      </w:r>
+      <w:r>
+        <w:rPr>
+          <w:rFonts w:ascii="TH Sarabun New" w:eastAsia="TH SarabunPSK" w:hAnsi="TH Sarabun New" w:cs="TH Sarabun New" w:hint="cs"/>
+          <w:b/>
+          <w:sz w:val="32"/>
+          <w:szCs w:val="32"/>
+          <w:cs/>
+        </w:rPr>
+        <w:t>ค้นคว้า และศึกษ</w:t>
+      </w:r>
+      <w:r>
+        <w:rPr>
+          <w:rFonts w:ascii="TH Sarabun New" w:eastAsia="TH SarabunPSK" w:hAnsi="TH Sarabun New" w:cs="TH Sarabun New" w:hint="cs"/>
+          <w:b/>
+          <w:sz w:val="32"/>
+          <w:szCs w:val="32"/>
+          <w:cs/>
+        </w:rPr>
+        <w:t>าทฤษฎีที่เกี่ยวข้อง</w:t>
+      </w:r>
+      <w:r>
+        <w:rPr>
+          <w:rFonts w:ascii="TH Sarabun New" w:eastAsia="TH SarabunPSK" w:hAnsi="TH Sarabun New" w:cs="TH Sarabun New" w:hint="cs"/>
+          <w:b/>
+          <w:sz w:val="32"/>
+          <w:szCs w:val="32"/>
+          <w:cs/>
+        </w:rPr>
+        <w:t xml:space="preserve">ทำการศึกษาค้นคว้าข้อมูล และทฤษฎีที่เกี่ยวข้องเกี่ยวกับการเช่ารถยนต์ในบริษัทต่าง ๆ และหลักการทำ </w:t>
+      </w:r>
+      <w:r>
+        <w:rPr>
+          <w:rFonts w:ascii="TH Sarabun New" w:eastAsia="TH SarabunPSK" w:hAnsi="TH Sarabun New" w:cs="TH Sarabun New" w:hint="cs"/>
+          <w:bCs/>
+          <w:sz w:val="32"/>
+          <w:szCs w:val="32"/>
+        </w:rPr>
+        <w:t>Web Application</w:t>
+      </w:r>
+      <w:r>
+        <w:rPr>
+          <w:rFonts w:ascii="TH Sarabun New" w:eastAsia="TH SarabunPSK" w:hAnsi="TH Sarabun New" w:cs="TH Sarabun New" w:hint="cs"/>
+          <w:b/>
           <w:sz w:val="32"/>
           <w:szCs w:val="32"/>
         </w:rPr>
@@ -4853,41 +5635,20 @@
           <w:szCs w:val="32"/>
           <w:cs/>
         </w:rPr>
-        <w:t>ดำเนินการ</w:t>
-      </w:r>
-      <w:r>
-        <w:rPr>
-          <w:rFonts w:ascii="TH Sarabun New" w:eastAsia="TH SarabunPSK" w:hAnsi="TH Sarabun New" w:cs="TH Sarabun New" w:hint="cs"/>
-          <w:b/>
-          <w:sz w:val="32"/>
-          <w:szCs w:val="32"/>
-          <w:cs/>
-        </w:rPr>
-        <w:t>เรียนรู้จากข้อมูลที่เตรียมมาเพื่อให้แชทบอทตอบคำถามได้ถูกต้อง</w:t>
-      </w:r>
-      <w:r>
-        <w:rPr>
-          <w:rFonts w:ascii="TH Sarabun New" w:eastAsia="TH SarabunPSK" w:hAnsi="TH Sarabun New" w:cs="TH Sarabun New" w:hint="cs"/>
-          <w:b/>
-          <w:sz w:val="32"/>
-          <w:szCs w:val="32"/>
-          <w:cs/>
-        </w:rPr>
-        <w:t xml:space="preserve"> โดย</w:t>
-      </w:r>
-      <w:r>
-        <w:rPr>
-          <w:rFonts w:ascii="TH Sarabun New" w:eastAsia="TH SarabunPSK" w:hAnsi="TH Sarabun New" w:cs="TH Sarabun New" w:hint="cs"/>
-          <w:b/>
-          <w:sz w:val="32"/>
-          <w:szCs w:val="32"/>
-          <w:cs/>
-        </w:rPr>
-        <w:t>นำข้อมูลและเอกสารงานทะเบียนมาสร้างเป็นไฟล์เอกสาร</w:t>
-      </w:r>
-      <w:r>
-        <w:rPr>
-          <w:rFonts w:ascii="TH Sarabun New" w:eastAsia="TH SarabunPSK" w:hAnsi="TH Sarabun New" w:cs="TH Sarabun New"/>
+        <w:t xml:space="preserve">ที่ทำงานผ่าน </w:t>
+      </w:r>
+      <w:r>
+        <w:rPr>
+          <w:rFonts w:ascii="TH Sarabun New" w:eastAsia="TH SarabunPSK" w:hAnsi="TH Sarabun New" w:cs="TH Sarabun New" w:hint="cs"/>
+          <w:bCs/>
+          <w:sz w:val="32"/>
+          <w:szCs w:val="32"/>
+        </w:rPr>
+        <w:t>Browser</w:t>
+      </w:r>
+      <w:r>
+        <w:rPr>
+          <w:rFonts w:ascii="TH Sarabun New" w:eastAsia="TH SarabunPSK" w:hAnsi="TH Sarabun New" w:cs="TH Sarabun New" w:hint="cs"/>
           <w:b/>
           <w:sz w:val="32"/>
           <w:szCs w:val="32"/>
@@ -4896,68 +5657,13 @@
       </w:r>
       <w:r>
         <w:rPr>
-          <w:rFonts w:ascii="TH Sarabun New" w:eastAsia="TH SarabunPSK" w:hAnsi="TH Sarabun New" w:cs="TH Sarabun New"/>
-          <w:bCs/>
-          <w:sz w:val="32"/>
-          <w:szCs w:val="32"/>
-        </w:rPr>
-        <w:t>yml</w:t>
-      </w:r>
-      <w:r>
-        <w:rPr>
-          <w:rFonts w:ascii="TH Sarabun New" w:eastAsia="TH SarabunPSK" w:hAnsi="TH Sarabun New" w:cs="TH Sarabun New"/>
-          <w:b/>
-          <w:sz w:val="32"/>
-          <w:szCs w:val="32"/>
-        </w:rPr>
-        <w:t xml:space="preserve"> </w:t>
-      </w:r>
-      <w:r>
-        <w:rPr>
-          <w:rFonts w:ascii="TH Sarabun New" w:eastAsia="TH SarabunPSK" w:hAnsi="TH Sarabun New" w:cs="TH Sarabun New" w:hint="cs"/>
-          <w:b/>
-          <w:sz w:val="32"/>
-          <w:szCs w:val="32"/>
-          <w:cs/>
-        </w:rPr>
-        <w:t xml:space="preserve">และนำเข้าสู่ </w:t>
-      </w:r>
-      <w:r>
-        <w:rPr>
-          <w:rFonts w:ascii="TH Sarabun New" w:eastAsia="TH SarabunPSK" w:hAnsi="TH Sarabun New" w:cs="TH Sarabun New"/>
-          <w:bCs/>
-          <w:sz w:val="32"/>
-          <w:szCs w:val="32"/>
-        </w:rPr>
-        <w:t>Database</w:t>
-      </w:r>
-      <w:r>
-        <w:rPr>
-          <w:rFonts w:ascii="TH Sarabun New" w:eastAsia="TH SarabunPSK" w:hAnsi="TH Sarabun New" w:cs="TH Sarabun New"/>
-          <w:b/>
-          <w:sz w:val="32"/>
-          <w:szCs w:val="32"/>
-        </w:rPr>
-        <w:t xml:space="preserve"> </w:t>
-      </w:r>
-      <w:r>
-        <w:rPr>
-          <w:rFonts w:ascii="TH Sarabun New" w:eastAsia="TH SarabunPSK" w:hAnsi="TH Sarabun New" w:cs="TH Sarabun New" w:hint="cs"/>
-          <w:b/>
-          <w:sz w:val="32"/>
-          <w:szCs w:val="32"/>
-          <w:cs/>
-        </w:rPr>
-        <w:t xml:space="preserve">โดยการ </w:t>
-      </w:r>
-      <w:r>
-        <w:rPr>
-          <w:rFonts w:ascii="TH Sarabun New" w:eastAsia="TH SarabunPSK" w:hAnsi="TH Sarabun New" w:cs="TH Sarabun New"/>
-          <w:bCs/>
-          <w:sz w:val="32"/>
-          <w:szCs w:val="32"/>
-        </w:rPr>
-        <w:t>Training</w:t>
+          <w:rFonts w:ascii="TH Sarabun New" w:eastAsia="TH SarabunPSK" w:hAnsi="TH Sarabun New" w:cs="TH Sarabun New" w:hint="cs"/>
+          <w:b/>
+          <w:sz w:val="32"/>
+          <w:szCs w:val="32"/>
+          <w:cs/>
+        </w:rPr>
+        <w:t>รวมถึงทฤษฎีอื่น ๆ ที่สามารถนำมาประยุกต์ใช้ในโครงงานนี้</w:t>
       </w:r>
     </w:p>
     <w:p>
@@ -4967,192 +5673,84 @@
         </w:pBdr>
         <w:shd w:val="clear" w:color="auto" w:fill="FFFFFF"/>
         <w:spacing w:after="0" w:line="240" w:lineRule="auto"/>
-        <w:ind w:left="1440" w:firstLine="720"/>
+        <w:jc w:val="thaiDistribute"/>
         <w:rPr>
           <w:rFonts w:ascii="TH Sarabun New" w:eastAsia="TH SarabunPSK" w:hAnsi="TH Sarabun New" w:cs="TH Sarabun New"/>
-          <w:b/>
-          <w:sz w:val="32"/>
-          <w:szCs w:val="32"/>
-          <w:cs/>
-        </w:rPr>
-      </w:pPr>
-      <w:r>
-        <w:rPr>
-          <w:rFonts w:ascii="TH Sarabun New" w:eastAsia="TH SarabunPSK" w:hAnsi="TH Sarabun New" w:cs="TH Sarabun New"/>
-          <w:bCs/>
-          <w:sz w:val="32"/>
-          <w:szCs w:val="32"/>
-        </w:rPr>
-        <w:t>3)</w:t>
-      </w:r>
-      <w:r>
-        <w:rPr>
-          <w:rFonts w:ascii="TH Sarabun New" w:eastAsia="TH SarabunPSK" w:hAnsi="TH Sarabun New" w:cs="TH Sarabun New"/>
-          <w:bCs/>
-          <w:sz w:val="32"/>
-          <w:szCs w:val="32"/>
-        </w:rPr>
-        <w:t xml:space="preserve"> </w:t>
-      </w:r>
-      <w:r>
-        <w:rPr>
-          <w:rFonts w:ascii="TH Sarabun New" w:eastAsia="TH SarabunPSK" w:hAnsi="TH Sarabun New" w:cs="TH Sarabun New" w:hint="cs"/>
-          <w:b/>
-          <w:sz w:val="32"/>
-          <w:szCs w:val="32"/>
-          <w:cs/>
-        </w:rPr>
-        <w:t>นำ</w:t>
-      </w:r>
-      <w:r>
-        <w:rPr>
-          <w:rFonts w:ascii="TH Sarabun New" w:eastAsia="TH SarabunPSK" w:hAnsi="TH Sarabun New" w:cs="TH Sarabun New" w:hint="cs"/>
-          <w:b/>
-          <w:sz w:val="32"/>
-          <w:szCs w:val="32"/>
-          <w:cs/>
-        </w:rPr>
-        <w:t>ผลลัพธ์ของ</w:t>
-      </w:r>
-      <w:r>
-        <w:rPr>
-          <w:rFonts w:ascii="TH Sarabun New" w:eastAsia="TH SarabunPSK" w:hAnsi="TH Sarabun New" w:cs="TH Sarabun New" w:hint="cs"/>
-          <w:b/>
-          <w:sz w:val="32"/>
-          <w:szCs w:val="32"/>
-          <w:cs/>
-        </w:rPr>
-        <w:t xml:space="preserve">ข้อมูลที่ได้ทำการ </w:t>
-      </w:r>
-      <w:r>
-        <w:rPr>
-          <w:rFonts w:ascii="TH Sarabun New" w:eastAsia="TH SarabunPSK" w:hAnsi="TH Sarabun New" w:cs="TH Sarabun New"/>
-          <w:bCs/>
-          <w:sz w:val="32"/>
-          <w:szCs w:val="32"/>
-        </w:rPr>
-        <w:t>Training</w:t>
-      </w:r>
-      <w:r>
-        <w:rPr>
-          <w:rFonts w:ascii="TH Sarabun New" w:eastAsia="TH SarabunPSK" w:hAnsi="TH Sarabun New" w:cs="TH Sarabun New"/>
-          <w:b/>
-          <w:sz w:val="32"/>
-          <w:szCs w:val="32"/>
-        </w:rPr>
-        <w:t xml:space="preserve"> </w:t>
-      </w:r>
-      <w:r>
-        <w:rPr>
-          <w:rFonts w:ascii="TH Sarabun New" w:eastAsia="TH SarabunPSK" w:hAnsi="TH Sarabun New" w:cs="TH Sarabun New" w:hint="cs"/>
-          <w:b/>
-          <w:sz w:val="32"/>
-          <w:szCs w:val="32"/>
-          <w:cs/>
-        </w:rPr>
-        <w:t xml:space="preserve">จาก </w:t>
-      </w:r>
-      <w:r>
-        <w:rPr>
-          <w:rFonts w:ascii="TH Sarabun New" w:eastAsia="TH SarabunPSK" w:hAnsi="TH Sarabun New" w:cs="TH Sarabun New"/>
-          <w:bCs/>
-          <w:sz w:val="32"/>
-          <w:szCs w:val="32"/>
-        </w:rPr>
-        <w:t>Database</w:t>
-      </w:r>
-      <w:r>
-        <w:rPr>
-          <w:rFonts w:ascii="TH Sarabun New" w:eastAsia="TH SarabunPSK" w:hAnsi="TH Sarabun New" w:cs="TH Sarabun New"/>
-          <w:b/>
-          <w:sz w:val="32"/>
-          <w:szCs w:val="32"/>
-        </w:rPr>
-        <w:t xml:space="preserve"> </w:t>
-      </w:r>
-      <w:r>
-        <w:rPr>
-          <w:rFonts w:ascii="TH Sarabun New" w:eastAsia="TH SarabunPSK" w:hAnsi="TH Sarabun New" w:cs="TH Sarabun New" w:hint="cs"/>
-          <w:b/>
-          <w:sz w:val="32"/>
-          <w:szCs w:val="32"/>
-          <w:cs/>
-        </w:rPr>
-        <w:t>เข้าสู่</w:t>
-      </w:r>
-      <w:r>
-        <w:rPr>
-          <w:rFonts w:ascii="TH Sarabun New" w:eastAsia="TH SarabunPSK" w:hAnsi="TH Sarabun New" w:cs="TH Sarabun New" w:hint="cs"/>
-          <w:b/>
-          <w:sz w:val="32"/>
-          <w:szCs w:val="32"/>
-          <w:cs/>
-        </w:rPr>
-        <w:t>การพัฒนา</w:t>
-      </w:r>
-      <w:r>
-        <w:rPr>
-          <w:rFonts w:ascii="TH Sarabun New" w:eastAsia="TH SarabunPSK" w:hAnsi="TH Sarabun New" w:cs="TH Sarabun New" w:hint="cs"/>
-          <w:b/>
-          <w:sz w:val="32"/>
-          <w:szCs w:val="32"/>
-          <w:cs/>
-        </w:rPr>
-        <w:t xml:space="preserve">       </w:t>
-      </w:r>
-      <w:r>
-        <w:rPr>
-          <w:rFonts w:ascii="TH Sarabun New" w:eastAsia="TH SarabunPSK" w:hAnsi="TH Sarabun New" w:cs="TH Sarabun New" w:hint="cs"/>
-          <w:b/>
-          <w:sz w:val="32"/>
-          <w:szCs w:val="32"/>
-          <w:cs/>
-        </w:rPr>
-        <w:t>แชทบอท</w:t>
-      </w:r>
-      <w:r>
-        <w:rPr>
-          <w:rFonts w:ascii="TH Sarabun New" w:eastAsia="TH SarabunPSK" w:hAnsi="TH Sarabun New" w:cs="TH Sarabun New" w:hint="cs"/>
-          <w:b/>
-          <w:sz w:val="32"/>
-          <w:szCs w:val="32"/>
-          <w:cs/>
-        </w:rPr>
-        <w:t>เพื่อนำมาตอบคำถามของผู้ใช้งาน</w:t>
-      </w:r>
-    </w:p>
-    <w:p>
-      <w:pPr>
-        <w:pBdr>
-          <w:left w:val="none" w:sz="0" w:space="3" w:color="auto"/>
-        </w:pBdr>
-        <w:shd w:val="clear" w:color="auto" w:fill="FFFFFF"/>
-        <w:spacing w:before="240" w:after="0" w:line="240" w:lineRule="auto"/>
-        <w:rPr>
-          <w:rFonts w:ascii="TH Sarabun New" w:eastAsia="TH SarabunPSK" w:hAnsi="TH Sarabun New" w:cs="TH Sarabun New"/>
-          <w:b/>
-          <w:sz w:val="32"/>
-          <w:szCs w:val="32"/>
-        </w:rPr>
-      </w:pPr>
-      <w:r>
-        <w:rPr>
-          <w:rFonts w:ascii="TH Sarabun New" w:eastAsia="TH SarabunPSK" w:hAnsi="TH Sarabun New" w:cs="TH Sarabun New"/>
-          <w:b/>
-          <w:sz w:val="36"/>
-          <w:szCs w:val="36"/>
-        </w:rPr>
-        <w:t xml:space="preserve">1.4 </w:t>
-      </w:r>
-      <w:r>
-        <w:rPr>
-          <w:rFonts w:ascii="TH Sarabun New" w:eastAsia="TH SarabunPSK" w:hAnsi="TH Sarabun New" w:cs="TH Sarabun New" w:hint="cs"/>
-          <w:bCs/>
-          <w:sz w:val="36"/>
-          <w:szCs w:val="36"/>
-          <w:cs/>
-        </w:rPr>
-        <w:t>วิธีการดำเนินการ</w:t>
+          <w:bCs/>
+          <w:sz w:val="32"/>
+          <w:szCs w:val="32"/>
+        </w:rPr>
+      </w:pPr>
+      <w:r>
+        <w:rPr>
+          <w:rFonts w:ascii="TH Sarabun New" w:eastAsia="TH SarabunPSK" w:hAnsi="TH Sarabun New" w:cs="TH Sarabun New" w:hint="cs"/>
+          <w:bCs/>
+          <w:sz w:val="32"/>
+          <w:szCs w:val="32"/>
+          <w:cs/>
+        </w:rPr>
+        <w:tab/>
+      </w:r>
+      <w:r>
+        <w:rPr>
+          <w:rFonts w:ascii="TH Sarabun New" w:eastAsia="TH SarabunPSK" w:hAnsi="TH Sarabun New" w:cs="TH Sarabun New" w:hint="cs"/>
+          <w:bCs/>
+          <w:sz w:val="32"/>
+          <w:szCs w:val="32"/>
+        </w:rPr>
+        <w:t xml:space="preserve">1.4.2 </w:t>
+      </w:r>
+      <w:r>
+        <w:rPr>
+          <w:rFonts w:ascii="TH Sarabun New" w:eastAsia="TH SarabunPSK" w:hAnsi="TH Sarabun New" w:cs="TH Sarabun New" w:hint="cs"/>
+          <w:b/>
+          <w:sz w:val="32"/>
+          <w:szCs w:val="32"/>
+          <w:cs/>
+        </w:rPr>
+        <w:t>ศึกษา วิ</w:t>
+      </w:r>
+      <w:r>
+        <w:rPr>
+          <w:rFonts w:ascii="TH Sarabun New" w:eastAsia="TH SarabunPSK" w:hAnsi="TH Sarabun New" w:cs="TH Sarabun New" w:hint="cs"/>
+          <w:b/>
+          <w:sz w:val="32"/>
+          <w:szCs w:val="32"/>
+          <w:cs/>
+        </w:rPr>
+        <w:t>เคราะห์และออกแบบโครงสร้างเว็บ</w:t>
+      </w:r>
+      <w:proofErr w:type="spellStart"/>
+      <w:r>
+        <w:rPr>
+          <w:rFonts w:ascii="TH Sarabun New" w:eastAsia="TH SarabunPSK" w:hAnsi="TH Sarabun New" w:cs="TH Sarabun New" w:hint="cs"/>
+          <w:b/>
+          <w:sz w:val="32"/>
+          <w:szCs w:val="32"/>
+          <w:cs/>
+        </w:rPr>
+        <w:t>แอป</w:t>
+      </w:r>
+      <w:r>
+        <w:rPr>
+          <w:rFonts w:ascii="TH Sarabun New" w:eastAsia="TH SarabunPSK" w:hAnsi="TH Sarabun New" w:cs="TH Sarabun New" w:hint="cs"/>
+          <w:b/>
+          <w:sz w:val="32"/>
+          <w:szCs w:val="32"/>
+          <w:cs/>
+        </w:rPr>
+        <w:t>พลิเค</w:t>
+      </w:r>
+      <w:proofErr w:type="spellEnd"/>
+      <w:r>
+        <w:rPr>
+          <w:rFonts w:ascii="TH Sarabun New" w:eastAsia="TH SarabunPSK" w:hAnsi="TH Sarabun New" w:cs="TH Sarabun New" w:hint="cs"/>
+          <w:b/>
+          <w:sz w:val="32"/>
+          <w:szCs w:val="32"/>
+          <w:cs/>
+        </w:rPr>
+        <w:t>ชัน</w:t>
       </w:r>
     </w:p>
     <w:p>
@@ -5162,118 +5760,33 @@
         </w:pBdr>
         <w:shd w:val="clear" w:color="auto" w:fill="FFFFFF"/>
         <w:spacing w:after="0" w:line="240" w:lineRule="auto"/>
+        <w:jc w:val="thaiDistribute"/>
         <w:rPr>
           <w:rFonts w:ascii="TH Sarabun New" w:eastAsia="TH SarabunPSK" w:hAnsi="TH Sarabun New" w:cs="TH Sarabun New"/>
-          <w:b/>
-          <w:sz w:val="32"/>
-          <w:szCs w:val="32"/>
-          <w:cs/>
-        </w:rPr>
-      </w:pPr>
-      <w:r>
-        <w:rPr>
-          <w:rFonts w:ascii="TH Sarabun New" w:eastAsia="TH SarabunPSK" w:hAnsi="TH Sarabun New" w:cs="TH Sarabun New"/>
-          <w:bCs/>
-          <w:sz w:val="36"/>
-          <w:szCs w:val="36"/>
-          <w:cs/>
+          <w:bCs/>
+          <w:sz w:val="32"/>
+          <w:szCs w:val="32"/>
+        </w:rPr>
+      </w:pPr>
+      <w:r>
+        <w:rPr>
+          <w:rFonts w:ascii="TH Sarabun New" w:eastAsia="TH SarabunPSK" w:hAnsi="TH Sarabun New" w:cs="TH Sarabun New" w:hint="cs"/>
+          <w:bCs/>
+          <w:sz w:val="32"/>
+          <w:szCs w:val="32"/>
         </w:rPr>
         <w:tab/>
-      </w:r>
-      <w:r>
-        <w:rPr>
-          <w:rFonts w:ascii="TH Sarabun New" w:eastAsia="TH SarabunPSK" w:hAnsi="TH Sarabun New" w:cs="TH Sarabun New"/>
-          <w:bCs/>
-          <w:sz w:val="32"/>
-          <w:szCs w:val="32"/>
-        </w:rPr>
-        <w:t xml:space="preserve">1.4.1 </w:t>
-      </w:r>
-      <w:r>
-        <w:rPr>
-          <w:rFonts w:ascii="TH Sarabun New" w:eastAsia="TH SarabunPSK" w:hAnsi="TH Sarabun New" w:cs="TH Sarabun New" w:hint="cs"/>
-          <w:b/>
-          <w:sz w:val="32"/>
-          <w:szCs w:val="32"/>
-          <w:cs/>
-        </w:rPr>
-        <w:t>ค้นคว้า และศึกษ</w:t>
-      </w:r>
-      <w:r>
-        <w:rPr>
-          <w:rFonts w:ascii="TH Sarabun New" w:eastAsia="TH SarabunPSK" w:hAnsi="TH Sarabun New" w:cs="TH Sarabun New" w:hint="cs"/>
-          <w:b/>
-          <w:sz w:val="32"/>
-          <w:szCs w:val="32"/>
-          <w:cs/>
-        </w:rPr>
-        <w:t>าทฤษฎีที่เกี่ยวข้อง</w:t>
-      </w:r>
-      <w:r>
-        <w:rPr>
-          <w:rFonts w:ascii="TH Sarabun New" w:eastAsia="TH SarabunPSK" w:hAnsi="TH Sarabun New" w:cs="TH Sarabun New" w:hint="cs"/>
-          <w:b/>
-          <w:sz w:val="32"/>
-          <w:szCs w:val="32"/>
-          <w:cs/>
-        </w:rPr>
-        <w:t xml:space="preserve">ทำการศึกษาค้นคว้าข้อมูล และทฤษฎีที่เกี่ยวข้องเกี่ยวกับการเช่ารถยนต์ในบริษัทต่าง ๆ และหลักการทำ </w:t>
-      </w:r>
-      <w:r>
-        <w:rPr>
-          <w:rFonts w:ascii="TH Sarabun New" w:eastAsia="TH SarabunPSK" w:hAnsi="TH Sarabun New" w:cs="TH Sarabun New"/>
-          <w:bCs/>
-          <w:sz w:val="32"/>
-          <w:szCs w:val="32"/>
-        </w:rPr>
-        <w:t>Web Application</w:t>
-      </w:r>
-      <w:r>
-        <w:rPr>
-          <w:rFonts w:ascii="TH Sarabun New" w:eastAsia="TH SarabunPSK" w:hAnsi="TH Sarabun New" w:cs="TH Sarabun New"/>
-          <w:b/>
-          <w:sz w:val="32"/>
-          <w:szCs w:val="32"/>
-        </w:rPr>
-        <w:t xml:space="preserve"> </w:t>
-      </w:r>
-      <w:r>
-        <w:rPr>
-          <w:rFonts w:ascii="TH Sarabun New" w:eastAsia="TH SarabunPSK" w:hAnsi="TH Sarabun New" w:cs="TH Sarabun New" w:hint="cs"/>
-          <w:b/>
-          <w:sz w:val="32"/>
-          <w:szCs w:val="32"/>
-          <w:cs/>
-        </w:rPr>
-        <w:t xml:space="preserve">ที่ทำงานผ่าน </w:t>
-      </w:r>
-      <w:r>
-        <w:rPr>
-          <w:rFonts w:ascii="TH Sarabun New" w:eastAsia="TH SarabunPSK" w:hAnsi="TH Sarabun New" w:cs="TH Sarabun New"/>
-          <w:bCs/>
-          <w:sz w:val="32"/>
-          <w:szCs w:val="32"/>
-        </w:rPr>
-        <w:t>Browser</w:t>
-      </w:r>
-      <w:r>
-        <w:rPr>
-          <w:rFonts w:ascii="TH Sarabun New" w:eastAsia="TH SarabunPSK" w:hAnsi="TH Sarabun New" w:cs="TH Sarabun New"/>
-          <w:b/>
-          <w:sz w:val="32"/>
-          <w:szCs w:val="32"/>
-        </w:rPr>
-        <w:t xml:space="preserve"> </w:t>
-      </w:r>
-      <w:r>
-        <w:rPr>
-          <w:rFonts w:ascii="TH Sarabun New" w:eastAsia="TH SarabunPSK" w:hAnsi="TH Sarabun New" w:cs="TH Sarabun New" w:hint="cs"/>
-          <w:b/>
-          <w:sz w:val="32"/>
-          <w:szCs w:val="32"/>
-          <w:cs/>
-        </w:rPr>
-        <w:t>รวมถึงทฤษฎีอื่น ๆ ที่สามารถนำมาประยุกต์ใช้ในโครงงานนี้</w:t>
+        <w:t xml:space="preserve">1.4.3 </w:t>
+      </w:r>
+      <w:r>
+        <w:rPr>
+          <w:rFonts w:ascii="TH Sarabun New" w:eastAsia="TH SarabunPSK" w:hAnsi="TH Sarabun New" w:cs="TH Sarabun New" w:hint="cs"/>
+          <w:b/>
+          <w:sz w:val="32"/>
+          <w:szCs w:val="32"/>
+          <w:cs/>
+        </w:rPr>
+        <w:t>วิเคราะห์ออกแบบระบบ</w:t>
       </w:r>
     </w:p>
     <w:p>
@@ -5283,61 +5796,35 @@
         </w:pBdr>
         <w:shd w:val="clear" w:color="auto" w:fill="FFFFFF"/>
         <w:spacing w:after="0" w:line="240" w:lineRule="auto"/>
+        <w:jc w:val="thaiDistribute"/>
         <w:rPr>
           <w:rFonts w:ascii="TH Sarabun New" w:eastAsia="TH SarabunPSK" w:hAnsi="TH Sarabun New" w:cs="TH Sarabun New"/>
           <w:bCs/>
           <w:sz w:val="32"/>
           <w:szCs w:val="32"/>
-        </w:rPr>
-      </w:pPr>
-      <w:r>
-        <w:rPr>
-          <w:rFonts w:ascii="TH Sarabun New" w:eastAsia="TH SarabunPSK" w:hAnsi="TH Sarabun New" w:cs="TH Sarabun New"/>
-          <w:bCs/>
-          <w:sz w:val="32"/>
-          <w:szCs w:val="32"/>
-          <w:cs/>
-        </w:rPr>
+          <w:cs/>
+        </w:rPr>
+      </w:pPr>
+      <w:r>
+        <w:rPr>
+          <w:rFonts w:ascii="TH Sarabun New" w:eastAsia="TH SarabunPSK" w:hAnsi="TH Sarabun New" w:cs="TH Sarabun New" w:hint="cs"/>
+          <w:bCs/>
+          <w:sz w:val="32"/>
+          <w:szCs w:val="32"/>
+        </w:rPr>
+        <w:lastRenderedPageBreak/>
         <w:tab/>
-      </w:r>
-      <w:r>
-        <w:rPr>
-          <w:rFonts w:ascii="TH Sarabun New" w:eastAsia="TH SarabunPSK" w:hAnsi="TH Sarabun New" w:cs="TH Sarabun New"/>
-          <w:bCs/>
-          <w:sz w:val="32"/>
-          <w:szCs w:val="32"/>
-        </w:rPr>
-        <w:t xml:space="preserve">1.4.2 </w:t>
-      </w:r>
-      <w:r>
-        <w:rPr>
-          <w:rFonts w:ascii="TH Sarabun New" w:eastAsia="TH SarabunPSK" w:hAnsi="TH Sarabun New" w:cs="TH Sarabun New" w:hint="cs"/>
-          <w:b/>
-          <w:sz w:val="32"/>
-          <w:szCs w:val="32"/>
-          <w:cs/>
-        </w:rPr>
-        <w:t>ศึกษา วิ</w:t>
-      </w:r>
-      <w:r>
-        <w:rPr>
-          <w:rFonts w:ascii="TH Sarabun New" w:eastAsia="TH SarabunPSK" w:hAnsi="TH Sarabun New" w:cs="TH Sarabun New" w:hint="cs"/>
-          <w:b/>
-          <w:sz w:val="32"/>
-          <w:szCs w:val="32"/>
-          <w:cs/>
-        </w:rPr>
-        <w:t>เคราะห์และออกแบบโครงสร้างเว็บแอป</w:t>
-      </w:r>
-      <w:r>
-        <w:rPr>
-          <w:rFonts w:ascii="TH Sarabun New" w:eastAsia="TH SarabunPSK" w:hAnsi="TH Sarabun New" w:cs="TH Sarabun New" w:hint="cs"/>
-          <w:b/>
-          <w:sz w:val="32"/>
-          <w:szCs w:val="32"/>
-          <w:cs/>
-        </w:rPr>
-        <w:t>พลิเคชัน</w:t>
+        <w:t xml:space="preserve">1.4.4 </w:t>
+      </w:r>
+      <w:r>
+        <w:rPr>
+          <w:rFonts w:ascii="TH Sarabun New" w:eastAsia="TH SarabunPSK" w:hAnsi="TH Sarabun New" w:cs="TH Sarabun New" w:hint="cs"/>
+          <w:b/>
+          <w:sz w:val="32"/>
+          <w:szCs w:val="32"/>
+          <w:cs/>
+        </w:rPr>
+        <w:t>วิเคราะห์ ออกแบบส่วนติดต่อผู้ใช้งาน</w:t>
       </w:r>
     </w:p>
     <w:p>
@@ -5347,6 +5834,7 @@
         </w:pBdr>
         <w:shd w:val="clear" w:color="auto" w:fill="FFFFFF"/>
         <w:spacing w:after="0" w:line="240" w:lineRule="auto"/>
+        <w:jc w:val="thaiDistribute"/>
         <w:rPr>
           <w:rFonts w:ascii="TH Sarabun New" w:eastAsia="TH SarabunPSK" w:hAnsi="TH Sarabun New" w:cs="TH Sarabun New"/>
           <w:bCs/>
@@ -5356,23 +5844,50 @@
       </w:pPr>
       <w:r>
         <w:rPr>
-          <w:rFonts w:ascii="TH Sarabun New" w:eastAsia="TH SarabunPSK" w:hAnsi="TH Sarabun New" w:cs="TH Sarabun New"/>
-          <w:bCs/>
-          <w:sz w:val="32"/>
-          <w:szCs w:val="32"/>
+          <w:rFonts w:ascii="TH Sarabun New" w:eastAsia="TH SarabunPSK" w:hAnsi="TH Sarabun New" w:cs="TH Sarabun New" w:hint="cs"/>
+          <w:bCs/>
+          <w:sz w:val="32"/>
+          <w:szCs w:val="32"/>
+          <w:cs/>
         </w:rPr>
         <w:tab/>
-        <w:t xml:space="preserve">1.4.3 </w:t>
-      </w:r>
-      <w:r>
-        <w:rPr>
-          <w:rFonts w:ascii="TH Sarabun New" w:eastAsia="TH SarabunPSK" w:hAnsi="TH Sarabun New" w:cs="TH Sarabun New" w:hint="cs"/>
-          <w:b/>
-          <w:sz w:val="32"/>
-          <w:szCs w:val="32"/>
-          <w:cs/>
-        </w:rPr>
-        <w:t>วิเคราะห์ออกแบบระบบ</w:t>
+      </w:r>
+      <w:r>
+        <w:rPr>
+          <w:rFonts w:ascii="TH Sarabun New" w:eastAsia="TH SarabunPSK" w:hAnsi="TH Sarabun New" w:cs="TH Sarabun New" w:hint="cs"/>
+          <w:bCs/>
+          <w:sz w:val="32"/>
+          <w:szCs w:val="32"/>
+        </w:rPr>
+        <w:t>1.4.</w:t>
+      </w:r>
+      <w:r>
+        <w:rPr>
+          <w:rFonts w:ascii="TH Sarabun New" w:eastAsia="TH SarabunPSK" w:hAnsi="TH Sarabun New" w:cs="TH Sarabun New" w:hint="cs"/>
+          <w:bCs/>
+          <w:sz w:val="32"/>
+          <w:szCs w:val="32"/>
+        </w:rPr>
+        <w:t>5</w:t>
+      </w:r>
+      <w:r>
+        <w:rPr>
+          <w:rFonts w:ascii="TH Sarabun New" w:eastAsia="TH SarabunPSK" w:hAnsi="TH Sarabun New" w:cs="TH Sarabun New" w:hint="cs"/>
+          <w:bCs/>
+          <w:sz w:val="32"/>
+          <w:szCs w:val="32"/>
+        </w:rPr>
+        <w:t xml:space="preserve"> </w:t>
+      </w:r>
+      <w:r>
+        <w:rPr>
+          <w:rFonts w:ascii="TH Sarabun New" w:eastAsia="TH SarabunPSK" w:hAnsi="TH Sarabun New" w:cs="TH Sarabun New" w:hint="cs"/>
+          <w:b/>
+          <w:sz w:val="32"/>
+          <w:szCs w:val="32"/>
+          <w:cs/>
+        </w:rPr>
+        <w:t>ศึกษา วิเคราะห์อัลกอริทึม</w:t>
       </w:r>
     </w:p>
     <w:p>
@@ -5382,33 +5897,60 @@
         </w:pBdr>
         <w:shd w:val="clear" w:color="auto" w:fill="FFFFFF"/>
         <w:spacing w:after="0" w:line="240" w:lineRule="auto"/>
+        <w:jc w:val="thaiDistribute"/>
         <w:rPr>
           <w:rFonts w:ascii="TH Sarabun New" w:eastAsia="TH SarabunPSK" w:hAnsi="TH Sarabun New" w:cs="TH Sarabun New"/>
           <w:bCs/>
           <w:sz w:val="32"/>
           <w:szCs w:val="32"/>
-          <w:cs/>
-        </w:rPr>
-      </w:pPr>
-      <w:r>
-        <w:rPr>
-          <w:rFonts w:ascii="TH Sarabun New" w:eastAsia="TH SarabunPSK" w:hAnsi="TH Sarabun New" w:cs="TH Sarabun New"/>
-          <w:bCs/>
-          <w:sz w:val="32"/>
-          <w:szCs w:val="32"/>
+        </w:rPr>
+      </w:pPr>
+      <w:r>
+        <w:rPr>
+          <w:rFonts w:ascii="TH Sarabun New" w:eastAsia="TH SarabunPSK" w:hAnsi="TH Sarabun New" w:cs="TH Sarabun New" w:hint="cs"/>
+          <w:bCs/>
+          <w:sz w:val="32"/>
+          <w:szCs w:val="32"/>
+          <w:cs/>
         </w:rPr>
         <w:tab/>
-        <w:t xml:space="preserve">1.4.4 </w:t>
-      </w:r>
-      <w:r>
-        <w:rPr>
-          <w:rFonts w:ascii="TH Sarabun New" w:eastAsia="TH SarabunPSK" w:hAnsi="TH Sarabun New" w:cs="TH Sarabun New" w:hint="cs"/>
-          <w:b/>
-          <w:sz w:val="32"/>
-          <w:szCs w:val="32"/>
-          <w:cs/>
-        </w:rPr>
-        <w:t>วิเคราะห์ ออกแบบส่วนติดต่อผู้ใช้งาน</w:t>
+      </w:r>
+      <w:r>
+        <w:rPr>
+          <w:rFonts w:ascii="TH Sarabun New" w:eastAsia="TH SarabunPSK" w:hAnsi="TH Sarabun New" w:cs="TH Sarabun New" w:hint="cs"/>
+          <w:bCs/>
+          <w:sz w:val="32"/>
+          <w:szCs w:val="32"/>
+        </w:rPr>
+        <w:t>1.4.</w:t>
+      </w:r>
+      <w:r>
+        <w:rPr>
+          <w:rFonts w:ascii="TH Sarabun New" w:eastAsia="TH SarabunPSK" w:hAnsi="TH Sarabun New" w:cs="TH Sarabun New" w:hint="cs"/>
+          <w:bCs/>
+          <w:sz w:val="32"/>
+          <w:szCs w:val="32"/>
+        </w:rPr>
+        <w:t>6</w:t>
+      </w:r>
+      <w:r>
+        <w:rPr>
+          <w:rFonts w:ascii="TH Sarabun New" w:eastAsia="TH SarabunPSK" w:hAnsi="TH Sarabun New" w:cs="TH Sarabun New" w:hint="cs"/>
+          <w:bCs/>
+          <w:sz w:val="32"/>
+          <w:szCs w:val="32"/>
+        </w:rPr>
+        <w:t xml:space="preserve"> </w:t>
+      </w:r>
+      <w:r>
+        <w:rPr>
+          <w:rFonts w:ascii="TH Sarabun New" w:eastAsia="TH SarabunPSK" w:hAnsi="TH Sarabun New" w:cs="TH Sarabun New" w:hint="cs"/>
+          <w:b/>
+          <w:sz w:val="32"/>
+          <w:szCs w:val="32"/>
+          <w:cs/>
+        </w:rPr>
+        <w:t>พัฒนาเว็บไซต์</w:t>
       </w:r>
     </w:p>
     <w:p>
@@ -5418,44 +5960,36 @@
         </w:pBdr>
         <w:shd w:val="clear" w:color="auto" w:fill="FFFFFF"/>
         <w:spacing w:after="0" w:line="240" w:lineRule="auto"/>
+        <w:jc w:val="thaiDistribute"/>
         <w:rPr>
           <w:rFonts w:ascii="TH Sarabun New" w:eastAsia="TH SarabunPSK" w:hAnsi="TH Sarabun New" w:cs="TH Sarabun New"/>
-          <w:bCs/>
-          <w:sz w:val="32"/>
-          <w:szCs w:val="32"/>
-        </w:rPr>
-      </w:pPr>
-      <w:r>
-        <w:rPr>
-          <w:rFonts w:ascii="TH Sarabun New" w:eastAsia="TH SarabunPSK" w:hAnsi="TH Sarabun New" w:cs="TH Sarabun New"/>
-          <w:bCs/>
-          <w:sz w:val="32"/>
-          <w:szCs w:val="32"/>
-          <w:cs/>
+          <w:b/>
+          <w:sz w:val="32"/>
+          <w:szCs w:val="32"/>
+        </w:rPr>
+      </w:pPr>
+      <w:r>
+        <w:rPr>
+          <w:rFonts w:ascii="TH Sarabun New" w:eastAsia="TH SarabunPSK" w:hAnsi="TH Sarabun New" w:cs="TH Sarabun New" w:hint="cs"/>
+          <w:bCs/>
+          <w:sz w:val="32"/>
+          <w:szCs w:val="32"/>
         </w:rPr>
         <w:tab/>
-      </w:r>
-      <w:r>
-        <w:rPr>
-          <w:rFonts w:ascii="TH Sarabun New" w:eastAsia="TH SarabunPSK" w:hAnsi="TH Sarabun New" w:cs="TH Sarabun New"/>
-          <w:bCs/>
-          <w:sz w:val="32"/>
-          <w:szCs w:val="32"/>
-        </w:rPr>
         <w:t>1.4.</w:t>
       </w:r>
       <w:r>
         <w:rPr>
-          <w:rFonts w:ascii="TH Sarabun New" w:eastAsia="TH SarabunPSK" w:hAnsi="TH Sarabun New" w:cs="TH Sarabun New"/>
-          <w:bCs/>
-          <w:sz w:val="32"/>
-          <w:szCs w:val="32"/>
-        </w:rPr>
-        <w:t>5</w:t>
-      </w:r>
-      <w:r>
-        <w:rPr>
-          <w:rFonts w:ascii="TH Sarabun New" w:eastAsia="TH SarabunPSK" w:hAnsi="TH Sarabun New" w:cs="TH Sarabun New"/>
+          <w:rFonts w:ascii="TH Sarabun New" w:eastAsia="TH SarabunPSK" w:hAnsi="TH Sarabun New" w:cs="TH Sarabun New" w:hint="cs"/>
+          <w:bCs/>
+          <w:sz w:val="32"/>
+          <w:szCs w:val="32"/>
+        </w:rPr>
+        <w:t>7</w:t>
+      </w:r>
+      <w:r>
+        <w:rPr>
+          <w:rFonts w:ascii="TH Sarabun New" w:eastAsia="TH SarabunPSK" w:hAnsi="TH Sarabun New" w:cs="TH Sarabun New" w:hint="cs"/>
           <w:bCs/>
           <w:sz w:val="32"/>
           <w:szCs w:val="32"/>
@@ -5470,7 +6004,7 @@
           <w:szCs w:val="32"/>
           <w:cs/>
         </w:rPr>
-        <w:t>ศึกษา วิเคราะห์อัลกอริทึม</w:t>
+        <w:t>ทดสอบ ตรวจสอบข้อผิดพลาด แก้ไขส่วนที่ผิดพลาดให้สามารถดำเนินผมตามเป้าหมายในการพัฒนา</w:t>
       </w:r>
     </w:p>
     <w:p>
@@ -5480,61 +6014,14 @@
         </w:pBdr>
         <w:shd w:val="clear" w:color="auto" w:fill="FFFFFF"/>
         <w:spacing w:after="0" w:line="240" w:lineRule="auto"/>
+        <w:jc w:val="thaiDistribute"/>
         <w:rPr>
           <w:rFonts w:ascii="TH Sarabun New" w:eastAsia="TH SarabunPSK" w:hAnsi="TH Sarabun New" w:cs="TH Sarabun New"/>
-          <w:bCs/>
-          <w:sz w:val="32"/>
-          <w:szCs w:val="32"/>
-        </w:rPr>
-      </w:pPr>
-      <w:r>
-        <w:rPr>
-          <w:rFonts w:ascii="TH Sarabun New" w:eastAsia="TH SarabunPSK" w:hAnsi="TH Sarabun New" w:cs="TH Sarabun New"/>
-          <w:bCs/>
-          <w:sz w:val="32"/>
-          <w:szCs w:val="32"/>
-          <w:cs/>
-        </w:rPr>
-        <w:lastRenderedPageBreak/>
-        <w:tab/>
-      </w:r>
-      <w:r>
-        <w:rPr>
-          <w:rFonts w:ascii="TH Sarabun New" w:eastAsia="TH SarabunPSK" w:hAnsi="TH Sarabun New" w:cs="TH Sarabun New"/>
-          <w:bCs/>
-          <w:sz w:val="32"/>
-          <w:szCs w:val="32"/>
-        </w:rPr>
-        <w:t>1.4.</w:t>
-      </w:r>
-      <w:r>
-        <w:rPr>
-          <w:rFonts w:ascii="TH Sarabun New" w:eastAsia="TH SarabunPSK" w:hAnsi="TH Sarabun New" w:cs="TH Sarabun New"/>
-          <w:bCs/>
-          <w:sz w:val="32"/>
-          <w:szCs w:val="32"/>
-        </w:rPr>
-        <w:t>6</w:t>
-      </w:r>
-      <w:r>
-        <w:rPr>
-          <w:rFonts w:ascii="TH Sarabun New" w:eastAsia="TH SarabunPSK" w:hAnsi="TH Sarabun New" w:cs="TH Sarabun New"/>
-          <w:bCs/>
-          <w:sz w:val="32"/>
-          <w:szCs w:val="32"/>
-        </w:rPr>
-        <w:t xml:space="preserve"> </w:t>
-      </w:r>
-      <w:r>
-        <w:rPr>
-          <w:rFonts w:ascii="TH Sarabun New" w:eastAsia="TH SarabunPSK" w:hAnsi="TH Sarabun New" w:cs="TH Sarabun New" w:hint="cs"/>
-          <w:b/>
-          <w:sz w:val="32"/>
-          <w:szCs w:val="32"/>
-          <w:cs/>
-        </w:rPr>
-        <w:t>พัฒนาเว็บไซต์</w:t>
-      </w:r>
+          <w:b/>
+          <w:sz w:val="32"/>
+          <w:szCs w:val="32"/>
+        </w:rPr>
+      </w:pPr>
     </w:p>
     <w:p>
       <w:pPr>
@@ -5542,51 +6029,33 @@
           <w:left w:val="none" w:sz="0" w:space="3" w:color="auto"/>
         </w:pBdr>
         <w:shd w:val="clear" w:color="auto" w:fill="FFFFFF"/>
-        <w:spacing w:line="240" w:lineRule="auto"/>
+        <w:spacing w:after="0" w:line="240" w:lineRule="auto"/>
+        <w:jc w:val="thaiDistribute"/>
         <w:rPr>
           <w:rFonts w:ascii="TH Sarabun New" w:eastAsia="TH SarabunPSK" w:hAnsi="TH Sarabun New" w:cs="TH Sarabun New"/>
-          <w:b/>
-          <w:sz w:val="32"/>
-          <w:szCs w:val="32"/>
-        </w:rPr>
-      </w:pPr>
-      <w:r>
-        <w:rPr>
-          <w:rFonts w:ascii="TH Sarabun New" w:eastAsia="TH SarabunPSK" w:hAnsi="TH Sarabun New" w:cs="TH Sarabun New"/>
-          <w:bCs/>
-          <w:sz w:val="32"/>
-          <w:szCs w:val="32"/>
-        </w:rPr>
-        <w:tab/>
-        <w:t>1.4.</w:t>
-      </w:r>
-      <w:r>
-        <w:rPr>
-          <w:rFonts w:ascii="TH Sarabun New" w:eastAsia="TH SarabunPSK" w:hAnsi="TH Sarabun New" w:cs="TH Sarabun New"/>
-          <w:bCs/>
-          <w:sz w:val="32"/>
-          <w:szCs w:val="32"/>
-        </w:rPr>
-        <w:t>7</w:t>
-      </w:r>
-      <w:r>
-        <w:rPr>
-          <w:rFonts w:ascii="TH Sarabun New" w:eastAsia="TH SarabunPSK" w:hAnsi="TH Sarabun New" w:cs="TH Sarabun New"/>
-          <w:bCs/>
-          <w:sz w:val="32"/>
-          <w:szCs w:val="32"/>
-        </w:rPr>
-        <w:t xml:space="preserve"> </w:t>
-      </w:r>
-      <w:r>
-        <w:rPr>
-          <w:rFonts w:ascii="TH Sarabun New" w:eastAsia="TH SarabunPSK" w:hAnsi="TH Sarabun New" w:cs="TH Sarabun New" w:hint="cs"/>
-          <w:b/>
-          <w:sz w:val="32"/>
-          <w:szCs w:val="32"/>
-          <w:cs/>
-        </w:rPr>
-        <w:t>ทดสอบ ตรวจสอบข้อผิดพลาด แก้ไขส่วนที่ผิดพลาดให้สามารถดำเนินผมตามเป้าหมายในการพัฒนา</w:t>
+          <w:bCs/>
+          <w:sz w:val="32"/>
+          <w:szCs w:val="32"/>
+        </w:rPr>
+      </w:pPr>
+      <w:r>
+        <w:rPr>
+          <w:rFonts w:ascii="TH Sarabun New" w:eastAsia="TH SarabunPSK" w:hAnsi="TH Sarabun New" w:cs="TH Sarabun New" w:hint="cs"/>
+          <w:b/>
+          <w:sz w:val="36"/>
+          <w:szCs w:val="36"/>
+        </w:rPr>
+        <w:t xml:space="preserve">1.5 </w:t>
+      </w:r>
+      <w:r>
+        <w:rPr>
+          <w:rFonts w:ascii="TH Sarabun New" w:eastAsia="TH SarabunPSK" w:hAnsi="TH Sarabun New" w:cs="TH Sarabun New" w:hint="cs"/>
+          <w:bCs/>
+          <w:sz w:val="36"/>
+          <w:szCs w:val="36"/>
+          <w:cs/>
+        </w:rPr>
+        <w:t>แผนการดำเนินงาน</w:t>
       </w:r>
     </w:p>
     <w:p>
@@ -5595,33 +6064,15 @@
           <w:left w:val="none" w:sz="0" w:space="3" w:color="auto"/>
         </w:pBdr>
         <w:shd w:val="clear" w:color="auto" w:fill="FFFFFF"/>
-        <w:spacing w:before="240" w:after="0" w:line="240" w:lineRule="auto"/>
+        <w:spacing w:after="0" w:line="240" w:lineRule="auto"/>
+        <w:jc w:val="thaiDistribute"/>
         <w:rPr>
           <w:rFonts w:ascii="TH Sarabun New" w:eastAsia="TH SarabunPSK" w:hAnsi="TH Sarabun New" w:cs="TH Sarabun New"/>
-          <w:bCs/>
-          <w:sz w:val="32"/>
-          <w:szCs w:val="32"/>
-        </w:rPr>
-      </w:pPr>
-      <w:r>
-        <w:rPr>
-          <w:rFonts w:ascii="TH Sarabun New" w:eastAsia="TH SarabunPSK" w:hAnsi="TH Sarabun New" w:cs="TH Sarabun New"/>
-          <w:b/>
-          <w:sz w:val="36"/>
-          <w:szCs w:val="36"/>
-        </w:rPr>
-        <w:t xml:space="preserve">1.5 </w:t>
-      </w:r>
-      <w:r>
-        <w:rPr>
-          <w:rFonts w:ascii="TH Sarabun New" w:eastAsia="TH SarabunPSK" w:hAnsi="TH Sarabun New" w:cs="TH Sarabun New" w:hint="cs"/>
-          <w:bCs/>
-          <w:sz w:val="36"/>
-          <w:szCs w:val="36"/>
-          <w:cs/>
-        </w:rPr>
-        <w:t>แผนการดำเนินงาน</w:t>
-      </w:r>
+          <w:b/>
+          <w:sz w:val="32"/>
+          <w:szCs w:val="32"/>
+        </w:rPr>
+      </w:pPr>
     </w:p>
     <w:p>
       <w:pPr>
@@ -5629,7 +6080,8 @@
           <w:left w:val="none" w:sz="0" w:space="3" w:color="auto"/>
         </w:pBdr>
         <w:shd w:val="clear" w:color="auto" w:fill="FFFFFF"/>
-        <w:spacing w:line="240" w:lineRule="auto"/>
+        <w:spacing w:after="0" w:line="240" w:lineRule="auto"/>
+        <w:jc w:val="thaiDistribute"/>
         <w:rPr>
           <w:rFonts w:ascii="TH Sarabun New" w:eastAsia="TH SarabunPSK" w:hAnsi="TH Sarabun New" w:cs="TH Sarabun New"/>
           <w:b/>
@@ -5659,21 +6111,12 @@
       </w:r>
       <w:r>
         <w:rPr>
-          <w:rFonts w:ascii="TH Sarabun New" w:eastAsia="TH SarabunPSK" w:hAnsi="TH Sarabun New" w:cs="TH Sarabun New"/>
-          <w:b/>
-          <w:sz w:val="32"/>
-          <w:szCs w:val="32"/>
-        </w:rPr>
-        <w:t>1.1</w:t>
-      </w:r>
-      <w:r>
-        <w:rPr>
-          <w:rFonts w:ascii="TH Sarabun New" w:eastAsia="TH SarabunPSK" w:hAnsi="TH Sarabun New" w:cs="TH Sarabun New"/>
-          <w:b/>
-          <w:sz w:val="32"/>
-          <w:szCs w:val="32"/>
-        </w:rPr>
-        <w:t xml:space="preserve"> </w:t>
+          <w:rFonts w:ascii="TH Sarabun New" w:eastAsia="TH SarabunPSK" w:hAnsi="TH Sarabun New" w:cs="TH Sarabun New" w:hint="cs"/>
+          <w:b/>
+          <w:sz w:val="32"/>
+          <w:szCs w:val="32"/>
+        </w:rPr>
+        <w:t xml:space="preserve">1.1 </w:t>
       </w:r>
       <w:r>
         <w:rPr>
@@ -5713,10 +6156,10 @@
           </w:tcPr>
           <w:p>
             <w:pPr>
-              <w:jc w:val="center"/>
+              <w:jc w:val="thaiDistribute"/>
               <w:rPr>
                 <w:rFonts w:ascii="TH Sarabun New" w:eastAsia="TH SarabunPSK" w:hAnsi="TH Sarabun New" w:cs="TH Sarabun New"/>
-                <w:b/>
+                <w:bCs/>
                 <w:sz w:val="32"/>
                 <w:szCs w:val="32"/>
               </w:rPr>
@@ -5724,7 +6167,7 @@
             <w:r>
               <w:rPr>
                 <w:rFonts w:ascii="TH Sarabun New" w:eastAsia="TH SarabunPSK" w:hAnsi="TH Sarabun New" w:cs="TH Sarabun New" w:hint="cs"/>
-                <w:b/>
+                <w:bCs/>
                 <w:sz w:val="32"/>
                 <w:szCs w:val="32"/>
                 <w:cs/>
@@ -5740,10 +6183,10 @@
           </w:tcPr>
           <w:p>
             <w:pPr>
-              <w:jc w:val="center"/>
+              <w:jc w:val="thaiDistribute"/>
               <w:rPr>
                 <w:rFonts w:ascii="TH Sarabun New" w:eastAsia="TH SarabunPSK" w:hAnsi="TH Sarabun New" w:cs="TH Sarabun New"/>
-                <w:b/>
+                <w:bCs/>
                 <w:sz w:val="32"/>
                 <w:szCs w:val="32"/>
                 <w:cs/>
@@ -5752,7 +6195,7 @@
             <w:r>
               <w:rPr>
                 <w:rFonts w:ascii="TH Sarabun New" w:eastAsia="TH SarabunPSK" w:hAnsi="TH Sarabun New" w:cs="TH Sarabun New" w:hint="cs"/>
-                <w:b/>
+                <w:bCs/>
                 <w:sz w:val="32"/>
                 <w:szCs w:val="32"/>
                 <w:cs/>
@@ -5761,7 +6204,7 @@
             </w:r>
             <w:r>
               <w:rPr>
-                <w:rFonts w:ascii="TH Sarabun New" w:eastAsia="TH SarabunPSK" w:hAnsi="TH Sarabun New" w:cs="TH Sarabun New"/>
+                <w:rFonts w:ascii="TH Sarabun New" w:eastAsia="TH SarabunPSK" w:hAnsi="TH Sarabun New" w:cs="TH Sarabun New" w:hint="cs"/>
                 <w:b/>
                 <w:sz w:val="32"/>
                 <w:szCs w:val="32"/>
@@ -5782,9 +6225,10 @@
           </w:tcPr>
           <w:p>
             <w:pPr>
+              <w:jc w:val="thaiDistribute"/>
               <w:rPr>
                 <w:rFonts w:ascii="TH Sarabun New" w:eastAsia="TH SarabunPSK" w:hAnsi="TH Sarabun New" w:cs="TH Sarabun New"/>
-                <w:b/>
+                <w:bCs/>
                 <w:sz w:val="32"/>
                 <w:szCs w:val="32"/>
               </w:rPr>
@@ -5798,10 +6242,10 @@
           </w:tcPr>
           <w:p>
             <w:pPr>
-              <w:jc w:val="center"/>
+              <w:jc w:val="thaiDistribute"/>
               <w:rPr>
                 <w:rFonts w:ascii="TH Sarabun New" w:eastAsia="TH SarabunPSK" w:hAnsi="TH Sarabun New" w:cs="TH Sarabun New"/>
-                <w:b/>
+                <w:bCs/>
                 <w:sz w:val="32"/>
                 <w:szCs w:val="32"/>
               </w:rPr>
@@ -5809,7 +6253,7 @@
             <w:r>
               <w:rPr>
                 <w:rFonts w:ascii="TH Sarabun New" w:eastAsia="TH SarabunPSK" w:hAnsi="TH Sarabun New" w:cs="TH Sarabun New" w:hint="cs"/>
-                <w:b/>
+                <w:bCs/>
                 <w:sz w:val="32"/>
                 <w:szCs w:val="32"/>
                 <w:cs/>
@@ -5825,10 +6269,10 @@
           </w:tcPr>
           <w:p>
             <w:pPr>
-              <w:jc w:val="center"/>
+              <w:jc w:val="thaiDistribute"/>
               <w:rPr>
                 <w:rFonts w:ascii="TH Sarabun New" w:eastAsia="TH SarabunPSK" w:hAnsi="TH Sarabun New" w:cs="TH Sarabun New"/>
-                <w:b/>
+                <w:bCs/>
                 <w:sz w:val="32"/>
                 <w:szCs w:val="32"/>
                 <w:cs/>
@@ -5837,7 +6281,7 @@
             <w:r>
               <w:rPr>
                 <w:rFonts w:ascii="TH Sarabun New" w:eastAsia="TH SarabunPSK" w:hAnsi="TH Sarabun New" w:cs="TH Sarabun New" w:hint="cs"/>
-                <w:b/>
+                <w:bCs/>
                 <w:sz w:val="32"/>
                 <w:szCs w:val="32"/>
                 <w:cs/>
@@ -5853,10 +6297,10 @@
           </w:tcPr>
           <w:p>
             <w:pPr>
-              <w:jc w:val="center"/>
+              <w:jc w:val="thaiDistribute"/>
               <w:rPr>
                 <w:rFonts w:ascii="TH Sarabun New" w:eastAsia="TH SarabunPSK" w:hAnsi="TH Sarabun New" w:cs="TH Sarabun New"/>
-                <w:b/>
+                <w:bCs/>
                 <w:sz w:val="32"/>
                 <w:szCs w:val="32"/>
               </w:rPr>
@@ -5864,7 +6308,7 @@
             <w:r>
               <w:rPr>
                 <w:rFonts w:ascii="TH Sarabun New" w:eastAsia="TH SarabunPSK" w:hAnsi="TH Sarabun New" w:cs="TH Sarabun New" w:hint="cs"/>
-                <w:b/>
+                <w:bCs/>
                 <w:sz w:val="32"/>
                 <w:szCs w:val="32"/>
                 <w:cs/>
@@ -5880,10 +6324,10 @@
           </w:tcPr>
           <w:p>
             <w:pPr>
-              <w:jc w:val="center"/>
+              <w:jc w:val="thaiDistribute"/>
               <w:rPr>
                 <w:rFonts w:ascii="TH Sarabun New" w:eastAsia="TH SarabunPSK" w:hAnsi="TH Sarabun New" w:cs="TH Sarabun New"/>
-                <w:b/>
+                <w:bCs/>
                 <w:sz w:val="32"/>
                 <w:szCs w:val="32"/>
                 <w:cs/>
@@ -5892,7 +6336,7 @@
             <w:r>
               <w:rPr>
                 <w:rFonts w:ascii="TH Sarabun New" w:eastAsia="TH SarabunPSK" w:hAnsi="TH Sarabun New" w:cs="TH Sarabun New" w:hint="cs"/>
-                <w:b/>
+                <w:bCs/>
                 <w:sz w:val="32"/>
                 <w:szCs w:val="32"/>
                 <w:cs/>
@@ -5902,7 +6346,7 @@
             <w:r>
               <w:rPr>
                 <w:rFonts w:ascii="TH Sarabun New" w:eastAsia="TH SarabunPSK" w:hAnsi="TH Sarabun New" w:cs="TH Sarabun New" w:hint="cs"/>
-                <w:b/>
+                <w:bCs/>
                 <w:sz w:val="32"/>
                 <w:szCs w:val="32"/>
                 <w:cs/>
@@ -5918,10 +6362,10 @@
           </w:tcPr>
           <w:p>
             <w:pPr>
-              <w:jc w:val="center"/>
+              <w:jc w:val="thaiDistribute"/>
               <w:rPr>
                 <w:rFonts w:ascii="TH Sarabun New" w:eastAsia="TH SarabunPSK" w:hAnsi="TH Sarabun New" w:cs="TH Sarabun New"/>
-                <w:b/>
+                <w:bCs/>
                 <w:sz w:val="32"/>
                 <w:szCs w:val="32"/>
               </w:rPr>
@@ -5929,7 +6373,7 @@
             <w:r>
               <w:rPr>
                 <w:rFonts w:ascii="TH Sarabun New" w:eastAsia="TH SarabunPSK" w:hAnsi="TH Sarabun New" w:cs="TH Sarabun New" w:hint="cs"/>
-                <w:b/>
+                <w:bCs/>
                 <w:sz w:val="32"/>
                 <w:szCs w:val="32"/>
                 <w:cs/>
@@ -5939,7 +6383,7 @@
             <w:r>
               <w:rPr>
                 <w:rFonts w:ascii="TH Sarabun New" w:eastAsia="TH SarabunPSK" w:hAnsi="TH Sarabun New" w:cs="TH Sarabun New" w:hint="cs"/>
-                <w:b/>
+                <w:bCs/>
                 <w:sz w:val="32"/>
                 <w:szCs w:val="32"/>
                 <w:cs/>
@@ -5955,10 +6399,10 @@
           </w:tcPr>
           <w:p>
             <w:pPr>
-              <w:jc w:val="center"/>
+              <w:jc w:val="thaiDistribute"/>
               <w:rPr>
                 <w:rFonts w:ascii="TH Sarabun New" w:eastAsia="TH SarabunPSK" w:hAnsi="TH Sarabun New" w:cs="TH Sarabun New"/>
-                <w:b/>
+                <w:bCs/>
                 <w:sz w:val="32"/>
                 <w:szCs w:val="32"/>
               </w:rPr>
@@ -5966,7 +6410,7 @@
             <w:r>
               <w:rPr>
                 <w:rFonts w:ascii="TH Sarabun New" w:eastAsia="TH SarabunPSK" w:hAnsi="TH Sarabun New" w:cs="TH Sarabun New" w:hint="cs"/>
-                <w:b/>
+                <w:bCs/>
                 <w:sz w:val="32"/>
                 <w:szCs w:val="32"/>
                 <w:cs/>
@@ -5976,7 +6420,7 @@
             <w:r>
               <w:rPr>
                 <w:rFonts w:ascii="TH Sarabun New" w:eastAsia="TH SarabunPSK" w:hAnsi="TH Sarabun New" w:cs="TH Sarabun New" w:hint="cs"/>
-                <w:b/>
+                <w:bCs/>
                 <w:sz w:val="32"/>
                 <w:szCs w:val="32"/>
                 <w:cs/>
@@ -6005,7 +6449,7 @@
             </w:pPr>
             <w:r>
               <w:rPr>
-                <w:rFonts w:ascii="TH Sarabun New" w:eastAsia="TH SarabunPSK" w:hAnsi="TH Sarabun New" w:cs="TH Sarabun New"/>
+                <w:rFonts w:ascii="TH Sarabun New" w:eastAsia="TH SarabunPSK" w:hAnsi="TH Sarabun New" w:cs="TH Sarabun New" w:hint="cs"/>
                 <w:bCs/>
                 <w:sz w:val="32"/>
                 <w:szCs w:val="32"/>
@@ -6014,7 +6458,7 @@
             </w:r>
             <w:r>
               <w:rPr>
-                <w:rFonts w:ascii="TH Sarabun New" w:eastAsia="TH SarabunPSK" w:hAnsi="TH Sarabun New" w:cs="TH Sarabun New"/>
+                <w:rFonts w:ascii="TH Sarabun New" w:eastAsia="TH SarabunPSK" w:hAnsi="TH Sarabun New" w:cs="TH Sarabun New" w:hint="cs"/>
                 <w:b/>
                 <w:sz w:val="32"/>
                 <w:szCs w:val="32"/>
@@ -6039,6 +6483,7 @@
           </w:tcPr>
           <w:p>
             <w:pPr>
+              <w:jc w:val="thaiDistribute"/>
               <w:rPr>
                 <w:rFonts w:ascii="TH Sarabun New" w:eastAsia="TH SarabunPSK" w:hAnsi="TH Sarabun New" w:cs="TH Sarabun New"/>
                 <w:b/>
@@ -6048,7 +6493,7 @@
             </w:pPr>
             <w:r>
               <w:rPr>
-                <w:rFonts w:ascii="TH Sarabun New" w:eastAsia="TH SarabunPSK" w:hAnsi="TH Sarabun New" w:cs="TH Sarabun New"/>
+                <w:rFonts w:ascii="TH Sarabun New" w:eastAsia="TH SarabunPSK" w:hAnsi="TH Sarabun New" w:cs="TH Sarabun New" w:hint="cs"/>
                 <w:b/>
                 <w:noProof/>
                 <w:sz w:val="32"/>
@@ -6129,6 +6574,7 @@
           </w:tcPr>
           <w:p>
             <w:pPr>
+              <w:jc w:val="thaiDistribute"/>
               <w:rPr>
                 <w:rFonts w:ascii="TH Sarabun New" w:eastAsia="TH SarabunPSK" w:hAnsi="TH Sarabun New" w:cs="TH Sarabun New"/>
                 <w:b/>
@@ -6144,6 +6590,7 @@
           </w:tcPr>
           <w:p>
             <w:pPr>
+              <w:jc w:val="thaiDistribute"/>
               <w:rPr>
                 <w:rFonts w:ascii="TH Sarabun New" w:eastAsia="TH SarabunPSK" w:hAnsi="TH Sarabun New" w:cs="TH Sarabun New"/>
                 <w:b/>
@@ -6159,6 +6606,7 @@
           </w:tcPr>
           <w:p>
             <w:pPr>
+              <w:jc w:val="thaiDistribute"/>
               <w:rPr>
                 <w:rFonts w:ascii="TH Sarabun New" w:eastAsia="TH SarabunPSK" w:hAnsi="TH Sarabun New" w:cs="TH Sarabun New"/>
                 <w:b/>
@@ -6174,6 +6622,7 @@
           </w:tcPr>
           <w:p>
             <w:pPr>
+              <w:jc w:val="thaiDistribute"/>
               <w:rPr>
                 <w:rFonts w:ascii="TH Sarabun New" w:eastAsia="TH SarabunPSK" w:hAnsi="TH Sarabun New" w:cs="TH Sarabun New"/>
                 <w:b/>
@@ -6189,6 +6638,7 @@
           </w:tcPr>
           <w:p>
             <w:pPr>
+              <w:jc w:val="thaiDistribute"/>
               <w:rPr>
                 <w:rFonts w:ascii="TH Sarabun New" w:eastAsia="TH SarabunPSK" w:hAnsi="TH Sarabun New" w:cs="TH Sarabun New"/>
                 <w:b/>
@@ -6219,7 +6669,7 @@
             </w:pPr>
             <w:r>
               <w:rPr>
-                <w:rFonts w:ascii="TH Sarabun New" w:eastAsia="TH SarabunPSK" w:hAnsi="TH Sarabun New" w:cs="TH Sarabun New"/>
+                <w:rFonts w:ascii="TH Sarabun New" w:eastAsia="TH SarabunPSK" w:hAnsi="TH Sarabun New" w:cs="TH Sarabun New" w:hint="cs"/>
                 <w:bCs/>
                 <w:sz w:val="32"/>
                 <w:szCs w:val="32"/>
@@ -6228,7 +6678,7 @@
             </w:r>
             <w:r>
               <w:rPr>
-                <w:rFonts w:ascii="TH Sarabun New" w:eastAsia="TH SarabunPSK" w:hAnsi="TH Sarabun New" w:cs="TH Sarabun New"/>
+                <w:rFonts w:ascii="TH Sarabun New" w:eastAsia="TH SarabunPSK" w:hAnsi="TH Sarabun New" w:cs="TH Sarabun New" w:hint="cs"/>
                 <w:b/>
                 <w:sz w:val="32"/>
                 <w:szCs w:val="32"/>
@@ -6253,6 +6703,7 @@
           </w:tcPr>
           <w:p>
             <w:pPr>
+              <w:jc w:val="thaiDistribute"/>
               <w:rPr>
                 <w:rFonts w:ascii="TH Sarabun New" w:eastAsia="TH SarabunPSK" w:hAnsi="TH Sarabun New" w:cs="TH Sarabun New"/>
                 <w:b/>
@@ -6268,6 +6719,7 @@
           </w:tcPr>
           <w:p>
             <w:pPr>
+              <w:jc w:val="thaiDistribute"/>
               <w:rPr>
                 <w:rFonts w:ascii="TH Sarabun New" w:eastAsia="TH SarabunPSK" w:hAnsi="TH Sarabun New" w:cs="TH Sarabun New"/>
                 <w:b/>
@@ -6277,7 +6729,7 @@
             </w:pPr>
             <w:r>
               <w:rPr>
-                <w:rFonts w:ascii="TH Sarabun New" w:eastAsia="TH SarabunPSK" w:hAnsi="TH Sarabun New" w:cs="TH Sarabun New"/>
+                <w:rFonts w:ascii="TH Sarabun New" w:eastAsia="TH SarabunPSK" w:hAnsi="TH Sarabun New" w:cs="TH Sarabun New" w:hint="cs"/>
                 <w:b/>
                 <w:noProof/>
                 <w:sz w:val="32"/>
@@ -6354,6 +6806,7 @@
           </w:tcPr>
           <w:p>
             <w:pPr>
+              <w:jc w:val="thaiDistribute"/>
               <w:rPr>
                 <w:rFonts w:ascii="TH Sarabun New" w:eastAsia="TH SarabunPSK" w:hAnsi="TH Sarabun New" w:cs="TH Sarabun New"/>
                 <w:b/>
@@ -6369,6 +6822,7 @@
           </w:tcPr>
           <w:p>
             <w:pPr>
+              <w:jc w:val="thaiDistribute"/>
               <w:rPr>
                 <w:rFonts w:ascii="TH Sarabun New" w:eastAsia="TH SarabunPSK" w:hAnsi="TH Sarabun New" w:cs="TH Sarabun New"/>
                 <w:b/>
@@ -6384,6 +6838,7 @@
           </w:tcPr>
           <w:p>
             <w:pPr>
+              <w:jc w:val="thaiDistribute"/>
               <w:rPr>
                 <w:rFonts w:ascii="TH Sarabun New" w:eastAsia="TH SarabunPSK" w:hAnsi="TH Sarabun New" w:cs="TH Sarabun New"/>
                 <w:b/>
@@ -6399,6 +6854,7 @@
           </w:tcPr>
           <w:p>
             <w:pPr>
+              <w:jc w:val="thaiDistribute"/>
               <w:rPr>
                 <w:rFonts w:ascii="TH Sarabun New" w:eastAsia="TH SarabunPSK" w:hAnsi="TH Sarabun New" w:cs="TH Sarabun New"/>
                 <w:b/>
@@ -6429,7 +6885,7 @@
             </w:pPr>
             <w:r>
               <w:rPr>
-                <w:rFonts w:ascii="TH Sarabun New" w:eastAsia="TH SarabunPSK" w:hAnsi="TH Sarabun New" w:cs="TH Sarabun New"/>
+                <w:rFonts w:ascii="TH Sarabun New" w:eastAsia="TH SarabunPSK" w:hAnsi="TH Sarabun New" w:cs="TH Sarabun New" w:hint="cs"/>
                 <w:bCs/>
                 <w:sz w:val="32"/>
                 <w:szCs w:val="32"/>
@@ -6438,7 +6894,7 @@
             </w:r>
             <w:r>
               <w:rPr>
-                <w:rFonts w:ascii="TH Sarabun New" w:eastAsia="TH SarabunPSK" w:hAnsi="TH Sarabun New" w:cs="TH Sarabun New"/>
+                <w:rFonts w:ascii="TH Sarabun New" w:eastAsia="TH SarabunPSK" w:hAnsi="TH Sarabun New" w:cs="TH Sarabun New" w:hint="cs"/>
                 <w:b/>
                 <w:sz w:val="32"/>
                 <w:szCs w:val="32"/>
@@ -6463,6 +6919,7 @@
           </w:tcPr>
           <w:p>
             <w:pPr>
+              <w:jc w:val="thaiDistribute"/>
               <w:rPr>
                 <w:rFonts w:ascii="TH Sarabun New" w:eastAsia="TH SarabunPSK" w:hAnsi="TH Sarabun New" w:cs="TH Sarabun New"/>
                 <w:b/>
@@ -6478,6 +6935,7 @@
           </w:tcPr>
           <w:p>
             <w:pPr>
+              <w:jc w:val="thaiDistribute"/>
               <w:rPr>
                 <w:rFonts w:ascii="TH Sarabun New" w:eastAsia="TH SarabunPSK" w:hAnsi="TH Sarabun New" w:cs="TH Sarabun New"/>
                 <w:b/>
@@ -6487,7 +6945,7 @@
             </w:pPr>
             <w:r>
               <w:rPr>
-                <w:rFonts w:ascii="TH Sarabun New" w:eastAsia="TH SarabunPSK" w:hAnsi="TH Sarabun New" w:cs="TH Sarabun New"/>
+                <w:rFonts w:ascii="TH Sarabun New" w:eastAsia="TH SarabunPSK" w:hAnsi="TH Sarabun New" w:cs="TH Sarabun New" w:hint="cs"/>
                 <w:b/>
                 <w:noProof/>
                 <w:sz w:val="32"/>
@@ -6564,6 +7022,7 @@
           </w:tcPr>
           <w:p>
             <w:pPr>
+              <w:jc w:val="thaiDistribute"/>
               <w:rPr>
                 <w:rFonts w:ascii="TH Sarabun New" w:eastAsia="TH SarabunPSK" w:hAnsi="TH Sarabun New" w:cs="TH Sarabun New"/>
                 <w:b/>
@@ -6579,6 +7038,7 @@
           </w:tcPr>
           <w:p>
             <w:pPr>
+              <w:jc w:val="thaiDistribute"/>
               <w:rPr>
                 <w:rFonts w:ascii="TH Sarabun New" w:eastAsia="TH SarabunPSK" w:hAnsi="TH Sarabun New" w:cs="TH Sarabun New"/>
                 <w:b/>
@@ -6594,6 +7054,7 @@
           </w:tcPr>
           <w:p>
             <w:pPr>
+              <w:jc w:val="thaiDistribute"/>
               <w:rPr>
                 <w:rFonts w:ascii="TH Sarabun New" w:eastAsia="TH SarabunPSK" w:hAnsi="TH Sarabun New" w:cs="TH Sarabun New"/>
                 <w:b/>
@@ -6609,6 +7070,7 @@
           </w:tcPr>
           <w:p>
             <w:pPr>
+              <w:jc w:val="thaiDistribute"/>
               <w:rPr>
                 <w:rFonts w:ascii="TH Sarabun New" w:eastAsia="TH SarabunPSK" w:hAnsi="TH Sarabun New" w:cs="TH Sarabun New"/>
                 <w:b/>
@@ -6639,7 +7101,7 @@
             </w:pPr>
             <w:r>
               <w:rPr>
-                <w:rFonts w:ascii="TH Sarabun New" w:eastAsia="TH SarabunPSK" w:hAnsi="TH Sarabun New" w:cs="TH Sarabun New"/>
+                <w:rFonts w:ascii="TH Sarabun New" w:eastAsia="TH SarabunPSK" w:hAnsi="TH Sarabun New" w:cs="TH Sarabun New" w:hint="cs"/>
                 <w:bCs/>
                 <w:sz w:val="32"/>
                 <w:szCs w:val="32"/>
@@ -6648,7 +7110,7 @@
             </w:r>
             <w:r>
               <w:rPr>
-                <w:rFonts w:ascii="TH Sarabun New" w:eastAsia="TH SarabunPSK" w:hAnsi="TH Sarabun New" w:cs="TH Sarabun New"/>
+                <w:rFonts w:ascii="TH Sarabun New" w:eastAsia="TH SarabunPSK" w:hAnsi="TH Sarabun New" w:cs="TH Sarabun New" w:hint="cs"/>
                 <w:b/>
                 <w:sz w:val="32"/>
                 <w:szCs w:val="32"/>
@@ -6673,6 +7135,7 @@
           </w:tcPr>
           <w:p>
             <w:pPr>
+              <w:jc w:val="thaiDistribute"/>
               <w:rPr>
                 <w:rFonts w:ascii="TH Sarabun New" w:eastAsia="TH SarabunPSK" w:hAnsi="TH Sarabun New" w:cs="TH Sarabun New"/>
                 <w:b/>
@@ -6688,6 +7151,7 @@
           </w:tcPr>
           <w:p>
             <w:pPr>
+              <w:jc w:val="thaiDistribute"/>
               <w:rPr>
                 <w:rFonts w:ascii="TH Sarabun New" w:eastAsia="TH SarabunPSK" w:hAnsi="TH Sarabun New" w:cs="TH Sarabun New"/>
                 <w:b/>
@@ -6697,7 +7161,7 @@
             </w:pPr>
             <w:r>
               <w:rPr>
-                <w:rFonts w:ascii="TH Sarabun New" w:eastAsia="TH SarabunPSK" w:hAnsi="TH Sarabun New" w:cs="TH Sarabun New"/>
+                <w:rFonts w:ascii="TH Sarabun New" w:eastAsia="TH SarabunPSK" w:hAnsi="TH Sarabun New" w:cs="TH Sarabun New" w:hint="cs"/>
                 <w:b/>
                 <w:noProof/>
                 <w:sz w:val="32"/>
@@ -6777,6 +7241,7 @@
           </w:tcPr>
           <w:p>
             <w:pPr>
+              <w:jc w:val="thaiDistribute"/>
               <w:rPr>
                 <w:rFonts w:ascii="TH Sarabun New" w:eastAsia="TH SarabunPSK" w:hAnsi="TH Sarabun New" w:cs="TH Sarabun New"/>
                 <w:b/>
@@ -6792,6 +7257,7 @@
           </w:tcPr>
           <w:p>
             <w:pPr>
+              <w:jc w:val="thaiDistribute"/>
               <w:rPr>
                 <w:rFonts w:ascii="TH Sarabun New" w:eastAsia="TH SarabunPSK" w:hAnsi="TH Sarabun New" w:cs="TH Sarabun New"/>
                 <w:b/>
@@ -6807,6 +7273,7 @@
           </w:tcPr>
           <w:p>
             <w:pPr>
+              <w:jc w:val="thaiDistribute"/>
               <w:rPr>
                 <w:rFonts w:ascii="TH Sarabun New" w:eastAsia="TH SarabunPSK" w:hAnsi="TH Sarabun New" w:cs="TH Sarabun New"/>
                 <w:b/>
@@ -6822,6 +7289,7 @@
           </w:tcPr>
           <w:p>
             <w:pPr>
+              <w:jc w:val="thaiDistribute"/>
               <w:rPr>
                 <w:rFonts w:ascii="TH Sarabun New" w:eastAsia="TH SarabunPSK" w:hAnsi="TH Sarabun New" w:cs="TH Sarabun New"/>
                 <w:b/>
@@ -6852,7 +7320,7 @@
             </w:pPr>
             <w:r>
               <w:rPr>
-                <w:rFonts w:ascii="TH Sarabun New" w:eastAsia="TH SarabunPSK" w:hAnsi="TH Sarabun New" w:cs="TH Sarabun New"/>
+                <w:rFonts w:ascii="TH Sarabun New" w:eastAsia="TH SarabunPSK" w:hAnsi="TH Sarabun New" w:cs="TH Sarabun New" w:hint="cs"/>
                 <w:bCs/>
                 <w:sz w:val="32"/>
                 <w:szCs w:val="32"/>
@@ -6861,7 +7329,7 @@
             </w:r>
             <w:r>
               <w:rPr>
-                <w:rFonts w:ascii="TH Sarabun New" w:eastAsia="TH SarabunPSK" w:hAnsi="TH Sarabun New" w:cs="TH Sarabun New"/>
+                <w:rFonts w:ascii="TH Sarabun New" w:eastAsia="TH SarabunPSK" w:hAnsi="TH Sarabun New" w:cs="TH Sarabun New" w:hint="cs"/>
                 <w:b/>
                 <w:sz w:val="32"/>
                 <w:szCs w:val="32"/>
@@ -6896,6 +7364,7 @@
           </w:tcPr>
           <w:p>
             <w:pPr>
+              <w:jc w:val="thaiDistribute"/>
               <w:rPr>
                 <w:rFonts w:ascii="TH Sarabun New" w:eastAsia="TH SarabunPSK" w:hAnsi="TH Sarabun New" w:cs="TH Sarabun New"/>
                 <w:b/>
@@ -6911,6 +7380,7 @@
           </w:tcPr>
           <w:p>
             <w:pPr>
+              <w:jc w:val="thaiDistribute"/>
               <w:rPr>
                 <w:rFonts w:ascii="TH Sarabun New" w:eastAsia="TH SarabunPSK" w:hAnsi="TH Sarabun New" w:cs="TH Sarabun New"/>
                 <w:b/>
@@ -6926,6 +7396,7 @@
           </w:tcPr>
           <w:p>
             <w:pPr>
+              <w:jc w:val="thaiDistribute"/>
               <w:rPr>
                 <w:rFonts w:ascii="TH Sarabun New" w:eastAsia="TH SarabunPSK" w:hAnsi="TH Sarabun New" w:cs="TH Sarabun New"/>
                 <w:b/>
@@ -6935,7 +7406,7 @@
             </w:pPr>
             <w:r>
               <w:rPr>
-                <w:rFonts w:ascii="TH Sarabun New" w:eastAsia="TH SarabunPSK" w:hAnsi="TH Sarabun New" w:cs="TH Sarabun New"/>
+                <w:rFonts w:ascii="TH Sarabun New" w:eastAsia="TH SarabunPSK" w:hAnsi="TH Sarabun New" w:cs="TH Sarabun New" w:hint="cs"/>
                 <w:b/>
                 <w:noProof/>
                 <w:sz w:val="32"/>
@@ -7015,6 +7486,7 @@
           </w:tcPr>
           <w:p>
             <w:pPr>
+              <w:jc w:val="thaiDistribute"/>
               <w:rPr>
                 <w:rFonts w:ascii="TH Sarabun New" w:eastAsia="TH SarabunPSK" w:hAnsi="TH Sarabun New" w:cs="TH Sarabun New"/>
                 <w:b/>
@@ -7030,6 +7502,7 @@
           </w:tcPr>
           <w:p>
             <w:pPr>
+              <w:jc w:val="thaiDistribute"/>
               <w:rPr>
                 <w:rFonts w:ascii="TH Sarabun New" w:eastAsia="TH SarabunPSK" w:hAnsi="TH Sarabun New" w:cs="TH Sarabun New"/>
                 <w:b/>
@@ -7045,6 +7518,7 @@
           </w:tcPr>
           <w:p>
             <w:pPr>
+              <w:jc w:val="thaiDistribute"/>
               <w:rPr>
                 <w:rFonts w:ascii="TH Sarabun New" w:eastAsia="TH SarabunPSK" w:hAnsi="TH Sarabun New" w:cs="TH Sarabun New"/>
                 <w:b/>
@@ -7075,7 +7549,7 @@
             </w:pPr>
             <w:r>
               <w:rPr>
-                <w:rFonts w:ascii="TH Sarabun New" w:eastAsia="TH SarabunPSK" w:hAnsi="TH Sarabun New" w:cs="TH Sarabun New"/>
+                <w:rFonts w:ascii="TH Sarabun New" w:eastAsia="TH SarabunPSK" w:hAnsi="TH Sarabun New" w:cs="TH Sarabun New" w:hint="cs"/>
                 <w:bCs/>
                 <w:sz w:val="32"/>
                 <w:szCs w:val="32"/>
@@ -7084,7 +7558,7 @@
             </w:r>
             <w:r>
               <w:rPr>
-                <w:rFonts w:ascii="TH Sarabun New" w:eastAsia="TH SarabunPSK" w:hAnsi="TH Sarabun New" w:cs="TH Sarabun New"/>
+                <w:rFonts w:ascii="TH Sarabun New" w:eastAsia="TH SarabunPSK" w:hAnsi="TH Sarabun New" w:cs="TH Sarabun New" w:hint="cs"/>
                 <w:b/>
                 <w:sz w:val="32"/>
                 <w:szCs w:val="32"/>
@@ -7109,6 +7583,7 @@
           </w:tcPr>
           <w:p>
             <w:pPr>
+              <w:jc w:val="thaiDistribute"/>
               <w:rPr>
                 <w:rFonts w:ascii="TH Sarabun New" w:eastAsia="TH SarabunPSK" w:hAnsi="TH Sarabun New" w:cs="TH Sarabun New"/>
                 <w:b/>
@@ -7124,6 +7599,7 @@
           </w:tcPr>
           <w:p>
             <w:pPr>
+              <w:jc w:val="thaiDistribute"/>
               <w:rPr>
                 <w:rFonts w:ascii="TH Sarabun New" w:eastAsia="TH SarabunPSK" w:hAnsi="TH Sarabun New" w:cs="TH Sarabun New"/>
                 <w:b/>
@@ -7139,6 +7615,7 @@
           </w:tcPr>
           <w:p>
             <w:pPr>
+              <w:jc w:val="thaiDistribute"/>
               <w:rPr>
                 <w:rFonts w:ascii="TH Sarabun New" w:eastAsia="TH SarabunPSK" w:hAnsi="TH Sarabun New" w:cs="TH Sarabun New"/>
                 <w:b/>
@@ -7148,7 +7625,7 @@
             </w:pPr>
             <w:r>
               <w:rPr>
-                <w:rFonts w:ascii="TH Sarabun New" w:eastAsia="TH SarabunPSK" w:hAnsi="TH Sarabun New" w:cs="TH Sarabun New"/>
+                <w:rFonts w:ascii="TH Sarabun New" w:eastAsia="TH SarabunPSK" w:hAnsi="TH Sarabun New" w:cs="TH Sarabun New" w:hint="cs"/>
                 <w:b/>
                 <w:noProof/>
                 <w:sz w:val="32"/>
@@ -7228,6 +7705,7 @@
           </w:tcPr>
           <w:p>
             <w:pPr>
+              <w:jc w:val="thaiDistribute"/>
               <w:rPr>
                 <w:rFonts w:ascii="TH Sarabun New" w:eastAsia="TH SarabunPSK" w:hAnsi="TH Sarabun New" w:cs="TH Sarabun New"/>
                 <w:b/>
@@ -7243,6 +7721,7 @@
           </w:tcPr>
           <w:p>
             <w:pPr>
+              <w:jc w:val="thaiDistribute"/>
               <w:rPr>
                 <w:rFonts w:ascii="TH Sarabun New" w:eastAsia="TH SarabunPSK" w:hAnsi="TH Sarabun New" w:cs="TH Sarabun New"/>
                 <w:b/>
@@ -7258,6 +7737,7 @@
           </w:tcPr>
           <w:p>
             <w:pPr>
+              <w:jc w:val="thaiDistribute"/>
               <w:rPr>
                 <w:rFonts w:ascii="TH Sarabun New" w:eastAsia="TH SarabunPSK" w:hAnsi="TH Sarabun New" w:cs="TH Sarabun New"/>
                 <w:b/>
@@ -7288,7 +7768,7 @@
             </w:pPr>
             <w:r>
               <w:rPr>
-                <w:rFonts w:ascii="TH Sarabun New" w:eastAsia="TH SarabunPSK" w:hAnsi="TH Sarabun New" w:cs="TH Sarabun New"/>
+                <w:rFonts w:ascii="TH Sarabun New" w:eastAsia="TH SarabunPSK" w:hAnsi="TH Sarabun New" w:cs="TH Sarabun New" w:hint="cs"/>
                 <w:bCs/>
                 <w:sz w:val="32"/>
                 <w:szCs w:val="32"/>
@@ -7297,7 +7777,7 @@
             </w:r>
             <w:r>
               <w:rPr>
-                <w:rFonts w:ascii="TH Sarabun New" w:eastAsia="TH SarabunPSK" w:hAnsi="TH Sarabun New" w:cs="TH Sarabun New"/>
+                <w:rFonts w:ascii="TH Sarabun New" w:eastAsia="TH SarabunPSK" w:hAnsi="TH Sarabun New" w:cs="TH Sarabun New" w:hint="cs"/>
                 <w:b/>
                 <w:sz w:val="32"/>
                 <w:szCs w:val="32"/>
@@ -7322,6 +7802,7 @@
           </w:tcPr>
           <w:p>
             <w:pPr>
+              <w:jc w:val="thaiDistribute"/>
               <w:rPr>
                 <w:rFonts w:ascii="TH Sarabun New" w:eastAsia="TH SarabunPSK" w:hAnsi="TH Sarabun New" w:cs="TH Sarabun New"/>
                 <w:b/>
@@ -7337,6 +7818,7 @@
           </w:tcPr>
           <w:p>
             <w:pPr>
+              <w:jc w:val="thaiDistribute"/>
               <w:rPr>
                 <w:rFonts w:ascii="TH Sarabun New" w:eastAsia="TH SarabunPSK" w:hAnsi="TH Sarabun New" w:cs="TH Sarabun New"/>
                 <w:b/>
@@ -7352,6 +7834,7 @@
           </w:tcPr>
           <w:p>
             <w:pPr>
+              <w:jc w:val="thaiDistribute"/>
               <w:rPr>
                 <w:rFonts w:ascii="TH Sarabun New" w:eastAsia="TH SarabunPSK" w:hAnsi="TH Sarabun New" w:cs="TH Sarabun New"/>
                 <w:b/>
@@ -7367,6 +7850,7 @@
           </w:tcPr>
           <w:p>
             <w:pPr>
+              <w:jc w:val="thaiDistribute"/>
               <w:rPr>
                 <w:rFonts w:ascii="TH Sarabun New" w:eastAsia="TH SarabunPSK" w:hAnsi="TH Sarabun New" w:cs="TH Sarabun New"/>
                 <w:b/>
@@ -7376,7 +7860,7 @@
             </w:pPr>
             <w:r>
               <w:rPr>
-                <w:rFonts w:ascii="TH Sarabun New" w:eastAsia="TH SarabunPSK" w:hAnsi="TH Sarabun New" w:cs="TH Sarabun New"/>
+                <w:rFonts w:ascii="TH Sarabun New" w:eastAsia="TH SarabunPSK" w:hAnsi="TH Sarabun New" w:cs="TH Sarabun New" w:hint="cs"/>
                 <w:b/>
                 <w:noProof/>
                 <w:sz w:val="32"/>
@@ -7453,6 +7937,7 @@
           </w:tcPr>
           <w:p>
             <w:pPr>
+              <w:jc w:val="thaiDistribute"/>
               <w:rPr>
                 <w:rFonts w:ascii="TH Sarabun New" w:eastAsia="TH SarabunPSK" w:hAnsi="TH Sarabun New" w:cs="TH Sarabun New"/>
                 <w:b/>
@@ -7468,6 +7953,7 @@
           </w:tcPr>
           <w:p>
             <w:pPr>
+              <w:jc w:val="thaiDistribute"/>
               <w:rPr>
                 <w:rFonts w:ascii="TH Sarabun New" w:eastAsia="TH SarabunPSK" w:hAnsi="TH Sarabun New" w:cs="TH Sarabun New"/>
                 <w:b/>
@@ -7498,7 +7984,7 @@
             </w:pPr>
             <w:r>
               <w:rPr>
-                <w:rFonts w:ascii="TH Sarabun New" w:eastAsia="TH SarabunPSK" w:hAnsi="TH Sarabun New" w:cs="TH Sarabun New"/>
+                <w:rFonts w:ascii="TH Sarabun New" w:eastAsia="TH SarabunPSK" w:hAnsi="TH Sarabun New" w:cs="TH Sarabun New" w:hint="cs"/>
                 <w:bCs/>
                 <w:sz w:val="32"/>
                 <w:szCs w:val="32"/>
@@ -7507,7 +7993,7 @@
             </w:r>
             <w:r>
               <w:rPr>
-                <w:rFonts w:ascii="TH Sarabun New" w:eastAsia="TH SarabunPSK" w:hAnsi="TH Sarabun New" w:cs="TH Sarabun New"/>
+                <w:rFonts w:ascii="TH Sarabun New" w:eastAsia="TH SarabunPSK" w:hAnsi="TH Sarabun New" w:cs="TH Sarabun New" w:hint="cs"/>
                 <w:b/>
                 <w:sz w:val="32"/>
                 <w:szCs w:val="32"/>
@@ -7532,6 +8018,7 @@
           </w:tcPr>
           <w:p>
             <w:pPr>
+              <w:jc w:val="thaiDistribute"/>
               <w:rPr>
                 <w:rFonts w:ascii="TH Sarabun New" w:eastAsia="TH SarabunPSK" w:hAnsi="TH Sarabun New" w:cs="TH Sarabun New"/>
                 <w:b/>
@@ -7547,6 +8034,7 @@
           </w:tcPr>
           <w:p>
             <w:pPr>
+              <w:jc w:val="thaiDistribute"/>
               <w:rPr>
                 <w:rFonts w:ascii="TH Sarabun New" w:eastAsia="TH SarabunPSK" w:hAnsi="TH Sarabun New" w:cs="TH Sarabun New"/>
                 <w:b/>
@@ -7562,6 +8050,7 @@
           </w:tcPr>
           <w:p>
             <w:pPr>
+              <w:jc w:val="thaiDistribute"/>
               <w:rPr>
                 <w:rFonts w:ascii="TH Sarabun New" w:eastAsia="TH SarabunPSK" w:hAnsi="TH Sarabun New" w:cs="TH Sarabun New"/>
                 <w:b/>
@@ -7577,6 +8066,7 @@
           </w:tcPr>
           <w:p>
             <w:pPr>
+              <w:jc w:val="thaiDistribute"/>
               <w:rPr>
                 <w:rFonts w:ascii="TH Sarabun New" w:eastAsia="TH SarabunPSK" w:hAnsi="TH Sarabun New" w:cs="TH Sarabun New"/>
                 <w:b/>
@@ -7586,7 +8076,7 @@
             </w:pPr>
             <w:r>
               <w:rPr>
-                <w:rFonts w:ascii="TH Sarabun New" w:eastAsia="TH SarabunPSK" w:hAnsi="TH Sarabun New" w:cs="TH Sarabun New"/>
+                <w:rFonts w:ascii="TH Sarabun New" w:eastAsia="TH SarabunPSK" w:hAnsi="TH Sarabun New" w:cs="TH Sarabun New" w:hint="cs"/>
                 <w:b/>
                 <w:noProof/>
                 <w:sz w:val="32"/>
@@ -7666,6 +8156,7 @@
           </w:tcPr>
           <w:p>
             <w:pPr>
+              <w:jc w:val="thaiDistribute"/>
               <w:rPr>
                 <w:rFonts w:ascii="TH Sarabun New" w:eastAsia="TH SarabunPSK" w:hAnsi="TH Sarabun New" w:cs="TH Sarabun New"/>
                 <w:b/>
@@ -7681,6 +8172,7 @@
           </w:tcPr>
           <w:p>
             <w:pPr>
+              <w:jc w:val="thaiDistribute"/>
               <w:rPr>
                 <w:rFonts w:ascii="TH Sarabun New" w:eastAsia="TH SarabunPSK" w:hAnsi="TH Sarabun New" w:cs="TH Sarabun New"/>
                 <w:b/>
@@ -7710,7 +8202,7 @@
             </w:pPr>
             <w:r>
               <w:rPr>
-                <w:rFonts w:ascii="TH Sarabun New" w:eastAsia="TH SarabunPSK" w:hAnsi="TH Sarabun New" w:cs="TH Sarabun New"/>
+                <w:rFonts w:ascii="TH Sarabun New" w:eastAsia="TH SarabunPSK" w:hAnsi="TH Sarabun New" w:cs="TH Sarabun New" w:hint="cs"/>
                 <w:bCs/>
                 <w:sz w:val="32"/>
                 <w:szCs w:val="32"/>
@@ -7735,6 +8227,7 @@
           </w:tcPr>
           <w:p>
             <w:pPr>
+              <w:jc w:val="thaiDistribute"/>
               <w:rPr>
                 <w:rFonts w:ascii="TH Sarabun New" w:eastAsia="TH SarabunPSK" w:hAnsi="TH Sarabun New" w:cs="TH Sarabun New"/>
                 <w:b/>
@@ -7750,6 +8243,7 @@
           </w:tcPr>
           <w:p>
             <w:pPr>
+              <w:jc w:val="thaiDistribute"/>
               <w:rPr>
                 <w:rFonts w:ascii="TH Sarabun New" w:eastAsia="TH SarabunPSK" w:hAnsi="TH Sarabun New" w:cs="TH Sarabun New"/>
                 <w:b/>
@@ -7765,6 +8259,7 @@
           </w:tcPr>
           <w:p>
             <w:pPr>
+              <w:jc w:val="thaiDistribute"/>
               <w:rPr>
                 <w:rFonts w:ascii="TH Sarabun New" w:eastAsia="TH SarabunPSK" w:hAnsi="TH Sarabun New" w:cs="TH Sarabun New"/>
                 <w:b/>
@@ -7780,6 +8275,7 @@
           </w:tcPr>
           <w:p>
             <w:pPr>
+              <w:jc w:val="thaiDistribute"/>
               <w:rPr>
                 <w:rFonts w:ascii="TH Sarabun New" w:eastAsia="TH SarabunPSK" w:hAnsi="TH Sarabun New" w:cs="TH Sarabun New"/>
                 <w:b/>
@@ -7795,6 +8291,7 @@
           </w:tcPr>
           <w:p>
             <w:pPr>
+              <w:jc w:val="thaiDistribute"/>
               <w:rPr>
                 <w:rFonts w:ascii="TH Sarabun New" w:eastAsia="TH SarabunPSK" w:hAnsi="TH Sarabun New" w:cs="TH Sarabun New"/>
                 <w:b/>
@@ -7804,7 +8301,7 @@
             </w:pPr>
             <w:r>
               <w:rPr>
-                <w:rFonts w:ascii="TH Sarabun New" w:eastAsia="TH SarabunPSK" w:hAnsi="TH Sarabun New" w:cs="TH Sarabun New"/>
+                <w:rFonts w:ascii="TH Sarabun New" w:eastAsia="TH SarabunPSK" w:hAnsi="TH Sarabun New" w:cs="TH Sarabun New" w:hint="cs"/>
                 <w:b/>
                 <w:noProof/>
                 <w:sz w:val="32"/>
@@ -7881,6 +8378,7 @@
           </w:tcPr>
           <w:p>
             <w:pPr>
+              <w:jc w:val="thaiDistribute"/>
               <w:rPr>
                 <w:rFonts w:ascii="TH Sarabun New" w:eastAsia="TH SarabunPSK" w:hAnsi="TH Sarabun New" w:cs="TH Sarabun New"/>
                 <w:b/>
@@ -7899,6 +8397,7 @@
         </w:pBdr>
         <w:shd w:val="clear" w:color="auto" w:fill="FFFFFF"/>
         <w:spacing w:after="0" w:line="240" w:lineRule="auto"/>
+        <w:jc w:val="thaiDistribute"/>
         <w:rPr>
           <w:rFonts w:ascii="TH Sarabun New" w:eastAsia="TH SarabunPSK" w:hAnsi="TH Sarabun New" w:cs="TH Sarabun New"/>
           <w:b/>
@@ -7914,6 +8413,7 @@
         </w:pBdr>
         <w:shd w:val="clear" w:color="auto" w:fill="FFFFFF"/>
         <w:spacing w:after="0" w:line="240" w:lineRule="auto"/>
+        <w:jc w:val="thaiDistribute"/>
         <w:rPr>
           <w:rFonts w:ascii="TH Sarabun New" w:eastAsia="TH SarabunPSK" w:hAnsi="TH Sarabun New" w:cs="TH Sarabun New"/>
           <w:bCs/>
@@ -7923,7 +8423,7 @@
       </w:pPr>
       <w:r>
         <w:rPr>
-          <w:rFonts w:ascii="TH Sarabun New" w:eastAsia="TH SarabunPSK" w:hAnsi="TH Sarabun New" w:cs="TH Sarabun New"/>
+          <w:rFonts w:ascii="TH Sarabun New" w:eastAsia="TH SarabunPSK" w:hAnsi="TH Sarabun New" w:cs="TH Sarabun New" w:hint="cs"/>
           <w:b/>
           <w:sz w:val="36"/>
           <w:szCs w:val="36"/>
@@ -7932,7 +8432,7 @@
       </w:r>
       <w:r>
         <w:rPr>
-          <w:rFonts w:ascii="TH Sarabun New" w:eastAsia="TH SarabunPSK" w:hAnsi="TH Sarabun New" w:cs="TH Sarabun New"/>
+          <w:rFonts w:ascii="TH Sarabun New" w:eastAsia="TH SarabunPSK" w:hAnsi="TH Sarabun New" w:cs="TH Sarabun New" w:hint="cs"/>
           <w:bCs/>
           <w:sz w:val="36"/>
           <w:szCs w:val="36"/>
@@ -7954,6 +8454,7 @@
       <w:pPr>
         <w:spacing w:after="0" w:line="240" w:lineRule="auto"/>
         <w:ind w:firstLine="709"/>
+        <w:jc w:val="thaiDistribute"/>
         <w:rPr>
           <w:rFonts w:ascii="TH Sarabun New" w:hAnsi="TH Sarabun New" w:cs="TH Sarabun New"/>
           <w:sz w:val="32"/>
@@ -7963,7 +8464,7 @@
       </w:pPr>
       <w:r>
         <w:rPr>
-          <w:rFonts w:ascii="TH Sarabun New" w:hAnsi="TH Sarabun New" w:cs="TH Sarabun New"/>
+          <w:rFonts w:ascii="TH Sarabun New" w:hAnsi="TH Sarabun New" w:cs="TH Sarabun New" w:hint="cs"/>
           <w:sz w:val="32"/>
           <w:szCs w:val="32"/>
         </w:rPr>
@@ -7971,7 +8472,7 @@
       </w:r>
       <w:r>
         <w:rPr>
-          <w:rFonts w:ascii="TH Sarabun New" w:hAnsi="TH Sarabun New" w:cs="TH Sarabun New"/>
+          <w:rFonts w:ascii="TH Sarabun New" w:hAnsi="TH Sarabun New" w:cs="TH Sarabun New" w:hint="cs"/>
           <w:sz w:val="32"/>
           <w:szCs w:val="32"/>
         </w:rPr>
@@ -8018,6 +8519,7 @@
       <w:pPr>
         <w:spacing w:after="0" w:line="240" w:lineRule="auto"/>
         <w:ind w:firstLine="709"/>
+        <w:jc w:val="thaiDistribute"/>
         <w:rPr>
           <w:rFonts w:ascii="TH Sarabun New" w:hAnsi="TH Sarabun New" w:cs="TH Sarabun New"/>
           <w:strike/>
@@ -8046,7 +8548,7 @@
       </w:r>
       <w:r>
         <w:rPr>
-          <w:rFonts w:ascii="TH Sarabun New" w:hAnsi="TH Sarabun New" w:cs="TH Sarabun New"/>
+          <w:rFonts w:ascii="TH Sarabun New" w:hAnsi="TH Sarabun New" w:cs="TH Sarabun New" w:hint="cs"/>
           <w:sz w:val="32"/>
           <w:szCs w:val="32"/>
         </w:rPr>
@@ -8054,7 +8556,7 @@
       </w:r>
       <w:r>
         <w:rPr>
-          <w:rFonts w:ascii="TH Sarabun New" w:hAnsi="TH Sarabun New" w:cs="TH Sarabun New"/>
+          <w:rFonts w:ascii="TH Sarabun New" w:hAnsi="TH Sarabun New" w:cs="TH Sarabun New" w:hint="cs"/>
           <w:sz w:val="32"/>
           <w:szCs w:val="32"/>
         </w:rPr>
@@ -8110,6 +8612,7 @@
       <w:pPr>
         <w:spacing w:after="0" w:line="240" w:lineRule="auto"/>
         <w:ind w:firstLine="709"/>
+        <w:jc w:val="thaiDistribute"/>
         <w:rPr>
           <w:rFonts w:ascii="TH Sarabun New" w:hAnsi="TH Sarabun New" w:cs="TH Sarabun New"/>
           <w:sz w:val="32"/>
@@ -8119,7 +8622,7 @@
       </w:pPr>
       <w:r>
         <w:rPr>
-          <w:rFonts w:ascii="TH Sarabun New" w:hAnsi="TH Sarabun New" w:cs="TH Sarabun New"/>
+          <w:rFonts w:ascii="TH Sarabun New" w:hAnsi="TH Sarabun New" w:cs="TH Sarabun New" w:hint="cs"/>
           <w:sz w:val="32"/>
           <w:szCs w:val="32"/>
         </w:rPr>
@@ -8127,7 +8630,7 @@
       </w:r>
       <w:r>
         <w:rPr>
-          <w:rFonts w:ascii="TH Sarabun New" w:hAnsi="TH Sarabun New" w:cs="TH Sarabun New"/>
+          <w:rFonts w:ascii="TH Sarabun New" w:hAnsi="TH Sarabun New" w:cs="TH Sarabun New" w:hint="cs"/>
           <w:sz w:val="32"/>
           <w:szCs w:val="32"/>
         </w:rPr>
@@ -8205,16 +8708,17 @@
       </w:pPr>
       <w:r>
         <w:rPr>
-          <w:rFonts w:ascii="TH Sarabun New" w:eastAsia="TH SarabunPSK" w:hAnsi="TH Sarabun New" w:cs="TH Sarabun New"/>
+          <w:rFonts w:ascii="TH Sarabun New" w:eastAsia="TH SarabunPSK" w:hAnsi="TH Sarabun New" w:cs="TH Sarabun New" w:hint="cs"/>
           <w:b/>
           <w:sz w:val="36"/>
           <w:szCs w:val="36"/>
         </w:rPr>
+        <w:lastRenderedPageBreak/>
         <w:t>1</w:t>
       </w:r>
       <w:r>
         <w:rPr>
-          <w:rFonts w:ascii="TH Sarabun New" w:eastAsia="TH SarabunPSK" w:hAnsi="TH Sarabun New" w:cs="TH Sarabun New"/>
+          <w:rFonts w:ascii="TH Sarabun New" w:eastAsia="TH SarabunPSK" w:hAnsi="TH Sarabun New" w:cs="TH Sarabun New" w:hint="cs"/>
           <w:b/>
           <w:sz w:val="36"/>
           <w:szCs w:val="36"/>
@@ -8223,7 +8727,7 @@
       </w:r>
       <w:r>
         <w:rPr>
-          <w:rFonts w:ascii="TH Sarabun New" w:eastAsia="TH SarabunPSK" w:hAnsi="TH Sarabun New" w:cs="TH Sarabun New"/>
+          <w:rFonts w:ascii="TH Sarabun New" w:eastAsia="TH SarabunPSK" w:hAnsi="TH Sarabun New" w:cs="TH Sarabun New" w:hint="cs"/>
           <w:bCs/>
           <w:sz w:val="36"/>
           <w:szCs w:val="36"/>
@@ -8257,7 +8761,7 @@
       </w:pPr>
       <w:r>
         <w:rPr>
-          <w:rFonts w:ascii="TH Sarabun New" w:eastAsia="TH SarabunPSK" w:hAnsi="TH Sarabun New" w:cs="TH Sarabun New"/>
+          <w:rFonts w:ascii="TH Sarabun New" w:eastAsia="TH SarabunPSK" w:hAnsi="TH Sarabun New" w:cs="TH Sarabun New" w:hint="cs"/>
           <w:b/>
           <w:sz w:val="32"/>
           <w:szCs w:val="32"/>
@@ -8266,7 +8770,7 @@
       </w:r>
       <w:r>
         <w:rPr>
-          <w:rFonts w:ascii="TH Sarabun New" w:eastAsia="TH SarabunPSK" w:hAnsi="TH Sarabun New" w:cs="TH Sarabun New"/>
+          <w:rFonts w:ascii="TH Sarabun New" w:eastAsia="TH SarabunPSK" w:hAnsi="TH Sarabun New" w:cs="TH Sarabun New" w:hint="cs"/>
           <w:bCs/>
           <w:sz w:val="32"/>
           <w:szCs w:val="32"/>
@@ -8275,7 +8779,7 @@
       </w:r>
       <w:r>
         <w:rPr>
-          <w:rFonts w:ascii="TH Sarabun New" w:eastAsia="TH SarabunPSK" w:hAnsi="TH Sarabun New" w:cs="TH Sarabun New"/>
+          <w:rFonts w:ascii="TH Sarabun New" w:eastAsia="TH SarabunPSK" w:hAnsi="TH Sarabun New" w:cs="TH Sarabun New" w:hint="cs"/>
           <w:b/>
           <w:sz w:val="32"/>
           <w:szCs w:val="32"/>
@@ -8294,7 +8798,7 @@
       </w:r>
       <w:r>
         <w:rPr>
-          <w:rFonts w:ascii="TH Sarabun New" w:eastAsia="TH SarabunPSK" w:hAnsi="TH Sarabun New" w:cs="TH Sarabun New"/>
+          <w:rFonts w:ascii="TH Sarabun New" w:eastAsia="TH SarabunPSK" w:hAnsi="TH Sarabun New" w:cs="TH Sarabun New" w:hint="cs"/>
           <w:bCs/>
           <w:sz w:val="32"/>
           <w:szCs w:val="32"/>
@@ -8318,7 +8822,7 @@
       </w:pPr>
       <w:r>
         <w:rPr>
-          <w:rFonts w:ascii="TH Sarabun New" w:eastAsia="TH SarabunPSK" w:hAnsi="TH Sarabun New" w:cs="TH Sarabun New"/>
+          <w:rFonts w:ascii="TH Sarabun New" w:eastAsia="TH SarabunPSK" w:hAnsi="TH Sarabun New" w:cs="TH Sarabun New" w:hint="cs"/>
           <w:b/>
           <w:sz w:val="32"/>
           <w:szCs w:val="32"/>
@@ -8327,7 +8831,7 @@
       </w:r>
       <w:r>
         <w:rPr>
-          <w:rFonts w:ascii="TH Sarabun New" w:eastAsia="TH SarabunPSK" w:hAnsi="TH Sarabun New" w:cs="TH Sarabun New"/>
+          <w:rFonts w:ascii="TH Sarabun New" w:eastAsia="TH SarabunPSK" w:hAnsi="TH Sarabun New" w:cs="TH Sarabun New" w:hint="cs"/>
           <w:b/>
           <w:sz w:val="32"/>
           <w:szCs w:val="32"/>
@@ -8336,7 +8840,7 @@
       </w:r>
       <w:r>
         <w:rPr>
-          <w:rFonts w:ascii="TH Sarabun New" w:eastAsia="TH SarabunPSK" w:hAnsi="TH Sarabun New" w:cs="TH Sarabun New"/>
+          <w:rFonts w:ascii="TH Sarabun New" w:eastAsia="TH SarabunPSK" w:hAnsi="TH Sarabun New" w:cs="TH Sarabun New" w:hint="cs"/>
           <w:bCs/>
           <w:sz w:val="32"/>
           <w:szCs w:val="32"/>
@@ -8355,7 +8859,7 @@
       </w:r>
       <w:r>
         <w:rPr>
-          <w:rFonts w:ascii="TH Sarabun New" w:eastAsia="TH SarabunPSK" w:hAnsi="TH Sarabun New" w:cs="TH Sarabun New"/>
+          <w:rFonts w:ascii="TH Sarabun New" w:eastAsia="TH SarabunPSK" w:hAnsi="TH Sarabun New" w:cs="TH Sarabun New" w:hint="cs"/>
           <w:bCs/>
           <w:sz w:val="32"/>
           <w:szCs w:val="32"/>
@@ -8379,7 +8883,7 @@
       </w:pPr>
       <w:r>
         <w:rPr>
-          <w:rFonts w:ascii="TH Sarabun New" w:eastAsia="TH SarabunPSK" w:hAnsi="TH Sarabun New" w:cs="TH Sarabun New"/>
+          <w:rFonts w:ascii="TH Sarabun New" w:eastAsia="TH SarabunPSK" w:hAnsi="TH Sarabun New" w:cs="TH Sarabun New" w:hint="cs"/>
           <w:b/>
           <w:sz w:val="32"/>
           <w:szCs w:val="32"/>
@@ -8388,7 +8892,7 @@
       </w:r>
       <w:r>
         <w:rPr>
-          <w:rFonts w:ascii="TH Sarabun New" w:eastAsia="TH SarabunPSK" w:hAnsi="TH Sarabun New" w:cs="TH Sarabun New"/>
+          <w:rFonts w:ascii="TH Sarabun New" w:eastAsia="TH SarabunPSK" w:hAnsi="TH Sarabun New" w:cs="TH Sarabun New" w:hint="cs"/>
           <w:b/>
           <w:sz w:val="32"/>
           <w:szCs w:val="32"/>
@@ -8397,7 +8901,7 @@
       </w:r>
       <w:r>
         <w:rPr>
-          <w:rFonts w:ascii="TH Sarabun New" w:eastAsia="TH SarabunPSK" w:hAnsi="TH Sarabun New" w:cs="TH Sarabun New"/>
+          <w:rFonts w:ascii="TH Sarabun New" w:eastAsia="TH SarabunPSK" w:hAnsi="TH Sarabun New" w:cs="TH Sarabun New" w:hint="cs"/>
           <w:b/>
           <w:sz w:val="32"/>
           <w:szCs w:val="32"/>
@@ -8406,7 +8910,7 @@
       </w:r>
       <w:r>
         <w:rPr>
-          <w:rFonts w:ascii="TH Sarabun New" w:eastAsia="TH SarabunPSK" w:hAnsi="TH Sarabun New" w:cs="TH Sarabun New"/>
+          <w:rFonts w:ascii="TH Sarabun New" w:eastAsia="TH SarabunPSK" w:hAnsi="TH Sarabun New" w:cs="TH Sarabun New" w:hint="cs"/>
           <w:bCs/>
           <w:sz w:val="32"/>
           <w:szCs w:val="32"/>
@@ -8415,7 +8919,7 @@
       </w:r>
       <w:r>
         <w:rPr>
-          <w:rFonts w:ascii="TH Sarabun New" w:eastAsia="TH SarabunPSK" w:hAnsi="TH Sarabun New" w:cs="TH Sarabun New"/>
+          <w:rFonts w:ascii="TH Sarabun New" w:eastAsia="TH SarabunPSK" w:hAnsi="TH Sarabun New" w:cs="TH Sarabun New" w:hint="cs"/>
           <w:b/>
           <w:sz w:val="32"/>
           <w:szCs w:val="32"/>
@@ -8424,7 +8928,7 @@
       </w:r>
       <w:r>
         <w:rPr>
-          <w:rFonts w:ascii="TH Sarabun New" w:eastAsia="TH SarabunPSK" w:hAnsi="TH Sarabun New" w:cs="TH Sarabun New"/>
+          <w:rFonts w:ascii="TH Sarabun New" w:eastAsia="TH SarabunPSK" w:hAnsi="TH Sarabun New" w:cs="TH Sarabun New" w:hint="cs"/>
           <w:bCs/>
           <w:sz w:val="32"/>
           <w:szCs w:val="32"/>
@@ -8433,7 +8937,7 @@
       </w:r>
       <w:r>
         <w:rPr>
-          <w:rFonts w:ascii="TH Sarabun New" w:eastAsia="TH SarabunPSK" w:hAnsi="TH Sarabun New" w:cs="TH Sarabun New"/>
+          <w:rFonts w:ascii="TH Sarabun New" w:eastAsia="TH SarabunPSK" w:hAnsi="TH Sarabun New" w:cs="TH Sarabun New" w:hint="cs"/>
           <w:b/>
           <w:sz w:val="32"/>
           <w:szCs w:val="32"/>
@@ -8442,12 +8946,32 @@
       </w:r>
       <w:r>
         <w:rPr>
-          <w:rFonts w:ascii="TH Sarabun New" w:eastAsia="TH SarabunPSK" w:hAnsi="TH Sarabun New" w:cs="TH Sarabun New"/>
-          <w:bCs/>
-          <w:sz w:val="32"/>
-          <w:szCs w:val="32"/>
-        </w:rPr>
-        <w:t>Intel(R) Core(TM) i5 1.6 GHz</w:t>
+          <w:rFonts w:ascii="TH Sarabun New" w:eastAsia="TH SarabunPSK" w:hAnsi="TH Sarabun New" w:cs="TH Sarabun New" w:hint="cs"/>
+          <w:bCs/>
+          <w:sz w:val="32"/>
+          <w:szCs w:val="32"/>
+        </w:rPr>
+        <w:t xml:space="preserve">Intel(R) </w:t>
+      </w:r>
+      <w:proofErr w:type="gramStart"/>
+      <w:r>
+        <w:rPr>
+          <w:rFonts w:ascii="TH Sarabun New" w:eastAsia="TH SarabunPSK" w:hAnsi="TH Sarabun New" w:cs="TH Sarabun New" w:hint="cs"/>
+          <w:bCs/>
+          <w:sz w:val="32"/>
+          <w:szCs w:val="32"/>
+        </w:rPr>
+        <w:t>Core(</w:t>
+      </w:r>
+      <w:proofErr w:type="gramEnd"/>
+      <w:r>
+        <w:rPr>
+          <w:rFonts w:ascii="TH Sarabun New" w:eastAsia="TH SarabunPSK" w:hAnsi="TH Sarabun New" w:cs="TH Sarabun New" w:hint="cs"/>
+          <w:bCs/>
+          <w:sz w:val="32"/>
+          <w:szCs w:val="32"/>
+        </w:rPr>
+        <w:t>TM) i5 1.6 GHz</w:t>
       </w:r>
     </w:p>
     <w:p>
@@ -8467,12 +8991,11 @@
       </w:pPr>
       <w:r>
         <w:rPr>
-          <w:rFonts w:ascii="TH Sarabun New" w:eastAsia="TH SarabunPSK" w:hAnsi="TH Sarabun New" w:cs="TH Sarabun New"/>
-          <w:bCs/>
-          <w:sz w:val="32"/>
-          <w:szCs w:val="32"/>
-        </w:rPr>
-        <w:lastRenderedPageBreak/>
+          <w:rFonts w:ascii="TH Sarabun New" w:eastAsia="TH SarabunPSK" w:hAnsi="TH Sarabun New" w:cs="TH Sarabun New" w:hint="cs"/>
+          <w:bCs/>
+          <w:sz w:val="32"/>
+          <w:szCs w:val="32"/>
+        </w:rPr>
         <w:t>-</w:t>
       </w:r>
       <w:r>
@@ -8487,7 +9010,7 @@
       </w:r>
       <w:r>
         <w:rPr>
-          <w:rFonts w:ascii="TH Sarabun New" w:eastAsia="TH SarabunPSK" w:hAnsi="TH Sarabun New" w:cs="TH Sarabun New"/>
+          <w:rFonts w:ascii="TH Sarabun New" w:eastAsia="TH SarabunPSK" w:hAnsi="TH Sarabun New" w:cs="TH Sarabun New" w:hint="cs"/>
           <w:bCs/>
           <w:sz w:val="32"/>
           <w:szCs w:val="32"/>
@@ -8512,7 +9035,7 @@
       </w:pPr>
       <w:r>
         <w:rPr>
-          <w:rFonts w:ascii="TH Sarabun New" w:eastAsia="TH SarabunPSK" w:hAnsi="TH Sarabun New" w:cs="TH Sarabun New"/>
+          <w:rFonts w:ascii="TH Sarabun New" w:eastAsia="TH SarabunPSK" w:hAnsi="TH Sarabun New" w:cs="TH Sarabun New" w:hint="cs"/>
           <w:bCs/>
           <w:sz w:val="32"/>
           <w:szCs w:val="32"/>
@@ -8521,7 +9044,7 @@
       </w:r>
       <w:r>
         <w:rPr>
-          <w:rFonts w:ascii="TH Sarabun New" w:eastAsia="TH SarabunPSK" w:hAnsi="TH Sarabun New" w:cs="TH Sarabun New"/>
+          <w:rFonts w:ascii="TH Sarabun New" w:eastAsia="TH SarabunPSK" w:hAnsi="TH Sarabun New" w:cs="TH Sarabun New" w:hint="cs"/>
           <w:b/>
           <w:sz w:val="32"/>
           <w:szCs w:val="32"/>
@@ -8530,7 +9053,7 @@
       </w:r>
       <w:r>
         <w:rPr>
-          <w:rFonts w:ascii="TH Sarabun New" w:eastAsia="TH SarabunPSK" w:hAnsi="TH Sarabun New" w:cs="TH Sarabun New"/>
+          <w:rFonts w:ascii="TH Sarabun New" w:eastAsia="TH SarabunPSK" w:hAnsi="TH Sarabun New" w:cs="TH Sarabun New" w:hint="cs"/>
           <w:bCs/>
           <w:sz w:val="32"/>
           <w:szCs w:val="32"/>
@@ -8539,7 +9062,7 @@
       </w:r>
       <w:r>
         <w:rPr>
-          <w:rFonts w:ascii="TH Sarabun New" w:eastAsia="TH SarabunPSK" w:hAnsi="TH Sarabun New" w:cs="TH Sarabun New"/>
+          <w:rFonts w:ascii="TH Sarabun New" w:eastAsia="TH SarabunPSK" w:hAnsi="TH Sarabun New" w:cs="TH Sarabun New" w:hint="cs"/>
           <w:bCs/>
           <w:sz w:val="32"/>
           <w:szCs w:val="32"/>
@@ -8548,7 +9071,7 @@
       </w:r>
       <w:r>
         <w:rPr>
-          <w:rFonts w:ascii="TH Sarabun New" w:eastAsia="TH SarabunPSK" w:hAnsi="TH Sarabun New" w:cs="TH Sarabun New"/>
+          <w:rFonts w:ascii="TH Sarabun New" w:eastAsia="TH SarabunPSK" w:hAnsi="TH Sarabun New" w:cs="TH Sarabun New" w:hint="cs"/>
           <w:b/>
           <w:sz w:val="32"/>
           <w:szCs w:val="32"/>
@@ -8557,7 +9080,7 @@
       </w:r>
       <w:r>
         <w:rPr>
-          <w:rFonts w:ascii="TH Sarabun New" w:eastAsia="TH SarabunPSK" w:hAnsi="TH Sarabun New" w:cs="TH Sarabun New"/>
+          <w:rFonts w:ascii="TH Sarabun New" w:eastAsia="TH SarabunPSK" w:hAnsi="TH Sarabun New" w:cs="TH Sarabun New" w:hint="cs"/>
           <w:bCs/>
           <w:sz w:val="32"/>
           <w:szCs w:val="32"/>
@@ -8566,7 +9089,7 @@
       </w:r>
       <w:r>
         <w:rPr>
-          <w:rFonts w:ascii="TH Sarabun New" w:eastAsia="TH SarabunPSK" w:hAnsi="TH Sarabun New" w:cs="TH Sarabun New"/>
+          <w:rFonts w:ascii="TH Sarabun New" w:eastAsia="TH SarabunPSK" w:hAnsi="TH Sarabun New" w:cs="TH Sarabun New" w:hint="cs"/>
           <w:bCs/>
           <w:sz w:val="32"/>
           <w:szCs w:val="32"/>
@@ -8591,7 +9114,7 @@
       </w:pPr>
       <w:r>
         <w:rPr>
-          <w:rFonts w:ascii="TH Sarabun New" w:eastAsia="TH SarabunPSK" w:hAnsi="TH Sarabun New" w:cs="TH Sarabun New"/>
+          <w:rFonts w:ascii="TH Sarabun New" w:eastAsia="TH SarabunPSK" w:hAnsi="TH Sarabun New" w:cs="TH Sarabun New" w:hint="cs"/>
           <w:bCs/>
           <w:sz w:val="32"/>
           <w:szCs w:val="32"/>
@@ -8600,7 +9123,7 @@
       </w:r>
       <w:r>
         <w:rPr>
-          <w:rFonts w:ascii="TH Sarabun New" w:eastAsia="TH SarabunPSK" w:hAnsi="TH Sarabun New" w:cs="TH Sarabun New"/>
+          <w:rFonts w:ascii="TH Sarabun New" w:eastAsia="TH SarabunPSK" w:hAnsi="TH Sarabun New" w:cs="TH Sarabun New" w:hint="cs"/>
           <w:b/>
           <w:sz w:val="32"/>
           <w:szCs w:val="32"/>
@@ -8619,7 +9142,7 @@
       </w:r>
       <w:r>
         <w:rPr>
-          <w:rFonts w:ascii="TH Sarabun New" w:eastAsia="TH SarabunPSK" w:hAnsi="TH Sarabun New" w:cs="TH Sarabun New"/>
+          <w:rFonts w:ascii="TH Sarabun New" w:eastAsia="TH SarabunPSK" w:hAnsi="TH Sarabun New" w:cs="TH Sarabun New" w:hint="cs"/>
           <w:bCs/>
           <w:sz w:val="32"/>
           <w:szCs w:val="32"/>
@@ -8643,7 +9166,7 @@
       </w:pPr>
       <w:r>
         <w:rPr>
-          <w:rFonts w:ascii="TH Sarabun New" w:eastAsia="TH SarabunPSK" w:hAnsi="TH Sarabun New" w:cs="TH Sarabun New"/>
+          <w:rFonts w:ascii="TH Sarabun New" w:eastAsia="TH SarabunPSK" w:hAnsi="TH Sarabun New" w:cs="TH Sarabun New" w:hint="cs"/>
           <w:b/>
           <w:sz w:val="32"/>
           <w:szCs w:val="32"/>
@@ -8652,7 +9175,7 @@
       </w:r>
       <w:r>
         <w:rPr>
-          <w:rFonts w:ascii="TH Sarabun New" w:eastAsia="TH SarabunPSK" w:hAnsi="TH Sarabun New" w:cs="TH Sarabun New"/>
+          <w:rFonts w:ascii="TH Sarabun New" w:eastAsia="TH SarabunPSK" w:hAnsi="TH Sarabun New" w:cs="TH Sarabun New" w:hint="cs"/>
           <w:b/>
           <w:sz w:val="32"/>
           <w:szCs w:val="32"/>
@@ -8661,7 +9184,7 @@
       </w:r>
       <w:r>
         <w:rPr>
-          <w:rFonts w:ascii="TH Sarabun New" w:eastAsia="TH SarabunPSK" w:hAnsi="TH Sarabun New" w:cs="TH Sarabun New"/>
+          <w:rFonts w:ascii="TH Sarabun New" w:eastAsia="TH SarabunPSK" w:hAnsi="TH Sarabun New" w:cs="TH Sarabun New" w:hint="cs"/>
           <w:bCs/>
           <w:sz w:val="32"/>
           <w:szCs w:val="32"/>
@@ -8685,7 +9208,7 @@
       </w:pPr>
       <w:r>
         <w:rPr>
-          <w:rFonts w:ascii="TH Sarabun New" w:eastAsia="TH SarabunPSK" w:hAnsi="TH Sarabun New" w:cs="TH Sarabun New"/>
+          <w:rFonts w:ascii="TH Sarabun New" w:eastAsia="TH SarabunPSK" w:hAnsi="TH Sarabun New" w:cs="TH Sarabun New" w:hint="cs"/>
           <w:bCs/>
           <w:sz w:val="32"/>
           <w:szCs w:val="32"/>
@@ -8694,7 +9217,7 @@
       </w:r>
       <w:r>
         <w:rPr>
-          <w:rFonts w:ascii="TH Sarabun New" w:eastAsia="TH SarabunPSK" w:hAnsi="TH Sarabun New" w:cs="TH Sarabun New"/>
+          <w:rFonts w:ascii="TH Sarabun New" w:eastAsia="TH SarabunPSK" w:hAnsi="TH Sarabun New" w:cs="TH Sarabun New" w:hint="cs"/>
           <w:bCs/>
           <w:sz w:val="32"/>
           <w:szCs w:val="32"/>
@@ -8704,7 +9227,7 @@
       </w:r>
       <w:r>
         <w:rPr>
-          <w:rFonts w:ascii="TH Sarabun New" w:eastAsia="TH SarabunPSK" w:hAnsi="TH Sarabun New" w:cs="TH Sarabun New"/>
+          <w:rFonts w:ascii="TH Sarabun New" w:eastAsia="TH SarabunPSK" w:hAnsi="TH Sarabun New" w:cs="TH Sarabun New" w:hint="cs"/>
           <w:bCs/>
           <w:sz w:val="32"/>
           <w:szCs w:val="32"/>
@@ -8713,7 +9236,7 @@
       </w:r>
       <w:r>
         <w:rPr>
-          <w:rFonts w:ascii="TH Sarabun New" w:eastAsia="TH SarabunPSK" w:hAnsi="TH Sarabun New" w:cs="TH Sarabun New"/>
+          <w:rFonts w:ascii="TH Sarabun New" w:eastAsia="TH SarabunPSK" w:hAnsi="TH Sarabun New" w:cs="TH Sarabun New" w:hint="cs"/>
           <w:bCs/>
           <w:sz w:val="32"/>
           <w:szCs w:val="32"/>
@@ -8722,7 +9245,7 @@
       </w:r>
       <w:r>
         <w:rPr>
-          <w:rFonts w:ascii="TH Sarabun New" w:eastAsia="TH SarabunPSK" w:hAnsi="TH Sarabun New" w:cs="TH Sarabun New"/>
+          <w:rFonts w:ascii="TH Sarabun New" w:eastAsia="TH SarabunPSK" w:hAnsi="TH Sarabun New" w:cs="TH Sarabun New" w:hint="cs"/>
           <w:bCs/>
           <w:sz w:val="32"/>
           <w:szCs w:val="32"/>
@@ -8746,7 +9269,7 @@
       </w:pPr>
       <w:r>
         <w:rPr>
-          <w:rFonts w:ascii="TH Sarabun New" w:eastAsia="TH SarabunPSK" w:hAnsi="TH Sarabun New" w:cs="TH Sarabun New"/>
+          <w:rFonts w:ascii="TH Sarabun New" w:eastAsia="TH SarabunPSK" w:hAnsi="TH Sarabun New" w:cs="TH Sarabun New" w:hint="cs"/>
           <w:bCs/>
           <w:sz w:val="32"/>
           <w:szCs w:val="32"/>
@@ -8756,7 +9279,7 @@
       </w:r>
       <w:r>
         <w:rPr>
-          <w:rFonts w:ascii="TH Sarabun New" w:eastAsia="TH SarabunPSK" w:hAnsi="TH Sarabun New" w:cs="TH Sarabun New"/>
+          <w:rFonts w:ascii="TH Sarabun New" w:eastAsia="TH SarabunPSK" w:hAnsi="TH Sarabun New" w:cs="TH Sarabun New" w:hint="cs"/>
           <w:bCs/>
           <w:sz w:val="32"/>
           <w:szCs w:val="32"/>
@@ -8766,7 +9289,7 @@
       </w:r>
       <w:r>
         <w:rPr>
-          <w:rFonts w:ascii="TH Sarabun New" w:eastAsia="TH SarabunPSK" w:hAnsi="TH Sarabun New" w:cs="TH Sarabun New"/>
+          <w:rFonts w:ascii="TH Sarabun New" w:eastAsia="TH SarabunPSK" w:hAnsi="TH Sarabun New" w:cs="TH Sarabun New" w:hint="cs"/>
           <w:bCs/>
           <w:sz w:val="32"/>
           <w:szCs w:val="32"/>
@@ -8785,7 +9308,7 @@
       </w:r>
       <w:r>
         <w:rPr>
-          <w:rFonts w:ascii="TH Sarabun New" w:eastAsia="TH SarabunPSK" w:hAnsi="TH Sarabun New" w:cs="TH Sarabun New"/>
+          <w:rFonts w:ascii="TH Sarabun New" w:eastAsia="TH SarabunPSK" w:hAnsi="TH Sarabun New" w:cs="TH Sarabun New" w:hint="cs"/>
           <w:bCs/>
           <w:sz w:val="32"/>
           <w:szCs w:val="32"/>
@@ -8811,7 +9334,7 @@
       </w:pPr>
       <w:r>
         <w:rPr>
-          <w:rFonts w:ascii="TH Sarabun New" w:eastAsia="TH SarabunPSK" w:hAnsi="TH Sarabun New" w:cs="TH Sarabun New"/>
+          <w:rFonts w:ascii="TH Sarabun New" w:eastAsia="TH SarabunPSK" w:hAnsi="TH Sarabun New" w:cs="TH Sarabun New" w:hint="cs"/>
           <w:bCs/>
           <w:sz w:val="32"/>
           <w:szCs w:val="32"/>
@@ -8820,7 +9343,7 @@
       </w:r>
       <w:r>
         <w:rPr>
-          <w:rFonts w:ascii="TH Sarabun New" w:eastAsia="TH SarabunPSK" w:hAnsi="TH Sarabun New" w:cs="TH Sarabun New"/>
+          <w:rFonts w:ascii="TH Sarabun New" w:eastAsia="TH SarabunPSK" w:hAnsi="TH Sarabun New" w:cs="TH Sarabun New" w:hint="cs"/>
           <w:bCs/>
           <w:sz w:val="32"/>
           <w:szCs w:val="32"/>
@@ -8829,7 +9352,7 @@
       </w:r>
       <w:r>
         <w:rPr>
-          <w:rFonts w:ascii="TH Sarabun New" w:eastAsia="TH SarabunPSK" w:hAnsi="TH Sarabun New" w:cs="TH Sarabun New"/>
+          <w:rFonts w:ascii="TH Sarabun New" w:eastAsia="TH SarabunPSK" w:hAnsi="TH Sarabun New" w:cs="TH Sarabun New" w:hint="cs"/>
           <w:bCs/>
           <w:sz w:val="32"/>
           <w:szCs w:val="32"/>
@@ -8839,7 +9362,7 @@
       <w:r>
         <w:rPr>
           <w:rStyle w:val="a9"/>
-          <w:rFonts w:ascii="TH Sarabun New" w:hAnsi="TH Sarabun New" w:cs="TH Sarabun New"/>
+          <w:rFonts w:ascii="TH Sarabun New" w:hAnsi="TH Sarabun New" w:cs="TH Sarabun New" w:hint="cs"/>
           <w:b w:val="0"/>
           <w:bCs w:val="0"/>
           <w:color w:val="141823"/>
@@ -8867,7 +9390,7 @@
       </w:pPr>
       <w:r>
         <w:rPr>
-          <w:rFonts w:ascii="TH Sarabun New" w:eastAsia="TH SarabunPSK" w:hAnsi="TH Sarabun New" w:cs="TH Sarabun New"/>
+          <w:rFonts w:ascii="TH Sarabun New" w:eastAsia="TH SarabunPSK" w:hAnsi="TH Sarabun New" w:cs="TH Sarabun New" w:hint="cs"/>
           <w:bCs/>
           <w:sz w:val="32"/>
           <w:szCs w:val="32"/>
@@ -8892,16 +9415,26 @@
       </w:pPr>
       <w:r>
         <w:rPr>
-          <w:rFonts w:ascii="TH Sarabun New" w:eastAsia="TH SarabunPSK" w:hAnsi="TH Sarabun New" w:cs="TH Sarabun New"/>
-          <w:bCs/>
-          <w:sz w:val="32"/>
-          <w:szCs w:val="32"/>
-        </w:rPr>
-        <w:t>- Chatter</w:t>
-      </w:r>
-      <w:r>
-        <w:rPr>
-          <w:rFonts w:ascii="TH Sarabun New" w:eastAsia="TH SarabunPSK" w:hAnsi="TH Sarabun New" w:cs="TH Sarabun New"/>
+          <w:rFonts w:ascii="TH Sarabun New" w:eastAsia="TH SarabunPSK" w:hAnsi="TH Sarabun New" w:cs="TH Sarabun New" w:hint="cs"/>
+          <w:bCs/>
+          <w:sz w:val="32"/>
+          <w:szCs w:val="32"/>
+        </w:rPr>
+        <w:t xml:space="preserve">- </w:t>
+      </w:r>
+      <w:proofErr w:type="spellStart"/>
+      <w:r>
+        <w:rPr>
+          <w:rFonts w:ascii="TH Sarabun New" w:eastAsia="TH SarabunPSK" w:hAnsi="TH Sarabun New" w:cs="TH Sarabun New" w:hint="cs"/>
+          <w:bCs/>
+          <w:sz w:val="32"/>
+          <w:szCs w:val="32"/>
+        </w:rPr>
+        <w:t>Chatter</w:t>
+      </w:r>
+      <w:r>
+        <w:rPr>
+          <w:rFonts w:ascii="TH Sarabun New" w:eastAsia="TH SarabunPSK" w:hAnsi="TH Sarabun New" w:cs="TH Sarabun New" w:hint="cs"/>
           <w:bCs/>
           <w:sz w:val="32"/>
           <w:szCs w:val="32"/>
@@ -8910,13 +9443,14 @@
       </w:r>
       <w:r>
         <w:rPr>
-          <w:rFonts w:ascii="TH Sarabun New" w:eastAsia="TH SarabunPSK" w:hAnsi="TH Sarabun New" w:cs="TH Sarabun New"/>
+          <w:rFonts w:ascii="TH Sarabun New" w:eastAsia="TH SarabunPSK" w:hAnsi="TH Sarabun New" w:cs="TH Sarabun New" w:hint="cs"/>
           <w:bCs/>
           <w:sz w:val="32"/>
           <w:szCs w:val="32"/>
         </w:rPr>
         <w:t>ot</w:t>
       </w:r>
+      <w:proofErr w:type="spellEnd"/>
     </w:p>
     <w:p>
       <w:pPr>
@@ -8934,7 +9468,7 @@
       </w:pPr>
       <w:r>
         <w:rPr>
-          <w:rFonts w:ascii="TH Sarabun New" w:eastAsia="TH SarabunPSK" w:hAnsi="TH Sarabun New" w:cs="TH Sarabun New"/>
+          <w:rFonts w:ascii="TH Sarabun New" w:eastAsia="TH SarabunPSK" w:hAnsi="TH Sarabun New" w:cs="TH Sarabun New" w:hint="cs"/>
           <w:bCs/>
           <w:sz w:val="32"/>
           <w:szCs w:val="32"/>
@@ -8943,7 +9477,7 @@
       </w:r>
       <w:r>
         <w:rPr>
-          <w:rFonts w:ascii="TH Sarabun New" w:eastAsia="TH SarabunPSK" w:hAnsi="TH Sarabun New" w:cs="TH Sarabun New"/>
+          <w:rFonts w:ascii="TH Sarabun New" w:eastAsia="TH SarabunPSK" w:hAnsi="TH Sarabun New" w:cs="TH Sarabun New" w:hint="cs"/>
           <w:bCs/>
           <w:sz w:val="32"/>
           <w:szCs w:val="32"/>
@@ -8953,7 +9487,7 @@
       </w:r>
       <w:r>
         <w:rPr>
-          <w:rFonts w:ascii="TH Sarabun New" w:eastAsia="TH SarabunPSK" w:hAnsi="TH Sarabun New" w:cs="TH Sarabun New"/>
+          <w:rFonts w:ascii="TH Sarabun New" w:eastAsia="TH SarabunPSK" w:hAnsi="TH Sarabun New" w:cs="TH Sarabun New" w:hint="cs"/>
           <w:bCs/>
           <w:sz w:val="32"/>
           <w:szCs w:val="32"/>
@@ -8962,22 +9496,24 @@
       </w:r>
       <w:r>
         <w:rPr>
-          <w:rFonts w:ascii="TH Sarabun New" w:eastAsia="TH SarabunPSK" w:hAnsi="TH Sarabun New" w:cs="TH Sarabun New"/>
+          <w:rFonts w:ascii="TH Sarabun New" w:eastAsia="TH SarabunPSK" w:hAnsi="TH Sarabun New" w:cs="TH Sarabun New" w:hint="cs"/>
           <w:bCs/>
           <w:sz w:val="32"/>
           <w:szCs w:val="32"/>
         </w:rPr>
         <w:t xml:space="preserve"> </w:t>
       </w:r>
-      <w:r>
-        <w:rPr>
-          <w:rFonts w:ascii="TH Sarabun New" w:eastAsia="TH SarabunPSK" w:hAnsi="TH Sarabun New" w:cs="TH Sarabun New"/>
+      <w:proofErr w:type="spellStart"/>
+      <w:r>
+        <w:rPr>
+          <w:rFonts w:ascii="TH Sarabun New" w:eastAsia="TH SarabunPSK" w:hAnsi="TH Sarabun New" w:cs="TH Sarabun New" w:hint="cs"/>
           <w:bCs/>
           <w:sz w:val="32"/>
           <w:szCs w:val="32"/>
         </w:rPr>
         <w:t>SQLiteStudio</w:t>
       </w:r>
+      <w:proofErr w:type="spellEnd"/>
     </w:p>
     <w:p>
       <w:pPr>
@@ -8995,7 +9531,7 @@
       </w:pPr>
       <w:r>
         <w:rPr>
-          <w:rFonts w:ascii="TH Sarabun New" w:eastAsia="TH SarabunPSK" w:hAnsi="TH Sarabun New" w:cs="TH Sarabun New"/>
+          <w:rFonts w:ascii="TH Sarabun New" w:eastAsia="TH SarabunPSK" w:hAnsi="TH Sarabun New" w:cs="TH Sarabun New" w:hint="cs"/>
           <w:bCs/>
           <w:sz w:val="32"/>
           <w:szCs w:val="32"/>
@@ -9004,7 +9540,7 @@
       </w:r>
       <w:r>
         <w:rPr>
-          <w:rFonts w:ascii="TH Sarabun New" w:eastAsia="TH SarabunPSK" w:hAnsi="TH Sarabun New" w:cs="TH Sarabun New"/>
+          <w:rFonts w:ascii="TH Sarabun New" w:eastAsia="TH SarabunPSK" w:hAnsi="TH Sarabun New" w:cs="TH Sarabun New" w:hint="cs"/>
           <w:bCs/>
           <w:sz w:val="32"/>
           <w:szCs w:val="32"/>
@@ -9014,7 +9550,7 @@
       </w:r>
       <w:r>
         <w:rPr>
-          <w:rFonts w:ascii="TH Sarabun New" w:eastAsia="TH SarabunPSK" w:hAnsi="TH Sarabun New" w:cs="TH Sarabun New"/>
+          <w:rFonts w:ascii="TH Sarabun New" w:eastAsia="TH SarabunPSK" w:hAnsi="TH Sarabun New" w:cs="TH Sarabun New" w:hint="cs"/>
           <w:bCs/>
           <w:sz w:val="32"/>
           <w:szCs w:val="32"/>
@@ -9023,7 +9559,7 @@
       </w:r>
       <w:r>
         <w:rPr>
-          <w:rFonts w:ascii="TH Sarabun New" w:eastAsia="TH SarabunPSK" w:hAnsi="TH Sarabun New" w:cs="TH Sarabun New"/>
+          <w:rFonts w:ascii="TH Sarabun New" w:eastAsia="TH SarabunPSK" w:hAnsi="TH Sarabun New" w:cs="TH Sarabun New" w:hint="cs"/>
           <w:bCs/>
           <w:sz w:val="32"/>
           <w:szCs w:val="32"/>
@@ -9038,6 +9574,7 @@
         </w:pBdr>
         <w:shd w:val="clear" w:color="auto" w:fill="FFFFFF"/>
         <w:spacing w:after="0" w:line="240" w:lineRule="auto"/>
+        <w:jc w:val="thaiDistribute"/>
         <w:rPr>
           <w:rFonts w:ascii="TH Sarabun New" w:eastAsia="TH SarabunPSK" w:hAnsi="TH Sarabun New" w:cs="TH Sarabun New"/>
           <w:bCs/>
@@ -9054,6 +9591,7 @@
         </w:pBdr>
         <w:shd w:val="clear" w:color="auto" w:fill="FFFFFF"/>
         <w:spacing w:after="0" w:line="240" w:lineRule="auto"/>
+        <w:jc w:val="thaiDistribute"/>
         <w:rPr>
           <w:rFonts w:ascii="TH Sarabun New" w:eastAsia="TH SarabunPSK" w:hAnsi="TH Sarabun New" w:cs="TH Sarabun New"/>
           <w:bCs/>
@@ -9063,7 +9601,7 @@
       </w:pPr>
       <w:r>
         <w:rPr>
-          <w:rFonts w:ascii="TH Sarabun New" w:eastAsia="TH SarabunPSK" w:hAnsi="TH Sarabun New" w:cs="TH Sarabun New"/>
+          <w:rFonts w:ascii="TH Sarabun New" w:eastAsia="TH SarabunPSK" w:hAnsi="TH Sarabun New" w:cs="TH Sarabun New" w:hint="cs"/>
           <w:bCs/>
           <w:sz w:val="32"/>
           <w:szCs w:val="32"/>
@@ -9072,7 +9610,7 @@
       </w:r>
       <w:r>
         <w:rPr>
-          <w:rFonts w:ascii="TH Sarabun New" w:eastAsia="TH SarabunPSK" w:hAnsi="TH Sarabun New" w:cs="TH Sarabun New"/>
+          <w:rFonts w:ascii="TH Sarabun New" w:eastAsia="TH SarabunPSK" w:hAnsi="TH Sarabun New" w:cs="TH Sarabun New" w:hint="cs"/>
           <w:bCs/>
           <w:sz w:val="32"/>
           <w:szCs w:val="32"/>
@@ -9087,6 +9625,7 @@
         </w:pBdr>
         <w:shd w:val="clear" w:color="auto" w:fill="FFFFFF"/>
         <w:spacing w:after="0" w:line="240" w:lineRule="auto"/>
+        <w:jc w:val="thaiDistribute"/>
         <w:rPr>
           <w:rFonts w:ascii="TH Sarabun New" w:eastAsia="TH SarabunPSK" w:hAnsi="TH Sarabun New" w:cs="TH Sarabun New"/>
           <w:bCs/>
@@ -9096,7 +9635,7 @@
       </w:pPr>
       <w:r>
         <w:rPr>
-          <w:rFonts w:ascii="TH Sarabun New" w:eastAsia="TH SarabunPSK" w:hAnsi="TH Sarabun New" w:cs="TH Sarabun New"/>
+          <w:rFonts w:ascii="TH Sarabun New" w:eastAsia="TH SarabunPSK" w:hAnsi="TH Sarabun New" w:cs="TH Sarabun New" w:hint="cs"/>
           <w:bCs/>
           <w:sz w:val="32"/>
           <w:szCs w:val="32"/>
@@ -9105,7 +9644,7 @@
       </w:r>
       <w:r>
         <w:rPr>
-          <w:rFonts w:ascii="TH Sarabun New" w:eastAsia="TH SarabunPSK" w:hAnsi="TH Sarabun New" w:cs="TH Sarabun New"/>
+          <w:rFonts w:ascii="TH Sarabun New" w:eastAsia="TH SarabunPSK" w:hAnsi="TH Sarabun New" w:cs="TH Sarabun New" w:hint="cs"/>
           <w:bCs/>
           <w:sz w:val="32"/>
           <w:szCs w:val="32"/>
@@ -9120,6 +9659,7 @@
         </w:pBdr>
         <w:shd w:val="clear" w:color="auto" w:fill="FFFFFF"/>
         <w:spacing w:after="0" w:line="240" w:lineRule="auto"/>
+        <w:jc w:val="thaiDistribute"/>
         <w:rPr>
           <w:rFonts w:ascii="TH Sarabun New" w:eastAsia="TH SarabunPSK" w:hAnsi="TH Sarabun New" w:cs="TH Sarabun New"/>
           <w:b/>
@@ -9131,7 +9671,7 @@
     <w:sectPr>
       <w:headerReference w:type="default" r:id="rId9"/>
       <w:pgSz w:w="11906" w:h="16838"/>
-      <w:pgMar w:top="2000" w:right="1440" w:bottom="1440" w:left="2150" w:header="708" w:footer="708" w:gutter="0"/>
+      <w:pgMar w:top="2142" w:right="1207" w:bottom="1440" w:left="2149" w:header="709" w:footer="709" w:gutter="0"/>
       <w:pgNumType w:start="1" w:chapStyle="1"/>
       <w:cols w:space="708"/>
       <w:titlePg/>
@@ -9204,6 +9744,8 @@
     <w:sdtEndPr>
       <w:rPr>
         <w:rFonts w:ascii="TH Sarabun New" w:hAnsi="TH Sarabun New" w:cs="TH Sarabun New"/>
+        <w:sz w:val="28"/>
+        <w:szCs w:val="36"/>
       </w:rPr>
     </w:sdtEndPr>
     <w:sdtContent>
@@ -9213,23 +9755,31 @@
           <w:jc w:val="right"/>
           <w:rPr>
             <w:rFonts w:ascii="TH Sarabun New" w:hAnsi="TH Sarabun New" w:cs="TH Sarabun New"/>
+            <w:sz w:val="28"/>
+            <w:szCs w:val="36"/>
           </w:rPr>
         </w:pPr>
         <w:r>
           <w:rPr>
             <w:rFonts w:ascii="TH Sarabun New" w:hAnsi="TH Sarabun New" w:cs="TH Sarabun New"/>
+            <w:sz w:val="28"/>
+            <w:szCs w:val="36"/>
           </w:rPr>
           <w:fldChar w:fldCharType="begin"/>
         </w:r>
         <w:r>
           <w:rPr>
             <w:rFonts w:ascii="TH Sarabun New" w:hAnsi="TH Sarabun New" w:cs="TH Sarabun New"/>
+            <w:sz w:val="28"/>
+            <w:szCs w:val="36"/>
           </w:rPr>
           <w:instrText>PAGE   \* MERGEFORMAT</w:instrText>
         </w:r>
         <w:r>
           <w:rPr>
             <w:rFonts w:ascii="TH Sarabun New" w:hAnsi="TH Sarabun New" w:cs="TH Sarabun New"/>
+            <w:sz w:val="28"/>
+            <w:szCs w:val="36"/>
           </w:rPr>
           <w:fldChar w:fldCharType="separate"/>
         </w:r>
@@ -9237,7 +9787,7 @@
           <w:rPr>
             <w:rFonts w:ascii="TH Sarabun New" w:hAnsi="TH Sarabun New" w:cs="TH Sarabun New"/>
             <w:noProof/>
-            <w:szCs w:val="22"/>
+            <w:sz w:val="28"/>
             <w:lang w:val="th-TH"/>
           </w:rPr>
           <w:t>6</w:t>
@@ -9245,6 +9795,8 @@
         <w:r>
           <w:rPr>
             <w:rFonts w:ascii="TH Sarabun New" w:hAnsi="TH Sarabun New" w:cs="TH Sarabun New"/>
+            <w:sz w:val="28"/>
+            <w:szCs w:val="36"/>
           </w:rPr>
           <w:fldChar w:fldCharType="end"/>
         </w:r>
@@ -10876,7 +11428,7 @@
     <w:charset w:val="00"/>
     <w:family w:val="swiss"/>
     <w:pitch w:val="variable"/>
-    <w:sig w:usb0="E4002EFF" w:usb1="C000247B" w:usb2="00000009" w:usb3="00000000" w:csb0="000001FF" w:csb1="00000000"/>
+    <w:sig w:usb0="E0002AFF" w:usb1="C000247B" w:usb2="00000009" w:usb3="00000000" w:csb0="000001FF" w:csb1="00000000"/>
   </w:font>
   <w:font w:name="Cordia New">
     <w:panose1 w:val="020B0304020202020204"/>
@@ -10893,9 +11445,9 @@
     <w:sig w:usb0="81000003" w:usb1="00000000" w:usb2="00000000" w:usb3="00000000" w:csb0="00010001" w:csb1="00000000"/>
   </w:font>
   <w:font w:name="TH Sarabun New">
-    <w:altName w:val="﷽﷽﷽﷽﷽﷽﷽﷽unPSK"/>
+    <w:altName w:val="﷽﷽﷽﷽﷽﷽﷽﷽un New"/>
     <w:panose1 w:val="020B0500040200020003"/>
-    <w:charset w:val="00"/>
+    <w:charset w:val="DE"/>
     <w:family w:val="swiss"/>
     <w:pitch w:val="variable"/>
     <w:sig w:usb0="A100006F" w:usb1="5000205A" w:usb2="00000000" w:usb3="00000000" w:csb0="00010183" w:csb1="00000000"/>
@@ -10912,7 +11464,7 @@
     <w:charset w:val="00"/>
     <w:family w:val="swiss"/>
     <w:pitch w:val="variable"/>
-    <w:sig w:usb0="E4002EFF" w:usb1="C000247B" w:usb2="00000009" w:usb3="00000000" w:csb0="000001FF" w:csb1="00000000"/>
+    <w:sig w:usb0="E0002AFF" w:usb1="C000247B" w:usb2="00000009" w:usb3="00000000" w:csb0="000001FF" w:csb1="00000000"/>
   </w:font>
 </w:fonts>
 </file>
@@ -10935,9 +11487,13 @@
   <w:rsids>
     <w:rsidRoot w:val="00234337"/>
     <w:rsid w:val="000F0FB3"/>
+    <w:rsid w:val="00173434"/>
     <w:rsid w:val="00234337"/>
     <w:rsid w:val="00290355"/>
     <w:rsid w:val="00394703"/>
+    <w:rsid w:val="003D4C40"/>
+    <w:rsid w:val="003E1ED2"/>
+    <w:rsid w:val="004E164D"/>
     <w:rsid w:val="0064630C"/>
     <w:rsid w:val="007B080B"/>
     <w:rsid w:val="007E0DED"/>

--- a/บทที่ 1 แชทบอท สำหรับงานวิชาการและงานทะเบียน มหาวิทยาลัยเทคโนโลยีราชมงคลตะวันออก.docx
+++ b/บทที่ 1 แชทบอท สำหรับงานวิชาการและงานทะเบียน มหาวิทยาลัยเทคโนโลยีราชมงคลตะวันออก.docx
@@ -2,642 +2,6 @@
 <file path=word/document.xml><?xml version="1.0" encoding="utf-8"?>
 <w:document xmlns:wpc="http://schemas.microsoft.com/office/word/2010/wordprocessingCanvas" xmlns:cx="http://schemas.microsoft.com/office/drawing/2014/chartex" xmlns:cx1="http://schemas.microsoft.com/office/drawing/2015/9/8/chartex" xmlns:cx2="http://schemas.microsoft.com/office/drawing/2015/10/21/chartex" xmlns:cx3="http://schemas.microsoft.com/office/drawing/2016/5/9/chartex" xmlns:cx4="http://schemas.microsoft.com/office/drawing/2016/5/10/chartex" xmlns:cx5="http://schemas.microsoft.com/office/drawing/2016/5/11/chartex" xmlns:cx6="http://schemas.microsoft.com/office/drawing/2016/5/12/chartex" xmlns:cx7="http://schemas.microsoft.com/office/drawing/2016/5/13/chartex" xmlns:cx8="http://schemas.microsoft.com/office/drawing/2016/5/14/chartex" xmlns:mc="http://schemas.openxmlformats.org/markup-compatibility/2006" xmlns:aink="http://schemas.microsoft.com/office/drawing/2016/ink" xmlns:am3d="http://schemas.microsoft.com/office/drawing/2017/model3d" xmlns:o="urn:schemas-microsoft-com:office:office" xmlns:r="http://schemas.openxmlformats.org/officeDocument/2006/relationships" xmlns:m="http://schemas.openxmlformats.org/officeDocument/2006/math" xmlns:v="urn:schemas-microsoft-com:vml" xmlns:wp14="http://schemas.microsoft.com/office/word/2010/wordprocessingDrawing" xmlns:wp="http://schemas.openxmlformats.org/drawingml/2006/wordprocessingDrawing" xmlns:w10="urn:schemas-microsoft-com:office:word" xmlns:w="http://schemas.openxmlformats.org/wordprocessingml/2006/main" xmlns:w14="http://schemas.microsoft.com/office/word/2010/wordml" xmlns:w15="http://schemas.microsoft.com/office/word/2012/wordml" xmlns:w16cex="http://schemas.microsoft.com/office/word/2018/wordml/cex" xmlns:w16cid="http://schemas.microsoft.com/office/word/2016/wordml/cid" xmlns:w16="http://schemas.microsoft.com/office/word/2018/wordml" xmlns:w16se="http://schemas.microsoft.com/office/word/2015/wordml/symex" xmlns:wpg="http://schemas.microsoft.com/office/word/2010/wordprocessingGroup" xmlns:wpi="http://schemas.microsoft.com/office/word/2010/wordprocessingInk" xmlns:wne="http://schemas.microsoft.com/office/word/2006/wordml" xmlns:wps="http://schemas.microsoft.com/office/word/2010/wordprocessingShape" mc:Ignorable="w14 w15 w16se w16cid w16 w16cex wp14">
   <w:body>
-    <w:p>
-      <w:pPr>
-        <w:spacing w:line="240" w:lineRule="auto"/>
-        <w:ind w:right="45"/>
-        <w:jc w:val="thaiDistribute"/>
-        <w:rPr>
-          <w:rFonts w:ascii="TH Sarabun New" w:hAnsi="TH Sarabun New" w:cs="TH Sarabun New"/>
-        </w:rPr>
-      </w:pPr>
-      <w:r>
-        <w:rPr>
-          <w:rFonts w:ascii="TH Sarabun New" w:hAnsi="TH Sarabun New" w:cs="TH Sarabun New" w:hint="cs"/>
-          <w:b/>
-          <w:bCs/>
-          <w:noProof/>
-          <w:color w:val="000000"/>
-          <w:sz w:val="36"/>
-          <w:szCs w:val="36"/>
-          <w:bdr w:val="none" w:sz="0" w:space="0" w:color="auto" w:frame="1"/>
-        </w:rPr>
-        <w:drawing>
-          <wp:anchor distT="0" distB="0" distL="114300" distR="114300" simplePos="0" relativeHeight="251658240" behindDoc="0" locked="0" layoutInCell="1" allowOverlap="1" wp14:anchorId="2E47B64C" wp14:editId="31C598BF">
-            <wp:simplePos x="0" y="0"/>
-            <wp:positionH relativeFrom="margin">
-              <wp:posOffset>2108258</wp:posOffset>
-            </wp:positionH>
-            <wp:positionV relativeFrom="paragraph">
-              <wp:posOffset>3348</wp:posOffset>
-            </wp:positionV>
-            <wp:extent cx="1177892" cy="1995055"/>
-            <wp:effectExtent l="0" t="0" r="0" b="0"/>
-            <wp:wrapNone/>
-            <wp:docPr id="1" name="รูปภาพ 1" descr="C:\Users\VOONIT\AppData\Local\Microsoft\Windows\INetCache\Content.Word\มหาวิทยาลัยเทคโนโลยีราชมงคลตะวันออก_วิทยาเขตอุเทนถวาย.PNG"/>
-            <wp:cNvGraphicFramePr>
-              <a:graphicFrameLocks xmlns:a="http://schemas.openxmlformats.org/drawingml/2006/main" noChangeAspect="1"/>
-            </wp:cNvGraphicFramePr>
-            <a:graphic xmlns:a="http://schemas.openxmlformats.org/drawingml/2006/main">
-              <a:graphicData uri="http://schemas.openxmlformats.org/drawingml/2006/picture">
-                <pic:pic xmlns:pic="http://schemas.openxmlformats.org/drawingml/2006/picture">
-                  <pic:nvPicPr>
-                    <pic:cNvPr id="0" name="Picture 1" descr="C:\Users\VOONIT\AppData\Local\Microsoft\Windows\INetCache\Content.Word\มหาวิทยาลัยเทคโนโลยีราชมงคลตะวันออก_วิทยาเขตอุเทนถวาย.PNG"/>
-                    <pic:cNvPicPr>
-                      <a:picLocks noChangeAspect="1" noChangeArrowheads="1"/>
-                    </pic:cNvPicPr>
-                  </pic:nvPicPr>
-                  <pic:blipFill rotWithShape="1">
-                    <a:blip r:embed="rId8" cstate="print">
-                      <a:extLst>
-                        <a:ext uri="{28A0092B-C50C-407E-A947-70E740481C1C}">
-                          <a14:useLocalDpi xmlns:a14="http://schemas.microsoft.com/office/drawing/2010/main" val="0"/>
-                        </a:ext>
-                      </a:extLst>
-                    </a:blip>
-                    <a:srcRect l="224" t="-585" r="224" b="-585"/>
-                    <a:stretch/>
-                  </pic:blipFill>
-                  <pic:spPr bwMode="auto">
-                    <a:xfrm>
-                      <a:off x="0" y="0"/>
-                      <a:ext cx="1182677" cy="2003160"/>
-                    </a:xfrm>
-                    <a:prstGeom prst="rect">
-                      <a:avLst/>
-                    </a:prstGeom>
-                    <a:noFill/>
-                    <a:ln>
-                      <a:noFill/>
-                    </a:ln>
-                  </pic:spPr>
-                </pic:pic>
-              </a:graphicData>
-            </a:graphic>
-            <wp14:sizeRelH relativeFrom="page">
-              <wp14:pctWidth>0</wp14:pctWidth>
-            </wp14:sizeRelH>
-            <wp14:sizeRelV relativeFrom="page">
-              <wp14:pctHeight>0</wp14:pctHeight>
-            </wp14:sizeRelV>
-          </wp:anchor>
-        </w:drawing>
-      </w:r>
-      <w:r>
-        <w:rPr>
-          <w:rFonts w:ascii="TH Sarabun New" w:hAnsi="TH Sarabun New" w:cs="TH Sarabun New" w:hint="cs"/>
-        </w:rPr>
-        <w:t xml:space="preserve"> </w:t>
-      </w:r>
-      <w:r>
-        <w:rPr>
-          <w:rFonts w:ascii="TH Sarabun New" w:hAnsi="TH Sarabun New" w:cs="TH Sarabun New" w:hint="cs"/>
-        </w:rPr>
-        <w:tab/>
-      </w:r>
-    </w:p>
-    <w:p>
-      <w:pPr>
-        <w:spacing w:line="240" w:lineRule="auto"/>
-        <w:jc w:val="thaiDistribute"/>
-        <w:rPr>
-          <w:rFonts w:ascii="TH Sarabun New" w:hAnsi="TH Sarabun New" w:cs="TH Sarabun New"/>
-        </w:rPr>
-      </w:pPr>
-    </w:p>
-    <w:p>
-      <w:pPr>
-        <w:spacing w:line="240" w:lineRule="auto"/>
-        <w:jc w:val="thaiDistribute"/>
-        <w:rPr>
-          <w:rFonts w:ascii="TH Sarabun New" w:hAnsi="TH Sarabun New" w:cs="TH Sarabun New"/>
-        </w:rPr>
-      </w:pPr>
-    </w:p>
-    <w:p>
-      <w:pPr>
-        <w:spacing w:line="240" w:lineRule="auto"/>
-        <w:jc w:val="thaiDistribute"/>
-        <w:rPr>
-          <w:rFonts w:ascii="TH Sarabun New" w:hAnsi="TH Sarabun New" w:cs="TH Sarabun New"/>
-        </w:rPr>
-      </w:pPr>
-    </w:p>
-    <w:p>
-      <w:pPr>
-        <w:spacing w:line="240" w:lineRule="auto"/>
-        <w:jc w:val="thaiDistribute"/>
-        <w:rPr>
-          <w:rFonts w:ascii="TH Sarabun New" w:hAnsi="TH Sarabun New" w:cs="TH Sarabun New"/>
-        </w:rPr>
-      </w:pPr>
-    </w:p>
-    <w:p>
-      <w:pPr>
-        <w:spacing w:line="240" w:lineRule="auto"/>
-        <w:jc w:val="thaiDistribute"/>
-        <w:rPr>
-          <w:rFonts w:ascii="TH Sarabun New" w:hAnsi="TH Sarabun New" w:cs="TH Sarabun New"/>
-        </w:rPr>
-      </w:pPr>
-    </w:p>
-    <w:p>
-      <w:pPr>
-        <w:spacing w:line="240" w:lineRule="auto"/>
-        <w:jc w:val="thaiDistribute"/>
-        <w:rPr>
-          <w:rFonts w:ascii="TH Sarabun New" w:hAnsi="TH Sarabun New" w:cs="TH Sarabun New"/>
-        </w:rPr>
-      </w:pPr>
-    </w:p>
-    <w:p>
-      <w:pPr>
-        <w:spacing w:line="240" w:lineRule="auto"/>
-        <w:jc w:val="thaiDistribute"/>
-        <w:rPr>
-          <w:rFonts w:ascii="TH Sarabun New" w:hAnsi="TH Sarabun New" w:cs="TH Sarabun New"/>
-          <w:b/>
-          <w:bCs/>
-          <w:sz w:val="32"/>
-          <w:szCs w:val="32"/>
-        </w:rPr>
-      </w:pPr>
-    </w:p>
-    <w:p>
-      <w:pPr>
-        <w:spacing w:line="240" w:lineRule="auto"/>
-        <w:jc w:val="center"/>
-        <w:rPr>
-          <w:rFonts w:ascii="TH Sarabun New" w:hAnsi="TH Sarabun New" w:cs="TH Sarabun New"/>
-          <w:b/>
-          <w:bCs/>
-          <w:sz w:val="44"/>
-          <w:szCs w:val="44"/>
-        </w:rPr>
-      </w:pPr>
-      <w:r>
-        <w:rPr>
-          <w:rFonts w:ascii="TH Sarabun New" w:hAnsi="TH Sarabun New" w:cs="TH Sarabun New" w:hint="cs"/>
-          <w:b/>
-          <w:bCs/>
-          <w:sz w:val="44"/>
-          <w:szCs w:val="44"/>
-          <w:cs/>
-        </w:rPr>
-        <w:t>แช</w:t>
-      </w:r>
-      <w:proofErr w:type="spellStart"/>
-      <w:r>
-        <w:rPr>
-          <w:rFonts w:ascii="TH Sarabun New" w:hAnsi="TH Sarabun New" w:cs="TH Sarabun New" w:hint="cs"/>
-          <w:b/>
-          <w:bCs/>
-          <w:sz w:val="44"/>
-          <w:szCs w:val="44"/>
-          <w:cs/>
-        </w:rPr>
-        <w:t>ทบอท</w:t>
-      </w:r>
-      <w:proofErr w:type="spellEnd"/>
-      <w:r>
-        <w:rPr>
-          <w:rFonts w:ascii="TH Sarabun New" w:hAnsi="TH Sarabun New" w:cs="TH Sarabun New" w:hint="cs"/>
-          <w:b/>
-          <w:bCs/>
-          <w:sz w:val="44"/>
-          <w:szCs w:val="44"/>
-          <w:cs/>
-        </w:rPr>
-        <w:t xml:space="preserve"> สำหรับงานวิชาการและงานทะเบียน</w:t>
-      </w:r>
-    </w:p>
-    <w:p>
-      <w:pPr>
-        <w:spacing w:line="240" w:lineRule="auto"/>
-        <w:jc w:val="center"/>
-        <w:rPr>
-          <w:rFonts w:ascii="TH Sarabun New" w:hAnsi="TH Sarabun New" w:cs="TH Sarabun New"/>
-          <w:b/>
-          <w:bCs/>
-          <w:sz w:val="44"/>
-          <w:szCs w:val="44"/>
-          <w:cs/>
-        </w:rPr>
-      </w:pPr>
-      <w:r>
-        <w:rPr>
-          <w:rFonts w:ascii="TH Sarabun New" w:hAnsi="TH Sarabun New" w:cs="TH Sarabun New" w:hint="cs"/>
-          <w:b/>
-          <w:bCs/>
-          <w:sz w:val="44"/>
-          <w:szCs w:val="44"/>
-          <w:cs/>
-        </w:rPr>
-        <w:t>มหาวิทยาลัยเทคโนโลยีราชมงคลตะวันออก</w:t>
-      </w:r>
-    </w:p>
-    <w:p>
-      <w:pPr>
-        <w:spacing w:line="240" w:lineRule="auto"/>
-        <w:jc w:val="center"/>
-        <w:rPr>
-          <w:rFonts w:ascii="TH Sarabun New" w:hAnsi="TH Sarabun New" w:cs="TH Sarabun New"/>
-          <w:b/>
-          <w:bCs/>
-          <w:sz w:val="40"/>
-          <w:szCs w:val="40"/>
-        </w:rPr>
-      </w:pPr>
-      <w:r>
-        <w:rPr>
-          <w:rFonts w:ascii="TH Sarabun New" w:hAnsi="TH Sarabun New" w:cs="TH Sarabun New" w:hint="cs"/>
-          <w:b/>
-          <w:bCs/>
-          <w:sz w:val="40"/>
-          <w:szCs w:val="40"/>
-        </w:rPr>
-        <w:t>(</w:t>
-      </w:r>
-      <w:proofErr w:type="spellStart"/>
-      <w:r>
-        <w:rPr>
-          <w:rFonts w:ascii="TH Sarabun New" w:hAnsi="TH Sarabun New" w:cs="TH Sarabun New" w:hint="cs"/>
-          <w:b/>
-          <w:bCs/>
-          <w:sz w:val="40"/>
-          <w:szCs w:val="40"/>
-        </w:rPr>
-        <w:t>Chat</w:t>
-      </w:r>
-      <w:r>
-        <w:rPr>
-          <w:rFonts w:ascii="TH Sarabun New" w:hAnsi="TH Sarabun New" w:cs="TH Sarabun New" w:hint="cs"/>
-          <w:b/>
-          <w:bCs/>
-          <w:sz w:val="40"/>
-          <w:szCs w:val="40"/>
-        </w:rPr>
-        <w:t>Bot</w:t>
-      </w:r>
-      <w:proofErr w:type="spellEnd"/>
-      <w:r>
-        <w:rPr>
-          <w:rFonts w:ascii="TH Sarabun New" w:hAnsi="TH Sarabun New" w:cs="TH Sarabun New" w:hint="cs"/>
-          <w:b/>
-          <w:bCs/>
-          <w:sz w:val="40"/>
-          <w:szCs w:val="40"/>
-        </w:rPr>
-        <w:t xml:space="preserve"> for </w:t>
-      </w:r>
-      <w:r>
-        <w:rPr>
-          <w:rFonts w:ascii="TH Sarabun New" w:hAnsi="TH Sarabun New" w:cs="TH Sarabun New" w:hint="cs"/>
-          <w:b/>
-          <w:bCs/>
-          <w:sz w:val="40"/>
-          <w:szCs w:val="40"/>
-        </w:rPr>
-        <w:t>the Office of Academic</w:t>
-      </w:r>
-    </w:p>
-    <w:p>
-      <w:pPr>
-        <w:spacing w:line="240" w:lineRule="auto"/>
-        <w:jc w:val="center"/>
-        <w:rPr>
-          <w:rFonts w:ascii="TH Sarabun New" w:hAnsi="TH Sarabun New" w:cs="TH Sarabun New"/>
-          <w:b/>
-          <w:bCs/>
-          <w:sz w:val="40"/>
-          <w:szCs w:val="40"/>
-        </w:rPr>
-      </w:pPr>
-      <w:r>
-        <w:rPr>
-          <w:rFonts w:ascii="TH Sarabun New" w:hAnsi="TH Sarabun New" w:cs="TH Sarabun New" w:hint="cs"/>
-          <w:b/>
-          <w:bCs/>
-          <w:sz w:val="40"/>
-          <w:szCs w:val="40"/>
-        </w:rPr>
-        <w:t xml:space="preserve">Promotion and </w:t>
-      </w:r>
-      <w:proofErr w:type="gramStart"/>
-      <w:r>
-        <w:rPr>
-          <w:rFonts w:ascii="TH Sarabun New" w:hAnsi="TH Sarabun New" w:cs="TH Sarabun New" w:hint="cs"/>
-          <w:b/>
-          <w:bCs/>
-          <w:sz w:val="40"/>
-          <w:szCs w:val="40"/>
-        </w:rPr>
-        <w:t>Registration</w:t>
-      </w:r>
-      <w:r>
-        <w:rPr>
-          <w:rFonts w:ascii="TH Sarabun New" w:hAnsi="TH Sarabun New" w:cs="TH Sarabun New" w:hint="cs"/>
-          <w:b/>
-          <w:bCs/>
-          <w:sz w:val="40"/>
-          <w:szCs w:val="40"/>
-        </w:rPr>
-        <w:t xml:space="preserve"> :</w:t>
-      </w:r>
-      <w:proofErr w:type="gramEnd"/>
-      <w:r>
-        <w:rPr>
-          <w:rFonts w:ascii="TH Sarabun New" w:hAnsi="TH Sarabun New" w:cs="TH Sarabun New" w:hint="cs"/>
-          <w:b/>
-          <w:bCs/>
-          <w:sz w:val="40"/>
-          <w:szCs w:val="40"/>
-        </w:rPr>
-        <w:t xml:space="preserve"> RMUTTO</w:t>
-      </w:r>
-      <w:r>
-        <w:rPr>
-          <w:rFonts w:ascii="TH Sarabun New" w:hAnsi="TH Sarabun New" w:cs="TH Sarabun New" w:hint="cs"/>
-          <w:b/>
-          <w:bCs/>
-          <w:sz w:val="40"/>
-          <w:szCs w:val="40"/>
-        </w:rPr>
-        <w:t>)</w:t>
-      </w:r>
-    </w:p>
-    <w:p>
-      <w:pPr>
-        <w:spacing w:line="240" w:lineRule="auto"/>
-        <w:jc w:val="center"/>
-        <w:rPr>
-          <w:rFonts w:ascii="TH Sarabun New" w:hAnsi="TH Sarabun New" w:cs="TH Sarabun New"/>
-          <w:b/>
-          <w:bCs/>
-          <w:sz w:val="40"/>
-          <w:szCs w:val="40"/>
-          <w:cs/>
-        </w:rPr>
-      </w:pPr>
-    </w:p>
-    <w:p>
-      <w:pPr>
-        <w:spacing w:line="240" w:lineRule="auto"/>
-        <w:jc w:val="center"/>
-        <w:rPr>
-          <w:rFonts w:ascii="TH Sarabun New" w:hAnsi="TH Sarabun New" w:cs="TH Sarabun New"/>
-          <w:b/>
-          <w:bCs/>
-          <w:sz w:val="40"/>
-          <w:szCs w:val="40"/>
-        </w:rPr>
-      </w:pPr>
-    </w:p>
-    <w:p>
-      <w:pPr>
-        <w:spacing w:line="240" w:lineRule="auto"/>
-        <w:jc w:val="center"/>
-        <w:rPr>
-          <w:rFonts w:ascii="TH Sarabun New" w:hAnsi="TH Sarabun New" w:cs="TH Sarabun New"/>
-          <w:b/>
-          <w:bCs/>
-          <w:sz w:val="36"/>
-          <w:szCs w:val="36"/>
-        </w:rPr>
-      </w:pPr>
-      <w:r>
-        <w:rPr>
-          <w:rFonts w:ascii="TH Sarabun New" w:hAnsi="TH Sarabun New" w:cs="TH Sarabun New" w:hint="cs"/>
-          <w:b/>
-          <w:bCs/>
-          <w:sz w:val="36"/>
-          <w:szCs w:val="36"/>
-          <w:cs/>
-        </w:rPr>
-        <w:t xml:space="preserve">นายพฤกษ์ หอมนาน รหัสนักศึกษา </w:t>
-      </w:r>
-      <w:r>
-        <w:rPr>
-          <w:rFonts w:ascii="TH Sarabun New" w:hAnsi="TH Sarabun New" w:cs="TH Sarabun New" w:hint="cs"/>
-          <w:b/>
-          <w:bCs/>
-          <w:sz w:val="36"/>
-          <w:szCs w:val="36"/>
-        </w:rPr>
-        <w:t>026130491026-6</w:t>
-      </w:r>
-    </w:p>
-    <w:p>
-      <w:pPr>
-        <w:spacing w:line="240" w:lineRule="auto"/>
-        <w:jc w:val="center"/>
-        <w:rPr>
-          <w:rFonts w:ascii="TH Sarabun New" w:hAnsi="TH Sarabun New" w:cs="TH Sarabun New"/>
-          <w:b/>
-          <w:bCs/>
-          <w:sz w:val="36"/>
-          <w:szCs w:val="36"/>
-        </w:rPr>
-      </w:pPr>
-    </w:p>
-    <w:p>
-      <w:pPr>
-        <w:spacing w:line="240" w:lineRule="auto"/>
-        <w:jc w:val="center"/>
-        <w:rPr>
-          <w:rFonts w:ascii="TH Sarabun New" w:hAnsi="TH Sarabun New" w:cs="TH Sarabun New"/>
-          <w:b/>
-          <w:bCs/>
-          <w:sz w:val="40"/>
-          <w:szCs w:val="40"/>
-        </w:rPr>
-      </w:pPr>
-    </w:p>
-    <w:p>
-      <w:pPr>
-        <w:pBdr>
-          <w:left w:val="none" w:sz="0" w:space="3" w:color="auto"/>
-        </w:pBdr>
-        <w:shd w:val="clear" w:color="auto" w:fill="FFFFFF"/>
-        <w:spacing w:before="240" w:after="240" w:line="240" w:lineRule="auto"/>
-        <w:jc w:val="center"/>
-        <w:rPr>
-          <w:rFonts w:ascii="TH Sarabun New" w:eastAsia="TH SarabunPSK" w:hAnsi="TH Sarabun New" w:cs="TH Sarabun New"/>
-          <w:b/>
-          <w:sz w:val="36"/>
-          <w:szCs w:val="36"/>
-        </w:rPr>
-      </w:pPr>
-      <w:r>
-        <w:rPr>
-          <w:rFonts w:ascii="TH Sarabun New" w:eastAsia="TH SarabunPSK" w:hAnsi="TH Sarabun New" w:cs="TH Sarabun New" w:hint="cs"/>
-          <w:b/>
-          <w:bCs/>
-          <w:sz w:val="36"/>
-          <w:szCs w:val="36"/>
-          <w:cs/>
-        </w:rPr>
-        <w:t>ภาคนิพนธ์นี้เป็นส่วนหนึ่งของการศึกษาตามหลักสูตรปริญญาวิทยา</w:t>
-      </w:r>
-      <w:proofErr w:type="spellStart"/>
-      <w:r>
-        <w:rPr>
-          <w:rFonts w:ascii="TH Sarabun New" w:eastAsia="TH SarabunPSK" w:hAnsi="TH Sarabun New" w:cs="TH Sarabun New" w:hint="cs"/>
-          <w:b/>
-          <w:bCs/>
-          <w:sz w:val="36"/>
-          <w:szCs w:val="36"/>
-          <w:cs/>
-        </w:rPr>
-        <w:t>ศาสตร</w:t>
-      </w:r>
-      <w:proofErr w:type="spellEnd"/>
-      <w:r>
-        <w:rPr>
-          <w:rFonts w:ascii="TH Sarabun New" w:eastAsia="TH SarabunPSK" w:hAnsi="TH Sarabun New" w:cs="TH Sarabun New" w:hint="cs"/>
-          <w:b/>
-          <w:bCs/>
-          <w:sz w:val="36"/>
-          <w:szCs w:val="36"/>
-          <w:cs/>
-        </w:rPr>
-        <w:t>บัณฑิต</w:t>
-      </w:r>
-    </w:p>
-    <w:p>
-      <w:pPr>
-        <w:pBdr>
-          <w:left w:val="none" w:sz="0" w:space="3" w:color="auto"/>
-        </w:pBdr>
-        <w:shd w:val="clear" w:color="auto" w:fill="FFFFFF"/>
-        <w:spacing w:before="240" w:after="240" w:line="240" w:lineRule="auto"/>
-        <w:jc w:val="center"/>
-        <w:rPr>
-          <w:rFonts w:ascii="TH Sarabun New" w:eastAsia="TH SarabunPSK" w:hAnsi="TH Sarabun New" w:cs="TH Sarabun New"/>
-          <w:b/>
-          <w:sz w:val="36"/>
-          <w:szCs w:val="36"/>
-        </w:rPr>
-      </w:pPr>
-      <w:r>
-        <w:rPr>
-          <w:rFonts w:ascii="TH Sarabun New" w:eastAsia="TH SarabunPSK" w:hAnsi="TH Sarabun New" w:cs="TH Sarabun New" w:hint="cs"/>
-          <w:b/>
-          <w:bCs/>
-          <w:sz w:val="36"/>
-          <w:szCs w:val="36"/>
-          <w:cs/>
-        </w:rPr>
-        <w:t>คณะบริหารธุรกิจและเทคโนโลยีสารสนเทศ สาขาวิชาเทคโนโลยีสารสนเทศ</w:t>
-      </w:r>
-    </w:p>
-    <w:p>
-      <w:pPr>
-        <w:pBdr>
-          <w:left w:val="none" w:sz="0" w:space="3" w:color="auto"/>
-        </w:pBdr>
-        <w:shd w:val="clear" w:color="auto" w:fill="FFFFFF"/>
-        <w:spacing w:before="240" w:after="240" w:line="240" w:lineRule="auto"/>
-        <w:jc w:val="center"/>
-        <w:rPr>
-          <w:rFonts w:ascii="TH Sarabun New" w:eastAsia="TH SarabunPSK" w:hAnsi="TH Sarabun New" w:cs="TH Sarabun New"/>
-          <w:b/>
-          <w:sz w:val="36"/>
-          <w:szCs w:val="36"/>
-        </w:rPr>
-      </w:pPr>
-      <w:r>
-        <w:rPr>
-          <w:rFonts w:ascii="TH Sarabun New" w:eastAsia="TH SarabunPSK" w:hAnsi="TH Sarabun New" w:cs="TH Sarabun New" w:hint="cs"/>
-          <w:b/>
-          <w:bCs/>
-          <w:sz w:val="36"/>
-          <w:szCs w:val="36"/>
-          <w:cs/>
-        </w:rPr>
-        <w:t>มหาวิทยาลัยเทคโนโลยีราชมงคลตะวันออก วิทยาเขตจักร</w:t>
-      </w:r>
-      <w:proofErr w:type="spellStart"/>
-      <w:r>
-        <w:rPr>
-          <w:rFonts w:ascii="TH Sarabun New" w:eastAsia="TH SarabunPSK" w:hAnsi="TH Sarabun New" w:cs="TH Sarabun New" w:hint="cs"/>
-          <w:b/>
-          <w:bCs/>
-          <w:sz w:val="36"/>
-          <w:szCs w:val="36"/>
-          <w:cs/>
-        </w:rPr>
-        <w:t>พงษ</w:t>
-      </w:r>
-      <w:proofErr w:type="spellEnd"/>
-      <w:r>
-        <w:rPr>
-          <w:rFonts w:ascii="TH Sarabun New" w:eastAsia="TH SarabunPSK" w:hAnsi="TH Sarabun New" w:cs="TH Sarabun New" w:hint="cs"/>
-          <w:b/>
-          <w:bCs/>
-          <w:sz w:val="36"/>
-          <w:szCs w:val="36"/>
-          <w:cs/>
-        </w:rPr>
-        <w:t>ภูวนารถ</w:t>
-      </w:r>
-    </w:p>
-    <w:p>
-      <w:pPr>
-        <w:pBdr>
-          <w:left w:val="none" w:sz="0" w:space="3" w:color="auto"/>
-        </w:pBdr>
-        <w:shd w:val="clear" w:color="auto" w:fill="FFFFFF"/>
-        <w:spacing w:before="240" w:after="240" w:line="240" w:lineRule="auto"/>
-        <w:jc w:val="center"/>
-        <w:rPr>
-          <w:rFonts w:ascii="TH Sarabun New" w:eastAsia="TH SarabunPSK" w:hAnsi="TH Sarabun New" w:cs="TH Sarabun New"/>
-          <w:b/>
-          <w:sz w:val="36"/>
-          <w:szCs w:val="36"/>
-        </w:rPr>
-      </w:pPr>
-      <w:r>
-        <w:rPr>
-          <w:rFonts w:ascii="TH Sarabun New" w:eastAsia="TH SarabunPSK" w:hAnsi="TH Sarabun New" w:cs="TH Sarabun New" w:hint="cs"/>
-          <w:b/>
-          <w:bCs/>
-          <w:sz w:val="36"/>
-          <w:szCs w:val="36"/>
-          <w:cs/>
-        </w:rPr>
-        <w:t xml:space="preserve">ภาคการศึกษาที่ </w:t>
-      </w:r>
-      <w:r>
-        <w:rPr>
-          <w:rFonts w:ascii="TH Sarabun New" w:eastAsia="TH SarabunPSK" w:hAnsi="TH Sarabun New" w:cs="TH Sarabun New" w:hint="cs"/>
-          <w:b/>
-          <w:sz w:val="36"/>
-          <w:szCs w:val="36"/>
-        </w:rPr>
-        <w:t xml:space="preserve">1 </w:t>
-      </w:r>
-      <w:r>
-        <w:rPr>
-          <w:rFonts w:ascii="TH Sarabun New" w:eastAsia="TH SarabunPSK" w:hAnsi="TH Sarabun New" w:cs="TH Sarabun New" w:hint="cs"/>
-          <w:b/>
-          <w:bCs/>
-          <w:sz w:val="36"/>
-          <w:szCs w:val="36"/>
-          <w:cs/>
-        </w:rPr>
-        <w:t xml:space="preserve">ปีการศึกษา </w:t>
-      </w:r>
-      <w:r>
-        <w:rPr>
-          <w:rFonts w:ascii="TH Sarabun New" w:eastAsia="TH SarabunPSK" w:hAnsi="TH Sarabun New" w:cs="TH Sarabun New" w:hint="cs"/>
-          <w:b/>
-          <w:sz w:val="36"/>
-          <w:szCs w:val="36"/>
-        </w:rPr>
-        <w:t>2563</w:t>
-      </w:r>
-    </w:p>
     <w:p>
       <w:pPr>
         <w:pBdr>
@@ -661,7 +25,6 @@
           <w:szCs w:val="40"/>
           <w:cs/>
         </w:rPr>
-        <w:lastRenderedPageBreak/>
         <w:t xml:space="preserve">บทที่ </w:t>
       </w:r>
       <w:r>
@@ -791,29 +154,7 @@
           <w:szCs w:val="32"/>
           <w:cs/>
         </w:rPr>
-        <w:t xml:space="preserve"> มหาวิทยาลัยเทคโนโลยีราชมงคลตะวันออก วิทยาเขตจักร</w:t>
-      </w:r>
-      <w:proofErr w:type="spellStart"/>
-      <w:r>
-        <w:rPr>
-          <w:rFonts w:ascii="TH Sarabun New" w:hAnsi="TH Sarabun New" w:cs="TH Sarabun New" w:hint="cs"/>
-          <w:color w:val="000000" w:themeColor="text1"/>
-          <w:sz w:val="32"/>
-          <w:szCs w:val="32"/>
-          <w:cs/>
-        </w:rPr>
-        <w:t>พงษ</w:t>
-      </w:r>
-      <w:proofErr w:type="spellEnd"/>
-      <w:r>
-        <w:rPr>
-          <w:rFonts w:ascii="TH Sarabun New" w:hAnsi="TH Sarabun New" w:cs="TH Sarabun New" w:hint="cs"/>
-          <w:color w:val="000000" w:themeColor="text1"/>
-          <w:sz w:val="32"/>
-          <w:szCs w:val="32"/>
-          <w:cs/>
-        </w:rPr>
-        <w:t>ภูวนารถ</w:t>
+        <w:t xml:space="preserve"> มหาวิทยาลัยเทคโนโลยีราชมงคลตะวันออก วิทยาเขตจักรพงษภูวนารถ</w:t>
       </w:r>
       <w:r>
         <w:rPr>
@@ -1232,9 +573,8 @@
           <w:szCs w:val="32"/>
           <w:cs/>
         </w:rPr>
-        <w:t>แช</w:t>
-      </w:r>
-      <w:proofErr w:type="spellStart"/>
+        <w:t>แชท</w:t>
+      </w:r>
       <w:r>
         <w:rPr>
           <w:rFonts w:ascii="TH Sarabun New" w:hAnsi="TH Sarabun New" w:cs="TH Sarabun New" w:hint="cs"/>
@@ -1243,7 +583,7 @@
           <w:szCs w:val="32"/>
           <w:cs/>
         </w:rPr>
-        <w:t>ท</w:t>
+        <w:t xml:space="preserve">บอทเป็นส่วนสำคัญมากโดยเฉพาะในส่วนของการตลาด </w:t>
       </w:r>
       <w:r>
         <w:rPr>
@@ -1251,11 +591,9 @@
           <w:color w:val="000000" w:themeColor="text1"/>
           <w:sz w:val="32"/>
           <w:szCs w:val="32"/>
-          <w:cs/>
-        </w:rPr>
-        <w:t>บอท</w:t>
-      </w:r>
-      <w:proofErr w:type="spellEnd"/>
+        </w:rPr>
+        <w:t>4.0</w:t>
+      </w:r>
       <w:r>
         <w:rPr>
           <w:rFonts w:ascii="TH Sarabun New" w:hAnsi="TH Sarabun New" w:cs="TH Sarabun New" w:hint="cs"/>
@@ -1264,7 +602,7 @@
           <w:szCs w:val="32"/>
           <w:cs/>
         </w:rPr>
-        <w:t xml:space="preserve">เป็นส่วนสำคัญมากโดยเฉพาะในส่วนของการตลาด </w:t>
+        <w:t xml:space="preserve"> เพราะแชทบอ</w:t>
       </w:r>
       <w:r>
         <w:rPr>
@@ -1272,8 +610,9 @@
           <w:color w:val="000000" w:themeColor="text1"/>
           <w:sz w:val="32"/>
           <w:szCs w:val="32"/>
-        </w:rPr>
-        <w:t>4.0</w:t>
+          <w:cs/>
+        </w:rPr>
+        <w:t>ทนั้นสามารถตอบคำถามได้ดีและ</w:t>
       </w:r>
       <w:r>
         <w:rPr>
@@ -1283,9 +622,8 @@
           <w:szCs w:val="32"/>
           <w:cs/>
         </w:rPr>
-        <w:t xml:space="preserve"> เพราะแช</w:t>
-      </w:r>
-      <w:proofErr w:type="spellStart"/>
+        <w:t>รวดเร็ว</w:t>
+      </w:r>
       <w:r>
         <w:rPr>
           <w:rFonts w:ascii="TH Sarabun New" w:hAnsi="TH Sarabun New" w:cs="TH Sarabun New" w:hint="cs"/>
@@ -1294,7 +632,7 @@
           <w:szCs w:val="32"/>
           <w:cs/>
         </w:rPr>
-        <w:t>ทบอ</w:t>
+        <w:t xml:space="preserve"> </w:t>
       </w:r>
       <w:r>
         <w:rPr>
@@ -1304,9 +642,8 @@
           <w:szCs w:val="32"/>
           <w:cs/>
         </w:rPr>
-        <w:t>ท</w:t>
-      </w:r>
-      <w:proofErr w:type="spellEnd"/>
+        <w:t>ให้ข้อมูล</w:t>
+      </w:r>
       <w:r>
         <w:rPr>
           <w:rFonts w:ascii="TH Sarabun New" w:hAnsi="TH Sarabun New" w:cs="TH Sarabun New" w:hint="cs"/>
@@ -1315,7 +652,7 @@
           <w:szCs w:val="32"/>
           <w:cs/>
         </w:rPr>
-        <w:t>นั้นสามารถตอบคำถามได้ดีและ</w:t>
+        <w:t>ที่ถูกต้อง</w:t>
       </w:r>
       <w:r>
         <w:rPr>
@@ -1325,7 +662,7 @@
           <w:szCs w:val="32"/>
           <w:cs/>
         </w:rPr>
-        <w:t>รวดเร็ว</w:t>
+        <w:t>กับกลุ่มลูกค้าที่ทักเข้าสอบถามข้อมูล</w:t>
       </w:r>
       <w:r>
         <w:rPr>
@@ -1335,7 +672,7 @@
           <w:szCs w:val="32"/>
           <w:cs/>
         </w:rPr>
-        <w:t xml:space="preserve"> </w:t>
+        <w:t xml:space="preserve">ได้ตลอดเวลา ทำให้เพิ่มโอกาสในการขายให้ได้มากยิ่งขึ้น </w:t>
       </w:r>
       <w:r>
         <w:rPr>
@@ -1345,69 +682,7 @@
           <w:szCs w:val="32"/>
           <w:cs/>
         </w:rPr>
-        <w:t>ให้ข้อมูล</w:t>
-      </w:r>
-      <w:r>
-        <w:rPr>
-          <w:rFonts w:ascii="TH Sarabun New" w:hAnsi="TH Sarabun New" w:cs="TH Sarabun New" w:hint="cs"/>
-          <w:color w:val="000000" w:themeColor="text1"/>
-          <w:sz w:val="32"/>
-          <w:szCs w:val="32"/>
-          <w:cs/>
-        </w:rPr>
-        <w:t>ที่ถูกต้อง</w:t>
-      </w:r>
-      <w:r>
-        <w:rPr>
-          <w:rFonts w:ascii="TH Sarabun New" w:hAnsi="TH Sarabun New" w:cs="TH Sarabun New" w:hint="cs"/>
-          <w:color w:val="000000" w:themeColor="text1"/>
-          <w:sz w:val="32"/>
-          <w:szCs w:val="32"/>
-          <w:cs/>
-        </w:rPr>
-        <w:t>กับกลุ่มลูกค้าที่ทักเข้าสอบถามข้อมูล</w:t>
-      </w:r>
-      <w:r>
-        <w:rPr>
-          <w:rFonts w:ascii="TH Sarabun New" w:hAnsi="TH Sarabun New" w:cs="TH Sarabun New" w:hint="cs"/>
-          <w:color w:val="000000" w:themeColor="text1"/>
-          <w:sz w:val="32"/>
-          <w:szCs w:val="32"/>
-          <w:cs/>
-        </w:rPr>
-        <w:t xml:space="preserve">ได้ตลอดเวลา ทำให้เพิ่มโอกาสในการขายให้ได้มากยิ่งขึ้น </w:t>
-      </w:r>
-      <w:r>
-        <w:rPr>
-          <w:rFonts w:ascii="TH Sarabun New" w:hAnsi="TH Sarabun New" w:cs="TH Sarabun New" w:hint="cs"/>
-          <w:color w:val="000000" w:themeColor="text1"/>
-          <w:sz w:val="32"/>
-          <w:szCs w:val="32"/>
-          <w:cs/>
-        </w:rPr>
-        <w:t>การที่นำระบบแช</w:t>
-      </w:r>
-      <w:proofErr w:type="spellStart"/>
-      <w:r>
-        <w:rPr>
-          <w:rFonts w:ascii="TH Sarabun New" w:hAnsi="TH Sarabun New" w:cs="TH Sarabun New" w:hint="cs"/>
-          <w:color w:val="000000" w:themeColor="text1"/>
-          <w:sz w:val="32"/>
-          <w:szCs w:val="32"/>
-          <w:cs/>
-        </w:rPr>
-        <w:t>ทบอท</w:t>
-      </w:r>
-      <w:proofErr w:type="spellEnd"/>
-      <w:r>
-        <w:rPr>
-          <w:rFonts w:ascii="TH Sarabun New" w:hAnsi="TH Sarabun New" w:cs="TH Sarabun New" w:hint="cs"/>
-          <w:color w:val="000000" w:themeColor="text1"/>
-          <w:sz w:val="32"/>
-          <w:szCs w:val="32"/>
-          <w:cs/>
-        </w:rPr>
-        <w:t>มาประยุกต์ใช้ในธุรกิจ จะสามารถสร้างความได้เปรียบเหนือคู่แข่งได้อย่างก้าวกระโดด</w:t>
+        <w:t>การที่นำระบบแชทบอทมาประยุกต์ใช้ในธุรกิจ จะสามารถสร้างความได้เปรียบเหนือคู่แข่งได้อย่างก้าวกระโดด</w:t>
       </w:r>
     </w:p>
     <w:p>
@@ -1440,7 +715,17 @@
           <w:szCs w:val="32"/>
           <w:cs/>
         </w:rPr>
-        <w:t>จึงได้คิด</w:t>
+        <w:t>จึงได้</w:t>
+      </w:r>
+      <w:r>
+        <w:rPr>
+          <w:rFonts w:ascii="TH Sarabun New" w:hAnsi="TH Sarabun New" w:cs="TH Sarabun New" w:hint="cs"/>
+          <w:color w:val="000000" w:themeColor="text1"/>
+          <w:sz w:val="32"/>
+          <w:szCs w:val="32"/>
+          <w:cs/>
+        </w:rPr>
+        <w:t>จัดทำ</w:t>
       </w:r>
       <w:r>
         <w:rPr>
@@ -1477,29 +762,7 @@
               <w:szCs w:val="32"/>
               <w:cs/>
             </w:rPr>
-            <w:t>แช</w:t>
-          </w:r>
-          <w:proofErr w:type="spellStart"/>
-          <w:r>
-            <w:rPr>
-              <w:rFonts w:ascii="TH Sarabun New" w:hAnsi="TH Sarabun New" w:cs="TH Sarabun New" w:hint="cs"/>
-              <w:color w:val="000000" w:themeColor="text1"/>
-              <w:sz w:val="32"/>
-              <w:szCs w:val="32"/>
-              <w:cs/>
-            </w:rPr>
-            <w:t>ทบอท</w:t>
-          </w:r>
-          <w:proofErr w:type="spellEnd"/>
-          <w:r>
-            <w:rPr>
-              <w:rFonts w:ascii="TH Sarabun New" w:hAnsi="TH Sarabun New" w:cs="TH Sarabun New" w:hint="cs"/>
-              <w:color w:val="000000" w:themeColor="text1"/>
-              <w:sz w:val="32"/>
-              <w:szCs w:val="32"/>
-              <w:cs/>
-            </w:rPr>
-            <w:t xml:space="preserve"> สำหรับงานวิชาการและงานทะเบียนมหาวิทยาลัยเทคโนโลยีราชมงคลตะวันออก</w:t>
+            <w:t>แชทบอท สำหรับงานวิชาการและงานทะเบียนมหาวิทยาลัยเทคโนโลยีราชมงคลตะวันออก</w:t>
           </w:r>
         </w:sdtContent>
       </w:sdt>
@@ -1593,9 +856,8 @@
           <w:szCs w:val="32"/>
           <w:cs/>
         </w:rPr>
-        <w:t>นำแช</w:t>
-      </w:r>
-      <w:proofErr w:type="spellStart"/>
+        <w:t>นำแชท</w:t>
+      </w:r>
       <w:r>
         <w:rPr>
           <w:rFonts w:ascii="TH Sarabun New" w:hAnsi="TH Sarabun New" w:cs="TH Sarabun New" w:hint="cs"/>
@@ -1604,28 +866,7 @@
           <w:szCs w:val="32"/>
           <w:cs/>
         </w:rPr>
-        <w:t>ท</w:t>
-      </w:r>
-      <w:r>
-        <w:rPr>
-          <w:rFonts w:ascii="TH Sarabun New" w:hAnsi="TH Sarabun New" w:cs="TH Sarabun New" w:hint="cs"/>
-          <w:color w:val="000000" w:themeColor="text1"/>
-          <w:sz w:val="32"/>
-          <w:szCs w:val="32"/>
-          <w:cs/>
-        </w:rPr>
-        <w:t>บอท</w:t>
-      </w:r>
-      <w:proofErr w:type="spellEnd"/>
-      <w:r>
-        <w:rPr>
-          <w:rFonts w:ascii="TH Sarabun New" w:hAnsi="TH Sarabun New" w:cs="TH Sarabun New" w:hint="cs"/>
-          <w:color w:val="000000" w:themeColor="text1"/>
-          <w:sz w:val="32"/>
-          <w:szCs w:val="32"/>
-          <w:cs/>
-        </w:rPr>
-        <w:t>มาเพื่อ</w:t>
+        <w:t>บอทมาเพื่อ</w:t>
       </w:r>
       <w:r>
         <w:rPr>
@@ -1750,29 +991,7 @@
               <w:szCs w:val="32"/>
               <w:cs/>
             </w:rPr>
-            <w:t>แช</w:t>
-          </w:r>
-          <w:proofErr w:type="spellStart"/>
-          <w:r>
-            <w:rPr>
-              <w:rFonts w:ascii="TH Sarabun New" w:hAnsi="TH Sarabun New" w:cs="TH Sarabun New" w:hint="cs"/>
-              <w:color w:val="000000" w:themeColor="text1"/>
-              <w:sz w:val="32"/>
-              <w:szCs w:val="32"/>
-              <w:cs/>
-            </w:rPr>
-            <w:t>ทบอท</w:t>
-          </w:r>
-          <w:proofErr w:type="spellEnd"/>
-          <w:r>
-            <w:rPr>
-              <w:rFonts w:ascii="TH Sarabun New" w:hAnsi="TH Sarabun New" w:cs="TH Sarabun New" w:hint="cs"/>
-              <w:color w:val="000000" w:themeColor="text1"/>
-              <w:sz w:val="32"/>
-              <w:szCs w:val="32"/>
-              <w:cs/>
-            </w:rPr>
-            <w:t xml:space="preserve"> สำหรับงานวิชาการและงานทะเบียนมหาวิทยาลัยเทคโนโลยีราชมงคลตะวันออก</w:t>
+            <w:t>แชทบอท สำหรับงานวิชาการและงานทะเบียนมหาวิทยาลัยเทคโนโลยีราชมงคลตะวันออก</w:t>
           </w:r>
         </w:sdtContent>
       </w:sdt>
@@ -1820,29 +1039,7 @@
               <w:szCs w:val="32"/>
               <w:cs/>
             </w:rPr>
-            <w:t>แช</w:t>
-          </w:r>
-          <w:proofErr w:type="spellStart"/>
-          <w:r>
-            <w:rPr>
-              <w:rFonts w:ascii="TH Sarabun New" w:hAnsi="TH Sarabun New" w:cs="TH Sarabun New" w:hint="cs"/>
-              <w:color w:val="000000" w:themeColor="text1"/>
-              <w:sz w:val="32"/>
-              <w:szCs w:val="32"/>
-              <w:cs/>
-            </w:rPr>
-            <w:t>ทบอท</w:t>
-          </w:r>
-          <w:proofErr w:type="spellEnd"/>
-          <w:r>
-            <w:rPr>
-              <w:rFonts w:ascii="TH Sarabun New" w:hAnsi="TH Sarabun New" w:cs="TH Sarabun New" w:hint="cs"/>
-              <w:color w:val="000000" w:themeColor="text1"/>
-              <w:sz w:val="32"/>
-              <w:szCs w:val="32"/>
-              <w:cs/>
-            </w:rPr>
-            <w:t xml:space="preserve"> สำหรับงานวิชาการและงานทะเบียนมหาวิทยาลัยเทคโนโลยีราชมงคลตะวันออก</w:t>
+            <w:t>แชทบอท สำหรับงานวิชาการและงานทะเบียนมหาวิทยาลัยเทคโนโลยีราชมงคลตะวันออก</w:t>
           </w:r>
         </w:sdtContent>
       </w:sdt>
@@ -1853,7 +1050,7 @@
           <w:szCs w:val="32"/>
           <w:cs/>
         </w:rPr>
-        <w:t xml:space="preserve"> ด้วยการนำ</w:t>
+        <w:t xml:space="preserve"> ด้วยการนำแอปพลิ</w:t>
       </w:r>
       <w:proofErr w:type="spellStart"/>
       <w:r>
@@ -1863,7 +1060,7 @@
           <w:szCs w:val="32"/>
           <w:cs/>
         </w:rPr>
-        <w:t>แอปพลิเค</w:t>
+        <w:t>เค</w:t>
       </w:r>
       <w:proofErr w:type="spellEnd"/>
       <w:r>
@@ -1934,20 +1131,28 @@
           <w:szCs w:val="32"/>
           <w:cs/>
         </w:rPr>
-        <w:t>ในการพัฒนาแช</w:t>
-      </w:r>
-      <w:proofErr w:type="spellStart"/>
-      <w:r>
-        <w:rPr>
-          <w:rFonts w:ascii="TH Sarabun New" w:hAnsi="TH Sarabun New" w:cs="TH Sarabun New" w:hint="cs"/>
+        <w:t>ในการพัฒนา</w:t>
+      </w:r>
+      <w:r>
+        <w:rPr>
+          <w:rFonts w:ascii="TH Sarabun New" w:hAnsi="TH Sarabun New" w:cs="TH Sarabun New"/>
           <w:color w:val="000000" w:themeColor="text1"/>
           <w:sz w:val="32"/>
           <w:szCs w:val="32"/>
           <w:cs/>
         </w:rPr>
-        <w:t>ทบอท</w:t>
-      </w:r>
-      <w:proofErr w:type="spellEnd"/>
+        <w:br/>
+      </w:r>
+      <w:r>
+        <w:rPr>
+          <w:rFonts w:ascii="TH Sarabun New" w:hAnsi="TH Sarabun New" w:cs="TH Sarabun New" w:hint="cs"/>
+          <w:color w:val="000000" w:themeColor="text1"/>
+          <w:sz w:val="32"/>
+          <w:szCs w:val="32"/>
+          <w:cs/>
+        </w:rPr>
+        <w:t>แชทบอท</w:t>
+      </w:r>
     </w:p>
     <w:p>
       <w:pPr>
@@ -2186,29 +1391,7 @@
           <w:szCs w:val="32"/>
           <w:cs/>
         </w:rPr>
-        <w:t>งานทะเบียน ภายในมหาวิทยาลัยเทคโนโลยีราชมงคลตะวันออก วิทยาเขตจักร</w:t>
-      </w:r>
-      <w:proofErr w:type="spellStart"/>
-      <w:r>
-        <w:rPr>
-          <w:rFonts w:ascii="TH Sarabun New" w:hAnsi="TH Sarabun New" w:cs="TH Sarabun New" w:hint="cs"/>
-          <w:color w:val="000000" w:themeColor="text1"/>
-          <w:sz w:val="32"/>
-          <w:szCs w:val="32"/>
-          <w:cs/>
-        </w:rPr>
-        <w:t>พงษ</w:t>
-      </w:r>
-      <w:proofErr w:type="spellEnd"/>
-      <w:r>
-        <w:rPr>
-          <w:rFonts w:ascii="TH Sarabun New" w:hAnsi="TH Sarabun New" w:cs="TH Sarabun New" w:hint="cs"/>
-          <w:color w:val="000000" w:themeColor="text1"/>
-          <w:sz w:val="32"/>
-          <w:szCs w:val="32"/>
-          <w:cs/>
-        </w:rPr>
-        <w:t>ภูวนารถ</w:t>
+        <w:t>งานทะเบียน ภายในมหาวิทยาลัยเทคโนโลยีราชมงคลตะวันออก วิทยาเขตจักรพงษภูวนารถ</w:t>
       </w:r>
     </w:p>
     <w:p>
@@ -2340,7 +1523,7 @@
         <w:shd w:val="clear" w:color="auto" w:fill="FFFFFF"/>
         <w:tabs>
           <w:tab w:val="left" w:pos="720"/>
-          <w:tab w:val="left" w:pos="1440"/>
+          <w:tab w:val="left" w:pos="1276"/>
           <w:tab w:val="left" w:pos="2160"/>
           <w:tab w:val="left" w:pos="2880"/>
           <w:tab w:val="left" w:pos="3600"/>
@@ -2412,6 +1595,9 @@
           <w:left w:val="none" w:sz="0" w:space="3" w:color="auto"/>
         </w:pBdr>
         <w:shd w:val="clear" w:color="auto" w:fill="FFFFFF"/>
+        <w:tabs>
+          <w:tab w:val="left" w:pos="1985"/>
+        </w:tabs>
         <w:spacing w:after="0" w:line="240" w:lineRule="auto"/>
         <w:jc w:val="thaiDistribute"/>
         <w:rPr>
@@ -2429,13 +1615,44 @@
           <w:szCs w:val="32"/>
         </w:rPr>
         <w:tab/>
-      </w:r>
-      <w:r>
-        <w:rPr>
-          <w:rFonts w:ascii="TH Sarabun New" w:eastAsia="TH SarabunPSK" w:hAnsi="TH Sarabun New" w:cs="TH Sarabun New" w:hint="cs"/>
-          <w:bCs/>
-          <w:sz w:val="32"/>
-          <w:szCs w:val="32"/>
+        <w:t xml:space="preserve">- </w:t>
+      </w:r>
+      <w:r>
+        <w:rPr>
+          <w:rFonts w:ascii="TH Sarabun New" w:eastAsia="TH SarabunPSK" w:hAnsi="TH Sarabun New" w:cs="TH Sarabun New" w:hint="cs"/>
+          <w:b/>
+          <w:sz w:val="32"/>
+          <w:szCs w:val="32"/>
+          <w:cs/>
+        </w:rPr>
+        <w:t>ขั้นตอนการลงทะเบียนเรียน</w:t>
+      </w:r>
+    </w:p>
+    <w:p>
+      <w:pPr>
+        <w:pBdr>
+          <w:left w:val="none" w:sz="0" w:space="3" w:color="auto"/>
+        </w:pBdr>
+        <w:shd w:val="clear" w:color="auto" w:fill="FFFFFF"/>
+        <w:tabs>
+          <w:tab w:val="left" w:pos="1985"/>
+        </w:tabs>
+        <w:spacing w:after="0" w:line="240" w:lineRule="auto"/>
+        <w:jc w:val="thaiDistribute"/>
+        <w:rPr>
+          <w:rFonts w:ascii="TH Sarabun New" w:eastAsia="TH SarabunPSK" w:hAnsi="TH Sarabun New" w:cs="TH Sarabun New"/>
+          <w:b/>
+          <w:sz w:val="32"/>
+          <w:szCs w:val="32"/>
+        </w:rPr>
+      </w:pPr>
+      <w:r>
+        <w:rPr>
+          <w:rFonts w:ascii="TH Sarabun New" w:eastAsia="TH SarabunPSK" w:hAnsi="TH Sarabun New" w:cs="TH Sarabun New" w:hint="cs"/>
+          <w:b/>
+          <w:sz w:val="32"/>
+          <w:szCs w:val="32"/>
+          <w:cs/>
         </w:rPr>
         <w:tab/>
       </w:r>
@@ -2446,7 +1663,53 @@
           <w:sz w:val="32"/>
           <w:szCs w:val="32"/>
         </w:rPr>
+        <w:t xml:space="preserve">- </w:t>
+      </w:r>
+      <w:r>
+        <w:rPr>
+          <w:rFonts w:ascii="TH Sarabun New" w:eastAsia="TH SarabunPSK" w:hAnsi="TH Sarabun New" w:cs="TH Sarabun New" w:hint="cs"/>
+          <w:b/>
+          <w:sz w:val="32"/>
+          <w:szCs w:val="32"/>
+          <w:cs/>
+        </w:rPr>
+        <w:t>การขอหนังสือรับรองทางการศึกษา</w:t>
+      </w:r>
+    </w:p>
+    <w:p>
+      <w:pPr>
+        <w:pBdr>
+          <w:left w:val="none" w:sz="0" w:space="3" w:color="auto"/>
+        </w:pBdr>
+        <w:shd w:val="clear" w:color="auto" w:fill="FFFFFF"/>
+        <w:tabs>
+          <w:tab w:val="left" w:pos="1985"/>
+        </w:tabs>
+        <w:spacing w:after="0" w:line="240" w:lineRule="auto"/>
+        <w:jc w:val="thaiDistribute"/>
+        <w:rPr>
+          <w:rFonts w:ascii="TH Sarabun New" w:eastAsia="TH SarabunPSK" w:hAnsi="TH Sarabun New" w:cs="TH Sarabun New"/>
+          <w:b/>
+          <w:sz w:val="32"/>
+          <w:szCs w:val="32"/>
+        </w:rPr>
+      </w:pPr>
+      <w:r>
+        <w:rPr>
+          <w:rFonts w:ascii="TH Sarabun New" w:eastAsia="TH SarabunPSK" w:hAnsi="TH Sarabun New" w:cs="TH Sarabun New" w:hint="cs"/>
+          <w:b/>
+          <w:sz w:val="32"/>
+          <w:szCs w:val="32"/>
+        </w:rPr>
         <w:tab/>
+      </w:r>
+      <w:r>
+        <w:rPr>
+          <w:rFonts w:ascii="TH Sarabun New" w:eastAsia="TH SarabunPSK" w:hAnsi="TH Sarabun New" w:cs="TH Sarabun New" w:hint="cs"/>
+          <w:bCs/>
+          <w:sz w:val="32"/>
+          <w:szCs w:val="32"/>
+        </w:rPr>
         <w:t xml:space="preserve">- </w:t>
       </w:r>
       <w:r>
@@ -2457,7 +1720,1540 @@
           <w:szCs w:val="32"/>
           <w:cs/>
         </w:rPr>
-        <w:t>ขั้นตอนการลงทะเบียนเรียน</w:t>
+        <w:t>การเพิ่ม</w:t>
+      </w:r>
+      <w:r>
+        <w:rPr>
+          <w:rFonts w:ascii="TH Sarabun New" w:eastAsia="TH SarabunPSK" w:hAnsi="TH Sarabun New" w:cs="TH Sarabun New" w:hint="cs"/>
+          <w:bCs/>
+          <w:sz w:val="32"/>
+          <w:szCs w:val="32"/>
+        </w:rPr>
+        <w:t>-</w:t>
+      </w:r>
+      <w:r>
+        <w:rPr>
+          <w:rFonts w:ascii="TH Sarabun New" w:eastAsia="TH SarabunPSK" w:hAnsi="TH Sarabun New" w:cs="TH Sarabun New" w:hint="cs"/>
+          <w:b/>
+          <w:sz w:val="32"/>
+          <w:szCs w:val="32"/>
+          <w:cs/>
+        </w:rPr>
+        <w:t>ถอนรายวิชา</w:t>
+      </w:r>
+    </w:p>
+    <w:p>
+      <w:pPr>
+        <w:pBdr>
+          <w:left w:val="none" w:sz="0" w:space="3" w:color="auto"/>
+        </w:pBdr>
+        <w:shd w:val="clear" w:color="auto" w:fill="FFFFFF"/>
+        <w:tabs>
+          <w:tab w:val="left" w:pos="1985"/>
+        </w:tabs>
+        <w:spacing w:after="0" w:line="240" w:lineRule="auto"/>
+        <w:jc w:val="thaiDistribute"/>
+        <w:rPr>
+          <w:rFonts w:ascii="TH Sarabun New" w:eastAsia="TH SarabunPSK" w:hAnsi="TH Sarabun New" w:cs="TH Sarabun New"/>
+          <w:b/>
+          <w:sz w:val="32"/>
+          <w:szCs w:val="32"/>
+        </w:rPr>
+      </w:pPr>
+      <w:r>
+        <w:rPr>
+          <w:rFonts w:ascii="TH Sarabun New" w:eastAsia="TH SarabunPSK" w:hAnsi="TH Sarabun New" w:cs="TH Sarabun New" w:hint="cs"/>
+          <w:b/>
+          <w:sz w:val="32"/>
+          <w:szCs w:val="32"/>
+          <w:cs/>
+        </w:rPr>
+        <w:tab/>
+      </w:r>
+      <w:r>
+        <w:rPr>
+          <w:rFonts w:ascii="TH Sarabun New" w:eastAsia="TH SarabunPSK" w:hAnsi="TH Sarabun New" w:cs="TH Sarabun New" w:hint="cs"/>
+          <w:bCs/>
+          <w:sz w:val="32"/>
+          <w:szCs w:val="32"/>
+        </w:rPr>
+        <w:t xml:space="preserve">- </w:t>
+      </w:r>
+      <w:r>
+        <w:rPr>
+          <w:rFonts w:ascii="TH Sarabun New" w:eastAsia="TH SarabunPSK" w:hAnsi="TH Sarabun New" w:cs="TH Sarabun New" w:hint="cs"/>
+          <w:b/>
+          <w:sz w:val="32"/>
+          <w:szCs w:val="32"/>
+          <w:cs/>
+        </w:rPr>
+        <w:t>การขอลงพักการศึกษา</w:t>
+      </w:r>
+    </w:p>
+    <w:p>
+      <w:pPr>
+        <w:pBdr>
+          <w:left w:val="none" w:sz="0" w:space="3" w:color="auto"/>
+        </w:pBdr>
+        <w:shd w:val="clear" w:color="auto" w:fill="FFFFFF"/>
+        <w:tabs>
+          <w:tab w:val="left" w:pos="1985"/>
+        </w:tabs>
+        <w:spacing w:after="0" w:line="240" w:lineRule="auto"/>
+        <w:jc w:val="thaiDistribute"/>
+        <w:rPr>
+          <w:rFonts w:ascii="TH Sarabun New" w:eastAsia="TH SarabunPSK" w:hAnsi="TH Sarabun New" w:cs="TH Sarabun New"/>
+          <w:b/>
+          <w:sz w:val="32"/>
+          <w:szCs w:val="32"/>
+        </w:rPr>
+      </w:pPr>
+      <w:r>
+        <w:rPr>
+          <w:rFonts w:ascii="TH Sarabun New" w:eastAsia="TH SarabunPSK" w:hAnsi="TH Sarabun New" w:cs="TH Sarabun New"/>
+          <w:b/>
+          <w:sz w:val="32"/>
+          <w:szCs w:val="32"/>
+          <w:cs/>
+        </w:rPr>
+        <w:tab/>
+      </w:r>
+      <w:r>
+        <w:rPr>
+          <w:rFonts w:ascii="TH Sarabun New" w:eastAsia="TH SarabunPSK" w:hAnsi="TH Sarabun New" w:cs="TH Sarabun New" w:hint="cs"/>
+          <w:bCs/>
+          <w:sz w:val="32"/>
+          <w:szCs w:val="32"/>
+        </w:rPr>
+        <w:t xml:space="preserve">- </w:t>
+      </w:r>
+      <w:r>
+        <w:rPr>
+          <w:rFonts w:ascii="TH Sarabun New" w:eastAsia="TH SarabunPSK" w:hAnsi="TH Sarabun New" w:cs="TH Sarabun New" w:hint="cs"/>
+          <w:b/>
+          <w:sz w:val="32"/>
+          <w:szCs w:val="32"/>
+          <w:cs/>
+        </w:rPr>
+        <w:t>การขอรักษาสภาพนักศึกษา</w:t>
+      </w:r>
+    </w:p>
+    <w:p>
+      <w:pPr>
+        <w:pBdr>
+          <w:left w:val="none" w:sz="0" w:space="3" w:color="auto"/>
+        </w:pBdr>
+        <w:shd w:val="clear" w:color="auto" w:fill="FFFFFF"/>
+        <w:tabs>
+          <w:tab w:val="left" w:pos="1985"/>
+        </w:tabs>
+        <w:spacing w:after="0" w:line="240" w:lineRule="auto"/>
+        <w:jc w:val="thaiDistribute"/>
+        <w:rPr>
+          <w:rFonts w:ascii="TH Sarabun New" w:eastAsia="TH SarabunPSK" w:hAnsi="TH Sarabun New" w:cs="TH Sarabun New"/>
+          <w:b/>
+          <w:sz w:val="32"/>
+          <w:szCs w:val="32"/>
+        </w:rPr>
+      </w:pPr>
+      <w:r>
+        <w:rPr>
+          <w:rFonts w:ascii="TH Sarabun New" w:eastAsia="TH SarabunPSK" w:hAnsi="TH Sarabun New" w:cs="TH Sarabun New" w:hint="cs"/>
+          <w:b/>
+          <w:sz w:val="32"/>
+          <w:szCs w:val="32"/>
+          <w:cs/>
+        </w:rPr>
+        <w:tab/>
+      </w:r>
+      <w:r>
+        <w:rPr>
+          <w:rFonts w:ascii="TH Sarabun New" w:eastAsia="TH SarabunPSK" w:hAnsi="TH Sarabun New" w:cs="TH Sarabun New" w:hint="cs"/>
+          <w:bCs/>
+          <w:sz w:val="32"/>
+          <w:szCs w:val="32"/>
+        </w:rPr>
+        <w:t xml:space="preserve">- </w:t>
+      </w:r>
+      <w:r>
+        <w:rPr>
+          <w:rFonts w:ascii="TH Sarabun New" w:eastAsia="TH SarabunPSK" w:hAnsi="TH Sarabun New" w:cs="TH Sarabun New" w:hint="cs"/>
+          <w:b/>
+          <w:sz w:val="32"/>
+          <w:szCs w:val="32"/>
+          <w:cs/>
+        </w:rPr>
+        <w:t>การขอกลับเข้าศึกษา</w:t>
+      </w:r>
+    </w:p>
+    <w:p>
+      <w:pPr>
+        <w:pBdr>
+          <w:left w:val="none" w:sz="0" w:space="3" w:color="auto"/>
+        </w:pBdr>
+        <w:shd w:val="clear" w:color="auto" w:fill="FFFFFF"/>
+        <w:tabs>
+          <w:tab w:val="left" w:pos="1985"/>
+        </w:tabs>
+        <w:spacing w:after="0" w:line="240" w:lineRule="auto"/>
+        <w:jc w:val="thaiDistribute"/>
+        <w:rPr>
+          <w:rFonts w:ascii="TH Sarabun New" w:eastAsia="TH SarabunPSK" w:hAnsi="TH Sarabun New" w:cs="TH Sarabun New"/>
+          <w:b/>
+          <w:sz w:val="32"/>
+          <w:szCs w:val="32"/>
+        </w:rPr>
+      </w:pPr>
+      <w:r>
+        <w:rPr>
+          <w:rFonts w:ascii="TH Sarabun New" w:eastAsia="TH SarabunPSK" w:hAnsi="TH Sarabun New" w:cs="TH Sarabun New" w:hint="cs"/>
+          <w:b/>
+          <w:sz w:val="32"/>
+          <w:szCs w:val="32"/>
+          <w:cs/>
+        </w:rPr>
+        <w:tab/>
+      </w:r>
+      <w:r>
+        <w:rPr>
+          <w:rFonts w:ascii="TH Sarabun New" w:eastAsia="TH SarabunPSK" w:hAnsi="TH Sarabun New" w:cs="TH Sarabun New" w:hint="cs"/>
+          <w:bCs/>
+          <w:sz w:val="32"/>
+          <w:szCs w:val="32"/>
+        </w:rPr>
+        <w:t xml:space="preserve">- </w:t>
+      </w:r>
+      <w:r>
+        <w:rPr>
+          <w:rFonts w:ascii="TH Sarabun New" w:eastAsia="TH SarabunPSK" w:hAnsi="TH Sarabun New" w:cs="TH Sarabun New" w:hint="cs"/>
+          <w:b/>
+          <w:sz w:val="32"/>
+          <w:szCs w:val="32"/>
+          <w:cs/>
+        </w:rPr>
+        <w:t>การขอคืนสภาพการเป็นนักศึกษา</w:t>
+      </w:r>
+    </w:p>
+    <w:p>
+      <w:pPr>
+        <w:pBdr>
+          <w:left w:val="none" w:sz="0" w:space="3" w:color="auto"/>
+        </w:pBdr>
+        <w:shd w:val="clear" w:color="auto" w:fill="FFFFFF"/>
+        <w:tabs>
+          <w:tab w:val="left" w:pos="1985"/>
+        </w:tabs>
+        <w:spacing w:after="0" w:line="240" w:lineRule="auto"/>
+        <w:jc w:val="thaiDistribute"/>
+        <w:rPr>
+          <w:rFonts w:ascii="TH Sarabun New" w:eastAsia="TH SarabunPSK" w:hAnsi="TH Sarabun New" w:cs="TH Sarabun New"/>
+          <w:b/>
+          <w:sz w:val="32"/>
+          <w:szCs w:val="32"/>
+        </w:rPr>
+      </w:pPr>
+      <w:r>
+        <w:rPr>
+          <w:rFonts w:ascii="TH Sarabun New" w:eastAsia="TH SarabunPSK" w:hAnsi="TH Sarabun New" w:cs="TH Sarabun New" w:hint="cs"/>
+          <w:b/>
+          <w:sz w:val="32"/>
+          <w:szCs w:val="32"/>
+          <w:cs/>
+        </w:rPr>
+        <w:tab/>
+      </w:r>
+      <w:r>
+        <w:rPr>
+          <w:rFonts w:ascii="TH Sarabun New" w:eastAsia="TH SarabunPSK" w:hAnsi="TH Sarabun New" w:cs="TH Sarabun New" w:hint="cs"/>
+          <w:bCs/>
+          <w:sz w:val="32"/>
+          <w:szCs w:val="32"/>
+        </w:rPr>
+        <w:t xml:space="preserve">- </w:t>
+      </w:r>
+      <w:r>
+        <w:rPr>
+          <w:rFonts w:ascii="TH Sarabun New" w:eastAsia="TH SarabunPSK" w:hAnsi="TH Sarabun New" w:cs="TH Sarabun New" w:hint="cs"/>
+          <w:b/>
+          <w:sz w:val="32"/>
+          <w:szCs w:val="32"/>
+          <w:cs/>
+        </w:rPr>
+        <w:t>เกณฑ์การพ้นสภาพนักศึกษา</w:t>
+      </w:r>
+    </w:p>
+    <w:p>
+      <w:pPr>
+        <w:pBdr>
+          <w:left w:val="none" w:sz="0" w:space="3" w:color="auto"/>
+        </w:pBdr>
+        <w:shd w:val="clear" w:color="auto" w:fill="FFFFFF"/>
+        <w:tabs>
+          <w:tab w:val="left" w:pos="1985"/>
+        </w:tabs>
+        <w:spacing w:after="0" w:line="240" w:lineRule="auto"/>
+        <w:jc w:val="thaiDistribute"/>
+        <w:rPr>
+          <w:rFonts w:ascii="TH Sarabun New" w:eastAsia="TH SarabunPSK" w:hAnsi="TH Sarabun New" w:cs="TH Sarabun New"/>
+          <w:b/>
+          <w:sz w:val="32"/>
+          <w:szCs w:val="32"/>
+          <w:cs/>
+        </w:rPr>
+      </w:pPr>
+      <w:r>
+        <w:rPr>
+          <w:rFonts w:ascii="TH Sarabun New" w:eastAsia="TH SarabunPSK" w:hAnsi="TH Sarabun New" w:cs="TH Sarabun New" w:hint="cs"/>
+          <w:b/>
+          <w:sz w:val="32"/>
+          <w:szCs w:val="32"/>
+          <w:cs/>
+        </w:rPr>
+        <w:tab/>
+      </w:r>
+      <w:r>
+        <w:rPr>
+          <w:rFonts w:ascii="TH Sarabun New" w:eastAsia="TH SarabunPSK" w:hAnsi="TH Sarabun New" w:cs="TH Sarabun New" w:hint="cs"/>
+          <w:bCs/>
+          <w:sz w:val="32"/>
+          <w:szCs w:val="32"/>
+        </w:rPr>
+        <w:t>-</w:t>
+      </w:r>
+      <w:r>
+        <w:rPr>
+          <w:rFonts w:ascii="TH Sarabun New" w:eastAsia="TH SarabunPSK" w:hAnsi="TH Sarabun New" w:cs="TH Sarabun New" w:hint="cs"/>
+          <w:bCs/>
+          <w:sz w:val="32"/>
+          <w:szCs w:val="32"/>
+          <w:cs/>
+        </w:rPr>
+        <w:t xml:space="preserve"> </w:t>
+      </w:r>
+      <w:r>
+        <w:rPr>
+          <w:rFonts w:ascii="TH Sarabun New" w:eastAsia="TH SarabunPSK" w:hAnsi="TH Sarabun New" w:cs="TH Sarabun New" w:hint="cs"/>
+          <w:b/>
+          <w:sz w:val="32"/>
+          <w:szCs w:val="32"/>
+          <w:cs/>
+        </w:rPr>
+        <w:t>ทุนการศึกษา</w:t>
+      </w:r>
+    </w:p>
+    <w:p>
+      <w:pPr>
+        <w:pBdr>
+          <w:left w:val="none" w:sz="0" w:space="3" w:color="auto"/>
+        </w:pBdr>
+        <w:shd w:val="clear" w:color="auto" w:fill="FFFFFF"/>
+        <w:tabs>
+          <w:tab w:val="left" w:pos="1276"/>
+        </w:tabs>
+        <w:spacing w:after="0" w:line="240" w:lineRule="auto"/>
+        <w:jc w:val="thaiDistribute"/>
+        <w:rPr>
+          <w:rFonts w:ascii="TH Sarabun New" w:eastAsia="TH SarabunPSK" w:hAnsi="TH Sarabun New" w:cs="TH Sarabun New"/>
+          <w:b/>
+          <w:sz w:val="32"/>
+          <w:szCs w:val="32"/>
+        </w:rPr>
+      </w:pPr>
+      <w:r>
+        <w:rPr>
+          <w:rFonts w:ascii="TH Sarabun New" w:eastAsia="TH SarabunPSK" w:hAnsi="TH Sarabun New" w:cs="TH Sarabun New" w:hint="cs"/>
+          <w:bCs/>
+          <w:sz w:val="32"/>
+          <w:szCs w:val="32"/>
+          <w:cs/>
+        </w:rPr>
+        <w:tab/>
+      </w:r>
+      <w:r>
+        <w:rPr>
+          <w:rFonts w:ascii="TH Sarabun New" w:eastAsia="TH SarabunPSK" w:hAnsi="TH Sarabun New" w:cs="TH Sarabun New" w:hint="cs"/>
+          <w:bCs/>
+          <w:sz w:val="32"/>
+          <w:szCs w:val="32"/>
+        </w:rPr>
+        <w:t xml:space="preserve">1.3.1.2 </w:t>
+      </w:r>
+      <w:r>
+        <w:rPr>
+          <w:rFonts w:ascii="TH Sarabun New" w:eastAsia="TH SarabunPSK" w:hAnsi="TH Sarabun New" w:cs="TH Sarabun New" w:hint="cs"/>
+          <w:b/>
+          <w:sz w:val="32"/>
+          <w:szCs w:val="32"/>
+          <w:cs/>
+        </w:rPr>
+        <w:t>สามารถดาวน์โหลด</w:t>
+      </w:r>
+      <w:r>
+        <w:rPr>
+          <w:rFonts w:ascii="TH Sarabun New" w:eastAsia="TH SarabunPSK" w:hAnsi="TH Sarabun New" w:cs="TH Sarabun New" w:hint="cs"/>
+          <w:b/>
+          <w:sz w:val="32"/>
+          <w:szCs w:val="32"/>
+          <w:cs/>
+        </w:rPr>
+        <w:t>เอกสาร</w:t>
+      </w:r>
+      <w:r>
+        <w:rPr>
+          <w:rFonts w:ascii="TH Sarabun New" w:eastAsia="TH SarabunPSK" w:hAnsi="TH Sarabun New" w:cs="TH Sarabun New" w:hint="cs"/>
+          <w:b/>
+          <w:sz w:val="32"/>
+          <w:szCs w:val="32"/>
+          <w:cs/>
+        </w:rPr>
+        <w:t>ของงานทะเบียน</w:t>
+      </w:r>
+    </w:p>
+    <w:p>
+      <w:pPr>
+        <w:pBdr>
+          <w:left w:val="none" w:sz="0" w:space="3" w:color="auto"/>
+        </w:pBdr>
+        <w:shd w:val="clear" w:color="auto" w:fill="FFFFFF"/>
+        <w:tabs>
+          <w:tab w:val="left" w:pos="1985"/>
+        </w:tabs>
+        <w:spacing w:after="0" w:line="240" w:lineRule="auto"/>
+        <w:jc w:val="thaiDistribute"/>
+        <w:rPr>
+          <w:rFonts w:ascii="TH Sarabun New" w:eastAsia="TH SarabunPSK" w:hAnsi="TH Sarabun New" w:cs="TH Sarabun New"/>
+          <w:bCs/>
+          <w:sz w:val="32"/>
+          <w:szCs w:val="32"/>
+        </w:rPr>
+      </w:pPr>
+      <w:r>
+        <w:rPr>
+          <w:rFonts w:ascii="TH Sarabun New" w:eastAsia="TH SarabunPSK" w:hAnsi="TH Sarabun New" w:cs="TH Sarabun New" w:hint="cs"/>
+          <w:b/>
+          <w:sz w:val="32"/>
+          <w:szCs w:val="32"/>
+        </w:rPr>
+        <w:tab/>
+      </w:r>
+      <w:r>
+        <w:rPr>
+          <w:rFonts w:ascii="TH Sarabun New" w:eastAsia="TH SarabunPSK" w:hAnsi="TH Sarabun New" w:cs="TH Sarabun New" w:hint="cs"/>
+          <w:bCs/>
+          <w:sz w:val="32"/>
+          <w:szCs w:val="32"/>
+        </w:rPr>
+        <w:t xml:space="preserve">- </w:t>
+      </w:r>
+      <w:r>
+        <w:rPr>
+          <w:rFonts w:ascii="TH Sarabun New" w:eastAsia="TH SarabunPSK" w:hAnsi="TH Sarabun New" w:cs="TH Sarabun New" w:hint="cs"/>
+          <w:b/>
+          <w:sz w:val="32"/>
+          <w:szCs w:val="32"/>
+          <w:cs/>
+        </w:rPr>
+        <w:t>ใบคำร้องทั่วไป</w:t>
+      </w:r>
+    </w:p>
+    <w:p>
+      <w:pPr>
+        <w:pBdr>
+          <w:left w:val="none" w:sz="0" w:space="3" w:color="auto"/>
+        </w:pBdr>
+        <w:shd w:val="clear" w:color="auto" w:fill="FFFFFF"/>
+        <w:tabs>
+          <w:tab w:val="left" w:pos="1985"/>
+        </w:tabs>
+        <w:spacing w:after="0" w:line="240" w:lineRule="auto"/>
+        <w:jc w:val="thaiDistribute"/>
+        <w:rPr>
+          <w:rFonts w:ascii="TH Sarabun New" w:eastAsia="TH SarabunPSK" w:hAnsi="TH Sarabun New" w:cs="TH Sarabun New"/>
+          <w:b/>
+          <w:sz w:val="32"/>
+          <w:szCs w:val="32"/>
+        </w:rPr>
+      </w:pPr>
+      <w:r>
+        <w:rPr>
+          <w:rFonts w:ascii="TH Sarabun New" w:eastAsia="TH SarabunPSK" w:hAnsi="TH Sarabun New" w:cs="TH Sarabun New" w:hint="cs"/>
+          <w:bCs/>
+          <w:sz w:val="32"/>
+          <w:szCs w:val="32"/>
+          <w:cs/>
+        </w:rPr>
+        <w:tab/>
+      </w:r>
+      <w:r>
+        <w:rPr>
+          <w:rFonts w:ascii="TH Sarabun New" w:eastAsia="TH SarabunPSK" w:hAnsi="TH Sarabun New" w:cs="TH Sarabun New" w:hint="cs"/>
+          <w:bCs/>
+          <w:sz w:val="32"/>
+          <w:szCs w:val="32"/>
+        </w:rPr>
+        <w:t xml:space="preserve">- </w:t>
+      </w:r>
+      <w:r>
+        <w:rPr>
+          <w:rFonts w:ascii="TH Sarabun New" w:eastAsia="TH SarabunPSK" w:hAnsi="TH Sarabun New" w:cs="TH Sarabun New" w:hint="cs"/>
+          <w:b/>
+          <w:sz w:val="32"/>
+          <w:szCs w:val="32"/>
+          <w:cs/>
+        </w:rPr>
+        <w:t>แบบคำร้องขอหนังสือสำคัญทางการศึกษา</w:t>
+      </w:r>
+    </w:p>
+    <w:p>
+      <w:pPr>
+        <w:pBdr>
+          <w:left w:val="none" w:sz="0" w:space="3" w:color="auto"/>
+        </w:pBdr>
+        <w:shd w:val="clear" w:color="auto" w:fill="FFFFFF"/>
+        <w:tabs>
+          <w:tab w:val="left" w:pos="1985"/>
+        </w:tabs>
+        <w:spacing w:after="0" w:line="240" w:lineRule="auto"/>
+        <w:jc w:val="thaiDistribute"/>
+        <w:rPr>
+          <w:rFonts w:ascii="TH Sarabun New" w:hAnsi="TH Sarabun New" w:cs="TH Sarabun New"/>
+          <w:b/>
+          <w:color w:val="000000" w:themeColor="text1"/>
+          <w:sz w:val="32"/>
+          <w:szCs w:val="32"/>
+        </w:rPr>
+      </w:pPr>
+      <w:r>
+        <w:rPr>
+          <w:rFonts w:ascii="TH Sarabun New" w:eastAsia="TH SarabunPSK" w:hAnsi="TH Sarabun New" w:cs="TH Sarabun New" w:hint="cs"/>
+          <w:b/>
+          <w:sz w:val="32"/>
+          <w:szCs w:val="32"/>
+          <w:cs/>
+        </w:rPr>
+        <w:tab/>
+      </w:r>
+      <w:r>
+        <w:rPr>
+          <w:rFonts w:ascii="TH Sarabun New" w:eastAsia="TH SarabunPSK" w:hAnsi="TH Sarabun New" w:cs="TH Sarabun New" w:hint="cs"/>
+          <w:bCs/>
+          <w:sz w:val="32"/>
+          <w:szCs w:val="32"/>
+        </w:rPr>
+        <w:t xml:space="preserve">- </w:t>
+      </w:r>
+      <w:r>
+        <w:rPr>
+          <w:rFonts w:ascii="TH Sarabun New" w:hAnsi="TH Sarabun New" w:cs="TH Sarabun New" w:hint="cs"/>
+          <w:b/>
+          <w:color w:val="000000" w:themeColor="text1"/>
+          <w:sz w:val="32"/>
+          <w:szCs w:val="32"/>
+          <w:cs/>
+        </w:rPr>
+        <w:t>ใบคำร้องขอลงทะเบียนเรียนข้ามวิทยาเขต</w:t>
+      </w:r>
+    </w:p>
+    <w:p>
+      <w:pPr>
+        <w:pBdr>
+          <w:left w:val="none" w:sz="0" w:space="3" w:color="auto"/>
+        </w:pBdr>
+        <w:shd w:val="clear" w:color="auto" w:fill="FFFFFF"/>
+        <w:tabs>
+          <w:tab w:val="left" w:pos="1985"/>
+        </w:tabs>
+        <w:spacing w:after="0" w:line="240" w:lineRule="auto"/>
+        <w:jc w:val="thaiDistribute"/>
+        <w:rPr>
+          <w:rFonts w:ascii="TH Sarabun New" w:hAnsi="TH Sarabun New" w:cs="TH Sarabun New"/>
+          <w:b/>
+          <w:color w:val="000000" w:themeColor="text1"/>
+          <w:sz w:val="32"/>
+          <w:szCs w:val="32"/>
+        </w:rPr>
+      </w:pPr>
+      <w:r>
+        <w:rPr>
+          <w:rFonts w:ascii="TH Sarabun New" w:hAnsi="TH Sarabun New" w:cs="TH Sarabun New" w:hint="cs"/>
+          <w:b/>
+          <w:color w:val="000000" w:themeColor="text1"/>
+          <w:sz w:val="32"/>
+          <w:szCs w:val="32"/>
+          <w:cs/>
+        </w:rPr>
+        <w:tab/>
+      </w:r>
+      <w:r>
+        <w:rPr>
+          <w:rFonts w:ascii="TH Sarabun New" w:eastAsia="TH SarabunPSK" w:hAnsi="TH Sarabun New" w:cs="TH Sarabun New" w:hint="cs"/>
+          <w:bCs/>
+          <w:sz w:val="32"/>
+          <w:szCs w:val="32"/>
+        </w:rPr>
+        <w:t xml:space="preserve">- </w:t>
+      </w:r>
+      <w:r>
+        <w:rPr>
+          <w:rFonts w:ascii="TH Sarabun New" w:hAnsi="TH Sarabun New" w:cs="TH Sarabun New" w:hint="cs"/>
+          <w:b/>
+          <w:color w:val="000000" w:themeColor="text1"/>
+          <w:sz w:val="32"/>
+          <w:szCs w:val="32"/>
+          <w:cs/>
+        </w:rPr>
+        <w:t>ใบคำร้องขอเพิ่มวิชา (ซ่อม, ซ้ำ, แทน, เพิ่ม)</w:t>
+      </w:r>
+    </w:p>
+    <w:p>
+      <w:pPr>
+        <w:pBdr>
+          <w:left w:val="none" w:sz="0" w:space="3" w:color="auto"/>
+        </w:pBdr>
+        <w:shd w:val="clear" w:color="auto" w:fill="FFFFFF"/>
+        <w:tabs>
+          <w:tab w:val="left" w:pos="1985"/>
+        </w:tabs>
+        <w:spacing w:after="0" w:line="240" w:lineRule="auto"/>
+        <w:jc w:val="thaiDistribute"/>
+        <w:rPr>
+          <w:rFonts w:ascii="TH Sarabun New" w:eastAsia="TH SarabunPSK" w:hAnsi="TH Sarabun New" w:cs="TH Sarabun New"/>
+          <w:bCs/>
+          <w:sz w:val="32"/>
+          <w:szCs w:val="32"/>
+        </w:rPr>
+      </w:pPr>
+      <w:r>
+        <w:rPr>
+          <w:rFonts w:ascii="TH Sarabun New" w:hAnsi="TH Sarabun New" w:cs="TH Sarabun New" w:hint="cs"/>
+          <w:b/>
+          <w:color w:val="000000" w:themeColor="text1"/>
+          <w:sz w:val="32"/>
+          <w:szCs w:val="32"/>
+          <w:cs/>
+        </w:rPr>
+        <w:tab/>
+      </w:r>
+      <w:r>
+        <w:rPr>
+          <w:rFonts w:ascii="TH Sarabun New" w:eastAsia="TH SarabunPSK" w:hAnsi="TH Sarabun New" w:cs="TH Sarabun New" w:hint="cs"/>
+          <w:bCs/>
+          <w:sz w:val="32"/>
+          <w:szCs w:val="32"/>
+        </w:rPr>
+        <w:t>-</w:t>
+      </w:r>
+      <w:r>
+        <w:rPr>
+          <w:rFonts w:ascii="TH Sarabun New" w:eastAsia="TH SarabunPSK" w:hAnsi="TH Sarabun New" w:cs="TH Sarabun New" w:hint="cs"/>
+          <w:bCs/>
+          <w:sz w:val="32"/>
+          <w:szCs w:val="32"/>
+          <w:cs/>
+        </w:rPr>
+        <w:t xml:space="preserve"> </w:t>
+      </w:r>
+      <w:r>
+        <w:rPr>
+          <w:rFonts w:ascii="TH Sarabun New" w:eastAsia="TH SarabunPSK" w:hAnsi="TH Sarabun New" w:cs="TH Sarabun New" w:hint="cs"/>
+          <w:b/>
+          <w:sz w:val="32"/>
+          <w:szCs w:val="32"/>
+          <w:cs/>
+        </w:rPr>
+        <w:t>ใบคำร้องของถอนรายวิชา</w:t>
+      </w:r>
+    </w:p>
+    <w:p>
+      <w:pPr>
+        <w:pBdr>
+          <w:left w:val="none" w:sz="0" w:space="3" w:color="auto"/>
+        </w:pBdr>
+        <w:shd w:val="clear" w:color="auto" w:fill="FFFFFF"/>
+        <w:tabs>
+          <w:tab w:val="left" w:pos="1985"/>
+        </w:tabs>
+        <w:spacing w:after="0" w:line="240" w:lineRule="auto"/>
+        <w:jc w:val="thaiDistribute"/>
+        <w:rPr>
+          <w:rFonts w:ascii="TH Sarabun New" w:eastAsia="TH SarabunPSK" w:hAnsi="TH Sarabun New" w:cs="TH Sarabun New"/>
+          <w:bCs/>
+          <w:sz w:val="32"/>
+          <w:szCs w:val="32"/>
+        </w:rPr>
+      </w:pPr>
+      <w:r>
+        <w:rPr>
+          <w:rFonts w:ascii="TH Sarabun New" w:eastAsia="TH SarabunPSK" w:hAnsi="TH Sarabun New" w:cs="TH Sarabun New" w:hint="cs"/>
+          <w:bCs/>
+          <w:sz w:val="32"/>
+          <w:szCs w:val="32"/>
+          <w:cs/>
+        </w:rPr>
+        <w:tab/>
+      </w:r>
+      <w:r>
+        <w:rPr>
+          <w:rFonts w:ascii="TH Sarabun New" w:eastAsia="TH SarabunPSK" w:hAnsi="TH Sarabun New" w:cs="TH Sarabun New" w:hint="cs"/>
+          <w:bCs/>
+          <w:sz w:val="32"/>
+          <w:szCs w:val="32"/>
+        </w:rPr>
+        <w:t>-</w:t>
+      </w:r>
+      <w:r>
+        <w:rPr>
+          <w:rFonts w:ascii="TH Sarabun New" w:eastAsia="TH SarabunPSK" w:hAnsi="TH Sarabun New" w:cs="TH Sarabun New" w:hint="cs"/>
+          <w:bCs/>
+          <w:sz w:val="32"/>
+          <w:szCs w:val="32"/>
+          <w:cs/>
+        </w:rPr>
+        <w:t xml:space="preserve"> </w:t>
+      </w:r>
+      <w:r>
+        <w:rPr>
+          <w:rFonts w:ascii="TH Sarabun New" w:eastAsia="TH SarabunPSK" w:hAnsi="TH Sarabun New" w:cs="TH Sarabun New" w:hint="cs"/>
+          <w:b/>
+          <w:sz w:val="32"/>
+          <w:szCs w:val="32"/>
+          <w:cs/>
+        </w:rPr>
+        <w:t>ใบคำร้องขอลงทะเบียนต่ำกว่าที่กำหนด</w:t>
+      </w:r>
+    </w:p>
+    <w:p>
+      <w:pPr>
+        <w:pBdr>
+          <w:left w:val="none" w:sz="0" w:space="3" w:color="auto"/>
+        </w:pBdr>
+        <w:shd w:val="clear" w:color="auto" w:fill="FFFFFF"/>
+        <w:tabs>
+          <w:tab w:val="left" w:pos="1985"/>
+        </w:tabs>
+        <w:spacing w:after="0" w:line="240" w:lineRule="auto"/>
+        <w:jc w:val="thaiDistribute"/>
+        <w:rPr>
+          <w:rFonts w:ascii="TH Sarabun New" w:eastAsia="TH SarabunPSK" w:hAnsi="TH Sarabun New" w:cs="TH Sarabun New"/>
+          <w:bCs/>
+          <w:sz w:val="32"/>
+          <w:szCs w:val="32"/>
+        </w:rPr>
+      </w:pPr>
+      <w:r>
+        <w:rPr>
+          <w:rFonts w:ascii="TH Sarabun New" w:eastAsia="TH SarabunPSK" w:hAnsi="TH Sarabun New" w:cs="TH Sarabun New" w:hint="cs"/>
+          <w:bCs/>
+          <w:sz w:val="32"/>
+          <w:szCs w:val="32"/>
+          <w:cs/>
+        </w:rPr>
+        <w:tab/>
+      </w:r>
+      <w:r>
+        <w:rPr>
+          <w:rFonts w:ascii="TH Sarabun New" w:eastAsia="TH SarabunPSK" w:hAnsi="TH Sarabun New" w:cs="TH Sarabun New" w:hint="cs"/>
+          <w:bCs/>
+          <w:sz w:val="32"/>
+          <w:szCs w:val="32"/>
+        </w:rPr>
+        <w:t>-</w:t>
+      </w:r>
+      <w:r>
+        <w:rPr>
+          <w:rFonts w:ascii="TH Sarabun New" w:eastAsia="TH SarabunPSK" w:hAnsi="TH Sarabun New" w:cs="TH Sarabun New" w:hint="cs"/>
+          <w:bCs/>
+          <w:sz w:val="32"/>
+          <w:szCs w:val="32"/>
+          <w:cs/>
+        </w:rPr>
+        <w:t xml:space="preserve"> </w:t>
+      </w:r>
+      <w:r>
+        <w:rPr>
+          <w:rFonts w:ascii="TH Sarabun New" w:eastAsia="TH SarabunPSK" w:hAnsi="TH Sarabun New" w:cs="TH Sarabun New" w:hint="cs"/>
+          <w:b/>
+          <w:sz w:val="32"/>
+          <w:szCs w:val="32"/>
+          <w:cs/>
+        </w:rPr>
+        <w:t>ใบคำร้องของลงทะเบียนเรียนเกิน</w:t>
+      </w:r>
+    </w:p>
+    <w:p>
+      <w:pPr>
+        <w:pBdr>
+          <w:left w:val="none" w:sz="0" w:space="3" w:color="auto"/>
+        </w:pBdr>
+        <w:shd w:val="clear" w:color="auto" w:fill="FFFFFF"/>
+        <w:tabs>
+          <w:tab w:val="left" w:pos="1985"/>
+        </w:tabs>
+        <w:spacing w:after="0" w:line="240" w:lineRule="auto"/>
+        <w:jc w:val="thaiDistribute"/>
+        <w:rPr>
+          <w:rFonts w:ascii="TH Sarabun New" w:eastAsia="TH SarabunPSK" w:hAnsi="TH Sarabun New" w:cs="TH Sarabun New"/>
+          <w:bCs/>
+          <w:sz w:val="32"/>
+          <w:szCs w:val="32"/>
+        </w:rPr>
+      </w:pPr>
+      <w:r>
+        <w:rPr>
+          <w:rFonts w:ascii="TH Sarabun New" w:eastAsia="TH SarabunPSK" w:hAnsi="TH Sarabun New" w:cs="TH Sarabun New" w:hint="cs"/>
+          <w:bCs/>
+          <w:sz w:val="32"/>
+          <w:szCs w:val="32"/>
+          <w:cs/>
+        </w:rPr>
+        <w:tab/>
+      </w:r>
+      <w:r>
+        <w:rPr>
+          <w:rFonts w:ascii="TH Sarabun New" w:eastAsia="TH SarabunPSK" w:hAnsi="TH Sarabun New" w:cs="TH Sarabun New" w:hint="cs"/>
+          <w:bCs/>
+          <w:sz w:val="32"/>
+          <w:szCs w:val="32"/>
+        </w:rPr>
+        <w:t>-</w:t>
+      </w:r>
+      <w:r>
+        <w:rPr>
+          <w:rFonts w:ascii="TH Sarabun New" w:eastAsia="TH SarabunPSK" w:hAnsi="TH Sarabun New" w:cs="TH Sarabun New" w:hint="cs"/>
+          <w:bCs/>
+          <w:sz w:val="32"/>
+          <w:szCs w:val="32"/>
+          <w:cs/>
+        </w:rPr>
+        <w:t xml:space="preserve"> </w:t>
+      </w:r>
+      <w:r>
+        <w:rPr>
+          <w:rFonts w:ascii="TH Sarabun New" w:eastAsia="TH SarabunPSK" w:hAnsi="TH Sarabun New" w:cs="TH Sarabun New" w:hint="cs"/>
+          <w:b/>
+          <w:sz w:val="32"/>
+          <w:szCs w:val="32"/>
+          <w:cs/>
+        </w:rPr>
+        <w:t>ใบคำร้องขอย้ายกลุ่มเรียน</w:t>
+      </w:r>
+    </w:p>
+    <w:p>
+      <w:pPr>
+        <w:pBdr>
+          <w:left w:val="none" w:sz="0" w:space="3" w:color="auto"/>
+        </w:pBdr>
+        <w:shd w:val="clear" w:color="auto" w:fill="FFFFFF"/>
+        <w:tabs>
+          <w:tab w:val="left" w:pos="1985"/>
+        </w:tabs>
+        <w:spacing w:after="0" w:line="240" w:lineRule="auto"/>
+        <w:jc w:val="thaiDistribute"/>
+        <w:rPr>
+          <w:rFonts w:ascii="TH Sarabun New" w:eastAsia="TH SarabunPSK" w:hAnsi="TH Sarabun New" w:cs="TH Sarabun New"/>
+          <w:b/>
+          <w:sz w:val="32"/>
+          <w:szCs w:val="32"/>
+        </w:rPr>
+      </w:pPr>
+      <w:r>
+        <w:rPr>
+          <w:rFonts w:ascii="TH Sarabun New" w:eastAsia="TH SarabunPSK" w:hAnsi="TH Sarabun New" w:cs="TH Sarabun New" w:hint="cs"/>
+          <w:bCs/>
+          <w:sz w:val="32"/>
+          <w:szCs w:val="32"/>
+          <w:cs/>
+        </w:rPr>
+        <w:tab/>
+      </w:r>
+      <w:r>
+        <w:rPr>
+          <w:rFonts w:ascii="TH Sarabun New" w:eastAsia="TH SarabunPSK" w:hAnsi="TH Sarabun New" w:cs="TH Sarabun New" w:hint="cs"/>
+          <w:bCs/>
+          <w:sz w:val="32"/>
+          <w:szCs w:val="32"/>
+        </w:rPr>
+        <w:t>-</w:t>
+      </w:r>
+      <w:r>
+        <w:rPr>
+          <w:rFonts w:ascii="TH Sarabun New" w:eastAsia="TH SarabunPSK" w:hAnsi="TH Sarabun New" w:cs="TH Sarabun New" w:hint="cs"/>
+          <w:bCs/>
+          <w:sz w:val="32"/>
+          <w:szCs w:val="32"/>
+          <w:cs/>
+        </w:rPr>
+        <w:t xml:space="preserve"> </w:t>
+      </w:r>
+      <w:r>
+        <w:rPr>
+          <w:rFonts w:ascii="TH Sarabun New" w:eastAsia="TH SarabunPSK" w:hAnsi="TH Sarabun New" w:cs="TH Sarabun New" w:hint="cs"/>
+          <w:b/>
+          <w:sz w:val="32"/>
+          <w:szCs w:val="32"/>
+          <w:cs/>
+        </w:rPr>
+        <w:t>ใบคำร้องขอย้ายห้อง ย้ายรอบ</w:t>
+      </w:r>
+    </w:p>
+    <w:p>
+      <w:pPr>
+        <w:pBdr>
+          <w:left w:val="none" w:sz="0" w:space="3" w:color="auto"/>
+        </w:pBdr>
+        <w:shd w:val="clear" w:color="auto" w:fill="FFFFFF"/>
+        <w:tabs>
+          <w:tab w:val="left" w:pos="1985"/>
+        </w:tabs>
+        <w:spacing w:after="0" w:line="240" w:lineRule="auto"/>
+        <w:jc w:val="thaiDistribute"/>
+        <w:rPr>
+          <w:rFonts w:ascii="TH Sarabun New" w:eastAsia="TH SarabunPSK" w:hAnsi="TH Sarabun New" w:cs="TH Sarabun New"/>
+          <w:b/>
+          <w:sz w:val="32"/>
+          <w:szCs w:val="32"/>
+        </w:rPr>
+      </w:pPr>
+      <w:r>
+        <w:rPr>
+          <w:rFonts w:ascii="TH Sarabun New" w:eastAsia="TH SarabunPSK" w:hAnsi="TH Sarabun New" w:cs="TH Sarabun New" w:hint="cs"/>
+          <w:b/>
+          <w:sz w:val="32"/>
+          <w:szCs w:val="32"/>
+          <w:cs/>
+        </w:rPr>
+        <w:tab/>
+      </w:r>
+      <w:r>
+        <w:rPr>
+          <w:rFonts w:ascii="TH Sarabun New" w:eastAsia="TH SarabunPSK" w:hAnsi="TH Sarabun New" w:cs="TH Sarabun New" w:hint="cs"/>
+          <w:bCs/>
+          <w:sz w:val="32"/>
+          <w:szCs w:val="32"/>
+        </w:rPr>
+        <w:t>-</w:t>
+      </w:r>
+      <w:r>
+        <w:rPr>
+          <w:rFonts w:ascii="TH Sarabun New" w:eastAsia="TH SarabunPSK" w:hAnsi="TH Sarabun New" w:cs="TH Sarabun New" w:hint="cs"/>
+          <w:bCs/>
+          <w:sz w:val="32"/>
+          <w:szCs w:val="32"/>
+          <w:cs/>
+        </w:rPr>
+        <w:t xml:space="preserve"> </w:t>
+      </w:r>
+      <w:r>
+        <w:rPr>
+          <w:rFonts w:ascii="TH Sarabun New" w:eastAsia="TH SarabunPSK" w:hAnsi="TH Sarabun New" w:cs="TH Sarabun New" w:hint="cs"/>
+          <w:b/>
+          <w:sz w:val="32"/>
+          <w:szCs w:val="32"/>
+          <w:cs/>
+        </w:rPr>
+        <w:t>ใบคำร้องขอย้ายสาขา</w:t>
+      </w:r>
+    </w:p>
+    <w:p>
+      <w:pPr>
+        <w:pBdr>
+          <w:left w:val="none" w:sz="0" w:space="3" w:color="auto"/>
+        </w:pBdr>
+        <w:shd w:val="clear" w:color="auto" w:fill="FFFFFF"/>
+        <w:tabs>
+          <w:tab w:val="left" w:pos="1985"/>
+        </w:tabs>
+        <w:spacing w:after="0" w:line="240" w:lineRule="auto"/>
+        <w:jc w:val="thaiDistribute"/>
+        <w:rPr>
+          <w:rFonts w:ascii="TH Sarabun New" w:eastAsia="TH SarabunPSK" w:hAnsi="TH Sarabun New" w:cs="TH Sarabun New"/>
+          <w:b/>
+          <w:sz w:val="32"/>
+          <w:szCs w:val="32"/>
+        </w:rPr>
+      </w:pPr>
+      <w:r>
+        <w:rPr>
+          <w:rFonts w:ascii="TH Sarabun New" w:eastAsia="TH SarabunPSK" w:hAnsi="TH Sarabun New" w:cs="TH Sarabun New" w:hint="cs"/>
+          <w:b/>
+          <w:sz w:val="32"/>
+          <w:szCs w:val="32"/>
+          <w:cs/>
+        </w:rPr>
+        <w:tab/>
+      </w:r>
+      <w:r>
+        <w:rPr>
+          <w:rFonts w:ascii="TH Sarabun New" w:eastAsia="TH SarabunPSK" w:hAnsi="TH Sarabun New" w:cs="TH Sarabun New" w:hint="cs"/>
+          <w:bCs/>
+          <w:sz w:val="32"/>
+          <w:szCs w:val="32"/>
+        </w:rPr>
+        <w:t>-</w:t>
+      </w:r>
+      <w:r>
+        <w:rPr>
+          <w:rFonts w:ascii="TH Sarabun New" w:eastAsia="TH SarabunPSK" w:hAnsi="TH Sarabun New" w:cs="TH Sarabun New" w:hint="cs"/>
+          <w:bCs/>
+          <w:sz w:val="32"/>
+          <w:szCs w:val="32"/>
+          <w:cs/>
+        </w:rPr>
+        <w:t xml:space="preserve"> </w:t>
+      </w:r>
+      <w:r>
+        <w:rPr>
+          <w:rFonts w:ascii="TH Sarabun New" w:eastAsia="TH SarabunPSK" w:hAnsi="TH Sarabun New" w:cs="TH Sarabun New" w:hint="cs"/>
+          <w:b/>
+          <w:sz w:val="32"/>
+          <w:szCs w:val="32"/>
+          <w:cs/>
+        </w:rPr>
+        <w:t>ใบคำร้องขอโอนย้ายสถามศึกษา</w:t>
+      </w:r>
+    </w:p>
+    <w:p>
+      <w:pPr>
+        <w:pBdr>
+          <w:left w:val="none" w:sz="0" w:space="3" w:color="auto"/>
+        </w:pBdr>
+        <w:shd w:val="clear" w:color="auto" w:fill="FFFFFF"/>
+        <w:tabs>
+          <w:tab w:val="left" w:pos="1985"/>
+        </w:tabs>
+        <w:spacing w:after="0" w:line="240" w:lineRule="auto"/>
+        <w:jc w:val="thaiDistribute"/>
+        <w:rPr>
+          <w:rFonts w:ascii="TH Sarabun New" w:eastAsia="TH SarabunPSK" w:hAnsi="TH Sarabun New" w:cs="TH Sarabun New"/>
+          <w:b/>
+          <w:sz w:val="32"/>
+          <w:szCs w:val="32"/>
+        </w:rPr>
+      </w:pPr>
+      <w:r>
+        <w:rPr>
+          <w:rFonts w:ascii="TH Sarabun New" w:eastAsia="TH SarabunPSK" w:hAnsi="TH Sarabun New" w:cs="TH Sarabun New" w:hint="cs"/>
+          <w:b/>
+          <w:sz w:val="32"/>
+          <w:szCs w:val="32"/>
+          <w:cs/>
+        </w:rPr>
+        <w:lastRenderedPageBreak/>
+        <w:tab/>
+      </w:r>
+      <w:r>
+        <w:rPr>
+          <w:rFonts w:ascii="TH Sarabun New" w:eastAsia="TH SarabunPSK" w:hAnsi="TH Sarabun New" w:cs="TH Sarabun New" w:hint="cs"/>
+          <w:bCs/>
+          <w:sz w:val="32"/>
+          <w:szCs w:val="32"/>
+        </w:rPr>
+        <w:t>-</w:t>
+      </w:r>
+      <w:r>
+        <w:rPr>
+          <w:rFonts w:ascii="TH Sarabun New" w:eastAsia="TH SarabunPSK" w:hAnsi="TH Sarabun New" w:cs="TH Sarabun New" w:hint="cs"/>
+          <w:bCs/>
+          <w:sz w:val="32"/>
+          <w:szCs w:val="32"/>
+          <w:cs/>
+        </w:rPr>
+        <w:t xml:space="preserve"> </w:t>
+      </w:r>
+      <w:r>
+        <w:rPr>
+          <w:rFonts w:ascii="TH Sarabun New" w:eastAsia="TH SarabunPSK" w:hAnsi="TH Sarabun New" w:cs="TH Sarabun New" w:hint="cs"/>
+          <w:b/>
+          <w:sz w:val="32"/>
+          <w:szCs w:val="32"/>
+          <w:cs/>
+        </w:rPr>
+        <w:t>ใบคำร้องขอรหัสผ่าน</w:t>
+      </w:r>
+    </w:p>
+    <w:p>
+      <w:pPr>
+        <w:pBdr>
+          <w:left w:val="none" w:sz="0" w:space="3" w:color="auto"/>
+        </w:pBdr>
+        <w:shd w:val="clear" w:color="auto" w:fill="FFFFFF"/>
+        <w:tabs>
+          <w:tab w:val="left" w:pos="1985"/>
+        </w:tabs>
+        <w:spacing w:after="0" w:line="240" w:lineRule="auto"/>
+        <w:jc w:val="thaiDistribute"/>
+        <w:rPr>
+          <w:rFonts w:ascii="TH Sarabun New" w:eastAsia="TH SarabunPSK" w:hAnsi="TH Sarabun New" w:cs="TH Sarabun New"/>
+          <w:b/>
+          <w:sz w:val="32"/>
+          <w:szCs w:val="32"/>
+        </w:rPr>
+      </w:pPr>
+      <w:r>
+        <w:rPr>
+          <w:rFonts w:ascii="TH Sarabun New" w:eastAsia="TH SarabunPSK" w:hAnsi="TH Sarabun New" w:cs="TH Sarabun New" w:hint="cs"/>
+          <w:b/>
+          <w:sz w:val="32"/>
+          <w:szCs w:val="32"/>
+          <w:cs/>
+        </w:rPr>
+        <w:tab/>
+      </w:r>
+      <w:r>
+        <w:rPr>
+          <w:rFonts w:ascii="TH Sarabun New" w:eastAsia="TH SarabunPSK" w:hAnsi="TH Sarabun New" w:cs="TH Sarabun New" w:hint="cs"/>
+          <w:bCs/>
+          <w:sz w:val="32"/>
+          <w:szCs w:val="32"/>
+        </w:rPr>
+        <w:t>-</w:t>
+      </w:r>
+      <w:r>
+        <w:rPr>
+          <w:rFonts w:ascii="TH Sarabun New" w:eastAsia="TH SarabunPSK" w:hAnsi="TH Sarabun New" w:cs="TH Sarabun New" w:hint="cs"/>
+          <w:bCs/>
+          <w:sz w:val="32"/>
+          <w:szCs w:val="32"/>
+          <w:cs/>
+        </w:rPr>
+        <w:t xml:space="preserve"> </w:t>
+      </w:r>
+      <w:r>
+        <w:rPr>
+          <w:rFonts w:ascii="TH Sarabun New" w:eastAsia="TH SarabunPSK" w:hAnsi="TH Sarabun New" w:cs="TH Sarabun New" w:hint="cs"/>
+          <w:b/>
+          <w:sz w:val="32"/>
+          <w:szCs w:val="32"/>
+          <w:cs/>
+        </w:rPr>
+        <w:t>ใบคำร้องขอสอบนอกตาราง</w:t>
+      </w:r>
+    </w:p>
+    <w:p>
+      <w:pPr>
+        <w:pBdr>
+          <w:left w:val="none" w:sz="0" w:space="3" w:color="auto"/>
+        </w:pBdr>
+        <w:shd w:val="clear" w:color="auto" w:fill="FFFFFF"/>
+        <w:tabs>
+          <w:tab w:val="left" w:pos="1985"/>
+        </w:tabs>
+        <w:spacing w:after="0" w:line="240" w:lineRule="auto"/>
+        <w:jc w:val="thaiDistribute"/>
+        <w:rPr>
+          <w:rFonts w:ascii="TH Sarabun New" w:eastAsia="TH SarabunPSK" w:hAnsi="TH Sarabun New" w:cs="TH Sarabun New"/>
+          <w:b/>
+          <w:sz w:val="32"/>
+          <w:szCs w:val="32"/>
+        </w:rPr>
+      </w:pPr>
+      <w:r>
+        <w:rPr>
+          <w:rFonts w:ascii="TH Sarabun New" w:eastAsia="TH SarabunPSK" w:hAnsi="TH Sarabun New" w:cs="TH Sarabun New" w:hint="cs"/>
+          <w:b/>
+          <w:sz w:val="32"/>
+          <w:szCs w:val="32"/>
+          <w:cs/>
+        </w:rPr>
+        <w:tab/>
+      </w:r>
+      <w:r>
+        <w:rPr>
+          <w:rFonts w:ascii="TH Sarabun New" w:eastAsia="TH SarabunPSK" w:hAnsi="TH Sarabun New" w:cs="TH Sarabun New" w:hint="cs"/>
+          <w:bCs/>
+          <w:sz w:val="32"/>
+          <w:szCs w:val="32"/>
+        </w:rPr>
+        <w:t>-</w:t>
+      </w:r>
+      <w:r>
+        <w:rPr>
+          <w:rFonts w:ascii="TH Sarabun New" w:eastAsia="TH SarabunPSK" w:hAnsi="TH Sarabun New" w:cs="TH Sarabun New" w:hint="cs"/>
+          <w:bCs/>
+          <w:sz w:val="32"/>
+          <w:szCs w:val="32"/>
+          <w:cs/>
+        </w:rPr>
+        <w:t xml:space="preserve"> </w:t>
+      </w:r>
+      <w:r>
+        <w:rPr>
+          <w:rFonts w:ascii="TH Sarabun New" w:eastAsia="TH SarabunPSK" w:hAnsi="TH Sarabun New" w:cs="TH Sarabun New" w:hint="cs"/>
+          <w:b/>
+          <w:sz w:val="32"/>
+          <w:szCs w:val="32"/>
+          <w:cs/>
+        </w:rPr>
+        <w:t>ใบคำร้องขอคืนเงิน</w:t>
+      </w:r>
+    </w:p>
+    <w:p>
+      <w:pPr>
+        <w:pBdr>
+          <w:left w:val="none" w:sz="0" w:space="3" w:color="auto"/>
+        </w:pBdr>
+        <w:shd w:val="clear" w:color="auto" w:fill="FFFFFF"/>
+        <w:tabs>
+          <w:tab w:val="left" w:pos="1985"/>
+        </w:tabs>
+        <w:spacing w:after="0" w:line="240" w:lineRule="auto"/>
+        <w:jc w:val="thaiDistribute"/>
+        <w:rPr>
+          <w:rFonts w:ascii="TH Sarabun New" w:eastAsia="TH SarabunPSK" w:hAnsi="TH Sarabun New" w:cs="TH Sarabun New"/>
+          <w:b/>
+          <w:sz w:val="32"/>
+          <w:szCs w:val="32"/>
+        </w:rPr>
+      </w:pPr>
+      <w:r>
+        <w:rPr>
+          <w:rFonts w:ascii="TH Sarabun New" w:eastAsia="TH SarabunPSK" w:hAnsi="TH Sarabun New" w:cs="TH Sarabun New" w:hint="cs"/>
+          <w:b/>
+          <w:sz w:val="32"/>
+          <w:szCs w:val="32"/>
+          <w:cs/>
+        </w:rPr>
+        <w:tab/>
+      </w:r>
+      <w:r>
+        <w:rPr>
+          <w:rFonts w:ascii="TH Sarabun New" w:eastAsia="TH SarabunPSK" w:hAnsi="TH Sarabun New" w:cs="TH Sarabun New" w:hint="cs"/>
+          <w:bCs/>
+          <w:sz w:val="32"/>
+          <w:szCs w:val="32"/>
+        </w:rPr>
+        <w:t>-</w:t>
+      </w:r>
+      <w:r>
+        <w:rPr>
+          <w:rFonts w:ascii="TH Sarabun New" w:eastAsia="TH SarabunPSK" w:hAnsi="TH Sarabun New" w:cs="TH Sarabun New" w:hint="cs"/>
+          <w:bCs/>
+          <w:sz w:val="32"/>
+          <w:szCs w:val="32"/>
+          <w:cs/>
+        </w:rPr>
+        <w:t xml:space="preserve"> </w:t>
+      </w:r>
+      <w:r>
+        <w:rPr>
+          <w:rFonts w:ascii="TH Sarabun New" w:eastAsia="TH SarabunPSK" w:hAnsi="TH Sarabun New" w:cs="TH Sarabun New" w:hint="cs"/>
+          <w:b/>
+          <w:sz w:val="32"/>
+          <w:szCs w:val="32"/>
+          <w:cs/>
+        </w:rPr>
+        <w:t>ใบคำร้องขอแจ้งเปลี่ยนชื่อ</w:t>
+      </w:r>
+      <w:r>
+        <w:rPr>
+          <w:rFonts w:ascii="TH Sarabun New" w:eastAsia="TH SarabunPSK" w:hAnsi="TH Sarabun New" w:cs="TH Sarabun New" w:hint="cs"/>
+          <w:bCs/>
+          <w:sz w:val="32"/>
+          <w:szCs w:val="32"/>
+        </w:rPr>
+        <w:t>-</w:t>
+      </w:r>
+      <w:r>
+        <w:rPr>
+          <w:rFonts w:ascii="TH Sarabun New" w:eastAsia="TH SarabunPSK" w:hAnsi="TH Sarabun New" w:cs="TH Sarabun New" w:hint="cs"/>
+          <w:b/>
+          <w:sz w:val="32"/>
+          <w:szCs w:val="32"/>
+          <w:cs/>
+        </w:rPr>
+        <w:t>นามสกุล เปลี่ยนที่อยู่</w:t>
+      </w:r>
+    </w:p>
+    <w:p>
+      <w:pPr>
+        <w:pBdr>
+          <w:left w:val="none" w:sz="0" w:space="3" w:color="auto"/>
+        </w:pBdr>
+        <w:shd w:val="clear" w:color="auto" w:fill="FFFFFF"/>
+        <w:tabs>
+          <w:tab w:val="left" w:pos="1985"/>
+        </w:tabs>
+        <w:spacing w:after="0" w:line="240" w:lineRule="auto"/>
+        <w:jc w:val="thaiDistribute"/>
+        <w:rPr>
+          <w:rFonts w:ascii="TH Sarabun New" w:eastAsia="TH SarabunPSK" w:hAnsi="TH Sarabun New" w:cs="TH Sarabun New"/>
+          <w:b/>
+          <w:sz w:val="32"/>
+          <w:szCs w:val="32"/>
+        </w:rPr>
+      </w:pPr>
+      <w:r>
+        <w:rPr>
+          <w:rFonts w:ascii="TH Sarabun New" w:eastAsia="TH SarabunPSK" w:hAnsi="TH Sarabun New" w:cs="TH Sarabun New" w:hint="cs"/>
+          <w:b/>
+          <w:sz w:val="32"/>
+          <w:szCs w:val="32"/>
+          <w:cs/>
+        </w:rPr>
+        <w:tab/>
+      </w:r>
+      <w:r>
+        <w:rPr>
+          <w:rFonts w:ascii="TH Sarabun New" w:eastAsia="TH SarabunPSK" w:hAnsi="TH Sarabun New" w:cs="TH Sarabun New" w:hint="cs"/>
+          <w:bCs/>
+          <w:sz w:val="32"/>
+          <w:szCs w:val="32"/>
+        </w:rPr>
+        <w:t>-</w:t>
+      </w:r>
+      <w:r>
+        <w:rPr>
+          <w:rFonts w:ascii="TH Sarabun New" w:eastAsia="TH SarabunPSK" w:hAnsi="TH Sarabun New" w:cs="TH Sarabun New" w:hint="cs"/>
+          <w:bCs/>
+          <w:sz w:val="32"/>
+          <w:szCs w:val="32"/>
+          <w:cs/>
+        </w:rPr>
+        <w:t xml:space="preserve"> </w:t>
+      </w:r>
+      <w:r>
+        <w:rPr>
+          <w:rFonts w:ascii="TH Sarabun New" w:eastAsia="TH SarabunPSK" w:hAnsi="TH Sarabun New" w:cs="TH Sarabun New" w:hint="cs"/>
+          <w:b/>
+          <w:sz w:val="32"/>
+          <w:szCs w:val="32"/>
+          <w:cs/>
+        </w:rPr>
+        <w:t>ใบคำร้องขอลาพักการศึกษา/ขอกลับเข้าศึกษา</w:t>
+      </w:r>
+    </w:p>
+    <w:p>
+      <w:pPr>
+        <w:pBdr>
+          <w:left w:val="none" w:sz="0" w:space="3" w:color="auto"/>
+        </w:pBdr>
+        <w:shd w:val="clear" w:color="auto" w:fill="FFFFFF"/>
+        <w:tabs>
+          <w:tab w:val="left" w:pos="1985"/>
+        </w:tabs>
+        <w:spacing w:after="0" w:line="240" w:lineRule="auto"/>
+        <w:jc w:val="thaiDistribute"/>
+        <w:rPr>
+          <w:rFonts w:ascii="TH Sarabun New" w:eastAsia="TH SarabunPSK" w:hAnsi="TH Sarabun New" w:cs="TH Sarabun New"/>
+          <w:b/>
+          <w:sz w:val="32"/>
+          <w:szCs w:val="32"/>
+        </w:rPr>
+      </w:pPr>
+      <w:r>
+        <w:rPr>
+          <w:rFonts w:ascii="TH Sarabun New" w:eastAsia="TH SarabunPSK" w:hAnsi="TH Sarabun New" w:cs="TH Sarabun New" w:hint="cs"/>
+          <w:b/>
+          <w:sz w:val="32"/>
+          <w:szCs w:val="32"/>
+          <w:cs/>
+        </w:rPr>
+        <w:tab/>
+      </w:r>
+      <w:r>
+        <w:rPr>
+          <w:rFonts w:ascii="TH Sarabun New" w:eastAsia="TH SarabunPSK" w:hAnsi="TH Sarabun New" w:cs="TH Sarabun New" w:hint="cs"/>
+          <w:bCs/>
+          <w:sz w:val="32"/>
+          <w:szCs w:val="32"/>
+        </w:rPr>
+        <w:t>-</w:t>
+      </w:r>
+      <w:r>
+        <w:rPr>
+          <w:rFonts w:ascii="TH Sarabun New" w:eastAsia="TH SarabunPSK" w:hAnsi="TH Sarabun New" w:cs="TH Sarabun New" w:hint="cs"/>
+          <w:bCs/>
+          <w:sz w:val="32"/>
+          <w:szCs w:val="32"/>
+          <w:cs/>
+        </w:rPr>
+        <w:t xml:space="preserve"> </w:t>
+      </w:r>
+      <w:r>
+        <w:rPr>
+          <w:rFonts w:ascii="TH Sarabun New" w:eastAsia="TH SarabunPSK" w:hAnsi="TH Sarabun New" w:cs="TH Sarabun New" w:hint="cs"/>
+          <w:b/>
+          <w:sz w:val="32"/>
+          <w:szCs w:val="32"/>
+          <w:cs/>
+        </w:rPr>
+        <w:t>ใบคำร้องรักษาสภาพ/ขอคืนสภาพ</w:t>
+      </w:r>
+    </w:p>
+    <w:p>
+      <w:pPr>
+        <w:pBdr>
+          <w:left w:val="none" w:sz="0" w:space="3" w:color="auto"/>
+        </w:pBdr>
+        <w:shd w:val="clear" w:color="auto" w:fill="FFFFFF"/>
+        <w:tabs>
+          <w:tab w:val="left" w:pos="1985"/>
+        </w:tabs>
+        <w:spacing w:after="0" w:line="240" w:lineRule="auto"/>
+        <w:jc w:val="thaiDistribute"/>
+        <w:rPr>
+          <w:rFonts w:ascii="TH Sarabun New" w:eastAsia="TH SarabunPSK" w:hAnsi="TH Sarabun New" w:cs="TH Sarabun New"/>
+          <w:b/>
+          <w:sz w:val="32"/>
+          <w:szCs w:val="32"/>
+        </w:rPr>
+      </w:pPr>
+      <w:r>
+        <w:rPr>
+          <w:rFonts w:ascii="TH Sarabun New" w:eastAsia="TH SarabunPSK" w:hAnsi="TH Sarabun New" w:cs="TH Sarabun New" w:hint="cs"/>
+          <w:b/>
+          <w:sz w:val="32"/>
+          <w:szCs w:val="32"/>
+          <w:cs/>
+        </w:rPr>
+        <w:tab/>
+      </w:r>
+      <w:r>
+        <w:rPr>
+          <w:rFonts w:ascii="TH Sarabun New" w:eastAsia="TH SarabunPSK" w:hAnsi="TH Sarabun New" w:cs="TH Sarabun New" w:hint="cs"/>
+          <w:bCs/>
+          <w:sz w:val="32"/>
+          <w:szCs w:val="32"/>
+        </w:rPr>
+        <w:t>-</w:t>
+      </w:r>
+      <w:r>
+        <w:rPr>
+          <w:rFonts w:ascii="TH Sarabun New" w:eastAsia="TH SarabunPSK" w:hAnsi="TH Sarabun New" w:cs="TH Sarabun New" w:hint="cs"/>
+          <w:bCs/>
+          <w:sz w:val="32"/>
+          <w:szCs w:val="32"/>
+          <w:cs/>
+        </w:rPr>
+        <w:t xml:space="preserve"> </w:t>
+      </w:r>
+      <w:r>
+        <w:rPr>
+          <w:rFonts w:ascii="TH Sarabun New" w:eastAsia="TH SarabunPSK" w:hAnsi="TH Sarabun New" w:cs="TH Sarabun New" w:hint="cs"/>
+          <w:b/>
+          <w:sz w:val="32"/>
+          <w:szCs w:val="32"/>
+          <w:cs/>
+        </w:rPr>
+        <w:t>ใบคำร้องขอลาออก</w:t>
+      </w:r>
+    </w:p>
+    <w:p>
+      <w:pPr>
+        <w:pBdr>
+          <w:left w:val="none" w:sz="0" w:space="3" w:color="auto"/>
+        </w:pBdr>
+        <w:shd w:val="clear" w:color="auto" w:fill="FFFFFF"/>
+        <w:tabs>
+          <w:tab w:val="left" w:pos="1985"/>
+        </w:tabs>
+        <w:spacing w:after="0" w:line="240" w:lineRule="auto"/>
+        <w:jc w:val="thaiDistribute"/>
+        <w:rPr>
+          <w:rFonts w:ascii="TH Sarabun New" w:eastAsia="TH SarabunPSK" w:hAnsi="TH Sarabun New" w:cs="TH Sarabun New"/>
+          <w:b/>
+          <w:sz w:val="32"/>
+          <w:szCs w:val="32"/>
+        </w:rPr>
+      </w:pPr>
+      <w:r>
+        <w:rPr>
+          <w:rFonts w:ascii="TH Sarabun New" w:eastAsia="TH SarabunPSK" w:hAnsi="TH Sarabun New" w:cs="TH Sarabun New" w:hint="cs"/>
+          <w:b/>
+          <w:sz w:val="32"/>
+          <w:szCs w:val="32"/>
+          <w:cs/>
+        </w:rPr>
+        <w:tab/>
+      </w:r>
+      <w:r>
+        <w:rPr>
+          <w:rFonts w:ascii="TH Sarabun New" w:eastAsia="TH SarabunPSK" w:hAnsi="TH Sarabun New" w:cs="TH Sarabun New" w:hint="cs"/>
+          <w:bCs/>
+          <w:sz w:val="32"/>
+          <w:szCs w:val="32"/>
+        </w:rPr>
+        <w:t>-</w:t>
+      </w:r>
+      <w:r>
+        <w:rPr>
+          <w:rFonts w:ascii="TH Sarabun New" w:eastAsia="TH SarabunPSK" w:hAnsi="TH Sarabun New" w:cs="TH Sarabun New" w:hint="cs"/>
+          <w:bCs/>
+          <w:sz w:val="32"/>
+          <w:szCs w:val="32"/>
+          <w:cs/>
+        </w:rPr>
+        <w:t xml:space="preserve"> </w:t>
+      </w:r>
+      <w:r>
+        <w:rPr>
+          <w:rFonts w:ascii="TH Sarabun New" w:eastAsia="TH SarabunPSK" w:hAnsi="TH Sarabun New" w:cs="TH Sarabun New" w:hint="cs"/>
+          <w:b/>
+          <w:sz w:val="32"/>
+          <w:szCs w:val="32"/>
+          <w:cs/>
+        </w:rPr>
+        <w:t>ใบคำร้องขอสำเร็จการศึกษาและขึ้นทะเบียนบัณฑิต</w:t>
+      </w:r>
+    </w:p>
+    <w:p>
+      <w:pPr>
+        <w:pBdr>
+          <w:left w:val="none" w:sz="0" w:space="3" w:color="auto"/>
+        </w:pBdr>
+        <w:shd w:val="clear" w:color="auto" w:fill="FFFFFF"/>
+        <w:tabs>
+          <w:tab w:val="left" w:pos="1985"/>
+        </w:tabs>
+        <w:spacing w:after="0" w:line="240" w:lineRule="auto"/>
+        <w:jc w:val="thaiDistribute"/>
+        <w:rPr>
+          <w:rFonts w:ascii="TH Sarabun New" w:eastAsia="TH SarabunPSK" w:hAnsi="TH Sarabun New" w:cs="TH Sarabun New"/>
+          <w:b/>
+          <w:sz w:val="32"/>
+          <w:szCs w:val="32"/>
+          <w:u w:val="single"/>
+          <w:cs/>
+        </w:rPr>
+      </w:pPr>
+      <w:r>
+        <w:rPr>
+          <w:rFonts w:ascii="TH Sarabun New" w:eastAsia="TH SarabunPSK" w:hAnsi="TH Sarabun New" w:cs="TH Sarabun New" w:hint="cs"/>
+          <w:b/>
+          <w:sz w:val="32"/>
+          <w:szCs w:val="32"/>
+          <w:cs/>
+        </w:rPr>
+        <w:tab/>
+      </w:r>
+      <w:r>
+        <w:rPr>
+          <w:rFonts w:ascii="TH Sarabun New" w:eastAsia="TH SarabunPSK" w:hAnsi="TH Sarabun New" w:cs="TH Sarabun New" w:hint="cs"/>
+          <w:bCs/>
+          <w:sz w:val="32"/>
+          <w:szCs w:val="32"/>
+        </w:rPr>
+        <w:t>-</w:t>
+      </w:r>
+      <w:r>
+        <w:rPr>
+          <w:rFonts w:ascii="TH Sarabun New" w:eastAsia="TH SarabunPSK" w:hAnsi="TH Sarabun New" w:cs="TH Sarabun New" w:hint="cs"/>
+          <w:bCs/>
+          <w:sz w:val="32"/>
+          <w:szCs w:val="32"/>
+          <w:cs/>
+        </w:rPr>
+        <w:t xml:space="preserve"> </w:t>
+      </w:r>
+      <w:r>
+        <w:rPr>
+          <w:rFonts w:ascii="TH Sarabun New" w:eastAsia="TH SarabunPSK" w:hAnsi="TH Sarabun New" w:cs="TH Sarabun New" w:hint="cs"/>
+          <w:b/>
+          <w:sz w:val="32"/>
+          <w:szCs w:val="32"/>
+          <w:cs/>
+        </w:rPr>
+        <w:t>แบบเทียบโอนผลการเรียน</w:t>
       </w:r>
     </w:p>
     <w:p>
@@ -2478,13 +3274,62 @@
       <w:r>
         <w:rPr>
           <w:rFonts w:ascii="TH Sarabun New" w:eastAsia="TH SarabunPSK" w:hAnsi="TH Sarabun New" w:cs="TH Sarabun New" w:hint="cs"/>
-          <w:b/>
-          <w:sz w:val="32"/>
-          <w:szCs w:val="32"/>
-          <w:cs/>
+          <w:bCs/>
+          <w:sz w:val="32"/>
+          <w:szCs w:val="32"/>
         </w:rPr>
         <w:tab/>
-      </w:r>
+        <w:t xml:space="preserve">1.3.2 </w:t>
+      </w:r>
+      <w:r>
+        <w:rPr>
+          <w:rFonts w:ascii="TH Sarabun New" w:eastAsia="TH SarabunPSK" w:hAnsi="TH Sarabun New" w:cs="TH Sarabun New" w:hint="cs"/>
+          <w:b/>
+          <w:sz w:val="32"/>
+          <w:szCs w:val="32"/>
+          <w:cs/>
+        </w:rPr>
+        <w:t>ส่วนผู้ดูแลระบบ</w:t>
+      </w:r>
+      <w:r>
+        <w:rPr>
+          <w:rFonts w:ascii="TH Sarabun New" w:eastAsia="TH SarabunPSK" w:hAnsi="TH Sarabun New" w:cs="TH Sarabun New" w:hint="cs"/>
+          <w:bCs/>
+          <w:sz w:val="32"/>
+          <w:szCs w:val="32"/>
+        </w:rPr>
+        <w:t xml:space="preserve"> </w:t>
+      </w:r>
+      <w:r>
+        <w:rPr>
+          <w:rFonts w:ascii="TH Sarabun New" w:eastAsia="TH SarabunPSK" w:hAnsi="TH Sarabun New" w:cs="TH Sarabun New" w:hint="cs"/>
+          <w:b/>
+          <w:sz w:val="32"/>
+          <w:szCs w:val="32"/>
+          <w:cs/>
+        </w:rPr>
+        <w:t>มีขอบเขตการดำเนินงาน ดังนี้</w:t>
+      </w:r>
+    </w:p>
+    <w:p>
+      <w:pPr>
+        <w:pBdr>
+          <w:left w:val="none" w:sz="0" w:space="3" w:color="auto"/>
+        </w:pBdr>
+        <w:shd w:val="clear" w:color="auto" w:fill="FFFFFF"/>
+        <w:tabs>
+          <w:tab w:val="left" w:pos="1276"/>
+        </w:tabs>
+        <w:spacing w:after="0" w:line="240" w:lineRule="auto"/>
+        <w:jc w:val="thaiDistribute"/>
+        <w:rPr>
+          <w:rFonts w:ascii="TH Sarabun New" w:eastAsia="TH SarabunPSK" w:hAnsi="TH Sarabun New" w:cs="TH Sarabun New"/>
+          <w:b/>
+          <w:sz w:val="32"/>
+          <w:szCs w:val="32"/>
+          <w:cs/>
+        </w:rPr>
+      </w:pPr>
       <w:r>
         <w:rPr>
           <w:rFonts w:ascii="TH Sarabun New" w:eastAsia="TH SarabunPSK" w:hAnsi="TH Sarabun New" w:cs="TH Sarabun New" w:hint="cs"/>
@@ -2498,7 +3343,74 @@
       <w:r>
         <w:rPr>
           <w:rFonts w:ascii="TH Sarabun New" w:eastAsia="TH SarabunPSK" w:hAnsi="TH Sarabun New" w:cs="TH Sarabun New" w:hint="cs"/>
-          <w:b/>
+          <w:bCs/>
+          <w:sz w:val="32"/>
+          <w:szCs w:val="32"/>
+        </w:rPr>
+        <w:t>1.3.2.1</w:t>
+      </w:r>
+      <w:r>
+        <w:rPr>
+          <w:rFonts w:ascii="TH Sarabun New" w:eastAsia="TH SarabunPSK" w:hAnsi="TH Sarabun New" w:cs="TH Sarabun New" w:hint="cs"/>
+          <w:b/>
+          <w:sz w:val="32"/>
+          <w:szCs w:val="32"/>
+        </w:rPr>
+        <w:t xml:space="preserve"> </w:t>
+      </w:r>
+      <w:r>
+        <w:rPr>
+          <w:rFonts w:ascii="TH Sarabun New" w:eastAsia="TH SarabunPSK" w:hAnsi="TH Sarabun New" w:cs="TH Sarabun New" w:hint="cs"/>
+          <w:b/>
+          <w:sz w:val="32"/>
+          <w:szCs w:val="32"/>
+          <w:cs/>
+        </w:rPr>
+        <w:t xml:space="preserve">สามารถ </w:t>
+      </w:r>
+      <w:r>
+        <w:rPr>
+          <w:rFonts w:ascii="TH Sarabun New" w:eastAsia="TH SarabunPSK" w:hAnsi="TH Sarabun New" w:cs="TH Sarabun New" w:hint="cs"/>
+          <w:b/>
+          <w:sz w:val="32"/>
+          <w:szCs w:val="32"/>
+        </w:rPr>
+        <w:t xml:space="preserve">login </w:t>
+      </w:r>
+      <w:r>
+        <w:rPr>
+          <w:rFonts w:ascii="TH Sarabun New" w:eastAsia="TH SarabunPSK" w:hAnsi="TH Sarabun New" w:cs="TH Sarabun New" w:hint="cs"/>
+          <w:b/>
+          <w:sz w:val="32"/>
+          <w:szCs w:val="32"/>
+          <w:cs/>
+        </w:rPr>
+        <w:t>เพื่อเข้าสู่หน้าการจัดการข้อมูล</w:t>
+      </w:r>
+    </w:p>
+    <w:p>
+      <w:pPr>
+        <w:pBdr>
+          <w:left w:val="none" w:sz="0" w:space="3" w:color="auto"/>
+        </w:pBdr>
+        <w:shd w:val="clear" w:color="auto" w:fill="FFFFFF"/>
+        <w:tabs>
+          <w:tab w:val="left" w:pos="1276"/>
+        </w:tabs>
+        <w:spacing w:after="0" w:line="240" w:lineRule="auto"/>
+        <w:jc w:val="thaiDistribute"/>
+        <w:rPr>
+          <w:rFonts w:ascii="TH Sarabun New" w:eastAsia="TH SarabunPSK" w:hAnsi="TH Sarabun New" w:cs="TH Sarabun New"/>
+          <w:b/>
+          <w:sz w:val="32"/>
+          <w:szCs w:val="32"/>
+          <w:cs/>
+        </w:rPr>
+      </w:pPr>
+      <w:r>
+        <w:rPr>
+          <w:rFonts w:ascii="TH Sarabun New" w:eastAsia="TH SarabunPSK" w:hAnsi="TH Sarabun New" w:cs="TH Sarabun New" w:hint="cs"/>
+          <w:bCs/>
           <w:sz w:val="32"/>
           <w:szCs w:val="32"/>
           <w:cs/>
@@ -2512,17 +3424,112 @@
           <w:sz w:val="32"/>
           <w:szCs w:val="32"/>
         </w:rPr>
-        <w:t xml:space="preserve">- </w:t>
-      </w:r>
-      <w:r>
-        <w:rPr>
-          <w:rFonts w:ascii="TH Sarabun New" w:eastAsia="TH SarabunPSK" w:hAnsi="TH Sarabun New" w:cs="TH Sarabun New" w:hint="cs"/>
-          <w:b/>
-          <w:sz w:val="32"/>
-          <w:szCs w:val="32"/>
-          <w:cs/>
-        </w:rPr>
-        <w:t>การขอหนังสือรับรองทางการศึกษา</w:t>
+        <w:t>1.3.2.2</w:t>
+      </w:r>
+      <w:r>
+        <w:rPr>
+          <w:rFonts w:ascii="TH Sarabun New" w:eastAsia="TH SarabunPSK" w:hAnsi="TH Sarabun New" w:cs="TH Sarabun New" w:hint="cs"/>
+          <w:bCs/>
+          <w:sz w:val="32"/>
+          <w:szCs w:val="32"/>
+        </w:rPr>
+        <w:t xml:space="preserve"> </w:t>
+      </w:r>
+      <w:r>
+        <w:rPr>
+          <w:rFonts w:ascii="TH Sarabun New" w:eastAsia="TH SarabunPSK" w:hAnsi="TH Sarabun New" w:cs="TH Sarabun New" w:hint="cs"/>
+          <w:b/>
+          <w:sz w:val="32"/>
+          <w:szCs w:val="32"/>
+          <w:cs/>
+        </w:rPr>
+        <w:t>สามารถ</w:t>
+      </w:r>
+      <w:r>
+        <w:rPr>
+          <w:rFonts w:ascii="TH Sarabun New" w:eastAsia="TH SarabunPSK" w:hAnsi="TH Sarabun New" w:cs="TH Sarabun New" w:hint="cs"/>
+          <w:b/>
+          <w:sz w:val="32"/>
+          <w:szCs w:val="32"/>
+          <w:cs/>
+        </w:rPr>
+        <w:t>จัดการ</w:t>
+      </w:r>
+      <w:r>
+        <w:rPr>
+          <w:rFonts w:ascii="TH Sarabun New" w:eastAsia="TH SarabunPSK" w:hAnsi="TH Sarabun New" w:cs="TH Sarabun New" w:hint="cs"/>
+          <w:b/>
+          <w:sz w:val="32"/>
+          <w:szCs w:val="32"/>
+          <w:cs/>
+        </w:rPr>
+        <w:t>ข้อมูลเอกสารของงานทะเบียนที่จะนำเข้าในฐานข้อมูล</w:t>
+      </w:r>
+    </w:p>
+    <w:p>
+      <w:pPr>
+        <w:pBdr>
+          <w:left w:val="none" w:sz="0" w:space="3" w:color="auto"/>
+        </w:pBdr>
+        <w:shd w:val="clear" w:color="auto" w:fill="FFFFFF"/>
+        <w:tabs>
+          <w:tab w:val="left" w:pos="1276"/>
+        </w:tabs>
+        <w:spacing w:after="0" w:line="240" w:lineRule="auto"/>
+        <w:jc w:val="thaiDistribute"/>
+        <w:rPr>
+          <w:rFonts w:ascii="TH Sarabun New" w:eastAsia="TH SarabunPSK" w:hAnsi="TH Sarabun New" w:cs="TH Sarabun New"/>
+          <w:bCs/>
+          <w:sz w:val="32"/>
+          <w:szCs w:val="32"/>
+          <w:cs/>
+        </w:rPr>
+      </w:pPr>
+      <w:r>
+        <w:rPr>
+          <w:rFonts w:ascii="TH Sarabun New" w:eastAsia="TH SarabunPSK" w:hAnsi="TH Sarabun New" w:cs="TH Sarabun New" w:hint="cs"/>
+          <w:b/>
+          <w:sz w:val="32"/>
+          <w:szCs w:val="32"/>
+        </w:rPr>
+        <w:tab/>
+      </w:r>
+      <w:r>
+        <w:rPr>
+          <w:rFonts w:ascii="TH Sarabun New" w:eastAsia="TH SarabunPSK" w:hAnsi="TH Sarabun New" w:cs="TH Sarabun New" w:hint="cs"/>
+          <w:bCs/>
+          <w:sz w:val="32"/>
+          <w:szCs w:val="32"/>
+        </w:rPr>
+        <w:t>1.3.2.3</w:t>
+      </w:r>
+      <w:r>
+        <w:rPr>
+          <w:rFonts w:ascii="TH Sarabun New" w:eastAsia="TH SarabunPSK" w:hAnsi="TH Sarabun New" w:cs="TH Sarabun New" w:hint="cs"/>
+          <w:b/>
+          <w:sz w:val="32"/>
+          <w:szCs w:val="32"/>
+        </w:rPr>
+        <w:t xml:space="preserve"> </w:t>
+      </w:r>
+      <w:r>
+        <w:rPr>
+          <w:rFonts w:ascii="TH Sarabun New" w:eastAsia="TH SarabunPSK" w:hAnsi="TH Sarabun New" w:cs="TH Sarabun New" w:hint="cs"/>
+          <w:b/>
+          <w:sz w:val="32"/>
+          <w:szCs w:val="32"/>
+          <w:cs/>
+        </w:rPr>
+        <w:t xml:space="preserve">สามารถตรวจสอบความเคลื่อนไหวของการสนทนาโดยตรวจสอบจาก </w:t>
+      </w:r>
+      <w:r>
+        <w:rPr>
+          <w:rFonts w:ascii="TH Sarabun New" w:eastAsia="TH SarabunPSK" w:hAnsi="TH Sarabun New" w:cs="TH Sarabun New" w:hint="cs"/>
+          <w:bCs/>
+          <w:sz w:val="32"/>
+          <w:szCs w:val="32"/>
+        </w:rPr>
+        <w:t>Logs</w:t>
       </w:r>
     </w:p>
     <w:p>
@@ -2538,72 +3545,57 @@
           <w:b/>
           <w:sz w:val="32"/>
           <w:szCs w:val="32"/>
-        </w:rPr>
-      </w:pPr>
-      <w:r>
-        <w:rPr>
-          <w:rFonts w:ascii="TH Sarabun New" w:eastAsia="TH SarabunPSK" w:hAnsi="TH Sarabun New" w:cs="TH Sarabun New" w:hint="cs"/>
-          <w:b/>
-          <w:sz w:val="32"/>
-          <w:szCs w:val="32"/>
+          <w:highlight w:val="yellow"/>
+        </w:rPr>
+      </w:pPr>
+      <w:r>
+        <w:rPr>
+          <w:rFonts w:ascii="TH Sarabun New" w:eastAsia="TH SarabunPSK" w:hAnsi="TH Sarabun New" w:cs="TH Sarabun New" w:hint="cs"/>
+          <w:b/>
+          <w:sz w:val="32"/>
+          <w:szCs w:val="32"/>
+          <w:cs/>
         </w:rPr>
         <w:tab/>
       </w:r>
       <w:r>
         <w:rPr>
           <w:rFonts w:ascii="TH Sarabun New" w:eastAsia="TH SarabunPSK" w:hAnsi="TH Sarabun New" w:cs="TH Sarabun New" w:hint="cs"/>
-          <w:b/>
-          <w:sz w:val="32"/>
-          <w:szCs w:val="32"/>
-        </w:rPr>
-        <w:tab/>
-      </w:r>
-      <w:r>
-        <w:rPr>
-          <w:rFonts w:ascii="TH Sarabun New" w:eastAsia="TH SarabunPSK" w:hAnsi="TH Sarabun New" w:cs="TH Sarabun New" w:hint="cs"/>
-          <w:b/>
-          <w:sz w:val="32"/>
-          <w:szCs w:val="32"/>
-        </w:rPr>
-        <w:tab/>
-      </w:r>
-      <w:r>
-        <w:rPr>
-          <w:rFonts w:ascii="TH Sarabun New" w:eastAsia="TH SarabunPSK" w:hAnsi="TH Sarabun New" w:cs="TH Sarabun New" w:hint="cs"/>
-          <w:bCs/>
-          <w:sz w:val="32"/>
-          <w:szCs w:val="32"/>
-        </w:rPr>
-        <w:t xml:space="preserve">- </w:t>
-      </w:r>
-      <w:r>
-        <w:rPr>
-          <w:rFonts w:ascii="TH Sarabun New" w:eastAsia="TH SarabunPSK" w:hAnsi="TH Sarabun New" w:cs="TH Sarabun New" w:hint="cs"/>
-          <w:b/>
-          <w:sz w:val="32"/>
-          <w:szCs w:val="32"/>
-          <w:cs/>
-        </w:rPr>
-        <w:t>การเพิ่ม</w:t>
-      </w:r>
-      <w:r>
-        <w:rPr>
-          <w:rFonts w:ascii="TH Sarabun New" w:eastAsia="TH SarabunPSK" w:hAnsi="TH Sarabun New" w:cs="TH Sarabun New" w:hint="cs"/>
-          <w:bCs/>
-          <w:sz w:val="32"/>
-          <w:szCs w:val="32"/>
-        </w:rPr>
-        <w:t>-</w:t>
-      </w:r>
-      <w:r>
-        <w:rPr>
-          <w:rFonts w:ascii="TH Sarabun New" w:eastAsia="TH SarabunPSK" w:hAnsi="TH Sarabun New" w:cs="TH Sarabun New" w:hint="cs"/>
-          <w:b/>
-          <w:sz w:val="32"/>
-          <w:szCs w:val="32"/>
-          <w:cs/>
-        </w:rPr>
-        <w:t>ถอนรายวิชา</w:t>
+          <w:bCs/>
+          <w:sz w:val="32"/>
+          <w:szCs w:val="32"/>
+        </w:rPr>
+        <w:t xml:space="preserve">1.3.3 </w:t>
+      </w:r>
+      <w:r>
+        <w:rPr>
+          <w:rFonts w:ascii="TH Sarabun New" w:eastAsia="TH SarabunPSK" w:hAnsi="TH Sarabun New" w:cs="TH Sarabun New" w:hint="cs"/>
+          <w:b/>
+          <w:sz w:val="32"/>
+          <w:szCs w:val="32"/>
+          <w:cs/>
+        </w:rPr>
+        <w:t>ส่วน</w:t>
+      </w:r>
+      <w:r>
+        <w:rPr>
+          <w:rFonts w:ascii="TH Sarabun New" w:eastAsia="TH SarabunPSK" w:hAnsi="TH Sarabun New" w:cs="TH Sarabun New" w:hint="cs"/>
+          <w:b/>
+          <w:sz w:val="32"/>
+          <w:szCs w:val="32"/>
+          <w:cs/>
+        </w:rPr>
+        <w:t xml:space="preserve">แชทบอท </w:t>
+      </w:r>
+      <w:r>
+        <w:rPr>
+          <w:rFonts w:ascii="TH Sarabun New" w:eastAsia="TH SarabunPSK" w:hAnsi="TH Sarabun New" w:cs="TH Sarabun New" w:hint="cs"/>
+          <w:b/>
+          <w:sz w:val="32"/>
+          <w:szCs w:val="32"/>
+          <w:cs/>
+        </w:rPr>
+        <w:t>มีขอบเขตการดำเนินงาน ดังนี้</w:t>
       </w:r>
     </w:p>
     <w:p>
@@ -2612,6 +3604,9 @@
           <w:left w:val="none" w:sz="0" w:space="3" w:color="auto"/>
         </w:pBdr>
         <w:shd w:val="clear" w:color="auto" w:fill="FFFFFF"/>
+        <w:tabs>
+          <w:tab w:val="left" w:pos="1276"/>
+        </w:tabs>
         <w:spacing w:after="0" w:line="240" w:lineRule="auto"/>
         <w:jc w:val="thaiDistribute"/>
         <w:rPr>
@@ -2624,7 +3619,7 @@
       <w:r>
         <w:rPr>
           <w:rFonts w:ascii="TH Sarabun New" w:eastAsia="TH SarabunPSK" w:hAnsi="TH Sarabun New" w:cs="TH Sarabun New" w:hint="cs"/>
-          <w:b/>
+          <w:bCs/>
           <w:sz w:val="32"/>
           <w:szCs w:val="32"/>
           <w:cs/>
@@ -2634,7 +3629,74 @@
       <w:r>
         <w:rPr>
           <w:rFonts w:ascii="TH Sarabun New" w:eastAsia="TH SarabunPSK" w:hAnsi="TH Sarabun New" w:cs="TH Sarabun New" w:hint="cs"/>
-          <w:b/>
+          <w:bCs/>
+          <w:sz w:val="32"/>
+          <w:szCs w:val="32"/>
+        </w:rPr>
+        <w:t>1.3.3.1</w:t>
+      </w:r>
+      <w:r>
+        <w:rPr>
+          <w:rFonts w:ascii="TH Sarabun New" w:eastAsia="TH SarabunPSK" w:hAnsi="TH Sarabun New" w:cs="TH Sarabun New" w:hint="cs"/>
+          <w:bCs/>
+          <w:sz w:val="32"/>
+          <w:szCs w:val="32"/>
+          <w:cs/>
+        </w:rPr>
+        <w:t xml:space="preserve"> </w:t>
+      </w:r>
+      <w:r>
+        <w:rPr>
+          <w:rFonts w:ascii="TH Sarabun New" w:eastAsia="TH SarabunPSK" w:hAnsi="TH Sarabun New" w:cs="TH Sarabun New" w:hint="cs"/>
+          <w:b/>
+          <w:sz w:val="32"/>
+          <w:szCs w:val="32"/>
+          <w:cs/>
+        </w:rPr>
+        <w:t>พัฒนาตั้งต้นจาก</w:t>
+      </w:r>
+      <w:r>
+        <w:rPr>
+          <w:rFonts w:ascii="TH Sarabun New" w:eastAsia="TH SarabunPSK" w:hAnsi="TH Sarabun New" w:cs="TH Sarabun New" w:hint="cs"/>
+          <w:b/>
+          <w:sz w:val="32"/>
+          <w:szCs w:val="32"/>
+          <w:cs/>
+        </w:rPr>
+        <w:t xml:space="preserve"> </w:t>
+      </w:r>
+      <w:r>
+        <w:rPr>
+          <w:rFonts w:ascii="TH Sarabun New" w:eastAsia="TH SarabunPSK" w:hAnsi="TH Sarabun New" w:cs="TH Sarabun New" w:hint="cs"/>
+          <w:bCs/>
+          <w:sz w:val="32"/>
+          <w:szCs w:val="32"/>
+        </w:rPr>
+        <w:t>library Chatterbot</w:t>
+      </w:r>
+    </w:p>
+    <w:p>
+      <w:pPr>
+        <w:pBdr>
+          <w:left w:val="none" w:sz="0" w:space="3" w:color="auto"/>
+        </w:pBdr>
+        <w:shd w:val="clear" w:color="auto" w:fill="FFFFFF"/>
+        <w:tabs>
+          <w:tab w:val="left" w:pos="1276"/>
+        </w:tabs>
+        <w:spacing w:after="0" w:line="240" w:lineRule="auto"/>
+        <w:jc w:val="thaiDistribute"/>
+        <w:rPr>
+          <w:rFonts w:ascii="TH Sarabun New" w:eastAsia="TH SarabunPSK" w:hAnsi="TH Sarabun New" w:cs="TH Sarabun New"/>
+          <w:bCs/>
+          <w:sz w:val="32"/>
+          <w:szCs w:val="32"/>
+        </w:rPr>
+      </w:pPr>
+      <w:r>
+        <w:rPr>
+          <w:rFonts w:ascii="TH Sarabun New" w:eastAsia="TH SarabunPSK" w:hAnsi="TH Sarabun New" w:cs="TH Sarabun New" w:hint="cs"/>
+          <w:bCs/>
           <w:sz w:val="32"/>
           <w:szCs w:val="32"/>
           <w:cs/>
@@ -2644,10 +3706,96 @@
       <w:r>
         <w:rPr>
           <w:rFonts w:ascii="TH Sarabun New" w:eastAsia="TH SarabunPSK" w:hAnsi="TH Sarabun New" w:cs="TH Sarabun New" w:hint="cs"/>
-          <w:b/>
-          <w:sz w:val="32"/>
-          <w:szCs w:val="32"/>
-          <w:cs/>
+          <w:bCs/>
+          <w:sz w:val="32"/>
+          <w:szCs w:val="32"/>
+        </w:rPr>
+        <w:t>1.3.3.</w:t>
+      </w:r>
+      <w:r>
+        <w:rPr>
+          <w:rFonts w:ascii="TH Sarabun New" w:eastAsia="TH SarabunPSK" w:hAnsi="TH Sarabun New" w:cs="TH Sarabun New" w:hint="cs"/>
+          <w:bCs/>
+          <w:sz w:val="32"/>
+          <w:szCs w:val="32"/>
+        </w:rPr>
+        <w:t>2</w:t>
+      </w:r>
+      <w:r>
+        <w:rPr>
+          <w:rFonts w:ascii="TH Sarabun New" w:eastAsia="TH SarabunPSK" w:hAnsi="TH Sarabun New" w:cs="TH Sarabun New" w:hint="cs"/>
+          <w:bCs/>
+          <w:sz w:val="32"/>
+          <w:szCs w:val="32"/>
+        </w:rPr>
+        <w:t xml:space="preserve"> </w:t>
+      </w:r>
+      <w:r>
+        <w:rPr>
+          <w:rFonts w:ascii="TH Sarabun New" w:eastAsia="TH SarabunPSK" w:hAnsi="TH Sarabun New" w:cs="TH Sarabun New" w:hint="cs"/>
+          <w:b/>
+          <w:sz w:val="32"/>
+          <w:szCs w:val="32"/>
+          <w:cs/>
+        </w:rPr>
+        <w:t>การ</w:t>
+      </w:r>
+      <w:r>
+        <w:rPr>
+          <w:rFonts w:ascii="TH Sarabun New" w:eastAsia="TH SarabunPSK" w:hAnsi="TH Sarabun New" w:cs="TH Sarabun New" w:hint="cs"/>
+          <w:b/>
+          <w:sz w:val="32"/>
+          <w:szCs w:val="32"/>
+          <w:cs/>
+        </w:rPr>
+        <w:t>จัด</w:t>
+      </w:r>
+      <w:r>
+        <w:rPr>
+          <w:rFonts w:ascii="TH Sarabun New" w:eastAsia="TH SarabunPSK" w:hAnsi="TH Sarabun New" w:cs="TH Sarabun New" w:hint="cs"/>
+          <w:b/>
+          <w:sz w:val="32"/>
+          <w:szCs w:val="32"/>
+          <w:cs/>
+        </w:rPr>
+        <w:t>เตรียม</w:t>
+      </w:r>
+      <w:r>
+        <w:rPr>
+          <w:rFonts w:ascii="TH Sarabun New" w:eastAsia="TH SarabunPSK" w:hAnsi="TH Sarabun New" w:cs="TH Sarabun New" w:hint="cs"/>
+          <w:b/>
+          <w:sz w:val="32"/>
+          <w:szCs w:val="32"/>
+          <w:cs/>
+        </w:rPr>
+        <w:t>ข้อมูลสำหรับแชทบอท</w:t>
+      </w:r>
+    </w:p>
+    <w:p>
+      <w:pPr>
+        <w:pBdr>
+          <w:left w:val="none" w:sz="0" w:space="3" w:color="auto"/>
+        </w:pBdr>
+        <w:shd w:val="clear" w:color="auto" w:fill="FFFFFF"/>
+        <w:tabs>
+          <w:tab w:val="left" w:pos="1985"/>
+        </w:tabs>
+        <w:spacing w:after="0" w:line="240" w:lineRule="auto"/>
+        <w:jc w:val="thaiDistribute"/>
+        <w:rPr>
+          <w:rFonts w:ascii="TH Sarabun New" w:eastAsia="TH SarabunPSK" w:hAnsi="TH Sarabun New" w:cs="TH Sarabun New"/>
+          <w:bCs/>
+          <w:sz w:val="32"/>
+          <w:szCs w:val="32"/>
+          <w:cs/>
+        </w:rPr>
+      </w:pPr>
+      <w:r>
+        <w:rPr>
+          <w:rFonts w:ascii="TH Sarabun New" w:eastAsia="TH SarabunPSK" w:hAnsi="TH Sarabun New" w:cs="TH Sarabun New"/>
+          <w:bCs/>
+          <w:sz w:val="32"/>
+          <w:szCs w:val="32"/>
         </w:rPr>
         <w:tab/>
       </w:r>
@@ -2658,17 +3806,410 @@
           <w:sz w:val="32"/>
           <w:szCs w:val="32"/>
         </w:rPr>
-        <w:t xml:space="preserve">- </w:t>
-      </w:r>
-      <w:r>
-        <w:rPr>
-          <w:rFonts w:ascii="TH Sarabun New" w:eastAsia="TH SarabunPSK" w:hAnsi="TH Sarabun New" w:cs="TH Sarabun New" w:hint="cs"/>
-          <w:b/>
-          <w:sz w:val="32"/>
-          <w:szCs w:val="32"/>
-          <w:cs/>
-        </w:rPr>
-        <w:t>การขอลงพักการศึกษา</w:t>
+        <w:t>1)</w:t>
+      </w:r>
+      <w:r>
+        <w:rPr>
+          <w:rFonts w:ascii="TH Sarabun New" w:eastAsia="TH SarabunPSK" w:hAnsi="TH Sarabun New" w:cs="TH Sarabun New" w:hint="cs"/>
+          <w:bCs/>
+          <w:sz w:val="32"/>
+          <w:szCs w:val="32"/>
+        </w:rPr>
+        <w:t xml:space="preserve"> </w:t>
+      </w:r>
+      <w:r>
+        <w:rPr>
+          <w:rFonts w:ascii="TH Sarabun New" w:eastAsia="TH SarabunPSK" w:hAnsi="TH Sarabun New" w:cs="TH Sarabun New" w:hint="cs"/>
+          <w:b/>
+          <w:sz w:val="32"/>
+          <w:szCs w:val="32"/>
+          <w:cs/>
+        </w:rPr>
+        <w:t>จัดเตรียม</w:t>
+      </w:r>
+      <w:r>
+        <w:rPr>
+          <w:rFonts w:ascii="TH Sarabun New" w:eastAsia="TH SarabunPSK" w:hAnsi="TH Sarabun New" w:cs="TH Sarabun New" w:hint="cs"/>
+          <w:b/>
+          <w:sz w:val="32"/>
+          <w:szCs w:val="32"/>
+          <w:cs/>
+        </w:rPr>
+        <w:t>ข้อมูลจากคู่มือนักศึกษา</w:t>
+      </w:r>
+      <w:r>
+        <w:rPr>
+          <w:rFonts w:ascii="TH Sarabun New" w:eastAsia="TH SarabunPSK" w:hAnsi="TH Sarabun New" w:cs="TH Sarabun New" w:hint="cs"/>
+          <w:b/>
+          <w:sz w:val="32"/>
+          <w:szCs w:val="32"/>
+          <w:cs/>
+        </w:rPr>
+        <w:t>ด้านงานวิชาการและงานทะเบียน</w:t>
+      </w:r>
+      <w:r>
+        <w:rPr>
+          <w:rFonts w:ascii="TH Sarabun New" w:eastAsia="TH SarabunPSK" w:hAnsi="TH Sarabun New" w:cs="TH Sarabun New" w:hint="cs"/>
+          <w:b/>
+          <w:sz w:val="32"/>
+          <w:szCs w:val="32"/>
+          <w:cs/>
+        </w:rPr>
+        <w:t>เพื่อให้</w:t>
+      </w:r>
+      <w:r>
+        <w:rPr>
+          <w:rFonts w:ascii="TH Sarabun New" w:eastAsia="TH SarabunPSK" w:hAnsi="TH Sarabun New" w:cs="TH Sarabun New" w:hint="cs"/>
+          <w:b/>
+          <w:sz w:val="32"/>
+          <w:szCs w:val="32"/>
+          <w:cs/>
+        </w:rPr>
+        <w:t xml:space="preserve"> </w:t>
+      </w:r>
+      <w:r>
+        <w:rPr>
+          <w:rFonts w:ascii="TH Sarabun New" w:eastAsia="TH SarabunPSK" w:hAnsi="TH Sarabun New" w:cs="TH Sarabun New" w:hint="cs"/>
+          <w:b/>
+          <w:sz w:val="32"/>
+          <w:szCs w:val="32"/>
+          <w:cs/>
+        </w:rPr>
+        <w:t>แชทบอทใช้ในการตอบคำถาม</w:t>
+      </w:r>
+    </w:p>
+    <w:p>
+      <w:pPr>
+        <w:pBdr>
+          <w:left w:val="none" w:sz="0" w:space="3" w:color="auto"/>
+        </w:pBdr>
+        <w:shd w:val="clear" w:color="auto" w:fill="FFFFFF"/>
+        <w:tabs>
+          <w:tab w:val="left" w:pos="1985"/>
+        </w:tabs>
+        <w:spacing w:after="0" w:line="240" w:lineRule="auto"/>
+        <w:jc w:val="thaiDistribute"/>
+        <w:rPr>
+          <w:rFonts w:ascii="TH Sarabun New" w:eastAsia="TH SarabunPSK" w:hAnsi="TH Sarabun New" w:cs="TH Sarabun New"/>
+          <w:b/>
+          <w:sz w:val="32"/>
+          <w:szCs w:val="32"/>
+        </w:rPr>
+      </w:pPr>
+      <w:r>
+        <w:rPr>
+          <w:rFonts w:ascii="TH Sarabun New" w:eastAsia="TH SarabunPSK" w:hAnsi="TH Sarabun New" w:cs="TH Sarabun New"/>
+          <w:bCs/>
+          <w:sz w:val="32"/>
+          <w:szCs w:val="32"/>
+        </w:rPr>
+        <w:tab/>
+      </w:r>
+      <w:r>
+        <w:rPr>
+          <w:rFonts w:ascii="TH Sarabun New" w:eastAsia="TH SarabunPSK" w:hAnsi="TH Sarabun New" w:cs="TH Sarabun New" w:hint="cs"/>
+          <w:bCs/>
+          <w:sz w:val="32"/>
+          <w:szCs w:val="32"/>
+        </w:rPr>
+        <w:t>2)</w:t>
+      </w:r>
+      <w:r>
+        <w:rPr>
+          <w:rFonts w:ascii="TH Sarabun New" w:eastAsia="TH SarabunPSK" w:hAnsi="TH Sarabun New" w:cs="TH Sarabun New" w:hint="cs"/>
+          <w:bCs/>
+          <w:sz w:val="32"/>
+          <w:szCs w:val="32"/>
+        </w:rPr>
+        <w:t xml:space="preserve"> </w:t>
+      </w:r>
+      <w:r>
+        <w:rPr>
+          <w:rFonts w:ascii="TH Sarabun New" w:eastAsia="TH SarabunPSK" w:hAnsi="TH Sarabun New" w:cs="TH Sarabun New" w:hint="cs"/>
+          <w:b/>
+          <w:sz w:val="32"/>
+          <w:szCs w:val="32"/>
+          <w:cs/>
+        </w:rPr>
+        <w:t>ดำเนินการ</w:t>
+      </w:r>
+      <w:r>
+        <w:rPr>
+          <w:rFonts w:ascii="TH Sarabun New" w:eastAsia="TH SarabunPSK" w:hAnsi="TH Sarabun New" w:cs="TH Sarabun New" w:hint="cs"/>
+          <w:b/>
+          <w:sz w:val="32"/>
+          <w:szCs w:val="32"/>
+          <w:cs/>
+        </w:rPr>
+        <w:t>เรียนรู้จากข้อมูลที่เตรียมมาเพื่อให้แชทบอทตอบคำถามได้ถูกต้อง</w:t>
+      </w:r>
+      <w:r>
+        <w:rPr>
+          <w:rFonts w:ascii="TH Sarabun New" w:eastAsia="TH SarabunPSK" w:hAnsi="TH Sarabun New" w:cs="TH Sarabun New" w:hint="cs"/>
+          <w:b/>
+          <w:sz w:val="32"/>
+          <w:szCs w:val="32"/>
+          <w:cs/>
+        </w:rPr>
+        <w:t xml:space="preserve"> โดย</w:t>
+      </w:r>
+      <w:r>
+        <w:rPr>
+          <w:rFonts w:ascii="TH Sarabun New" w:eastAsia="TH SarabunPSK" w:hAnsi="TH Sarabun New" w:cs="TH Sarabun New" w:hint="cs"/>
+          <w:b/>
+          <w:sz w:val="32"/>
+          <w:szCs w:val="32"/>
+          <w:cs/>
+        </w:rPr>
+        <w:t>นำข้อมูลและเอกสารงานทะเบียนมาสร้างเป็นไฟล์เอกสาร</w:t>
+      </w:r>
+      <w:r>
+        <w:rPr>
+          <w:rFonts w:ascii="TH Sarabun New" w:eastAsia="TH SarabunPSK" w:hAnsi="TH Sarabun New" w:cs="TH Sarabun New" w:hint="cs"/>
+          <w:b/>
+          <w:sz w:val="32"/>
+          <w:szCs w:val="32"/>
+        </w:rPr>
+        <w:t xml:space="preserve"> </w:t>
+      </w:r>
+      <w:proofErr w:type="spellStart"/>
+      <w:r>
+        <w:rPr>
+          <w:rFonts w:ascii="TH Sarabun New" w:eastAsia="TH SarabunPSK" w:hAnsi="TH Sarabun New" w:cs="TH Sarabun New" w:hint="cs"/>
+          <w:bCs/>
+          <w:sz w:val="32"/>
+          <w:szCs w:val="32"/>
+        </w:rPr>
+        <w:t>yml</w:t>
+      </w:r>
+      <w:proofErr w:type="spellEnd"/>
+      <w:r>
+        <w:rPr>
+          <w:rFonts w:ascii="TH Sarabun New" w:eastAsia="TH SarabunPSK" w:hAnsi="TH Sarabun New" w:cs="TH Sarabun New" w:hint="cs"/>
+          <w:b/>
+          <w:sz w:val="32"/>
+          <w:szCs w:val="32"/>
+        </w:rPr>
+        <w:t xml:space="preserve"> </w:t>
+      </w:r>
+      <w:r>
+        <w:rPr>
+          <w:rFonts w:ascii="TH Sarabun New" w:eastAsia="TH SarabunPSK" w:hAnsi="TH Sarabun New" w:cs="TH Sarabun New" w:hint="cs"/>
+          <w:b/>
+          <w:sz w:val="32"/>
+          <w:szCs w:val="32"/>
+          <w:cs/>
+        </w:rPr>
+        <w:t xml:space="preserve">และนำเข้าสู่ </w:t>
+      </w:r>
+      <w:r>
+        <w:rPr>
+          <w:rFonts w:ascii="TH Sarabun New" w:eastAsia="TH SarabunPSK" w:hAnsi="TH Sarabun New" w:cs="TH Sarabun New" w:hint="cs"/>
+          <w:bCs/>
+          <w:sz w:val="32"/>
+          <w:szCs w:val="32"/>
+        </w:rPr>
+        <w:t>Database</w:t>
+      </w:r>
+      <w:r>
+        <w:rPr>
+          <w:rFonts w:ascii="TH Sarabun New" w:eastAsia="TH SarabunPSK" w:hAnsi="TH Sarabun New" w:cs="TH Sarabun New" w:hint="cs"/>
+          <w:b/>
+          <w:sz w:val="32"/>
+          <w:szCs w:val="32"/>
+        </w:rPr>
+        <w:t xml:space="preserve"> </w:t>
+      </w:r>
+      <w:r>
+        <w:rPr>
+          <w:rFonts w:ascii="TH Sarabun New" w:eastAsia="TH SarabunPSK" w:hAnsi="TH Sarabun New" w:cs="TH Sarabun New" w:hint="cs"/>
+          <w:b/>
+          <w:sz w:val="32"/>
+          <w:szCs w:val="32"/>
+          <w:cs/>
+        </w:rPr>
+        <w:t xml:space="preserve">โดยการ </w:t>
+      </w:r>
+      <w:r>
+        <w:rPr>
+          <w:rFonts w:ascii="TH Sarabun New" w:eastAsia="TH SarabunPSK" w:hAnsi="TH Sarabun New" w:cs="TH Sarabun New" w:hint="cs"/>
+          <w:bCs/>
+          <w:sz w:val="32"/>
+          <w:szCs w:val="32"/>
+        </w:rPr>
+        <w:t>Training</w:t>
+      </w:r>
+    </w:p>
+    <w:p>
+      <w:pPr>
+        <w:pBdr>
+          <w:left w:val="none" w:sz="0" w:space="3" w:color="auto"/>
+        </w:pBdr>
+        <w:shd w:val="clear" w:color="auto" w:fill="FFFFFF"/>
+        <w:tabs>
+          <w:tab w:val="left" w:pos="1985"/>
+        </w:tabs>
+        <w:spacing w:after="0" w:line="240" w:lineRule="auto"/>
+        <w:jc w:val="thaiDistribute"/>
+        <w:rPr>
+          <w:rFonts w:ascii="TH Sarabun New" w:eastAsia="TH SarabunPSK" w:hAnsi="TH Sarabun New" w:cs="TH Sarabun New"/>
+          <w:b/>
+          <w:sz w:val="32"/>
+          <w:szCs w:val="32"/>
+        </w:rPr>
+      </w:pPr>
+      <w:r>
+        <w:rPr>
+          <w:rFonts w:ascii="TH Sarabun New" w:eastAsia="TH SarabunPSK" w:hAnsi="TH Sarabun New" w:cs="TH Sarabun New"/>
+          <w:bCs/>
+          <w:sz w:val="32"/>
+          <w:szCs w:val="32"/>
+        </w:rPr>
+        <w:tab/>
+      </w:r>
+      <w:r>
+        <w:rPr>
+          <w:rFonts w:ascii="TH Sarabun New" w:eastAsia="TH SarabunPSK" w:hAnsi="TH Sarabun New" w:cs="TH Sarabun New" w:hint="cs"/>
+          <w:bCs/>
+          <w:sz w:val="32"/>
+          <w:szCs w:val="32"/>
+        </w:rPr>
+        <w:t>3)</w:t>
+      </w:r>
+      <w:r>
+        <w:rPr>
+          <w:rFonts w:ascii="TH Sarabun New" w:eastAsia="TH SarabunPSK" w:hAnsi="TH Sarabun New" w:cs="TH Sarabun New" w:hint="cs"/>
+          <w:bCs/>
+          <w:sz w:val="32"/>
+          <w:szCs w:val="32"/>
+        </w:rPr>
+        <w:t xml:space="preserve"> </w:t>
+      </w:r>
+      <w:r>
+        <w:rPr>
+          <w:rFonts w:ascii="TH Sarabun New" w:eastAsia="TH SarabunPSK" w:hAnsi="TH Sarabun New" w:cs="TH Sarabun New" w:hint="cs"/>
+          <w:b/>
+          <w:sz w:val="32"/>
+          <w:szCs w:val="32"/>
+          <w:cs/>
+        </w:rPr>
+        <w:t>นำ</w:t>
+      </w:r>
+      <w:r>
+        <w:rPr>
+          <w:rFonts w:ascii="TH Sarabun New" w:eastAsia="TH SarabunPSK" w:hAnsi="TH Sarabun New" w:cs="TH Sarabun New" w:hint="cs"/>
+          <w:b/>
+          <w:sz w:val="32"/>
+          <w:szCs w:val="32"/>
+          <w:cs/>
+        </w:rPr>
+        <w:t>ผลลัพธ์ของ</w:t>
+      </w:r>
+      <w:r>
+        <w:rPr>
+          <w:rFonts w:ascii="TH Sarabun New" w:eastAsia="TH SarabunPSK" w:hAnsi="TH Sarabun New" w:cs="TH Sarabun New" w:hint="cs"/>
+          <w:b/>
+          <w:sz w:val="32"/>
+          <w:szCs w:val="32"/>
+          <w:cs/>
+        </w:rPr>
+        <w:t xml:space="preserve">ข้อมูลที่ได้ทำการ </w:t>
+      </w:r>
+      <w:r>
+        <w:rPr>
+          <w:rFonts w:ascii="TH Sarabun New" w:eastAsia="TH SarabunPSK" w:hAnsi="TH Sarabun New" w:cs="TH Sarabun New" w:hint="cs"/>
+          <w:bCs/>
+          <w:sz w:val="32"/>
+          <w:szCs w:val="32"/>
+        </w:rPr>
+        <w:t>Training</w:t>
+      </w:r>
+      <w:r>
+        <w:rPr>
+          <w:rFonts w:ascii="TH Sarabun New" w:eastAsia="TH SarabunPSK" w:hAnsi="TH Sarabun New" w:cs="TH Sarabun New" w:hint="cs"/>
+          <w:b/>
+          <w:sz w:val="32"/>
+          <w:szCs w:val="32"/>
+        </w:rPr>
+        <w:t xml:space="preserve"> </w:t>
+      </w:r>
+      <w:r>
+        <w:rPr>
+          <w:rFonts w:ascii="TH Sarabun New" w:eastAsia="TH SarabunPSK" w:hAnsi="TH Sarabun New" w:cs="TH Sarabun New" w:hint="cs"/>
+          <w:b/>
+          <w:sz w:val="32"/>
+          <w:szCs w:val="32"/>
+          <w:cs/>
+        </w:rPr>
+        <w:t xml:space="preserve">จาก </w:t>
+      </w:r>
+      <w:r>
+        <w:rPr>
+          <w:rFonts w:ascii="TH Sarabun New" w:eastAsia="TH SarabunPSK" w:hAnsi="TH Sarabun New" w:cs="TH Sarabun New" w:hint="cs"/>
+          <w:bCs/>
+          <w:sz w:val="32"/>
+          <w:szCs w:val="32"/>
+        </w:rPr>
+        <w:t>Database</w:t>
+      </w:r>
+      <w:r>
+        <w:rPr>
+          <w:rFonts w:ascii="TH Sarabun New" w:eastAsia="TH SarabunPSK" w:hAnsi="TH Sarabun New" w:cs="TH Sarabun New" w:hint="cs"/>
+          <w:b/>
+          <w:sz w:val="32"/>
+          <w:szCs w:val="32"/>
+        </w:rPr>
+        <w:t xml:space="preserve"> </w:t>
+      </w:r>
+      <w:r>
+        <w:rPr>
+          <w:rFonts w:ascii="TH Sarabun New" w:eastAsia="TH SarabunPSK" w:hAnsi="TH Sarabun New" w:cs="TH Sarabun New" w:hint="cs"/>
+          <w:b/>
+          <w:sz w:val="32"/>
+          <w:szCs w:val="32"/>
+          <w:cs/>
+        </w:rPr>
+        <w:t>เข้าสู่</w:t>
+      </w:r>
+      <w:r>
+        <w:rPr>
+          <w:rFonts w:ascii="TH Sarabun New" w:eastAsia="TH SarabunPSK" w:hAnsi="TH Sarabun New" w:cs="TH Sarabun New" w:hint="cs"/>
+          <w:b/>
+          <w:sz w:val="32"/>
+          <w:szCs w:val="32"/>
+          <w:cs/>
+        </w:rPr>
+        <w:t>การพัฒนา</w:t>
+      </w:r>
+      <w:r>
+        <w:rPr>
+          <w:rFonts w:ascii="TH Sarabun New" w:eastAsia="TH SarabunPSK" w:hAnsi="TH Sarabun New" w:cs="TH Sarabun New" w:hint="cs"/>
+          <w:b/>
+          <w:sz w:val="32"/>
+          <w:szCs w:val="32"/>
+          <w:cs/>
+        </w:rPr>
+        <w:t xml:space="preserve">       </w:t>
+      </w:r>
+      <w:r>
+        <w:rPr>
+          <w:rFonts w:ascii="TH Sarabun New" w:eastAsia="TH SarabunPSK" w:hAnsi="TH Sarabun New" w:cs="TH Sarabun New" w:hint="cs"/>
+          <w:b/>
+          <w:sz w:val="32"/>
+          <w:szCs w:val="32"/>
+          <w:cs/>
+        </w:rPr>
+        <w:t>แชทบอท</w:t>
+      </w:r>
+      <w:r>
+        <w:rPr>
+          <w:rFonts w:ascii="TH Sarabun New" w:eastAsia="TH SarabunPSK" w:hAnsi="TH Sarabun New" w:cs="TH Sarabun New" w:hint="cs"/>
+          <w:b/>
+          <w:sz w:val="32"/>
+          <w:szCs w:val="32"/>
+          <w:cs/>
+        </w:rPr>
+        <w:t>เพื่อนำมาตอบคำถามของผู้ใช้งาน</w:t>
       </w:r>
     </w:p>
     <w:p>
@@ -2687,290 +4228,9 @@
           <w:b/>
           <w:sz w:val="32"/>
           <w:szCs w:val="32"/>
-        </w:rPr>
-      </w:pPr>
-      <w:r>
-        <w:rPr>
-          <w:rFonts w:ascii="TH Sarabun New" w:eastAsia="TH SarabunPSK" w:hAnsi="TH Sarabun New" w:cs="TH Sarabun New" w:hint="cs"/>
-          <w:b/>
-          <w:sz w:val="32"/>
-          <w:szCs w:val="32"/>
-          <w:cs/>
-        </w:rPr>
-        <w:tab/>
-      </w:r>
-      <w:r>
-        <w:rPr>
-          <w:rFonts w:ascii="TH Sarabun New" w:eastAsia="TH SarabunPSK" w:hAnsi="TH Sarabun New" w:cs="TH Sarabun New" w:hint="cs"/>
-          <w:b/>
-          <w:sz w:val="32"/>
-          <w:szCs w:val="32"/>
-          <w:cs/>
-        </w:rPr>
-        <w:tab/>
-      </w:r>
-      <w:r>
-        <w:rPr>
-          <w:rFonts w:ascii="TH Sarabun New" w:eastAsia="TH SarabunPSK" w:hAnsi="TH Sarabun New" w:cs="TH Sarabun New" w:hint="cs"/>
-          <w:bCs/>
-          <w:sz w:val="32"/>
-          <w:szCs w:val="32"/>
-        </w:rPr>
-        <w:t xml:space="preserve">- </w:t>
-      </w:r>
-      <w:r>
-        <w:rPr>
-          <w:rFonts w:ascii="TH Sarabun New" w:eastAsia="TH SarabunPSK" w:hAnsi="TH Sarabun New" w:cs="TH Sarabun New" w:hint="cs"/>
-          <w:b/>
-          <w:sz w:val="32"/>
-          <w:szCs w:val="32"/>
-          <w:cs/>
-        </w:rPr>
-        <w:t>การขอรักษาสภาพนักศึกษา</w:t>
-      </w:r>
-    </w:p>
-    <w:p>
-      <w:pPr>
-        <w:pBdr>
-          <w:left w:val="none" w:sz="0" w:space="3" w:color="auto"/>
-        </w:pBdr>
-        <w:shd w:val="clear" w:color="auto" w:fill="FFFFFF"/>
-        <w:tabs>
-          <w:tab w:val="left" w:pos="2127"/>
-        </w:tabs>
-        <w:spacing w:after="0" w:line="240" w:lineRule="auto"/>
-        <w:jc w:val="thaiDistribute"/>
-        <w:rPr>
-          <w:rFonts w:ascii="TH Sarabun New" w:eastAsia="TH SarabunPSK" w:hAnsi="TH Sarabun New" w:cs="TH Sarabun New"/>
-          <w:b/>
-          <w:sz w:val="32"/>
-          <w:szCs w:val="32"/>
-        </w:rPr>
-      </w:pPr>
-      <w:r>
-        <w:rPr>
-          <w:rFonts w:ascii="TH Sarabun New" w:eastAsia="TH SarabunPSK" w:hAnsi="TH Sarabun New" w:cs="TH Sarabun New" w:hint="cs"/>
-          <w:b/>
-          <w:sz w:val="32"/>
-          <w:szCs w:val="32"/>
-          <w:cs/>
-        </w:rPr>
-        <w:tab/>
-      </w:r>
-      <w:r>
-        <w:rPr>
-          <w:rFonts w:ascii="TH Sarabun New" w:eastAsia="TH SarabunPSK" w:hAnsi="TH Sarabun New" w:cs="TH Sarabun New" w:hint="cs"/>
-          <w:b/>
-          <w:sz w:val="32"/>
-          <w:szCs w:val="32"/>
-          <w:cs/>
-        </w:rPr>
-        <w:tab/>
-      </w:r>
-      <w:r>
-        <w:rPr>
-          <w:rFonts w:ascii="TH Sarabun New" w:eastAsia="TH SarabunPSK" w:hAnsi="TH Sarabun New" w:cs="TH Sarabun New" w:hint="cs"/>
-          <w:bCs/>
-          <w:sz w:val="32"/>
-          <w:szCs w:val="32"/>
-        </w:rPr>
-        <w:t xml:space="preserve">- </w:t>
-      </w:r>
-      <w:r>
-        <w:rPr>
-          <w:rFonts w:ascii="TH Sarabun New" w:eastAsia="TH SarabunPSK" w:hAnsi="TH Sarabun New" w:cs="TH Sarabun New" w:hint="cs"/>
-          <w:b/>
-          <w:sz w:val="32"/>
-          <w:szCs w:val="32"/>
-          <w:cs/>
-        </w:rPr>
-        <w:t>การขอกลับเข้าศึกษา</w:t>
-      </w:r>
-    </w:p>
-    <w:p>
-      <w:pPr>
-        <w:pBdr>
-          <w:left w:val="none" w:sz="0" w:space="3" w:color="auto"/>
-        </w:pBdr>
-        <w:shd w:val="clear" w:color="auto" w:fill="FFFFFF"/>
-        <w:tabs>
-          <w:tab w:val="left" w:pos="2127"/>
-        </w:tabs>
-        <w:spacing w:after="0" w:line="240" w:lineRule="auto"/>
-        <w:jc w:val="thaiDistribute"/>
-        <w:rPr>
-          <w:rFonts w:ascii="TH Sarabun New" w:eastAsia="TH SarabunPSK" w:hAnsi="TH Sarabun New" w:cs="TH Sarabun New"/>
-          <w:b/>
-          <w:sz w:val="32"/>
-          <w:szCs w:val="32"/>
-        </w:rPr>
-      </w:pPr>
-      <w:r>
-        <w:rPr>
-          <w:rFonts w:ascii="TH Sarabun New" w:eastAsia="TH SarabunPSK" w:hAnsi="TH Sarabun New" w:cs="TH Sarabun New" w:hint="cs"/>
-          <w:b/>
-          <w:sz w:val="32"/>
-          <w:szCs w:val="32"/>
-          <w:cs/>
-        </w:rPr>
-        <w:tab/>
-      </w:r>
-      <w:r>
-        <w:rPr>
-          <w:rFonts w:ascii="TH Sarabun New" w:eastAsia="TH SarabunPSK" w:hAnsi="TH Sarabun New" w:cs="TH Sarabun New" w:hint="cs"/>
-          <w:b/>
-          <w:sz w:val="32"/>
-          <w:szCs w:val="32"/>
-          <w:cs/>
-        </w:rPr>
-        <w:tab/>
-      </w:r>
-      <w:r>
-        <w:rPr>
-          <w:rFonts w:ascii="TH Sarabun New" w:eastAsia="TH SarabunPSK" w:hAnsi="TH Sarabun New" w:cs="TH Sarabun New" w:hint="cs"/>
-          <w:bCs/>
-          <w:sz w:val="32"/>
-          <w:szCs w:val="32"/>
-        </w:rPr>
-        <w:t xml:space="preserve">- </w:t>
-      </w:r>
-      <w:r>
-        <w:rPr>
-          <w:rFonts w:ascii="TH Sarabun New" w:eastAsia="TH SarabunPSK" w:hAnsi="TH Sarabun New" w:cs="TH Sarabun New" w:hint="cs"/>
-          <w:b/>
-          <w:sz w:val="32"/>
-          <w:szCs w:val="32"/>
-          <w:cs/>
-        </w:rPr>
-        <w:t>การขอคืนสภาพการเป็นนักศึกษา</w:t>
-      </w:r>
-    </w:p>
-    <w:p>
-      <w:pPr>
-        <w:pBdr>
-          <w:left w:val="none" w:sz="0" w:space="3" w:color="auto"/>
-        </w:pBdr>
-        <w:shd w:val="clear" w:color="auto" w:fill="FFFFFF"/>
-        <w:tabs>
-          <w:tab w:val="left" w:pos="2127"/>
-        </w:tabs>
-        <w:spacing w:after="0" w:line="240" w:lineRule="auto"/>
-        <w:jc w:val="thaiDistribute"/>
-        <w:rPr>
-          <w:rFonts w:ascii="TH Sarabun New" w:eastAsia="TH SarabunPSK" w:hAnsi="TH Sarabun New" w:cs="TH Sarabun New"/>
-          <w:b/>
-          <w:sz w:val="32"/>
-          <w:szCs w:val="32"/>
-        </w:rPr>
-      </w:pPr>
-      <w:r>
-        <w:rPr>
-          <w:rFonts w:ascii="TH Sarabun New" w:eastAsia="TH SarabunPSK" w:hAnsi="TH Sarabun New" w:cs="TH Sarabun New" w:hint="cs"/>
-          <w:b/>
-          <w:sz w:val="32"/>
-          <w:szCs w:val="32"/>
-          <w:cs/>
-        </w:rPr>
-        <w:tab/>
-      </w:r>
-      <w:r>
-        <w:rPr>
-          <w:rFonts w:ascii="TH Sarabun New" w:eastAsia="TH SarabunPSK" w:hAnsi="TH Sarabun New" w:cs="TH Sarabun New" w:hint="cs"/>
-          <w:b/>
-          <w:sz w:val="32"/>
-          <w:szCs w:val="32"/>
-          <w:cs/>
-        </w:rPr>
-        <w:tab/>
-      </w:r>
-      <w:r>
-        <w:rPr>
-          <w:rFonts w:ascii="TH Sarabun New" w:eastAsia="TH SarabunPSK" w:hAnsi="TH Sarabun New" w:cs="TH Sarabun New" w:hint="cs"/>
-          <w:bCs/>
-          <w:sz w:val="32"/>
-          <w:szCs w:val="32"/>
-        </w:rPr>
-        <w:t xml:space="preserve">- </w:t>
-      </w:r>
-      <w:r>
-        <w:rPr>
-          <w:rFonts w:ascii="TH Sarabun New" w:eastAsia="TH SarabunPSK" w:hAnsi="TH Sarabun New" w:cs="TH Sarabun New" w:hint="cs"/>
-          <w:b/>
-          <w:sz w:val="32"/>
-          <w:szCs w:val="32"/>
-          <w:cs/>
-        </w:rPr>
-        <w:t>เกณฑ์การพ้นสภาพนักศึกษา</w:t>
-      </w:r>
-    </w:p>
-    <w:p>
-      <w:pPr>
-        <w:pBdr>
-          <w:left w:val="none" w:sz="0" w:space="3" w:color="auto"/>
-        </w:pBdr>
-        <w:shd w:val="clear" w:color="auto" w:fill="FFFFFF"/>
-        <w:tabs>
-          <w:tab w:val="left" w:pos="2127"/>
-        </w:tabs>
-        <w:spacing w:after="0" w:line="240" w:lineRule="auto"/>
-        <w:jc w:val="thaiDistribute"/>
-        <w:rPr>
-          <w:rFonts w:ascii="TH Sarabun New" w:eastAsia="TH SarabunPSK" w:hAnsi="TH Sarabun New" w:cs="TH Sarabun New"/>
-          <w:b/>
-          <w:sz w:val="32"/>
-          <w:szCs w:val="32"/>
-          <w:cs/>
-        </w:rPr>
-      </w:pPr>
-      <w:r>
-        <w:rPr>
-          <w:rFonts w:ascii="TH Sarabun New" w:eastAsia="TH SarabunPSK" w:hAnsi="TH Sarabun New" w:cs="TH Sarabun New" w:hint="cs"/>
-          <w:b/>
-          <w:sz w:val="32"/>
-          <w:szCs w:val="32"/>
-          <w:cs/>
-        </w:rPr>
-        <w:tab/>
-      </w:r>
-      <w:r>
-        <w:rPr>
-          <w:rFonts w:ascii="TH Sarabun New" w:eastAsia="TH SarabunPSK" w:hAnsi="TH Sarabun New" w:cs="TH Sarabun New" w:hint="cs"/>
-          <w:b/>
-          <w:sz w:val="32"/>
-          <w:szCs w:val="32"/>
-          <w:cs/>
-        </w:rPr>
-        <w:tab/>
-      </w:r>
-      <w:r>
-        <w:rPr>
-          <w:rFonts w:ascii="TH Sarabun New" w:eastAsia="TH SarabunPSK" w:hAnsi="TH Sarabun New" w:cs="TH Sarabun New" w:hint="cs"/>
-          <w:bCs/>
-          <w:sz w:val="32"/>
-          <w:szCs w:val="32"/>
-        </w:rPr>
-        <w:t>-</w:t>
-      </w:r>
-      <w:r>
-        <w:rPr>
-          <w:rFonts w:ascii="TH Sarabun New" w:eastAsia="TH SarabunPSK" w:hAnsi="TH Sarabun New" w:cs="TH Sarabun New" w:hint="cs"/>
-          <w:bCs/>
-          <w:sz w:val="32"/>
-          <w:szCs w:val="32"/>
-          <w:cs/>
-        </w:rPr>
-        <w:t xml:space="preserve"> </w:t>
-      </w:r>
-      <w:r>
-        <w:rPr>
-          <w:rFonts w:ascii="TH Sarabun New" w:eastAsia="TH SarabunPSK" w:hAnsi="TH Sarabun New" w:cs="TH Sarabun New" w:hint="cs"/>
-          <w:b/>
-          <w:sz w:val="32"/>
-          <w:szCs w:val="32"/>
-          <w:cs/>
-        </w:rPr>
-        <w:t>ทุนการศึกษา</w:t>
-      </w:r>
+          <w:cs/>
+        </w:rPr>
+      </w:pPr>
     </w:p>
     <w:p>
       <w:pPr>
@@ -2990,1423 +4250,21 @@
       <w:r>
         <w:rPr>
           <w:rFonts w:ascii="TH Sarabun New" w:eastAsia="TH SarabunPSK" w:hAnsi="TH Sarabun New" w:cs="TH Sarabun New" w:hint="cs"/>
-          <w:bCs/>
-          <w:sz w:val="32"/>
-          <w:szCs w:val="32"/>
-          <w:cs/>
-        </w:rPr>
-        <w:tab/>
-      </w:r>
-      <w:r>
-        <w:rPr>
-          <w:rFonts w:ascii="TH Sarabun New" w:eastAsia="TH SarabunPSK" w:hAnsi="TH Sarabun New" w:cs="TH Sarabun New" w:hint="cs"/>
-          <w:bCs/>
-          <w:sz w:val="32"/>
-          <w:szCs w:val="32"/>
-          <w:cs/>
-        </w:rPr>
-        <w:tab/>
-      </w:r>
-      <w:r>
-        <w:rPr>
-          <w:rFonts w:ascii="TH Sarabun New" w:eastAsia="TH SarabunPSK" w:hAnsi="TH Sarabun New" w:cs="TH Sarabun New" w:hint="cs"/>
-          <w:bCs/>
-          <w:sz w:val="32"/>
-          <w:szCs w:val="32"/>
-        </w:rPr>
-        <w:t xml:space="preserve">1.3.1.2 </w:t>
-      </w:r>
-      <w:r>
-        <w:rPr>
-          <w:rFonts w:ascii="TH Sarabun New" w:eastAsia="TH SarabunPSK" w:hAnsi="TH Sarabun New" w:cs="TH Sarabun New" w:hint="cs"/>
-          <w:b/>
-          <w:sz w:val="32"/>
-          <w:szCs w:val="32"/>
-          <w:cs/>
-        </w:rPr>
-        <w:t>สามารถดาวน์โหลด</w:t>
-      </w:r>
-      <w:r>
-        <w:rPr>
-          <w:rFonts w:ascii="TH Sarabun New" w:eastAsia="TH SarabunPSK" w:hAnsi="TH Sarabun New" w:cs="TH Sarabun New" w:hint="cs"/>
-          <w:b/>
-          <w:sz w:val="32"/>
-          <w:szCs w:val="32"/>
-          <w:cs/>
-        </w:rPr>
-        <w:t>เอกสาร</w:t>
-      </w:r>
-      <w:r>
-        <w:rPr>
-          <w:rFonts w:ascii="TH Sarabun New" w:eastAsia="TH SarabunPSK" w:hAnsi="TH Sarabun New" w:cs="TH Sarabun New" w:hint="cs"/>
-          <w:b/>
-          <w:sz w:val="32"/>
-          <w:szCs w:val="32"/>
-          <w:cs/>
-        </w:rPr>
-        <w:t>ของงานทะเบียน</w:t>
-      </w:r>
-    </w:p>
-    <w:p>
-      <w:pPr>
-        <w:pBdr>
-          <w:left w:val="none" w:sz="0" w:space="3" w:color="auto"/>
-        </w:pBdr>
-        <w:shd w:val="clear" w:color="auto" w:fill="FFFFFF"/>
-        <w:tabs>
-          <w:tab w:val="left" w:pos="2127"/>
-        </w:tabs>
-        <w:spacing w:after="0" w:line="240" w:lineRule="auto"/>
-        <w:jc w:val="thaiDistribute"/>
-        <w:rPr>
-          <w:rFonts w:ascii="TH Sarabun New" w:eastAsia="TH SarabunPSK" w:hAnsi="TH Sarabun New" w:cs="TH Sarabun New"/>
-          <w:bCs/>
-          <w:sz w:val="32"/>
-          <w:szCs w:val="32"/>
-        </w:rPr>
-      </w:pPr>
-      <w:r>
-        <w:rPr>
-          <w:rFonts w:ascii="TH Sarabun New" w:eastAsia="TH SarabunPSK" w:hAnsi="TH Sarabun New" w:cs="TH Sarabun New" w:hint="cs"/>
-          <w:b/>
-          <w:sz w:val="32"/>
-          <w:szCs w:val="32"/>
-        </w:rPr>
-        <w:tab/>
-      </w:r>
-      <w:r>
-        <w:rPr>
-          <w:rFonts w:ascii="TH Sarabun New" w:eastAsia="TH SarabunPSK" w:hAnsi="TH Sarabun New" w:cs="TH Sarabun New" w:hint="cs"/>
-          <w:bCs/>
-          <w:sz w:val="32"/>
-          <w:szCs w:val="32"/>
-        </w:rPr>
-        <w:tab/>
-        <w:t xml:space="preserve">- </w:t>
-      </w:r>
-      <w:r>
-        <w:rPr>
-          <w:rFonts w:ascii="TH Sarabun New" w:eastAsia="TH SarabunPSK" w:hAnsi="TH Sarabun New" w:cs="TH Sarabun New" w:hint="cs"/>
-          <w:b/>
-          <w:sz w:val="32"/>
-          <w:szCs w:val="32"/>
-          <w:cs/>
-        </w:rPr>
-        <w:t>ใบคำร้องทั่วไป</w:t>
-      </w:r>
-    </w:p>
-    <w:p>
-      <w:pPr>
-        <w:pBdr>
-          <w:left w:val="none" w:sz="0" w:space="3" w:color="auto"/>
-        </w:pBdr>
-        <w:shd w:val="clear" w:color="auto" w:fill="FFFFFF"/>
-        <w:tabs>
-          <w:tab w:val="left" w:pos="2127"/>
-        </w:tabs>
-        <w:spacing w:after="0" w:line="240" w:lineRule="auto"/>
-        <w:jc w:val="thaiDistribute"/>
-        <w:rPr>
-          <w:rFonts w:ascii="TH Sarabun New" w:eastAsia="TH SarabunPSK" w:hAnsi="TH Sarabun New" w:cs="TH Sarabun New"/>
-          <w:b/>
-          <w:sz w:val="32"/>
-          <w:szCs w:val="32"/>
-        </w:rPr>
-      </w:pPr>
-      <w:r>
-        <w:rPr>
-          <w:rFonts w:ascii="TH Sarabun New" w:eastAsia="TH SarabunPSK" w:hAnsi="TH Sarabun New" w:cs="TH Sarabun New" w:hint="cs"/>
-          <w:bCs/>
-          <w:sz w:val="32"/>
-          <w:szCs w:val="32"/>
-          <w:cs/>
-        </w:rPr>
-        <w:tab/>
-      </w:r>
-      <w:r>
-        <w:rPr>
-          <w:rFonts w:ascii="TH Sarabun New" w:eastAsia="TH SarabunPSK" w:hAnsi="TH Sarabun New" w:cs="TH Sarabun New" w:hint="cs"/>
-          <w:bCs/>
-          <w:sz w:val="32"/>
-          <w:szCs w:val="32"/>
-          <w:cs/>
-        </w:rPr>
-        <w:tab/>
-      </w:r>
-      <w:r>
-        <w:rPr>
-          <w:rFonts w:ascii="TH Sarabun New" w:eastAsia="TH SarabunPSK" w:hAnsi="TH Sarabun New" w:cs="TH Sarabun New" w:hint="cs"/>
-          <w:bCs/>
-          <w:sz w:val="32"/>
-          <w:szCs w:val="32"/>
-        </w:rPr>
-        <w:t xml:space="preserve">- </w:t>
-      </w:r>
-      <w:r>
-        <w:rPr>
-          <w:rFonts w:ascii="TH Sarabun New" w:eastAsia="TH SarabunPSK" w:hAnsi="TH Sarabun New" w:cs="TH Sarabun New" w:hint="cs"/>
-          <w:b/>
-          <w:sz w:val="32"/>
-          <w:szCs w:val="32"/>
-          <w:cs/>
-        </w:rPr>
-        <w:t>แบบคำร้องขอหนังสือสำคัญทางการศึกษา</w:t>
-      </w:r>
-    </w:p>
-    <w:p>
-      <w:pPr>
-        <w:pBdr>
-          <w:left w:val="none" w:sz="0" w:space="3" w:color="auto"/>
-        </w:pBdr>
-        <w:shd w:val="clear" w:color="auto" w:fill="FFFFFF"/>
-        <w:tabs>
-          <w:tab w:val="left" w:pos="2127"/>
-        </w:tabs>
-        <w:spacing w:after="0" w:line="240" w:lineRule="auto"/>
-        <w:jc w:val="thaiDistribute"/>
-        <w:rPr>
-          <w:rFonts w:ascii="TH Sarabun New" w:hAnsi="TH Sarabun New" w:cs="TH Sarabun New"/>
-          <w:b/>
-          <w:color w:val="000000" w:themeColor="text1"/>
-          <w:sz w:val="32"/>
-          <w:szCs w:val="32"/>
-        </w:rPr>
-      </w:pPr>
-      <w:r>
-        <w:rPr>
-          <w:rFonts w:ascii="TH Sarabun New" w:eastAsia="TH SarabunPSK" w:hAnsi="TH Sarabun New" w:cs="TH Sarabun New" w:hint="cs"/>
-          <w:b/>
-          <w:sz w:val="32"/>
-          <w:szCs w:val="32"/>
-          <w:cs/>
-        </w:rPr>
-        <w:tab/>
-      </w:r>
-      <w:r>
-        <w:rPr>
-          <w:rFonts w:ascii="TH Sarabun New" w:eastAsia="TH SarabunPSK" w:hAnsi="TH Sarabun New" w:cs="TH Sarabun New" w:hint="cs"/>
-          <w:b/>
-          <w:sz w:val="32"/>
-          <w:szCs w:val="32"/>
-          <w:cs/>
-        </w:rPr>
-        <w:tab/>
-      </w:r>
-      <w:r>
-        <w:rPr>
-          <w:rFonts w:ascii="TH Sarabun New" w:eastAsia="TH SarabunPSK" w:hAnsi="TH Sarabun New" w:cs="TH Sarabun New" w:hint="cs"/>
-          <w:bCs/>
-          <w:sz w:val="32"/>
-          <w:szCs w:val="32"/>
-        </w:rPr>
-        <w:t xml:space="preserve">- </w:t>
-      </w:r>
-      <w:r>
-        <w:rPr>
-          <w:rFonts w:ascii="TH Sarabun New" w:hAnsi="TH Sarabun New" w:cs="TH Sarabun New" w:hint="cs"/>
-          <w:b/>
-          <w:color w:val="000000" w:themeColor="text1"/>
-          <w:sz w:val="32"/>
-          <w:szCs w:val="32"/>
-          <w:cs/>
-        </w:rPr>
-        <w:t>ใบคำร้องขอลงทะเบียนเรียนข้ามวิทยาเขต</w:t>
-      </w:r>
-    </w:p>
-    <w:p>
-      <w:pPr>
-        <w:pBdr>
-          <w:left w:val="none" w:sz="0" w:space="3" w:color="auto"/>
-        </w:pBdr>
-        <w:shd w:val="clear" w:color="auto" w:fill="FFFFFF"/>
-        <w:tabs>
-          <w:tab w:val="left" w:pos="2127"/>
-        </w:tabs>
-        <w:spacing w:after="0" w:line="240" w:lineRule="auto"/>
-        <w:jc w:val="thaiDistribute"/>
-        <w:rPr>
-          <w:rFonts w:ascii="TH Sarabun New" w:hAnsi="TH Sarabun New" w:cs="TH Sarabun New"/>
-          <w:b/>
-          <w:color w:val="000000" w:themeColor="text1"/>
-          <w:sz w:val="32"/>
-          <w:szCs w:val="32"/>
-        </w:rPr>
-      </w:pPr>
-      <w:r>
-        <w:rPr>
-          <w:rFonts w:ascii="TH Sarabun New" w:hAnsi="TH Sarabun New" w:cs="TH Sarabun New" w:hint="cs"/>
-          <w:b/>
-          <w:color w:val="000000" w:themeColor="text1"/>
-          <w:sz w:val="32"/>
-          <w:szCs w:val="32"/>
-          <w:cs/>
-        </w:rPr>
-        <w:tab/>
-      </w:r>
-      <w:r>
-        <w:rPr>
-          <w:rFonts w:ascii="TH Sarabun New" w:hAnsi="TH Sarabun New" w:cs="TH Sarabun New" w:hint="cs"/>
-          <w:b/>
-          <w:color w:val="000000" w:themeColor="text1"/>
-          <w:sz w:val="32"/>
-          <w:szCs w:val="32"/>
-          <w:cs/>
-        </w:rPr>
-        <w:tab/>
-      </w:r>
-      <w:r>
-        <w:rPr>
-          <w:rFonts w:ascii="TH Sarabun New" w:eastAsia="TH SarabunPSK" w:hAnsi="TH Sarabun New" w:cs="TH Sarabun New" w:hint="cs"/>
-          <w:bCs/>
-          <w:sz w:val="32"/>
-          <w:szCs w:val="32"/>
-        </w:rPr>
-        <w:t xml:space="preserve">- </w:t>
-      </w:r>
-      <w:r>
-        <w:rPr>
-          <w:rFonts w:ascii="TH Sarabun New" w:hAnsi="TH Sarabun New" w:cs="TH Sarabun New" w:hint="cs"/>
-          <w:b/>
-          <w:color w:val="000000" w:themeColor="text1"/>
-          <w:sz w:val="32"/>
-          <w:szCs w:val="32"/>
-          <w:cs/>
-        </w:rPr>
-        <w:t>ใบคำร้องขอเพิ่มวิชา (ซ่อม, ซ้ำ, แทน, เพิ่ม)</w:t>
-      </w:r>
-    </w:p>
-    <w:p>
-      <w:pPr>
-        <w:pBdr>
-          <w:left w:val="none" w:sz="0" w:space="3" w:color="auto"/>
-        </w:pBdr>
-        <w:shd w:val="clear" w:color="auto" w:fill="FFFFFF"/>
-        <w:tabs>
-          <w:tab w:val="left" w:pos="2127"/>
-        </w:tabs>
-        <w:spacing w:after="0" w:line="240" w:lineRule="auto"/>
-        <w:jc w:val="thaiDistribute"/>
-        <w:rPr>
-          <w:rFonts w:ascii="TH Sarabun New" w:eastAsia="TH SarabunPSK" w:hAnsi="TH Sarabun New" w:cs="TH Sarabun New"/>
-          <w:bCs/>
-          <w:sz w:val="32"/>
-          <w:szCs w:val="32"/>
-        </w:rPr>
-      </w:pPr>
-      <w:r>
-        <w:rPr>
-          <w:rFonts w:ascii="TH Sarabun New" w:hAnsi="TH Sarabun New" w:cs="TH Sarabun New" w:hint="cs"/>
-          <w:b/>
-          <w:color w:val="000000" w:themeColor="text1"/>
-          <w:sz w:val="32"/>
-          <w:szCs w:val="32"/>
-          <w:cs/>
-        </w:rPr>
-        <w:tab/>
-      </w:r>
-      <w:r>
-        <w:rPr>
-          <w:rFonts w:ascii="TH Sarabun New" w:hAnsi="TH Sarabun New" w:cs="TH Sarabun New" w:hint="cs"/>
-          <w:b/>
-          <w:color w:val="000000" w:themeColor="text1"/>
-          <w:sz w:val="32"/>
-          <w:szCs w:val="32"/>
-          <w:cs/>
-        </w:rPr>
-        <w:tab/>
-      </w:r>
-      <w:r>
-        <w:rPr>
-          <w:rFonts w:ascii="TH Sarabun New" w:eastAsia="TH SarabunPSK" w:hAnsi="TH Sarabun New" w:cs="TH Sarabun New" w:hint="cs"/>
-          <w:bCs/>
-          <w:sz w:val="32"/>
-          <w:szCs w:val="32"/>
-        </w:rPr>
-        <w:t>-</w:t>
-      </w:r>
-      <w:r>
-        <w:rPr>
-          <w:rFonts w:ascii="TH Sarabun New" w:eastAsia="TH SarabunPSK" w:hAnsi="TH Sarabun New" w:cs="TH Sarabun New" w:hint="cs"/>
-          <w:bCs/>
-          <w:sz w:val="32"/>
-          <w:szCs w:val="32"/>
-          <w:cs/>
-        </w:rPr>
-        <w:t xml:space="preserve"> </w:t>
-      </w:r>
-      <w:r>
-        <w:rPr>
-          <w:rFonts w:ascii="TH Sarabun New" w:eastAsia="TH SarabunPSK" w:hAnsi="TH Sarabun New" w:cs="TH Sarabun New" w:hint="cs"/>
-          <w:b/>
-          <w:sz w:val="32"/>
-          <w:szCs w:val="32"/>
-          <w:cs/>
-        </w:rPr>
-        <w:t>ใบคำร้องของถอนรายวิชา</w:t>
-      </w:r>
-    </w:p>
-    <w:p>
-      <w:pPr>
-        <w:pBdr>
-          <w:left w:val="none" w:sz="0" w:space="3" w:color="auto"/>
-        </w:pBdr>
-        <w:shd w:val="clear" w:color="auto" w:fill="FFFFFF"/>
-        <w:tabs>
-          <w:tab w:val="left" w:pos="2127"/>
-        </w:tabs>
-        <w:spacing w:after="0" w:line="240" w:lineRule="auto"/>
-        <w:jc w:val="thaiDistribute"/>
-        <w:rPr>
-          <w:rFonts w:ascii="TH Sarabun New" w:eastAsia="TH SarabunPSK" w:hAnsi="TH Sarabun New" w:cs="TH Sarabun New"/>
-          <w:bCs/>
-          <w:sz w:val="32"/>
-          <w:szCs w:val="32"/>
-        </w:rPr>
-      </w:pPr>
-      <w:r>
-        <w:rPr>
-          <w:rFonts w:ascii="TH Sarabun New" w:eastAsia="TH SarabunPSK" w:hAnsi="TH Sarabun New" w:cs="TH Sarabun New" w:hint="cs"/>
-          <w:bCs/>
-          <w:sz w:val="32"/>
-          <w:szCs w:val="32"/>
-          <w:cs/>
-        </w:rPr>
-        <w:tab/>
-      </w:r>
-      <w:r>
-        <w:rPr>
-          <w:rFonts w:ascii="TH Sarabun New" w:eastAsia="TH SarabunPSK" w:hAnsi="TH Sarabun New" w:cs="TH Sarabun New" w:hint="cs"/>
-          <w:bCs/>
-          <w:sz w:val="32"/>
-          <w:szCs w:val="32"/>
-          <w:cs/>
-        </w:rPr>
-        <w:tab/>
-      </w:r>
-      <w:r>
-        <w:rPr>
-          <w:rFonts w:ascii="TH Sarabun New" w:eastAsia="TH SarabunPSK" w:hAnsi="TH Sarabun New" w:cs="TH Sarabun New" w:hint="cs"/>
-          <w:bCs/>
-          <w:sz w:val="32"/>
-          <w:szCs w:val="32"/>
-        </w:rPr>
-        <w:t>-</w:t>
-      </w:r>
-      <w:r>
-        <w:rPr>
-          <w:rFonts w:ascii="TH Sarabun New" w:eastAsia="TH SarabunPSK" w:hAnsi="TH Sarabun New" w:cs="TH Sarabun New" w:hint="cs"/>
-          <w:bCs/>
-          <w:sz w:val="32"/>
-          <w:szCs w:val="32"/>
-          <w:cs/>
-        </w:rPr>
-        <w:t xml:space="preserve"> </w:t>
-      </w:r>
-      <w:r>
-        <w:rPr>
-          <w:rFonts w:ascii="TH Sarabun New" w:eastAsia="TH SarabunPSK" w:hAnsi="TH Sarabun New" w:cs="TH Sarabun New" w:hint="cs"/>
-          <w:b/>
-          <w:sz w:val="32"/>
-          <w:szCs w:val="32"/>
-          <w:cs/>
-        </w:rPr>
-        <w:t>ใบคำร้องขอลงทะเบียนต่ำกว่าที่กำหนด</w:t>
-      </w:r>
-    </w:p>
-    <w:p>
-      <w:pPr>
-        <w:pBdr>
-          <w:left w:val="none" w:sz="0" w:space="3" w:color="auto"/>
-        </w:pBdr>
-        <w:shd w:val="clear" w:color="auto" w:fill="FFFFFF"/>
-        <w:tabs>
-          <w:tab w:val="left" w:pos="2127"/>
-        </w:tabs>
-        <w:spacing w:after="0" w:line="240" w:lineRule="auto"/>
-        <w:jc w:val="thaiDistribute"/>
-        <w:rPr>
-          <w:rFonts w:ascii="TH Sarabun New" w:eastAsia="TH SarabunPSK" w:hAnsi="TH Sarabun New" w:cs="TH Sarabun New"/>
-          <w:bCs/>
-          <w:sz w:val="32"/>
-          <w:szCs w:val="32"/>
-        </w:rPr>
-      </w:pPr>
-      <w:r>
-        <w:rPr>
-          <w:rFonts w:ascii="TH Sarabun New" w:eastAsia="TH SarabunPSK" w:hAnsi="TH Sarabun New" w:cs="TH Sarabun New" w:hint="cs"/>
-          <w:bCs/>
-          <w:sz w:val="32"/>
-          <w:szCs w:val="32"/>
-          <w:cs/>
-        </w:rPr>
-        <w:tab/>
-      </w:r>
-      <w:r>
-        <w:rPr>
-          <w:rFonts w:ascii="TH Sarabun New" w:eastAsia="TH SarabunPSK" w:hAnsi="TH Sarabun New" w:cs="TH Sarabun New" w:hint="cs"/>
-          <w:bCs/>
-          <w:sz w:val="32"/>
-          <w:szCs w:val="32"/>
-          <w:cs/>
-        </w:rPr>
-        <w:tab/>
-      </w:r>
-      <w:r>
-        <w:rPr>
-          <w:rFonts w:ascii="TH Sarabun New" w:eastAsia="TH SarabunPSK" w:hAnsi="TH Sarabun New" w:cs="TH Sarabun New" w:hint="cs"/>
-          <w:bCs/>
-          <w:sz w:val="32"/>
-          <w:szCs w:val="32"/>
-        </w:rPr>
-        <w:t>-</w:t>
-      </w:r>
-      <w:r>
-        <w:rPr>
-          <w:rFonts w:ascii="TH Sarabun New" w:eastAsia="TH SarabunPSK" w:hAnsi="TH Sarabun New" w:cs="TH Sarabun New" w:hint="cs"/>
-          <w:bCs/>
-          <w:sz w:val="32"/>
-          <w:szCs w:val="32"/>
-          <w:cs/>
-        </w:rPr>
-        <w:t xml:space="preserve"> </w:t>
-      </w:r>
-      <w:r>
-        <w:rPr>
-          <w:rFonts w:ascii="TH Sarabun New" w:eastAsia="TH SarabunPSK" w:hAnsi="TH Sarabun New" w:cs="TH Sarabun New" w:hint="cs"/>
-          <w:b/>
-          <w:sz w:val="32"/>
-          <w:szCs w:val="32"/>
-          <w:cs/>
-        </w:rPr>
-        <w:t>ใบคำร้องของลงทะเบียนเรียนเกิน</w:t>
-      </w:r>
-    </w:p>
-    <w:p>
-      <w:pPr>
-        <w:pBdr>
-          <w:left w:val="none" w:sz="0" w:space="3" w:color="auto"/>
-        </w:pBdr>
-        <w:shd w:val="clear" w:color="auto" w:fill="FFFFFF"/>
-        <w:tabs>
-          <w:tab w:val="left" w:pos="2127"/>
-        </w:tabs>
-        <w:spacing w:after="0" w:line="240" w:lineRule="auto"/>
-        <w:jc w:val="thaiDistribute"/>
-        <w:rPr>
-          <w:rFonts w:ascii="TH Sarabun New" w:eastAsia="TH SarabunPSK" w:hAnsi="TH Sarabun New" w:cs="TH Sarabun New"/>
-          <w:bCs/>
-          <w:sz w:val="32"/>
-          <w:szCs w:val="32"/>
-        </w:rPr>
-      </w:pPr>
-      <w:r>
-        <w:rPr>
-          <w:rFonts w:ascii="TH Sarabun New" w:eastAsia="TH SarabunPSK" w:hAnsi="TH Sarabun New" w:cs="TH Sarabun New" w:hint="cs"/>
-          <w:bCs/>
-          <w:sz w:val="32"/>
-          <w:szCs w:val="32"/>
-          <w:cs/>
-        </w:rPr>
-        <w:tab/>
-      </w:r>
-      <w:r>
-        <w:rPr>
-          <w:rFonts w:ascii="TH Sarabun New" w:eastAsia="TH SarabunPSK" w:hAnsi="TH Sarabun New" w:cs="TH Sarabun New" w:hint="cs"/>
-          <w:bCs/>
-          <w:sz w:val="32"/>
-          <w:szCs w:val="32"/>
-          <w:cs/>
-        </w:rPr>
-        <w:tab/>
-      </w:r>
-      <w:r>
-        <w:rPr>
-          <w:rFonts w:ascii="TH Sarabun New" w:eastAsia="TH SarabunPSK" w:hAnsi="TH Sarabun New" w:cs="TH Sarabun New" w:hint="cs"/>
-          <w:bCs/>
-          <w:sz w:val="32"/>
-          <w:szCs w:val="32"/>
-        </w:rPr>
-        <w:t>-</w:t>
-      </w:r>
-      <w:r>
-        <w:rPr>
-          <w:rFonts w:ascii="TH Sarabun New" w:eastAsia="TH SarabunPSK" w:hAnsi="TH Sarabun New" w:cs="TH Sarabun New" w:hint="cs"/>
-          <w:bCs/>
-          <w:sz w:val="32"/>
-          <w:szCs w:val="32"/>
-          <w:cs/>
-        </w:rPr>
-        <w:t xml:space="preserve"> </w:t>
-      </w:r>
-      <w:r>
-        <w:rPr>
-          <w:rFonts w:ascii="TH Sarabun New" w:eastAsia="TH SarabunPSK" w:hAnsi="TH Sarabun New" w:cs="TH Sarabun New" w:hint="cs"/>
-          <w:b/>
-          <w:sz w:val="32"/>
-          <w:szCs w:val="32"/>
-          <w:cs/>
-        </w:rPr>
-        <w:t>ใบคำร้องขอย้ายกลุ่มเรียน</w:t>
-      </w:r>
-    </w:p>
-    <w:p>
-      <w:pPr>
-        <w:pBdr>
-          <w:left w:val="none" w:sz="0" w:space="3" w:color="auto"/>
-        </w:pBdr>
-        <w:shd w:val="clear" w:color="auto" w:fill="FFFFFF"/>
-        <w:tabs>
-          <w:tab w:val="left" w:pos="2127"/>
-        </w:tabs>
-        <w:spacing w:after="0" w:line="240" w:lineRule="auto"/>
-        <w:jc w:val="thaiDistribute"/>
-        <w:rPr>
-          <w:rFonts w:ascii="TH Sarabun New" w:eastAsia="TH SarabunPSK" w:hAnsi="TH Sarabun New" w:cs="TH Sarabun New"/>
-          <w:b/>
-          <w:sz w:val="32"/>
-          <w:szCs w:val="32"/>
-        </w:rPr>
-      </w:pPr>
-      <w:r>
-        <w:rPr>
-          <w:rFonts w:ascii="TH Sarabun New" w:eastAsia="TH SarabunPSK" w:hAnsi="TH Sarabun New" w:cs="TH Sarabun New" w:hint="cs"/>
-          <w:bCs/>
-          <w:sz w:val="32"/>
-          <w:szCs w:val="32"/>
-          <w:cs/>
-        </w:rPr>
-        <w:tab/>
-      </w:r>
-      <w:r>
-        <w:rPr>
-          <w:rFonts w:ascii="TH Sarabun New" w:eastAsia="TH SarabunPSK" w:hAnsi="TH Sarabun New" w:cs="TH Sarabun New" w:hint="cs"/>
-          <w:bCs/>
-          <w:sz w:val="32"/>
-          <w:szCs w:val="32"/>
-          <w:cs/>
-        </w:rPr>
-        <w:tab/>
-      </w:r>
-      <w:r>
-        <w:rPr>
-          <w:rFonts w:ascii="TH Sarabun New" w:eastAsia="TH SarabunPSK" w:hAnsi="TH Sarabun New" w:cs="TH Sarabun New" w:hint="cs"/>
-          <w:bCs/>
-          <w:sz w:val="32"/>
-          <w:szCs w:val="32"/>
-        </w:rPr>
-        <w:t>-</w:t>
-      </w:r>
-      <w:r>
-        <w:rPr>
-          <w:rFonts w:ascii="TH Sarabun New" w:eastAsia="TH SarabunPSK" w:hAnsi="TH Sarabun New" w:cs="TH Sarabun New" w:hint="cs"/>
-          <w:bCs/>
-          <w:sz w:val="32"/>
-          <w:szCs w:val="32"/>
-          <w:cs/>
-        </w:rPr>
-        <w:t xml:space="preserve"> </w:t>
-      </w:r>
-      <w:r>
-        <w:rPr>
-          <w:rFonts w:ascii="TH Sarabun New" w:eastAsia="TH SarabunPSK" w:hAnsi="TH Sarabun New" w:cs="TH Sarabun New" w:hint="cs"/>
-          <w:b/>
-          <w:sz w:val="32"/>
-          <w:szCs w:val="32"/>
-          <w:cs/>
-        </w:rPr>
-        <w:t>ใบคำร้องขอย้ายห้อง ย้ายรอบ</w:t>
-      </w:r>
-    </w:p>
-    <w:p>
-      <w:pPr>
-        <w:pBdr>
-          <w:left w:val="none" w:sz="0" w:space="3" w:color="auto"/>
-        </w:pBdr>
-        <w:shd w:val="clear" w:color="auto" w:fill="FFFFFF"/>
-        <w:tabs>
-          <w:tab w:val="left" w:pos="2127"/>
-        </w:tabs>
-        <w:spacing w:after="0" w:line="240" w:lineRule="auto"/>
-        <w:jc w:val="thaiDistribute"/>
-        <w:rPr>
-          <w:rFonts w:ascii="TH Sarabun New" w:eastAsia="TH SarabunPSK" w:hAnsi="TH Sarabun New" w:cs="TH Sarabun New"/>
-          <w:b/>
-          <w:sz w:val="32"/>
-          <w:szCs w:val="32"/>
-        </w:rPr>
-      </w:pPr>
-      <w:r>
-        <w:rPr>
-          <w:rFonts w:ascii="TH Sarabun New" w:eastAsia="TH SarabunPSK" w:hAnsi="TH Sarabun New" w:cs="TH Sarabun New" w:hint="cs"/>
-          <w:b/>
-          <w:sz w:val="32"/>
-          <w:szCs w:val="32"/>
-          <w:cs/>
-        </w:rPr>
-        <w:tab/>
-      </w:r>
-      <w:r>
-        <w:rPr>
-          <w:rFonts w:ascii="TH Sarabun New" w:eastAsia="TH SarabunPSK" w:hAnsi="TH Sarabun New" w:cs="TH Sarabun New" w:hint="cs"/>
-          <w:b/>
-          <w:sz w:val="32"/>
-          <w:szCs w:val="32"/>
-          <w:cs/>
-        </w:rPr>
-        <w:tab/>
-      </w:r>
-      <w:r>
-        <w:rPr>
-          <w:rFonts w:ascii="TH Sarabun New" w:eastAsia="TH SarabunPSK" w:hAnsi="TH Sarabun New" w:cs="TH Sarabun New" w:hint="cs"/>
-          <w:bCs/>
-          <w:sz w:val="32"/>
-          <w:szCs w:val="32"/>
-        </w:rPr>
-        <w:t>-</w:t>
-      </w:r>
-      <w:r>
-        <w:rPr>
-          <w:rFonts w:ascii="TH Sarabun New" w:eastAsia="TH SarabunPSK" w:hAnsi="TH Sarabun New" w:cs="TH Sarabun New" w:hint="cs"/>
-          <w:bCs/>
-          <w:sz w:val="32"/>
-          <w:szCs w:val="32"/>
-          <w:cs/>
-        </w:rPr>
-        <w:t xml:space="preserve"> </w:t>
-      </w:r>
-      <w:r>
-        <w:rPr>
-          <w:rFonts w:ascii="TH Sarabun New" w:eastAsia="TH SarabunPSK" w:hAnsi="TH Sarabun New" w:cs="TH Sarabun New" w:hint="cs"/>
-          <w:b/>
-          <w:sz w:val="32"/>
-          <w:szCs w:val="32"/>
-          <w:cs/>
-        </w:rPr>
-        <w:t>ใบคำร้องขอย้ายสาขา</w:t>
-      </w:r>
-    </w:p>
-    <w:p>
-      <w:pPr>
-        <w:pBdr>
-          <w:left w:val="none" w:sz="0" w:space="3" w:color="auto"/>
-        </w:pBdr>
-        <w:shd w:val="clear" w:color="auto" w:fill="FFFFFF"/>
-        <w:tabs>
-          <w:tab w:val="left" w:pos="2127"/>
-        </w:tabs>
-        <w:spacing w:after="0" w:line="240" w:lineRule="auto"/>
-        <w:jc w:val="thaiDistribute"/>
-        <w:rPr>
-          <w:rFonts w:ascii="TH Sarabun New" w:eastAsia="TH SarabunPSK" w:hAnsi="TH Sarabun New" w:cs="TH Sarabun New"/>
-          <w:b/>
-          <w:sz w:val="32"/>
-          <w:szCs w:val="32"/>
-        </w:rPr>
-      </w:pPr>
-      <w:r>
-        <w:rPr>
-          <w:rFonts w:ascii="TH Sarabun New" w:eastAsia="TH SarabunPSK" w:hAnsi="TH Sarabun New" w:cs="TH Sarabun New" w:hint="cs"/>
-          <w:b/>
-          <w:sz w:val="32"/>
-          <w:szCs w:val="32"/>
-          <w:cs/>
-        </w:rPr>
-        <w:tab/>
-      </w:r>
-      <w:r>
-        <w:rPr>
-          <w:rFonts w:ascii="TH Sarabun New" w:eastAsia="TH SarabunPSK" w:hAnsi="TH Sarabun New" w:cs="TH Sarabun New" w:hint="cs"/>
-          <w:b/>
-          <w:sz w:val="32"/>
-          <w:szCs w:val="32"/>
-          <w:cs/>
-        </w:rPr>
-        <w:tab/>
-      </w:r>
-      <w:r>
-        <w:rPr>
-          <w:rFonts w:ascii="TH Sarabun New" w:eastAsia="TH SarabunPSK" w:hAnsi="TH Sarabun New" w:cs="TH Sarabun New" w:hint="cs"/>
-          <w:bCs/>
-          <w:sz w:val="32"/>
-          <w:szCs w:val="32"/>
-        </w:rPr>
-        <w:t>-</w:t>
-      </w:r>
-      <w:r>
-        <w:rPr>
-          <w:rFonts w:ascii="TH Sarabun New" w:eastAsia="TH SarabunPSK" w:hAnsi="TH Sarabun New" w:cs="TH Sarabun New" w:hint="cs"/>
-          <w:bCs/>
-          <w:sz w:val="32"/>
-          <w:szCs w:val="32"/>
-          <w:cs/>
-        </w:rPr>
-        <w:t xml:space="preserve"> </w:t>
-      </w:r>
-      <w:r>
-        <w:rPr>
-          <w:rFonts w:ascii="TH Sarabun New" w:eastAsia="TH SarabunPSK" w:hAnsi="TH Sarabun New" w:cs="TH Sarabun New" w:hint="cs"/>
-          <w:b/>
-          <w:sz w:val="32"/>
-          <w:szCs w:val="32"/>
-          <w:cs/>
-        </w:rPr>
-        <w:t>ใบคำร้องขอ</w:t>
-      </w:r>
-      <w:proofErr w:type="spellStart"/>
-      <w:r>
-        <w:rPr>
-          <w:rFonts w:ascii="TH Sarabun New" w:eastAsia="TH SarabunPSK" w:hAnsi="TH Sarabun New" w:cs="TH Sarabun New" w:hint="cs"/>
-          <w:b/>
-          <w:sz w:val="32"/>
-          <w:szCs w:val="32"/>
-          <w:cs/>
-        </w:rPr>
-        <w:t>โอนย้ายส</w:t>
-      </w:r>
-      <w:proofErr w:type="spellEnd"/>
-      <w:r>
-        <w:rPr>
-          <w:rFonts w:ascii="TH Sarabun New" w:eastAsia="TH SarabunPSK" w:hAnsi="TH Sarabun New" w:cs="TH Sarabun New" w:hint="cs"/>
-          <w:b/>
-          <w:sz w:val="32"/>
-          <w:szCs w:val="32"/>
-          <w:cs/>
-        </w:rPr>
-        <w:t>ถามศึกษา</w:t>
-      </w:r>
-    </w:p>
-    <w:p>
-      <w:pPr>
-        <w:pBdr>
-          <w:left w:val="none" w:sz="0" w:space="3" w:color="auto"/>
-        </w:pBdr>
-        <w:shd w:val="clear" w:color="auto" w:fill="FFFFFF"/>
-        <w:tabs>
-          <w:tab w:val="left" w:pos="2127"/>
-        </w:tabs>
-        <w:spacing w:after="0" w:line="240" w:lineRule="auto"/>
-        <w:jc w:val="thaiDistribute"/>
-        <w:rPr>
-          <w:rFonts w:ascii="TH Sarabun New" w:eastAsia="TH SarabunPSK" w:hAnsi="TH Sarabun New" w:cs="TH Sarabun New"/>
-          <w:b/>
-          <w:sz w:val="32"/>
-          <w:szCs w:val="32"/>
-        </w:rPr>
-      </w:pPr>
-      <w:r>
-        <w:rPr>
-          <w:rFonts w:ascii="TH Sarabun New" w:eastAsia="TH SarabunPSK" w:hAnsi="TH Sarabun New" w:cs="TH Sarabun New" w:hint="cs"/>
-          <w:b/>
-          <w:sz w:val="32"/>
-          <w:szCs w:val="32"/>
-          <w:cs/>
-        </w:rPr>
-        <w:lastRenderedPageBreak/>
-        <w:tab/>
-      </w:r>
-      <w:r>
-        <w:rPr>
-          <w:rFonts w:ascii="TH Sarabun New" w:eastAsia="TH SarabunPSK" w:hAnsi="TH Sarabun New" w:cs="TH Sarabun New" w:hint="cs"/>
-          <w:b/>
-          <w:sz w:val="32"/>
-          <w:szCs w:val="32"/>
-          <w:cs/>
-        </w:rPr>
-        <w:tab/>
-      </w:r>
-      <w:r>
-        <w:rPr>
-          <w:rFonts w:ascii="TH Sarabun New" w:eastAsia="TH SarabunPSK" w:hAnsi="TH Sarabun New" w:cs="TH Sarabun New" w:hint="cs"/>
-          <w:bCs/>
-          <w:sz w:val="32"/>
-          <w:szCs w:val="32"/>
-        </w:rPr>
-        <w:t>-</w:t>
-      </w:r>
-      <w:r>
-        <w:rPr>
-          <w:rFonts w:ascii="TH Sarabun New" w:eastAsia="TH SarabunPSK" w:hAnsi="TH Sarabun New" w:cs="TH Sarabun New" w:hint="cs"/>
-          <w:bCs/>
-          <w:sz w:val="32"/>
-          <w:szCs w:val="32"/>
-          <w:cs/>
-        </w:rPr>
-        <w:t xml:space="preserve"> </w:t>
-      </w:r>
-      <w:r>
-        <w:rPr>
-          <w:rFonts w:ascii="TH Sarabun New" w:eastAsia="TH SarabunPSK" w:hAnsi="TH Sarabun New" w:cs="TH Sarabun New" w:hint="cs"/>
-          <w:b/>
-          <w:sz w:val="32"/>
-          <w:szCs w:val="32"/>
-          <w:cs/>
-        </w:rPr>
-        <w:t>ใบคำร้องขอรหัสผ่าน</w:t>
-      </w:r>
-    </w:p>
-    <w:p>
-      <w:pPr>
-        <w:pBdr>
-          <w:left w:val="none" w:sz="0" w:space="3" w:color="auto"/>
-        </w:pBdr>
-        <w:shd w:val="clear" w:color="auto" w:fill="FFFFFF"/>
-        <w:tabs>
-          <w:tab w:val="left" w:pos="2127"/>
-        </w:tabs>
-        <w:spacing w:after="0" w:line="240" w:lineRule="auto"/>
-        <w:jc w:val="thaiDistribute"/>
-        <w:rPr>
-          <w:rFonts w:ascii="TH Sarabun New" w:eastAsia="TH SarabunPSK" w:hAnsi="TH Sarabun New" w:cs="TH Sarabun New"/>
-          <w:b/>
-          <w:sz w:val="32"/>
-          <w:szCs w:val="32"/>
-        </w:rPr>
-      </w:pPr>
-      <w:r>
-        <w:rPr>
-          <w:rFonts w:ascii="TH Sarabun New" w:eastAsia="TH SarabunPSK" w:hAnsi="TH Sarabun New" w:cs="TH Sarabun New" w:hint="cs"/>
-          <w:b/>
-          <w:sz w:val="32"/>
-          <w:szCs w:val="32"/>
-          <w:cs/>
-        </w:rPr>
-        <w:tab/>
-      </w:r>
-      <w:r>
-        <w:rPr>
-          <w:rFonts w:ascii="TH Sarabun New" w:eastAsia="TH SarabunPSK" w:hAnsi="TH Sarabun New" w:cs="TH Sarabun New" w:hint="cs"/>
-          <w:b/>
-          <w:sz w:val="32"/>
-          <w:szCs w:val="32"/>
-          <w:cs/>
-        </w:rPr>
-        <w:tab/>
-      </w:r>
-      <w:r>
-        <w:rPr>
-          <w:rFonts w:ascii="TH Sarabun New" w:eastAsia="TH SarabunPSK" w:hAnsi="TH Sarabun New" w:cs="TH Sarabun New" w:hint="cs"/>
-          <w:bCs/>
-          <w:sz w:val="32"/>
-          <w:szCs w:val="32"/>
-        </w:rPr>
-        <w:t>-</w:t>
-      </w:r>
-      <w:r>
-        <w:rPr>
-          <w:rFonts w:ascii="TH Sarabun New" w:eastAsia="TH SarabunPSK" w:hAnsi="TH Sarabun New" w:cs="TH Sarabun New" w:hint="cs"/>
-          <w:bCs/>
-          <w:sz w:val="32"/>
-          <w:szCs w:val="32"/>
-          <w:cs/>
-        </w:rPr>
-        <w:t xml:space="preserve"> </w:t>
-      </w:r>
-      <w:r>
-        <w:rPr>
-          <w:rFonts w:ascii="TH Sarabun New" w:eastAsia="TH SarabunPSK" w:hAnsi="TH Sarabun New" w:cs="TH Sarabun New" w:hint="cs"/>
-          <w:b/>
-          <w:sz w:val="32"/>
-          <w:szCs w:val="32"/>
-          <w:cs/>
-        </w:rPr>
-        <w:t>ใบคำร้องขอสอบนอกตาราง</w:t>
-      </w:r>
-    </w:p>
-    <w:p>
-      <w:pPr>
-        <w:pBdr>
-          <w:left w:val="none" w:sz="0" w:space="3" w:color="auto"/>
-        </w:pBdr>
-        <w:shd w:val="clear" w:color="auto" w:fill="FFFFFF"/>
-        <w:tabs>
-          <w:tab w:val="left" w:pos="2127"/>
-        </w:tabs>
-        <w:spacing w:after="0" w:line="240" w:lineRule="auto"/>
-        <w:jc w:val="thaiDistribute"/>
-        <w:rPr>
-          <w:rFonts w:ascii="TH Sarabun New" w:eastAsia="TH SarabunPSK" w:hAnsi="TH Sarabun New" w:cs="TH Sarabun New"/>
-          <w:b/>
-          <w:sz w:val="32"/>
-          <w:szCs w:val="32"/>
-        </w:rPr>
-      </w:pPr>
-      <w:r>
-        <w:rPr>
-          <w:rFonts w:ascii="TH Sarabun New" w:eastAsia="TH SarabunPSK" w:hAnsi="TH Sarabun New" w:cs="TH Sarabun New" w:hint="cs"/>
-          <w:b/>
-          <w:sz w:val="32"/>
-          <w:szCs w:val="32"/>
-          <w:cs/>
-        </w:rPr>
-        <w:tab/>
-      </w:r>
-      <w:r>
-        <w:rPr>
-          <w:rFonts w:ascii="TH Sarabun New" w:eastAsia="TH SarabunPSK" w:hAnsi="TH Sarabun New" w:cs="TH Sarabun New" w:hint="cs"/>
-          <w:b/>
-          <w:sz w:val="32"/>
-          <w:szCs w:val="32"/>
-          <w:cs/>
-        </w:rPr>
-        <w:tab/>
-      </w:r>
-      <w:r>
-        <w:rPr>
-          <w:rFonts w:ascii="TH Sarabun New" w:eastAsia="TH SarabunPSK" w:hAnsi="TH Sarabun New" w:cs="TH Sarabun New" w:hint="cs"/>
-          <w:bCs/>
-          <w:sz w:val="32"/>
-          <w:szCs w:val="32"/>
-        </w:rPr>
-        <w:t>-</w:t>
-      </w:r>
-      <w:r>
-        <w:rPr>
-          <w:rFonts w:ascii="TH Sarabun New" w:eastAsia="TH SarabunPSK" w:hAnsi="TH Sarabun New" w:cs="TH Sarabun New" w:hint="cs"/>
-          <w:bCs/>
-          <w:sz w:val="32"/>
-          <w:szCs w:val="32"/>
-          <w:cs/>
-        </w:rPr>
-        <w:t xml:space="preserve"> </w:t>
-      </w:r>
-      <w:r>
-        <w:rPr>
-          <w:rFonts w:ascii="TH Sarabun New" w:eastAsia="TH SarabunPSK" w:hAnsi="TH Sarabun New" w:cs="TH Sarabun New" w:hint="cs"/>
-          <w:b/>
-          <w:sz w:val="32"/>
-          <w:szCs w:val="32"/>
-          <w:cs/>
-        </w:rPr>
-        <w:t>ใบคำร้องขอคืนเงิน</w:t>
-      </w:r>
-    </w:p>
-    <w:p>
-      <w:pPr>
-        <w:pBdr>
-          <w:left w:val="none" w:sz="0" w:space="3" w:color="auto"/>
-        </w:pBdr>
-        <w:shd w:val="clear" w:color="auto" w:fill="FFFFFF"/>
-        <w:tabs>
-          <w:tab w:val="left" w:pos="2127"/>
-        </w:tabs>
-        <w:spacing w:after="0" w:line="240" w:lineRule="auto"/>
-        <w:jc w:val="thaiDistribute"/>
-        <w:rPr>
-          <w:rFonts w:ascii="TH Sarabun New" w:eastAsia="TH SarabunPSK" w:hAnsi="TH Sarabun New" w:cs="TH Sarabun New"/>
-          <w:b/>
-          <w:sz w:val="32"/>
-          <w:szCs w:val="32"/>
-        </w:rPr>
-      </w:pPr>
-      <w:r>
-        <w:rPr>
-          <w:rFonts w:ascii="TH Sarabun New" w:eastAsia="TH SarabunPSK" w:hAnsi="TH Sarabun New" w:cs="TH Sarabun New" w:hint="cs"/>
-          <w:b/>
-          <w:sz w:val="32"/>
-          <w:szCs w:val="32"/>
-          <w:cs/>
-        </w:rPr>
-        <w:tab/>
-      </w:r>
-      <w:r>
-        <w:rPr>
-          <w:rFonts w:ascii="TH Sarabun New" w:eastAsia="TH SarabunPSK" w:hAnsi="TH Sarabun New" w:cs="TH Sarabun New" w:hint="cs"/>
-          <w:b/>
-          <w:sz w:val="32"/>
-          <w:szCs w:val="32"/>
-          <w:cs/>
-        </w:rPr>
-        <w:tab/>
-      </w:r>
-      <w:r>
-        <w:rPr>
-          <w:rFonts w:ascii="TH Sarabun New" w:eastAsia="TH SarabunPSK" w:hAnsi="TH Sarabun New" w:cs="TH Sarabun New" w:hint="cs"/>
-          <w:bCs/>
-          <w:sz w:val="32"/>
-          <w:szCs w:val="32"/>
-        </w:rPr>
-        <w:t>-</w:t>
-      </w:r>
-      <w:r>
-        <w:rPr>
-          <w:rFonts w:ascii="TH Sarabun New" w:eastAsia="TH SarabunPSK" w:hAnsi="TH Sarabun New" w:cs="TH Sarabun New" w:hint="cs"/>
-          <w:bCs/>
-          <w:sz w:val="32"/>
-          <w:szCs w:val="32"/>
-          <w:cs/>
-        </w:rPr>
-        <w:t xml:space="preserve"> </w:t>
-      </w:r>
-      <w:r>
-        <w:rPr>
-          <w:rFonts w:ascii="TH Sarabun New" w:eastAsia="TH SarabunPSK" w:hAnsi="TH Sarabun New" w:cs="TH Sarabun New" w:hint="cs"/>
-          <w:b/>
-          <w:sz w:val="32"/>
-          <w:szCs w:val="32"/>
-          <w:cs/>
-        </w:rPr>
-        <w:t>ใบคำร้องขอแจ้งเปลี่ยนชื่อ</w:t>
-      </w:r>
-      <w:r>
-        <w:rPr>
-          <w:rFonts w:ascii="TH Sarabun New" w:eastAsia="TH SarabunPSK" w:hAnsi="TH Sarabun New" w:cs="TH Sarabun New" w:hint="cs"/>
-          <w:bCs/>
-          <w:sz w:val="32"/>
-          <w:szCs w:val="32"/>
-        </w:rPr>
-        <w:t>-</w:t>
-      </w:r>
-      <w:r>
-        <w:rPr>
-          <w:rFonts w:ascii="TH Sarabun New" w:eastAsia="TH SarabunPSK" w:hAnsi="TH Sarabun New" w:cs="TH Sarabun New" w:hint="cs"/>
-          <w:b/>
-          <w:sz w:val="32"/>
-          <w:szCs w:val="32"/>
-          <w:cs/>
-        </w:rPr>
-        <w:t>นามสกุล เปลี่ยนที่อยู่</w:t>
-      </w:r>
-    </w:p>
-    <w:p>
-      <w:pPr>
-        <w:pBdr>
-          <w:left w:val="none" w:sz="0" w:space="3" w:color="auto"/>
-        </w:pBdr>
-        <w:shd w:val="clear" w:color="auto" w:fill="FFFFFF"/>
-        <w:tabs>
-          <w:tab w:val="left" w:pos="2127"/>
-        </w:tabs>
-        <w:spacing w:after="0" w:line="240" w:lineRule="auto"/>
-        <w:jc w:val="thaiDistribute"/>
-        <w:rPr>
-          <w:rFonts w:ascii="TH Sarabun New" w:eastAsia="TH SarabunPSK" w:hAnsi="TH Sarabun New" w:cs="TH Sarabun New"/>
-          <w:b/>
-          <w:sz w:val="32"/>
-          <w:szCs w:val="32"/>
-        </w:rPr>
-      </w:pPr>
-      <w:r>
-        <w:rPr>
-          <w:rFonts w:ascii="TH Sarabun New" w:eastAsia="TH SarabunPSK" w:hAnsi="TH Sarabun New" w:cs="TH Sarabun New" w:hint="cs"/>
-          <w:b/>
-          <w:sz w:val="32"/>
-          <w:szCs w:val="32"/>
-          <w:cs/>
-        </w:rPr>
-        <w:tab/>
-      </w:r>
-      <w:r>
-        <w:rPr>
-          <w:rFonts w:ascii="TH Sarabun New" w:eastAsia="TH SarabunPSK" w:hAnsi="TH Sarabun New" w:cs="TH Sarabun New" w:hint="cs"/>
-          <w:b/>
-          <w:sz w:val="32"/>
-          <w:szCs w:val="32"/>
-          <w:cs/>
-        </w:rPr>
-        <w:tab/>
-      </w:r>
-      <w:r>
-        <w:rPr>
-          <w:rFonts w:ascii="TH Sarabun New" w:eastAsia="TH SarabunPSK" w:hAnsi="TH Sarabun New" w:cs="TH Sarabun New" w:hint="cs"/>
-          <w:bCs/>
-          <w:sz w:val="32"/>
-          <w:szCs w:val="32"/>
-        </w:rPr>
-        <w:t>-</w:t>
-      </w:r>
-      <w:r>
-        <w:rPr>
-          <w:rFonts w:ascii="TH Sarabun New" w:eastAsia="TH SarabunPSK" w:hAnsi="TH Sarabun New" w:cs="TH Sarabun New" w:hint="cs"/>
-          <w:bCs/>
-          <w:sz w:val="32"/>
-          <w:szCs w:val="32"/>
-          <w:cs/>
-        </w:rPr>
-        <w:t xml:space="preserve"> </w:t>
-      </w:r>
-      <w:r>
-        <w:rPr>
-          <w:rFonts w:ascii="TH Sarabun New" w:eastAsia="TH SarabunPSK" w:hAnsi="TH Sarabun New" w:cs="TH Sarabun New" w:hint="cs"/>
-          <w:b/>
-          <w:sz w:val="32"/>
-          <w:szCs w:val="32"/>
-          <w:cs/>
-        </w:rPr>
-        <w:t>ใบคำร้องขอลาพักการศึกษา/ขอกลับเข้าศึกษา</w:t>
-      </w:r>
-    </w:p>
-    <w:p>
-      <w:pPr>
-        <w:pBdr>
-          <w:left w:val="none" w:sz="0" w:space="3" w:color="auto"/>
-        </w:pBdr>
-        <w:shd w:val="clear" w:color="auto" w:fill="FFFFFF"/>
-        <w:tabs>
-          <w:tab w:val="left" w:pos="2127"/>
-        </w:tabs>
-        <w:spacing w:after="0" w:line="240" w:lineRule="auto"/>
-        <w:jc w:val="thaiDistribute"/>
-        <w:rPr>
-          <w:rFonts w:ascii="TH Sarabun New" w:eastAsia="TH SarabunPSK" w:hAnsi="TH Sarabun New" w:cs="TH Sarabun New"/>
-          <w:b/>
-          <w:sz w:val="32"/>
-          <w:szCs w:val="32"/>
-        </w:rPr>
-      </w:pPr>
-      <w:r>
-        <w:rPr>
-          <w:rFonts w:ascii="TH Sarabun New" w:eastAsia="TH SarabunPSK" w:hAnsi="TH Sarabun New" w:cs="TH Sarabun New" w:hint="cs"/>
-          <w:b/>
-          <w:sz w:val="32"/>
-          <w:szCs w:val="32"/>
-          <w:cs/>
-        </w:rPr>
-        <w:tab/>
-      </w:r>
-      <w:r>
-        <w:rPr>
-          <w:rFonts w:ascii="TH Sarabun New" w:eastAsia="TH SarabunPSK" w:hAnsi="TH Sarabun New" w:cs="TH Sarabun New" w:hint="cs"/>
-          <w:b/>
-          <w:sz w:val="32"/>
-          <w:szCs w:val="32"/>
-          <w:cs/>
-        </w:rPr>
-        <w:tab/>
-      </w:r>
-      <w:r>
-        <w:rPr>
-          <w:rFonts w:ascii="TH Sarabun New" w:eastAsia="TH SarabunPSK" w:hAnsi="TH Sarabun New" w:cs="TH Sarabun New" w:hint="cs"/>
-          <w:bCs/>
-          <w:sz w:val="32"/>
-          <w:szCs w:val="32"/>
-        </w:rPr>
-        <w:t>-</w:t>
-      </w:r>
-      <w:r>
-        <w:rPr>
-          <w:rFonts w:ascii="TH Sarabun New" w:eastAsia="TH SarabunPSK" w:hAnsi="TH Sarabun New" w:cs="TH Sarabun New" w:hint="cs"/>
-          <w:bCs/>
-          <w:sz w:val="32"/>
-          <w:szCs w:val="32"/>
-          <w:cs/>
-        </w:rPr>
-        <w:t xml:space="preserve"> </w:t>
-      </w:r>
-      <w:r>
-        <w:rPr>
-          <w:rFonts w:ascii="TH Sarabun New" w:eastAsia="TH SarabunPSK" w:hAnsi="TH Sarabun New" w:cs="TH Sarabun New" w:hint="cs"/>
-          <w:b/>
-          <w:sz w:val="32"/>
-          <w:szCs w:val="32"/>
-          <w:cs/>
-        </w:rPr>
-        <w:t>ใบคำร้องรักษาสภาพ/ขอคืนสภาพ</w:t>
-      </w:r>
-    </w:p>
-    <w:p>
-      <w:pPr>
-        <w:pBdr>
-          <w:left w:val="none" w:sz="0" w:space="3" w:color="auto"/>
-        </w:pBdr>
-        <w:shd w:val="clear" w:color="auto" w:fill="FFFFFF"/>
-        <w:tabs>
-          <w:tab w:val="left" w:pos="2127"/>
-        </w:tabs>
-        <w:spacing w:after="0" w:line="240" w:lineRule="auto"/>
-        <w:jc w:val="thaiDistribute"/>
-        <w:rPr>
-          <w:rFonts w:ascii="TH Sarabun New" w:eastAsia="TH SarabunPSK" w:hAnsi="TH Sarabun New" w:cs="TH Sarabun New"/>
-          <w:b/>
-          <w:sz w:val="32"/>
-          <w:szCs w:val="32"/>
-        </w:rPr>
-      </w:pPr>
-      <w:r>
-        <w:rPr>
-          <w:rFonts w:ascii="TH Sarabun New" w:eastAsia="TH SarabunPSK" w:hAnsi="TH Sarabun New" w:cs="TH Sarabun New" w:hint="cs"/>
-          <w:b/>
-          <w:sz w:val="32"/>
-          <w:szCs w:val="32"/>
-          <w:cs/>
-        </w:rPr>
-        <w:tab/>
-      </w:r>
-      <w:r>
-        <w:rPr>
-          <w:rFonts w:ascii="TH Sarabun New" w:eastAsia="TH SarabunPSK" w:hAnsi="TH Sarabun New" w:cs="TH Sarabun New" w:hint="cs"/>
-          <w:b/>
-          <w:sz w:val="32"/>
-          <w:szCs w:val="32"/>
-          <w:cs/>
-        </w:rPr>
-        <w:tab/>
-      </w:r>
-      <w:r>
-        <w:rPr>
-          <w:rFonts w:ascii="TH Sarabun New" w:eastAsia="TH SarabunPSK" w:hAnsi="TH Sarabun New" w:cs="TH Sarabun New" w:hint="cs"/>
-          <w:bCs/>
-          <w:sz w:val="32"/>
-          <w:szCs w:val="32"/>
-        </w:rPr>
-        <w:t>-</w:t>
-      </w:r>
-      <w:r>
-        <w:rPr>
-          <w:rFonts w:ascii="TH Sarabun New" w:eastAsia="TH SarabunPSK" w:hAnsi="TH Sarabun New" w:cs="TH Sarabun New" w:hint="cs"/>
-          <w:bCs/>
-          <w:sz w:val="32"/>
-          <w:szCs w:val="32"/>
-          <w:cs/>
-        </w:rPr>
-        <w:t xml:space="preserve"> </w:t>
-      </w:r>
-      <w:r>
-        <w:rPr>
-          <w:rFonts w:ascii="TH Sarabun New" w:eastAsia="TH SarabunPSK" w:hAnsi="TH Sarabun New" w:cs="TH Sarabun New" w:hint="cs"/>
-          <w:b/>
-          <w:sz w:val="32"/>
-          <w:szCs w:val="32"/>
-          <w:cs/>
-        </w:rPr>
-        <w:t>ใบคำร้องขอลาออก</w:t>
-      </w:r>
-    </w:p>
-    <w:p>
-      <w:pPr>
-        <w:pBdr>
-          <w:left w:val="none" w:sz="0" w:space="3" w:color="auto"/>
-        </w:pBdr>
-        <w:shd w:val="clear" w:color="auto" w:fill="FFFFFF"/>
-        <w:tabs>
-          <w:tab w:val="left" w:pos="2127"/>
-        </w:tabs>
-        <w:spacing w:after="0" w:line="240" w:lineRule="auto"/>
-        <w:jc w:val="thaiDistribute"/>
-        <w:rPr>
-          <w:rFonts w:ascii="TH Sarabun New" w:eastAsia="TH SarabunPSK" w:hAnsi="TH Sarabun New" w:cs="TH Sarabun New"/>
-          <w:b/>
-          <w:sz w:val="32"/>
-          <w:szCs w:val="32"/>
-        </w:rPr>
-      </w:pPr>
-      <w:r>
-        <w:rPr>
-          <w:rFonts w:ascii="TH Sarabun New" w:eastAsia="TH SarabunPSK" w:hAnsi="TH Sarabun New" w:cs="TH Sarabun New" w:hint="cs"/>
-          <w:b/>
-          <w:sz w:val="32"/>
-          <w:szCs w:val="32"/>
-          <w:cs/>
-        </w:rPr>
-        <w:tab/>
-      </w:r>
-      <w:r>
-        <w:rPr>
-          <w:rFonts w:ascii="TH Sarabun New" w:eastAsia="TH SarabunPSK" w:hAnsi="TH Sarabun New" w:cs="TH Sarabun New" w:hint="cs"/>
-          <w:b/>
-          <w:sz w:val="32"/>
-          <w:szCs w:val="32"/>
-          <w:cs/>
-        </w:rPr>
-        <w:tab/>
-      </w:r>
-      <w:r>
-        <w:rPr>
-          <w:rFonts w:ascii="TH Sarabun New" w:eastAsia="TH SarabunPSK" w:hAnsi="TH Sarabun New" w:cs="TH Sarabun New" w:hint="cs"/>
-          <w:bCs/>
-          <w:sz w:val="32"/>
-          <w:szCs w:val="32"/>
-        </w:rPr>
-        <w:t>-</w:t>
-      </w:r>
-      <w:r>
-        <w:rPr>
-          <w:rFonts w:ascii="TH Sarabun New" w:eastAsia="TH SarabunPSK" w:hAnsi="TH Sarabun New" w:cs="TH Sarabun New" w:hint="cs"/>
-          <w:bCs/>
-          <w:sz w:val="32"/>
-          <w:szCs w:val="32"/>
-          <w:cs/>
-        </w:rPr>
-        <w:t xml:space="preserve"> </w:t>
-      </w:r>
-      <w:r>
-        <w:rPr>
-          <w:rFonts w:ascii="TH Sarabun New" w:eastAsia="TH SarabunPSK" w:hAnsi="TH Sarabun New" w:cs="TH Sarabun New" w:hint="cs"/>
-          <w:b/>
-          <w:sz w:val="32"/>
-          <w:szCs w:val="32"/>
-          <w:cs/>
-        </w:rPr>
-        <w:t>ใบคำร้องขอสำเร็จการศึกษาและขึ้นทะเบียนบัณฑิต</w:t>
-      </w:r>
-    </w:p>
-    <w:p>
-      <w:pPr>
-        <w:pBdr>
-          <w:left w:val="none" w:sz="0" w:space="3" w:color="auto"/>
-        </w:pBdr>
-        <w:shd w:val="clear" w:color="auto" w:fill="FFFFFF"/>
-        <w:tabs>
-          <w:tab w:val="left" w:pos="2127"/>
-        </w:tabs>
-        <w:spacing w:after="0" w:line="240" w:lineRule="auto"/>
-        <w:jc w:val="thaiDistribute"/>
-        <w:rPr>
-          <w:rFonts w:ascii="TH Sarabun New" w:eastAsia="TH SarabunPSK" w:hAnsi="TH Sarabun New" w:cs="TH Sarabun New"/>
-          <w:b/>
-          <w:sz w:val="32"/>
-          <w:szCs w:val="32"/>
-          <w:u w:val="single"/>
-          <w:cs/>
-        </w:rPr>
-      </w:pPr>
-      <w:r>
-        <w:rPr>
-          <w:rFonts w:ascii="TH Sarabun New" w:eastAsia="TH SarabunPSK" w:hAnsi="TH Sarabun New" w:cs="TH Sarabun New" w:hint="cs"/>
-          <w:b/>
-          <w:sz w:val="32"/>
-          <w:szCs w:val="32"/>
-          <w:cs/>
-        </w:rPr>
-        <w:tab/>
-      </w:r>
-      <w:r>
-        <w:rPr>
-          <w:rFonts w:ascii="TH Sarabun New" w:eastAsia="TH SarabunPSK" w:hAnsi="TH Sarabun New" w:cs="TH Sarabun New" w:hint="cs"/>
-          <w:b/>
-          <w:sz w:val="32"/>
-          <w:szCs w:val="32"/>
-          <w:cs/>
-        </w:rPr>
-        <w:tab/>
-      </w:r>
-      <w:r>
-        <w:rPr>
-          <w:rFonts w:ascii="TH Sarabun New" w:eastAsia="TH SarabunPSK" w:hAnsi="TH Sarabun New" w:cs="TH Sarabun New" w:hint="cs"/>
-          <w:bCs/>
-          <w:sz w:val="32"/>
-          <w:szCs w:val="32"/>
-        </w:rPr>
-        <w:t>-</w:t>
-      </w:r>
-      <w:r>
-        <w:rPr>
-          <w:rFonts w:ascii="TH Sarabun New" w:eastAsia="TH SarabunPSK" w:hAnsi="TH Sarabun New" w:cs="TH Sarabun New" w:hint="cs"/>
-          <w:bCs/>
-          <w:sz w:val="32"/>
-          <w:szCs w:val="32"/>
-          <w:cs/>
-        </w:rPr>
-        <w:t xml:space="preserve"> </w:t>
-      </w:r>
-      <w:r>
-        <w:rPr>
-          <w:rFonts w:ascii="TH Sarabun New" w:eastAsia="TH SarabunPSK" w:hAnsi="TH Sarabun New" w:cs="TH Sarabun New" w:hint="cs"/>
-          <w:b/>
-          <w:sz w:val="32"/>
-          <w:szCs w:val="32"/>
-          <w:cs/>
-        </w:rPr>
-        <w:t>แบบเทียบโอนผลการเรียน</w:t>
+          <w:b/>
+          <w:sz w:val="36"/>
+          <w:szCs w:val="36"/>
+        </w:rPr>
+        <w:t xml:space="preserve">1.4 </w:t>
+      </w:r>
+      <w:r>
+        <w:rPr>
+          <w:rFonts w:ascii="TH Sarabun New" w:eastAsia="TH SarabunPSK" w:hAnsi="TH Sarabun New" w:cs="TH Sarabun New" w:hint="cs"/>
+          <w:bCs/>
+          <w:sz w:val="36"/>
+          <w:szCs w:val="36"/>
+          <w:cs/>
+        </w:rPr>
+        <w:t>วิธีการดำเนินการ</w:t>
       </w:r>
     </w:p>
     <w:p>
@@ -4422,32 +4280,71 @@
           <w:b/>
           <w:sz w:val="32"/>
           <w:szCs w:val="32"/>
-        </w:rPr>
-      </w:pPr>
-      <w:r>
-        <w:rPr>
-          <w:rFonts w:ascii="TH Sarabun New" w:eastAsia="TH SarabunPSK" w:hAnsi="TH Sarabun New" w:cs="TH Sarabun New" w:hint="cs"/>
-          <w:bCs/>
-          <w:sz w:val="32"/>
-          <w:szCs w:val="32"/>
+          <w:cs/>
+        </w:rPr>
+      </w:pPr>
+      <w:r>
+        <w:rPr>
+          <w:rFonts w:ascii="TH Sarabun New" w:eastAsia="TH SarabunPSK" w:hAnsi="TH Sarabun New" w:cs="TH Sarabun New" w:hint="cs"/>
+          <w:bCs/>
+          <w:sz w:val="36"/>
+          <w:szCs w:val="36"/>
+          <w:cs/>
         </w:rPr>
         <w:tab/>
-        <w:t xml:space="preserve">1.3.2 </w:t>
-      </w:r>
-      <w:r>
-        <w:rPr>
-          <w:rFonts w:ascii="TH Sarabun New" w:eastAsia="TH SarabunPSK" w:hAnsi="TH Sarabun New" w:cs="TH Sarabun New" w:hint="cs"/>
-          <w:b/>
-          <w:sz w:val="32"/>
-          <w:szCs w:val="32"/>
-          <w:cs/>
-        </w:rPr>
-        <w:t>ส่วนผู้ดูแลระบบ</w:t>
-      </w:r>
-      <w:r>
-        <w:rPr>
-          <w:rFonts w:ascii="TH Sarabun New" w:eastAsia="TH SarabunPSK" w:hAnsi="TH Sarabun New" w:cs="TH Sarabun New" w:hint="cs"/>
-          <w:bCs/>
+      </w:r>
+      <w:r>
+        <w:rPr>
+          <w:rFonts w:ascii="TH Sarabun New" w:eastAsia="TH SarabunPSK" w:hAnsi="TH Sarabun New" w:cs="TH Sarabun New" w:hint="cs"/>
+          <w:bCs/>
+          <w:sz w:val="32"/>
+          <w:szCs w:val="32"/>
+        </w:rPr>
+        <w:t xml:space="preserve">1.4.1 </w:t>
+      </w:r>
+      <w:r>
+        <w:rPr>
+          <w:rFonts w:ascii="TH Sarabun New" w:eastAsia="TH SarabunPSK" w:hAnsi="TH Sarabun New" w:cs="TH Sarabun New" w:hint="cs"/>
+          <w:b/>
+          <w:sz w:val="32"/>
+          <w:szCs w:val="32"/>
+          <w:cs/>
+        </w:rPr>
+        <w:t>ค้นคว้า และศึกษ</w:t>
+      </w:r>
+      <w:r>
+        <w:rPr>
+          <w:rFonts w:ascii="TH Sarabun New" w:eastAsia="TH SarabunPSK" w:hAnsi="TH Sarabun New" w:cs="TH Sarabun New" w:hint="cs"/>
+          <w:b/>
+          <w:sz w:val="32"/>
+          <w:szCs w:val="32"/>
+          <w:cs/>
+        </w:rPr>
+        <w:t>าทฤษฎีที่เกี่ยวข้อง</w:t>
+      </w:r>
+      <w:r>
+        <w:rPr>
+          <w:rFonts w:ascii="TH Sarabun New" w:eastAsia="TH SarabunPSK" w:hAnsi="TH Sarabun New" w:cs="TH Sarabun New" w:hint="cs"/>
+          <w:b/>
+          <w:sz w:val="32"/>
+          <w:szCs w:val="32"/>
+          <w:cs/>
+        </w:rPr>
+        <w:t xml:space="preserve">ทำการศึกษาค้นคว้าข้อมูล และทฤษฎีที่เกี่ยวข้องเกี่ยวกับการเช่ารถยนต์ในบริษัทต่าง ๆ และหลักการทำ </w:t>
+      </w:r>
+      <w:r>
+        <w:rPr>
+          <w:rFonts w:ascii="TH Sarabun New" w:eastAsia="TH SarabunPSK" w:hAnsi="TH Sarabun New" w:cs="TH Sarabun New" w:hint="cs"/>
+          <w:bCs/>
+          <w:sz w:val="32"/>
+          <w:szCs w:val="32"/>
+        </w:rPr>
+        <w:t>Web Application</w:t>
+      </w:r>
+      <w:r>
+        <w:rPr>
+          <w:rFonts w:ascii="TH Sarabun New" w:eastAsia="TH SarabunPSK" w:hAnsi="TH Sarabun New" w:cs="TH Sarabun New" w:hint="cs"/>
+          <w:b/>
           <w:sz w:val="32"/>
           <w:szCs w:val="32"/>
         </w:rPr>
@@ -4461,7 +4358,35 @@
           <w:szCs w:val="32"/>
           <w:cs/>
         </w:rPr>
-        <w:t>มีขอบเขตการดำเนินงาน ดังนี้</w:t>
+        <w:t xml:space="preserve">ที่ทำงานผ่าน </w:t>
+      </w:r>
+      <w:r>
+        <w:rPr>
+          <w:rFonts w:ascii="TH Sarabun New" w:eastAsia="TH SarabunPSK" w:hAnsi="TH Sarabun New" w:cs="TH Sarabun New" w:hint="cs"/>
+          <w:bCs/>
+          <w:sz w:val="32"/>
+          <w:szCs w:val="32"/>
+        </w:rPr>
+        <w:t>Browser</w:t>
+      </w:r>
+      <w:r>
+        <w:rPr>
+          <w:rFonts w:ascii="TH Sarabun New" w:eastAsia="TH SarabunPSK" w:hAnsi="TH Sarabun New" w:cs="TH Sarabun New" w:hint="cs"/>
+          <w:b/>
+          <w:sz w:val="32"/>
+          <w:szCs w:val="32"/>
+        </w:rPr>
+        <w:t xml:space="preserve"> </w:t>
+      </w:r>
+      <w:r>
+        <w:rPr>
+          <w:rFonts w:ascii="TH Sarabun New" w:eastAsia="TH SarabunPSK" w:hAnsi="TH Sarabun New" w:cs="TH Sarabun New" w:hint="cs"/>
+          <w:b/>
+          <w:sz w:val="32"/>
+          <w:szCs w:val="32"/>
+          <w:cs/>
+        </w:rPr>
+        <w:t>รวมถึงทฤษฎีอื่น ๆ ที่สามารถนำมาประยุกต์ใช้ในโครงงานนี้</w:t>
       </w:r>
     </w:p>
     <w:p>
@@ -4474,16 +4399,15 @@
         <w:jc w:val="thaiDistribute"/>
         <w:rPr>
           <w:rFonts w:ascii="TH Sarabun New" w:eastAsia="TH SarabunPSK" w:hAnsi="TH Sarabun New" w:cs="TH Sarabun New"/>
-          <w:b/>
-          <w:sz w:val="32"/>
-          <w:szCs w:val="32"/>
-          <w:cs/>
-        </w:rPr>
-      </w:pPr>
-      <w:r>
-        <w:rPr>
-          <w:rFonts w:ascii="TH Sarabun New" w:eastAsia="TH SarabunPSK" w:hAnsi="TH Sarabun New" w:cs="TH Sarabun New" w:hint="cs"/>
-          <w:b/>
+          <w:bCs/>
+          <w:sz w:val="32"/>
+          <w:szCs w:val="32"/>
+        </w:rPr>
+      </w:pPr>
+      <w:r>
+        <w:rPr>
+          <w:rFonts w:ascii="TH Sarabun New" w:eastAsia="TH SarabunPSK" w:hAnsi="TH Sarabun New" w:cs="TH Sarabun New" w:hint="cs"/>
+          <w:bCs/>
           <w:sz w:val="32"/>
           <w:szCs w:val="32"/>
           <w:cs/>
@@ -4493,272 +4417,41 @@
       <w:r>
         <w:rPr>
           <w:rFonts w:ascii="TH Sarabun New" w:eastAsia="TH SarabunPSK" w:hAnsi="TH Sarabun New" w:cs="TH Sarabun New" w:hint="cs"/>
-          <w:b/>
-          <w:sz w:val="32"/>
-          <w:szCs w:val="32"/>
-          <w:cs/>
-        </w:rPr>
-        <w:tab/>
-      </w:r>
-      <w:r>
-        <w:rPr>
-          <w:rFonts w:ascii="TH Sarabun New" w:eastAsia="TH SarabunPSK" w:hAnsi="TH Sarabun New" w:cs="TH Sarabun New" w:hint="cs"/>
-          <w:bCs/>
-          <w:sz w:val="32"/>
-          <w:szCs w:val="32"/>
-        </w:rPr>
-        <w:t>1.3.2.1</w:t>
-      </w:r>
-      <w:r>
-        <w:rPr>
-          <w:rFonts w:ascii="TH Sarabun New" w:eastAsia="TH SarabunPSK" w:hAnsi="TH Sarabun New" w:cs="TH Sarabun New" w:hint="cs"/>
-          <w:b/>
-          <w:sz w:val="32"/>
-          <w:szCs w:val="32"/>
-        </w:rPr>
-        <w:t xml:space="preserve"> </w:t>
-      </w:r>
-      <w:r>
-        <w:rPr>
-          <w:rFonts w:ascii="TH Sarabun New" w:eastAsia="TH SarabunPSK" w:hAnsi="TH Sarabun New" w:cs="TH Sarabun New" w:hint="cs"/>
-          <w:b/>
-          <w:sz w:val="32"/>
-          <w:szCs w:val="32"/>
-          <w:cs/>
-        </w:rPr>
-        <w:t xml:space="preserve">สามารถ </w:t>
-      </w:r>
-      <w:r>
-        <w:rPr>
-          <w:rFonts w:ascii="TH Sarabun New" w:eastAsia="TH SarabunPSK" w:hAnsi="TH Sarabun New" w:cs="TH Sarabun New" w:hint="cs"/>
-          <w:b/>
-          <w:sz w:val="32"/>
-          <w:szCs w:val="32"/>
-        </w:rPr>
-        <w:t xml:space="preserve">login </w:t>
-      </w:r>
-      <w:r>
-        <w:rPr>
-          <w:rFonts w:ascii="TH Sarabun New" w:eastAsia="TH SarabunPSK" w:hAnsi="TH Sarabun New" w:cs="TH Sarabun New" w:hint="cs"/>
-          <w:b/>
-          <w:sz w:val="32"/>
-          <w:szCs w:val="32"/>
-          <w:cs/>
-        </w:rPr>
-        <w:t>เพื่อเข้าสู่หน้าการจัดการข้อมูล</w:t>
-      </w:r>
-    </w:p>
-    <w:p>
-      <w:pPr>
-        <w:pBdr>
-          <w:left w:val="none" w:sz="0" w:space="3" w:color="auto"/>
-        </w:pBdr>
-        <w:shd w:val="clear" w:color="auto" w:fill="FFFFFF"/>
-        <w:spacing w:after="0" w:line="240" w:lineRule="auto"/>
-        <w:jc w:val="thaiDistribute"/>
-        <w:rPr>
-          <w:rFonts w:ascii="TH Sarabun New" w:eastAsia="TH SarabunPSK" w:hAnsi="TH Sarabun New" w:cs="TH Sarabun New"/>
-          <w:b/>
-          <w:sz w:val="32"/>
-          <w:szCs w:val="32"/>
-          <w:cs/>
-        </w:rPr>
-      </w:pPr>
-      <w:r>
-        <w:rPr>
-          <w:rFonts w:ascii="TH Sarabun New" w:eastAsia="TH SarabunPSK" w:hAnsi="TH Sarabun New" w:cs="TH Sarabun New" w:hint="cs"/>
-          <w:bCs/>
-          <w:sz w:val="32"/>
-          <w:szCs w:val="32"/>
-          <w:cs/>
-        </w:rPr>
-        <w:tab/>
-      </w:r>
-      <w:r>
-        <w:rPr>
-          <w:rFonts w:ascii="TH Sarabun New" w:eastAsia="TH SarabunPSK" w:hAnsi="TH Sarabun New" w:cs="TH Sarabun New" w:hint="cs"/>
-          <w:bCs/>
-          <w:sz w:val="32"/>
-          <w:szCs w:val="32"/>
-          <w:cs/>
-        </w:rPr>
-        <w:tab/>
-      </w:r>
-      <w:r>
-        <w:rPr>
-          <w:rFonts w:ascii="TH Sarabun New" w:eastAsia="TH SarabunPSK" w:hAnsi="TH Sarabun New" w:cs="TH Sarabun New" w:hint="cs"/>
-          <w:bCs/>
-          <w:sz w:val="32"/>
-          <w:szCs w:val="32"/>
-        </w:rPr>
-        <w:t>1.3.2.2</w:t>
-      </w:r>
-      <w:r>
-        <w:rPr>
-          <w:rFonts w:ascii="TH Sarabun New" w:eastAsia="TH SarabunPSK" w:hAnsi="TH Sarabun New" w:cs="TH Sarabun New" w:hint="cs"/>
-          <w:bCs/>
-          <w:sz w:val="32"/>
-          <w:szCs w:val="32"/>
-        </w:rPr>
-        <w:t xml:space="preserve"> </w:t>
-      </w:r>
-      <w:r>
-        <w:rPr>
-          <w:rFonts w:ascii="TH Sarabun New" w:eastAsia="TH SarabunPSK" w:hAnsi="TH Sarabun New" w:cs="TH Sarabun New" w:hint="cs"/>
-          <w:b/>
-          <w:sz w:val="32"/>
-          <w:szCs w:val="32"/>
-          <w:cs/>
-        </w:rPr>
-        <w:t>สามารถ</w:t>
-      </w:r>
-      <w:r>
-        <w:rPr>
-          <w:rFonts w:ascii="TH Sarabun New" w:eastAsia="TH SarabunPSK" w:hAnsi="TH Sarabun New" w:cs="TH Sarabun New" w:hint="cs"/>
-          <w:b/>
-          <w:sz w:val="32"/>
-          <w:szCs w:val="32"/>
-          <w:cs/>
-        </w:rPr>
-        <w:t>จัดการ</w:t>
-      </w:r>
-      <w:r>
-        <w:rPr>
-          <w:rFonts w:ascii="TH Sarabun New" w:eastAsia="TH SarabunPSK" w:hAnsi="TH Sarabun New" w:cs="TH Sarabun New" w:hint="cs"/>
-          <w:b/>
-          <w:sz w:val="32"/>
-          <w:szCs w:val="32"/>
-          <w:cs/>
-        </w:rPr>
-        <w:t>ข้อมูลเอกสารของงานทะเบียนที่จะนำเข้าในฐานข้อมูล</w:t>
-      </w:r>
-    </w:p>
-    <w:p>
-      <w:pPr>
-        <w:pBdr>
-          <w:left w:val="none" w:sz="0" w:space="3" w:color="auto"/>
-        </w:pBdr>
-        <w:shd w:val="clear" w:color="auto" w:fill="FFFFFF"/>
-        <w:spacing w:after="0" w:line="240" w:lineRule="auto"/>
-        <w:jc w:val="thaiDistribute"/>
-        <w:rPr>
-          <w:rFonts w:ascii="TH Sarabun New" w:eastAsia="TH SarabunPSK" w:hAnsi="TH Sarabun New" w:cs="TH Sarabun New"/>
-          <w:bCs/>
-          <w:sz w:val="32"/>
-          <w:szCs w:val="32"/>
-          <w:cs/>
-        </w:rPr>
-      </w:pPr>
-      <w:r>
-        <w:rPr>
-          <w:rFonts w:ascii="TH Sarabun New" w:eastAsia="TH SarabunPSK" w:hAnsi="TH Sarabun New" w:cs="TH Sarabun New" w:hint="cs"/>
-          <w:b/>
-          <w:sz w:val="32"/>
-          <w:szCs w:val="32"/>
-        </w:rPr>
-        <w:tab/>
-      </w:r>
-      <w:r>
-        <w:rPr>
-          <w:rFonts w:ascii="TH Sarabun New" w:eastAsia="TH SarabunPSK" w:hAnsi="TH Sarabun New" w:cs="TH Sarabun New" w:hint="cs"/>
-          <w:b/>
-          <w:sz w:val="32"/>
-          <w:szCs w:val="32"/>
-        </w:rPr>
-        <w:tab/>
-      </w:r>
-      <w:r>
-        <w:rPr>
-          <w:rFonts w:ascii="TH Sarabun New" w:eastAsia="TH SarabunPSK" w:hAnsi="TH Sarabun New" w:cs="TH Sarabun New" w:hint="cs"/>
-          <w:bCs/>
-          <w:sz w:val="32"/>
-          <w:szCs w:val="32"/>
-        </w:rPr>
-        <w:t>1.3.2.3</w:t>
-      </w:r>
-      <w:r>
-        <w:rPr>
-          <w:rFonts w:ascii="TH Sarabun New" w:eastAsia="TH SarabunPSK" w:hAnsi="TH Sarabun New" w:cs="TH Sarabun New" w:hint="cs"/>
-          <w:b/>
-          <w:sz w:val="32"/>
-          <w:szCs w:val="32"/>
-        </w:rPr>
-        <w:t xml:space="preserve"> </w:t>
-      </w:r>
-      <w:r>
-        <w:rPr>
-          <w:rFonts w:ascii="TH Sarabun New" w:eastAsia="TH SarabunPSK" w:hAnsi="TH Sarabun New" w:cs="TH Sarabun New" w:hint="cs"/>
-          <w:b/>
-          <w:sz w:val="32"/>
-          <w:szCs w:val="32"/>
-          <w:cs/>
-        </w:rPr>
-        <w:t xml:space="preserve">สามารถตรวจสอบความเคลื่อนไหวของการสนทนาโดยตรวจสอบจาก </w:t>
-      </w:r>
-      <w:r>
-        <w:rPr>
-          <w:rFonts w:ascii="TH Sarabun New" w:eastAsia="TH SarabunPSK" w:hAnsi="TH Sarabun New" w:cs="TH Sarabun New" w:hint="cs"/>
-          <w:bCs/>
-          <w:sz w:val="32"/>
-          <w:szCs w:val="32"/>
-        </w:rPr>
-        <w:t>Logs</w:t>
-      </w:r>
-    </w:p>
-    <w:p>
-      <w:pPr>
-        <w:pBdr>
-          <w:left w:val="none" w:sz="0" w:space="3" w:color="auto"/>
-        </w:pBdr>
-        <w:shd w:val="clear" w:color="auto" w:fill="FFFFFF"/>
-        <w:spacing w:after="0" w:line="240" w:lineRule="auto"/>
-        <w:jc w:val="thaiDistribute"/>
-        <w:rPr>
-          <w:rFonts w:ascii="TH Sarabun New" w:eastAsia="TH SarabunPSK" w:hAnsi="TH Sarabun New" w:cs="TH Sarabun New"/>
-          <w:b/>
-          <w:sz w:val="32"/>
-          <w:szCs w:val="32"/>
-          <w:highlight w:val="yellow"/>
-        </w:rPr>
-      </w:pPr>
-      <w:r>
-        <w:rPr>
-          <w:rFonts w:ascii="TH Sarabun New" w:eastAsia="TH SarabunPSK" w:hAnsi="TH Sarabun New" w:cs="TH Sarabun New" w:hint="cs"/>
-          <w:b/>
-          <w:sz w:val="32"/>
-          <w:szCs w:val="32"/>
-          <w:cs/>
-        </w:rPr>
-        <w:tab/>
-      </w:r>
-      <w:r>
-        <w:rPr>
-          <w:rFonts w:ascii="TH Sarabun New" w:eastAsia="TH SarabunPSK" w:hAnsi="TH Sarabun New" w:cs="TH Sarabun New" w:hint="cs"/>
-          <w:bCs/>
-          <w:sz w:val="32"/>
-          <w:szCs w:val="32"/>
-        </w:rPr>
-        <w:t xml:space="preserve">1.3.3 </w:t>
-      </w:r>
-      <w:r>
-        <w:rPr>
-          <w:rFonts w:ascii="TH Sarabun New" w:eastAsia="TH SarabunPSK" w:hAnsi="TH Sarabun New" w:cs="TH Sarabun New" w:hint="cs"/>
-          <w:b/>
-          <w:sz w:val="32"/>
-          <w:szCs w:val="32"/>
-          <w:cs/>
-        </w:rPr>
-        <w:t>ส่วน</w:t>
-      </w:r>
-      <w:r>
-        <w:rPr>
-          <w:rFonts w:ascii="TH Sarabun New" w:eastAsia="TH SarabunPSK" w:hAnsi="TH Sarabun New" w:cs="TH Sarabun New" w:hint="cs"/>
-          <w:b/>
-          <w:sz w:val="32"/>
-          <w:szCs w:val="32"/>
-          <w:cs/>
-        </w:rPr>
-        <w:t>แช</w:t>
+          <w:bCs/>
+          <w:sz w:val="32"/>
+          <w:szCs w:val="32"/>
+        </w:rPr>
+        <w:t xml:space="preserve">1.4.2 </w:t>
+      </w:r>
+      <w:r>
+        <w:rPr>
+          <w:rFonts w:ascii="TH Sarabun New" w:eastAsia="TH SarabunPSK" w:hAnsi="TH Sarabun New" w:cs="TH Sarabun New" w:hint="cs"/>
+          <w:b/>
+          <w:sz w:val="32"/>
+          <w:szCs w:val="32"/>
+          <w:cs/>
+        </w:rPr>
+        <w:t>ศึกษา วิ</w:t>
+      </w:r>
+      <w:r>
+        <w:rPr>
+          <w:rFonts w:ascii="TH Sarabun New" w:eastAsia="TH SarabunPSK" w:hAnsi="TH Sarabun New" w:cs="TH Sarabun New" w:hint="cs"/>
+          <w:b/>
+          <w:sz w:val="32"/>
+          <w:szCs w:val="32"/>
+          <w:cs/>
+        </w:rPr>
+        <w:t>เคราะห์และออกแบบโครงสร้างเว็บแอป</w:t>
+      </w:r>
+      <w:r>
+        <w:rPr>
+          <w:rFonts w:ascii="TH Sarabun New" w:eastAsia="TH SarabunPSK" w:hAnsi="TH Sarabun New" w:cs="TH Sarabun New" w:hint="cs"/>
+          <w:b/>
+          <w:sz w:val="32"/>
+          <w:szCs w:val="32"/>
+          <w:cs/>
+        </w:rPr>
+        <w:t>พลิ</w:t>
       </w:r>
       <w:proofErr w:type="spellStart"/>
       <w:r>
@@ -4769,977 +4462,7 @@
           <w:szCs w:val="32"/>
           <w:cs/>
         </w:rPr>
-        <w:t>ทบอท</w:t>
-      </w:r>
-      <w:proofErr w:type="spellEnd"/>
-      <w:r>
-        <w:rPr>
-          <w:rFonts w:ascii="TH Sarabun New" w:eastAsia="TH SarabunPSK" w:hAnsi="TH Sarabun New" w:cs="TH Sarabun New" w:hint="cs"/>
-          <w:b/>
-          <w:sz w:val="32"/>
-          <w:szCs w:val="32"/>
-          <w:cs/>
-        </w:rPr>
-        <w:t xml:space="preserve"> </w:t>
-      </w:r>
-      <w:r>
-        <w:rPr>
-          <w:rFonts w:ascii="TH Sarabun New" w:eastAsia="TH SarabunPSK" w:hAnsi="TH Sarabun New" w:cs="TH Sarabun New" w:hint="cs"/>
-          <w:b/>
-          <w:sz w:val="32"/>
-          <w:szCs w:val="32"/>
-          <w:cs/>
-        </w:rPr>
-        <w:t>มีขอบเขตการดำเนินงาน ดังนี้</w:t>
-      </w:r>
-    </w:p>
-    <w:p>
-      <w:pPr>
-        <w:pBdr>
-          <w:left w:val="none" w:sz="0" w:space="3" w:color="auto"/>
-        </w:pBdr>
-        <w:shd w:val="clear" w:color="auto" w:fill="FFFFFF"/>
-        <w:spacing w:after="0" w:line="240" w:lineRule="auto"/>
-        <w:jc w:val="thaiDistribute"/>
-        <w:rPr>
-          <w:rFonts w:ascii="TH Sarabun New" w:eastAsia="TH SarabunPSK" w:hAnsi="TH Sarabun New" w:cs="TH Sarabun New"/>
-          <w:b/>
-          <w:sz w:val="32"/>
-          <w:szCs w:val="32"/>
-        </w:rPr>
-      </w:pPr>
-      <w:r>
-        <w:rPr>
-          <w:rFonts w:ascii="TH Sarabun New" w:eastAsia="TH SarabunPSK" w:hAnsi="TH Sarabun New" w:cs="TH Sarabun New" w:hint="cs"/>
-          <w:bCs/>
-          <w:sz w:val="32"/>
-          <w:szCs w:val="32"/>
-          <w:cs/>
-        </w:rPr>
-        <w:tab/>
-      </w:r>
-      <w:r>
-        <w:rPr>
-          <w:rFonts w:ascii="TH Sarabun New" w:eastAsia="TH SarabunPSK" w:hAnsi="TH Sarabun New" w:cs="TH Sarabun New" w:hint="cs"/>
-          <w:bCs/>
-          <w:sz w:val="32"/>
-          <w:szCs w:val="32"/>
-          <w:cs/>
-        </w:rPr>
-        <w:tab/>
-      </w:r>
-      <w:r>
-        <w:rPr>
-          <w:rFonts w:ascii="TH Sarabun New" w:eastAsia="TH SarabunPSK" w:hAnsi="TH Sarabun New" w:cs="TH Sarabun New" w:hint="cs"/>
-          <w:bCs/>
-          <w:sz w:val="32"/>
-          <w:szCs w:val="32"/>
-        </w:rPr>
-        <w:t>1.3.3.1</w:t>
-      </w:r>
-      <w:r>
-        <w:rPr>
-          <w:rFonts w:ascii="TH Sarabun New" w:eastAsia="TH SarabunPSK" w:hAnsi="TH Sarabun New" w:cs="TH Sarabun New" w:hint="cs"/>
-          <w:bCs/>
-          <w:sz w:val="32"/>
-          <w:szCs w:val="32"/>
-          <w:cs/>
-        </w:rPr>
-        <w:t xml:space="preserve"> </w:t>
-      </w:r>
-      <w:r>
-        <w:rPr>
-          <w:rFonts w:ascii="TH Sarabun New" w:eastAsia="TH SarabunPSK" w:hAnsi="TH Sarabun New" w:cs="TH Sarabun New" w:hint="cs"/>
-          <w:b/>
-          <w:sz w:val="32"/>
-          <w:szCs w:val="32"/>
-          <w:cs/>
-        </w:rPr>
-        <w:t>พัฒนาตั้งต้นจาก</w:t>
-      </w:r>
-      <w:r>
-        <w:rPr>
-          <w:rFonts w:ascii="TH Sarabun New" w:eastAsia="TH SarabunPSK" w:hAnsi="TH Sarabun New" w:cs="TH Sarabun New" w:hint="cs"/>
-          <w:b/>
-          <w:sz w:val="32"/>
-          <w:szCs w:val="32"/>
-          <w:cs/>
-        </w:rPr>
-        <w:t xml:space="preserve"> </w:t>
-      </w:r>
-      <w:r>
-        <w:rPr>
-          <w:rFonts w:ascii="TH Sarabun New" w:eastAsia="TH SarabunPSK" w:hAnsi="TH Sarabun New" w:cs="TH Sarabun New" w:hint="cs"/>
-          <w:bCs/>
-          <w:sz w:val="32"/>
-          <w:szCs w:val="32"/>
-        </w:rPr>
-        <w:t>library Chatterbot</w:t>
-      </w:r>
-    </w:p>
-    <w:p>
-      <w:pPr>
-        <w:pBdr>
-          <w:left w:val="none" w:sz="0" w:space="3" w:color="auto"/>
-        </w:pBdr>
-        <w:shd w:val="clear" w:color="auto" w:fill="FFFFFF"/>
-        <w:spacing w:after="0" w:line="240" w:lineRule="auto"/>
-        <w:jc w:val="thaiDistribute"/>
-        <w:rPr>
-          <w:rFonts w:ascii="TH Sarabun New" w:eastAsia="TH SarabunPSK" w:hAnsi="TH Sarabun New" w:cs="TH Sarabun New"/>
-          <w:bCs/>
-          <w:sz w:val="32"/>
-          <w:szCs w:val="32"/>
-        </w:rPr>
-      </w:pPr>
-      <w:r>
-        <w:rPr>
-          <w:rFonts w:ascii="TH Sarabun New" w:eastAsia="TH SarabunPSK" w:hAnsi="TH Sarabun New" w:cs="TH Sarabun New" w:hint="cs"/>
-          <w:bCs/>
-          <w:sz w:val="32"/>
-          <w:szCs w:val="32"/>
-          <w:cs/>
-        </w:rPr>
-        <w:tab/>
-      </w:r>
-      <w:r>
-        <w:rPr>
-          <w:rFonts w:ascii="TH Sarabun New" w:eastAsia="TH SarabunPSK" w:hAnsi="TH Sarabun New" w:cs="TH Sarabun New" w:hint="cs"/>
-          <w:bCs/>
-          <w:sz w:val="32"/>
-          <w:szCs w:val="32"/>
-          <w:cs/>
-        </w:rPr>
-        <w:tab/>
-      </w:r>
-      <w:r>
-        <w:rPr>
-          <w:rFonts w:ascii="TH Sarabun New" w:eastAsia="TH SarabunPSK" w:hAnsi="TH Sarabun New" w:cs="TH Sarabun New" w:hint="cs"/>
-          <w:bCs/>
-          <w:sz w:val="32"/>
-          <w:szCs w:val="32"/>
-        </w:rPr>
-        <w:t>1.3.3.</w:t>
-      </w:r>
-      <w:r>
-        <w:rPr>
-          <w:rFonts w:ascii="TH Sarabun New" w:eastAsia="TH SarabunPSK" w:hAnsi="TH Sarabun New" w:cs="TH Sarabun New" w:hint="cs"/>
-          <w:bCs/>
-          <w:sz w:val="32"/>
-          <w:szCs w:val="32"/>
-        </w:rPr>
-        <w:t>2</w:t>
-      </w:r>
-      <w:r>
-        <w:rPr>
-          <w:rFonts w:ascii="TH Sarabun New" w:eastAsia="TH SarabunPSK" w:hAnsi="TH Sarabun New" w:cs="TH Sarabun New" w:hint="cs"/>
-          <w:bCs/>
-          <w:sz w:val="32"/>
-          <w:szCs w:val="32"/>
-        </w:rPr>
-        <w:t xml:space="preserve"> </w:t>
-      </w:r>
-      <w:r>
-        <w:rPr>
-          <w:rFonts w:ascii="TH Sarabun New" w:eastAsia="TH SarabunPSK" w:hAnsi="TH Sarabun New" w:cs="TH Sarabun New" w:hint="cs"/>
-          <w:b/>
-          <w:sz w:val="32"/>
-          <w:szCs w:val="32"/>
-          <w:cs/>
-        </w:rPr>
-        <w:t>การ</w:t>
-      </w:r>
-      <w:r>
-        <w:rPr>
-          <w:rFonts w:ascii="TH Sarabun New" w:eastAsia="TH SarabunPSK" w:hAnsi="TH Sarabun New" w:cs="TH Sarabun New" w:hint="cs"/>
-          <w:b/>
-          <w:sz w:val="32"/>
-          <w:szCs w:val="32"/>
-          <w:cs/>
-        </w:rPr>
-        <w:t>จัด</w:t>
-      </w:r>
-      <w:r>
-        <w:rPr>
-          <w:rFonts w:ascii="TH Sarabun New" w:eastAsia="TH SarabunPSK" w:hAnsi="TH Sarabun New" w:cs="TH Sarabun New" w:hint="cs"/>
-          <w:b/>
-          <w:sz w:val="32"/>
-          <w:szCs w:val="32"/>
-          <w:cs/>
-        </w:rPr>
-        <w:t>เตรียม</w:t>
-      </w:r>
-      <w:r>
-        <w:rPr>
-          <w:rFonts w:ascii="TH Sarabun New" w:eastAsia="TH SarabunPSK" w:hAnsi="TH Sarabun New" w:cs="TH Sarabun New" w:hint="cs"/>
-          <w:b/>
-          <w:sz w:val="32"/>
-          <w:szCs w:val="32"/>
-          <w:cs/>
-        </w:rPr>
-        <w:t>ข้อมูลสำหรับแช</w:t>
-      </w:r>
-      <w:proofErr w:type="spellStart"/>
-      <w:r>
-        <w:rPr>
-          <w:rFonts w:ascii="TH Sarabun New" w:eastAsia="TH SarabunPSK" w:hAnsi="TH Sarabun New" w:cs="TH Sarabun New" w:hint="cs"/>
-          <w:b/>
-          <w:sz w:val="32"/>
-          <w:szCs w:val="32"/>
-          <w:cs/>
-        </w:rPr>
-        <w:t>ทบอท</w:t>
-      </w:r>
-      <w:proofErr w:type="spellEnd"/>
-    </w:p>
-    <w:p>
-      <w:pPr>
-        <w:pBdr>
-          <w:left w:val="none" w:sz="0" w:space="3" w:color="auto"/>
-        </w:pBdr>
-        <w:shd w:val="clear" w:color="auto" w:fill="FFFFFF"/>
-        <w:tabs>
-          <w:tab w:val="left" w:pos="2127"/>
-        </w:tabs>
-        <w:spacing w:after="0" w:line="240" w:lineRule="auto"/>
-        <w:jc w:val="thaiDistribute"/>
-        <w:rPr>
-          <w:rFonts w:ascii="TH Sarabun New" w:eastAsia="TH SarabunPSK" w:hAnsi="TH Sarabun New" w:cs="TH Sarabun New"/>
-          <w:bCs/>
-          <w:sz w:val="32"/>
-          <w:szCs w:val="32"/>
-          <w:cs/>
-        </w:rPr>
-      </w:pPr>
-      <w:r>
-        <w:rPr>
-          <w:rFonts w:ascii="TH Sarabun New" w:eastAsia="TH SarabunPSK" w:hAnsi="TH Sarabun New" w:cs="TH Sarabun New"/>
-          <w:bCs/>
-          <w:sz w:val="32"/>
-          <w:szCs w:val="32"/>
-        </w:rPr>
-        <w:tab/>
-      </w:r>
-      <w:r>
-        <w:rPr>
-          <w:rFonts w:ascii="TH Sarabun New" w:eastAsia="TH SarabunPSK" w:hAnsi="TH Sarabun New" w:cs="TH Sarabun New" w:hint="cs"/>
-          <w:bCs/>
-          <w:sz w:val="32"/>
-          <w:szCs w:val="32"/>
-        </w:rPr>
-        <w:t>1)</w:t>
-      </w:r>
-      <w:r>
-        <w:rPr>
-          <w:rFonts w:ascii="TH Sarabun New" w:eastAsia="TH SarabunPSK" w:hAnsi="TH Sarabun New" w:cs="TH Sarabun New" w:hint="cs"/>
-          <w:bCs/>
-          <w:sz w:val="32"/>
-          <w:szCs w:val="32"/>
-        </w:rPr>
-        <w:t xml:space="preserve"> </w:t>
-      </w:r>
-      <w:r>
-        <w:rPr>
-          <w:rFonts w:ascii="TH Sarabun New" w:eastAsia="TH SarabunPSK" w:hAnsi="TH Sarabun New" w:cs="TH Sarabun New" w:hint="cs"/>
-          <w:b/>
-          <w:sz w:val="32"/>
-          <w:szCs w:val="32"/>
-          <w:cs/>
-        </w:rPr>
-        <w:t>จัดเตรียม</w:t>
-      </w:r>
-      <w:r>
-        <w:rPr>
-          <w:rFonts w:ascii="TH Sarabun New" w:eastAsia="TH SarabunPSK" w:hAnsi="TH Sarabun New" w:cs="TH Sarabun New" w:hint="cs"/>
-          <w:b/>
-          <w:sz w:val="32"/>
-          <w:szCs w:val="32"/>
-          <w:cs/>
-        </w:rPr>
-        <w:t>ข้อมูลจากคู่มือนักศึกษา</w:t>
-      </w:r>
-      <w:r>
-        <w:rPr>
-          <w:rFonts w:ascii="TH Sarabun New" w:eastAsia="TH SarabunPSK" w:hAnsi="TH Sarabun New" w:cs="TH Sarabun New" w:hint="cs"/>
-          <w:b/>
-          <w:sz w:val="32"/>
-          <w:szCs w:val="32"/>
-          <w:cs/>
-        </w:rPr>
-        <w:t>ด้านงานวิชาการและงานทะเบียน</w:t>
-      </w:r>
-      <w:r>
-        <w:rPr>
-          <w:rFonts w:ascii="TH Sarabun New" w:eastAsia="TH SarabunPSK" w:hAnsi="TH Sarabun New" w:cs="TH Sarabun New" w:hint="cs"/>
-          <w:b/>
-          <w:sz w:val="32"/>
-          <w:szCs w:val="32"/>
-          <w:cs/>
-        </w:rPr>
-        <w:t>เพื่อให้</w:t>
-      </w:r>
-      <w:r>
-        <w:rPr>
-          <w:rFonts w:ascii="TH Sarabun New" w:eastAsia="TH SarabunPSK" w:hAnsi="TH Sarabun New" w:cs="TH Sarabun New" w:hint="cs"/>
-          <w:b/>
-          <w:sz w:val="32"/>
-          <w:szCs w:val="32"/>
-          <w:cs/>
-        </w:rPr>
-        <w:t xml:space="preserve"> </w:t>
-      </w:r>
-      <w:r>
-        <w:rPr>
-          <w:rFonts w:ascii="TH Sarabun New" w:eastAsia="TH SarabunPSK" w:hAnsi="TH Sarabun New" w:cs="TH Sarabun New" w:hint="cs"/>
-          <w:b/>
-          <w:sz w:val="32"/>
-          <w:szCs w:val="32"/>
-          <w:cs/>
-        </w:rPr>
-        <w:t>แช</w:t>
-      </w:r>
-      <w:proofErr w:type="spellStart"/>
-      <w:r>
-        <w:rPr>
-          <w:rFonts w:ascii="TH Sarabun New" w:eastAsia="TH SarabunPSK" w:hAnsi="TH Sarabun New" w:cs="TH Sarabun New" w:hint="cs"/>
-          <w:b/>
-          <w:sz w:val="32"/>
-          <w:szCs w:val="32"/>
-          <w:cs/>
-        </w:rPr>
-        <w:t>ทบอท</w:t>
-      </w:r>
-      <w:proofErr w:type="spellEnd"/>
-      <w:r>
-        <w:rPr>
-          <w:rFonts w:ascii="TH Sarabun New" w:eastAsia="TH SarabunPSK" w:hAnsi="TH Sarabun New" w:cs="TH Sarabun New" w:hint="cs"/>
-          <w:b/>
-          <w:sz w:val="32"/>
-          <w:szCs w:val="32"/>
-          <w:cs/>
-        </w:rPr>
-        <w:t>ใช้ในการตอบคำถาม</w:t>
-      </w:r>
-    </w:p>
-    <w:p>
-      <w:pPr>
-        <w:pBdr>
-          <w:left w:val="none" w:sz="0" w:space="3" w:color="auto"/>
-        </w:pBdr>
-        <w:shd w:val="clear" w:color="auto" w:fill="FFFFFF"/>
-        <w:tabs>
-          <w:tab w:val="left" w:pos="2127"/>
-        </w:tabs>
-        <w:spacing w:after="0" w:line="240" w:lineRule="auto"/>
-        <w:jc w:val="thaiDistribute"/>
-        <w:rPr>
-          <w:rFonts w:ascii="TH Sarabun New" w:eastAsia="TH SarabunPSK" w:hAnsi="TH Sarabun New" w:cs="TH Sarabun New"/>
-          <w:b/>
-          <w:sz w:val="32"/>
-          <w:szCs w:val="32"/>
-        </w:rPr>
-      </w:pPr>
-      <w:r>
-        <w:rPr>
-          <w:rFonts w:ascii="TH Sarabun New" w:eastAsia="TH SarabunPSK" w:hAnsi="TH Sarabun New" w:cs="TH Sarabun New"/>
-          <w:bCs/>
-          <w:sz w:val="32"/>
-          <w:szCs w:val="32"/>
-        </w:rPr>
-        <w:tab/>
-      </w:r>
-      <w:r>
-        <w:rPr>
-          <w:rFonts w:ascii="TH Sarabun New" w:eastAsia="TH SarabunPSK" w:hAnsi="TH Sarabun New" w:cs="TH Sarabun New" w:hint="cs"/>
-          <w:bCs/>
-          <w:sz w:val="32"/>
-          <w:szCs w:val="32"/>
-        </w:rPr>
-        <w:t>2)</w:t>
-      </w:r>
-      <w:r>
-        <w:rPr>
-          <w:rFonts w:ascii="TH Sarabun New" w:eastAsia="TH SarabunPSK" w:hAnsi="TH Sarabun New" w:cs="TH Sarabun New" w:hint="cs"/>
-          <w:bCs/>
-          <w:sz w:val="32"/>
-          <w:szCs w:val="32"/>
-        </w:rPr>
-        <w:t xml:space="preserve"> </w:t>
-      </w:r>
-      <w:r>
-        <w:rPr>
-          <w:rFonts w:ascii="TH Sarabun New" w:eastAsia="TH SarabunPSK" w:hAnsi="TH Sarabun New" w:cs="TH Sarabun New" w:hint="cs"/>
-          <w:b/>
-          <w:sz w:val="32"/>
-          <w:szCs w:val="32"/>
-          <w:cs/>
-        </w:rPr>
-        <w:t>ดำเนินการ</w:t>
-      </w:r>
-      <w:r>
-        <w:rPr>
-          <w:rFonts w:ascii="TH Sarabun New" w:eastAsia="TH SarabunPSK" w:hAnsi="TH Sarabun New" w:cs="TH Sarabun New" w:hint="cs"/>
-          <w:b/>
-          <w:sz w:val="32"/>
-          <w:szCs w:val="32"/>
-          <w:cs/>
-        </w:rPr>
-        <w:t>เรียนรู้จากข้อมูลที่เตรียมมาเพื่อให้แช</w:t>
-      </w:r>
-      <w:proofErr w:type="spellStart"/>
-      <w:r>
-        <w:rPr>
-          <w:rFonts w:ascii="TH Sarabun New" w:eastAsia="TH SarabunPSK" w:hAnsi="TH Sarabun New" w:cs="TH Sarabun New" w:hint="cs"/>
-          <w:b/>
-          <w:sz w:val="32"/>
-          <w:szCs w:val="32"/>
-          <w:cs/>
-        </w:rPr>
-        <w:t>ทบอท</w:t>
-      </w:r>
-      <w:proofErr w:type="spellEnd"/>
-      <w:r>
-        <w:rPr>
-          <w:rFonts w:ascii="TH Sarabun New" w:eastAsia="TH SarabunPSK" w:hAnsi="TH Sarabun New" w:cs="TH Sarabun New" w:hint="cs"/>
-          <w:b/>
-          <w:sz w:val="32"/>
-          <w:szCs w:val="32"/>
-          <w:cs/>
-        </w:rPr>
-        <w:t>ตอบคำถามได้ถูกต้อง</w:t>
-      </w:r>
-      <w:r>
-        <w:rPr>
-          <w:rFonts w:ascii="TH Sarabun New" w:eastAsia="TH SarabunPSK" w:hAnsi="TH Sarabun New" w:cs="TH Sarabun New" w:hint="cs"/>
-          <w:b/>
-          <w:sz w:val="32"/>
-          <w:szCs w:val="32"/>
-          <w:cs/>
-        </w:rPr>
-        <w:t xml:space="preserve"> โดย</w:t>
-      </w:r>
-      <w:r>
-        <w:rPr>
-          <w:rFonts w:ascii="TH Sarabun New" w:eastAsia="TH SarabunPSK" w:hAnsi="TH Sarabun New" w:cs="TH Sarabun New" w:hint="cs"/>
-          <w:b/>
-          <w:sz w:val="32"/>
-          <w:szCs w:val="32"/>
-          <w:cs/>
-        </w:rPr>
-        <w:t>นำข้อมูลและเอกสารงานทะเบียนมาสร้างเป็นไฟล์เอกสาร</w:t>
-      </w:r>
-      <w:r>
-        <w:rPr>
-          <w:rFonts w:ascii="TH Sarabun New" w:eastAsia="TH SarabunPSK" w:hAnsi="TH Sarabun New" w:cs="TH Sarabun New" w:hint="cs"/>
-          <w:b/>
-          <w:sz w:val="32"/>
-          <w:szCs w:val="32"/>
-        </w:rPr>
-        <w:t xml:space="preserve"> </w:t>
-      </w:r>
-      <w:proofErr w:type="spellStart"/>
-      <w:r>
-        <w:rPr>
-          <w:rFonts w:ascii="TH Sarabun New" w:eastAsia="TH SarabunPSK" w:hAnsi="TH Sarabun New" w:cs="TH Sarabun New" w:hint="cs"/>
-          <w:bCs/>
-          <w:sz w:val="32"/>
-          <w:szCs w:val="32"/>
-        </w:rPr>
-        <w:t>yml</w:t>
-      </w:r>
-      <w:proofErr w:type="spellEnd"/>
-      <w:r>
-        <w:rPr>
-          <w:rFonts w:ascii="TH Sarabun New" w:eastAsia="TH SarabunPSK" w:hAnsi="TH Sarabun New" w:cs="TH Sarabun New" w:hint="cs"/>
-          <w:b/>
-          <w:sz w:val="32"/>
-          <w:szCs w:val="32"/>
-        </w:rPr>
-        <w:t xml:space="preserve"> </w:t>
-      </w:r>
-      <w:r>
-        <w:rPr>
-          <w:rFonts w:ascii="TH Sarabun New" w:eastAsia="TH SarabunPSK" w:hAnsi="TH Sarabun New" w:cs="TH Sarabun New" w:hint="cs"/>
-          <w:b/>
-          <w:sz w:val="32"/>
-          <w:szCs w:val="32"/>
-          <w:cs/>
-        </w:rPr>
-        <w:t xml:space="preserve">และนำเข้าสู่ </w:t>
-      </w:r>
-      <w:r>
-        <w:rPr>
-          <w:rFonts w:ascii="TH Sarabun New" w:eastAsia="TH SarabunPSK" w:hAnsi="TH Sarabun New" w:cs="TH Sarabun New" w:hint="cs"/>
-          <w:bCs/>
-          <w:sz w:val="32"/>
-          <w:szCs w:val="32"/>
-        </w:rPr>
-        <w:t>Database</w:t>
-      </w:r>
-      <w:r>
-        <w:rPr>
-          <w:rFonts w:ascii="TH Sarabun New" w:eastAsia="TH SarabunPSK" w:hAnsi="TH Sarabun New" w:cs="TH Sarabun New" w:hint="cs"/>
-          <w:b/>
-          <w:sz w:val="32"/>
-          <w:szCs w:val="32"/>
-        </w:rPr>
-        <w:t xml:space="preserve"> </w:t>
-      </w:r>
-      <w:r>
-        <w:rPr>
-          <w:rFonts w:ascii="TH Sarabun New" w:eastAsia="TH SarabunPSK" w:hAnsi="TH Sarabun New" w:cs="TH Sarabun New" w:hint="cs"/>
-          <w:b/>
-          <w:sz w:val="32"/>
-          <w:szCs w:val="32"/>
-          <w:cs/>
-        </w:rPr>
-        <w:t xml:space="preserve">โดยการ </w:t>
-      </w:r>
-      <w:r>
-        <w:rPr>
-          <w:rFonts w:ascii="TH Sarabun New" w:eastAsia="TH SarabunPSK" w:hAnsi="TH Sarabun New" w:cs="TH Sarabun New" w:hint="cs"/>
-          <w:bCs/>
-          <w:sz w:val="32"/>
-          <w:szCs w:val="32"/>
-        </w:rPr>
-        <w:t>Training</w:t>
-      </w:r>
-    </w:p>
-    <w:p>
-      <w:pPr>
-        <w:pBdr>
-          <w:left w:val="none" w:sz="0" w:space="3" w:color="auto"/>
-        </w:pBdr>
-        <w:shd w:val="clear" w:color="auto" w:fill="FFFFFF"/>
-        <w:tabs>
-          <w:tab w:val="left" w:pos="2127"/>
-        </w:tabs>
-        <w:spacing w:after="0" w:line="240" w:lineRule="auto"/>
-        <w:jc w:val="thaiDistribute"/>
-        <w:rPr>
-          <w:rFonts w:ascii="TH Sarabun New" w:eastAsia="TH SarabunPSK" w:hAnsi="TH Sarabun New" w:cs="TH Sarabun New"/>
-          <w:b/>
-          <w:sz w:val="32"/>
-          <w:szCs w:val="32"/>
-        </w:rPr>
-      </w:pPr>
-      <w:r>
-        <w:rPr>
-          <w:rFonts w:ascii="TH Sarabun New" w:eastAsia="TH SarabunPSK" w:hAnsi="TH Sarabun New" w:cs="TH Sarabun New"/>
-          <w:bCs/>
-          <w:sz w:val="32"/>
-          <w:szCs w:val="32"/>
-        </w:rPr>
-        <w:tab/>
-      </w:r>
-      <w:r>
-        <w:rPr>
-          <w:rFonts w:ascii="TH Sarabun New" w:eastAsia="TH SarabunPSK" w:hAnsi="TH Sarabun New" w:cs="TH Sarabun New" w:hint="cs"/>
-          <w:bCs/>
-          <w:sz w:val="32"/>
-          <w:szCs w:val="32"/>
-        </w:rPr>
-        <w:t>3)</w:t>
-      </w:r>
-      <w:r>
-        <w:rPr>
-          <w:rFonts w:ascii="TH Sarabun New" w:eastAsia="TH SarabunPSK" w:hAnsi="TH Sarabun New" w:cs="TH Sarabun New" w:hint="cs"/>
-          <w:bCs/>
-          <w:sz w:val="32"/>
-          <w:szCs w:val="32"/>
-        </w:rPr>
-        <w:t xml:space="preserve"> </w:t>
-      </w:r>
-      <w:r>
-        <w:rPr>
-          <w:rFonts w:ascii="TH Sarabun New" w:eastAsia="TH SarabunPSK" w:hAnsi="TH Sarabun New" w:cs="TH Sarabun New" w:hint="cs"/>
-          <w:b/>
-          <w:sz w:val="32"/>
-          <w:szCs w:val="32"/>
-          <w:cs/>
-        </w:rPr>
-        <w:t>นำ</w:t>
-      </w:r>
-      <w:r>
-        <w:rPr>
-          <w:rFonts w:ascii="TH Sarabun New" w:eastAsia="TH SarabunPSK" w:hAnsi="TH Sarabun New" w:cs="TH Sarabun New" w:hint="cs"/>
-          <w:b/>
-          <w:sz w:val="32"/>
-          <w:szCs w:val="32"/>
-          <w:cs/>
-        </w:rPr>
-        <w:t>ผลลัพธ์ของ</w:t>
-      </w:r>
-      <w:r>
-        <w:rPr>
-          <w:rFonts w:ascii="TH Sarabun New" w:eastAsia="TH SarabunPSK" w:hAnsi="TH Sarabun New" w:cs="TH Sarabun New" w:hint="cs"/>
-          <w:b/>
-          <w:sz w:val="32"/>
-          <w:szCs w:val="32"/>
-          <w:cs/>
-        </w:rPr>
-        <w:t xml:space="preserve">ข้อมูลที่ได้ทำการ </w:t>
-      </w:r>
-      <w:r>
-        <w:rPr>
-          <w:rFonts w:ascii="TH Sarabun New" w:eastAsia="TH SarabunPSK" w:hAnsi="TH Sarabun New" w:cs="TH Sarabun New" w:hint="cs"/>
-          <w:bCs/>
-          <w:sz w:val="32"/>
-          <w:szCs w:val="32"/>
-        </w:rPr>
-        <w:t>Training</w:t>
-      </w:r>
-      <w:r>
-        <w:rPr>
-          <w:rFonts w:ascii="TH Sarabun New" w:eastAsia="TH SarabunPSK" w:hAnsi="TH Sarabun New" w:cs="TH Sarabun New" w:hint="cs"/>
-          <w:b/>
-          <w:sz w:val="32"/>
-          <w:szCs w:val="32"/>
-        </w:rPr>
-        <w:t xml:space="preserve"> </w:t>
-      </w:r>
-      <w:r>
-        <w:rPr>
-          <w:rFonts w:ascii="TH Sarabun New" w:eastAsia="TH SarabunPSK" w:hAnsi="TH Sarabun New" w:cs="TH Sarabun New" w:hint="cs"/>
-          <w:b/>
-          <w:sz w:val="32"/>
-          <w:szCs w:val="32"/>
-          <w:cs/>
-        </w:rPr>
-        <w:t xml:space="preserve">จาก </w:t>
-      </w:r>
-      <w:r>
-        <w:rPr>
-          <w:rFonts w:ascii="TH Sarabun New" w:eastAsia="TH SarabunPSK" w:hAnsi="TH Sarabun New" w:cs="TH Sarabun New" w:hint="cs"/>
-          <w:bCs/>
-          <w:sz w:val="32"/>
-          <w:szCs w:val="32"/>
-        </w:rPr>
-        <w:t>Database</w:t>
-      </w:r>
-      <w:r>
-        <w:rPr>
-          <w:rFonts w:ascii="TH Sarabun New" w:eastAsia="TH SarabunPSK" w:hAnsi="TH Sarabun New" w:cs="TH Sarabun New" w:hint="cs"/>
-          <w:b/>
-          <w:sz w:val="32"/>
-          <w:szCs w:val="32"/>
-        </w:rPr>
-        <w:t xml:space="preserve"> </w:t>
-      </w:r>
-      <w:r>
-        <w:rPr>
-          <w:rFonts w:ascii="TH Sarabun New" w:eastAsia="TH SarabunPSK" w:hAnsi="TH Sarabun New" w:cs="TH Sarabun New" w:hint="cs"/>
-          <w:b/>
-          <w:sz w:val="32"/>
-          <w:szCs w:val="32"/>
-          <w:cs/>
-        </w:rPr>
-        <w:t>เข้าสู่</w:t>
-      </w:r>
-      <w:r>
-        <w:rPr>
-          <w:rFonts w:ascii="TH Sarabun New" w:eastAsia="TH SarabunPSK" w:hAnsi="TH Sarabun New" w:cs="TH Sarabun New" w:hint="cs"/>
-          <w:b/>
-          <w:sz w:val="32"/>
-          <w:szCs w:val="32"/>
-          <w:cs/>
-        </w:rPr>
-        <w:t>การพัฒนา</w:t>
-      </w:r>
-      <w:r>
-        <w:rPr>
-          <w:rFonts w:ascii="TH Sarabun New" w:eastAsia="TH SarabunPSK" w:hAnsi="TH Sarabun New" w:cs="TH Sarabun New" w:hint="cs"/>
-          <w:b/>
-          <w:sz w:val="32"/>
-          <w:szCs w:val="32"/>
-          <w:cs/>
-        </w:rPr>
-        <w:t xml:space="preserve">       </w:t>
-      </w:r>
-      <w:r>
-        <w:rPr>
-          <w:rFonts w:ascii="TH Sarabun New" w:eastAsia="TH SarabunPSK" w:hAnsi="TH Sarabun New" w:cs="TH Sarabun New" w:hint="cs"/>
-          <w:b/>
-          <w:sz w:val="32"/>
-          <w:szCs w:val="32"/>
-          <w:cs/>
-        </w:rPr>
-        <w:t>แช</w:t>
-      </w:r>
-      <w:proofErr w:type="spellStart"/>
-      <w:r>
-        <w:rPr>
-          <w:rFonts w:ascii="TH Sarabun New" w:eastAsia="TH SarabunPSK" w:hAnsi="TH Sarabun New" w:cs="TH Sarabun New" w:hint="cs"/>
-          <w:b/>
-          <w:sz w:val="32"/>
-          <w:szCs w:val="32"/>
-          <w:cs/>
-        </w:rPr>
-        <w:t>ทบอท</w:t>
-      </w:r>
-      <w:proofErr w:type="spellEnd"/>
-      <w:r>
-        <w:rPr>
-          <w:rFonts w:ascii="TH Sarabun New" w:eastAsia="TH SarabunPSK" w:hAnsi="TH Sarabun New" w:cs="TH Sarabun New" w:hint="cs"/>
-          <w:b/>
-          <w:sz w:val="32"/>
-          <w:szCs w:val="32"/>
-          <w:cs/>
-        </w:rPr>
-        <w:t>เพื่อนำมาตอบคำถามของผู้ใช้งาน</w:t>
-      </w:r>
-    </w:p>
-    <w:p>
-      <w:pPr>
-        <w:pBdr>
-          <w:left w:val="none" w:sz="0" w:space="3" w:color="auto"/>
-        </w:pBdr>
-        <w:shd w:val="clear" w:color="auto" w:fill="FFFFFF"/>
-        <w:tabs>
-          <w:tab w:val="left" w:pos="2127"/>
-        </w:tabs>
-        <w:spacing w:after="0" w:line="240" w:lineRule="auto"/>
-        <w:jc w:val="thaiDistribute"/>
-        <w:rPr>
-          <w:rFonts w:ascii="TH Sarabun New" w:eastAsia="TH SarabunPSK" w:hAnsi="TH Sarabun New" w:cs="TH Sarabun New"/>
-          <w:b/>
-          <w:sz w:val="32"/>
-          <w:szCs w:val="32"/>
-          <w:cs/>
-        </w:rPr>
-      </w:pPr>
-    </w:p>
-    <w:p>
-      <w:pPr>
-        <w:pBdr>
-          <w:left w:val="none" w:sz="0" w:space="3" w:color="auto"/>
-        </w:pBdr>
-        <w:shd w:val="clear" w:color="auto" w:fill="FFFFFF"/>
-        <w:spacing w:after="0" w:line="240" w:lineRule="auto"/>
-        <w:jc w:val="thaiDistribute"/>
-        <w:rPr>
-          <w:rFonts w:ascii="TH Sarabun New" w:eastAsia="TH SarabunPSK" w:hAnsi="TH Sarabun New" w:cs="TH Sarabun New"/>
-          <w:b/>
-          <w:sz w:val="32"/>
-          <w:szCs w:val="32"/>
-        </w:rPr>
-      </w:pPr>
-      <w:r>
-        <w:rPr>
-          <w:rFonts w:ascii="TH Sarabun New" w:eastAsia="TH SarabunPSK" w:hAnsi="TH Sarabun New" w:cs="TH Sarabun New" w:hint="cs"/>
-          <w:b/>
-          <w:sz w:val="36"/>
-          <w:szCs w:val="36"/>
-        </w:rPr>
-        <w:t xml:space="preserve">1.4 </w:t>
-      </w:r>
-      <w:r>
-        <w:rPr>
-          <w:rFonts w:ascii="TH Sarabun New" w:eastAsia="TH SarabunPSK" w:hAnsi="TH Sarabun New" w:cs="TH Sarabun New" w:hint="cs"/>
-          <w:bCs/>
-          <w:sz w:val="36"/>
-          <w:szCs w:val="36"/>
-          <w:cs/>
-        </w:rPr>
-        <w:t>วิธีการดำเนินการ</w:t>
-      </w:r>
-    </w:p>
-    <w:p>
-      <w:pPr>
-        <w:pBdr>
-          <w:left w:val="none" w:sz="0" w:space="3" w:color="auto"/>
-        </w:pBdr>
-        <w:shd w:val="clear" w:color="auto" w:fill="FFFFFF"/>
-        <w:spacing w:after="0" w:line="240" w:lineRule="auto"/>
-        <w:jc w:val="thaiDistribute"/>
-        <w:rPr>
-          <w:rFonts w:ascii="TH Sarabun New" w:eastAsia="TH SarabunPSK" w:hAnsi="TH Sarabun New" w:cs="TH Sarabun New"/>
-          <w:b/>
-          <w:sz w:val="32"/>
-          <w:szCs w:val="32"/>
-          <w:cs/>
-        </w:rPr>
-      </w:pPr>
-      <w:r>
-        <w:rPr>
-          <w:rFonts w:ascii="TH Sarabun New" w:eastAsia="TH SarabunPSK" w:hAnsi="TH Sarabun New" w:cs="TH Sarabun New" w:hint="cs"/>
-          <w:bCs/>
-          <w:sz w:val="36"/>
-          <w:szCs w:val="36"/>
-          <w:cs/>
-        </w:rPr>
-        <w:tab/>
-      </w:r>
-      <w:r>
-        <w:rPr>
-          <w:rFonts w:ascii="TH Sarabun New" w:eastAsia="TH SarabunPSK" w:hAnsi="TH Sarabun New" w:cs="TH Sarabun New" w:hint="cs"/>
-          <w:bCs/>
-          <w:sz w:val="32"/>
-          <w:szCs w:val="32"/>
-        </w:rPr>
-        <w:t xml:space="preserve">1.4.1 </w:t>
-      </w:r>
-      <w:r>
-        <w:rPr>
-          <w:rFonts w:ascii="TH Sarabun New" w:eastAsia="TH SarabunPSK" w:hAnsi="TH Sarabun New" w:cs="TH Sarabun New" w:hint="cs"/>
-          <w:b/>
-          <w:sz w:val="32"/>
-          <w:szCs w:val="32"/>
-          <w:cs/>
-        </w:rPr>
-        <w:t>ค้นคว้า และศึกษ</w:t>
-      </w:r>
-      <w:r>
-        <w:rPr>
-          <w:rFonts w:ascii="TH Sarabun New" w:eastAsia="TH SarabunPSK" w:hAnsi="TH Sarabun New" w:cs="TH Sarabun New" w:hint="cs"/>
-          <w:b/>
-          <w:sz w:val="32"/>
-          <w:szCs w:val="32"/>
-          <w:cs/>
-        </w:rPr>
-        <w:t>าทฤษฎีที่เกี่ยวข้อง</w:t>
-      </w:r>
-      <w:r>
-        <w:rPr>
-          <w:rFonts w:ascii="TH Sarabun New" w:eastAsia="TH SarabunPSK" w:hAnsi="TH Sarabun New" w:cs="TH Sarabun New" w:hint="cs"/>
-          <w:b/>
-          <w:sz w:val="32"/>
-          <w:szCs w:val="32"/>
-          <w:cs/>
-        </w:rPr>
-        <w:t xml:space="preserve">ทำการศึกษาค้นคว้าข้อมูล และทฤษฎีที่เกี่ยวข้องเกี่ยวกับการเช่ารถยนต์ในบริษัทต่าง ๆ และหลักการทำ </w:t>
-      </w:r>
-      <w:r>
-        <w:rPr>
-          <w:rFonts w:ascii="TH Sarabun New" w:eastAsia="TH SarabunPSK" w:hAnsi="TH Sarabun New" w:cs="TH Sarabun New" w:hint="cs"/>
-          <w:bCs/>
-          <w:sz w:val="32"/>
-          <w:szCs w:val="32"/>
-        </w:rPr>
-        <w:t>Web Application</w:t>
-      </w:r>
-      <w:r>
-        <w:rPr>
-          <w:rFonts w:ascii="TH Sarabun New" w:eastAsia="TH SarabunPSK" w:hAnsi="TH Sarabun New" w:cs="TH Sarabun New" w:hint="cs"/>
-          <w:b/>
-          <w:sz w:val="32"/>
-          <w:szCs w:val="32"/>
-        </w:rPr>
-        <w:t xml:space="preserve"> </w:t>
-      </w:r>
-      <w:r>
-        <w:rPr>
-          <w:rFonts w:ascii="TH Sarabun New" w:eastAsia="TH SarabunPSK" w:hAnsi="TH Sarabun New" w:cs="TH Sarabun New" w:hint="cs"/>
-          <w:b/>
-          <w:sz w:val="32"/>
-          <w:szCs w:val="32"/>
-          <w:cs/>
-        </w:rPr>
-        <w:t xml:space="preserve">ที่ทำงานผ่าน </w:t>
-      </w:r>
-      <w:r>
-        <w:rPr>
-          <w:rFonts w:ascii="TH Sarabun New" w:eastAsia="TH SarabunPSK" w:hAnsi="TH Sarabun New" w:cs="TH Sarabun New" w:hint="cs"/>
-          <w:bCs/>
-          <w:sz w:val="32"/>
-          <w:szCs w:val="32"/>
-        </w:rPr>
-        <w:t>Browser</w:t>
-      </w:r>
-      <w:r>
-        <w:rPr>
-          <w:rFonts w:ascii="TH Sarabun New" w:eastAsia="TH SarabunPSK" w:hAnsi="TH Sarabun New" w:cs="TH Sarabun New" w:hint="cs"/>
-          <w:b/>
-          <w:sz w:val="32"/>
-          <w:szCs w:val="32"/>
-        </w:rPr>
-        <w:t xml:space="preserve"> </w:t>
-      </w:r>
-      <w:r>
-        <w:rPr>
-          <w:rFonts w:ascii="TH Sarabun New" w:eastAsia="TH SarabunPSK" w:hAnsi="TH Sarabun New" w:cs="TH Sarabun New" w:hint="cs"/>
-          <w:b/>
-          <w:sz w:val="32"/>
-          <w:szCs w:val="32"/>
-          <w:cs/>
-        </w:rPr>
-        <w:t>รวมถึงทฤษฎีอื่น ๆ ที่สามารถนำมาประยุกต์ใช้ในโครงงานนี้</w:t>
-      </w:r>
-    </w:p>
-    <w:p>
-      <w:pPr>
-        <w:pBdr>
-          <w:left w:val="none" w:sz="0" w:space="3" w:color="auto"/>
-        </w:pBdr>
-        <w:shd w:val="clear" w:color="auto" w:fill="FFFFFF"/>
-        <w:spacing w:after="0" w:line="240" w:lineRule="auto"/>
-        <w:jc w:val="thaiDistribute"/>
-        <w:rPr>
-          <w:rFonts w:ascii="TH Sarabun New" w:eastAsia="TH SarabunPSK" w:hAnsi="TH Sarabun New" w:cs="TH Sarabun New"/>
-          <w:bCs/>
-          <w:sz w:val="32"/>
-          <w:szCs w:val="32"/>
-        </w:rPr>
-      </w:pPr>
-      <w:r>
-        <w:rPr>
-          <w:rFonts w:ascii="TH Sarabun New" w:eastAsia="TH SarabunPSK" w:hAnsi="TH Sarabun New" w:cs="TH Sarabun New" w:hint="cs"/>
-          <w:bCs/>
-          <w:sz w:val="32"/>
-          <w:szCs w:val="32"/>
-          <w:cs/>
-        </w:rPr>
-        <w:tab/>
-      </w:r>
-      <w:r>
-        <w:rPr>
-          <w:rFonts w:ascii="TH Sarabun New" w:eastAsia="TH SarabunPSK" w:hAnsi="TH Sarabun New" w:cs="TH Sarabun New" w:hint="cs"/>
-          <w:bCs/>
-          <w:sz w:val="32"/>
-          <w:szCs w:val="32"/>
-        </w:rPr>
-        <w:t xml:space="preserve">1.4.2 </w:t>
-      </w:r>
-      <w:r>
-        <w:rPr>
-          <w:rFonts w:ascii="TH Sarabun New" w:eastAsia="TH SarabunPSK" w:hAnsi="TH Sarabun New" w:cs="TH Sarabun New" w:hint="cs"/>
-          <w:b/>
-          <w:sz w:val="32"/>
-          <w:szCs w:val="32"/>
-          <w:cs/>
-        </w:rPr>
-        <w:t>ศึกษา วิ</w:t>
-      </w:r>
-      <w:r>
-        <w:rPr>
-          <w:rFonts w:ascii="TH Sarabun New" w:eastAsia="TH SarabunPSK" w:hAnsi="TH Sarabun New" w:cs="TH Sarabun New" w:hint="cs"/>
-          <w:b/>
-          <w:sz w:val="32"/>
-          <w:szCs w:val="32"/>
-          <w:cs/>
-        </w:rPr>
-        <w:t>เคราะห์และออกแบบโครงสร้างเว็บ</w:t>
-      </w:r>
-      <w:proofErr w:type="spellStart"/>
-      <w:r>
-        <w:rPr>
-          <w:rFonts w:ascii="TH Sarabun New" w:eastAsia="TH SarabunPSK" w:hAnsi="TH Sarabun New" w:cs="TH Sarabun New" w:hint="cs"/>
-          <w:b/>
-          <w:sz w:val="32"/>
-          <w:szCs w:val="32"/>
-          <w:cs/>
-        </w:rPr>
-        <w:t>แอป</w:t>
-      </w:r>
-      <w:r>
-        <w:rPr>
-          <w:rFonts w:ascii="TH Sarabun New" w:eastAsia="TH SarabunPSK" w:hAnsi="TH Sarabun New" w:cs="TH Sarabun New" w:hint="cs"/>
-          <w:b/>
-          <w:sz w:val="32"/>
-          <w:szCs w:val="32"/>
-          <w:cs/>
-        </w:rPr>
-        <w:t>พลิเค</w:t>
+        <w:t>เค</w:t>
       </w:r>
       <w:proofErr w:type="spellEnd"/>
       <w:r>
@@ -6156,7 +4879,7 @@
           </w:tcPr>
           <w:p>
             <w:pPr>
-              <w:jc w:val="thaiDistribute"/>
+              <w:jc w:val="center"/>
               <w:rPr>
                 <w:rFonts w:ascii="TH Sarabun New" w:eastAsia="TH SarabunPSK" w:hAnsi="TH Sarabun New" w:cs="TH Sarabun New"/>
                 <w:bCs/>
@@ -6183,7 +4906,7 @@
           </w:tcPr>
           <w:p>
             <w:pPr>
-              <w:jc w:val="thaiDistribute"/>
+              <w:jc w:val="center"/>
               <w:rPr>
                 <w:rFonts w:ascii="TH Sarabun New" w:eastAsia="TH SarabunPSK" w:hAnsi="TH Sarabun New" w:cs="TH Sarabun New"/>
                 <w:bCs/>
@@ -6225,7 +4948,7 @@
           </w:tcPr>
           <w:p>
             <w:pPr>
-              <w:jc w:val="thaiDistribute"/>
+              <w:jc w:val="center"/>
               <w:rPr>
                 <w:rFonts w:ascii="TH Sarabun New" w:eastAsia="TH SarabunPSK" w:hAnsi="TH Sarabun New" w:cs="TH Sarabun New"/>
                 <w:bCs/>
@@ -6242,7 +4965,7 @@
           </w:tcPr>
           <w:p>
             <w:pPr>
-              <w:jc w:val="thaiDistribute"/>
+              <w:jc w:val="center"/>
               <w:rPr>
                 <w:rFonts w:ascii="TH Sarabun New" w:eastAsia="TH SarabunPSK" w:hAnsi="TH Sarabun New" w:cs="TH Sarabun New"/>
                 <w:bCs/>
@@ -6269,7 +4992,7 @@
           </w:tcPr>
           <w:p>
             <w:pPr>
-              <w:jc w:val="thaiDistribute"/>
+              <w:jc w:val="center"/>
               <w:rPr>
                 <w:rFonts w:ascii="TH Sarabun New" w:eastAsia="TH SarabunPSK" w:hAnsi="TH Sarabun New" w:cs="TH Sarabun New"/>
                 <w:bCs/>
@@ -6297,7 +5020,7 @@
           </w:tcPr>
           <w:p>
             <w:pPr>
-              <w:jc w:val="thaiDistribute"/>
+              <w:jc w:val="center"/>
               <w:rPr>
                 <w:rFonts w:ascii="TH Sarabun New" w:eastAsia="TH SarabunPSK" w:hAnsi="TH Sarabun New" w:cs="TH Sarabun New"/>
                 <w:bCs/>
@@ -6324,7 +5047,7 @@
           </w:tcPr>
           <w:p>
             <w:pPr>
-              <w:jc w:val="thaiDistribute"/>
+              <w:jc w:val="center"/>
               <w:rPr>
                 <w:rFonts w:ascii="TH Sarabun New" w:eastAsia="TH SarabunPSK" w:hAnsi="TH Sarabun New" w:cs="TH Sarabun New"/>
                 <w:bCs/>
@@ -6362,7 +5085,7 @@
           </w:tcPr>
           <w:p>
             <w:pPr>
-              <w:jc w:val="thaiDistribute"/>
+              <w:jc w:val="center"/>
               <w:rPr>
                 <w:rFonts w:ascii="TH Sarabun New" w:eastAsia="TH SarabunPSK" w:hAnsi="TH Sarabun New" w:cs="TH Sarabun New"/>
                 <w:bCs/>
@@ -6399,7 +5122,7 @@
           </w:tcPr>
           <w:p>
             <w:pPr>
-              <w:jc w:val="thaiDistribute"/>
+              <w:jc w:val="center"/>
               <w:rPr>
                 <w:rFonts w:ascii="TH Sarabun New" w:eastAsia="TH SarabunPSK" w:hAnsi="TH Sarabun New" w:cs="TH Sarabun New"/>
                 <w:bCs/>
@@ -8812,6 +7535,9 @@
           <w:left w:val="none" w:sz="0" w:space="3" w:color="auto"/>
         </w:pBdr>
         <w:shd w:val="clear" w:color="auto" w:fill="FFFFFF"/>
+        <w:tabs>
+          <w:tab w:val="left" w:pos="1276"/>
+        </w:tabs>
         <w:spacing w:after="0" w:line="240" w:lineRule="auto"/>
         <w:rPr>
           <w:rFonts w:ascii="TH Sarabun New" w:eastAsia="TH SarabunPSK" w:hAnsi="TH Sarabun New" w:cs="TH Sarabun New"/>
@@ -8820,15 +7546,6 @@
           <w:szCs w:val="32"/>
         </w:rPr>
       </w:pPr>
-      <w:r>
-        <w:rPr>
-          <w:rFonts w:ascii="TH Sarabun New" w:eastAsia="TH SarabunPSK" w:hAnsi="TH Sarabun New" w:cs="TH Sarabun New" w:hint="cs"/>
-          <w:b/>
-          <w:sz w:val="32"/>
-          <w:szCs w:val="32"/>
-        </w:rPr>
-        <w:tab/>
-      </w:r>
       <w:r>
         <w:rPr>
           <w:rFonts w:ascii="TH Sarabun New" w:eastAsia="TH SarabunPSK" w:hAnsi="TH Sarabun New" w:cs="TH Sarabun New" w:hint="cs"/>
@@ -8873,6 +7590,9 @@
           <w:left w:val="none" w:sz="0" w:space="3" w:color="auto"/>
         </w:pBdr>
         <w:shd w:val="clear" w:color="auto" w:fill="FFFFFF"/>
+        <w:tabs>
+          <w:tab w:val="left" w:pos="1985"/>
+        </w:tabs>
         <w:spacing w:after="0" w:line="240" w:lineRule="auto"/>
         <w:rPr>
           <w:rFonts w:ascii="TH Sarabun New" w:eastAsia="TH SarabunPSK" w:hAnsi="TH Sarabun New" w:cs="TH Sarabun New"/>
@@ -8881,24 +7601,6 @@
           <w:szCs w:val="32"/>
         </w:rPr>
       </w:pPr>
-      <w:r>
-        <w:rPr>
-          <w:rFonts w:ascii="TH Sarabun New" w:eastAsia="TH SarabunPSK" w:hAnsi="TH Sarabun New" w:cs="TH Sarabun New" w:hint="cs"/>
-          <w:b/>
-          <w:sz w:val="32"/>
-          <w:szCs w:val="32"/>
-        </w:rPr>
-        <w:tab/>
-      </w:r>
-      <w:r>
-        <w:rPr>
-          <w:rFonts w:ascii="TH Sarabun New" w:eastAsia="TH SarabunPSK" w:hAnsi="TH Sarabun New" w:cs="TH Sarabun New" w:hint="cs"/>
-          <w:b/>
-          <w:sz w:val="32"/>
-          <w:szCs w:val="32"/>
-        </w:rPr>
-        <w:tab/>
-      </w:r>
       <w:r>
         <w:rPr>
           <w:rFonts w:ascii="TH Sarabun New" w:eastAsia="TH SarabunPSK" w:hAnsi="TH Sarabun New" w:cs="TH Sarabun New" w:hint="cs"/>
@@ -8980,8 +7682,11 @@
           <w:left w:val="none" w:sz="0" w:space="3" w:color="auto"/>
         </w:pBdr>
         <w:shd w:val="clear" w:color="auto" w:fill="FFFFFF"/>
+        <w:tabs>
+          <w:tab w:val="left" w:pos="1276"/>
+          <w:tab w:val="left" w:pos="1985"/>
+        </w:tabs>
         <w:spacing w:after="0" w:line="240" w:lineRule="auto"/>
-        <w:ind w:left="2160"/>
         <w:rPr>
           <w:rFonts w:ascii="TH Sarabun New" w:eastAsia="TH SarabunPSK" w:hAnsi="TH Sarabun New" w:cs="TH Sarabun New"/>
           <w:b/>
@@ -8989,6 +7694,26 @@
           <w:szCs w:val="32"/>
         </w:rPr>
       </w:pPr>
+      <w:r>
+        <w:rPr>
+          <w:rFonts w:ascii="TH Sarabun New" w:eastAsia="TH SarabunPSK" w:hAnsi="TH Sarabun New" w:cs="TH Sarabun New"/>
+          <w:bCs/>
+          <w:sz w:val="32"/>
+          <w:szCs w:val="32"/>
+          <w:cs/>
+        </w:rPr>
+        <w:tab/>
+      </w:r>
+      <w:r>
+        <w:rPr>
+          <w:rFonts w:ascii="TH Sarabun New" w:eastAsia="TH SarabunPSK" w:hAnsi="TH Sarabun New" w:cs="TH Sarabun New"/>
+          <w:bCs/>
+          <w:sz w:val="32"/>
+          <w:szCs w:val="32"/>
+          <w:cs/>
+        </w:rPr>
+        <w:tab/>
+      </w:r>
       <w:r>
         <w:rPr>
           <w:rFonts w:ascii="TH Sarabun New" w:eastAsia="TH SarabunPSK" w:hAnsi="TH Sarabun New" w:cs="TH Sarabun New" w:hint="cs"/>
@@ -9024,8 +7749,11 @@
           <w:left w:val="none" w:sz="0" w:space="3" w:color="auto"/>
         </w:pBdr>
         <w:shd w:val="clear" w:color="auto" w:fill="FFFFFF"/>
+        <w:tabs>
+          <w:tab w:val="left" w:pos="1276"/>
+          <w:tab w:val="left" w:pos="1985"/>
+        </w:tabs>
         <w:spacing w:after="0" w:line="240" w:lineRule="auto"/>
-        <w:ind w:left="2160"/>
         <w:rPr>
           <w:rFonts w:ascii="TH Sarabun New" w:eastAsia="TH SarabunPSK" w:hAnsi="TH Sarabun New" w:cs="TH Sarabun New"/>
           <w:b/>
@@ -9035,6 +7763,26 @@
       </w:pPr>
       <w:r>
         <w:rPr>
+          <w:rFonts w:ascii="TH Sarabun New" w:eastAsia="TH SarabunPSK" w:hAnsi="TH Sarabun New" w:cs="TH Sarabun New"/>
+          <w:bCs/>
+          <w:sz w:val="32"/>
+          <w:szCs w:val="32"/>
+          <w:cs/>
+        </w:rPr>
+        <w:tab/>
+      </w:r>
+      <w:r>
+        <w:rPr>
+          <w:rFonts w:ascii="TH Sarabun New" w:eastAsia="TH SarabunPSK" w:hAnsi="TH Sarabun New" w:cs="TH Sarabun New"/>
+          <w:bCs/>
+          <w:sz w:val="32"/>
+          <w:szCs w:val="32"/>
+          <w:cs/>
+        </w:rPr>
+        <w:tab/>
+      </w:r>
+      <w:r>
+        <w:rPr>
           <w:rFonts w:ascii="TH Sarabun New" w:eastAsia="TH SarabunPSK" w:hAnsi="TH Sarabun New" w:cs="TH Sarabun New" w:hint="cs"/>
           <w:bCs/>
           <w:sz w:val="32"/>
@@ -9069,14 +7817,44 @@
         </w:rPr>
         <w:t xml:space="preserve"> GB</w:t>
       </w:r>
-      <w:r>
-        <w:rPr>
-          <w:rFonts w:ascii="TH Sarabun New" w:eastAsia="TH SarabunPSK" w:hAnsi="TH Sarabun New" w:cs="TH Sarabun New" w:hint="cs"/>
-          <w:b/>
-          <w:sz w:val="32"/>
-          <w:szCs w:val="32"/>
-        </w:rPr>
-        <w:br/>
+    </w:p>
+    <w:p>
+      <w:pPr>
+        <w:pBdr>
+          <w:left w:val="none" w:sz="0" w:space="3" w:color="auto"/>
+        </w:pBdr>
+        <w:shd w:val="clear" w:color="auto" w:fill="FFFFFF"/>
+        <w:tabs>
+          <w:tab w:val="left" w:pos="1276"/>
+          <w:tab w:val="left" w:pos="1985"/>
+        </w:tabs>
+        <w:spacing w:after="0" w:line="240" w:lineRule="auto"/>
+        <w:rPr>
+          <w:rFonts w:ascii="TH Sarabun New" w:eastAsia="TH SarabunPSK" w:hAnsi="TH Sarabun New" w:cs="TH Sarabun New"/>
+          <w:b/>
+          <w:sz w:val="32"/>
+          <w:szCs w:val="32"/>
+        </w:rPr>
+      </w:pPr>
+      <w:r>
+        <w:rPr>
+          <w:rFonts w:ascii="TH Sarabun New" w:eastAsia="TH SarabunPSK" w:hAnsi="TH Sarabun New" w:cs="TH Sarabun New"/>
+          <w:b/>
+          <w:sz w:val="32"/>
+          <w:szCs w:val="32"/>
+          <w:cs/>
+        </w:rPr>
+        <w:tab/>
+      </w:r>
+      <w:r>
+        <w:rPr>
+          <w:rFonts w:ascii="TH Sarabun New" w:eastAsia="TH SarabunPSK" w:hAnsi="TH Sarabun New" w:cs="TH Sarabun New"/>
+          <w:b/>
+          <w:sz w:val="32"/>
+          <w:szCs w:val="32"/>
+          <w:cs/>
+        </w:rPr>
+        <w:tab/>
       </w:r>
       <w:r>
         <w:rPr>
@@ -9156,6 +7934,9 @@
           <w:left w:val="none" w:sz="0" w:space="3" w:color="auto"/>
         </w:pBdr>
         <w:shd w:val="clear" w:color="auto" w:fill="FFFFFF"/>
+        <w:tabs>
+          <w:tab w:val="left" w:pos="1276"/>
+        </w:tabs>
         <w:spacing w:after="0" w:line="240" w:lineRule="auto"/>
         <w:rPr>
           <w:rFonts w:ascii="TH Sarabun New" w:eastAsia="TH SarabunPSK" w:hAnsi="TH Sarabun New" w:cs="TH Sarabun New"/>
@@ -9164,15 +7945,6 @@
           <w:szCs w:val="32"/>
         </w:rPr>
       </w:pPr>
-      <w:r>
-        <w:rPr>
-          <w:rFonts w:ascii="TH Sarabun New" w:eastAsia="TH SarabunPSK" w:hAnsi="TH Sarabun New" w:cs="TH Sarabun New" w:hint="cs"/>
-          <w:b/>
-          <w:sz w:val="32"/>
-          <w:szCs w:val="32"/>
-        </w:rPr>
-        <w:tab/>
-      </w:r>
       <w:r>
         <w:rPr>
           <w:rFonts w:ascii="TH Sarabun New" w:eastAsia="TH SarabunPSK" w:hAnsi="TH Sarabun New" w:cs="TH Sarabun New" w:hint="cs"/>
@@ -9198,6 +7970,9 @@
           <w:left w:val="none" w:sz="0" w:space="3" w:color="auto"/>
         </w:pBdr>
         <w:shd w:val="clear" w:color="auto" w:fill="FFFFFF"/>
+        <w:tabs>
+          <w:tab w:val="left" w:pos="1276"/>
+        </w:tabs>
         <w:spacing w:after="0" w:line="240" w:lineRule="auto"/>
         <w:rPr>
           <w:rFonts w:ascii="TH Sarabun New" w:eastAsia="TH SarabunPSK" w:hAnsi="TH Sarabun New" w:cs="TH Sarabun New"/>
@@ -9206,15 +7981,6 @@
           <w:szCs w:val="32"/>
         </w:rPr>
       </w:pPr>
-      <w:r>
-        <w:rPr>
-          <w:rFonts w:ascii="TH Sarabun New" w:eastAsia="TH SarabunPSK" w:hAnsi="TH Sarabun New" w:cs="TH Sarabun New" w:hint="cs"/>
-          <w:bCs/>
-          <w:sz w:val="32"/>
-          <w:szCs w:val="32"/>
-        </w:rPr>
-        <w:tab/>
-      </w:r>
       <w:r>
         <w:rPr>
           <w:rFonts w:ascii="TH Sarabun New" w:eastAsia="TH SarabunPSK" w:hAnsi="TH Sarabun New" w:cs="TH Sarabun New" w:hint="cs"/>
@@ -9259,6 +8025,9 @@
           <w:left w:val="none" w:sz="0" w:space="3" w:color="auto"/>
         </w:pBdr>
         <w:shd w:val="clear" w:color="auto" w:fill="FFFFFF"/>
+        <w:tabs>
+          <w:tab w:val="left" w:pos="1276"/>
+        </w:tabs>
         <w:spacing w:after="0" w:line="240" w:lineRule="auto"/>
         <w:rPr>
           <w:rFonts w:ascii="TH Sarabun New" w:eastAsia="TH SarabunPSK" w:hAnsi="TH Sarabun New" w:cs="TH Sarabun New"/>
@@ -9267,16 +8036,6 @@
           <w:szCs w:val="32"/>
         </w:rPr>
       </w:pPr>
-      <w:r>
-        <w:rPr>
-          <w:rFonts w:ascii="TH Sarabun New" w:eastAsia="TH SarabunPSK" w:hAnsi="TH Sarabun New" w:cs="TH Sarabun New" w:hint="cs"/>
-          <w:bCs/>
-          <w:sz w:val="32"/>
-          <w:szCs w:val="32"/>
-          <w:cs/>
-        </w:rPr>
-        <w:tab/>
-      </w:r>
       <w:r>
         <w:rPr>
           <w:rFonts w:ascii="TH Sarabun New" w:eastAsia="TH SarabunPSK" w:hAnsi="TH Sarabun New" w:cs="TH Sarabun New" w:hint="cs"/>
@@ -9322,8 +8081,10 @@
           <w:left w:val="none" w:sz="0" w:space="3" w:color="auto"/>
         </w:pBdr>
         <w:shd w:val="clear" w:color="auto" w:fill="FFFFFF"/>
+        <w:tabs>
+          <w:tab w:val="left" w:pos="1276"/>
+        </w:tabs>
         <w:spacing w:after="0" w:line="240" w:lineRule="auto"/>
-        <w:ind w:left="720" w:firstLine="720"/>
         <w:rPr>
           <w:rFonts w:ascii="TH Sarabun New" w:hAnsi="TH Sarabun New" w:cs="TH Sarabun New"/>
           <w:color w:val="141823"/>
@@ -9332,6 +8093,16 @@
           <w:shd w:val="clear" w:color="auto" w:fill="FFFFFF"/>
         </w:rPr>
       </w:pPr>
+      <w:r>
+        <w:rPr>
+          <w:rFonts w:ascii="TH Sarabun New" w:eastAsia="TH SarabunPSK" w:hAnsi="TH Sarabun New" w:cs="TH Sarabun New"/>
+          <w:bCs/>
+          <w:sz w:val="32"/>
+          <w:szCs w:val="32"/>
+          <w:cs/>
+        </w:rPr>
+        <w:tab/>
+      </w:r>
       <w:r>
         <w:rPr>
           <w:rFonts w:ascii="TH Sarabun New" w:eastAsia="TH SarabunPSK" w:hAnsi="TH Sarabun New" w:cs="TH Sarabun New" w:hint="cs"/>
@@ -9379,8 +8150,11 @@
           <w:left w:val="none" w:sz="0" w:space="3" w:color="auto"/>
         </w:pBdr>
         <w:shd w:val="clear" w:color="auto" w:fill="FFFFFF"/>
+        <w:tabs>
+          <w:tab w:val="left" w:pos="1276"/>
+          <w:tab w:val="left" w:pos="1985"/>
+        </w:tabs>
         <w:spacing w:after="0" w:line="240" w:lineRule="auto"/>
-        <w:ind w:left="1440" w:firstLine="720"/>
         <w:rPr>
           <w:rFonts w:ascii="TH Sarabun New" w:eastAsia="TH SarabunPSK" w:hAnsi="TH Sarabun New" w:cs="TH Sarabun New"/>
           <w:bCs/>
@@ -9388,6 +8162,26 @@
           <w:szCs w:val="32"/>
         </w:rPr>
       </w:pPr>
+      <w:r>
+        <w:rPr>
+          <w:rFonts w:ascii="TH Sarabun New" w:eastAsia="TH SarabunPSK" w:hAnsi="TH Sarabun New" w:cs="TH Sarabun New"/>
+          <w:bCs/>
+          <w:sz w:val="32"/>
+          <w:szCs w:val="32"/>
+          <w:cs/>
+        </w:rPr>
+        <w:tab/>
+      </w:r>
+      <w:r>
+        <w:rPr>
+          <w:rFonts w:ascii="TH Sarabun New" w:eastAsia="TH SarabunPSK" w:hAnsi="TH Sarabun New" w:cs="TH Sarabun New"/>
+          <w:bCs/>
+          <w:sz w:val="32"/>
+          <w:szCs w:val="32"/>
+          <w:cs/>
+        </w:rPr>
+        <w:tab/>
+      </w:r>
       <w:r>
         <w:rPr>
           <w:rFonts w:ascii="TH Sarabun New" w:eastAsia="TH SarabunPSK" w:hAnsi="TH Sarabun New" w:cs="TH Sarabun New" w:hint="cs"/>
@@ -9404,8 +8198,11 @@
           <w:left w:val="none" w:sz="0" w:space="3" w:color="auto"/>
         </w:pBdr>
         <w:shd w:val="clear" w:color="auto" w:fill="FFFFFF"/>
+        <w:tabs>
+          <w:tab w:val="left" w:pos="1276"/>
+          <w:tab w:val="left" w:pos="1985"/>
+        </w:tabs>
         <w:spacing w:after="0" w:line="240" w:lineRule="auto"/>
-        <w:ind w:left="1440" w:firstLine="720"/>
         <w:rPr>
           <w:rFonts w:ascii="TH Sarabun New" w:eastAsia="TH SarabunPSK" w:hAnsi="TH Sarabun New" w:cs="TH Sarabun New"/>
           <w:bCs/>
@@ -9413,6 +8210,26 @@
           <w:szCs w:val="32"/>
         </w:rPr>
       </w:pPr>
+      <w:r>
+        <w:rPr>
+          <w:rFonts w:ascii="TH Sarabun New" w:eastAsia="TH SarabunPSK" w:hAnsi="TH Sarabun New" w:cs="TH Sarabun New"/>
+          <w:bCs/>
+          <w:sz w:val="32"/>
+          <w:szCs w:val="32"/>
+          <w:cs/>
+        </w:rPr>
+        <w:tab/>
+      </w:r>
+      <w:r>
+        <w:rPr>
+          <w:rFonts w:ascii="TH Sarabun New" w:eastAsia="TH SarabunPSK" w:hAnsi="TH Sarabun New" w:cs="TH Sarabun New"/>
+          <w:bCs/>
+          <w:sz w:val="32"/>
+          <w:szCs w:val="32"/>
+          <w:cs/>
+        </w:rPr>
+        <w:tab/>
+      </w:r>
       <w:r>
         <w:rPr>
           <w:rFonts w:ascii="TH Sarabun New" w:eastAsia="TH SarabunPSK" w:hAnsi="TH Sarabun New" w:cs="TH Sarabun New" w:hint="cs"/>
@@ -9458,6 +8275,9 @@
           <w:left w:val="none" w:sz="0" w:space="3" w:color="auto"/>
         </w:pBdr>
         <w:shd w:val="clear" w:color="auto" w:fill="FFFFFF"/>
+        <w:tabs>
+          <w:tab w:val="left" w:pos="1276"/>
+        </w:tabs>
         <w:spacing w:after="0" w:line="240" w:lineRule="auto"/>
         <w:rPr>
           <w:rFonts w:ascii="TH Sarabun New" w:eastAsia="TH SarabunPSK" w:hAnsi="TH Sarabun New" w:cs="TH Sarabun New"/>
@@ -9466,15 +8286,6 @@
           <w:szCs w:val="32"/>
         </w:rPr>
       </w:pPr>
-      <w:r>
-        <w:rPr>
-          <w:rFonts w:ascii="TH Sarabun New" w:eastAsia="TH SarabunPSK" w:hAnsi="TH Sarabun New" w:cs="TH Sarabun New" w:hint="cs"/>
-          <w:bCs/>
-          <w:sz w:val="32"/>
-          <w:szCs w:val="32"/>
-        </w:rPr>
-        <w:tab/>
-      </w:r>
       <w:r>
         <w:rPr>
           <w:rFonts w:ascii="TH Sarabun New" w:eastAsia="TH SarabunPSK" w:hAnsi="TH Sarabun New" w:cs="TH Sarabun New" w:hint="cs"/>
@@ -9521,6 +8332,9 @@
           <w:left w:val="none" w:sz="0" w:space="3" w:color="auto"/>
         </w:pBdr>
         <w:shd w:val="clear" w:color="auto" w:fill="FFFFFF"/>
+        <w:tabs>
+          <w:tab w:val="left" w:pos="1276"/>
+        </w:tabs>
         <w:spacing w:after="0" w:line="240" w:lineRule="auto"/>
         <w:rPr>
           <w:rFonts w:ascii="TH Sarabun New" w:eastAsia="TH SarabunPSK" w:hAnsi="TH Sarabun New" w:cs="TH Sarabun New"/>
@@ -9529,15 +8343,6 @@
           <w:szCs w:val="32"/>
         </w:rPr>
       </w:pPr>
-      <w:r>
-        <w:rPr>
-          <w:rFonts w:ascii="TH Sarabun New" w:eastAsia="TH SarabunPSK" w:hAnsi="TH Sarabun New" w:cs="TH Sarabun New" w:hint="cs"/>
-          <w:bCs/>
-          <w:sz w:val="32"/>
-          <w:szCs w:val="32"/>
-        </w:rPr>
-        <w:tab/>
-      </w:r>
       <w:r>
         <w:rPr>
           <w:rFonts w:ascii="TH Sarabun New" w:eastAsia="TH SarabunPSK" w:hAnsi="TH Sarabun New" w:cs="TH Sarabun New" w:hint="cs"/>
@@ -9669,7 +8474,7 @@
       </w:pPr>
     </w:p>
     <w:sectPr>
-      <w:headerReference w:type="default" r:id="rId9"/>
+      <w:headerReference w:type="default" r:id="rId8"/>
       <w:pgSz w:w="11906" w:h="16838"/>
       <w:pgMar w:top="2142" w:right="1207" w:bottom="1440" w:left="2149" w:header="709" w:footer="709" w:gutter="0"/>
       <w:pgNumType w:start="1" w:chapStyle="1"/>
@@ -11489,6 +10294,7 @@
     <w:rsid w:val="000F0FB3"/>
     <w:rsid w:val="00173434"/>
     <w:rsid w:val="00234337"/>
+    <w:rsid w:val="0024181A"/>
     <w:rsid w:val="00290355"/>
     <w:rsid w:val="00394703"/>
     <w:rsid w:val="003D4C40"/>
@@ -11499,6 +10305,7 @@
     <w:rsid w:val="007E0DED"/>
     <w:rsid w:val="00870E97"/>
     <w:rsid w:val="008B551C"/>
+    <w:rsid w:val="008F109B"/>
     <w:rsid w:val="009D7A5B"/>
     <w:rsid w:val="009F0481"/>
     <w:rsid w:val="00AE683D"/>
